--- a/ResultsOutline.docx
+++ b/ResultsOutline.docx
@@ -581,6 +581,19 @@
               <w:t>X</w:t>
             </w:r>
           </w:p>
+          <w:p>
+            <w:pPr>
+              <w:contextualSpacing/>
+            </w:pPr>
+            <w:r>
+              <w:t xml:space="preserve">Add </w:t>
+            </w:r>
+            <w:proofErr w:type="spellStart"/>
+            <w:r>
+              <w:t>coeff</w:t>
+            </w:r>
+            <w:proofErr w:type="spellEnd"/>
+          </w:p>
         </w:tc>
         <w:tc>
           <w:tcPr>
@@ -635,6 +648,284 @@
             <w:r>
               <w:t>, female bivalents are longer (still need to test XX adjustment)</w:t>
             </w:r>
+          </w:p>
+        </w:tc>
+      </w:tr>
+      <w:tr>
+        <w:trPr>
+          <w:trHeight w:val="827"/>
+        </w:trPr>
+        <w:tc>
+          <w:tcPr>
+            <w:tcW w:w="1705" w:type="dxa"/>
+            <w:shd w:val="clear" w:color="auto" w:fill="E2EFD9" w:themeFill="accent6" w:themeFillTint="33"/>
+          </w:tcPr>
+          <w:p>
+            <w:pPr>
+              <w:contextualSpacing/>
+            </w:pPr>
+            <w:proofErr w:type="spellStart"/>
+            <w:r>
+              <w:t>Long.biv</w:t>
+            </w:r>
+            <w:proofErr w:type="spellEnd"/>
+          </w:p>
+        </w:tc>
+        <w:tc>
+          <w:tcPr>
+            <w:tcW w:w="1170" w:type="dxa"/>
+          </w:tcPr>
+          <w:p>
+            <w:pPr>
+              <w:contextualSpacing/>
+            </w:pPr>
+          </w:p>
+        </w:tc>
+        <w:tc>
+          <w:tcPr>
+            <w:tcW w:w="1260" w:type="dxa"/>
+          </w:tcPr>
+          <w:p>
+            <w:pPr>
+              <w:contextualSpacing/>
+            </w:pPr>
+          </w:p>
+        </w:tc>
+        <w:tc>
+          <w:tcPr>
+            <w:tcW w:w="1260" w:type="dxa"/>
+          </w:tcPr>
+          <w:p>
+            <w:pPr>
+              <w:contextualSpacing/>
+            </w:pPr>
+          </w:p>
+        </w:tc>
+        <w:tc>
+          <w:tcPr>
+            <w:tcW w:w="2148" w:type="dxa"/>
+          </w:tcPr>
+          <w:p>
+            <w:pPr>
+              <w:contextualSpacing/>
+            </w:pPr>
+          </w:p>
+        </w:tc>
+        <w:tc>
+          <w:tcPr>
+            <w:tcW w:w="1632" w:type="dxa"/>
+          </w:tcPr>
+          <w:p>
+            <w:pPr>
+              <w:contextualSpacing/>
+            </w:pPr>
+          </w:p>
+        </w:tc>
+      </w:tr>
+      <w:tr>
+        <w:trPr>
+          <w:trHeight w:val="827"/>
+        </w:trPr>
+        <w:tc>
+          <w:tcPr>
+            <w:tcW w:w="1705" w:type="dxa"/>
+            <w:shd w:val="clear" w:color="auto" w:fill="E2EFD9" w:themeFill="accent6" w:themeFillTint="33"/>
+          </w:tcPr>
+          <w:p>
+            <w:pPr>
+              <w:contextualSpacing/>
+            </w:pPr>
+            <w:r>
+              <w:t>1CO</w:t>
+            </w:r>
+          </w:p>
+        </w:tc>
+        <w:tc>
+          <w:tcPr>
+            <w:tcW w:w="1170" w:type="dxa"/>
+          </w:tcPr>
+          <w:p>
+            <w:pPr>
+              <w:contextualSpacing/>
+            </w:pPr>
+          </w:p>
+        </w:tc>
+        <w:tc>
+          <w:tcPr>
+            <w:tcW w:w="1260" w:type="dxa"/>
+          </w:tcPr>
+          <w:p>
+            <w:pPr>
+              <w:contextualSpacing/>
+            </w:pPr>
+          </w:p>
+        </w:tc>
+        <w:tc>
+          <w:tcPr>
+            <w:tcW w:w="1260" w:type="dxa"/>
+          </w:tcPr>
+          <w:p>
+            <w:pPr>
+              <w:contextualSpacing/>
+            </w:pPr>
+          </w:p>
+        </w:tc>
+        <w:tc>
+          <w:tcPr>
+            <w:tcW w:w="2148" w:type="dxa"/>
+          </w:tcPr>
+          <w:p>
+            <w:pPr>
+              <w:contextualSpacing/>
+            </w:pPr>
+          </w:p>
+        </w:tc>
+        <w:tc>
+          <w:tcPr>
+            <w:tcW w:w="1632" w:type="dxa"/>
+          </w:tcPr>
+          <w:p>
+            <w:pPr>
+              <w:contextualSpacing/>
+            </w:pPr>
+          </w:p>
+        </w:tc>
+      </w:tr>
+      <w:tr>
+        <w:trPr>
+          <w:trHeight w:val="827"/>
+        </w:trPr>
+        <w:tc>
+          <w:tcPr>
+            <w:tcW w:w="1705" w:type="dxa"/>
+            <w:shd w:val="clear" w:color="auto" w:fill="E2EFD9" w:themeFill="accent6" w:themeFillTint="33"/>
+          </w:tcPr>
+          <w:p>
+            <w:pPr>
+              <w:contextualSpacing/>
+            </w:pPr>
+            <w:r>
+              <w:t>2CO</w:t>
+            </w:r>
+          </w:p>
+        </w:tc>
+        <w:tc>
+          <w:tcPr>
+            <w:tcW w:w="1170" w:type="dxa"/>
+          </w:tcPr>
+          <w:p>
+            <w:pPr>
+              <w:contextualSpacing/>
+            </w:pPr>
+          </w:p>
+        </w:tc>
+        <w:tc>
+          <w:tcPr>
+            <w:tcW w:w="1260" w:type="dxa"/>
+          </w:tcPr>
+          <w:p>
+            <w:pPr>
+              <w:contextualSpacing/>
+            </w:pPr>
+          </w:p>
+        </w:tc>
+        <w:tc>
+          <w:tcPr>
+            <w:tcW w:w="1260" w:type="dxa"/>
+          </w:tcPr>
+          <w:p>
+            <w:pPr>
+              <w:contextualSpacing/>
+            </w:pPr>
+          </w:p>
+        </w:tc>
+        <w:tc>
+          <w:tcPr>
+            <w:tcW w:w="2148" w:type="dxa"/>
+          </w:tcPr>
+          <w:p>
+            <w:pPr>
+              <w:contextualSpacing/>
+            </w:pPr>
+          </w:p>
+        </w:tc>
+        <w:tc>
+          <w:tcPr>
+            <w:tcW w:w="1632" w:type="dxa"/>
+          </w:tcPr>
+          <w:p>
+            <w:pPr>
+              <w:contextualSpacing/>
+            </w:pPr>
+          </w:p>
+        </w:tc>
+      </w:tr>
+      <w:tr>
+        <w:trPr>
+          <w:trHeight w:val="827"/>
+        </w:trPr>
+        <w:tc>
+          <w:tcPr>
+            <w:tcW w:w="1705" w:type="dxa"/>
+            <w:shd w:val="clear" w:color="auto" w:fill="E2EFD9" w:themeFill="accent6" w:themeFillTint="33"/>
+          </w:tcPr>
+          <w:p>
+            <w:pPr>
+              <w:contextualSpacing/>
+            </w:pPr>
+            <w:r>
+              <w:t>3CO</w:t>
+            </w:r>
+          </w:p>
+        </w:tc>
+        <w:tc>
+          <w:tcPr>
+            <w:tcW w:w="1170" w:type="dxa"/>
+          </w:tcPr>
+          <w:p>
+            <w:pPr>
+              <w:contextualSpacing/>
+            </w:pPr>
+          </w:p>
+        </w:tc>
+        <w:tc>
+          <w:tcPr>
+            <w:tcW w:w="1260" w:type="dxa"/>
+          </w:tcPr>
+          <w:p>
+            <w:pPr>
+              <w:contextualSpacing/>
+            </w:pPr>
+          </w:p>
+        </w:tc>
+        <w:tc>
+          <w:tcPr>
+            <w:tcW w:w="1260" w:type="dxa"/>
+          </w:tcPr>
+          <w:p>
+            <w:pPr>
+              <w:contextualSpacing/>
+            </w:pPr>
+          </w:p>
+        </w:tc>
+        <w:tc>
+          <w:tcPr>
+            <w:tcW w:w="2148" w:type="dxa"/>
+          </w:tcPr>
+          <w:p>
+            <w:pPr>
+              <w:contextualSpacing/>
+            </w:pPr>
+          </w:p>
+        </w:tc>
+        <w:tc>
+          <w:tcPr>
+            <w:tcW w:w="1632" w:type="dxa"/>
+          </w:tcPr>
+          <w:p>
+            <w:pPr>
+              <w:contextualSpacing/>
+            </w:pPr>
           </w:p>
         </w:tc>
       </w:tr>
@@ -651,11 +942,12 @@
             <w:pPr>
               <w:contextualSpacing/>
             </w:pPr>
-            <w:proofErr w:type="spellStart"/>
+            <w:r>
+              <w:t>2CO_</w:t>
+            </w:r>
             <w:r>
               <w:t>IFD.raw</w:t>
             </w:r>
-            <w:proofErr w:type="spellEnd"/>
           </w:p>
         </w:tc>
         <w:tc>
@@ -786,11 +1078,12 @@
             <w:pPr>
               <w:contextualSpacing/>
             </w:pPr>
-            <w:proofErr w:type="spellStart"/>
+            <w:r>
+              <w:t>2CO_</w:t>
+            </w:r>
             <w:r>
               <w:t>IFD.per</w:t>
             </w:r>
-            <w:proofErr w:type="spellEnd"/>
           </w:p>
         </w:tc>
         <w:tc>
@@ -874,11 +1167,15 @@
             <w:pPr>
               <w:contextualSpacing/>
             </w:pPr>
-            <w:proofErr w:type="spellStart"/>
-            <w:r>
-              <w:t>Nrm.CO.pos</w:t>
-            </w:r>
-            <w:proofErr w:type="spellEnd"/>
+            <w:r>
+              <w:t>Nrm.</w:t>
+            </w:r>
+            <w:r>
+              <w:t>1</w:t>
+            </w:r>
+            <w:r>
+              <w:t>CO.pos</w:t>
+            </w:r>
           </w:p>
         </w:tc>
         <w:tc>
@@ -1267,6 +1564,7 @@
         <w:contextualSpacing/>
       </w:pPr>
       <w:r>
+        <w:lastRenderedPageBreak/>
         <w:t>-</w:t>
       </w:r>
       <w:r>
@@ -1278,21 +1576,2038 @@
       <w:r>
         <w:t xml:space="preserve">y longer compared to males.  </w:t>
       </w:r>
+      <w:bookmarkStart w:id="0" w:name="_GoBack"/>
+      <w:bookmarkEnd w:id="0"/>
     </w:p>
     <w:p>
       <w:r>
-        <w:t>-Th</w:t>
-      </w:r>
-      <w:r>
-        <w:t xml:space="preserve">ere might be more nuanced patterns </w:t>
-      </w:r>
-      <w:r>
-        <w:t>and effects due to strains for the rec landscape and IFD. I plan to follow up these</w:t>
+        <w:t>-There might be more nuanced patterns and effects due to strains for the rec landscape and IFD. I plan to follow up these</w:t>
       </w:r>
       <w:r>
         <w:t xml:space="preserve"> tests with post-hoc comparisons within each strain.</w:t>
       </w:r>
     </w:p>
+    <w:p>
+      <w:r>
+        <w:t xml:space="preserve">Do I have predictions for within strain </w:t>
+      </w:r>
+      <w:proofErr w:type="spellStart"/>
+      <w:r>
+        <w:t>comprisons</w:t>
+      </w:r>
+      <w:proofErr w:type="spellEnd"/>
+      <w:r>
+        <w:t>?</w:t>
+      </w:r>
+    </w:p>
+    <w:p/>
+    <w:p/>
+    <w:tbl>
+      <w:tblPr>
+        <w:tblStyle w:val="TableGrid"/>
+        <w:tblW w:w="9175" w:type="dxa"/>
+        <w:tblLook w:val="04A0" w:firstRow="1" w:lastRow="0" w:firstColumn="1" w:lastColumn="0" w:noHBand="0" w:noVBand="1"/>
+      </w:tblPr>
+      <w:tblGrid>
+        <w:gridCol w:w="1705"/>
+        <w:gridCol w:w="1170"/>
+        <w:gridCol w:w="1260"/>
+        <w:gridCol w:w="1260"/>
+        <w:gridCol w:w="2148"/>
+        <w:gridCol w:w="1632"/>
+      </w:tblGrid>
+      <w:tr>
+        <w:trPr>
+          <w:trHeight w:val="335"/>
+        </w:trPr>
+        <w:tc>
+          <w:tcPr>
+            <w:tcW w:w="1705" w:type="dxa"/>
+            <w:shd w:val="clear" w:color="auto" w:fill="auto"/>
+          </w:tcPr>
+          <w:p>
+            <w:pPr>
+              <w:contextualSpacing/>
+              <w:rPr>
+                <w:b/>
+              </w:rPr>
+            </w:pPr>
+            <w:r>
+              <w:br w:type="page"/>
+            </w:r>
+            <w:r>
+              <w:rPr>
+                <w:b/>
+              </w:rPr>
+              <w:t>SC Lengths</w:t>
+            </w:r>
+          </w:p>
+        </w:tc>
+        <w:tc>
+          <w:tcPr>
+            <w:tcW w:w="1170" w:type="dxa"/>
+          </w:tcPr>
+          <w:p>
+            <w:pPr>
+              <w:contextualSpacing/>
+              <w:rPr>
+                <w:b/>
+              </w:rPr>
+            </w:pPr>
+            <w:proofErr w:type="spellStart"/>
+            <w:r>
+              <w:rPr>
+                <w:b/>
+              </w:rPr>
+              <w:t>F.n</w:t>
+            </w:r>
+            <w:proofErr w:type="spellEnd"/>
+          </w:p>
+        </w:tc>
+        <w:tc>
+          <w:tcPr>
+            <w:tcW w:w="1260" w:type="dxa"/>
+          </w:tcPr>
+          <w:p>
+            <w:pPr>
+              <w:contextualSpacing/>
+              <w:rPr>
+                <w:b/>
+              </w:rPr>
+            </w:pPr>
+            <w:proofErr w:type="spellStart"/>
+            <w:r>
+              <w:rPr>
+                <w:b/>
+              </w:rPr>
+              <w:t>M.n</w:t>
+            </w:r>
+            <w:proofErr w:type="spellEnd"/>
+          </w:p>
+        </w:tc>
+        <w:tc>
+          <w:tcPr>
+            <w:tcW w:w="1260" w:type="dxa"/>
+          </w:tcPr>
+          <w:p>
+            <w:pPr>
+              <w:contextualSpacing/>
+              <w:rPr>
+                <w:b/>
+              </w:rPr>
+            </w:pPr>
+            <w:proofErr w:type="spellStart"/>
+            <w:r>
+              <w:rPr>
+                <w:b/>
+              </w:rPr>
+              <w:t>F.mean</w:t>
+            </w:r>
+            <w:proofErr w:type="spellEnd"/>
+          </w:p>
+        </w:tc>
+        <w:tc>
+          <w:tcPr>
+            <w:tcW w:w="2148" w:type="dxa"/>
+          </w:tcPr>
+          <w:p>
+            <w:pPr>
+              <w:contextualSpacing/>
+              <w:jc w:val="center"/>
+              <w:rPr>
+                <w:b/>
+              </w:rPr>
+            </w:pPr>
+            <w:proofErr w:type="spellStart"/>
+            <w:r>
+              <w:rPr>
+                <w:b/>
+              </w:rPr>
+              <w:t>M.mean</w:t>
+            </w:r>
+            <w:proofErr w:type="spellEnd"/>
+          </w:p>
+        </w:tc>
+        <w:tc>
+          <w:tcPr>
+            <w:tcW w:w="1632" w:type="dxa"/>
+          </w:tcPr>
+          <w:p>
+            <w:pPr>
+              <w:contextualSpacing/>
+              <w:rPr>
+                <w:b/>
+              </w:rPr>
+            </w:pPr>
+            <w:r>
+              <w:rPr>
+                <w:b/>
+              </w:rPr>
+              <w:t>T</w:t>
+            </w:r>
+            <w:r>
+              <w:rPr>
+                <w:b/>
+              </w:rPr>
+              <w:t>est</w:t>
+            </w:r>
+            <w:r>
+              <w:rPr>
+                <w:b/>
+              </w:rPr>
+              <w:t xml:space="preserve"> (follow up on the sig fixed effect)</w:t>
+            </w:r>
+          </w:p>
+        </w:tc>
+      </w:tr>
+      <w:tr>
+        <w:trPr>
+          <w:trHeight w:val="278"/>
+        </w:trPr>
+        <w:tc>
+          <w:tcPr>
+            <w:tcW w:w="1705" w:type="dxa"/>
+            <w:shd w:val="clear" w:color="auto" w:fill="auto"/>
+          </w:tcPr>
+          <w:p>
+            <w:pPr>
+              <w:contextualSpacing/>
+              <w:rPr>
+                <w:b/>
+              </w:rPr>
+            </w:pPr>
+            <w:r>
+              <w:t>WSB</w:t>
+            </w:r>
+          </w:p>
+        </w:tc>
+        <w:tc>
+          <w:tcPr>
+            <w:tcW w:w="1170" w:type="dxa"/>
+          </w:tcPr>
+          <w:p>
+            <w:pPr>
+              <w:contextualSpacing/>
+            </w:pPr>
+          </w:p>
+        </w:tc>
+        <w:tc>
+          <w:tcPr>
+            <w:tcW w:w="1260" w:type="dxa"/>
+          </w:tcPr>
+          <w:p>
+            <w:pPr>
+              <w:contextualSpacing/>
+            </w:pPr>
+          </w:p>
+        </w:tc>
+        <w:tc>
+          <w:tcPr>
+            <w:tcW w:w="1260" w:type="dxa"/>
+          </w:tcPr>
+          <w:p>
+            <w:pPr>
+              <w:contextualSpacing/>
+            </w:pPr>
+          </w:p>
+        </w:tc>
+        <w:tc>
+          <w:tcPr>
+            <w:tcW w:w="2148" w:type="dxa"/>
+          </w:tcPr>
+          <w:p>
+            <w:pPr>
+              <w:contextualSpacing/>
+            </w:pPr>
+          </w:p>
+        </w:tc>
+        <w:tc>
+          <w:tcPr>
+            <w:tcW w:w="1632" w:type="dxa"/>
+          </w:tcPr>
+          <w:p>
+            <w:pPr>
+              <w:contextualSpacing/>
+            </w:pPr>
+          </w:p>
+        </w:tc>
+      </w:tr>
+      <w:tr>
+        <w:trPr>
+          <w:trHeight w:val="332"/>
+        </w:trPr>
+        <w:tc>
+          <w:tcPr>
+            <w:tcW w:w="1705" w:type="dxa"/>
+            <w:shd w:val="clear" w:color="auto" w:fill="auto"/>
+          </w:tcPr>
+          <w:p>
+            <w:pPr>
+              <w:contextualSpacing/>
+            </w:pPr>
+            <w:r>
+              <w:t>LEW</w:t>
+            </w:r>
+          </w:p>
+        </w:tc>
+        <w:tc>
+          <w:tcPr>
+            <w:tcW w:w="1170" w:type="dxa"/>
+          </w:tcPr>
+          <w:p>
+            <w:pPr>
+              <w:contextualSpacing/>
+            </w:pPr>
+          </w:p>
+        </w:tc>
+        <w:tc>
+          <w:tcPr>
+            <w:tcW w:w="1260" w:type="dxa"/>
+          </w:tcPr>
+          <w:p>
+            <w:pPr>
+              <w:contextualSpacing/>
+            </w:pPr>
+          </w:p>
+        </w:tc>
+        <w:tc>
+          <w:tcPr>
+            <w:tcW w:w="1260" w:type="dxa"/>
+          </w:tcPr>
+          <w:p>
+            <w:pPr>
+              <w:contextualSpacing/>
+            </w:pPr>
+          </w:p>
+        </w:tc>
+        <w:tc>
+          <w:tcPr>
+            <w:tcW w:w="2148" w:type="dxa"/>
+          </w:tcPr>
+          <w:p>
+            <w:pPr>
+              <w:contextualSpacing/>
+            </w:pPr>
+          </w:p>
+        </w:tc>
+        <w:tc>
+          <w:tcPr>
+            <w:tcW w:w="1632" w:type="dxa"/>
+          </w:tcPr>
+          <w:p>
+            <w:pPr>
+              <w:contextualSpacing/>
+            </w:pPr>
+          </w:p>
+        </w:tc>
+      </w:tr>
+      <w:tr>
+        <w:trPr>
+          <w:trHeight w:val="278"/>
+        </w:trPr>
+        <w:tc>
+          <w:tcPr>
+            <w:tcW w:w="1705" w:type="dxa"/>
+            <w:shd w:val="clear" w:color="auto" w:fill="auto"/>
+          </w:tcPr>
+          <w:p>
+            <w:pPr>
+              <w:contextualSpacing/>
+            </w:pPr>
+            <w:r>
+              <w:t>G</w:t>
+            </w:r>
+          </w:p>
+        </w:tc>
+        <w:tc>
+          <w:tcPr>
+            <w:tcW w:w="1170" w:type="dxa"/>
+          </w:tcPr>
+          <w:p>
+            <w:pPr>
+              <w:contextualSpacing/>
+            </w:pPr>
+          </w:p>
+        </w:tc>
+        <w:tc>
+          <w:tcPr>
+            <w:tcW w:w="1260" w:type="dxa"/>
+          </w:tcPr>
+          <w:p>
+            <w:pPr>
+              <w:contextualSpacing/>
+            </w:pPr>
+          </w:p>
+        </w:tc>
+        <w:tc>
+          <w:tcPr>
+            <w:tcW w:w="1260" w:type="dxa"/>
+          </w:tcPr>
+          <w:p>
+            <w:pPr>
+              <w:contextualSpacing/>
+            </w:pPr>
+          </w:p>
+        </w:tc>
+        <w:tc>
+          <w:tcPr>
+            <w:tcW w:w="2148" w:type="dxa"/>
+          </w:tcPr>
+          <w:p>
+            <w:pPr>
+              <w:contextualSpacing/>
+            </w:pPr>
+          </w:p>
+        </w:tc>
+        <w:tc>
+          <w:tcPr>
+            <w:tcW w:w="1632" w:type="dxa"/>
+          </w:tcPr>
+          <w:p>
+            <w:pPr>
+              <w:contextualSpacing/>
+            </w:pPr>
+          </w:p>
+        </w:tc>
+      </w:tr>
+      <w:tr>
+        <w:trPr>
+          <w:trHeight w:val="260"/>
+        </w:trPr>
+        <w:tc>
+          <w:tcPr>
+            <w:tcW w:w="1705" w:type="dxa"/>
+            <w:shd w:val="clear" w:color="auto" w:fill="auto"/>
+          </w:tcPr>
+          <w:p>
+            <w:pPr>
+              <w:contextualSpacing/>
+            </w:pPr>
+            <w:r>
+              <w:t>PWD</w:t>
+            </w:r>
+          </w:p>
+        </w:tc>
+        <w:tc>
+          <w:tcPr>
+            <w:tcW w:w="1170" w:type="dxa"/>
+          </w:tcPr>
+          <w:p>
+            <w:pPr>
+              <w:contextualSpacing/>
+            </w:pPr>
+          </w:p>
+        </w:tc>
+        <w:tc>
+          <w:tcPr>
+            <w:tcW w:w="1260" w:type="dxa"/>
+          </w:tcPr>
+          <w:p>
+            <w:pPr>
+              <w:contextualSpacing/>
+            </w:pPr>
+          </w:p>
+        </w:tc>
+        <w:tc>
+          <w:tcPr>
+            <w:tcW w:w="1260" w:type="dxa"/>
+          </w:tcPr>
+          <w:p>
+            <w:pPr>
+              <w:contextualSpacing/>
+            </w:pPr>
+          </w:p>
+        </w:tc>
+        <w:tc>
+          <w:tcPr>
+            <w:tcW w:w="2148" w:type="dxa"/>
+          </w:tcPr>
+          <w:p>
+            <w:pPr>
+              <w:contextualSpacing/>
+            </w:pPr>
+          </w:p>
+        </w:tc>
+        <w:tc>
+          <w:tcPr>
+            <w:tcW w:w="1632" w:type="dxa"/>
+          </w:tcPr>
+          <w:p>
+            <w:pPr>
+              <w:contextualSpacing/>
+            </w:pPr>
+          </w:p>
+        </w:tc>
+      </w:tr>
+      <w:tr>
+        <w:trPr>
+          <w:trHeight w:val="332"/>
+        </w:trPr>
+        <w:tc>
+          <w:tcPr>
+            <w:tcW w:w="1705" w:type="dxa"/>
+            <w:shd w:val="clear" w:color="auto" w:fill="auto"/>
+          </w:tcPr>
+          <w:p>
+            <w:pPr>
+              <w:contextualSpacing/>
+            </w:pPr>
+            <w:r>
+              <w:t>MSM</w:t>
+            </w:r>
+          </w:p>
+        </w:tc>
+        <w:tc>
+          <w:tcPr>
+            <w:tcW w:w="1170" w:type="dxa"/>
+          </w:tcPr>
+          <w:p>
+            <w:pPr>
+              <w:contextualSpacing/>
+            </w:pPr>
+          </w:p>
+        </w:tc>
+        <w:tc>
+          <w:tcPr>
+            <w:tcW w:w="1260" w:type="dxa"/>
+          </w:tcPr>
+          <w:p>
+            <w:pPr>
+              <w:contextualSpacing/>
+            </w:pPr>
+          </w:p>
+        </w:tc>
+        <w:tc>
+          <w:tcPr>
+            <w:tcW w:w="1260" w:type="dxa"/>
+          </w:tcPr>
+          <w:p>
+            <w:pPr>
+              <w:contextualSpacing/>
+            </w:pPr>
+          </w:p>
+        </w:tc>
+        <w:tc>
+          <w:tcPr>
+            <w:tcW w:w="2148" w:type="dxa"/>
+          </w:tcPr>
+          <w:p>
+            <w:pPr>
+              <w:contextualSpacing/>
+            </w:pPr>
+          </w:p>
+        </w:tc>
+        <w:tc>
+          <w:tcPr>
+            <w:tcW w:w="1632" w:type="dxa"/>
+          </w:tcPr>
+          <w:p>
+            <w:pPr>
+              <w:contextualSpacing/>
+            </w:pPr>
+          </w:p>
+        </w:tc>
+      </w:tr>
+      <w:tr>
+        <w:trPr>
+          <w:trHeight w:val="335"/>
+        </w:trPr>
+        <w:tc>
+          <w:tcPr>
+            <w:tcW w:w="1705" w:type="dxa"/>
+            <w:shd w:val="clear" w:color="auto" w:fill="auto"/>
+          </w:tcPr>
+          <w:p>
+            <w:pPr>
+              <w:contextualSpacing/>
+            </w:pPr>
+            <w:r>
+              <w:t>KAZ</w:t>
+            </w:r>
+          </w:p>
+        </w:tc>
+        <w:tc>
+          <w:tcPr>
+            <w:tcW w:w="1170" w:type="dxa"/>
+            <w:shd w:val="clear" w:color="auto" w:fill="auto"/>
+          </w:tcPr>
+          <w:p>
+            <w:pPr>
+              <w:contextualSpacing/>
+            </w:pPr>
+          </w:p>
+        </w:tc>
+        <w:tc>
+          <w:tcPr>
+            <w:tcW w:w="1260" w:type="dxa"/>
+            <w:shd w:val="clear" w:color="auto" w:fill="auto"/>
+          </w:tcPr>
+          <w:p>
+            <w:pPr>
+              <w:contextualSpacing/>
+            </w:pPr>
+          </w:p>
+        </w:tc>
+        <w:tc>
+          <w:tcPr>
+            <w:tcW w:w="1260" w:type="dxa"/>
+            <w:shd w:val="clear" w:color="auto" w:fill="auto"/>
+          </w:tcPr>
+          <w:p>
+            <w:pPr>
+              <w:contextualSpacing/>
+            </w:pPr>
+          </w:p>
+        </w:tc>
+        <w:tc>
+          <w:tcPr>
+            <w:tcW w:w="2148" w:type="dxa"/>
+            <w:shd w:val="clear" w:color="auto" w:fill="auto"/>
+          </w:tcPr>
+          <w:p>
+            <w:pPr>
+              <w:contextualSpacing/>
+            </w:pPr>
+          </w:p>
+        </w:tc>
+        <w:tc>
+          <w:tcPr>
+            <w:tcW w:w="1632" w:type="dxa"/>
+          </w:tcPr>
+          <w:p>
+            <w:pPr>
+              <w:contextualSpacing/>
+            </w:pPr>
+          </w:p>
+        </w:tc>
+      </w:tr>
+      <w:tr>
+        <w:trPr>
+          <w:trHeight w:val="317"/>
+        </w:trPr>
+        <w:tc>
+          <w:tcPr>
+            <w:tcW w:w="1705" w:type="dxa"/>
+            <w:shd w:val="clear" w:color="auto" w:fill="auto"/>
+          </w:tcPr>
+          <w:p>
+            <w:pPr>
+              <w:contextualSpacing/>
+            </w:pPr>
+            <w:r>
+              <w:t>SKIVE</w:t>
+            </w:r>
+          </w:p>
+        </w:tc>
+        <w:tc>
+          <w:tcPr>
+            <w:tcW w:w="1170" w:type="dxa"/>
+            <w:shd w:val="clear" w:color="auto" w:fill="auto"/>
+          </w:tcPr>
+          <w:p>
+            <w:pPr>
+              <w:contextualSpacing/>
+            </w:pPr>
+          </w:p>
+        </w:tc>
+        <w:tc>
+          <w:tcPr>
+            <w:tcW w:w="1260" w:type="dxa"/>
+            <w:shd w:val="clear" w:color="auto" w:fill="auto"/>
+          </w:tcPr>
+          <w:p>
+            <w:pPr>
+              <w:contextualSpacing/>
+            </w:pPr>
+          </w:p>
+        </w:tc>
+        <w:tc>
+          <w:tcPr>
+            <w:tcW w:w="1260" w:type="dxa"/>
+            <w:shd w:val="clear" w:color="auto" w:fill="auto"/>
+          </w:tcPr>
+          <w:p>
+            <w:pPr>
+              <w:contextualSpacing/>
+            </w:pPr>
+          </w:p>
+        </w:tc>
+        <w:tc>
+          <w:tcPr>
+            <w:tcW w:w="2148" w:type="dxa"/>
+            <w:shd w:val="clear" w:color="auto" w:fill="auto"/>
+          </w:tcPr>
+          <w:p>
+            <w:pPr>
+              <w:contextualSpacing/>
+            </w:pPr>
+          </w:p>
+        </w:tc>
+        <w:tc>
+          <w:tcPr>
+            <w:tcW w:w="1632" w:type="dxa"/>
+          </w:tcPr>
+          <w:p>
+            <w:pPr>
+              <w:contextualSpacing/>
+            </w:pPr>
+          </w:p>
+        </w:tc>
+      </w:tr>
+      <w:tr>
+        <w:trPr>
+          <w:trHeight w:val="317"/>
+        </w:trPr>
+        <w:tc>
+          <w:tcPr>
+            <w:tcW w:w="1705" w:type="dxa"/>
+            <w:shd w:val="clear" w:color="auto" w:fill="auto"/>
+          </w:tcPr>
+          <w:p>
+            <w:pPr>
+              <w:contextualSpacing/>
+            </w:pPr>
+          </w:p>
+        </w:tc>
+        <w:tc>
+          <w:tcPr>
+            <w:tcW w:w="1170" w:type="dxa"/>
+            <w:shd w:val="clear" w:color="auto" w:fill="auto"/>
+          </w:tcPr>
+          <w:p>
+            <w:pPr>
+              <w:contextualSpacing/>
+            </w:pPr>
+          </w:p>
+        </w:tc>
+        <w:tc>
+          <w:tcPr>
+            <w:tcW w:w="1260" w:type="dxa"/>
+            <w:shd w:val="clear" w:color="auto" w:fill="auto"/>
+          </w:tcPr>
+          <w:p>
+            <w:pPr>
+              <w:contextualSpacing/>
+            </w:pPr>
+          </w:p>
+        </w:tc>
+        <w:tc>
+          <w:tcPr>
+            <w:tcW w:w="1260" w:type="dxa"/>
+            <w:shd w:val="clear" w:color="auto" w:fill="auto"/>
+          </w:tcPr>
+          <w:p>
+            <w:pPr>
+              <w:contextualSpacing/>
+            </w:pPr>
+          </w:p>
+        </w:tc>
+        <w:tc>
+          <w:tcPr>
+            <w:tcW w:w="2148" w:type="dxa"/>
+            <w:shd w:val="clear" w:color="auto" w:fill="auto"/>
+          </w:tcPr>
+          <w:p>
+            <w:pPr>
+              <w:contextualSpacing/>
+            </w:pPr>
+          </w:p>
+        </w:tc>
+        <w:tc>
+          <w:tcPr>
+            <w:tcW w:w="1632" w:type="dxa"/>
+          </w:tcPr>
+          <w:p>
+            <w:pPr>
+              <w:contextualSpacing/>
+            </w:pPr>
+          </w:p>
+        </w:tc>
+      </w:tr>
+    </w:tbl>
+    <w:p/>
+    <w:tbl>
+      <w:tblPr>
+        <w:tblStyle w:val="TableGrid"/>
+        <w:tblW w:w="9175" w:type="dxa"/>
+        <w:tblLook w:val="04A0" w:firstRow="1" w:lastRow="0" w:firstColumn="1" w:lastColumn="0" w:noHBand="0" w:noVBand="1"/>
+      </w:tblPr>
+      <w:tblGrid>
+        <w:gridCol w:w="1705"/>
+        <w:gridCol w:w="1170"/>
+        <w:gridCol w:w="1260"/>
+        <w:gridCol w:w="1260"/>
+        <w:gridCol w:w="2148"/>
+        <w:gridCol w:w="1632"/>
+      </w:tblGrid>
+      <w:tr>
+        <w:trPr>
+          <w:trHeight w:val="335"/>
+        </w:trPr>
+        <w:tc>
+          <w:tcPr>
+            <w:tcW w:w="1705" w:type="dxa"/>
+            <w:shd w:val="clear" w:color="auto" w:fill="auto"/>
+          </w:tcPr>
+          <w:p>
+            <w:pPr>
+              <w:contextualSpacing/>
+              <w:rPr>
+                <w:b/>
+              </w:rPr>
+            </w:pPr>
+            <w:r>
+              <w:rPr>
+                <w:b/>
+              </w:rPr>
+              <w:t>IFD</w:t>
+            </w:r>
+          </w:p>
+        </w:tc>
+        <w:tc>
+          <w:tcPr>
+            <w:tcW w:w="1170" w:type="dxa"/>
+          </w:tcPr>
+          <w:p>
+            <w:pPr>
+              <w:contextualSpacing/>
+              <w:rPr>
+                <w:b/>
+              </w:rPr>
+            </w:pPr>
+            <w:proofErr w:type="spellStart"/>
+            <w:r>
+              <w:rPr>
+                <w:b/>
+              </w:rPr>
+              <w:t>F.n</w:t>
+            </w:r>
+            <w:proofErr w:type="spellEnd"/>
+          </w:p>
+        </w:tc>
+        <w:tc>
+          <w:tcPr>
+            <w:tcW w:w="1260" w:type="dxa"/>
+          </w:tcPr>
+          <w:p>
+            <w:pPr>
+              <w:contextualSpacing/>
+              <w:rPr>
+                <w:b/>
+              </w:rPr>
+            </w:pPr>
+            <w:proofErr w:type="spellStart"/>
+            <w:r>
+              <w:rPr>
+                <w:b/>
+              </w:rPr>
+              <w:t>M.n</w:t>
+            </w:r>
+            <w:proofErr w:type="spellEnd"/>
+          </w:p>
+        </w:tc>
+        <w:tc>
+          <w:tcPr>
+            <w:tcW w:w="1260" w:type="dxa"/>
+          </w:tcPr>
+          <w:p>
+            <w:pPr>
+              <w:contextualSpacing/>
+              <w:rPr>
+                <w:b/>
+              </w:rPr>
+            </w:pPr>
+            <w:proofErr w:type="spellStart"/>
+            <w:r>
+              <w:rPr>
+                <w:b/>
+              </w:rPr>
+              <w:t>F.mean</w:t>
+            </w:r>
+            <w:proofErr w:type="spellEnd"/>
+          </w:p>
+        </w:tc>
+        <w:tc>
+          <w:tcPr>
+            <w:tcW w:w="2148" w:type="dxa"/>
+          </w:tcPr>
+          <w:p>
+            <w:pPr>
+              <w:contextualSpacing/>
+              <w:jc w:val="center"/>
+              <w:rPr>
+                <w:b/>
+              </w:rPr>
+            </w:pPr>
+            <w:proofErr w:type="spellStart"/>
+            <w:r>
+              <w:rPr>
+                <w:b/>
+              </w:rPr>
+              <w:t>M.mean</w:t>
+            </w:r>
+            <w:proofErr w:type="spellEnd"/>
+          </w:p>
+        </w:tc>
+        <w:tc>
+          <w:tcPr>
+            <w:tcW w:w="1632" w:type="dxa"/>
+          </w:tcPr>
+          <w:p>
+            <w:pPr>
+              <w:contextualSpacing/>
+              <w:rPr>
+                <w:b/>
+              </w:rPr>
+            </w:pPr>
+            <w:r>
+              <w:rPr>
+                <w:b/>
+              </w:rPr>
+              <w:t>Test (follow up on the sig fixed effect)</w:t>
+            </w:r>
+          </w:p>
+        </w:tc>
+      </w:tr>
+      <w:tr>
+        <w:trPr>
+          <w:trHeight w:val="278"/>
+        </w:trPr>
+        <w:tc>
+          <w:tcPr>
+            <w:tcW w:w="1705" w:type="dxa"/>
+            <w:shd w:val="clear" w:color="auto" w:fill="auto"/>
+          </w:tcPr>
+          <w:p>
+            <w:pPr>
+              <w:contextualSpacing/>
+              <w:rPr>
+                <w:b/>
+              </w:rPr>
+            </w:pPr>
+            <w:r>
+              <w:t>WSB</w:t>
+            </w:r>
+          </w:p>
+        </w:tc>
+        <w:tc>
+          <w:tcPr>
+            <w:tcW w:w="1170" w:type="dxa"/>
+          </w:tcPr>
+          <w:p>
+            <w:pPr>
+              <w:contextualSpacing/>
+            </w:pPr>
+          </w:p>
+        </w:tc>
+        <w:tc>
+          <w:tcPr>
+            <w:tcW w:w="1260" w:type="dxa"/>
+          </w:tcPr>
+          <w:p>
+            <w:pPr>
+              <w:contextualSpacing/>
+            </w:pPr>
+          </w:p>
+        </w:tc>
+        <w:tc>
+          <w:tcPr>
+            <w:tcW w:w="1260" w:type="dxa"/>
+          </w:tcPr>
+          <w:p>
+            <w:pPr>
+              <w:contextualSpacing/>
+            </w:pPr>
+          </w:p>
+        </w:tc>
+        <w:tc>
+          <w:tcPr>
+            <w:tcW w:w="2148" w:type="dxa"/>
+          </w:tcPr>
+          <w:p>
+            <w:pPr>
+              <w:contextualSpacing/>
+            </w:pPr>
+          </w:p>
+        </w:tc>
+        <w:tc>
+          <w:tcPr>
+            <w:tcW w:w="1632" w:type="dxa"/>
+          </w:tcPr>
+          <w:p>
+            <w:pPr>
+              <w:contextualSpacing/>
+            </w:pPr>
+          </w:p>
+        </w:tc>
+      </w:tr>
+      <w:tr>
+        <w:trPr>
+          <w:trHeight w:val="332"/>
+        </w:trPr>
+        <w:tc>
+          <w:tcPr>
+            <w:tcW w:w="1705" w:type="dxa"/>
+            <w:shd w:val="clear" w:color="auto" w:fill="auto"/>
+          </w:tcPr>
+          <w:p>
+            <w:pPr>
+              <w:contextualSpacing/>
+            </w:pPr>
+            <w:r>
+              <w:t>LEW</w:t>
+            </w:r>
+          </w:p>
+        </w:tc>
+        <w:tc>
+          <w:tcPr>
+            <w:tcW w:w="1170" w:type="dxa"/>
+          </w:tcPr>
+          <w:p>
+            <w:pPr>
+              <w:contextualSpacing/>
+            </w:pPr>
+          </w:p>
+        </w:tc>
+        <w:tc>
+          <w:tcPr>
+            <w:tcW w:w="1260" w:type="dxa"/>
+          </w:tcPr>
+          <w:p>
+            <w:pPr>
+              <w:contextualSpacing/>
+            </w:pPr>
+          </w:p>
+        </w:tc>
+        <w:tc>
+          <w:tcPr>
+            <w:tcW w:w="1260" w:type="dxa"/>
+          </w:tcPr>
+          <w:p>
+            <w:pPr>
+              <w:contextualSpacing/>
+            </w:pPr>
+          </w:p>
+        </w:tc>
+        <w:tc>
+          <w:tcPr>
+            <w:tcW w:w="2148" w:type="dxa"/>
+          </w:tcPr>
+          <w:p>
+            <w:pPr>
+              <w:contextualSpacing/>
+            </w:pPr>
+          </w:p>
+        </w:tc>
+        <w:tc>
+          <w:tcPr>
+            <w:tcW w:w="1632" w:type="dxa"/>
+          </w:tcPr>
+          <w:p>
+            <w:pPr>
+              <w:contextualSpacing/>
+            </w:pPr>
+          </w:p>
+        </w:tc>
+      </w:tr>
+      <w:tr>
+        <w:trPr>
+          <w:trHeight w:val="278"/>
+        </w:trPr>
+        <w:tc>
+          <w:tcPr>
+            <w:tcW w:w="1705" w:type="dxa"/>
+            <w:shd w:val="clear" w:color="auto" w:fill="auto"/>
+          </w:tcPr>
+          <w:p>
+            <w:pPr>
+              <w:contextualSpacing/>
+            </w:pPr>
+            <w:r>
+              <w:t>G</w:t>
+            </w:r>
+          </w:p>
+        </w:tc>
+        <w:tc>
+          <w:tcPr>
+            <w:tcW w:w="1170" w:type="dxa"/>
+          </w:tcPr>
+          <w:p>
+            <w:pPr>
+              <w:contextualSpacing/>
+            </w:pPr>
+          </w:p>
+        </w:tc>
+        <w:tc>
+          <w:tcPr>
+            <w:tcW w:w="1260" w:type="dxa"/>
+          </w:tcPr>
+          <w:p>
+            <w:pPr>
+              <w:contextualSpacing/>
+            </w:pPr>
+          </w:p>
+        </w:tc>
+        <w:tc>
+          <w:tcPr>
+            <w:tcW w:w="1260" w:type="dxa"/>
+          </w:tcPr>
+          <w:p>
+            <w:pPr>
+              <w:contextualSpacing/>
+            </w:pPr>
+          </w:p>
+        </w:tc>
+        <w:tc>
+          <w:tcPr>
+            <w:tcW w:w="2148" w:type="dxa"/>
+          </w:tcPr>
+          <w:p>
+            <w:pPr>
+              <w:contextualSpacing/>
+            </w:pPr>
+          </w:p>
+        </w:tc>
+        <w:tc>
+          <w:tcPr>
+            <w:tcW w:w="1632" w:type="dxa"/>
+          </w:tcPr>
+          <w:p>
+            <w:pPr>
+              <w:contextualSpacing/>
+            </w:pPr>
+          </w:p>
+        </w:tc>
+      </w:tr>
+      <w:tr>
+        <w:trPr>
+          <w:trHeight w:val="260"/>
+        </w:trPr>
+        <w:tc>
+          <w:tcPr>
+            <w:tcW w:w="1705" w:type="dxa"/>
+            <w:shd w:val="clear" w:color="auto" w:fill="auto"/>
+          </w:tcPr>
+          <w:p>
+            <w:pPr>
+              <w:contextualSpacing/>
+            </w:pPr>
+            <w:r>
+              <w:t>PWD</w:t>
+            </w:r>
+          </w:p>
+        </w:tc>
+        <w:tc>
+          <w:tcPr>
+            <w:tcW w:w="1170" w:type="dxa"/>
+          </w:tcPr>
+          <w:p>
+            <w:pPr>
+              <w:contextualSpacing/>
+            </w:pPr>
+          </w:p>
+        </w:tc>
+        <w:tc>
+          <w:tcPr>
+            <w:tcW w:w="1260" w:type="dxa"/>
+          </w:tcPr>
+          <w:p>
+            <w:pPr>
+              <w:contextualSpacing/>
+            </w:pPr>
+          </w:p>
+        </w:tc>
+        <w:tc>
+          <w:tcPr>
+            <w:tcW w:w="1260" w:type="dxa"/>
+          </w:tcPr>
+          <w:p>
+            <w:pPr>
+              <w:contextualSpacing/>
+            </w:pPr>
+          </w:p>
+        </w:tc>
+        <w:tc>
+          <w:tcPr>
+            <w:tcW w:w="2148" w:type="dxa"/>
+          </w:tcPr>
+          <w:p>
+            <w:pPr>
+              <w:contextualSpacing/>
+            </w:pPr>
+          </w:p>
+        </w:tc>
+        <w:tc>
+          <w:tcPr>
+            <w:tcW w:w="1632" w:type="dxa"/>
+          </w:tcPr>
+          <w:p>
+            <w:pPr>
+              <w:contextualSpacing/>
+            </w:pPr>
+          </w:p>
+        </w:tc>
+      </w:tr>
+      <w:tr>
+        <w:trPr>
+          <w:trHeight w:val="332"/>
+        </w:trPr>
+        <w:tc>
+          <w:tcPr>
+            <w:tcW w:w="1705" w:type="dxa"/>
+            <w:shd w:val="clear" w:color="auto" w:fill="auto"/>
+          </w:tcPr>
+          <w:p>
+            <w:pPr>
+              <w:contextualSpacing/>
+            </w:pPr>
+            <w:r>
+              <w:t>MSM</w:t>
+            </w:r>
+          </w:p>
+        </w:tc>
+        <w:tc>
+          <w:tcPr>
+            <w:tcW w:w="1170" w:type="dxa"/>
+          </w:tcPr>
+          <w:p>
+            <w:pPr>
+              <w:contextualSpacing/>
+            </w:pPr>
+          </w:p>
+        </w:tc>
+        <w:tc>
+          <w:tcPr>
+            <w:tcW w:w="1260" w:type="dxa"/>
+          </w:tcPr>
+          <w:p>
+            <w:pPr>
+              <w:contextualSpacing/>
+            </w:pPr>
+          </w:p>
+        </w:tc>
+        <w:tc>
+          <w:tcPr>
+            <w:tcW w:w="1260" w:type="dxa"/>
+          </w:tcPr>
+          <w:p>
+            <w:pPr>
+              <w:contextualSpacing/>
+            </w:pPr>
+          </w:p>
+        </w:tc>
+        <w:tc>
+          <w:tcPr>
+            <w:tcW w:w="2148" w:type="dxa"/>
+          </w:tcPr>
+          <w:p>
+            <w:pPr>
+              <w:contextualSpacing/>
+            </w:pPr>
+          </w:p>
+        </w:tc>
+        <w:tc>
+          <w:tcPr>
+            <w:tcW w:w="1632" w:type="dxa"/>
+          </w:tcPr>
+          <w:p>
+            <w:pPr>
+              <w:contextualSpacing/>
+            </w:pPr>
+          </w:p>
+        </w:tc>
+      </w:tr>
+      <w:tr>
+        <w:trPr>
+          <w:trHeight w:val="335"/>
+        </w:trPr>
+        <w:tc>
+          <w:tcPr>
+            <w:tcW w:w="1705" w:type="dxa"/>
+            <w:shd w:val="clear" w:color="auto" w:fill="auto"/>
+          </w:tcPr>
+          <w:p>
+            <w:pPr>
+              <w:contextualSpacing/>
+            </w:pPr>
+            <w:r>
+              <w:t>KAZ</w:t>
+            </w:r>
+          </w:p>
+        </w:tc>
+        <w:tc>
+          <w:tcPr>
+            <w:tcW w:w="1170" w:type="dxa"/>
+            <w:shd w:val="clear" w:color="auto" w:fill="auto"/>
+          </w:tcPr>
+          <w:p>
+            <w:pPr>
+              <w:contextualSpacing/>
+            </w:pPr>
+          </w:p>
+        </w:tc>
+        <w:tc>
+          <w:tcPr>
+            <w:tcW w:w="1260" w:type="dxa"/>
+            <w:shd w:val="clear" w:color="auto" w:fill="auto"/>
+          </w:tcPr>
+          <w:p>
+            <w:pPr>
+              <w:contextualSpacing/>
+            </w:pPr>
+          </w:p>
+        </w:tc>
+        <w:tc>
+          <w:tcPr>
+            <w:tcW w:w="1260" w:type="dxa"/>
+            <w:shd w:val="clear" w:color="auto" w:fill="auto"/>
+          </w:tcPr>
+          <w:p>
+            <w:pPr>
+              <w:contextualSpacing/>
+            </w:pPr>
+          </w:p>
+        </w:tc>
+        <w:tc>
+          <w:tcPr>
+            <w:tcW w:w="2148" w:type="dxa"/>
+            <w:shd w:val="clear" w:color="auto" w:fill="auto"/>
+          </w:tcPr>
+          <w:p>
+            <w:pPr>
+              <w:contextualSpacing/>
+            </w:pPr>
+          </w:p>
+        </w:tc>
+        <w:tc>
+          <w:tcPr>
+            <w:tcW w:w="1632" w:type="dxa"/>
+          </w:tcPr>
+          <w:p>
+            <w:pPr>
+              <w:contextualSpacing/>
+            </w:pPr>
+          </w:p>
+        </w:tc>
+      </w:tr>
+      <w:tr>
+        <w:trPr>
+          <w:trHeight w:val="317"/>
+        </w:trPr>
+        <w:tc>
+          <w:tcPr>
+            <w:tcW w:w="1705" w:type="dxa"/>
+            <w:shd w:val="clear" w:color="auto" w:fill="auto"/>
+          </w:tcPr>
+          <w:p>
+            <w:pPr>
+              <w:contextualSpacing/>
+            </w:pPr>
+            <w:r>
+              <w:t>SKIVE</w:t>
+            </w:r>
+          </w:p>
+        </w:tc>
+        <w:tc>
+          <w:tcPr>
+            <w:tcW w:w="1170" w:type="dxa"/>
+            <w:shd w:val="clear" w:color="auto" w:fill="auto"/>
+          </w:tcPr>
+          <w:p>
+            <w:pPr>
+              <w:contextualSpacing/>
+            </w:pPr>
+          </w:p>
+        </w:tc>
+        <w:tc>
+          <w:tcPr>
+            <w:tcW w:w="1260" w:type="dxa"/>
+            <w:shd w:val="clear" w:color="auto" w:fill="auto"/>
+          </w:tcPr>
+          <w:p>
+            <w:pPr>
+              <w:contextualSpacing/>
+            </w:pPr>
+          </w:p>
+        </w:tc>
+        <w:tc>
+          <w:tcPr>
+            <w:tcW w:w="1260" w:type="dxa"/>
+            <w:shd w:val="clear" w:color="auto" w:fill="auto"/>
+          </w:tcPr>
+          <w:p>
+            <w:pPr>
+              <w:contextualSpacing/>
+            </w:pPr>
+          </w:p>
+        </w:tc>
+        <w:tc>
+          <w:tcPr>
+            <w:tcW w:w="2148" w:type="dxa"/>
+            <w:shd w:val="clear" w:color="auto" w:fill="auto"/>
+          </w:tcPr>
+          <w:p>
+            <w:pPr>
+              <w:contextualSpacing/>
+            </w:pPr>
+          </w:p>
+        </w:tc>
+        <w:tc>
+          <w:tcPr>
+            <w:tcW w:w="1632" w:type="dxa"/>
+          </w:tcPr>
+          <w:p>
+            <w:pPr>
+              <w:contextualSpacing/>
+            </w:pPr>
+          </w:p>
+        </w:tc>
+      </w:tr>
+    </w:tbl>
+    <w:p/>
+    <w:tbl>
+      <w:tblPr>
+        <w:tblStyle w:val="TableGrid"/>
+        <w:tblW w:w="9175" w:type="dxa"/>
+        <w:tblLook w:val="04A0" w:firstRow="1" w:lastRow="0" w:firstColumn="1" w:lastColumn="0" w:noHBand="0" w:noVBand="1"/>
+      </w:tblPr>
+      <w:tblGrid>
+        <w:gridCol w:w="1705"/>
+        <w:gridCol w:w="1170"/>
+        <w:gridCol w:w="1260"/>
+        <w:gridCol w:w="1260"/>
+        <w:gridCol w:w="2148"/>
+        <w:gridCol w:w="1632"/>
+      </w:tblGrid>
+      <w:tr>
+        <w:trPr>
+          <w:trHeight w:val="335"/>
+        </w:trPr>
+        <w:tc>
+          <w:tcPr>
+            <w:tcW w:w="1705" w:type="dxa"/>
+            <w:shd w:val="clear" w:color="auto" w:fill="auto"/>
+          </w:tcPr>
+          <w:p>
+            <w:pPr>
+              <w:contextualSpacing/>
+              <w:rPr>
+                <w:b/>
+              </w:rPr>
+            </w:pPr>
+            <w:r>
+              <w:br w:type="page"/>
+            </w:r>
+            <w:proofErr w:type="spellStart"/>
+            <w:r>
+              <w:rPr>
+                <w:b/>
+              </w:rPr>
+              <w:t>CO.Positions</w:t>
+            </w:r>
+            <w:proofErr w:type="spellEnd"/>
+          </w:p>
+        </w:tc>
+        <w:tc>
+          <w:tcPr>
+            <w:tcW w:w="1170" w:type="dxa"/>
+          </w:tcPr>
+          <w:p>
+            <w:pPr>
+              <w:contextualSpacing/>
+              <w:rPr>
+                <w:b/>
+              </w:rPr>
+            </w:pPr>
+            <w:proofErr w:type="spellStart"/>
+            <w:r>
+              <w:rPr>
+                <w:b/>
+              </w:rPr>
+              <w:t>F.n</w:t>
+            </w:r>
+            <w:proofErr w:type="spellEnd"/>
+          </w:p>
+        </w:tc>
+        <w:tc>
+          <w:tcPr>
+            <w:tcW w:w="1260" w:type="dxa"/>
+          </w:tcPr>
+          <w:p>
+            <w:pPr>
+              <w:contextualSpacing/>
+              <w:rPr>
+                <w:b/>
+              </w:rPr>
+            </w:pPr>
+            <w:proofErr w:type="spellStart"/>
+            <w:r>
+              <w:rPr>
+                <w:b/>
+              </w:rPr>
+              <w:t>M.n</w:t>
+            </w:r>
+            <w:proofErr w:type="spellEnd"/>
+          </w:p>
+        </w:tc>
+        <w:tc>
+          <w:tcPr>
+            <w:tcW w:w="1260" w:type="dxa"/>
+          </w:tcPr>
+          <w:p>
+            <w:pPr>
+              <w:contextualSpacing/>
+              <w:rPr>
+                <w:b/>
+              </w:rPr>
+            </w:pPr>
+            <w:proofErr w:type="spellStart"/>
+            <w:r>
+              <w:rPr>
+                <w:b/>
+              </w:rPr>
+              <w:t>F.mean</w:t>
+            </w:r>
+            <w:proofErr w:type="spellEnd"/>
+          </w:p>
+        </w:tc>
+        <w:tc>
+          <w:tcPr>
+            <w:tcW w:w="2148" w:type="dxa"/>
+          </w:tcPr>
+          <w:p>
+            <w:pPr>
+              <w:contextualSpacing/>
+              <w:jc w:val="center"/>
+              <w:rPr>
+                <w:b/>
+              </w:rPr>
+            </w:pPr>
+            <w:proofErr w:type="spellStart"/>
+            <w:r>
+              <w:rPr>
+                <w:b/>
+              </w:rPr>
+              <w:t>M.mean</w:t>
+            </w:r>
+            <w:proofErr w:type="spellEnd"/>
+          </w:p>
+        </w:tc>
+        <w:tc>
+          <w:tcPr>
+            <w:tcW w:w="1632" w:type="dxa"/>
+          </w:tcPr>
+          <w:p>
+            <w:pPr>
+              <w:contextualSpacing/>
+              <w:rPr>
+                <w:b/>
+              </w:rPr>
+            </w:pPr>
+            <w:r>
+              <w:rPr>
+                <w:b/>
+              </w:rPr>
+              <w:t>Test (follow up on the sig fixed effect)</w:t>
+            </w:r>
+          </w:p>
+        </w:tc>
+      </w:tr>
+      <w:tr>
+        <w:trPr>
+          <w:trHeight w:val="278"/>
+        </w:trPr>
+        <w:tc>
+          <w:tcPr>
+            <w:tcW w:w="1705" w:type="dxa"/>
+            <w:shd w:val="clear" w:color="auto" w:fill="auto"/>
+          </w:tcPr>
+          <w:p>
+            <w:pPr>
+              <w:contextualSpacing/>
+              <w:rPr>
+                <w:b/>
+              </w:rPr>
+            </w:pPr>
+            <w:r>
+              <w:t>WSB</w:t>
+            </w:r>
+          </w:p>
+        </w:tc>
+        <w:tc>
+          <w:tcPr>
+            <w:tcW w:w="1170" w:type="dxa"/>
+          </w:tcPr>
+          <w:p>
+            <w:pPr>
+              <w:contextualSpacing/>
+            </w:pPr>
+          </w:p>
+        </w:tc>
+        <w:tc>
+          <w:tcPr>
+            <w:tcW w:w="1260" w:type="dxa"/>
+          </w:tcPr>
+          <w:p>
+            <w:pPr>
+              <w:contextualSpacing/>
+            </w:pPr>
+          </w:p>
+        </w:tc>
+        <w:tc>
+          <w:tcPr>
+            <w:tcW w:w="1260" w:type="dxa"/>
+          </w:tcPr>
+          <w:p>
+            <w:pPr>
+              <w:contextualSpacing/>
+            </w:pPr>
+          </w:p>
+        </w:tc>
+        <w:tc>
+          <w:tcPr>
+            <w:tcW w:w="2148" w:type="dxa"/>
+          </w:tcPr>
+          <w:p>
+            <w:pPr>
+              <w:contextualSpacing/>
+            </w:pPr>
+          </w:p>
+        </w:tc>
+        <w:tc>
+          <w:tcPr>
+            <w:tcW w:w="1632" w:type="dxa"/>
+          </w:tcPr>
+          <w:p>
+            <w:pPr>
+              <w:contextualSpacing/>
+            </w:pPr>
+          </w:p>
+        </w:tc>
+      </w:tr>
+      <w:tr>
+        <w:trPr>
+          <w:trHeight w:val="332"/>
+        </w:trPr>
+        <w:tc>
+          <w:tcPr>
+            <w:tcW w:w="1705" w:type="dxa"/>
+            <w:shd w:val="clear" w:color="auto" w:fill="auto"/>
+          </w:tcPr>
+          <w:p>
+            <w:pPr>
+              <w:contextualSpacing/>
+            </w:pPr>
+            <w:r>
+              <w:t>LEW</w:t>
+            </w:r>
+          </w:p>
+        </w:tc>
+        <w:tc>
+          <w:tcPr>
+            <w:tcW w:w="1170" w:type="dxa"/>
+          </w:tcPr>
+          <w:p>
+            <w:pPr>
+              <w:contextualSpacing/>
+            </w:pPr>
+          </w:p>
+        </w:tc>
+        <w:tc>
+          <w:tcPr>
+            <w:tcW w:w="1260" w:type="dxa"/>
+          </w:tcPr>
+          <w:p>
+            <w:pPr>
+              <w:contextualSpacing/>
+            </w:pPr>
+          </w:p>
+        </w:tc>
+        <w:tc>
+          <w:tcPr>
+            <w:tcW w:w="1260" w:type="dxa"/>
+          </w:tcPr>
+          <w:p>
+            <w:pPr>
+              <w:contextualSpacing/>
+            </w:pPr>
+          </w:p>
+        </w:tc>
+        <w:tc>
+          <w:tcPr>
+            <w:tcW w:w="2148" w:type="dxa"/>
+          </w:tcPr>
+          <w:p>
+            <w:pPr>
+              <w:contextualSpacing/>
+            </w:pPr>
+          </w:p>
+        </w:tc>
+        <w:tc>
+          <w:tcPr>
+            <w:tcW w:w="1632" w:type="dxa"/>
+          </w:tcPr>
+          <w:p>
+            <w:pPr>
+              <w:contextualSpacing/>
+            </w:pPr>
+          </w:p>
+        </w:tc>
+      </w:tr>
+      <w:tr>
+        <w:trPr>
+          <w:trHeight w:val="278"/>
+        </w:trPr>
+        <w:tc>
+          <w:tcPr>
+            <w:tcW w:w="1705" w:type="dxa"/>
+            <w:shd w:val="clear" w:color="auto" w:fill="auto"/>
+          </w:tcPr>
+          <w:p>
+            <w:pPr>
+              <w:contextualSpacing/>
+            </w:pPr>
+            <w:r>
+              <w:t>G</w:t>
+            </w:r>
+          </w:p>
+        </w:tc>
+        <w:tc>
+          <w:tcPr>
+            <w:tcW w:w="1170" w:type="dxa"/>
+          </w:tcPr>
+          <w:p>
+            <w:pPr>
+              <w:contextualSpacing/>
+            </w:pPr>
+          </w:p>
+        </w:tc>
+        <w:tc>
+          <w:tcPr>
+            <w:tcW w:w="1260" w:type="dxa"/>
+          </w:tcPr>
+          <w:p>
+            <w:pPr>
+              <w:contextualSpacing/>
+            </w:pPr>
+          </w:p>
+        </w:tc>
+        <w:tc>
+          <w:tcPr>
+            <w:tcW w:w="1260" w:type="dxa"/>
+          </w:tcPr>
+          <w:p>
+            <w:pPr>
+              <w:contextualSpacing/>
+            </w:pPr>
+          </w:p>
+        </w:tc>
+        <w:tc>
+          <w:tcPr>
+            <w:tcW w:w="2148" w:type="dxa"/>
+          </w:tcPr>
+          <w:p>
+            <w:pPr>
+              <w:contextualSpacing/>
+            </w:pPr>
+          </w:p>
+        </w:tc>
+        <w:tc>
+          <w:tcPr>
+            <w:tcW w:w="1632" w:type="dxa"/>
+          </w:tcPr>
+          <w:p>
+            <w:pPr>
+              <w:contextualSpacing/>
+            </w:pPr>
+          </w:p>
+        </w:tc>
+      </w:tr>
+      <w:tr>
+        <w:trPr>
+          <w:trHeight w:val="260"/>
+        </w:trPr>
+        <w:tc>
+          <w:tcPr>
+            <w:tcW w:w="1705" w:type="dxa"/>
+            <w:shd w:val="clear" w:color="auto" w:fill="auto"/>
+          </w:tcPr>
+          <w:p>
+            <w:pPr>
+              <w:contextualSpacing/>
+            </w:pPr>
+            <w:r>
+              <w:t>PWD</w:t>
+            </w:r>
+          </w:p>
+        </w:tc>
+        <w:tc>
+          <w:tcPr>
+            <w:tcW w:w="1170" w:type="dxa"/>
+          </w:tcPr>
+          <w:p>
+            <w:pPr>
+              <w:contextualSpacing/>
+            </w:pPr>
+          </w:p>
+        </w:tc>
+        <w:tc>
+          <w:tcPr>
+            <w:tcW w:w="1260" w:type="dxa"/>
+          </w:tcPr>
+          <w:p>
+            <w:pPr>
+              <w:contextualSpacing/>
+            </w:pPr>
+          </w:p>
+        </w:tc>
+        <w:tc>
+          <w:tcPr>
+            <w:tcW w:w="1260" w:type="dxa"/>
+          </w:tcPr>
+          <w:p>
+            <w:pPr>
+              <w:contextualSpacing/>
+            </w:pPr>
+          </w:p>
+        </w:tc>
+        <w:tc>
+          <w:tcPr>
+            <w:tcW w:w="2148" w:type="dxa"/>
+          </w:tcPr>
+          <w:p>
+            <w:pPr>
+              <w:contextualSpacing/>
+            </w:pPr>
+          </w:p>
+        </w:tc>
+        <w:tc>
+          <w:tcPr>
+            <w:tcW w:w="1632" w:type="dxa"/>
+          </w:tcPr>
+          <w:p>
+            <w:pPr>
+              <w:contextualSpacing/>
+            </w:pPr>
+          </w:p>
+        </w:tc>
+      </w:tr>
+      <w:tr>
+        <w:trPr>
+          <w:trHeight w:val="332"/>
+        </w:trPr>
+        <w:tc>
+          <w:tcPr>
+            <w:tcW w:w="1705" w:type="dxa"/>
+            <w:shd w:val="clear" w:color="auto" w:fill="auto"/>
+          </w:tcPr>
+          <w:p>
+            <w:pPr>
+              <w:contextualSpacing/>
+            </w:pPr>
+            <w:r>
+              <w:t>MSM</w:t>
+            </w:r>
+          </w:p>
+        </w:tc>
+        <w:tc>
+          <w:tcPr>
+            <w:tcW w:w="1170" w:type="dxa"/>
+          </w:tcPr>
+          <w:p>
+            <w:pPr>
+              <w:contextualSpacing/>
+            </w:pPr>
+          </w:p>
+        </w:tc>
+        <w:tc>
+          <w:tcPr>
+            <w:tcW w:w="1260" w:type="dxa"/>
+          </w:tcPr>
+          <w:p>
+            <w:pPr>
+              <w:contextualSpacing/>
+            </w:pPr>
+          </w:p>
+        </w:tc>
+        <w:tc>
+          <w:tcPr>
+            <w:tcW w:w="1260" w:type="dxa"/>
+          </w:tcPr>
+          <w:p>
+            <w:pPr>
+              <w:contextualSpacing/>
+            </w:pPr>
+          </w:p>
+        </w:tc>
+        <w:tc>
+          <w:tcPr>
+            <w:tcW w:w="2148" w:type="dxa"/>
+          </w:tcPr>
+          <w:p>
+            <w:pPr>
+              <w:contextualSpacing/>
+            </w:pPr>
+          </w:p>
+        </w:tc>
+        <w:tc>
+          <w:tcPr>
+            <w:tcW w:w="1632" w:type="dxa"/>
+          </w:tcPr>
+          <w:p>
+            <w:pPr>
+              <w:contextualSpacing/>
+            </w:pPr>
+          </w:p>
+        </w:tc>
+      </w:tr>
+      <w:tr>
+        <w:trPr>
+          <w:trHeight w:val="335"/>
+        </w:trPr>
+        <w:tc>
+          <w:tcPr>
+            <w:tcW w:w="1705" w:type="dxa"/>
+            <w:shd w:val="clear" w:color="auto" w:fill="auto"/>
+          </w:tcPr>
+          <w:p>
+            <w:pPr>
+              <w:contextualSpacing/>
+            </w:pPr>
+            <w:r>
+              <w:t>KAZ</w:t>
+            </w:r>
+          </w:p>
+        </w:tc>
+        <w:tc>
+          <w:tcPr>
+            <w:tcW w:w="1170" w:type="dxa"/>
+            <w:shd w:val="clear" w:color="auto" w:fill="auto"/>
+          </w:tcPr>
+          <w:p>
+            <w:pPr>
+              <w:contextualSpacing/>
+            </w:pPr>
+          </w:p>
+        </w:tc>
+        <w:tc>
+          <w:tcPr>
+            <w:tcW w:w="1260" w:type="dxa"/>
+            <w:shd w:val="clear" w:color="auto" w:fill="auto"/>
+          </w:tcPr>
+          <w:p>
+            <w:pPr>
+              <w:contextualSpacing/>
+            </w:pPr>
+          </w:p>
+        </w:tc>
+        <w:tc>
+          <w:tcPr>
+            <w:tcW w:w="1260" w:type="dxa"/>
+            <w:shd w:val="clear" w:color="auto" w:fill="auto"/>
+          </w:tcPr>
+          <w:p>
+            <w:pPr>
+              <w:contextualSpacing/>
+            </w:pPr>
+          </w:p>
+        </w:tc>
+        <w:tc>
+          <w:tcPr>
+            <w:tcW w:w="2148" w:type="dxa"/>
+            <w:shd w:val="clear" w:color="auto" w:fill="auto"/>
+          </w:tcPr>
+          <w:p>
+            <w:pPr>
+              <w:contextualSpacing/>
+            </w:pPr>
+          </w:p>
+        </w:tc>
+        <w:tc>
+          <w:tcPr>
+            <w:tcW w:w="1632" w:type="dxa"/>
+          </w:tcPr>
+          <w:p>
+            <w:pPr>
+              <w:contextualSpacing/>
+            </w:pPr>
+          </w:p>
+        </w:tc>
+      </w:tr>
+      <w:tr>
+        <w:trPr>
+          <w:trHeight w:val="317"/>
+        </w:trPr>
+        <w:tc>
+          <w:tcPr>
+            <w:tcW w:w="1705" w:type="dxa"/>
+            <w:shd w:val="clear" w:color="auto" w:fill="auto"/>
+          </w:tcPr>
+          <w:p>
+            <w:pPr>
+              <w:contextualSpacing/>
+            </w:pPr>
+            <w:r>
+              <w:t>SKIVE</w:t>
+            </w:r>
+          </w:p>
+        </w:tc>
+        <w:tc>
+          <w:tcPr>
+            <w:tcW w:w="1170" w:type="dxa"/>
+            <w:shd w:val="clear" w:color="auto" w:fill="auto"/>
+          </w:tcPr>
+          <w:p>
+            <w:pPr>
+              <w:contextualSpacing/>
+            </w:pPr>
+          </w:p>
+        </w:tc>
+        <w:tc>
+          <w:tcPr>
+            <w:tcW w:w="1260" w:type="dxa"/>
+            <w:shd w:val="clear" w:color="auto" w:fill="auto"/>
+          </w:tcPr>
+          <w:p>
+            <w:pPr>
+              <w:contextualSpacing/>
+            </w:pPr>
+          </w:p>
+        </w:tc>
+        <w:tc>
+          <w:tcPr>
+            <w:tcW w:w="1260" w:type="dxa"/>
+            <w:shd w:val="clear" w:color="auto" w:fill="auto"/>
+          </w:tcPr>
+          <w:p>
+            <w:pPr>
+              <w:contextualSpacing/>
+            </w:pPr>
+          </w:p>
+        </w:tc>
+        <w:tc>
+          <w:tcPr>
+            <w:tcW w:w="2148" w:type="dxa"/>
+            <w:shd w:val="clear" w:color="auto" w:fill="auto"/>
+          </w:tcPr>
+          <w:p>
+            <w:pPr>
+              <w:contextualSpacing/>
+            </w:pPr>
+          </w:p>
+        </w:tc>
+        <w:tc>
+          <w:tcPr>
+            <w:tcW w:w="1632" w:type="dxa"/>
+          </w:tcPr>
+          <w:p>
+            <w:pPr>
+              <w:contextualSpacing/>
+            </w:pPr>
+          </w:p>
+        </w:tc>
+      </w:tr>
+    </w:tbl>
     <w:p/>
     <w:p>
       <w:pPr>
@@ -1535,6 +3850,12 @@
         <w:rPr>
           <w:b/>
         </w:rPr>
+        <w:t xml:space="preserve">Pooled </w:t>
+      </w:r>
+      <w:r>
+        <w:rPr>
+          <w:b/>
+        </w:rPr>
         <w:t xml:space="preserve">Sis-co-ten: higher in High rec strains because there are more 2COs, </w:t>
       </w:r>
     </w:p>
@@ -1550,7 +3871,19 @@
         <w:rPr>
           <w:b/>
         </w:rPr>
-        <w:t>Sis-co-ten separated by chromosome class will not be different (null expectation).</w:t>
+        <w:t>Sis-co-ten separated by chromosome class</w:t>
+      </w:r>
+      <w:r>
+        <w:rPr>
+          <w:b/>
+        </w:rPr>
+        <w:t>, the strains</w:t>
+      </w:r>
+      <w:r>
+        <w:rPr>
+          <w:b/>
+        </w:rPr>
+        <w:t xml:space="preserve"> will not be different (null expectation).</w:t>
       </w:r>
     </w:p>
     <w:p>
@@ -1568,18 +3901,74 @@
         <w:rPr>
           <w:b/>
         </w:rPr>
-        <w:t>centromere and telomere distances</w:t>
-      </w:r>
-      <w:r>
-        <w:rPr>
-          <w:b/>
-        </w:rPr>
-        <w:t>, (null expectation, that there is no difference)</w:t>
+        <w:t xml:space="preserve">Pooled </w:t>
+      </w:r>
+      <w:r>
+        <w:rPr>
+          <w:b/>
+        </w:rPr>
+        <w:t>C</w:t>
+      </w:r>
+      <w:r>
+        <w:rPr>
+          <w:b/>
+        </w:rPr>
+        <w:t>entromere and telomere distances</w:t>
+      </w:r>
+      <w:r>
+        <w:rPr>
+          <w:b/>
+        </w:rPr>
+        <w:t xml:space="preserve">, </w:t>
+      </w:r>
+      <w:r>
+        <w:rPr>
+          <w:b/>
+        </w:rPr>
+        <w:t>– High rec will have shorter telomere and cent distance on average due to more 2COs.</w:t>
       </w:r>
     </w:p>
     <w:p>
-      <w:r>
-        <w:t>Two tests were used</w:t>
+      <w:pPr>
+        <w:pStyle w:val="ListParagraph"/>
+        <w:numPr>
+          <w:ilvl w:val="1"/>
+          <w:numId w:val="3"/>
+        </w:numPr>
+        <w:rPr>
+          <w:b/>
+        </w:rPr>
+      </w:pPr>
+      <w:r>
+        <w:rPr>
+          <w:b/>
+        </w:rPr>
+        <w:t xml:space="preserve">Separated by </w:t>
+      </w:r>
+      <w:proofErr w:type="spellStart"/>
+      <w:r>
+        <w:rPr>
+          <w:b/>
+        </w:rPr>
+        <w:t>Chrm</w:t>
+      </w:r>
+      <w:proofErr w:type="spellEnd"/>
+      <w:r>
+        <w:rPr>
+          <w:b/>
+        </w:rPr>
+        <w:t xml:space="preserve"> Class, the strains will not be different</w:t>
+      </w:r>
+    </w:p>
+    <w:p>
+      <w:r>
+        <w:rPr>
+          <w:b/>
+        </w:rPr>
+        <w:t xml:space="preserve"> </w:t>
+      </w:r>
+      <w:r>
+        <w:t xml:space="preserve">Two tests </w:t>
       </w:r>
     </w:p>
     <w:p>
@@ -1591,7 +3980,13 @@
         </w:numPr>
       </w:pPr>
       <w:r>
-        <w:t xml:space="preserve">Logistic regression </w:t>
+        <w:t>Logistic regression</w:t>
+      </w:r>
+      <w:r>
+        <w:t xml:space="preserve">, </w:t>
+      </w:r>
+      <w:r>
+        <w:t xml:space="preserve"> </w:t>
       </w:r>
       <w:r>
         <w:t>Rec Group</w:t>
@@ -1622,8 +4017,6 @@
       <w:r>
         <w:t xml:space="preserve"> </w:t>
       </w:r>
-      <w:bookmarkStart w:id="0" w:name="_GoBack"/>
-      <w:bookmarkEnd w:id="0"/>
     </w:p>
     <w:tbl>
       <w:tblPr>
@@ -1741,9 +4134,6 @@
               <w:contextualSpacing/>
               <w:jc w:val="center"/>
             </w:pPr>
-            <w:r>
-              <w:t>Predictions met</w:t>
-            </w:r>
           </w:p>
         </w:tc>
       </w:tr>
@@ -1888,6 +4278,21 @@
               <w:contextualSpacing/>
               <w:jc w:val="center"/>
             </w:pPr>
+            <w:r>
+              <w:rPr>
+                <w:b/>
+              </w:rPr>
+              <w:t>Predictions</w:t>
+            </w:r>
+            <w:r>
+              <w:t xml:space="preserve"> </w:t>
+            </w:r>
+            <w:r>
+              <w:rPr>
+                <w:b/>
+              </w:rPr>
+              <w:t>met</w:t>
+            </w:r>
           </w:p>
         </w:tc>
       </w:tr>
@@ -2447,7 +4852,7 @@
         <w:tc>
           <w:tcPr>
             <w:tcW w:w="1705" w:type="dxa"/>
-            <w:shd w:val="clear" w:color="auto" w:fill="EDEDED" w:themeFill="accent3" w:themeFillTint="33"/>
+            <w:shd w:val="clear" w:color="auto" w:fill="BFBFBF" w:themeFill="background1" w:themeFillShade="BF"/>
           </w:tcPr>
           <w:p>
             <w:pPr>
@@ -2532,6 +4937,9 @@
             <w:r>
               <w:t>Yes,</w:t>
             </w:r>
+            <w:r>
+              <w:t xml:space="preserve"> (NS)</w:t>
+            </w:r>
           </w:p>
           <w:p>
             <w:pPr>
@@ -2545,18 +4953,43 @@
             <w:r>
               <w:t>Yes,</w:t>
             </w:r>
-          </w:p>
-          <w:p>
-            <w:pPr>
-              <w:contextualSpacing/>
-            </w:pPr>
-          </w:p>
-          <w:p>
-            <w:pPr>
-              <w:contextualSpacing/>
-            </w:pPr>
-            <w:r>
-              <w:t>No, (follow up this pattern)</w:t>
+            <w:r>
+              <w:t xml:space="preserve"> pooled pattern is sig, </w:t>
+            </w:r>
+            <w:r>
+              <w:t>Separated</w:t>
+            </w:r>
+            <w:r>
+              <w:t xml:space="preserve"> </w:t>
+            </w:r>
+            <w:proofErr w:type="spellStart"/>
+            <w:r>
+              <w:t>chrm</w:t>
+            </w:r>
+            <w:proofErr w:type="spellEnd"/>
+            <w:r>
+              <w:t xml:space="preserve"> classes NS</w:t>
+            </w:r>
+          </w:p>
+          <w:p>
+            <w:pPr>
+              <w:contextualSpacing/>
+            </w:pPr>
+          </w:p>
+          <w:p>
+            <w:pPr>
+              <w:contextualSpacing/>
+            </w:pPr>
+            <w:r>
+              <w:t xml:space="preserve">No, (redo with </w:t>
+            </w:r>
+            <w:proofErr w:type="spellStart"/>
+            <w:r>
+              <w:t>chrm</w:t>
+            </w:r>
+            <w:proofErr w:type="spellEnd"/>
+            <w:r>
+              <w:t xml:space="preserve"> separated tests)</w:t>
             </w:r>
           </w:p>
         </w:tc>
@@ -2568,7 +5001,7 @@
         <w:tc>
           <w:tcPr>
             <w:tcW w:w="1705" w:type="dxa"/>
-            <w:shd w:val="clear" w:color="auto" w:fill="EDEDED" w:themeFill="accent3" w:themeFillTint="33"/>
+            <w:shd w:val="clear" w:color="auto" w:fill="F2F2F2" w:themeFill="background1" w:themeFillShade="F2"/>
           </w:tcPr>
           <w:p>
             <w:pPr>
@@ -2659,7 +5092,7 @@
         <w:tc>
           <w:tcPr>
             <w:tcW w:w="1705" w:type="dxa"/>
-            <w:shd w:val="clear" w:color="auto" w:fill="EDEDED" w:themeFill="accent3" w:themeFillTint="33"/>
+            <w:shd w:val="clear" w:color="auto" w:fill="F2F2F2" w:themeFill="background1" w:themeFillShade="F2"/>
           </w:tcPr>
           <w:p>
             <w:pPr>
@@ -2736,20 +5169,14 @@
         <w:tc>
           <w:tcPr>
             <w:tcW w:w="1705" w:type="dxa"/>
-            <w:shd w:val="clear" w:color="auto" w:fill="EDEDED" w:themeFill="accent3" w:themeFillTint="33"/>
-          </w:tcPr>
-          <w:p>
-            <w:pPr>
-              <w:contextualSpacing/>
-            </w:pPr>
-            <w:r>
-              <w:t>Sis.</w:t>
-            </w:r>
-            <w:r>
-              <w:t>co.ten_2</w:t>
-            </w:r>
-            <w:r>
-              <w:t>CO</w:t>
+            <w:shd w:val="clear" w:color="auto" w:fill="F2F2F2" w:themeFill="background1" w:themeFillShade="F2"/>
+          </w:tcPr>
+          <w:p>
+            <w:pPr>
+              <w:contextualSpacing/>
+            </w:pPr>
+            <w:r>
+              <w:t>Sis.co.ten_2CO</w:t>
             </w:r>
           </w:p>
         </w:tc>
@@ -2819,20 +5246,14 @@
         <w:tc>
           <w:tcPr>
             <w:tcW w:w="1705" w:type="dxa"/>
-            <w:shd w:val="clear" w:color="auto" w:fill="EDEDED" w:themeFill="accent3" w:themeFillTint="33"/>
-          </w:tcPr>
-          <w:p>
-            <w:pPr>
-              <w:contextualSpacing/>
-            </w:pPr>
-            <w:r>
-              <w:t>Sis.</w:t>
-            </w:r>
-            <w:r>
-              <w:t>co.ten_3</w:t>
-            </w:r>
-            <w:r>
-              <w:t>CO</w:t>
+            <w:shd w:val="clear" w:color="auto" w:fill="F2F2F2" w:themeFill="background1" w:themeFillShade="F2"/>
+          </w:tcPr>
+          <w:p>
+            <w:pPr>
+              <w:contextualSpacing/>
+            </w:pPr>
+            <w:r>
+              <w:t>Sis.co.ten_3CO</w:t>
             </w:r>
           </w:p>
         </w:tc>
@@ -2902,7 +5323,7 @@
         <w:tc>
           <w:tcPr>
             <w:tcW w:w="1705" w:type="dxa"/>
-            <w:shd w:val="clear" w:color="auto" w:fill="EDEDED" w:themeFill="accent3" w:themeFillTint="33"/>
+            <w:shd w:val="clear" w:color="auto" w:fill="D9D9D9" w:themeFill="background1" w:themeFillShade="D9"/>
           </w:tcPr>
           <w:p>
             <w:pPr>
@@ -2995,7 +5416,7 @@
         <w:tc>
           <w:tcPr>
             <w:tcW w:w="1705" w:type="dxa"/>
-            <w:shd w:val="clear" w:color="auto" w:fill="EDEDED" w:themeFill="accent3" w:themeFillTint="33"/>
+            <w:shd w:val="clear" w:color="auto" w:fill="D9D9D9" w:themeFill="background1" w:themeFillShade="D9"/>
           </w:tcPr>
           <w:p>
             <w:pPr>
@@ -3080,7 +5501,7 @@
         <w:tc>
           <w:tcPr>
             <w:tcW w:w="1705" w:type="dxa"/>
-            <w:shd w:val="clear" w:color="auto" w:fill="EDEDED" w:themeFill="accent3" w:themeFillTint="33"/>
+            <w:shd w:val="clear" w:color="auto" w:fill="D9D9D9" w:themeFill="background1" w:themeFillShade="D9"/>
           </w:tcPr>
           <w:p>
             <w:pPr>
@@ -3177,7 +5598,7 @@
         <w:tc>
           <w:tcPr>
             <w:tcW w:w="1705" w:type="dxa"/>
-            <w:shd w:val="clear" w:color="auto" w:fill="EDEDED" w:themeFill="accent3" w:themeFillTint="33"/>
+            <w:shd w:val="clear" w:color="auto" w:fill="D9D9D9" w:themeFill="background1" w:themeFillShade="D9"/>
           </w:tcPr>
           <w:p>
             <w:pPr>
@@ -3274,7 +5695,24 @@
         <w:t>he general increase of SC length</w:t>
       </w:r>
       <w:r>
-        <w:t xml:space="preserve"> (along with more DSB meets the model of more COs come from changes early in the pathway (more SC area -&gt; more DSB -&gt; more COs)</w:t>
+        <w:t xml:space="preserve"> along with more DSB meets the model of </w:t>
+      </w:r>
+      <w:r>
+        <w:t xml:space="preserve">increase </w:t>
+      </w:r>
+      <w:proofErr w:type="spellStart"/>
+      <w:r>
+        <w:t>gwRR</w:t>
+      </w:r>
+      <w:proofErr w:type="spellEnd"/>
+      <w:r>
+        <w:t xml:space="preserve"> stemming f</w:t>
+      </w:r>
+      <w:r>
+        <w:t>rom changes early in the pathway (more SC area -&gt; more DSB -&gt; more COs)</w:t>
+      </w:r>
+      <w:r>
+        <w:t>.</w:t>
       </w:r>
     </w:p>
     <w:p>
@@ -3287,10 +5725,17 @@
         <w:contextualSpacing/>
       </w:pPr>
       <w:r>
+        <w:lastRenderedPageBreak/>
         <w:t>2. Higher rec strains have more space between foci on the same bivalent</w:t>
       </w:r>
       <w:r>
-        <w:t xml:space="preserve">, which goes the logic and general pattern I just outlined above. This indicates CO interference has also evolved with higher </w:t>
+        <w:t xml:space="preserve">, which goes the logic and general pattern I just outlined above. This indicates CO interference </w:t>
+      </w:r>
+      <w:r>
+        <w:t xml:space="preserve">strength </w:t>
+      </w:r>
+      <w:r>
+        <w:t xml:space="preserve">has also evolved with higher </w:t>
       </w:r>
       <w:proofErr w:type="spellStart"/>
       <w:r>
@@ -3298,7 +5743,19 @@
       </w:r>
       <w:proofErr w:type="spellEnd"/>
       <w:r>
-        <w:t>. So this pattern requires some follow up.</w:t>
+        <w:t xml:space="preserve">. </w:t>
+      </w:r>
+      <w:r>
+        <w:t>These</w:t>
+      </w:r>
+      <w:r>
+        <w:t xml:space="preserve"> </w:t>
+      </w:r>
+      <w:r>
+        <w:t>results</w:t>
+      </w:r>
+      <w:r>
+        <w:t xml:space="preserve"> require some follow up.</w:t>
       </w:r>
     </w:p>
     <w:p>
@@ -3310,44 +5767,19 @@
       <w:pPr>
         <w:contextualSpacing/>
       </w:pPr>
-      <w:r>
-        <w:t>*</w:t>
-      </w:r>
-      <w:r>
-        <w:t xml:space="preserve"> </w:t>
-      </w:r>
-      <w:r>
-        <w:t>Verify</w:t>
-      </w:r>
-      <w:r>
-        <w:t xml:space="preserve"> with sub-sampling / permutations</w:t>
-      </w:r>
-      <w:r>
-        <w:t xml:space="preserve"> (account for the different proportions of chromosome classes).</w:t>
-      </w:r>
     </w:p>
     <w:p>
       <w:pPr>
         <w:contextualSpacing/>
-      </w:pPr>
-      <w:r>
-        <w:t xml:space="preserve">*Larger IFD/stronger interference might be act as a limit/suppressor of </w:t>
-      </w:r>
-      <w:proofErr w:type="spellStart"/>
-      <w:r>
-        <w:t>gwRR</w:t>
-      </w:r>
-      <w:proofErr w:type="spellEnd"/>
-      <w:r>
-        <w:t xml:space="preserve"> getting too high in the high </w:t>
-      </w:r>
-      <w:proofErr w:type="spellStart"/>
-      <w:r>
-        <w:t>Musc</w:t>
-      </w:r>
-      <w:proofErr w:type="spellEnd"/>
-      <w:r>
-        <w:t xml:space="preserve"> strains.</w:t>
+        <w:rPr>
+          <w:b/>
+        </w:rPr>
+      </w:pPr>
+      <w:r>
+        <w:rPr>
+          <w:b/>
+        </w:rPr>
+        <w:t>Next Steps</w:t>
       </w:r>
     </w:p>
     <w:p>
@@ -3355,36 +5787,167 @@
         <w:contextualSpacing/>
       </w:pPr>
       <w:r>
-        <w:t xml:space="preserve">*t-tests show no difference between the </w:t>
-      </w:r>
-      <w:proofErr w:type="spellStart"/>
-      <w:r>
-        <w:t>siscoten</w:t>
-      </w:r>
-      <w:proofErr w:type="spellEnd"/>
-      <w:r>
-        <w:t xml:space="preserve"> scores when separated by chromosome class. Does this indicate that the t-test of pooled sis-co-ten is due to different proportions in the high and low strains?</w:t>
+        <w:t>*</w:t>
+      </w:r>
+      <w:r>
+        <w:t>F</w:t>
+      </w:r>
+      <w:r>
+        <w:t>ollow up the SC Length differences with sub-sampling tests</w:t>
+      </w:r>
+      <w:r>
+        <w:t xml:space="preserve"> and </w:t>
+      </w:r>
+      <w:r>
+        <w:rPr>
+          <w:b/>
+        </w:rPr>
+        <w:t>XX adjustment</w:t>
+      </w:r>
+      <w:r>
+        <w:t>.</w:t>
       </w:r>
     </w:p>
     <w:p>
       <w:pPr>
         <w:contextualSpacing/>
-        <w:rPr>
-          <w:b/>
-        </w:rPr>
-      </w:pPr>
+      </w:pPr>
+      <w:r>
+        <w:t xml:space="preserve">*t-tests show no difference between the </w:t>
+      </w:r>
+      <w:proofErr w:type="spellStart"/>
+      <w:r>
+        <w:t>siscoten</w:t>
+      </w:r>
+      <w:proofErr w:type="spellEnd"/>
+      <w:r>
+        <w:t xml:space="preserve"> scores when separated by chromosome class. Does this indicate that the t-test of pooled sis-co-ten is due to different proportions in the high and low strains?</w:t>
+      </w:r>
+      <w:r>
+        <w:t xml:space="preserve"> Follow up with sub-sampling permutations.</w:t>
+      </w:r>
     </w:p>
     <w:p>
       <w:pPr>
         <w:contextualSpacing/>
-        <w:rPr>
-          <w:b/>
-        </w:rPr>
-      </w:pPr>
+      </w:pPr>
+      <w:r>
+        <w:t>*Run pairwise strain comparisons between these groups, currently I’m pooling MSM and PWD.</w:t>
+      </w:r>
+    </w:p>
+    <w:p>
+      <w:pPr>
+        <w:contextualSpacing/>
+        <w:rPr>
+          <w:b/>
+        </w:rPr>
+      </w:pPr>
+    </w:p>
+    <w:p>
+      <w:pPr>
+        <w:contextualSpacing/>
+        <w:rPr>
+          <w:b/>
+        </w:rPr>
+      </w:pPr>
+      <w:r>
+        <w:rPr>
+          <w:b/>
+        </w:rPr>
+        <w:t>Points for Paper</w:t>
+      </w:r>
+    </w:p>
+    <w:p>
+      <w:pPr>
+        <w:contextualSpacing/>
+      </w:pPr>
+      <w:r>
+        <w:t xml:space="preserve">- </w:t>
+      </w:r>
+      <w:r>
+        <w:t>Heterochiasmy extends to chromosome level, (could stem from cell processes). SC / Chromatin compaction and placement of COs are conserved traits of heterochiasmy in house mouse.</w:t>
+      </w:r>
+    </w:p>
+    <w:p>
+      <w:pPr>
+        <w:contextualSpacing/>
+      </w:pPr>
+    </w:p>
+    <w:p>
+      <w:pPr>
+        <w:contextualSpacing/>
+      </w:pPr>
+      <w:r>
+        <w:t>-Interference (in the physical SC scale), may also be sexually dimorphic.</w:t>
+      </w:r>
+    </w:p>
+    <w:p>
+      <w:pPr>
+        <w:contextualSpacing/>
+      </w:pPr>
+    </w:p>
+    <w:p>
+      <w:pPr>
+        <w:contextualSpacing/>
+      </w:pPr>
+      <w:r>
+        <w:t xml:space="preserve">- </w:t>
+      </w:r>
+      <w:r>
+        <w:t xml:space="preserve">Larger IFD/stronger interference might be act as a limit/suppressor of </w:t>
+      </w:r>
+      <w:proofErr w:type="spellStart"/>
+      <w:r>
+        <w:t>gwRR</w:t>
+      </w:r>
+      <w:proofErr w:type="spellEnd"/>
+      <w:r>
+        <w:t xml:space="preserve"> getting too high in the high </w:t>
+      </w:r>
+      <w:proofErr w:type="spellStart"/>
+      <w:r>
+        <w:t>Musc</w:t>
+      </w:r>
+      <w:proofErr w:type="spellEnd"/>
+      <w:r>
+        <w:t xml:space="preserve"> strains. </w:t>
+      </w:r>
+    </w:p>
+    <w:p>
+      <w:pPr>
+        <w:contextualSpacing/>
+      </w:pPr>
+    </w:p>
+    <w:p>
+      <w:pPr>
+        <w:contextualSpacing/>
+      </w:pPr>
+      <w:r>
+        <w:t xml:space="preserve">- Male High Rec strains in </w:t>
+      </w:r>
+      <w:proofErr w:type="spellStart"/>
+      <w:r>
+        <w:t>Musc</w:t>
+      </w:r>
+      <w:proofErr w:type="spellEnd"/>
+      <w:r>
+        <w:t xml:space="preserve"> have more 2CO bivalents per cell</w:t>
+      </w:r>
+      <w:r>
+        <w:t xml:space="preserve">. It’s unclear if there are general patterns for the 2CO bivalents from a MSM and PWD cells that distinguish them from other </w:t>
+      </w:r>
+      <w:proofErr w:type="spellStart"/>
+      <w:r>
+        <w:t>Musc</w:t>
+      </w:r>
+      <w:proofErr w:type="spellEnd"/>
+      <w:r>
+        <w:t xml:space="preserve"> strains. </w:t>
+      </w:r>
     </w:p>
     <w:sectPr>
       <w:pgSz w:w="12240" w:h="15840"/>
-      <w:pgMar w:top="1440" w:right="1440" w:bottom="1440" w:left="1440" w:header="720" w:footer="720" w:gutter="0"/>
+      <w:pgMar w:top="720" w:right="720" w:bottom="720" w:left="720" w:header="720" w:footer="720" w:gutter="0"/>
       <w:cols w:space="720"/>
       <w:docGrid w:linePitch="360"/>
     </w:sectPr>
@@ -4269,6 +6832,36 @@
     <w:basedOn w:val="DefaultParagraphFont"/>
     <w:rsid w:val="00125B90"/>
   </w:style>
+  <w:style w:type="paragraph" w:styleId="BalloonText">
+    <w:name w:val="Balloon Text"/>
+    <w:basedOn w:val="Normal"/>
+    <w:link w:val="BalloonTextChar"/>
+    <w:uiPriority w:val="99"/>
+    <w:semiHidden/>
+    <w:unhideWhenUsed/>
+    <w:rsid w:val="00257A38"/>
+    <w:pPr>
+      <w:spacing w:after="0" w:line="240" w:lineRule="auto"/>
+    </w:pPr>
+    <w:rPr>
+      <w:rFonts w:ascii="Arial" w:hAnsi="Arial" w:cs="Arial"/>
+      <w:sz w:val="18"/>
+      <w:szCs w:val="18"/>
+    </w:rPr>
+  </w:style>
+  <w:style w:type="character" w:customStyle="1" w:styleId="BalloonTextChar">
+    <w:name w:val="Balloon Text Char"/>
+    <w:basedOn w:val="DefaultParagraphFont"/>
+    <w:link w:val="BalloonText"/>
+    <w:uiPriority w:val="99"/>
+    <w:semiHidden/>
+    <w:rsid w:val="00257A38"/>
+    <w:rPr>
+      <w:rFonts w:ascii="Arial" w:hAnsi="Arial" w:cs="Arial"/>
+      <w:sz w:val="18"/>
+      <w:szCs w:val="18"/>
+    </w:rPr>
+  </w:style>
 </w:styles>
 </file>
 

--- a/ResultsOutline.docx
+++ b/ResultsOutline.docx
@@ -5,33 +5,3112 @@
     <w:p>
       <w:pPr>
         <w:contextualSpacing/>
+      </w:pPr>
+      <w:r>
+        <w:t xml:space="preserve">Finalize the methods for MM (MLH1) (which function </w:t>
+      </w:r>
+      <w:proofErr w:type="spellStart"/>
+      <w:proofErr w:type="gramStart"/>
+      <w:r>
+        <w:t>ect</w:t>
+      </w:r>
+      <w:proofErr w:type="spellEnd"/>
+      <w:proofErr w:type="gramEnd"/>
+    </w:p>
+    <w:p>
+      <w:pPr>
+        <w:contextualSpacing/>
+      </w:pPr>
+      <w:r>
+        <w:t xml:space="preserve">Summarize – the results (Predictions not met, </w:t>
+      </w:r>
+    </w:p>
+    <w:p>
+      <w:pPr>
+        <w:contextualSpacing/>
+      </w:pPr>
+    </w:p>
+    <w:p>
+      <w:pPr>
+        <w:pStyle w:val="Heading1"/>
+      </w:pPr>
+      <w:r>
+        <w:t>MLH1 and M</w:t>
+      </w:r>
+      <w:r>
+        <w:t xml:space="preserve">ixed </w:t>
+      </w:r>
+      <w:r>
+        <w:t>M</w:t>
+      </w:r>
+      <w:r>
+        <w:t>odel</w:t>
+      </w:r>
+    </w:p>
+    <w:p>
+      <w:pPr>
+        <w:contextualSpacing/>
+      </w:pPr>
+    </w:p>
+    <w:p>
+      <w:pPr>
+        <w:contextualSpacing/>
+      </w:pPr>
+      <w:r>
+        <w:t xml:space="preserve">Given that – </w:t>
+      </w:r>
+      <w:proofErr w:type="spellStart"/>
+      <w:r>
+        <w:t>gwRR</w:t>
+      </w:r>
+      <w:proofErr w:type="spellEnd"/>
+      <w:r>
+        <w:t xml:space="preserve"> varies – what are the patterns of variation? (Do they fit any specific evolutionary models?)</w:t>
+      </w:r>
+    </w:p>
+    <w:p>
+      <w:pPr>
+        <w:contextualSpacing/>
+      </w:pPr>
+      <w:r>
+        <w:t xml:space="preserve">(What evolutionary models fit/explain the patterns of variation for </w:t>
+      </w:r>
+      <w:proofErr w:type="spellStart"/>
+      <w:r>
+        <w:t>gwRR</w:t>
+      </w:r>
+      <w:proofErr w:type="spellEnd"/>
+      <w:r>
+        <w:t>?</w:t>
+      </w:r>
+    </w:p>
+    <w:p>
+      <w:pPr>
+        <w:contextualSpacing/>
+      </w:pPr>
+    </w:p>
+    <w:p>
+      <w:pPr>
+        <w:contextualSpacing/>
+      </w:pPr>
+      <w:r>
+        <w:t>(</w:t>
+      </w:r>
+      <w:proofErr w:type="gramStart"/>
+      <w:r>
+        <w:t>major</w:t>
+      </w:r>
+      <w:proofErr w:type="gramEnd"/>
+      <w:r>
+        <w:t xml:space="preserve"> forces</w:t>
+      </w:r>
+    </w:p>
+    <w:p>
+      <w:pPr>
+        <w:contextualSpacing/>
+      </w:pPr>
+      <w:r>
         <w:rPr>
           <w:b/>
         </w:rPr>
-      </w:pPr>
+        <w:t xml:space="preserve">Sex </w:t>
+      </w:r>
+      <w:proofErr w:type="gramStart"/>
       <w:r>
         <w:rPr>
           <w:b/>
         </w:rPr>
-        <w:t xml:space="preserve">Heterochiasmy </w:t>
-      </w:r>
+        <w:t>–</w:t>
+      </w:r>
+      <w:r>
+        <w:t>(</w:t>
+      </w:r>
+      <w:proofErr w:type="gramEnd"/>
+      <w:r>
+        <w:t xml:space="preserve">if sex / heterochiasmy is the driving force for </w:t>
+      </w:r>
+      <w:proofErr w:type="spellStart"/>
+      <w:r>
+        <w:t>gwRR</w:t>
+      </w:r>
+      <w:proofErr w:type="spellEnd"/>
+      <w:r>
+        <w:t xml:space="preserve"> variation --- this effect will be significant)</w:t>
+      </w:r>
+    </w:p>
+    <w:p>
+      <w:pPr>
+        <w:contextualSpacing/>
+      </w:pPr>
       <w:r>
         <w:rPr>
           <w:b/>
         </w:rPr>
-        <w:t>Predictions</w:t>
+        <w:t>Divergence</w:t>
+      </w:r>
+      <w:r>
+        <w:t xml:space="preserve"> – constant (different evolution on different branches)</w:t>
       </w:r>
     </w:p>
     <w:p>
       <w:pPr>
         <w:contextualSpacing/>
       </w:pPr>
+      <w:r>
+        <w:t>(</w:t>
+      </w:r>
+      <w:proofErr w:type="gramStart"/>
+      <w:r>
+        <w:t>mice</w:t>
+      </w:r>
+      <w:proofErr w:type="gramEnd"/>
+      <w:r>
+        <w:t xml:space="preserve"> / inbred strains from more divergent strains will be more dissimilar than mice from the same sub species</w:t>
+      </w:r>
     </w:p>
     <w:p>
       <w:pPr>
         <w:contextualSpacing/>
       </w:pPr>
       <w:r>
+        <w:rPr>
+          <w:b/>
+        </w:rPr>
+        <w:t xml:space="preserve">Polymorphism </w:t>
+      </w:r>
+      <w:r>
+        <w:t xml:space="preserve">– (effect which allows variation within </w:t>
+      </w:r>
+      <w:proofErr w:type="gramStart"/>
+      <w:r>
+        <w:t>subspecies )</w:t>
+      </w:r>
+      <w:proofErr w:type="gramEnd"/>
+      <w:r>
+        <w:t xml:space="preserve">  </w:t>
+      </w:r>
+    </w:p>
+    <w:p>
+      <w:pPr>
+        <w:contextualSpacing/>
+      </w:pPr>
+    </w:p>
+    <w:p>
+      <w:pPr>
+        <w:contextualSpacing/>
+      </w:pPr>
+    </w:p>
+    <w:p>
+      <w:pPr>
+        <w:contextualSpacing/>
+      </w:pPr>
+      <w:r>
+        <w:t xml:space="preserve">THE FINAL MODEL: </w:t>
+      </w:r>
+    </w:p>
+    <w:p>
+      <w:pPr>
+        <w:contextualSpacing/>
+      </w:pPr>
+      <w:r>
+        <w:t>Examine, mouse averages for MLH1 mean and variance</w:t>
+      </w:r>
+    </w:p>
+    <w:p>
+      <w:pPr>
+        <w:contextualSpacing/>
+      </w:pPr>
+      <w:proofErr w:type="spellStart"/>
+      <w:r>
+        <w:t>Subsp</w:t>
+      </w:r>
+      <w:proofErr w:type="spellEnd"/>
+      <w:r>
+        <w:t>: 3 (unordered factors)</w:t>
+      </w:r>
+    </w:p>
+    <w:p>
+      <w:pPr>
+        <w:contextualSpacing/>
+      </w:pPr>
+      <w:r>
+        <w:t>Sex:</w:t>
+      </w:r>
+    </w:p>
+    <w:p>
+      <w:pPr>
+        <w:contextualSpacing/>
+      </w:pPr>
+      <w:r>
+        <w:t xml:space="preserve">Strain: (nested within </w:t>
+      </w:r>
+      <w:proofErr w:type="spellStart"/>
+      <w:r>
+        <w:t>subsp</w:t>
+      </w:r>
+      <w:proofErr w:type="spellEnd"/>
+      <w:r>
+        <w:t xml:space="preserve">, still random, </w:t>
+      </w:r>
+      <w:r>
+        <w:t>can just one be random if it’s nested?</w:t>
+      </w:r>
+      <w:r>
+        <w:t>)</w:t>
+      </w:r>
+    </w:p>
+    <w:p>
+      <w:pPr>
+        <w:contextualSpacing/>
+      </w:pPr>
+    </w:p>
+    <w:p>
+      <w:pPr>
+        <w:pStyle w:val="ListParagraph"/>
+        <w:numPr>
+          <w:ilvl w:val="0"/>
+          <w:numId w:val="5"/>
+        </w:numPr>
+      </w:pPr>
+      <w:proofErr w:type="spellStart"/>
+      <w:r>
+        <w:t>HetC.MixedMo</w:t>
+      </w:r>
+      <w:r>
+        <w:t>del.HQ</w:t>
+      </w:r>
+      <w:proofErr w:type="spellEnd"/>
+      <w:r>
+        <w:t xml:space="preserve"> &lt;- </w:t>
+      </w:r>
+      <w:proofErr w:type="spellStart"/>
+      <w:r>
+        <w:t>lme</w:t>
+      </w:r>
+      <w:proofErr w:type="spellEnd"/>
+      <w:r>
+        <w:t>(</w:t>
+      </w:r>
+      <w:proofErr w:type="spellStart"/>
+      <w:r>
+        <w:t>mean_co</w:t>
+      </w:r>
+      <w:proofErr w:type="spellEnd"/>
+      <w:r>
+        <w:t xml:space="preserve"> ~ </w:t>
+      </w:r>
+      <w:proofErr w:type="spellStart"/>
+      <w:r>
+        <w:t>subsp</w:t>
+      </w:r>
+      <w:proofErr w:type="spellEnd"/>
+      <w:r>
+        <w:t>*</w:t>
+      </w:r>
+      <w:r>
+        <w:t>sex, data=</w:t>
+      </w:r>
+      <w:proofErr w:type="spellStart"/>
+      <w:r>
+        <w:t>DF.HetC.MixedModel.HQ</w:t>
+      </w:r>
+      <w:proofErr w:type="spellEnd"/>
+      <w:r>
+        <w:t>, random=list(strain=</w:t>
+      </w:r>
+      <w:proofErr w:type="spellStart"/>
+      <w:r>
+        <w:t>pdDiag</w:t>
+      </w:r>
+      <w:proofErr w:type="spellEnd"/>
+      <w:r>
+        <w:t>(~sex) ) )</w:t>
+      </w:r>
+    </w:p>
+    <w:p>
+      <w:pPr>
+        <w:pStyle w:val="ListParagraph"/>
+        <w:numPr>
+          <w:ilvl w:val="0"/>
+          <w:numId w:val="5"/>
+        </w:numPr>
+      </w:pPr>
+      <w:proofErr w:type="spellStart"/>
+      <w:r>
+        <w:t>Reduced.strain.HQ</w:t>
+      </w:r>
+      <w:proofErr w:type="spellEnd"/>
+      <w:r>
+        <w:t xml:space="preserve"> &lt;- </w:t>
+      </w:r>
+      <w:proofErr w:type="spellStart"/>
+      <w:r>
+        <w:t>lme</w:t>
+      </w:r>
+      <w:proofErr w:type="spellEnd"/>
+      <w:r>
+        <w:t>(</w:t>
+      </w:r>
+      <w:proofErr w:type="spellStart"/>
+      <w:r>
+        <w:t>mean_co</w:t>
+      </w:r>
+      <w:proofErr w:type="spellEnd"/>
+      <w:r>
+        <w:t xml:space="preserve"> ~ </w:t>
+      </w:r>
+      <w:proofErr w:type="spellStart"/>
+      <w:r>
+        <w:t>subsp</w:t>
+      </w:r>
+      <w:proofErr w:type="spellEnd"/>
+      <w:r>
+        <w:t xml:space="preserve"> * sex, data=</w:t>
+      </w:r>
+      <w:proofErr w:type="spellStart"/>
+      <w:r>
+        <w:t>DF.HetC.MixedModel.HQ</w:t>
+      </w:r>
+      <w:proofErr w:type="spellEnd"/>
+      <w:r>
+        <w:t>, random = ~1|strain)</w:t>
+      </w:r>
+    </w:p>
+    <w:p>
+      <w:pPr>
+        <w:pStyle w:val="ListParagraph"/>
+        <w:numPr>
+          <w:ilvl w:val="0"/>
+          <w:numId w:val="5"/>
+        </w:numPr>
+      </w:pPr>
+      <w:r>
+        <w:t>lm(</w:t>
+      </w:r>
+      <w:proofErr w:type="spellStart"/>
+      <w:r>
+        <w:t>mean_co</w:t>
+      </w:r>
+      <w:proofErr w:type="spellEnd"/>
+      <w:r>
+        <w:t xml:space="preserve"> ~ </w:t>
+      </w:r>
+      <w:proofErr w:type="spellStart"/>
+      <w:r>
+        <w:t>subsp</w:t>
+      </w:r>
+      <w:proofErr w:type="spellEnd"/>
+      <w:r>
+        <w:t xml:space="preserve"> * sex * strain, data=</w:t>
+      </w:r>
+      <w:proofErr w:type="spellStart"/>
+      <w:r>
+        <w:t>DF.HetC.MixedModel.HQ</w:t>
+      </w:r>
+      <w:proofErr w:type="spellEnd"/>
+      <w:r>
+        <w:t>)</w:t>
+      </w:r>
+    </w:p>
+    <w:p>
+      <w:pPr>
+        <w:pStyle w:val="ListParagraph"/>
+        <w:numPr>
+          <w:ilvl w:val="0"/>
+          <w:numId w:val="5"/>
+        </w:numPr>
+      </w:pPr>
+      <w:proofErr w:type="spellStart"/>
+      <w:r>
+        <w:t>strain.fixed</w:t>
+      </w:r>
+      <w:proofErr w:type="spellEnd"/>
+      <w:r>
+        <w:t xml:space="preserve"> &lt;- lm(</w:t>
+      </w:r>
+      <w:proofErr w:type="spellStart"/>
+      <w:r>
+        <w:t>mean_co</w:t>
+      </w:r>
+      <w:proofErr w:type="spellEnd"/>
+      <w:r>
+        <w:t xml:space="preserve"> ~ sex * strain, data=</w:t>
+      </w:r>
+      <w:proofErr w:type="spellStart"/>
+      <w:r>
+        <w:t>DF.HetC.MixedModel.HQ</w:t>
+      </w:r>
+      <w:proofErr w:type="spellEnd"/>
+      <w:r>
+        <w:t>)</w:t>
+      </w:r>
+    </w:p>
+    <w:p>
+      <w:pPr>
+        <w:contextualSpacing/>
+      </w:pPr>
+    </w:p>
+    <w:tbl>
+      <w:tblPr>
+        <w:tblStyle w:val="TableGrid"/>
+        <w:tblW w:w="10790" w:type="dxa"/>
+        <w:tblLook w:val="04A0" w:firstRow="1" w:lastRow="0" w:firstColumn="1" w:lastColumn="0" w:noHBand="0" w:noVBand="1"/>
+      </w:tblPr>
+      <w:tblGrid>
+        <w:gridCol w:w="1434"/>
+        <w:gridCol w:w="1164"/>
+        <w:gridCol w:w="1812"/>
+        <w:gridCol w:w="1663"/>
+        <w:gridCol w:w="1355"/>
+        <w:gridCol w:w="1477"/>
+        <w:gridCol w:w="1885"/>
+      </w:tblGrid>
+      <w:tr>
+        <w:trPr>
+          <w:trHeight w:val="335"/>
+        </w:trPr>
+        <w:tc>
+          <w:tcPr>
+            <w:tcW w:w="1434" w:type="dxa"/>
+            <w:vMerge w:val="restart"/>
+          </w:tcPr>
+          <w:p>
+            <w:pPr>
+              <w:contextualSpacing/>
+            </w:pPr>
+            <w:r>
+              <w:rPr>
+                <w:b/>
+              </w:rPr>
+              <w:t>Model</w:t>
+            </w:r>
+          </w:p>
+        </w:tc>
+        <w:tc>
+          <w:tcPr>
+            <w:tcW w:w="1164" w:type="dxa"/>
+          </w:tcPr>
+          <w:p>
+            <w:pPr>
+              <w:contextualSpacing/>
+              <w:jc w:val="center"/>
+            </w:pPr>
+          </w:p>
+        </w:tc>
+        <w:tc>
+          <w:tcPr>
+            <w:tcW w:w="4830" w:type="dxa"/>
+            <w:gridSpan w:val="3"/>
+          </w:tcPr>
+          <w:p>
+            <w:pPr>
+              <w:contextualSpacing/>
+              <w:jc w:val="center"/>
+            </w:pPr>
+            <w:r>
+              <w:t>Fixed Effects</w:t>
+            </w:r>
+          </w:p>
+        </w:tc>
+        <w:tc>
+          <w:tcPr>
+            <w:tcW w:w="1477" w:type="dxa"/>
+          </w:tcPr>
+          <w:p>
+            <w:pPr>
+              <w:contextualSpacing/>
+              <w:jc w:val="center"/>
+            </w:pPr>
+            <w:r>
+              <w:t>Random Effect</w:t>
+            </w:r>
+          </w:p>
+        </w:tc>
+        <w:tc>
+          <w:tcPr>
+            <w:tcW w:w="1885" w:type="dxa"/>
+            <w:vMerge w:val="restart"/>
+          </w:tcPr>
+          <w:p>
+            <w:pPr>
+              <w:contextualSpacing/>
+              <w:jc w:val="center"/>
+            </w:pPr>
+            <w:r>
+              <w:t>Interpretation</w:t>
+            </w:r>
+          </w:p>
+        </w:tc>
+      </w:tr>
+      <w:tr>
+        <w:trPr>
+          <w:trHeight w:val="335"/>
+        </w:trPr>
+        <w:tc>
+          <w:tcPr>
+            <w:tcW w:w="1434" w:type="dxa"/>
+            <w:vMerge/>
+          </w:tcPr>
+          <w:p>
+            <w:pPr>
+              <w:contextualSpacing/>
+              <w:rPr>
+                <w:b/>
+              </w:rPr>
+            </w:pPr>
+          </w:p>
+        </w:tc>
+        <w:tc>
+          <w:tcPr>
+            <w:tcW w:w="1164" w:type="dxa"/>
+          </w:tcPr>
+          <w:p>
+            <w:pPr>
+              <w:contextualSpacing/>
+              <w:rPr>
+                <w:b/>
+              </w:rPr>
+            </w:pPr>
+            <w:r>
+              <w:rPr>
+                <w:b/>
+              </w:rPr>
+              <w:t>intercept</w:t>
+            </w:r>
+          </w:p>
+        </w:tc>
+        <w:tc>
+          <w:tcPr>
+            <w:tcW w:w="1812" w:type="dxa"/>
+          </w:tcPr>
+          <w:p>
+            <w:pPr>
+              <w:contextualSpacing/>
+              <w:rPr>
+                <w:b/>
+              </w:rPr>
+            </w:pPr>
+            <w:proofErr w:type="spellStart"/>
+            <w:r>
+              <w:rPr>
+                <w:b/>
+              </w:rPr>
+              <w:t>subsp</w:t>
+            </w:r>
+            <w:proofErr w:type="spellEnd"/>
+          </w:p>
+        </w:tc>
+        <w:tc>
+          <w:tcPr>
+            <w:tcW w:w="1663" w:type="dxa"/>
+          </w:tcPr>
+          <w:p>
+            <w:pPr>
+              <w:contextualSpacing/>
+              <w:rPr>
+                <w:b/>
+              </w:rPr>
+            </w:pPr>
+            <w:r>
+              <w:rPr>
+                <w:b/>
+              </w:rPr>
+              <w:t>sex</w:t>
+            </w:r>
+          </w:p>
+        </w:tc>
+        <w:tc>
+          <w:tcPr>
+            <w:tcW w:w="1355" w:type="dxa"/>
+          </w:tcPr>
+          <w:p>
+            <w:pPr>
+              <w:contextualSpacing/>
+              <w:rPr>
+                <w:b/>
+              </w:rPr>
+            </w:pPr>
+            <w:proofErr w:type="spellStart"/>
+            <w:r>
+              <w:rPr>
+                <w:b/>
+              </w:rPr>
+              <w:t>s</w:t>
+            </w:r>
+            <w:r>
+              <w:rPr>
+                <w:b/>
+              </w:rPr>
+              <w:t>ubsp</w:t>
+            </w:r>
+            <w:proofErr w:type="spellEnd"/>
+            <w:r>
+              <w:rPr>
+                <w:b/>
+              </w:rPr>
+              <w:t>*sex</w:t>
+            </w:r>
+          </w:p>
+        </w:tc>
+        <w:tc>
+          <w:tcPr>
+            <w:tcW w:w="1477" w:type="dxa"/>
+          </w:tcPr>
+          <w:p>
+            <w:pPr>
+              <w:contextualSpacing/>
+              <w:jc w:val="center"/>
+              <w:rPr>
+                <w:b/>
+              </w:rPr>
+            </w:pPr>
+            <w:r>
+              <w:rPr>
+                <w:b/>
+              </w:rPr>
+              <w:t>s</w:t>
+            </w:r>
+            <w:r>
+              <w:rPr>
+                <w:b/>
+              </w:rPr>
+              <w:t>train</w:t>
+            </w:r>
+          </w:p>
+        </w:tc>
+        <w:tc>
+          <w:tcPr>
+            <w:tcW w:w="1885" w:type="dxa"/>
+            <w:vMerge/>
+          </w:tcPr>
+          <w:p>
+            <w:pPr>
+              <w:contextualSpacing/>
+            </w:pPr>
+          </w:p>
+        </w:tc>
+      </w:tr>
+      <w:tr>
+        <w:trPr>
+          <w:trHeight w:val="377"/>
+        </w:trPr>
+        <w:tc>
+          <w:tcPr>
+            <w:tcW w:w="1434" w:type="dxa"/>
+            <w:shd w:val="clear" w:color="auto" w:fill="DEEAF6" w:themeFill="accent1" w:themeFillTint="33"/>
+          </w:tcPr>
+          <w:p>
+            <w:r>
+              <w:t>1.MLH1</w:t>
+            </w:r>
+          </w:p>
+          <w:p>
+            <w:pPr>
+              <w:contextualSpacing/>
+            </w:pPr>
+            <w:proofErr w:type="spellStart"/>
+            <w:r>
+              <w:t>Mouse.av</w:t>
+            </w:r>
+            <w:proofErr w:type="spellEnd"/>
+          </w:p>
+        </w:tc>
+        <w:tc>
+          <w:tcPr>
+            <w:tcW w:w="1164" w:type="dxa"/>
+          </w:tcPr>
+          <w:p>
+            <w:pPr>
+              <w:contextualSpacing/>
+            </w:pPr>
+            <w:r>
+              <w:t>26.36</w:t>
+            </w:r>
+          </w:p>
+          <w:p>
+            <w:pPr>
+              <w:contextualSpacing/>
+            </w:pPr>
+          </w:p>
+        </w:tc>
+        <w:tc>
+          <w:tcPr>
+            <w:tcW w:w="1812" w:type="dxa"/>
+          </w:tcPr>
+          <w:p>
+            <w:pPr>
+              <w:contextualSpacing/>
+            </w:pPr>
+            <w:r>
+              <w:t>1.053918</w:t>
+            </w:r>
+            <w:r>
+              <w:t xml:space="preserve"> (</w:t>
+            </w:r>
+            <w:proofErr w:type="spellStart"/>
+            <w:r>
+              <w:t>Mol</w:t>
+            </w:r>
+            <w:proofErr w:type="spellEnd"/>
+            <w:r>
+              <w:t>)</w:t>
+            </w:r>
+          </w:p>
+          <w:p>
+            <w:pPr>
+              <w:contextualSpacing/>
+            </w:pPr>
+            <w:r>
+              <w:t>-0.611786</w:t>
+            </w:r>
+            <w:r>
+              <w:t xml:space="preserve"> (</w:t>
+            </w:r>
+            <w:proofErr w:type="spellStart"/>
+            <w:r>
+              <w:t>Musc</w:t>
+            </w:r>
+            <w:proofErr w:type="spellEnd"/>
+            <w:r>
+              <w:t>)</w:t>
+            </w:r>
+          </w:p>
+        </w:tc>
+        <w:tc>
+          <w:tcPr>
+            <w:tcW w:w="1663" w:type="dxa"/>
+          </w:tcPr>
+          <w:p>
+            <w:pPr>
+              <w:contextualSpacing/>
+            </w:pPr>
+            <w:r>
+              <w:t>-1.5988</w:t>
+            </w:r>
+          </w:p>
+          <w:p>
+            <w:pPr>
+              <w:contextualSpacing/>
+            </w:pPr>
+          </w:p>
+        </w:tc>
+        <w:tc>
+          <w:tcPr>
+            <w:tcW w:w="1355" w:type="dxa"/>
+          </w:tcPr>
+          <w:p>
+            <w:pPr>
+              <w:contextualSpacing/>
+            </w:pPr>
+            <w:r>
+              <w:t>1.879296</w:t>
+            </w:r>
+            <w:r>
+              <w:t xml:space="preserve"> (</w:t>
+            </w:r>
+            <w:proofErr w:type="spellStart"/>
+            <w:r>
+              <w:t>mol</w:t>
+            </w:r>
+            <w:proofErr w:type="spellEnd"/>
+            <w:r>
+              <w:t>)</w:t>
+            </w:r>
+          </w:p>
+          <w:p>
+            <w:pPr>
+              <w:contextualSpacing/>
+            </w:pPr>
+            <w:r>
+              <w:t>2.886234</w:t>
+            </w:r>
+            <w:r>
+              <w:t xml:space="preserve"> (</w:t>
+            </w:r>
+            <w:proofErr w:type="spellStart"/>
+            <w:r>
+              <w:t>Musc</w:t>
+            </w:r>
+            <w:proofErr w:type="spellEnd"/>
+            <w:r>
+              <w:t>)</w:t>
+            </w:r>
+          </w:p>
+        </w:tc>
+        <w:tc>
+          <w:tcPr>
+            <w:tcW w:w="1477" w:type="dxa"/>
+          </w:tcPr>
+          <w:p>
+            <w:pPr>
+              <w:contextualSpacing/>
+            </w:pPr>
+          </w:p>
+        </w:tc>
+        <w:tc>
+          <w:tcPr>
+            <w:tcW w:w="1885" w:type="dxa"/>
+          </w:tcPr>
+          <w:p>
+            <w:pPr>
+              <w:contextualSpacing/>
+            </w:pPr>
+          </w:p>
+        </w:tc>
+      </w:tr>
+      <w:tr>
+        <w:trPr>
+          <w:trHeight w:val="377"/>
+        </w:trPr>
+        <w:tc>
+          <w:tcPr>
+            <w:tcW w:w="1434" w:type="dxa"/>
+            <w:shd w:val="clear" w:color="auto" w:fill="DEEAF6" w:themeFill="accent1" w:themeFillTint="33"/>
+          </w:tcPr>
+          <w:p>
+            <w:pPr>
+              <w:contextualSpacing/>
+            </w:pPr>
+            <w:r>
+              <w:t>p values</w:t>
+            </w:r>
+          </w:p>
+        </w:tc>
+        <w:tc>
+          <w:tcPr>
+            <w:tcW w:w="1164" w:type="dxa"/>
+          </w:tcPr>
+          <w:p>
+            <w:pPr>
+              <w:contextualSpacing/>
+            </w:pPr>
+          </w:p>
+        </w:tc>
+        <w:tc>
+          <w:tcPr>
+            <w:tcW w:w="1812" w:type="dxa"/>
+          </w:tcPr>
+          <w:p>
+            <w:pPr>
+              <w:contextualSpacing/>
+            </w:pPr>
+            <w:r>
+              <w:t>0.422654</w:t>
+            </w:r>
+          </w:p>
+          <w:p>
+            <w:pPr>
+              <w:contextualSpacing/>
+            </w:pPr>
+            <w:r>
+              <w:t>0.577404</w:t>
+            </w:r>
+          </w:p>
+        </w:tc>
+        <w:tc>
+          <w:tcPr>
+            <w:tcW w:w="1663" w:type="dxa"/>
+          </w:tcPr>
+          <w:p>
+            <w:pPr>
+              <w:contextualSpacing/>
+            </w:pPr>
+            <w:r>
+              <w:t>0.298647</w:t>
+            </w:r>
+          </w:p>
+        </w:tc>
+        <w:tc>
+          <w:tcPr>
+            <w:tcW w:w="1355" w:type="dxa"/>
+          </w:tcPr>
+          <w:p>
+            <w:pPr>
+              <w:contextualSpacing/>
+            </w:pPr>
+            <w:r>
+              <w:t>0.455353</w:t>
+            </w:r>
+          </w:p>
+          <w:p>
+            <w:pPr>
+              <w:contextualSpacing/>
+            </w:pPr>
+            <w:r>
+              <w:t>0.191630</w:t>
+            </w:r>
+          </w:p>
+        </w:tc>
+        <w:tc>
+          <w:tcPr>
+            <w:tcW w:w="1477" w:type="dxa"/>
+          </w:tcPr>
+          <w:p>
+            <w:pPr>
+              <w:contextualSpacing/>
+            </w:pPr>
+          </w:p>
+        </w:tc>
+        <w:tc>
+          <w:tcPr>
+            <w:tcW w:w="1885" w:type="dxa"/>
+          </w:tcPr>
+          <w:p>
+            <w:pPr>
+              <w:contextualSpacing/>
+            </w:pPr>
+          </w:p>
+        </w:tc>
+      </w:tr>
+      <w:tr>
+        <w:trPr>
+          <w:trHeight w:val="377"/>
+        </w:trPr>
+        <w:tc>
+          <w:tcPr>
+            <w:tcW w:w="1434" w:type="dxa"/>
+            <w:shd w:val="clear" w:color="auto" w:fill="DEEAF6" w:themeFill="accent1" w:themeFillTint="33"/>
+          </w:tcPr>
+          <w:p>
+            <w:pPr>
+              <w:contextualSpacing/>
+            </w:pPr>
+            <w:r>
+              <w:t>2.MLH1</w:t>
+            </w:r>
+          </w:p>
+        </w:tc>
+        <w:tc>
+          <w:tcPr>
+            <w:tcW w:w="1164" w:type="dxa"/>
+          </w:tcPr>
+          <w:p>
+            <w:pPr>
+              <w:contextualSpacing/>
+            </w:pPr>
+            <w:r>
+              <w:t>26.348630</w:t>
+            </w:r>
+          </w:p>
+        </w:tc>
+        <w:tc>
+          <w:tcPr>
+            <w:tcW w:w="1812" w:type="dxa"/>
+          </w:tcPr>
+          <w:p>
+            <w:pPr>
+              <w:contextualSpacing/>
+            </w:pPr>
+            <w:r>
+              <w:t>-0.520512</w:t>
+            </w:r>
+          </w:p>
+          <w:p>
+            <w:pPr>
+              <w:contextualSpacing/>
+            </w:pPr>
+            <w:r>
+              <w:t>-0.724686</w:t>
+            </w:r>
+          </w:p>
+        </w:tc>
+        <w:tc>
+          <w:tcPr>
+            <w:tcW w:w="1663" w:type="dxa"/>
+          </w:tcPr>
+          <w:p>
+            <w:pPr>
+              <w:contextualSpacing/>
+            </w:pPr>
+            <w:r>
+              <w:t>-1.62829</w:t>
+            </w:r>
+          </w:p>
+        </w:tc>
+        <w:tc>
+          <w:tcPr>
+            <w:tcW w:w="1355" w:type="dxa"/>
+          </w:tcPr>
+          <w:p>
+            <w:pPr>
+              <w:contextualSpacing/>
+            </w:pPr>
+            <w:r>
+              <w:t>3.274996</w:t>
+            </w:r>
+          </w:p>
+          <w:p>
+            <w:pPr>
+              <w:contextualSpacing/>
+            </w:pPr>
+            <w:r>
+              <w:t>2.909844</w:t>
+            </w:r>
+          </w:p>
+        </w:tc>
+        <w:tc>
+          <w:tcPr>
+            <w:tcW w:w="1477" w:type="dxa"/>
+          </w:tcPr>
+          <w:p>
+            <w:pPr>
+              <w:contextualSpacing/>
+            </w:pPr>
+          </w:p>
+        </w:tc>
+        <w:tc>
+          <w:tcPr>
+            <w:tcW w:w="1885" w:type="dxa"/>
+          </w:tcPr>
+          <w:p>
+            <w:pPr>
+              <w:contextualSpacing/>
+            </w:pPr>
+          </w:p>
+        </w:tc>
+      </w:tr>
+      <w:tr>
+        <w:trPr>
+          <w:trHeight w:val="575"/>
+        </w:trPr>
+        <w:tc>
+          <w:tcPr>
+            <w:tcW w:w="1434" w:type="dxa"/>
+            <w:shd w:val="clear" w:color="auto" w:fill="DEEAF6" w:themeFill="accent1" w:themeFillTint="33"/>
+          </w:tcPr>
+          <w:p>
+            <w:pPr>
+              <w:contextualSpacing/>
+            </w:pPr>
+            <w:r>
+              <w:t>p values</w:t>
+            </w:r>
+          </w:p>
+        </w:tc>
+        <w:tc>
+          <w:tcPr>
+            <w:tcW w:w="1164" w:type="dxa"/>
+          </w:tcPr>
+          <w:p>
+            <w:pPr>
+              <w:contextualSpacing/>
+            </w:pPr>
+            <w:r>
+              <w:t>0.000000</w:t>
+            </w:r>
+          </w:p>
+        </w:tc>
+        <w:tc>
+          <w:tcPr>
+            <w:tcW w:w="1812" w:type="dxa"/>
+          </w:tcPr>
+          <w:p>
+            <w:pPr>
+              <w:contextualSpacing/>
+            </w:pPr>
+            <w:r>
+              <w:t>0.774041</w:t>
+            </w:r>
+          </w:p>
+          <w:p>
+            <w:pPr>
+              <w:contextualSpacing/>
+            </w:pPr>
+            <w:r>
+              <w:t>0.649822</w:t>
+            </w:r>
+          </w:p>
+        </w:tc>
+        <w:tc>
+          <w:tcPr>
+            <w:tcW w:w="1663" w:type="dxa"/>
+          </w:tcPr>
+          <w:p>
+            <w:pPr>
+              <w:contextualSpacing/>
+              <w:rPr>
+                <w:b/>
+              </w:rPr>
+            </w:pPr>
+            <w:r>
+              <w:rPr>
+                <w:b/>
+              </w:rPr>
+              <w:t>0.000943</w:t>
+            </w:r>
+          </w:p>
+        </w:tc>
+        <w:tc>
+          <w:tcPr>
+            <w:tcW w:w="1355" w:type="dxa"/>
+          </w:tcPr>
+          <w:p>
+            <w:pPr>
+              <w:contextualSpacing/>
+              <w:rPr>
+                <w:b/>
+              </w:rPr>
+            </w:pPr>
+            <w:r>
+              <w:rPr>
+                <w:b/>
+              </w:rPr>
+              <w:t>0.002097</w:t>
+            </w:r>
+          </w:p>
+          <w:p>
+            <w:pPr>
+              <w:contextualSpacing/>
+              <w:rPr>
+                <w:b/>
+              </w:rPr>
+            </w:pPr>
+            <w:r>
+              <w:rPr>
+                <w:b/>
+              </w:rPr>
+              <w:t>0.000149</w:t>
+            </w:r>
+          </w:p>
+        </w:tc>
+        <w:tc>
+          <w:tcPr>
+            <w:tcW w:w="1477" w:type="dxa"/>
+          </w:tcPr>
+          <w:p>
+            <w:pPr>
+              <w:contextualSpacing/>
+            </w:pPr>
+          </w:p>
+        </w:tc>
+        <w:tc>
+          <w:tcPr>
+            <w:tcW w:w="1885" w:type="dxa"/>
+          </w:tcPr>
+          <w:p>
+            <w:pPr>
+              <w:contextualSpacing/>
+            </w:pPr>
+          </w:p>
+        </w:tc>
+      </w:tr>
+      <w:tr>
+        <w:trPr>
+          <w:trHeight w:val="575"/>
+        </w:trPr>
+        <w:tc>
+          <w:tcPr>
+            <w:tcW w:w="1434" w:type="dxa"/>
+            <w:shd w:val="clear" w:color="auto" w:fill="FFF2CC" w:themeFill="accent4" w:themeFillTint="33"/>
+          </w:tcPr>
+          <w:p>
+            <w:pPr>
+              <w:contextualSpacing/>
+            </w:pPr>
+            <w:r>
+              <w:t xml:space="preserve">1. </w:t>
+            </w:r>
+          </w:p>
+          <w:p>
+            <w:pPr>
+              <w:contextualSpacing/>
+            </w:pPr>
+            <w:r>
+              <w:t xml:space="preserve">MLH1 mouse </w:t>
+            </w:r>
+            <w:proofErr w:type="spellStart"/>
+            <w:r>
+              <w:rPr>
+                <w:b/>
+              </w:rPr>
+              <w:t>var</w:t>
+            </w:r>
+            <w:proofErr w:type="spellEnd"/>
+            <w:r>
+              <w:t xml:space="preserve"> (within mouse </w:t>
+            </w:r>
+            <w:proofErr w:type="spellStart"/>
+            <w:r>
+              <w:t>var</w:t>
+            </w:r>
+            <w:proofErr w:type="spellEnd"/>
+          </w:p>
+        </w:tc>
+        <w:tc>
+          <w:tcPr>
+            <w:tcW w:w="1164" w:type="dxa"/>
+          </w:tcPr>
+          <w:p>
+            <w:pPr>
+              <w:contextualSpacing/>
+            </w:pPr>
+            <w:r>
+              <w:t>14.093000</w:t>
+            </w:r>
+          </w:p>
+        </w:tc>
+        <w:tc>
+          <w:tcPr>
+            <w:tcW w:w="1812" w:type="dxa"/>
+          </w:tcPr>
+          <w:p>
+            <w:pPr>
+              <w:contextualSpacing/>
+            </w:pPr>
+            <w:r>
+              <w:t>-0.220451</w:t>
+            </w:r>
+          </w:p>
+          <w:p>
+            <w:pPr>
+              <w:rPr>
+                <w:rFonts w:ascii="Segoe UI" w:hAnsi="Segoe UI" w:cs="Segoe UI"/>
+                <w:color w:val="000000"/>
+                <w:sz w:val="20"/>
+                <w:szCs w:val="20"/>
+              </w:rPr>
+            </w:pPr>
+            <w:r>
+              <w:rPr>
+                <w:rFonts w:ascii="Segoe UI" w:hAnsi="Segoe UI" w:cs="Segoe UI"/>
+                <w:color w:val="000000"/>
+                <w:sz w:val="20"/>
+                <w:szCs w:val="20"/>
+              </w:rPr>
+              <w:t>-0.410856</w:t>
+            </w:r>
+          </w:p>
+          <w:p>
+            <w:pPr>
+              <w:contextualSpacing/>
+            </w:pPr>
+          </w:p>
+        </w:tc>
+        <w:tc>
+          <w:tcPr>
+            <w:tcW w:w="1663" w:type="dxa"/>
+          </w:tcPr>
+          <w:p>
+            <w:pPr>
+              <w:rPr>
+                <w:rFonts w:ascii="Segoe UI" w:hAnsi="Segoe UI" w:cs="Segoe UI"/>
+                <w:color w:val="000000"/>
+                <w:sz w:val="20"/>
+                <w:szCs w:val="20"/>
+              </w:rPr>
+            </w:pPr>
+            <w:r>
+              <w:rPr>
+                <w:rFonts w:ascii="Segoe UI" w:hAnsi="Segoe UI" w:cs="Segoe UI"/>
+                <w:color w:val="000000"/>
+                <w:sz w:val="20"/>
+                <w:szCs w:val="20"/>
+              </w:rPr>
+              <w:t>-3.602197</w:t>
+            </w:r>
+          </w:p>
+          <w:p>
+            <w:pPr>
+              <w:contextualSpacing/>
+            </w:pPr>
+          </w:p>
+        </w:tc>
+        <w:tc>
+          <w:tcPr>
+            <w:tcW w:w="1355" w:type="dxa"/>
+          </w:tcPr>
+          <w:p>
+            <w:pPr>
+              <w:contextualSpacing/>
+            </w:pPr>
+            <w:r>
+              <w:t>-0.441679</w:t>
+            </w:r>
+          </w:p>
+          <w:p>
+            <w:pPr>
+              <w:contextualSpacing/>
+            </w:pPr>
+            <w:r>
+              <w:t>-0.553108</w:t>
+            </w:r>
+          </w:p>
+        </w:tc>
+        <w:tc>
+          <w:tcPr>
+            <w:tcW w:w="1477" w:type="dxa"/>
+          </w:tcPr>
+          <w:p>
+            <w:pPr>
+              <w:contextualSpacing/>
+            </w:pPr>
+          </w:p>
+        </w:tc>
+        <w:tc>
+          <w:tcPr>
+            <w:tcW w:w="1885" w:type="dxa"/>
+          </w:tcPr>
+          <w:p>
+            <w:pPr>
+              <w:contextualSpacing/>
+            </w:pPr>
+          </w:p>
+        </w:tc>
+      </w:tr>
+      <w:tr>
+        <w:trPr>
+          <w:trHeight w:val="575"/>
+        </w:trPr>
+        <w:tc>
+          <w:tcPr>
+            <w:tcW w:w="1434" w:type="dxa"/>
+            <w:shd w:val="clear" w:color="auto" w:fill="FFF2CC" w:themeFill="accent4" w:themeFillTint="33"/>
+          </w:tcPr>
+          <w:p>
+            <w:pPr>
+              <w:contextualSpacing/>
+            </w:pPr>
+            <w:r>
+              <w:t>p values</w:t>
+            </w:r>
+          </w:p>
+        </w:tc>
+        <w:tc>
+          <w:tcPr>
+            <w:tcW w:w="1164" w:type="dxa"/>
+          </w:tcPr>
+          <w:p>
+            <w:pPr>
+              <w:contextualSpacing/>
+            </w:pPr>
+          </w:p>
+        </w:tc>
+        <w:tc>
+          <w:tcPr>
+            <w:tcW w:w="1812" w:type="dxa"/>
+          </w:tcPr>
+          <w:p>
+            <w:pPr>
+              <w:contextualSpacing/>
+            </w:pPr>
+            <w:r>
+              <w:t>0.853884</w:t>
+            </w:r>
+          </w:p>
+          <w:p>
+            <w:pPr>
+              <w:contextualSpacing/>
+            </w:pPr>
+            <w:r>
+              <w:t>0.686413</w:t>
+            </w:r>
+          </w:p>
+        </w:tc>
+        <w:tc>
+          <w:tcPr>
+            <w:tcW w:w="1663" w:type="dxa"/>
+          </w:tcPr>
+          <w:p>
+            <w:pPr>
+              <w:contextualSpacing/>
+            </w:pPr>
+            <w:r>
+              <w:t>0.000001</w:t>
+            </w:r>
+          </w:p>
+        </w:tc>
+        <w:tc>
+          <w:tcPr>
+            <w:tcW w:w="1355" w:type="dxa"/>
+          </w:tcPr>
+          <w:p>
+            <w:pPr>
+              <w:contextualSpacing/>
+            </w:pPr>
+            <w:r>
+              <w:t>0.749139</w:t>
+            </w:r>
+          </w:p>
+          <w:p>
+            <w:pPr>
+              <w:contextualSpacing/>
+            </w:pPr>
+            <w:r>
+              <w:t>0.598722</w:t>
+            </w:r>
+          </w:p>
+        </w:tc>
+        <w:tc>
+          <w:tcPr>
+            <w:tcW w:w="1477" w:type="dxa"/>
+          </w:tcPr>
+          <w:p>
+            <w:pPr>
+              <w:contextualSpacing/>
+            </w:pPr>
+          </w:p>
+        </w:tc>
+        <w:tc>
+          <w:tcPr>
+            <w:tcW w:w="1885" w:type="dxa"/>
+          </w:tcPr>
+          <w:p>
+            <w:pPr>
+              <w:contextualSpacing/>
+            </w:pPr>
+            <w:r>
+              <w:t>Males have significantly less within mouse variance</w:t>
+            </w:r>
+          </w:p>
+        </w:tc>
+      </w:tr>
+      <w:tr>
+        <w:trPr>
+          <w:trHeight w:val="575"/>
+        </w:trPr>
+        <w:tc>
+          <w:tcPr>
+            <w:tcW w:w="1434" w:type="dxa"/>
+            <w:shd w:val="clear" w:color="auto" w:fill="FFF2CC" w:themeFill="accent4" w:themeFillTint="33"/>
+          </w:tcPr>
+          <w:p>
+            <w:pPr>
+              <w:contextualSpacing/>
+              <w:rPr>
+                <w:b/>
+              </w:rPr>
+            </w:pPr>
+            <w:r>
+              <w:lastRenderedPageBreak/>
+              <w:t>2.</w:t>
+            </w:r>
+            <w:r>
+              <w:rPr>
+                <w:b/>
+              </w:rPr>
+              <w:t>Var</w:t>
+            </w:r>
+          </w:p>
+        </w:tc>
+        <w:tc>
+          <w:tcPr>
+            <w:tcW w:w="1164" w:type="dxa"/>
+          </w:tcPr>
+          <w:p>
+            <w:pPr>
+              <w:contextualSpacing/>
+            </w:pPr>
+            <w:r>
+              <w:t>15.148325</w:t>
+            </w:r>
+          </w:p>
+        </w:tc>
+        <w:tc>
+          <w:tcPr>
+            <w:tcW w:w="1812" w:type="dxa"/>
+          </w:tcPr>
+          <w:p>
+            <w:pPr>
+              <w:contextualSpacing/>
+            </w:pPr>
+            <w:r>
+              <w:t>-0.494389</w:t>
+            </w:r>
+          </w:p>
+          <w:p>
+            <w:pPr>
+              <w:rPr>
+                <w:rFonts w:ascii="Segoe UI" w:hAnsi="Segoe UI" w:cs="Segoe UI"/>
+                <w:color w:val="000000"/>
+                <w:sz w:val="20"/>
+                <w:szCs w:val="20"/>
+              </w:rPr>
+            </w:pPr>
+            <w:r>
+              <w:rPr>
+                <w:rFonts w:ascii="Segoe UI" w:hAnsi="Segoe UI" w:cs="Segoe UI"/>
+                <w:color w:val="000000"/>
+                <w:sz w:val="20"/>
+                <w:szCs w:val="20"/>
+              </w:rPr>
+              <w:t>-1.953908</w:t>
+            </w:r>
+          </w:p>
+          <w:p>
+            <w:pPr>
+              <w:contextualSpacing/>
+            </w:pPr>
+          </w:p>
+        </w:tc>
+        <w:tc>
+          <w:tcPr>
+            <w:tcW w:w="1663" w:type="dxa"/>
+          </w:tcPr>
+          <w:p>
+            <w:pPr>
+              <w:rPr>
+                <w:rFonts w:ascii="Segoe UI" w:hAnsi="Segoe UI" w:cs="Segoe UI"/>
+                <w:color w:val="000000"/>
+                <w:sz w:val="20"/>
+                <w:szCs w:val="20"/>
+              </w:rPr>
+            </w:pPr>
+            <w:r>
+              <w:rPr>
+                <w:rFonts w:ascii="Segoe UI" w:hAnsi="Segoe UI" w:cs="Segoe UI"/>
+                <w:color w:val="000000"/>
+                <w:sz w:val="20"/>
+                <w:szCs w:val="20"/>
+              </w:rPr>
+              <w:t>-7.923511</w:t>
+            </w:r>
+          </w:p>
+          <w:p>
+            <w:pPr>
+              <w:contextualSpacing/>
+            </w:pPr>
+          </w:p>
+        </w:tc>
+        <w:tc>
+          <w:tcPr>
+            <w:tcW w:w="1355" w:type="dxa"/>
+          </w:tcPr>
+          <w:p>
+            <w:pPr>
+              <w:rPr>
+                <w:rFonts w:ascii="Segoe UI" w:hAnsi="Segoe UI" w:cs="Segoe UI"/>
+                <w:color w:val="000000"/>
+                <w:sz w:val="20"/>
+                <w:szCs w:val="20"/>
+              </w:rPr>
+            </w:pPr>
+            <w:r>
+              <w:rPr>
+                <w:rFonts w:ascii="Segoe UI" w:hAnsi="Segoe UI" w:cs="Segoe UI"/>
+                <w:color w:val="000000"/>
+                <w:sz w:val="20"/>
+                <w:szCs w:val="20"/>
+              </w:rPr>
+              <w:t>0.589028</w:t>
+            </w:r>
+          </w:p>
+          <w:p>
+            <w:pPr>
+              <w:contextualSpacing/>
+            </w:pPr>
+            <w:r>
+              <w:t>1.595256</w:t>
+            </w:r>
+          </w:p>
+        </w:tc>
+        <w:tc>
+          <w:tcPr>
+            <w:tcW w:w="1477" w:type="dxa"/>
+          </w:tcPr>
+          <w:p>
+            <w:pPr>
+              <w:contextualSpacing/>
+            </w:pPr>
+          </w:p>
+        </w:tc>
+        <w:tc>
+          <w:tcPr>
+            <w:tcW w:w="1885" w:type="dxa"/>
+          </w:tcPr>
+          <w:p>
+            <w:pPr>
+              <w:contextualSpacing/>
+            </w:pPr>
+          </w:p>
+        </w:tc>
+      </w:tr>
+      <w:tr>
+        <w:trPr>
+          <w:trHeight w:val="575"/>
+        </w:trPr>
+        <w:tc>
+          <w:tcPr>
+            <w:tcW w:w="1434" w:type="dxa"/>
+            <w:shd w:val="clear" w:color="auto" w:fill="FFF2CC" w:themeFill="accent4" w:themeFillTint="33"/>
+          </w:tcPr>
+          <w:p>
+            <w:pPr>
+              <w:contextualSpacing/>
+            </w:pPr>
+            <w:proofErr w:type="spellStart"/>
+            <w:r>
+              <w:t>pvalues</w:t>
+            </w:r>
+            <w:proofErr w:type="spellEnd"/>
+          </w:p>
+        </w:tc>
+        <w:tc>
+          <w:tcPr>
+            <w:tcW w:w="1164" w:type="dxa"/>
+          </w:tcPr>
+          <w:p>
+            <w:pPr>
+              <w:contextualSpacing/>
+            </w:pPr>
+            <w:r>
+              <w:t>0.000000</w:t>
+            </w:r>
+          </w:p>
+        </w:tc>
+        <w:tc>
+          <w:tcPr>
+            <w:tcW w:w="1812" w:type="dxa"/>
+          </w:tcPr>
+          <w:p>
+            <w:pPr>
+              <w:contextualSpacing/>
+            </w:pPr>
+            <w:r>
+              <w:t xml:space="preserve">0.84388 </w:t>
+            </w:r>
+            <w:r>
+              <w:t>0.376361</w:t>
+            </w:r>
+          </w:p>
+        </w:tc>
+        <w:tc>
+          <w:tcPr>
+            <w:tcW w:w="1663" w:type="dxa"/>
+          </w:tcPr>
+          <w:p>
+            <w:pPr>
+              <w:contextualSpacing/>
+            </w:pPr>
+            <w:r>
+              <w:t>0.000000</w:t>
+            </w:r>
+          </w:p>
+        </w:tc>
+        <w:tc>
+          <w:tcPr>
+            <w:tcW w:w="1355" w:type="dxa"/>
+          </w:tcPr>
+          <w:p>
+            <w:pPr>
+              <w:contextualSpacing/>
+            </w:pPr>
+            <w:r>
+              <w:t>0.836295</w:t>
+            </w:r>
+          </w:p>
+          <w:p>
+            <w:pPr>
+              <w:contextualSpacing/>
+            </w:pPr>
+            <w:r>
+              <w:t>0.461209</w:t>
+            </w:r>
+          </w:p>
+        </w:tc>
+        <w:tc>
+          <w:tcPr>
+            <w:tcW w:w="1477" w:type="dxa"/>
+          </w:tcPr>
+          <w:p>
+            <w:pPr>
+              <w:contextualSpacing/>
+            </w:pPr>
+          </w:p>
+        </w:tc>
+        <w:tc>
+          <w:tcPr>
+            <w:tcW w:w="1885" w:type="dxa"/>
+          </w:tcPr>
+          <w:p>
+            <w:pPr>
+              <w:contextualSpacing/>
+            </w:pPr>
+            <w:r>
+              <w:t>This alternative model has the same conclusions.</w:t>
+            </w:r>
+          </w:p>
+        </w:tc>
+      </w:tr>
+      <w:tr>
+        <w:trPr>
+          <w:trHeight w:val="575"/>
+        </w:trPr>
+        <w:tc>
+          <w:tcPr>
+            <w:tcW w:w="1434" w:type="dxa"/>
+            <w:shd w:val="clear" w:color="auto" w:fill="auto"/>
+          </w:tcPr>
+          <w:p>
+            <w:pPr>
+              <w:contextualSpacing/>
+            </w:pPr>
+          </w:p>
+        </w:tc>
+        <w:tc>
+          <w:tcPr>
+            <w:tcW w:w="1164" w:type="dxa"/>
+          </w:tcPr>
+          <w:p>
+            <w:pPr>
+              <w:contextualSpacing/>
+            </w:pPr>
+          </w:p>
+        </w:tc>
+        <w:tc>
+          <w:tcPr>
+            <w:tcW w:w="1812" w:type="dxa"/>
+          </w:tcPr>
+          <w:p>
+            <w:pPr>
+              <w:contextualSpacing/>
+            </w:pPr>
+          </w:p>
+        </w:tc>
+        <w:tc>
+          <w:tcPr>
+            <w:tcW w:w="1663" w:type="dxa"/>
+          </w:tcPr>
+          <w:p>
+            <w:pPr>
+              <w:contextualSpacing/>
+            </w:pPr>
+          </w:p>
+        </w:tc>
+        <w:tc>
+          <w:tcPr>
+            <w:tcW w:w="1355" w:type="dxa"/>
+          </w:tcPr>
+          <w:p>
+            <w:pPr>
+              <w:contextualSpacing/>
+            </w:pPr>
+          </w:p>
+        </w:tc>
+        <w:tc>
+          <w:tcPr>
+            <w:tcW w:w="1477" w:type="dxa"/>
+          </w:tcPr>
+          <w:p>
+            <w:pPr>
+              <w:contextualSpacing/>
+            </w:pPr>
+          </w:p>
+        </w:tc>
+        <w:tc>
+          <w:tcPr>
+            <w:tcW w:w="1885" w:type="dxa"/>
+          </w:tcPr>
+          <w:p>
+            <w:pPr>
+              <w:contextualSpacing/>
+            </w:pPr>
+          </w:p>
+        </w:tc>
+      </w:tr>
+      <w:tr>
+        <w:trPr>
+          <w:trHeight w:val="575"/>
+        </w:trPr>
+        <w:tc>
+          <w:tcPr>
+            <w:tcW w:w="1434" w:type="dxa"/>
+            <w:shd w:val="clear" w:color="auto" w:fill="auto"/>
+          </w:tcPr>
+          <w:p>
+            <w:pPr>
+              <w:contextualSpacing/>
+            </w:pPr>
+          </w:p>
+        </w:tc>
+        <w:tc>
+          <w:tcPr>
+            <w:tcW w:w="1164" w:type="dxa"/>
+          </w:tcPr>
+          <w:p>
+            <w:pPr>
+              <w:contextualSpacing/>
+            </w:pPr>
+          </w:p>
+        </w:tc>
+        <w:tc>
+          <w:tcPr>
+            <w:tcW w:w="1812" w:type="dxa"/>
+          </w:tcPr>
+          <w:p>
+            <w:pPr>
+              <w:contextualSpacing/>
+            </w:pPr>
+          </w:p>
+        </w:tc>
+        <w:tc>
+          <w:tcPr>
+            <w:tcW w:w="1663" w:type="dxa"/>
+          </w:tcPr>
+          <w:p>
+            <w:pPr>
+              <w:contextualSpacing/>
+            </w:pPr>
+          </w:p>
+        </w:tc>
+        <w:tc>
+          <w:tcPr>
+            <w:tcW w:w="1355" w:type="dxa"/>
+          </w:tcPr>
+          <w:p>
+            <w:pPr>
+              <w:contextualSpacing/>
+            </w:pPr>
+          </w:p>
+        </w:tc>
+        <w:tc>
+          <w:tcPr>
+            <w:tcW w:w="1477" w:type="dxa"/>
+          </w:tcPr>
+          <w:p>
+            <w:pPr>
+              <w:contextualSpacing/>
+            </w:pPr>
+          </w:p>
+        </w:tc>
+        <w:tc>
+          <w:tcPr>
+            <w:tcW w:w="1885" w:type="dxa"/>
+          </w:tcPr>
+          <w:p>
+            <w:pPr>
+              <w:contextualSpacing/>
+            </w:pPr>
+          </w:p>
+        </w:tc>
+      </w:tr>
+      <w:tr>
+        <w:trPr>
+          <w:trHeight w:val="377"/>
+        </w:trPr>
+        <w:tc>
+          <w:tcPr>
+            <w:tcW w:w="1434" w:type="dxa"/>
+            <w:shd w:val="clear" w:color="auto" w:fill="auto"/>
+          </w:tcPr>
+          <w:p>
+            <w:pPr>
+              <w:contextualSpacing/>
+            </w:pPr>
+          </w:p>
+        </w:tc>
+        <w:tc>
+          <w:tcPr>
+            <w:tcW w:w="1164" w:type="dxa"/>
+          </w:tcPr>
+          <w:p>
+            <w:pPr>
+              <w:contextualSpacing/>
+              <w:rPr>
+                <w:b/>
+              </w:rPr>
+            </w:pPr>
+            <w:proofErr w:type="spellStart"/>
+            <w:r>
+              <w:rPr>
+                <w:b/>
+              </w:rPr>
+              <w:t>subsp</w:t>
+            </w:r>
+            <w:proofErr w:type="spellEnd"/>
+          </w:p>
+        </w:tc>
+        <w:tc>
+          <w:tcPr>
+            <w:tcW w:w="1812" w:type="dxa"/>
+          </w:tcPr>
+          <w:p>
+            <w:pPr>
+              <w:contextualSpacing/>
+              <w:rPr>
+                <w:b/>
+              </w:rPr>
+            </w:pPr>
+            <w:r>
+              <w:rPr>
+                <w:b/>
+              </w:rPr>
+              <w:t>Sex</w:t>
+            </w:r>
+          </w:p>
+        </w:tc>
+        <w:tc>
+          <w:tcPr>
+            <w:tcW w:w="1663" w:type="dxa"/>
+          </w:tcPr>
+          <w:p>
+            <w:pPr>
+              <w:contextualSpacing/>
+              <w:rPr>
+                <w:b/>
+              </w:rPr>
+            </w:pPr>
+            <w:r>
+              <w:rPr>
+                <w:b/>
+              </w:rPr>
+              <w:t>strain</w:t>
+            </w:r>
+          </w:p>
+        </w:tc>
+        <w:tc>
+          <w:tcPr>
+            <w:tcW w:w="1355" w:type="dxa"/>
+          </w:tcPr>
+          <w:p>
+            <w:pPr>
+              <w:contextualSpacing/>
+              <w:rPr>
+                <w:b/>
+              </w:rPr>
+            </w:pPr>
+            <w:r>
+              <w:rPr>
+                <w:b/>
+              </w:rPr>
+              <w:t>Sex*</w:t>
+            </w:r>
+            <w:proofErr w:type="spellStart"/>
+            <w:r>
+              <w:rPr>
+                <w:b/>
+              </w:rPr>
+              <w:t>subsp</w:t>
+            </w:r>
+            <w:proofErr w:type="spellEnd"/>
+          </w:p>
+        </w:tc>
+        <w:tc>
+          <w:tcPr>
+            <w:tcW w:w="1477" w:type="dxa"/>
+          </w:tcPr>
+          <w:p>
+            <w:pPr>
+              <w:contextualSpacing/>
+              <w:rPr>
+                <w:b/>
+              </w:rPr>
+            </w:pPr>
+            <w:r>
+              <w:rPr>
+                <w:b/>
+              </w:rPr>
+              <w:t>Sex*strain</w:t>
+            </w:r>
+          </w:p>
+        </w:tc>
+        <w:tc>
+          <w:tcPr>
+            <w:tcW w:w="1885" w:type="dxa"/>
+          </w:tcPr>
+          <w:p>
+            <w:pPr>
+              <w:contextualSpacing/>
+            </w:pPr>
+          </w:p>
+        </w:tc>
+      </w:tr>
+      <w:tr>
+        <w:trPr>
+          <w:trHeight w:val="377"/>
+        </w:trPr>
+        <w:tc>
+          <w:tcPr>
+            <w:tcW w:w="1434" w:type="dxa"/>
+            <w:shd w:val="clear" w:color="auto" w:fill="auto"/>
+          </w:tcPr>
+          <w:p>
+            <w:pPr>
+              <w:contextualSpacing/>
+            </w:pPr>
+            <w:r>
+              <w:t>3. lm()</w:t>
+            </w:r>
+            <w:r>
+              <w:t>, coefficients</w:t>
+            </w:r>
+          </w:p>
+        </w:tc>
+        <w:tc>
+          <w:tcPr>
+            <w:tcW w:w="1164" w:type="dxa"/>
+          </w:tcPr>
+          <w:p>
+            <w:pPr>
+              <w:contextualSpacing/>
+            </w:pPr>
+          </w:p>
+        </w:tc>
+        <w:tc>
+          <w:tcPr>
+            <w:tcW w:w="1812" w:type="dxa"/>
+          </w:tcPr>
+          <w:p>
+            <w:pPr>
+              <w:contextualSpacing/>
+            </w:pPr>
+          </w:p>
+        </w:tc>
+        <w:tc>
+          <w:tcPr>
+            <w:tcW w:w="1663" w:type="dxa"/>
+          </w:tcPr>
+          <w:p>
+            <w:pPr>
+              <w:contextualSpacing/>
+            </w:pPr>
+          </w:p>
+        </w:tc>
+        <w:tc>
+          <w:tcPr>
+            <w:tcW w:w="1355" w:type="dxa"/>
+          </w:tcPr>
+          <w:p>
+            <w:pPr>
+              <w:contextualSpacing/>
+            </w:pPr>
+          </w:p>
+        </w:tc>
+        <w:tc>
+          <w:tcPr>
+            <w:tcW w:w="1477" w:type="dxa"/>
+          </w:tcPr>
+          <w:p>
+            <w:pPr>
+              <w:contextualSpacing/>
+            </w:pPr>
+          </w:p>
+        </w:tc>
+        <w:tc>
+          <w:tcPr>
+            <w:tcW w:w="1885" w:type="dxa"/>
+          </w:tcPr>
+          <w:p>
+            <w:pPr>
+              <w:contextualSpacing/>
+            </w:pPr>
+          </w:p>
+        </w:tc>
+      </w:tr>
+      <w:tr>
+        <w:trPr>
+          <w:trHeight w:val="377"/>
+        </w:trPr>
+        <w:tc>
+          <w:tcPr>
+            <w:tcW w:w="1434" w:type="dxa"/>
+            <w:shd w:val="clear" w:color="auto" w:fill="auto"/>
+          </w:tcPr>
+          <w:p>
+            <w:pPr>
+              <w:contextualSpacing/>
+            </w:pPr>
+            <w:r>
+              <w:t>p values</w:t>
+            </w:r>
+          </w:p>
+        </w:tc>
+        <w:tc>
+          <w:tcPr>
+            <w:tcW w:w="1164" w:type="dxa"/>
+          </w:tcPr>
+          <w:p>
+            <w:pPr>
+              <w:contextualSpacing/>
+            </w:pPr>
+            <w:r>
+              <w:t>0.096333</w:t>
+            </w:r>
+          </w:p>
+          <w:p>
+            <w:pPr>
+              <w:contextualSpacing/>
+            </w:pPr>
+            <w:r>
+              <w:t>0.234412</w:t>
+            </w:r>
+          </w:p>
+        </w:tc>
+        <w:tc>
+          <w:tcPr>
+            <w:tcW w:w="1812" w:type="dxa"/>
+          </w:tcPr>
+          <w:p>
+            <w:pPr>
+              <w:contextualSpacing/>
+            </w:pPr>
+            <w:r>
+              <w:t>0.822008</w:t>
+            </w:r>
+          </w:p>
+        </w:tc>
+        <w:tc>
+          <w:tcPr>
+            <w:tcW w:w="1663" w:type="dxa"/>
+          </w:tcPr>
+          <w:p>
+            <w:pPr>
+              <w:contextualSpacing/>
+            </w:pPr>
+            <w:r>
+              <w:t>0.000002</w:t>
+            </w:r>
+            <w:r>
+              <w:t xml:space="preserve"> G</w:t>
+            </w:r>
+          </w:p>
+          <w:p>
+            <w:pPr>
+              <w:contextualSpacing/>
+            </w:pPr>
+            <w:r>
+              <w:rPr>
+                <w:b/>
+              </w:rPr>
+              <w:t>0.019408</w:t>
+            </w:r>
+            <w:r>
+              <w:t xml:space="preserve"> LEW</w:t>
+            </w:r>
+          </w:p>
+          <w:p>
+            <w:pPr>
+              <w:contextualSpacing/>
+            </w:pPr>
+            <w:r>
+              <w:t>0.669318</w:t>
+            </w:r>
+            <w:r>
+              <w:t xml:space="preserve"> PWD</w:t>
+            </w:r>
+          </w:p>
+          <w:p>
+            <w:pPr>
+              <w:contextualSpacing/>
+            </w:pPr>
+            <w:r>
+              <w:t>0.967945</w:t>
+            </w:r>
+            <w:r>
+              <w:t xml:space="preserve"> MSM</w:t>
+            </w:r>
+          </w:p>
+          <w:p>
+            <w:pPr>
+              <w:contextualSpacing/>
+            </w:pPr>
+            <w:r>
+              <w:t>0.834162</w:t>
+            </w:r>
+            <w:r>
+              <w:t xml:space="preserve"> SKIVE</w:t>
+            </w:r>
+          </w:p>
+        </w:tc>
+        <w:tc>
+          <w:tcPr>
+            <w:tcW w:w="1355" w:type="dxa"/>
+          </w:tcPr>
+          <w:p>
+            <w:pPr>
+              <w:contextualSpacing/>
+            </w:pPr>
+            <w:r>
+              <w:t>0.431760</w:t>
+            </w:r>
+          </w:p>
+        </w:tc>
+        <w:tc>
+          <w:tcPr>
+            <w:tcW w:w="1477" w:type="dxa"/>
+          </w:tcPr>
+          <w:p>
+            <w:pPr>
+              <w:contextualSpacing/>
+              <w:rPr>
+                <w:b/>
+              </w:rPr>
+            </w:pPr>
+            <w:r>
+              <w:rPr>
+                <w:b/>
+              </w:rPr>
+              <w:t>0.001651</w:t>
+            </w:r>
+          </w:p>
+          <w:p>
+            <w:pPr>
+              <w:contextualSpacing/>
+            </w:pPr>
+            <w:r>
+              <w:t>0.278086</w:t>
+            </w:r>
+          </w:p>
+          <w:p>
+            <w:pPr>
+              <w:contextualSpacing/>
+              <w:rPr>
+                <w:b/>
+              </w:rPr>
+            </w:pPr>
+            <w:r>
+              <w:rPr>
+                <w:b/>
+              </w:rPr>
+              <w:t>0.000054</w:t>
+            </w:r>
+          </w:p>
+          <w:p>
+            <w:pPr>
+              <w:contextualSpacing/>
+              <w:rPr>
+                <w:b/>
+              </w:rPr>
+            </w:pPr>
+            <w:r>
+              <w:rPr>
+                <w:b/>
+              </w:rPr>
+              <w:t>0.000920</w:t>
+            </w:r>
+            <w:bookmarkStart w:id="0" w:name="_GoBack"/>
+            <w:bookmarkEnd w:id="0"/>
+          </w:p>
+          <w:p>
+            <w:pPr>
+              <w:contextualSpacing/>
+            </w:pPr>
+            <w:r>
+              <w:t>0.256521</w:t>
+            </w:r>
+          </w:p>
+        </w:tc>
+        <w:tc>
+          <w:tcPr>
+            <w:tcW w:w="1885" w:type="dxa"/>
+          </w:tcPr>
+          <w:p>
+            <w:pPr>
+              <w:contextualSpacing/>
+            </w:pPr>
+          </w:p>
+        </w:tc>
+      </w:tr>
+      <w:tr>
+        <w:trPr>
+          <w:trHeight w:val="485"/>
+        </w:trPr>
+        <w:tc>
+          <w:tcPr>
+            <w:tcW w:w="1434" w:type="dxa"/>
+            <w:shd w:val="clear" w:color="auto" w:fill="auto"/>
+          </w:tcPr>
+          <w:p>
+            <w:pPr>
+              <w:contextualSpacing/>
+            </w:pPr>
+            <w:r>
+              <w:t>4.</w:t>
+            </w:r>
+          </w:p>
+        </w:tc>
+        <w:tc>
+          <w:tcPr>
+            <w:tcW w:w="1164" w:type="dxa"/>
+          </w:tcPr>
+          <w:p>
+            <w:pPr>
+              <w:contextualSpacing/>
+            </w:pPr>
+            <w:r>
+              <w:t>sex</w:t>
+            </w:r>
+          </w:p>
+        </w:tc>
+        <w:tc>
+          <w:tcPr>
+            <w:tcW w:w="1812" w:type="dxa"/>
+          </w:tcPr>
+          <w:p>
+            <w:pPr>
+              <w:contextualSpacing/>
+            </w:pPr>
+            <w:r>
+              <w:t>strain</w:t>
+            </w:r>
+          </w:p>
+        </w:tc>
+        <w:tc>
+          <w:tcPr>
+            <w:tcW w:w="1663" w:type="dxa"/>
+          </w:tcPr>
+          <w:p>
+            <w:pPr>
+              <w:contextualSpacing/>
+            </w:pPr>
+            <w:r>
+              <w:t>Sex*strain</w:t>
+            </w:r>
+          </w:p>
+        </w:tc>
+        <w:tc>
+          <w:tcPr>
+            <w:tcW w:w="1355" w:type="dxa"/>
+          </w:tcPr>
+          <w:p>
+            <w:pPr>
+              <w:contextualSpacing/>
+            </w:pPr>
+          </w:p>
+        </w:tc>
+        <w:tc>
+          <w:tcPr>
+            <w:tcW w:w="1477" w:type="dxa"/>
+          </w:tcPr>
+          <w:p>
+            <w:pPr>
+              <w:contextualSpacing/>
+            </w:pPr>
+          </w:p>
+        </w:tc>
+        <w:tc>
+          <w:tcPr>
+            <w:tcW w:w="1885" w:type="dxa"/>
+          </w:tcPr>
+          <w:p>
+            <w:pPr>
+              <w:contextualSpacing/>
+            </w:pPr>
+          </w:p>
+        </w:tc>
+      </w:tr>
+      <w:tr>
+        <w:trPr>
+          <w:trHeight w:val="485"/>
+        </w:trPr>
+        <w:tc>
+          <w:tcPr>
+            <w:tcW w:w="1434" w:type="dxa"/>
+            <w:shd w:val="clear" w:color="auto" w:fill="auto"/>
+          </w:tcPr>
+          <w:p>
+            <w:pPr>
+              <w:contextualSpacing/>
+            </w:pPr>
+            <w:r>
+              <w:t>Coefficients</w:t>
+            </w:r>
+          </w:p>
+        </w:tc>
+        <w:tc>
+          <w:tcPr>
+            <w:tcW w:w="1164" w:type="dxa"/>
+          </w:tcPr>
+          <w:p>
+            <w:pPr>
+              <w:contextualSpacing/>
+            </w:pPr>
+          </w:p>
+        </w:tc>
+        <w:tc>
+          <w:tcPr>
+            <w:tcW w:w="1812" w:type="dxa"/>
+          </w:tcPr>
+          <w:p>
+            <w:pPr>
+              <w:contextualSpacing/>
+            </w:pPr>
+          </w:p>
+        </w:tc>
+        <w:tc>
+          <w:tcPr>
+            <w:tcW w:w="1663" w:type="dxa"/>
+          </w:tcPr>
+          <w:p>
+            <w:pPr>
+              <w:contextualSpacing/>
+            </w:pPr>
+          </w:p>
+        </w:tc>
+        <w:tc>
+          <w:tcPr>
+            <w:tcW w:w="1355" w:type="dxa"/>
+          </w:tcPr>
+          <w:p>
+            <w:pPr>
+              <w:contextualSpacing/>
+            </w:pPr>
+          </w:p>
+        </w:tc>
+        <w:tc>
+          <w:tcPr>
+            <w:tcW w:w="1477" w:type="dxa"/>
+          </w:tcPr>
+          <w:p>
+            <w:pPr>
+              <w:contextualSpacing/>
+            </w:pPr>
+          </w:p>
+        </w:tc>
+        <w:tc>
+          <w:tcPr>
+            <w:tcW w:w="1885" w:type="dxa"/>
+          </w:tcPr>
+          <w:p>
+            <w:pPr>
+              <w:contextualSpacing/>
+            </w:pPr>
+          </w:p>
+        </w:tc>
+      </w:tr>
+      <w:tr>
+        <w:trPr>
+          <w:trHeight w:val="485"/>
+        </w:trPr>
+        <w:tc>
+          <w:tcPr>
+            <w:tcW w:w="1434" w:type="dxa"/>
+            <w:shd w:val="clear" w:color="auto" w:fill="auto"/>
+          </w:tcPr>
+          <w:p>
+            <w:pPr>
+              <w:contextualSpacing/>
+            </w:pPr>
+            <w:r>
+              <w:t>p=</w:t>
+            </w:r>
+          </w:p>
+        </w:tc>
+        <w:tc>
+          <w:tcPr>
+            <w:tcW w:w="1164" w:type="dxa"/>
+          </w:tcPr>
+          <w:p>
+            <w:pPr>
+              <w:contextualSpacing/>
+            </w:pPr>
+            <w:r>
+              <w:t>0.822008</w:t>
+            </w:r>
+          </w:p>
+        </w:tc>
+        <w:tc>
+          <w:tcPr>
+            <w:tcW w:w="1812" w:type="dxa"/>
+          </w:tcPr>
+          <w:p>
+            <w:pPr>
+              <w:contextualSpacing/>
+            </w:pPr>
+            <w:r>
+              <w:rPr>
+                <w:b/>
+              </w:rPr>
+              <w:t>0.000002</w:t>
+            </w:r>
+            <w:r>
+              <w:t xml:space="preserve"> -G</w:t>
+            </w:r>
+          </w:p>
+          <w:p>
+            <w:pPr>
+              <w:contextualSpacing/>
+            </w:pPr>
+            <w:r>
+              <w:rPr>
+                <w:b/>
+              </w:rPr>
+              <w:t>0.019408</w:t>
+            </w:r>
+            <w:r>
+              <w:t xml:space="preserve"> -LEW</w:t>
+            </w:r>
+          </w:p>
+          <w:p>
+            <w:pPr>
+              <w:contextualSpacing/>
+            </w:pPr>
+            <w:r>
+              <w:rPr>
+                <w:b/>
+              </w:rPr>
+              <w:t>0.065356</w:t>
+            </w:r>
+            <w:r>
+              <w:t xml:space="preserve"> -PWD</w:t>
+            </w:r>
+          </w:p>
+          <w:p>
+            <w:pPr>
+              <w:contextualSpacing/>
+            </w:pPr>
+            <w:r>
+              <w:rPr>
+                <w:b/>
+              </w:rPr>
+              <w:t>0.000007</w:t>
+            </w:r>
+            <w:r>
+              <w:t xml:space="preserve"> -MSM</w:t>
+            </w:r>
+          </w:p>
+          <w:p>
+            <w:pPr>
+              <w:contextualSpacing/>
+            </w:pPr>
+            <w:r>
+              <w:rPr>
+                <w:b/>
+              </w:rPr>
+              <w:t>0.096333</w:t>
+            </w:r>
+            <w:r>
+              <w:t xml:space="preserve"> -MOLF</w:t>
+            </w:r>
+          </w:p>
+          <w:p>
+            <w:pPr>
+              <w:contextualSpacing/>
+            </w:pPr>
+            <w:r>
+              <w:t>0.480969</w:t>
+            </w:r>
+            <w:r>
+              <w:t xml:space="preserve"> -SKIVE</w:t>
+            </w:r>
+          </w:p>
+          <w:p>
+            <w:pPr>
+              <w:contextualSpacing/>
+            </w:pPr>
+            <w:r>
+              <w:t>0.234412</w:t>
+            </w:r>
+            <w:r>
+              <w:t xml:space="preserve"> -KAZ</w:t>
+            </w:r>
+          </w:p>
+        </w:tc>
+        <w:tc>
+          <w:tcPr>
+            <w:tcW w:w="1663" w:type="dxa"/>
+          </w:tcPr>
+          <w:p>
+            <w:pPr>
+              <w:contextualSpacing/>
+              <w:rPr>
+                <w:b/>
+              </w:rPr>
+            </w:pPr>
+            <w:r>
+              <w:rPr>
+                <w:b/>
+              </w:rPr>
+              <w:t xml:space="preserve">0.001651 </w:t>
+            </w:r>
+          </w:p>
+          <w:p>
+            <w:pPr>
+              <w:contextualSpacing/>
+            </w:pPr>
+            <w:r>
+              <w:t>0.278086</w:t>
+            </w:r>
+          </w:p>
+          <w:p>
+            <w:pPr>
+              <w:contextualSpacing/>
+              <w:rPr>
+                <w:b/>
+              </w:rPr>
+            </w:pPr>
+            <w:r>
+              <w:rPr>
+                <w:b/>
+              </w:rPr>
+              <w:t>0.000535</w:t>
+            </w:r>
+          </w:p>
+          <w:p>
+            <w:pPr>
+              <w:contextualSpacing/>
+              <w:rPr>
+                <w:b/>
+              </w:rPr>
+            </w:pPr>
+            <w:r>
+              <w:rPr>
+                <w:b/>
+              </w:rPr>
+              <w:t>0.001962</w:t>
+            </w:r>
+          </w:p>
+          <w:p>
+            <w:pPr>
+              <w:contextualSpacing/>
+            </w:pPr>
+            <w:r>
+              <w:t>0.099050</w:t>
+            </w:r>
+          </w:p>
+          <w:p>
+            <w:pPr>
+              <w:contextualSpacing/>
+            </w:pPr>
+            <w:r>
+              <w:t>0.460095</w:t>
+            </w:r>
+          </w:p>
+          <w:p>
+            <w:pPr>
+              <w:contextualSpacing/>
+            </w:pPr>
+            <w:r>
+              <w:t>0.431760</w:t>
+            </w:r>
+          </w:p>
+        </w:tc>
+        <w:tc>
+          <w:tcPr>
+            <w:tcW w:w="1355" w:type="dxa"/>
+          </w:tcPr>
+          <w:p>
+            <w:pPr>
+              <w:contextualSpacing/>
+            </w:pPr>
+          </w:p>
+        </w:tc>
+        <w:tc>
+          <w:tcPr>
+            <w:tcW w:w="1477" w:type="dxa"/>
+          </w:tcPr>
+          <w:p>
+            <w:pPr>
+              <w:contextualSpacing/>
+            </w:pPr>
+          </w:p>
+        </w:tc>
+        <w:tc>
+          <w:tcPr>
+            <w:tcW w:w="1885" w:type="dxa"/>
+          </w:tcPr>
+          <w:p>
+            <w:pPr>
+              <w:contextualSpacing/>
+            </w:pPr>
+            <w:r>
+              <w:t>Sex and strain interactions – PWD and MSM male higher</w:t>
+            </w:r>
+          </w:p>
+          <w:p>
+            <w:pPr>
+              <w:contextualSpacing/>
+            </w:pPr>
+          </w:p>
+          <w:p>
+            <w:pPr>
+              <w:contextualSpacing/>
+            </w:pPr>
+            <w:r>
+              <w:t>G female higher</w:t>
+            </w:r>
+          </w:p>
+        </w:tc>
+      </w:tr>
+      <w:tr>
+        <w:trPr>
+          <w:trHeight w:val="485"/>
+        </w:trPr>
+        <w:tc>
+          <w:tcPr>
+            <w:tcW w:w="1434" w:type="dxa"/>
+            <w:shd w:val="clear" w:color="auto" w:fill="auto"/>
+          </w:tcPr>
+          <w:p>
+            <w:pPr>
+              <w:contextualSpacing/>
+            </w:pPr>
+          </w:p>
+        </w:tc>
+        <w:tc>
+          <w:tcPr>
+            <w:tcW w:w="1164" w:type="dxa"/>
+          </w:tcPr>
+          <w:p>
+            <w:pPr>
+              <w:contextualSpacing/>
+            </w:pPr>
+          </w:p>
+        </w:tc>
+        <w:tc>
+          <w:tcPr>
+            <w:tcW w:w="1812" w:type="dxa"/>
+          </w:tcPr>
+          <w:p>
+            <w:pPr>
+              <w:contextualSpacing/>
+            </w:pPr>
+          </w:p>
+        </w:tc>
+        <w:tc>
+          <w:tcPr>
+            <w:tcW w:w="1663" w:type="dxa"/>
+          </w:tcPr>
+          <w:p>
+            <w:pPr>
+              <w:contextualSpacing/>
+            </w:pPr>
+          </w:p>
+        </w:tc>
+        <w:tc>
+          <w:tcPr>
+            <w:tcW w:w="1355" w:type="dxa"/>
+          </w:tcPr>
+          <w:p>
+            <w:pPr>
+              <w:contextualSpacing/>
+            </w:pPr>
+          </w:p>
+        </w:tc>
+        <w:tc>
+          <w:tcPr>
+            <w:tcW w:w="1477" w:type="dxa"/>
+          </w:tcPr>
+          <w:p>
+            <w:pPr>
+              <w:contextualSpacing/>
+            </w:pPr>
+          </w:p>
+        </w:tc>
+        <w:tc>
+          <w:tcPr>
+            <w:tcW w:w="1885" w:type="dxa"/>
+          </w:tcPr>
+          <w:p>
+            <w:pPr>
+              <w:contextualSpacing/>
+            </w:pPr>
+          </w:p>
+        </w:tc>
+      </w:tr>
+      <w:tr>
+        <w:trPr>
+          <w:trHeight w:val="485"/>
+        </w:trPr>
+        <w:tc>
+          <w:tcPr>
+            <w:tcW w:w="1434" w:type="dxa"/>
+            <w:shd w:val="clear" w:color="auto" w:fill="auto"/>
+          </w:tcPr>
+          <w:p>
+            <w:pPr>
+              <w:contextualSpacing/>
+            </w:pPr>
+          </w:p>
+        </w:tc>
+        <w:tc>
+          <w:tcPr>
+            <w:tcW w:w="1164" w:type="dxa"/>
+          </w:tcPr>
+          <w:p>
+            <w:pPr>
+              <w:contextualSpacing/>
+            </w:pPr>
+          </w:p>
+        </w:tc>
+        <w:tc>
+          <w:tcPr>
+            <w:tcW w:w="1812" w:type="dxa"/>
+          </w:tcPr>
+          <w:p>
+            <w:pPr>
+              <w:contextualSpacing/>
+            </w:pPr>
+          </w:p>
+        </w:tc>
+        <w:tc>
+          <w:tcPr>
+            <w:tcW w:w="1663" w:type="dxa"/>
+          </w:tcPr>
+          <w:p>
+            <w:pPr>
+              <w:contextualSpacing/>
+            </w:pPr>
+          </w:p>
+        </w:tc>
+        <w:tc>
+          <w:tcPr>
+            <w:tcW w:w="1355" w:type="dxa"/>
+          </w:tcPr>
+          <w:p>
+            <w:pPr>
+              <w:contextualSpacing/>
+            </w:pPr>
+          </w:p>
+        </w:tc>
+        <w:tc>
+          <w:tcPr>
+            <w:tcW w:w="1477" w:type="dxa"/>
+          </w:tcPr>
+          <w:p>
+            <w:pPr>
+              <w:contextualSpacing/>
+            </w:pPr>
+          </w:p>
+        </w:tc>
+        <w:tc>
+          <w:tcPr>
+            <w:tcW w:w="1885" w:type="dxa"/>
+          </w:tcPr>
+          <w:p>
+            <w:pPr>
+              <w:contextualSpacing/>
+            </w:pPr>
+          </w:p>
+        </w:tc>
+      </w:tr>
+      <w:tr>
+        <w:trPr>
+          <w:trHeight w:val="485"/>
+        </w:trPr>
+        <w:tc>
+          <w:tcPr>
+            <w:tcW w:w="1434" w:type="dxa"/>
+            <w:shd w:val="clear" w:color="auto" w:fill="auto"/>
+          </w:tcPr>
+          <w:p>
+            <w:pPr>
+              <w:contextualSpacing/>
+            </w:pPr>
+            <w:r>
+              <w:t xml:space="preserve">MLH1 </w:t>
+            </w:r>
+            <w:proofErr w:type="spellStart"/>
+            <w:r>
+              <w:t>var</w:t>
+            </w:r>
+            <w:proofErr w:type="spellEnd"/>
+            <w:r>
+              <w:t xml:space="preserve"> (binned by quality scores)</w:t>
+            </w:r>
+          </w:p>
+        </w:tc>
+        <w:tc>
+          <w:tcPr>
+            <w:tcW w:w="1164" w:type="dxa"/>
+          </w:tcPr>
+          <w:p>
+            <w:pPr>
+              <w:contextualSpacing/>
+            </w:pPr>
+          </w:p>
+        </w:tc>
+        <w:tc>
+          <w:tcPr>
+            <w:tcW w:w="1812" w:type="dxa"/>
+          </w:tcPr>
+          <w:p>
+            <w:pPr>
+              <w:contextualSpacing/>
+            </w:pPr>
+          </w:p>
+        </w:tc>
+        <w:tc>
+          <w:tcPr>
+            <w:tcW w:w="1663" w:type="dxa"/>
+          </w:tcPr>
+          <w:p>
+            <w:pPr>
+              <w:contextualSpacing/>
+            </w:pPr>
+          </w:p>
+        </w:tc>
+        <w:tc>
+          <w:tcPr>
+            <w:tcW w:w="1355" w:type="dxa"/>
+          </w:tcPr>
+          <w:p>
+            <w:pPr>
+              <w:contextualSpacing/>
+            </w:pPr>
+          </w:p>
+        </w:tc>
+        <w:tc>
+          <w:tcPr>
+            <w:tcW w:w="1477" w:type="dxa"/>
+          </w:tcPr>
+          <w:p>
+            <w:pPr>
+              <w:contextualSpacing/>
+            </w:pPr>
+          </w:p>
+        </w:tc>
+        <w:tc>
+          <w:tcPr>
+            <w:tcW w:w="1885" w:type="dxa"/>
+          </w:tcPr>
+          <w:p>
+            <w:pPr>
+              <w:contextualSpacing/>
+            </w:pPr>
+          </w:p>
+        </w:tc>
+      </w:tr>
+    </w:tbl>
+    <w:p>
+      <w:pPr>
+        <w:contextualSpacing/>
+      </w:pPr>
+    </w:p>
+    <w:p>
+      <w:pPr>
+        <w:contextualSpacing/>
+      </w:pPr>
+    </w:p>
+    <w:p>
+      <w:pPr>
+        <w:contextualSpacing/>
+        <w:rPr>
+          <w:b/>
+        </w:rPr>
+      </w:pPr>
+      <w:r>
+        <w:rPr>
+          <w:b/>
+        </w:rPr>
+        <w:t xml:space="preserve">Qualitative </w:t>
+      </w:r>
+      <w:r>
+        <w:rPr>
+          <w:b/>
+        </w:rPr>
+        <w:t>Descriptions</w:t>
+      </w:r>
+    </w:p>
+    <w:p>
+      <w:pPr>
+        <w:contextualSpacing/>
+      </w:pPr>
+    </w:p>
+    <w:p>
+      <w:pPr>
+        <w:contextualSpacing/>
+      </w:pPr>
+      <w:r>
+        <w:t>-Female observations have some variation (but are largely similar)</w:t>
+      </w:r>
+    </w:p>
+    <w:p>
+      <w:pPr>
+        <w:contextualSpacing/>
+      </w:pPr>
+      <w:r>
+        <w:t>-Female have significant</w:t>
+      </w:r>
+    </w:p>
+    <w:p>
+      <w:pPr>
+        <w:contextualSpacing/>
+      </w:pPr>
+    </w:p>
+    <w:p>
+      <w:pPr>
+        <w:contextualSpacing/>
+      </w:pPr>
+      <w:r>
+        <w:t>-male specific rapid evolution of two inbred strains from two subspecies</w:t>
+      </w:r>
+      <w:proofErr w:type="gramStart"/>
+      <w:r>
+        <w:t>,  (</w:t>
+      </w:r>
+      <w:proofErr w:type="gramEnd"/>
+      <w:r>
+        <w:t xml:space="preserve">note </w:t>
+      </w:r>
+      <w:proofErr w:type="spellStart"/>
+      <w:r>
+        <w:t>Musc</w:t>
+      </w:r>
+      <w:proofErr w:type="spellEnd"/>
+      <w:r>
+        <w:t xml:space="preserve"> and </w:t>
+      </w:r>
+      <w:proofErr w:type="spellStart"/>
+      <w:r>
+        <w:t>Mol</w:t>
+      </w:r>
+      <w:proofErr w:type="spellEnd"/>
+      <w:r>
+        <w:t xml:space="preserve"> share ancestry)</w:t>
+      </w:r>
+    </w:p>
+    <w:p>
+      <w:pPr>
+        <w:contextualSpacing/>
+      </w:pPr>
+    </w:p>
+    <w:p>
+      <w:pPr>
+        <w:contextualSpacing/>
+      </w:pPr>
+      <w:r>
+        <w:t>-</w:t>
+      </w:r>
+      <w:proofErr w:type="spellStart"/>
+      <w:r>
+        <w:t>Musc</w:t>
+      </w:r>
+      <w:proofErr w:type="spellEnd"/>
+      <w:r>
+        <w:t xml:space="preserve"> has gradient of polymorphism for </w:t>
+      </w:r>
+      <w:proofErr w:type="spellStart"/>
+      <w:r>
+        <w:t>gwRR</w:t>
+      </w:r>
+      <w:proofErr w:type="spellEnd"/>
+      <w:r>
+        <w:t xml:space="preserve"> across inbred strains (PWD &gt; SKIVE &gt; KAZ)</w:t>
+      </w:r>
+    </w:p>
+    <w:p>
+      <w:pPr>
+        <w:contextualSpacing/>
+      </w:pPr>
+    </w:p>
+    <w:p>
+      <w:pPr>
+        <w:pStyle w:val="Heading1"/>
+      </w:pPr>
+      <w:r>
+        <w:t xml:space="preserve">Heterochiasmy </w:t>
+      </w:r>
+      <w:r>
+        <w:t>Predictions</w:t>
+      </w:r>
+    </w:p>
+    <w:p>
+      <w:pPr>
+        <w:contextualSpacing/>
+      </w:pPr>
+    </w:p>
+    <w:p>
+      <w:pPr>
+        <w:contextualSpacing/>
+        <w:rPr>
+          <w:i/>
+        </w:rPr>
+      </w:pPr>
+      <w:r>
+        <w:rPr>
+          <w:i/>
+        </w:rPr>
+        <w:lastRenderedPageBreak/>
         <w:t>Which bivalent level traits will be sexually dimorphic?</w:t>
       </w:r>
     </w:p>
@@ -75,8 +3154,16 @@
         <w:rPr>
           <w:b/>
         </w:rPr>
-        <w:t>(result</w:t>
-      </w:r>
+        <w:t>(</w:t>
+      </w:r>
+      <w:proofErr w:type="gramStart"/>
+      <w:r>
+        <w:rPr>
+          <w:b/>
+        </w:rPr>
+        <w:t>result</w:t>
+      </w:r>
+      <w:proofErr w:type="gramEnd"/>
       <w:r>
         <w:t xml:space="preserve">) A. </w:t>
       </w:r>
@@ -189,7 +3276,21 @@
         <w:rPr>
           <w:b/>
         </w:rPr>
-        <w:t>B. Sis-co-ten (sister cohesin tension) will also be sexually dimorphic:</w:t>
+        <w:t xml:space="preserve">B. Sis-co-ten (sister </w:t>
+      </w:r>
+      <w:proofErr w:type="spellStart"/>
+      <w:r>
+        <w:rPr>
+          <w:b/>
+        </w:rPr>
+        <w:t>cohesin</w:t>
+      </w:r>
+      <w:proofErr w:type="spellEnd"/>
+      <w:r>
+        <w:rPr>
+          <w:b/>
+        </w:rPr>
+        <w:t xml:space="preserve"> tension) will also be sexually dimorphic:</w:t>
       </w:r>
       <w:r>
         <w:t xml:space="preserve"> this metric</w:t>
@@ -237,8 +3338,13 @@
         <w:t xml:space="preserve"> will be sexually dimorphic</w:t>
       </w:r>
       <w:r>
-        <w:t>; males having more telomere positioned COs</w:t>
-      </w:r>
+        <w:t xml:space="preserve">; males having more telomere positioned </w:t>
+      </w:r>
+      <w:proofErr w:type="gramStart"/>
+      <w:r>
+        <w:t>COs</w:t>
+      </w:r>
+      <w:proofErr w:type="gramEnd"/>
     </w:p>
     <w:p>
       <w:pPr>
@@ -274,6 +3380,7 @@
         </w:rPr>
         <w:t xml:space="preserve"> IFD</w:t>
       </w:r>
+      <w:proofErr w:type="gramStart"/>
       <w:r>
         <w:rPr>
           <w:b/>
@@ -285,7 +3392,29 @@
           <w:b/>
           <w:i/>
         </w:rPr>
-        <w:t xml:space="preserve"> No predicted difference in physical distance between foci on the same foci across sexes.</w:t>
+        <w:t xml:space="preserve"> No</w:t>
+      </w:r>
+      <w:proofErr w:type="gramEnd"/>
+      <w:r>
+        <w:rPr>
+          <w:b/>
+          <w:i/>
+        </w:rPr>
+        <w:t xml:space="preserve"> predicted difference in physical distance between foci on the same </w:t>
+      </w:r>
+      <w:r>
+        <w:rPr>
+          <w:b/>
+          <w:i/>
+        </w:rPr>
+        <w:t>bivalent</w:t>
+      </w:r>
+      <w:r>
+        <w:rPr>
+          <w:b/>
+          <w:i/>
+        </w:rPr>
+        <w:t xml:space="preserve"> across sexes.</w:t>
       </w:r>
     </w:p>
     <w:p>
@@ -303,7 +3432,15 @@
         <w:t>raw IFDs are longer in females, and normalized IFDs are longer in males. This is driven by more observations of lower normalized IFDs in females. (Try running the MM without PWD, MSM and SKIVE</w:t>
       </w:r>
       <w:r>
-        <w:t xml:space="preserve"> – Is sex a sig factor for normalized IFD</w:t>
+        <w:t xml:space="preserve"> – Is sex a </w:t>
+      </w:r>
+      <w:proofErr w:type="spellStart"/>
+      <w:r>
+        <w:t>sig</w:t>
+      </w:r>
+      <w:proofErr w:type="spellEnd"/>
+      <w:r>
+        <w:t xml:space="preserve"> factor for normalized IFD</w:t>
       </w:r>
       <w:r>
         <w:t>)</w:t>
@@ -339,7 +3476,23 @@
         <w:contextualSpacing/>
       </w:pPr>
       <w:r>
-        <w:t>Y = subsp * sex + random(strain)</w:t>
+        <w:t xml:space="preserve">Y = </w:t>
+      </w:r>
+      <w:proofErr w:type="spellStart"/>
+      <w:r>
+        <w:t>subsp</w:t>
+      </w:r>
+      <w:proofErr w:type="spellEnd"/>
+      <w:r>
+        <w:t xml:space="preserve"> * sex + </w:t>
+      </w:r>
+      <w:proofErr w:type="gramStart"/>
+      <w:r>
+        <w:t>random(</w:t>
+      </w:r>
+      <w:proofErr w:type="gramEnd"/>
+      <w:r>
+        <w:t>strain)</w:t>
       </w:r>
     </w:p>
     <w:tbl>
@@ -460,12 +3613,14 @@
                 <w:b/>
               </w:rPr>
             </w:pPr>
+            <w:proofErr w:type="spellStart"/>
             <w:r>
               <w:rPr>
                 <w:b/>
               </w:rPr>
               <w:t>subsp</w:t>
             </w:r>
+            <w:proofErr w:type="spellEnd"/>
           </w:p>
         </w:tc>
         <w:tc>
@@ -498,6 +3653,7 @@
                 <w:b/>
               </w:rPr>
             </w:pPr>
+            <w:proofErr w:type="spellStart"/>
             <w:r>
               <w:rPr>
                 <w:b/>
@@ -508,7 +3664,14 @@
               <w:rPr>
                 <w:b/>
               </w:rPr>
-              <w:t>ubsp*sex</w:t>
+              <w:t>ubsp</w:t>
+            </w:r>
+            <w:proofErr w:type="spellEnd"/>
+            <w:r>
+              <w:rPr>
+                <w:b/>
+              </w:rPr>
+              <w:t>*sex</w:t>
             </w:r>
           </w:p>
         </w:tc>
@@ -685,9 +3848,11 @@
             <w:pPr>
               <w:contextualSpacing/>
             </w:pPr>
+            <w:proofErr w:type="spellStart"/>
             <w:r>
               <w:t>Long.biv</w:t>
             </w:r>
+            <w:proofErr w:type="spellEnd"/>
           </w:p>
         </w:tc>
         <w:tc>
@@ -1058,8 +4223,13 @@
             <w:r>
               <w:t xml:space="preserve">, </w:t>
             </w:r>
-            <w:r>
-              <w:t>Na.omit()</w:t>
+            <w:proofErr w:type="spellStart"/>
+            <w:r>
+              <w:t>Na.omit</w:t>
+            </w:r>
+            <w:proofErr w:type="spellEnd"/>
+            <w:r>
+              <w:t>()</w:t>
             </w:r>
           </w:p>
         </w:tc>
@@ -1204,7 +4374,15 @@
               <w:t xml:space="preserve">, </w:t>
             </w:r>
             <w:r>
-              <w:t xml:space="preserve">the male effect coeff is </w:t>
+              <w:t xml:space="preserve">the male effect </w:t>
+            </w:r>
+            <w:proofErr w:type="spellStart"/>
+            <w:r>
+              <w:t>coeff</w:t>
+            </w:r>
+            <w:proofErr w:type="spellEnd"/>
+            <w:r>
+              <w:t xml:space="preserve"> is </w:t>
             </w:r>
           </w:p>
           <w:p>
@@ -1439,13 +4617,7 @@
               <w:rPr>
                 <w:b/>
               </w:rPr>
-              <w:t>p=</w:t>
-            </w:r>
-            <w:r>
-              <w:rPr>
-                <w:b/>
-              </w:rPr>
-              <w:t>0.000003</w:t>
+              <w:t>p=0.000003</w:t>
             </w:r>
           </w:p>
         </w:tc>
@@ -1619,9 +4791,11 @@
             <w:pPr>
               <w:contextualSpacing/>
             </w:pPr>
+            <w:proofErr w:type="spellStart"/>
             <w:r>
               <w:t>Sis.co.ten</w:t>
             </w:r>
+            <w:proofErr w:type="spellEnd"/>
           </w:p>
         </w:tc>
         <w:tc>
@@ -1754,10 +4928,11 @@
             <w:pPr>
               <w:contextualSpacing/>
             </w:pPr>
-            <w:r>
-              <w:lastRenderedPageBreak/>
+            <w:proofErr w:type="spellStart"/>
+            <w:r>
               <w:t>Telomere.dist</w:t>
             </w:r>
+            <w:proofErr w:type="spellEnd"/>
           </w:p>
         </w:tc>
         <w:tc>
@@ -1841,6 +5016,7 @@
             <w:pPr>
               <w:contextualSpacing/>
             </w:pPr>
+            <w:proofErr w:type="spellStart"/>
             <w:r>
               <w:t>Cent.d</w:t>
             </w:r>
@@ -1850,6 +5026,7 @@
             <w:r>
               <w:t>st</w:t>
             </w:r>
+            <w:proofErr w:type="spellEnd"/>
           </w:p>
         </w:tc>
         <w:tc>
@@ -1934,7 +5111,15 @@
         <w:t>-</w:t>
       </w:r>
       <w:r>
-        <w:t xml:space="preserve">These results confirm that i) SC length/chromatin condensation and ii) differing recombination ‘landscapes’ are conserved chromosome </w:t>
+        <w:t xml:space="preserve">These results confirm that </w:t>
+      </w:r>
+      <w:proofErr w:type="spellStart"/>
+      <w:r>
+        <w:t>i</w:t>
+      </w:r>
+      <w:proofErr w:type="spellEnd"/>
+      <w:r>
+        <w:t xml:space="preserve">) SC length/chromatin condensation and ii) differing recombination ‘landscapes’ are conserved chromosome </w:t>
       </w:r>
       <w:r>
         <w:t>level aspects of heterochiasmy.</w:t>
@@ -2072,6 +5257,7 @@
                 <w:b/>
               </w:rPr>
             </w:pPr>
+            <w:proofErr w:type="spellStart"/>
             <w:r>
               <w:rPr>
                 <w:b/>
@@ -2084,6 +5270,7 @@
               </w:rPr>
               <w:t>mean</w:t>
             </w:r>
+            <w:proofErr w:type="spellEnd"/>
           </w:p>
           <w:p>
             <w:pPr>
@@ -2158,12 +5345,14 @@
                 <w:b/>
               </w:rPr>
             </w:pPr>
+            <w:proofErr w:type="spellStart"/>
             <w:r>
               <w:rPr>
                 <w:b/>
               </w:rPr>
               <w:t>Mmean</w:t>
             </w:r>
+            <w:proofErr w:type="spellEnd"/>
           </w:p>
           <w:p>
             <w:pPr>
@@ -2238,12 +5427,14 @@
                 <w:b/>
               </w:rPr>
             </w:pPr>
+            <w:proofErr w:type="spellStart"/>
             <w:r>
               <w:rPr>
                 <w:b/>
               </w:rPr>
               <w:t>Fmean</w:t>
             </w:r>
+            <w:proofErr w:type="spellEnd"/>
           </w:p>
           <w:p>
             <w:pPr>
@@ -2318,12 +5509,14 @@
                 <w:b/>
               </w:rPr>
             </w:pPr>
+            <w:proofErr w:type="spellStart"/>
             <w:r>
               <w:rPr>
                 <w:b/>
               </w:rPr>
               <w:t>Mmean</w:t>
             </w:r>
+            <w:proofErr w:type="spellEnd"/>
           </w:p>
           <w:p>
             <w:pPr>
@@ -2398,12 +5591,14 @@
                 <w:b/>
               </w:rPr>
             </w:pPr>
+            <w:proofErr w:type="spellStart"/>
             <w:r>
               <w:rPr>
                 <w:b/>
               </w:rPr>
               <w:t>Fmean</w:t>
             </w:r>
+            <w:proofErr w:type="spellEnd"/>
           </w:p>
           <w:p>
             <w:pPr>
@@ -2484,12 +5679,14 @@
                 <w:b/>
               </w:rPr>
             </w:pPr>
+            <w:proofErr w:type="spellStart"/>
             <w:r>
               <w:rPr>
                 <w:b/>
               </w:rPr>
               <w:t>M.mean</w:t>
             </w:r>
+            <w:proofErr w:type="spellEnd"/>
           </w:p>
           <w:p>
             <w:pPr>
@@ -4040,7 +7237,15 @@
         <w:contextualSpacing/>
       </w:pPr>
       <w:r>
-        <w:t>(make a standardized name for these tables in R)</w:t>
+        <w:t>(</w:t>
+      </w:r>
+      <w:proofErr w:type="gramStart"/>
+      <w:r>
+        <w:t>make</w:t>
+      </w:r>
+      <w:proofErr w:type="gramEnd"/>
+      <w:r>
+        <w:t xml:space="preserve"> a standardized name for these tables in R)</w:t>
       </w:r>
       <w:r>
         <w:t xml:space="preserve">. </w:t>
@@ -4142,12 +7347,14 @@
                 <w:b/>
               </w:rPr>
             </w:pPr>
+            <w:proofErr w:type="spellStart"/>
             <w:r>
               <w:rPr>
                 <w:b/>
               </w:rPr>
               <w:t>F.n</w:t>
             </w:r>
+            <w:proofErr w:type="spellEnd"/>
           </w:p>
         </w:tc>
         <w:tc>
@@ -4161,12 +7368,14 @@
                 <w:b/>
               </w:rPr>
             </w:pPr>
+            <w:proofErr w:type="spellStart"/>
             <w:r>
               <w:rPr>
                 <w:b/>
               </w:rPr>
               <w:t>M.n</w:t>
             </w:r>
+            <w:proofErr w:type="spellEnd"/>
           </w:p>
         </w:tc>
         <w:tc>
@@ -5190,7 +8399,15 @@
         <w:t xml:space="preserve">. </w:t>
       </w:r>
       <w:r>
-        <w:t xml:space="preserve"> – Is it strange that SKIVE has intermediate gwRR (but maybe some aspects are like MSM and PWD).</w:t>
+        <w:t xml:space="preserve"> – Is it strange that SKIVE has intermediate </w:t>
+      </w:r>
+      <w:proofErr w:type="spellStart"/>
+      <w:r>
+        <w:t>gwRR</w:t>
+      </w:r>
+      <w:proofErr w:type="spellEnd"/>
+      <w:r>
+        <w:t xml:space="preserve"> (but maybe some aspects are like MSM and PWD).</w:t>
       </w:r>
       <w:r>
         <w:t xml:space="preserve">   **SKIVE has (IFD) patterns that is closer to the high MSM-PWD**</w:t>
@@ -5235,12 +8452,14 @@
               <w:lastRenderedPageBreak/>
               <w:br w:type="page"/>
             </w:r>
+            <w:proofErr w:type="spellStart"/>
             <w:r>
               <w:rPr>
                 <w:b/>
               </w:rPr>
               <w:t>CO.Positions</w:t>
             </w:r>
+            <w:proofErr w:type="spellEnd"/>
           </w:p>
         </w:tc>
         <w:tc>
@@ -5254,12 +8473,14 @@
                 <w:b/>
               </w:rPr>
             </w:pPr>
+            <w:proofErr w:type="spellStart"/>
             <w:r>
               <w:rPr>
                 <w:b/>
               </w:rPr>
               <w:t>F.n</w:t>
             </w:r>
+            <w:proofErr w:type="spellEnd"/>
           </w:p>
         </w:tc>
         <w:tc>
@@ -5273,12 +8494,14 @@
                 <w:b/>
               </w:rPr>
             </w:pPr>
+            <w:proofErr w:type="spellStart"/>
             <w:r>
               <w:rPr>
                 <w:b/>
               </w:rPr>
               <w:t>M.n</w:t>
             </w:r>
+            <w:proofErr w:type="spellEnd"/>
           </w:p>
         </w:tc>
         <w:tc>
@@ -5292,12 +8515,14 @@
                 <w:b/>
               </w:rPr>
             </w:pPr>
+            <w:proofErr w:type="spellStart"/>
             <w:r>
               <w:rPr>
                 <w:b/>
               </w:rPr>
               <w:t>F.mean</w:t>
             </w:r>
+            <w:proofErr w:type="spellEnd"/>
           </w:p>
         </w:tc>
         <w:tc>
@@ -5312,12 +8537,14 @@
                 <w:b/>
               </w:rPr>
             </w:pPr>
+            <w:proofErr w:type="spellStart"/>
             <w:r>
               <w:rPr>
                 <w:b/>
               </w:rPr>
               <w:t>M.mean</w:t>
             </w:r>
+            <w:proofErr w:type="spellEnd"/>
           </w:p>
         </w:tc>
         <w:tc>
@@ -5845,7 +9072,23 @@
         <w:contextualSpacing/>
       </w:pPr>
       <w:r>
-        <w:t>(which metrics are used for this … normalized 1CO position) – In prev MS – I ran KS test to compare the density plots.</w:t>
+        <w:t>(</w:t>
+      </w:r>
+      <w:proofErr w:type="gramStart"/>
+      <w:r>
+        <w:t>which</w:t>
+      </w:r>
+      <w:proofErr w:type="gramEnd"/>
+      <w:r>
+        <w:t xml:space="preserve"> metrics are used for this … normalized 1CO position) – In </w:t>
+      </w:r>
+      <w:proofErr w:type="spellStart"/>
+      <w:r>
+        <w:t>prev</w:t>
+      </w:r>
+      <w:proofErr w:type="spellEnd"/>
+      <w:r>
+        <w:t xml:space="preserve"> MS – I ran KS test to compare the density plots.</w:t>
       </w:r>
     </w:p>
     <w:p>
@@ -5853,7 +9096,15 @@
         <w:contextualSpacing/>
       </w:pPr>
       <w:r>
-        <w:t>(centromere and telomere – these might not be the best metrics)</w:t>
+        <w:t>(</w:t>
+      </w:r>
+      <w:proofErr w:type="gramStart"/>
+      <w:r>
+        <w:t>centromere</w:t>
+      </w:r>
+      <w:proofErr w:type="gramEnd"/>
+      <w:r>
+        <w:t xml:space="preserve"> and telomere – these might not be the best metrics)</w:t>
       </w:r>
     </w:p>
     <w:p>
@@ -5861,7 +9112,15 @@
         <w:contextualSpacing/>
       </w:pPr>
       <w:r>
-        <w:t>(sis-co-ten)</w:t>
+        <w:t>(</w:t>
+      </w:r>
+      <w:proofErr w:type="gramStart"/>
+      <w:r>
+        <w:t>sis-co-ten</w:t>
+      </w:r>
+      <w:proofErr w:type="gramEnd"/>
+      <w:r>
+        <w:t>)</w:t>
       </w:r>
       <w:r>
         <w:t>?</w:t>
@@ -5872,7 +9131,23 @@
         <w:contextualSpacing/>
       </w:pPr>
       <w:r>
-        <w:t>Sis-co-ten by chromosomeLength --- There are distinct patterns by across sexes – In males the chrm classes (1CO, 2CO) separate/cluster very cleanly – where as they don’t separate / cluster in females.</w:t>
+        <w:t xml:space="preserve">Sis-co-ten by </w:t>
+      </w:r>
+      <w:proofErr w:type="spellStart"/>
+      <w:r>
+        <w:t>chromosomeLength</w:t>
+      </w:r>
+      <w:proofErr w:type="spellEnd"/>
+      <w:r>
+        <w:t xml:space="preserve"> --- There are distinct patterns by across sexes – In males the </w:t>
+      </w:r>
+      <w:proofErr w:type="spellStart"/>
+      <w:r>
+        <w:t>chrm</w:t>
+      </w:r>
+      <w:proofErr w:type="spellEnd"/>
+      <w:r>
+        <w:t xml:space="preserve"> classes (1CO, 2CO) separate/cluster very cleanly – where as they don’t separate / cluster in females.</w:t>
       </w:r>
     </w:p>
     <w:p>
@@ -5894,7 +9169,15 @@
         <w:t>–</w:t>
       </w:r>
       <w:r>
-        <w:t xml:space="preserve"> Even with in the normalized siscoten, I think the male data shows more clustering.</w:t>
+        <w:t xml:space="preserve"> Even with in the normalized </w:t>
+      </w:r>
+      <w:proofErr w:type="spellStart"/>
+      <w:r>
+        <w:t>siscoten</w:t>
+      </w:r>
+      <w:proofErr w:type="spellEnd"/>
+      <w:r>
+        <w:t>, I think the male data shows more clustering.</w:t>
       </w:r>
       <w:r>
         <w:t xml:space="preserve"> I’m not sure </w:t>
@@ -5908,16 +9191,38 @@
         <w:t>Sex and interaction are significant.</w:t>
       </w:r>
       <w:r>
-        <w:t xml:space="preserve">   – what d</w:t>
-      </w:r>
-      <w:r>
-        <w:t xml:space="preserve">oes normalized sis.co.ten mean?  </w:t>
-      </w:r>
-      <w:r>
-        <w:t xml:space="preserve">I’m not sure that it’s most biologically relevant since I don’t think cohesion adjusts to size of chrms. </w:t>
-      </w:r>
-      <w:bookmarkStart w:id="0" w:name="_GoBack"/>
-      <w:bookmarkEnd w:id="0"/>
+        <w:t xml:space="preserve">   – </w:t>
+      </w:r>
+      <w:proofErr w:type="gramStart"/>
+      <w:r>
+        <w:t>what</w:t>
+      </w:r>
+      <w:proofErr w:type="gramEnd"/>
+      <w:r>
+        <w:t xml:space="preserve"> d</w:t>
+      </w:r>
+      <w:r>
+        <w:t xml:space="preserve">oes normalized </w:t>
+      </w:r>
+      <w:proofErr w:type="spellStart"/>
+      <w:r>
+        <w:t>sis.co.ten</w:t>
+      </w:r>
+      <w:proofErr w:type="spellEnd"/>
+      <w:r>
+        <w:t xml:space="preserve"> mean?  </w:t>
+      </w:r>
+      <w:r>
+        <w:t xml:space="preserve">I’m not sure that it’s most biologically relevant since I don’t think cohesion adjusts to size of </w:t>
+      </w:r>
+      <w:proofErr w:type="spellStart"/>
+      <w:r>
+        <w:t>chrms</w:t>
+      </w:r>
+      <w:proofErr w:type="spellEnd"/>
+      <w:r>
+        <w:t xml:space="preserve">. </w:t>
+      </w:r>
     </w:p>
     <w:p>
       <w:pPr>
@@ -5956,11 +9261,19 @@
         <w:lastRenderedPageBreak/>
         <w:t xml:space="preserve">Male </w:t>
       </w:r>
+      <w:proofErr w:type="spellStart"/>
       <w:r>
         <w:rPr>
           <w:b/>
         </w:rPr>
-        <w:t>Musc P</w:t>
+        <w:t>Musc</w:t>
+      </w:r>
+      <w:proofErr w:type="spellEnd"/>
+      <w:r>
+        <w:rPr>
+          <w:b/>
+        </w:rPr>
+        <w:t xml:space="preserve"> P</w:t>
       </w:r>
       <w:r>
         <w:rPr>
@@ -5986,7 +9299,15 @@
         <w:t>hich traits distinguish high and low rec</w:t>
       </w:r>
       <w:r>
-        <w:t>ombining males in Musc strains? (High: MSM and PWD, Low: KAZ, SKIVE, MOLF).</w:t>
+        <w:t xml:space="preserve">ombining males in </w:t>
+      </w:r>
+      <w:proofErr w:type="spellStart"/>
+      <w:r>
+        <w:t>Musc</w:t>
+      </w:r>
+      <w:proofErr w:type="spellEnd"/>
+      <w:r>
+        <w:t xml:space="preserve"> strains? (High: MSM and PWD, Low: KAZ, SKIVE, MOLF).</w:t>
       </w:r>
     </w:p>
     <w:p>
@@ -6094,7 +9415,14 @@
         <w:rPr>
           <w:b/>
         </w:rPr>
-        <w:t xml:space="preserve"> denser packing of COs</w:t>
+        <w:t xml:space="preserve"> denser packing of </w:t>
+      </w:r>
+      <w:proofErr w:type="spellStart"/>
+      <w:r>
+        <w:rPr>
+          <w:b/>
+        </w:rPr>
+        <w:t>COs</w:t>
       </w:r>
       <w:r>
         <w:rPr>
@@ -6102,6 +9430,7 @@
         </w:rPr>
         <w:t>.</w:t>
       </w:r>
+      <w:proofErr w:type="spellEnd"/>
     </w:p>
     <w:p>
       <w:pPr>
@@ -6253,7 +9582,21 @@
         <w:rPr>
           <w:b/>
         </w:rPr>
-        <w:t>Separated by Chrm Class, the strains will not be different</w:t>
+        <w:t xml:space="preserve">Separated by </w:t>
+      </w:r>
+      <w:proofErr w:type="spellStart"/>
+      <w:r>
+        <w:rPr>
+          <w:b/>
+        </w:rPr>
+        <w:t>Chrm</w:t>
+      </w:r>
+      <w:proofErr w:type="spellEnd"/>
+      <w:r>
+        <w:rPr>
+          <w:b/>
+        </w:rPr>
+        <w:t xml:space="preserve"> Class, the strains will not be different</w:t>
       </w:r>
     </w:p>
     <w:p>
@@ -6305,8 +9648,13 @@
           <w:numId w:val="4"/>
         </w:numPr>
       </w:pPr>
-      <w:r>
-        <w:t>T.tests (high vs low)</w:t>
+      <w:proofErr w:type="spellStart"/>
+      <w:r>
+        <w:t>T.tests</w:t>
+      </w:r>
+      <w:proofErr w:type="spellEnd"/>
+      <w:r>
+        <w:t xml:space="preserve"> (high vs low)</w:t>
       </w:r>
       <w:r>
         <w:t xml:space="preserve"> </w:t>
@@ -6402,6 +9750,7 @@
                 <w:b/>
               </w:rPr>
             </w:pPr>
+            <w:proofErr w:type="spellStart"/>
             <w:r>
               <w:rPr>
                 <w:b/>
@@ -6414,6 +9763,7 @@
               </w:rPr>
               <w:t>s</w:t>
             </w:r>
+            <w:proofErr w:type="spellEnd"/>
           </w:p>
         </w:tc>
         <w:tc>
@@ -6449,8 +9799,16 @@
               <w:rPr>
                 <w:b/>
               </w:rPr>
-              <w:t>^all bivs</w:t>
-            </w:r>
+              <w:t xml:space="preserve">^all </w:t>
+            </w:r>
+            <w:proofErr w:type="spellStart"/>
+            <w:r>
+              <w:rPr>
+                <w:b/>
+              </w:rPr>
+              <w:t>bivs</w:t>
+            </w:r>
+            <w:proofErr w:type="spellEnd"/>
           </w:p>
         </w:tc>
         <w:tc>
@@ -6706,9 +10064,11 @@
             <w:pPr>
               <w:contextualSpacing/>
             </w:pPr>
+            <w:proofErr w:type="gramStart"/>
             <w:r>
               <w:t>0.0973 .</w:t>
             </w:r>
+            <w:proofErr w:type="gramEnd"/>
           </w:p>
         </w:tc>
         <w:tc>
@@ -7244,21 +10604,34 @@
             <w:r>
               <w:t xml:space="preserve"> </w:t>
             </w:r>
-            <w:r>
-              <w:t>chrm classes NS</w:t>
-            </w:r>
-          </w:p>
-          <w:p>
-            <w:pPr>
-              <w:contextualSpacing/>
-            </w:pPr>
-          </w:p>
-          <w:p>
-            <w:pPr>
-              <w:contextualSpacing/>
-            </w:pPr>
-            <w:r>
-              <w:t>No, (redo with chrm separated tests)</w:t>
+            <w:proofErr w:type="spellStart"/>
+            <w:r>
+              <w:t>chrm</w:t>
+            </w:r>
+            <w:proofErr w:type="spellEnd"/>
+            <w:r>
+              <w:t xml:space="preserve"> classes NS</w:t>
+            </w:r>
+          </w:p>
+          <w:p>
+            <w:pPr>
+              <w:contextualSpacing/>
+            </w:pPr>
+          </w:p>
+          <w:p>
+            <w:pPr>
+              <w:contextualSpacing/>
+            </w:pPr>
+            <w:r>
+              <w:t xml:space="preserve">No, (redo with </w:t>
+            </w:r>
+            <w:proofErr w:type="spellStart"/>
+            <w:r>
+              <w:t>chrm</w:t>
+            </w:r>
+            <w:proofErr w:type="spellEnd"/>
+            <w:r>
+              <w:t xml:space="preserve"> separated tests)</w:t>
             </w:r>
           </w:p>
         </w:tc>
@@ -7279,9 +10652,11 @@
             <w:r>
               <w:t>^</w:t>
             </w:r>
+            <w:proofErr w:type="spellStart"/>
             <w:r>
               <w:t>Sis.co.ten</w:t>
             </w:r>
+            <w:proofErr w:type="spellEnd"/>
           </w:p>
         </w:tc>
         <w:tc>
@@ -7599,9 +10974,11 @@
             <w:r>
               <w:t>^</w:t>
             </w:r>
+            <w:proofErr w:type="spellStart"/>
             <w:r>
               <w:t>Telomere.dist</w:t>
             </w:r>
+            <w:proofErr w:type="spellEnd"/>
           </w:p>
         </w:tc>
         <w:tc>
@@ -7613,9 +10990,11 @@
             <w:pPr>
               <w:contextualSpacing/>
             </w:pPr>
+            <w:proofErr w:type="gramStart"/>
             <w:r>
               <w:t>0.0555 .</w:t>
             </w:r>
+            <w:proofErr w:type="gramEnd"/>
           </w:p>
         </w:tc>
         <w:tc>
@@ -7688,9 +11067,11 @@
             <w:r>
               <w:t>^</w:t>
             </w:r>
+            <w:proofErr w:type="spellStart"/>
             <w:r>
               <w:t>Telo.Dist_PER</w:t>
             </w:r>
+            <w:proofErr w:type="spellEnd"/>
           </w:p>
         </w:tc>
         <w:tc>
@@ -7771,6 +11152,7 @@
             <w:r>
               <w:t>^</w:t>
             </w:r>
+            <w:proofErr w:type="spellStart"/>
             <w:r>
               <w:t>Cent.d</w:t>
             </w:r>
@@ -7780,6 +11162,7 @@
             <w:r>
               <w:t>st</w:t>
             </w:r>
+            <w:proofErr w:type="spellEnd"/>
           </w:p>
         </w:tc>
         <w:tc>
@@ -7866,9 +11249,11 @@
             <w:r>
               <w:t>^</w:t>
             </w:r>
+            <w:proofErr w:type="spellStart"/>
             <w:r>
               <w:t>Cent.Dist_PER</w:t>
             </w:r>
+            <w:proofErr w:type="spellEnd"/>
           </w:p>
         </w:tc>
         <w:tc>
@@ -7955,7 +11340,15 @@
         <w:t xml:space="preserve"> along with more DSB meets the model of </w:t>
       </w:r>
       <w:r>
-        <w:t>increase gwRR stemming f</w:t>
+        <w:t xml:space="preserve">increase </w:t>
+      </w:r>
+      <w:proofErr w:type="spellStart"/>
+      <w:r>
+        <w:t>gwRR</w:t>
+      </w:r>
+      <w:proofErr w:type="spellEnd"/>
+      <w:r>
+        <w:t xml:space="preserve"> stemming f</w:t>
       </w:r>
       <w:r>
         <w:t>rom changes early in the pathway (more SC area -&gt; more DSB -&gt; more COs)</w:t>
@@ -7983,7 +11376,15 @@
         <w:t xml:space="preserve">strength </w:t>
       </w:r>
       <w:r>
-        <w:t xml:space="preserve">has also evolved with higher gwRR. </w:t>
+        <w:t xml:space="preserve">has also evolved with higher </w:t>
+      </w:r>
+      <w:proofErr w:type="spellStart"/>
+      <w:r>
+        <w:t>gwRR</w:t>
+      </w:r>
+      <w:proofErr w:type="spellEnd"/>
+      <w:r>
+        <w:t xml:space="preserve">. </w:t>
       </w:r>
       <w:r>
         <w:t>These</w:t>
@@ -8053,7 +11454,15 @@
         <w:contextualSpacing/>
       </w:pPr>
       <w:r>
-        <w:t>*t-tests show no difference between the siscoten scores when separated by chromosome class. Does this indicate that the t-test of pooled sis-co-ten is due to different proportions in the high and low strains?</w:t>
+        <w:t xml:space="preserve">*t-tests show no difference between the </w:t>
+      </w:r>
+      <w:proofErr w:type="spellStart"/>
+      <w:r>
+        <w:t>siscoten</w:t>
+      </w:r>
+      <w:proofErr w:type="spellEnd"/>
+      <w:r>
+        <w:t xml:space="preserve"> scores when separated by chromosome class. Does this indicate that the t-test of pooled sis-co-ten is due to different proportions in the high and low strains?</w:t>
       </w:r>
       <w:r>
         <w:t xml:space="preserve"> Follow up with sub-sampling permutations.</w:t>
@@ -8126,7 +11535,23 @@
         <w:t xml:space="preserve">- </w:t>
       </w:r>
       <w:r>
-        <w:t xml:space="preserve">Larger IFD/stronger interference might be act as a limit/suppressor of gwRR getting too high in the high Musc strains. </w:t>
+        <w:t xml:space="preserve">Larger IFD/stronger interference might be act as a limit/suppressor of </w:t>
+      </w:r>
+      <w:proofErr w:type="spellStart"/>
+      <w:r>
+        <w:t>gwRR</w:t>
+      </w:r>
+      <w:proofErr w:type="spellEnd"/>
+      <w:r>
+        <w:t xml:space="preserve"> getting too high in the high </w:t>
+      </w:r>
+      <w:proofErr w:type="spellStart"/>
+      <w:r>
+        <w:t>Musc</w:t>
+      </w:r>
+      <w:proofErr w:type="spellEnd"/>
+      <w:r>
+        <w:t xml:space="preserve"> strains. </w:t>
       </w:r>
     </w:p>
     <w:p>
@@ -8139,10 +11564,26 @@
         <w:contextualSpacing/>
       </w:pPr>
       <w:r>
-        <w:t>- Male High Rec strains in Musc have more 2CO bivalents per cell</w:t>
-      </w:r>
-      <w:r>
-        <w:t xml:space="preserve">. It’s unclear if there are general patterns for the 2CO bivalents from a MSM and PWD cells that distinguish them from other Musc strains. </w:t>
+        <w:t xml:space="preserve">- Male High Rec strains in </w:t>
+      </w:r>
+      <w:proofErr w:type="spellStart"/>
+      <w:r>
+        <w:t>Musc</w:t>
+      </w:r>
+      <w:proofErr w:type="spellEnd"/>
+      <w:r>
+        <w:t xml:space="preserve"> have more 2CO bivalents per cell</w:t>
+      </w:r>
+      <w:r>
+        <w:t xml:space="preserve">. It’s unclear if there are general patterns for the 2CO bivalents from a MSM and PWD cells that distinguish them from other </w:t>
+      </w:r>
+      <w:proofErr w:type="spellStart"/>
+      <w:r>
+        <w:t>Musc</w:t>
+      </w:r>
+      <w:proofErr w:type="spellEnd"/>
+      <w:r>
+        <w:t xml:space="preserve"> strains. </w:t>
       </w:r>
     </w:p>
     <w:sectPr>
@@ -8425,13 +11866,13 @@
     </w:lvl>
   </w:abstractNum>
   <w:abstractNum w:abstractNumId="3" w15:restartNumberingAfterBreak="0">
-    <w:nsid w:val="451C0C21"/>
+    <w:nsid w:val="2AA96098"/>
     <w:multiLevelType w:val="hybridMultilevel"/>
-    <w:tmpl w:val="D2AEF762"/>
-    <w:lvl w:ilvl="0" w:tplc="04090011">
+    <w:tmpl w:val="1CC0343C"/>
+    <w:lvl w:ilvl="0" w:tplc="0409000F">
       <w:start w:val="1"/>
       <w:numFmt w:val="decimal"/>
-      <w:lvlText w:val="%1)"/>
+      <w:lvlText w:val="%1."/>
       <w:lvlJc w:val="left"/>
       <w:pPr>
         <w:ind w:left="720" w:hanging="360"/>
@@ -8513,8 +11954,186 @@
       </w:pPr>
     </w:lvl>
   </w:abstractNum>
+  <w:abstractNum w:abstractNumId="4" w15:restartNumberingAfterBreak="0">
+    <w:nsid w:val="451C0C21"/>
+    <w:multiLevelType w:val="hybridMultilevel"/>
+    <w:tmpl w:val="D2AEF762"/>
+    <w:lvl w:ilvl="0" w:tplc="04090011">
+      <w:start w:val="1"/>
+      <w:numFmt w:val="decimal"/>
+      <w:lvlText w:val="%1)"/>
+      <w:lvlJc w:val="left"/>
+      <w:pPr>
+        <w:ind w:left="720" w:hanging="360"/>
+      </w:pPr>
+      <w:rPr>
+        <w:rFonts w:hint="default"/>
+      </w:rPr>
+    </w:lvl>
+    <w:lvl w:ilvl="1" w:tplc="04090019" w:tentative="1">
+      <w:start w:val="1"/>
+      <w:numFmt w:val="lowerLetter"/>
+      <w:lvlText w:val="%2."/>
+      <w:lvlJc w:val="left"/>
+      <w:pPr>
+        <w:ind w:left="1440" w:hanging="360"/>
+      </w:pPr>
+    </w:lvl>
+    <w:lvl w:ilvl="2" w:tplc="0409001B" w:tentative="1">
+      <w:start w:val="1"/>
+      <w:numFmt w:val="lowerRoman"/>
+      <w:lvlText w:val="%3."/>
+      <w:lvlJc w:val="right"/>
+      <w:pPr>
+        <w:ind w:left="2160" w:hanging="180"/>
+      </w:pPr>
+    </w:lvl>
+    <w:lvl w:ilvl="3" w:tplc="0409000F" w:tentative="1">
+      <w:start w:val="1"/>
+      <w:numFmt w:val="decimal"/>
+      <w:lvlText w:val="%4."/>
+      <w:lvlJc w:val="left"/>
+      <w:pPr>
+        <w:ind w:left="2880" w:hanging="360"/>
+      </w:pPr>
+    </w:lvl>
+    <w:lvl w:ilvl="4" w:tplc="04090019" w:tentative="1">
+      <w:start w:val="1"/>
+      <w:numFmt w:val="lowerLetter"/>
+      <w:lvlText w:val="%5."/>
+      <w:lvlJc w:val="left"/>
+      <w:pPr>
+        <w:ind w:left="3600" w:hanging="360"/>
+      </w:pPr>
+    </w:lvl>
+    <w:lvl w:ilvl="5" w:tplc="0409001B" w:tentative="1">
+      <w:start w:val="1"/>
+      <w:numFmt w:val="lowerRoman"/>
+      <w:lvlText w:val="%6."/>
+      <w:lvlJc w:val="right"/>
+      <w:pPr>
+        <w:ind w:left="4320" w:hanging="180"/>
+      </w:pPr>
+    </w:lvl>
+    <w:lvl w:ilvl="6" w:tplc="0409000F" w:tentative="1">
+      <w:start w:val="1"/>
+      <w:numFmt w:val="decimal"/>
+      <w:lvlText w:val="%7."/>
+      <w:lvlJc w:val="left"/>
+      <w:pPr>
+        <w:ind w:left="5040" w:hanging="360"/>
+      </w:pPr>
+    </w:lvl>
+    <w:lvl w:ilvl="7" w:tplc="04090019" w:tentative="1">
+      <w:start w:val="1"/>
+      <w:numFmt w:val="lowerLetter"/>
+      <w:lvlText w:val="%8."/>
+      <w:lvlJc w:val="left"/>
+      <w:pPr>
+        <w:ind w:left="5760" w:hanging="360"/>
+      </w:pPr>
+    </w:lvl>
+    <w:lvl w:ilvl="8" w:tplc="0409001B" w:tentative="1">
+      <w:start w:val="1"/>
+      <w:numFmt w:val="lowerRoman"/>
+      <w:lvlText w:val="%9."/>
+      <w:lvlJc w:val="right"/>
+      <w:pPr>
+        <w:ind w:left="6480" w:hanging="180"/>
+      </w:pPr>
+    </w:lvl>
+  </w:abstractNum>
+  <w:abstractNum w:abstractNumId="5" w15:restartNumberingAfterBreak="0">
+    <w:nsid w:val="4CA04E96"/>
+    <w:multiLevelType w:val="hybridMultilevel"/>
+    <w:tmpl w:val="4EEC117E"/>
+    <w:lvl w:ilvl="0" w:tplc="0409000F">
+      <w:start w:val="1"/>
+      <w:numFmt w:val="decimal"/>
+      <w:lvlText w:val="%1."/>
+      <w:lvlJc w:val="left"/>
+      <w:pPr>
+        <w:ind w:left="720" w:hanging="360"/>
+      </w:pPr>
+      <w:rPr>
+        <w:rFonts w:hint="default"/>
+      </w:rPr>
+    </w:lvl>
+    <w:lvl w:ilvl="1" w:tplc="04090019" w:tentative="1">
+      <w:start w:val="1"/>
+      <w:numFmt w:val="lowerLetter"/>
+      <w:lvlText w:val="%2."/>
+      <w:lvlJc w:val="left"/>
+      <w:pPr>
+        <w:ind w:left="1440" w:hanging="360"/>
+      </w:pPr>
+    </w:lvl>
+    <w:lvl w:ilvl="2" w:tplc="0409001B" w:tentative="1">
+      <w:start w:val="1"/>
+      <w:numFmt w:val="lowerRoman"/>
+      <w:lvlText w:val="%3."/>
+      <w:lvlJc w:val="right"/>
+      <w:pPr>
+        <w:ind w:left="2160" w:hanging="180"/>
+      </w:pPr>
+    </w:lvl>
+    <w:lvl w:ilvl="3" w:tplc="0409000F" w:tentative="1">
+      <w:start w:val="1"/>
+      <w:numFmt w:val="decimal"/>
+      <w:lvlText w:val="%4."/>
+      <w:lvlJc w:val="left"/>
+      <w:pPr>
+        <w:ind w:left="2880" w:hanging="360"/>
+      </w:pPr>
+    </w:lvl>
+    <w:lvl w:ilvl="4" w:tplc="04090019" w:tentative="1">
+      <w:start w:val="1"/>
+      <w:numFmt w:val="lowerLetter"/>
+      <w:lvlText w:val="%5."/>
+      <w:lvlJc w:val="left"/>
+      <w:pPr>
+        <w:ind w:left="3600" w:hanging="360"/>
+      </w:pPr>
+    </w:lvl>
+    <w:lvl w:ilvl="5" w:tplc="0409001B" w:tentative="1">
+      <w:start w:val="1"/>
+      <w:numFmt w:val="lowerRoman"/>
+      <w:lvlText w:val="%6."/>
+      <w:lvlJc w:val="right"/>
+      <w:pPr>
+        <w:ind w:left="4320" w:hanging="180"/>
+      </w:pPr>
+    </w:lvl>
+    <w:lvl w:ilvl="6" w:tplc="0409000F" w:tentative="1">
+      <w:start w:val="1"/>
+      <w:numFmt w:val="decimal"/>
+      <w:lvlText w:val="%7."/>
+      <w:lvlJc w:val="left"/>
+      <w:pPr>
+        <w:ind w:left="5040" w:hanging="360"/>
+      </w:pPr>
+    </w:lvl>
+    <w:lvl w:ilvl="7" w:tplc="04090019" w:tentative="1">
+      <w:start w:val="1"/>
+      <w:numFmt w:val="lowerLetter"/>
+      <w:lvlText w:val="%8."/>
+      <w:lvlJc w:val="left"/>
+      <w:pPr>
+        <w:ind w:left="5760" w:hanging="360"/>
+      </w:pPr>
+    </w:lvl>
+    <w:lvl w:ilvl="8" w:tplc="0409001B" w:tentative="1">
+      <w:start w:val="1"/>
+      <w:numFmt w:val="lowerRoman"/>
+      <w:lvlText w:val="%9."/>
+      <w:lvlJc w:val="right"/>
+      <w:pPr>
+        <w:ind w:left="6480" w:hanging="180"/>
+      </w:pPr>
+    </w:lvl>
+  </w:abstractNum>
   <w:num w:numId="1">
-    <w:abstractNumId w:val="3"/>
+    <w:abstractNumId w:val="4"/>
   </w:num>
   <w:num w:numId="2">
     <w:abstractNumId w:val="2"/>
@@ -8524,6 +12143,12 @@
   </w:num>
   <w:num w:numId="4">
     <w:abstractNumId w:val="1"/>
+  </w:num>
+  <w:num w:numId="5">
+    <w:abstractNumId w:val="3"/>
+  </w:num>
+  <w:num w:numId="6">
+    <w:abstractNumId w:val="5"/>
   </w:num>
 </w:numbering>
 </file>
@@ -8922,6 +12547,27 @@
     <w:name w:val="Normal"/>
     <w:qFormat/>
   </w:style>
+  <w:style w:type="paragraph" w:styleId="Heading1">
+    <w:name w:val="heading 1"/>
+    <w:basedOn w:val="Normal"/>
+    <w:next w:val="Normal"/>
+    <w:link w:val="Heading1Char"/>
+    <w:uiPriority w:val="9"/>
+    <w:qFormat/>
+    <w:rsid w:val="00974666"/>
+    <w:pPr>
+      <w:keepNext/>
+      <w:keepLines/>
+      <w:spacing w:before="240" w:after="0"/>
+      <w:outlineLvl w:val="0"/>
+    </w:pPr>
+    <w:rPr>
+      <w:rFonts w:asciiTheme="majorHAnsi" w:eastAsiaTheme="majorEastAsia" w:hAnsiTheme="majorHAnsi" w:cstheme="majorBidi"/>
+      <w:color w:val="2E74B5" w:themeColor="accent1" w:themeShade="BF"/>
+      <w:sz w:val="32"/>
+      <w:szCs w:val="32"/>
+    </w:rPr>
+  </w:style>
   <w:style w:type="character" w:default="1" w:styleId="DefaultParagraphFont">
     <w:name w:val="Default Paragraph Font"/>
     <w:uiPriority w:val="1"/>
@@ -9058,6 +12704,19 @@
       <w:rFonts w:ascii="Arial" w:hAnsi="Arial" w:cs="Arial"/>
       <w:sz w:val="18"/>
       <w:szCs w:val="18"/>
+    </w:rPr>
+  </w:style>
+  <w:style w:type="character" w:customStyle="1" w:styleId="Heading1Char">
+    <w:name w:val="Heading 1 Char"/>
+    <w:basedOn w:val="DefaultParagraphFont"/>
+    <w:link w:val="Heading1"/>
+    <w:uiPriority w:val="9"/>
+    <w:rsid w:val="00974666"/>
+    <w:rPr>
+      <w:rFonts w:asciiTheme="majorHAnsi" w:eastAsiaTheme="majorEastAsia" w:hAnsiTheme="majorHAnsi" w:cstheme="majorBidi"/>
+      <w:color w:val="2E74B5" w:themeColor="accent1" w:themeShade="BF"/>
+      <w:sz w:val="32"/>
+      <w:szCs w:val="32"/>
     </w:rPr>
   </w:style>
 </w:styles>

--- a/ResultsOutline.docx
+++ b/ResultsOutline.docx
@@ -88,21 +88,79 @@
       <w:pPr>
         <w:contextualSpacing/>
       </w:pPr>
+      <w:r>
+        <w:t>(</w:t>
+      </w:r>
+      <w:proofErr w:type="gramStart"/>
+      <w:r>
+        <w:t>major</w:t>
+      </w:r>
+      <w:proofErr w:type="gramEnd"/>
+      <w:r>
+        <w:t xml:space="preserve"> forces</w:t>
+      </w:r>
     </w:p>
     <w:p>
       <w:pPr>
         <w:contextualSpacing/>
       </w:pPr>
       <w:r>
+        <w:rPr>
+          <w:b/>
+        </w:rPr>
+        <w:t xml:space="preserve">Sex </w:t>
+      </w:r>
+      <w:proofErr w:type="gramStart"/>
+      <w:r>
+        <w:rPr>
+          <w:b/>
+        </w:rPr>
+        <w:t>–</w:t>
+      </w:r>
+      <w:r>
         <w:t>(</w:t>
       </w:r>
+      <w:proofErr w:type="gramEnd"/>
+      <w:r>
+        <w:t xml:space="preserve">if sex / heterochiasmy is the driving force for </w:t>
+      </w:r>
+      <w:proofErr w:type="spellStart"/>
+      <w:r>
+        <w:t>gwRR</w:t>
+      </w:r>
+      <w:proofErr w:type="spellEnd"/>
+      <w:r>
+        <w:t xml:space="preserve"> variation --- this effect will be significant)</w:t>
+      </w:r>
+    </w:p>
+    <w:p>
+      <w:pPr>
+        <w:contextualSpacing/>
+      </w:pPr>
+      <w:r>
+        <w:rPr>
+          <w:b/>
+        </w:rPr>
+        <w:t>Divergence</w:t>
+      </w:r>
+      <w:r>
+        <w:t xml:space="preserve"> – constant (different evolution on different branches)</w:t>
+      </w:r>
+    </w:p>
+    <w:p>
+      <w:pPr>
+        <w:contextualSpacing/>
+      </w:pPr>
+      <w:r>
+        <w:t>(</w:t>
+      </w:r>
       <w:proofErr w:type="gramStart"/>
       <w:r>
-        <w:t>major</w:t>
+        <w:t>mice</w:t>
       </w:r>
       <w:proofErr w:type="gramEnd"/>
       <w:r>
-        <w:t xml:space="preserve"> forces</w:t>
+        <w:t xml:space="preserve"> / inbred strains from more divergent strains will be more dissimilar than mice from the same sub species</w:t>
       </w:r>
     </w:p>
     <w:p>
@@ -113,29 +171,52 @@
         <w:rPr>
           <w:b/>
         </w:rPr>
-        <w:t xml:space="preserve">Sex </w:t>
+        <w:t xml:space="preserve">Polymorphism </w:t>
+      </w:r>
+      <w:r>
+        <w:t xml:space="preserve">– (effect which allows variation within </w:t>
       </w:r>
       <w:proofErr w:type="gramStart"/>
       <w:r>
-        <w:rPr>
-          <w:b/>
-        </w:rPr>
-        <w:t>–</w:t>
-      </w:r>
-      <w:r>
-        <w:t>(</w:t>
+        <w:t>subspecies )</w:t>
       </w:r>
       <w:proofErr w:type="gramEnd"/>
       <w:r>
-        <w:t xml:space="preserve">if sex / heterochiasmy is the driving force for </w:t>
-      </w:r>
+        <w:t xml:space="preserve">  </w:t>
+      </w:r>
+    </w:p>
+    <w:p>
+      <w:pPr>
+        <w:contextualSpacing/>
+      </w:pPr>
+    </w:p>
+    <w:p>
+      <w:pPr>
+        <w:contextualSpacing/>
+      </w:pPr>
+      <w:r>
+        <w:t xml:space="preserve">THE FINAL MODEL: </w:t>
+      </w:r>
+    </w:p>
+    <w:p>
+      <w:pPr>
+        <w:contextualSpacing/>
+      </w:pPr>
+      <w:r>
+        <w:t>Examine, mouse averages for MLH1 mean and variance</w:t>
+      </w:r>
+    </w:p>
+    <w:p>
+      <w:pPr>
+        <w:contextualSpacing/>
+      </w:pPr>
       <w:proofErr w:type="spellStart"/>
       <w:r>
-        <w:t>gwRR</w:t>
+        <w:t>Subsp</w:t>
       </w:r>
       <w:proofErr w:type="spellEnd"/>
       <w:r>
-        <w:t xml:space="preserve"> variation --- this effect will be significant)</w:t>
+        <w:t>: 3 (unordered factors)</w:t>
       </w:r>
     </w:p>
     <w:p>
@@ -143,13 +224,7 @@
         <w:contextualSpacing/>
       </w:pPr>
       <w:r>
-        <w:rPr>
-          <w:b/>
-        </w:rPr>
-        <w:t>Divergence</w:t>
-      </w:r>
-      <w:r>
-        <w:t xml:space="preserve"> – constant (different evolution on different branches)</w:t>
+        <w:t>Sex:</w:t>
       </w:r>
     </w:p>
     <w:p>
@@ -157,99 +232,14 @@
         <w:contextualSpacing/>
       </w:pPr>
       <w:r>
-        <w:t>(</w:t>
-      </w:r>
-      <w:proofErr w:type="gramStart"/>
-      <w:r>
-        <w:t>mice</w:t>
-      </w:r>
-      <w:proofErr w:type="gramEnd"/>
-      <w:r>
-        <w:t xml:space="preserve"> / inbred strains from more divergent strains will be more dissimilar than mice from the same sub species</w:t>
-      </w:r>
-    </w:p>
-    <w:p>
-      <w:pPr>
-        <w:contextualSpacing/>
-      </w:pPr>
-      <w:r>
-        <w:rPr>
-          <w:b/>
-        </w:rPr>
-        <w:t xml:space="preserve">Polymorphism </w:t>
-      </w:r>
-      <w:r>
-        <w:t xml:space="preserve">– (effect which allows variation within </w:t>
-      </w:r>
-      <w:proofErr w:type="gramStart"/>
-      <w:r>
-        <w:t>subspecies )</w:t>
-      </w:r>
-      <w:proofErr w:type="gramEnd"/>
-      <w:r>
-        <w:t xml:space="preserve">  </w:t>
-      </w:r>
-    </w:p>
-    <w:p>
-      <w:pPr>
-        <w:contextualSpacing/>
-      </w:pPr>
-    </w:p>
-    <w:p>
-      <w:pPr>
-        <w:contextualSpacing/>
-      </w:pPr>
-    </w:p>
-    <w:p>
-      <w:pPr>
-        <w:contextualSpacing/>
-      </w:pPr>
-      <w:r>
-        <w:t xml:space="preserve">THE FINAL MODEL: </w:t>
-      </w:r>
-    </w:p>
-    <w:p>
-      <w:pPr>
-        <w:contextualSpacing/>
-      </w:pPr>
-      <w:r>
-        <w:t>Examine, mouse averages for MLH1 mean and variance</w:t>
-      </w:r>
-    </w:p>
-    <w:p>
-      <w:pPr>
-        <w:contextualSpacing/>
-      </w:pPr>
+        <w:t xml:space="preserve">Strain: (nested within </w:t>
+      </w:r>
       <w:proofErr w:type="spellStart"/>
       <w:r>
-        <w:t>Subsp</w:t>
+        <w:t>subsp</w:t>
       </w:r>
       <w:proofErr w:type="spellEnd"/>
       <w:r>
-        <w:t>: 3 (unordered factors)</w:t>
-      </w:r>
-    </w:p>
-    <w:p>
-      <w:pPr>
-        <w:contextualSpacing/>
-      </w:pPr>
-      <w:r>
-        <w:t>Sex:</w:t>
-      </w:r>
-    </w:p>
-    <w:p>
-      <w:pPr>
-        <w:contextualSpacing/>
-      </w:pPr>
-      <w:r>
-        <w:t xml:space="preserve">Strain: (nested within </w:t>
-      </w:r>
-      <w:proofErr w:type="spellStart"/>
-      <w:r>
-        <w:t>subsp</w:t>
-      </w:r>
-      <w:proofErr w:type="spellEnd"/>
-      <w:r>
         <w:t xml:space="preserve">, still random, </w:t>
       </w:r>
       <w:r>
@@ -258,11 +248,6 @@
       <w:r>
         <w:t>)</w:t>
       </w:r>
-    </w:p>
-    <w:p>
-      <w:pPr>
-        <w:contextualSpacing/>
-      </w:pPr>
     </w:p>
     <w:p>
       <w:pPr>
@@ -449,41 +434,2578 @@
       <w:pPr>
         <w:contextualSpacing/>
       </w:pPr>
+      <w:r>
+        <w:t xml:space="preserve">Are there ways to distinguish the </w:t>
+      </w:r>
+      <w:proofErr w:type="gramStart"/>
+      <w:r>
+        <w:t>models</w:t>
+      </w:r>
+      <w:r>
+        <w:t>:</w:t>
+      </w:r>
+      <w:proofErr w:type="gramEnd"/>
+    </w:p>
+    <w:p>
+      <w:pPr>
+        <w:contextualSpacing/>
+      </w:pPr>
+      <w:r>
+        <w:t>1. and 2.</w:t>
+      </w:r>
+      <w:r>
+        <w:t xml:space="preserve">  </w:t>
+      </w:r>
+      <w:r>
+        <w:t xml:space="preserve">They have random effects … </w:t>
+      </w:r>
+    </w:p>
+    <w:p>
+      <w:pPr>
+        <w:contextualSpacing/>
+      </w:pPr>
+      <w:r>
+        <w:t xml:space="preserve">3. and 4. Simple model for comparing effects of strain and </w:t>
+      </w:r>
+      <w:proofErr w:type="spellStart"/>
+      <w:r>
+        <w:t>subsp</w:t>
+      </w:r>
+      <w:proofErr w:type="spellEnd"/>
+    </w:p>
+    <w:p>
+      <w:pPr>
+        <w:contextualSpacing/>
+      </w:pPr>
     </w:p>
     <w:tbl>
       <w:tblPr>
         <w:tblStyle w:val="TableGrid"/>
         <w:tblW w:w="10790" w:type="dxa"/>
+        <w:tblLayout w:type="fixed"/>
+        <w:tblLook w:val="04A0" w:firstRow="1" w:lastRow="0" w:firstColumn="1" w:lastColumn="0" w:noHBand="0" w:noVBand="1"/>
+      </w:tblPr>
+      <w:tblGrid>
+        <w:gridCol w:w="1434"/>
+        <w:gridCol w:w="1081"/>
+        <w:gridCol w:w="1800"/>
+        <w:gridCol w:w="1170"/>
+        <w:gridCol w:w="1800"/>
+        <w:gridCol w:w="2070"/>
+        <w:gridCol w:w="1435"/>
+      </w:tblGrid>
+      <w:tr>
+        <w:trPr>
+          <w:trHeight w:val="335"/>
+        </w:trPr>
+        <w:tc>
+          <w:tcPr>
+            <w:tcW w:w="1434" w:type="dxa"/>
+          </w:tcPr>
+          <w:p>
+            <w:pPr>
+              <w:contextualSpacing/>
+              <w:rPr>
+                <w:b/>
+              </w:rPr>
+            </w:pPr>
+            <w:r>
+              <w:rPr>
+                <w:b/>
+              </w:rPr>
+              <w:t>Model 1</w:t>
+            </w:r>
+          </w:p>
+        </w:tc>
+        <w:tc>
+          <w:tcPr>
+            <w:tcW w:w="1081" w:type="dxa"/>
+          </w:tcPr>
+          <w:p>
+            <w:pPr>
+              <w:contextualSpacing/>
+              <w:rPr>
+                <w:b/>
+              </w:rPr>
+            </w:pPr>
+            <w:r>
+              <w:rPr>
+                <w:b/>
+              </w:rPr>
+              <w:t>intercept</w:t>
+            </w:r>
+          </w:p>
+        </w:tc>
+        <w:tc>
+          <w:tcPr>
+            <w:tcW w:w="1800" w:type="dxa"/>
+          </w:tcPr>
+          <w:p>
+            <w:pPr>
+              <w:contextualSpacing/>
+              <w:rPr>
+                <w:b/>
+              </w:rPr>
+            </w:pPr>
+            <w:proofErr w:type="spellStart"/>
+            <w:r>
+              <w:rPr>
+                <w:b/>
+              </w:rPr>
+              <w:t>subsp</w:t>
+            </w:r>
+            <w:proofErr w:type="spellEnd"/>
+          </w:p>
+        </w:tc>
+        <w:tc>
+          <w:tcPr>
+            <w:tcW w:w="1170" w:type="dxa"/>
+          </w:tcPr>
+          <w:p>
+            <w:pPr>
+              <w:contextualSpacing/>
+              <w:rPr>
+                <w:b/>
+              </w:rPr>
+            </w:pPr>
+            <w:r>
+              <w:rPr>
+                <w:b/>
+              </w:rPr>
+              <w:t>sex</w:t>
+            </w:r>
+          </w:p>
+        </w:tc>
+        <w:tc>
+          <w:tcPr>
+            <w:tcW w:w="1800" w:type="dxa"/>
+          </w:tcPr>
+          <w:p>
+            <w:pPr>
+              <w:contextualSpacing/>
+              <w:rPr>
+                <w:b/>
+              </w:rPr>
+            </w:pPr>
+            <w:proofErr w:type="spellStart"/>
+            <w:r>
+              <w:rPr>
+                <w:b/>
+              </w:rPr>
+              <w:t>s</w:t>
+            </w:r>
+            <w:r>
+              <w:rPr>
+                <w:b/>
+              </w:rPr>
+              <w:t>ubsp</w:t>
+            </w:r>
+            <w:proofErr w:type="spellEnd"/>
+            <w:r>
+              <w:rPr>
+                <w:b/>
+              </w:rPr>
+              <w:t>*sex</w:t>
+            </w:r>
+          </w:p>
+        </w:tc>
+        <w:tc>
+          <w:tcPr>
+            <w:tcW w:w="2070" w:type="dxa"/>
+          </w:tcPr>
+          <w:p>
+            <w:pPr>
+              <w:contextualSpacing/>
+              <w:jc w:val="center"/>
+              <w:rPr>
+                <w:b/>
+              </w:rPr>
+            </w:pPr>
+            <w:r>
+              <w:rPr>
+                <w:b/>
+              </w:rPr>
+              <w:t>S</w:t>
+            </w:r>
+            <w:r>
+              <w:rPr>
+                <w:b/>
+              </w:rPr>
+              <w:t>train</w:t>
+            </w:r>
+            <w:r>
+              <w:rPr>
+                <w:b/>
+              </w:rPr>
+              <w:t xml:space="preserve"> (random)</w:t>
+            </w:r>
+          </w:p>
+        </w:tc>
+        <w:tc>
+          <w:tcPr>
+            <w:tcW w:w="1435" w:type="dxa"/>
+          </w:tcPr>
+          <w:p>
+            <w:pPr>
+              <w:contextualSpacing/>
+              <w:rPr>
+                <w:b/>
+              </w:rPr>
+            </w:pPr>
+            <w:proofErr w:type="spellStart"/>
+            <w:r>
+              <w:rPr>
+                <w:b/>
+              </w:rPr>
+              <w:t>Interpert</w:t>
+            </w:r>
+            <w:proofErr w:type="spellEnd"/>
+          </w:p>
+        </w:tc>
+      </w:tr>
+      <w:tr>
+        <w:trPr>
+          <w:trHeight w:val="998"/>
+        </w:trPr>
+        <w:tc>
+          <w:tcPr>
+            <w:tcW w:w="1434" w:type="dxa"/>
+            <w:shd w:val="clear" w:color="auto" w:fill="DEEAF6" w:themeFill="accent1" w:themeFillTint="33"/>
+          </w:tcPr>
+          <w:p>
+            <w:r>
+              <w:t>1.MLH1</w:t>
+            </w:r>
+          </w:p>
+          <w:p>
+            <w:pPr>
+              <w:contextualSpacing/>
+            </w:pPr>
+            <w:proofErr w:type="spellStart"/>
+            <w:r>
+              <w:t>Mouse.av</w:t>
+            </w:r>
+            <w:proofErr w:type="spellEnd"/>
+          </w:p>
+        </w:tc>
+        <w:tc>
+          <w:tcPr>
+            <w:tcW w:w="1081" w:type="dxa"/>
+          </w:tcPr>
+          <w:p>
+            <w:pPr>
+              <w:contextualSpacing/>
+            </w:pPr>
+            <w:r>
+              <w:t>26.36</w:t>
+            </w:r>
+          </w:p>
+          <w:p>
+            <w:pPr>
+              <w:contextualSpacing/>
+            </w:pPr>
+          </w:p>
+        </w:tc>
+        <w:tc>
+          <w:tcPr>
+            <w:tcW w:w="1800" w:type="dxa"/>
+          </w:tcPr>
+          <w:p>
+            <w:pPr>
+              <w:contextualSpacing/>
+            </w:pPr>
+            <w:r>
+              <w:t>1.053918</w:t>
+            </w:r>
+            <w:r>
+              <w:t xml:space="preserve"> (</w:t>
+            </w:r>
+            <w:proofErr w:type="spellStart"/>
+            <w:r>
+              <w:t>Mol</w:t>
+            </w:r>
+            <w:proofErr w:type="spellEnd"/>
+            <w:r>
+              <w:t>)</w:t>
+            </w:r>
+          </w:p>
+          <w:p>
+            <w:pPr>
+              <w:contextualSpacing/>
+            </w:pPr>
+            <w:r>
+              <w:t>-0.611786</w:t>
+            </w:r>
+            <w:r>
+              <w:t xml:space="preserve"> (</w:t>
+            </w:r>
+            <w:proofErr w:type="spellStart"/>
+            <w:r>
+              <w:t>Musc</w:t>
+            </w:r>
+            <w:proofErr w:type="spellEnd"/>
+            <w:r>
+              <w:t>)</w:t>
+            </w:r>
+          </w:p>
+        </w:tc>
+        <w:tc>
+          <w:tcPr>
+            <w:tcW w:w="1170" w:type="dxa"/>
+          </w:tcPr>
+          <w:p>
+            <w:pPr>
+              <w:contextualSpacing/>
+            </w:pPr>
+            <w:r>
+              <w:t>-1.5988</w:t>
+            </w:r>
+          </w:p>
+          <w:p>
+            <w:pPr>
+              <w:contextualSpacing/>
+            </w:pPr>
+          </w:p>
+        </w:tc>
+        <w:tc>
+          <w:tcPr>
+            <w:tcW w:w="1800" w:type="dxa"/>
+          </w:tcPr>
+          <w:p>
+            <w:pPr>
+              <w:contextualSpacing/>
+            </w:pPr>
+            <w:r>
+              <w:t>1.879296</w:t>
+            </w:r>
+            <w:r>
+              <w:t xml:space="preserve"> (</w:t>
+            </w:r>
+            <w:proofErr w:type="spellStart"/>
+            <w:r>
+              <w:t>mol</w:t>
+            </w:r>
+            <w:proofErr w:type="spellEnd"/>
+            <w:r>
+              <w:t>)</w:t>
+            </w:r>
+          </w:p>
+          <w:p>
+            <w:pPr>
+              <w:contextualSpacing/>
+            </w:pPr>
+            <w:r>
+              <w:t>2.886234</w:t>
+            </w:r>
+            <w:r>
+              <w:t xml:space="preserve"> (</w:t>
+            </w:r>
+            <w:proofErr w:type="spellStart"/>
+            <w:r>
+              <w:t>Musc</w:t>
+            </w:r>
+            <w:proofErr w:type="spellEnd"/>
+            <w:r>
+              <w:t>)</w:t>
+            </w:r>
+          </w:p>
+        </w:tc>
+        <w:tc>
+          <w:tcPr>
+            <w:tcW w:w="2070" w:type="dxa"/>
+          </w:tcPr>
+          <w:p>
+            <w:pPr>
+              <w:contextualSpacing/>
+            </w:pPr>
+            <w:r>
+              <w:t>Need to test random effects</w:t>
+            </w:r>
+          </w:p>
+        </w:tc>
+        <w:tc>
+          <w:tcPr>
+            <w:tcW w:w="1435" w:type="dxa"/>
+          </w:tcPr>
+          <w:p>
+            <w:pPr>
+              <w:contextualSpacing/>
+            </w:pPr>
+            <w:r>
+              <w:t>Fixed effects not sig</w:t>
+            </w:r>
+          </w:p>
+        </w:tc>
+      </w:tr>
+      <w:tr>
+        <w:trPr>
+          <w:trHeight w:val="377"/>
+        </w:trPr>
+        <w:tc>
+          <w:tcPr>
+            <w:tcW w:w="1434" w:type="dxa"/>
+            <w:shd w:val="clear" w:color="auto" w:fill="DEEAF6" w:themeFill="accent1" w:themeFillTint="33"/>
+          </w:tcPr>
+          <w:p>
+            <w:pPr>
+              <w:contextualSpacing/>
+            </w:pPr>
+            <w:r>
+              <w:t>p values</w:t>
+            </w:r>
+          </w:p>
+        </w:tc>
+        <w:tc>
+          <w:tcPr>
+            <w:tcW w:w="1081" w:type="dxa"/>
+          </w:tcPr>
+          <w:p>
+            <w:pPr>
+              <w:contextualSpacing/>
+            </w:pPr>
+          </w:p>
+        </w:tc>
+        <w:tc>
+          <w:tcPr>
+            <w:tcW w:w="1800" w:type="dxa"/>
+          </w:tcPr>
+          <w:p>
+            <w:pPr>
+              <w:contextualSpacing/>
+            </w:pPr>
+            <w:r>
+              <w:t>0.422654</w:t>
+            </w:r>
+          </w:p>
+          <w:p>
+            <w:pPr>
+              <w:contextualSpacing/>
+            </w:pPr>
+            <w:r>
+              <w:t>0.577404</w:t>
+            </w:r>
+          </w:p>
+        </w:tc>
+        <w:tc>
+          <w:tcPr>
+            <w:tcW w:w="1170" w:type="dxa"/>
+          </w:tcPr>
+          <w:p>
+            <w:pPr>
+              <w:contextualSpacing/>
+            </w:pPr>
+            <w:r>
+              <w:t>0.298647</w:t>
+            </w:r>
+          </w:p>
+        </w:tc>
+        <w:tc>
+          <w:tcPr>
+            <w:tcW w:w="1800" w:type="dxa"/>
+          </w:tcPr>
+          <w:p>
+            <w:pPr>
+              <w:contextualSpacing/>
+            </w:pPr>
+            <w:r>
+              <w:t>0.455353</w:t>
+            </w:r>
+          </w:p>
+          <w:p>
+            <w:pPr>
+              <w:contextualSpacing/>
+            </w:pPr>
+            <w:r>
+              <w:t>0.191630</w:t>
+            </w:r>
+          </w:p>
+        </w:tc>
+        <w:tc>
+          <w:tcPr>
+            <w:tcW w:w="2070" w:type="dxa"/>
+          </w:tcPr>
+          <w:p>
+            <w:pPr>
+              <w:contextualSpacing/>
+            </w:pPr>
+          </w:p>
+        </w:tc>
+        <w:tc>
+          <w:tcPr>
+            <w:tcW w:w="1435" w:type="dxa"/>
+          </w:tcPr>
+          <w:p>
+            <w:pPr>
+              <w:contextualSpacing/>
+            </w:pPr>
+          </w:p>
+        </w:tc>
+      </w:tr>
+    </w:tbl>
+    <w:p>
+      <w:pPr>
+        <w:contextualSpacing/>
+      </w:pPr>
+    </w:p>
+    <w:tbl>
+      <w:tblPr>
+        <w:tblStyle w:val="TableGrid"/>
+        <w:tblW w:w="10790" w:type="dxa"/>
+        <w:tblLayout w:type="fixed"/>
+        <w:tblLook w:val="04A0" w:firstRow="1" w:lastRow="0" w:firstColumn="1" w:lastColumn="0" w:noHBand="0" w:noVBand="1"/>
+      </w:tblPr>
+      <w:tblGrid>
+        <w:gridCol w:w="1434"/>
+        <w:gridCol w:w="1164"/>
+        <w:gridCol w:w="1447"/>
+        <w:gridCol w:w="1350"/>
+        <w:gridCol w:w="1530"/>
+        <w:gridCol w:w="2160"/>
+        <w:gridCol w:w="1705"/>
+      </w:tblGrid>
+      <w:tr>
+        <w:trPr>
+          <w:trHeight w:val="377"/>
+        </w:trPr>
+        <w:tc>
+          <w:tcPr>
+            <w:tcW w:w="1434" w:type="dxa"/>
+            <w:shd w:val="clear" w:color="auto" w:fill="DEEAF6" w:themeFill="accent1" w:themeFillTint="33"/>
+          </w:tcPr>
+          <w:p>
+            <w:pPr>
+              <w:contextualSpacing/>
+              <w:rPr>
+                <w:b/>
+              </w:rPr>
+            </w:pPr>
+            <w:r>
+              <w:rPr>
+                <w:b/>
+              </w:rPr>
+              <w:t>Model 2</w:t>
+            </w:r>
+          </w:p>
+        </w:tc>
+        <w:tc>
+          <w:tcPr>
+            <w:tcW w:w="1164" w:type="dxa"/>
+          </w:tcPr>
+          <w:p>
+            <w:pPr>
+              <w:contextualSpacing/>
+              <w:rPr>
+                <w:b/>
+              </w:rPr>
+            </w:pPr>
+            <w:r>
+              <w:rPr>
+                <w:b/>
+              </w:rPr>
+              <w:t>intercept</w:t>
+            </w:r>
+          </w:p>
+        </w:tc>
+        <w:tc>
+          <w:tcPr>
+            <w:tcW w:w="1447" w:type="dxa"/>
+          </w:tcPr>
+          <w:p>
+            <w:pPr>
+              <w:contextualSpacing/>
+              <w:rPr>
+                <w:b/>
+              </w:rPr>
+            </w:pPr>
+            <w:proofErr w:type="spellStart"/>
+            <w:r>
+              <w:rPr>
+                <w:b/>
+              </w:rPr>
+              <w:t>subsp</w:t>
+            </w:r>
+            <w:proofErr w:type="spellEnd"/>
+          </w:p>
+        </w:tc>
+        <w:tc>
+          <w:tcPr>
+            <w:tcW w:w="1350" w:type="dxa"/>
+          </w:tcPr>
+          <w:p>
+            <w:pPr>
+              <w:contextualSpacing/>
+              <w:rPr>
+                <w:b/>
+              </w:rPr>
+            </w:pPr>
+            <w:r>
+              <w:rPr>
+                <w:b/>
+              </w:rPr>
+              <w:t>sex</w:t>
+            </w:r>
+          </w:p>
+        </w:tc>
+        <w:tc>
+          <w:tcPr>
+            <w:tcW w:w="1530" w:type="dxa"/>
+          </w:tcPr>
+          <w:p>
+            <w:pPr>
+              <w:contextualSpacing/>
+              <w:rPr>
+                <w:b/>
+              </w:rPr>
+            </w:pPr>
+            <w:proofErr w:type="spellStart"/>
+            <w:r>
+              <w:rPr>
+                <w:b/>
+              </w:rPr>
+              <w:t>s</w:t>
+            </w:r>
+            <w:r>
+              <w:rPr>
+                <w:b/>
+              </w:rPr>
+              <w:t>ubsp</w:t>
+            </w:r>
+            <w:proofErr w:type="spellEnd"/>
+            <w:r>
+              <w:rPr>
+                <w:b/>
+              </w:rPr>
+              <w:t>*sex</w:t>
+            </w:r>
+          </w:p>
+        </w:tc>
+        <w:tc>
+          <w:tcPr>
+            <w:tcW w:w="2160" w:type="dxa"/>
+          </w:tcPr>
+          <w:p>
+            <w:pPr>
+              <w:contextualSpacing/>
+              <w:jc w:val="center"/>
+              <w:rPr>
+                <w:b/>
+              </w:rPr>
+            </w:pPr>
+            <w:r>
+              <w:rPr>
+                <w:b/>
+              </w:rPr>
+              <w:t>S</w:t>
+            </w:r>
+            <w:r>
+              <w:rPr>
+                <w:b/>
+              </w:rPr>
+              <w:t>train</w:t>
+            </w:r>
+            <w:r>
+              <w:rPr>
+                <w:b/>
+              </w:rPr>
+              <w:t xml:space="preserve"> (random)</w:t>
+            </w:r>
+          </w:p>
+        </w:tc>
+        <w:tc>
+          <w:tcPr>
+            <w:tcW w:w="1705" w:type="dxa"/>
+          </w:tcPr>
+          <w:p>
+            <w:pPr>
+              <w:contextualSpacing/>
+            </w:pPr>
+            <w:proofErr w:type="spellStart"/>
+            <w:r>
+              <w:rPr>
+                <w:b/>
+              </w:rPr>
+              <w:t>Interpert</w:t>
+            </w:r>
+            <w:proofErr w:type="spellEnd"/>
+          </w:p>
+        </w:tc>
+      </w:tr>
+      <w:tr>
+        <w:trPr>
+          <w:trHeight w:val="377"/>
+        </w:trPr>
+        <w:tc>
+          <w:tcPr>
+            <w:tcW w:w="1434" w:type="dxa"/>
+            <w:shd w:val="clear" w:color="auto" w:fill="DEEAF6" w:themeFill="accent1" w:themeFillTint="33"/>
+          </w:tcPr>
+          <w:p>
+            <w:pPr>
+              <w:contextualSpacing/>
+            </w:pPr>
+            <w:r>
+              <w:t>MLH1</w:t>
+            </w:r>
+          </w:p>
+          <w:p>
+            <w:pPr>
+              <w:contextualSpacing/>
+            </w:pPr>
+            <w:proofErr w:type="spellStart"/>
+            <w:r>
+              <w:t>mouse.av</w:t>
+            </w:r>
+            <w:proofErr w:type="spellEnd"/>
+          </w:p>
+        </w:tc>
+        <w:tc>
+          <w:tcPr>
+            <w:tcW w:w="1164" w:type="dxa"/>
+          </w:tcPr>
+          <w:p>
+            <w:pPr>
+              <w:contextualSpacing/>
+            </w:pPr>
+            <w:r>
+              <w:t>26.348630</w:t>
+            </w:r>
+          </w:p>
+        </w:tc>
+        <w:tc>
+          <w:tcPr>
+            <w:tcW w:w="1447" w:type="dxa"/>
+          </w:tcPr>
+          <w:p>
+            <w:pPr>
+              <w:contextualSpacing/>
+            </w:pPr>
+            <w:r>
+              <w:t>-0.520512</w:t>
+            </w:r>
+          </w:p>
+          <w:p>
+            <w:pPr>
+              <w:contextualSpacing/>
+            </w:pPr>
+            <w:r>
+              <w:t>-0.724686</w:t>
+            </w:r>
+          </w:p>
+        </w:tc>
+        <w:tc>
+          <w:tcPr>
+            <w:tcW w:w="1350" w:type="dxa"/>
+          </w:tcPr>
+          <w:p>
+            <w:pPr>
+              <w:contextualSpacing/>
+            </w:pPr>
+            <w:r>
+              <w:t>-1.62829</w:t>
+            </w:r>
+          </w:p>
+        </w:tc>
+        <w:tc>
+          <w:tcPr>
+            <w:tcW w:w="1530" w:type="dxa"/>
+          </w:tcPr>
+          <w:p>
+            <w:pPr>
+              <w:contextualSpacing/>
+            </w:pPr>
+            <w:r>
+              <w:t>3.274996</w:t>
+            </w:r>
+          </w:p>
+          <w:p>
+            <w:pPr>
+              <w:contextualSpacing/>
+            </w:pPr>
+            <w:r>
+              <w:t>2.909844</w:t>
+            </w:r>
+          </w:p>
+        </w:tc>
+        <w:tc>
+          <w:tcPr>
+            <w:tcW w:w="2160" w:type="dxa"/>
+          </w:tcPr>
+          <w:p>
+            <w:pPr>
+              <w:contextualSpacing/>
+            </w:pPr>
+            <w:r>
+              <w:t>Need to test random effects</w:t>
+            </w:r>
+          </w:p>
+        </w:tc>
+        <w:tc>
+          <w:tcPr>
+            <w:tcW w:w="1705" w:type="dxa"/>
+          </w:tcPr>
+          <w:p>
+            <w:pPr>
+              <w:contextualSpacing/>
+            </w:pPr>
+            <w:r>
+              <w:t>Sex is a significant fixed effect,</w:t>
+            </w:r>
+          </w:p>
+        </w:tc>
+      </w:tr>
+      <w:tr>
+        <w:trPr>
+          <w:trHeight w:val="575"/>
+        </w:trPr>
+        <w:tc>
+          <w:tcPr>
+            <w:tcW w:w="1434" w:type="dxa"/>
+            <w:shd w:val="clear" w:color="auto" w:fill="DEEAF6" w:themeFill="accent1" w:themeFillTint="33"/>
+          </w:tcPr>
+          <w:p>
+            <w:pPr>
+              <w:contextualSpacing/>
+            </w:pPr>
+            <w:r>
+              <w:t>p values</w:t>
+            </w:r>
+          </w:p>
+        </w:tc>
+        <w:tc>
+          <w:tcPr>
+            <w:tcW w:w="1164" w:type="dxa"/>
+          </w:tcPr>
+          <w:p>
+            <w:pPr>
+              <w:contextualSpacing/>
+            </w:pPr>
+            <w:r>
+              <w:t>0.000000</w:t>
+            </w:r>
+          </w:p>
+        </w:tc>
+        <w:tc>
+          <w:tcPr>
+            <w:tcW w:w="1447" w:type="dxa"/>
+          </w:tcPr>
+          <w:p>
+            <w:pPr>
+              <w:contextualSpacing/>
+            </w:pPr>
+            <w:r>
+              <w:t>0.774041</w:t>
+            </w:r>
+          </w:p>
+          <w:p>
+            <w:pPr>
+              <w:contextualSpacing/>
+            </w:pPr>
+            <w:r>
+              <w:t>0.649822</w:t>
+            </w:r>
+          </w:p>
+        </w:tc>
+        <w:tc>
+          <w:tcPr>
+            <w:tcW w:w="1350" w:type="dxa"/>
+          </w:tcPr>
+          <w:p>
+            <w:pPr>
+              <w:contextualSpacing/>
+              <w:rPr>
+                <w:b/>
+              </w:rPr>
+            </w:pPr>
+            <w:r>
+              <w:rPr>
+                <w:b/>
+              </w:rPr>
+              <w:t>0.000943</w:t>
+            </w:r>
+          </w:p>
+        </w:tc>
+        <w:tc>
+          <w:tcPr>
+            <w:tcW w:w="1530" w:type="dxa"/>
+          </w:tcPr>
+          <w:p>
+            <w:pPr>
+              <w:contextualSpacing/>
+              <w:rPr>
+                <w:b/>
+              </w:rPr>
+            </w:pPr>
+            <w:r>
+              <w:rPr>
+                <w:b/>
+              </w:rPr>
+              <w:t>0.002097</w:t>
+            </w:r>
+          </w:p>
+          <w:p>
+            <w:pPr>
+              <w:contextualSpacing/>
+              <w:rPr>
+                <w:b/>
+              </w:rPr>
+            </w:pPr>
+            <w:r>
+              <w:rPr>
+                <w:b/>
+              </w:rPr>
+              <w:t>0.000149</w:t>
+            </w:r>
+          </w:p>
+        </w:tc>
+        <w:tc>
+          <w:tcPr>
+            <w:tcW w:w="2160" w:type="dxa"/>
+          </w:tcPr>
+          <w:p>
+            <w:pPr>
+              <w:contextualSpacing/>
+            </w:pPr>
+            <w:r>
+              <w:t>Need to test random effects</w:t>
+            </w:r>
+          </w:p>
+        </w:tc>
+        <w:tc>
+          <w:tcPr>
+            <w:tcW w:w="1705" w:type="dxa"/>
+          </w:tcPr>
+          <w:p>
+            <w:pPr>
+              <w:contextualSpacing/>
+            </w:pPr>
+            <w:proofErr w:type="spellStart"/>
+            <w:r>
+              <w:t>Musc</w:t>
+            </w:r>
+            <w:proofErr w:type="spellEnd"/>
+            <w:r>
+              <w:t xml:space="preserve"> and </w:t>
+            </w:r>
+            <w:proofErr w:type="spellStart"/>
+            <w:r>
+              <w:t>Mol</w:t>
+            </w:r>
+            <w:proofErr w:type="spellEnd"/>
+            <w:r>
+              <w:t xml:space="preserve"> have sig interaction effects</w:t>
+            </w:r>
+          </w:p>
+        </w:tc>
+      </w:tr>
+    </w:tbl>
+    <w:p>
+      <w:pPr>
+        <w:contextualSpacing/>
+      </w:pPr>
+    </w:p>
+    <w:p>
+      <w:pPr>
+        <w:contextualSpacing/>
+      </w:pPr>
+    </w:p>
+    <w:p>
+      <w:pPr>
+        <w:contextualSpacing/>
+      </w:pPr>
+    </w:p>
+    <w:tbl>
+      <w:tblPr>
+        <w:tblStyle w:val="TableGrid"/>
+        <w:tblW w:w="10790" w:type="dxa"/>
+        <w:tblLayout w:type="fixed"/>
+        <w:tblLook w:val="04A0" w:firstRow="1" w:lastRow="0" w:firstColumn="1" w:lastColumn="0" w:noHBand="0" w:noVBand="1"/>
+      </w:tblPr>
+      <w:tblGrid>
+        <w:gridCol w:w="1434"/>
+        <w:gridCol w:w="1164"/>
+        <w:gridCol w:w="1267"/>
+        <w:gridCol w:w="1710"/>
+        <w:gridCol w:w="1440"/>
+        <w:gridCol w:w="1530"/>
+        <w:gridCol w:w="2245"/>
+      </w:tblGrid>
+      <w:tr>
+        <w:trPr>
+          <w:trHeight w:val="377"/>
+        </w:trPr>
+        <w:tc>
+          <w:tcPr>
+            <w:tcW w:w="1434" w:type="dxa"/>
+            <w:shd w:val="clear" w:color="auto" w:fill="auto"/>
+          </w:tcPr>
+          <w:p>
+            <w:pPr>
+              <w:contextualSpacing/>
+              <w:rPr>
+                <w:b/>
+              </w:rPr>
+            </w:pPr>
+            <w:r>
+              <w:rPr>
+                <w:b/>
+              </w:rPr>
+              <w:lastRenderedPageBreak/>
+              <w:t>Model 3</w:t>
+            </w:r>
+            <w:r>
+              <w:rPr>
+                <w:b/>
+              </w:rPr>
+              <w:t>, all fixed effects</w:t>
+            </w:r>
+          </w:p>
+        </w:tc>
+        <w:tc>
+          <w:tcPr>
+            <w:tcW w:w="1164" w:type="dxa"/>
+          </w:tcPr>
+          <w:p>
+            <w:pPr>
+              <w:contextualSpacing/>
+              <w:rPr>
+                <w:b/>
+              </w:rPr>
+            </w:pPr>
+            <w:proofErr w:type="spellStart"/>
+            <w:r>
+              <w:rPr>
+                <w:b/>
+              </w:rPr>
+              <w:t>subsp</w:t>
+            </w:r>
+            <w:proofErr w:type="spellEnd"/>
+          </w:p>
+        </w:tc>
+        <w:tc>
+          <w:tcPr>
+            <w:tcW w:w="1267" w:type="dxa"/>
+          </w:tcPr>
+          <w:p>
+            <w:pPr>
+              <w:contextualSpacing/>
+              <w:rPr>
+                <w:b/>
+              </w:rPr>
+            </w:pPr>
+            <w:r>
+              <w:rPr>
+                <w:b/>
+              </w:rPr>
+              <w:t>Sex</w:t>
+            </w:r>
+          </w:p>
+        </w:tc>
+        <w:tc>
+          <w:tcPr>
+            <w:tcW w:w="1710" w:type="dxa"/>
+          </w:tcPr>
+          <w:p>
+            <w:pPr>
+              <w:contextualSpacing/>
+              <w:rPr>
+                <w:b/>
+              </w:rPr>
+            </w:pPr>
+            <w:r>
+              <w:rPr>
+                <w:b/>
+              </w:rPr>
+              <w:t>strain</w:t>
+            </w:r>
+          </w:p>
+        </w:tc>
+        <w:tc>
+          <w:tcPr>
+            <w:tcW w:w="1440" w:type="dxa"/>
+          </w:tcPr>
+          <w:p>
+            <w:pPr>
+              <w:contextualSpacing/>
+              <w:rPr>
+                <w:b/>
+              </w:rPr>
+            </w:pPr>
+            <w:r>
+              <w:rPr>
+                <w:b/>
+              </w:rPr>
+              <w:t>Sex*</w:t>
+            </w:r>
+            <w:proofErr w:type="spellStart"/>
+            <w:r>
+              <w:rPr>
+                <w:b/>
+              </w:rPr>
+              <w:t>subsp</w:t>
+            </w:r>
+            <w:proofErr w:type="spellEnd"/>
+          </w:p>
+        </w:tc>
+        <w:tc>
+          <w:tcPr>
+            <w:tcW w:w="1530" w:type="dxa"/>
+          </w:tcPr>
+          <w:p>
+            <w:pPr>
+              <w:contextualSpacing/>
+              <w:rPr>
+                <w:b/>
+              </w:rPr>
+            </w:pPr>
+            <w:r>
+              <w:rPr>
+                <w:b/>
+              </w:rPr>
+              <w:t>Sex*strain</w:t>
+            </w:r>
+          </w:p>
+        </w:tc>
+        <w:tc>
+          <w:tcPr>
+            <w:tcW w:w="2245" w:type="dxa"/>
+          </w:tcPr>
+          <w:p>
+            <w:pPr>
+              <w:contextualSpacing/>
+            </w:pPr>
+            <w:proofErr w:type="spellStart"/>
+            <w:r>
+              <w:rPr>
+                <w:b/>
+              </w:rPr>
+              <w:t>Interpert</w:t>
+            </w:r>
+            <w:proofErr w:type="spellEnd"/>
+          </w:p>
+        </w:tc>
+      </w:tr>
+      <w:tr>
+        <w:trPr>
+          <w:trHeight w:val="377"/>
+        </w:trPr>
+        <w:tc>
+          <w:tcPr>
+            <w:tcW w:w="1434" w:type="dxa"/>
+            <w:shd w:val="clear" w:color="auto" w:fill="auto"/>
+          </w:tcPr>
+          <w:p>
+            <w:pPr>
+              <w:contextualSpacing/>
+            </w:pPr>
+            <w:r>
+              <w:t>3. lm() ALL 3 fixed effects and interactions</w:t>
+            </w:r>
+          </w:p>
+        </w:tc>
+        <w:tc>
+          <w:tcPr>
+            <w:tcW w:w="1164" w:type="dxa"/>
+          </w:tcPr>
+          <w:p>
+            <w:pPr>
+              <w:rPr>
+                <w:rFonts w:ascii="Segoe UI" w:hAnsi="Segoe UI" w:cs="Segoe UI"/>
+                <w:color w:val="000000"/>
+                <w:sz w:val="20"/>
+                <w:szCs w:val="20"/>
+              </w:rPr>
+            </w:pPr>
+            <w:r>
+              <w:rPr>
+                <w:rFonts w:ascii="Segoe UI" w:hAnsi="Segoe UI" w:cs="Segoe UI"/>
+                <w:color w:val="000000"/>
+                <w:sz w:val="20"/>
+                <w:szCs w:val="20"/>
+              </w:rPr>
+              <w:t>2.907357</w:t>
+            </w:r>
+          </w:p>
+          <w:p>
+            <w:pPr>
+              <w:rPr>
+                <w:rFonts w:ascii="Segoe UI" w:hAnsi="Segoe UI" w:cs="Segoe UI"/>
+                <w:color w:val="000000"/>
+                <w:sz w:val="20"/>
+                <w:szCs w:val="20"/>
+              </w:rPr>
+            </w:pPr>
+            <w:r>
+              <w:rPr>
+                <w:rFonts w:ascii="Segoe UI" w:hAnsi="Segoe UI" w:cs="Segoe UI"/>
+                <w:color w:val="000000"/>
+                <w:sz w:val="20"/>
+                <w:szCs w:val="20"/>
+              </w:rPr>
+              <w:t>0.855690</w:t>
+            </w:r>
+          </w:p>
+        </w:tc>
+        <w:tc>
+          <w:tcPr>
+            <w:tcW w:w="1267" w:type="dxa"/>
+          </w:tcPr>
+          <w:p>
+            <w:pPr>
+              <w:rPr>
+                <w:rFonts w:ascii="Segoe UI" w:hAnsi="Segoe UI" w:cs="Segoe UI"/>
+                <w:color w:val="000000"/>
+                <w:sz w:val="20"/>
+                <w:szCs w:val="20"/>
+              </w:rPr>
+            </w:pPr>
+            <w:r>
+              <w:rPr>
+                <w:rFonts w:ascii="Segoe UI" w:hAnsi="Segoe UI" w:cs="Segoe UI"/>
+                <w:color w:val="000000"/>
+                <w:sz w:val="20"/>
+                <w:szCs w:val="20"/>
+              </w:rPr>
+              <w:t>-0.156443</w:t>
+            </w:r>
+          </w:p>
+          <w:p>
+            <w:pPr>
+              <w:contextualSpacing/>
+            </w:pPr>
+          </w:p>
+        </w:tc>
+        <w:tc>
+          <w:tcPr>
+            <w:tcW w:w="1710" w:type="dxa"/>
+          </w:tcPr>
+          <w:p>
+            <w:pPr>
+              <w:rPr>
+                <w:rFonts w:ascii="Segoe UI" w:hAnsi="Segoe UI" w:cs="Segoe UI"/>
+                <w:b/>
+                <w:color w:val="000000"/>
+                <w:sz w:val="20"/>
+                <w:szCs w:val="20"/>
+              </w:rPr>
+            </w:pPr>
+            <w:r>
+              <w:rPr>
+                <w:rFonts w:ascii="Segoe UI" w:hAnsi="Segoe UI" w:cs="Segoe UI"/>
+                <w:b/>
+                <w:color w:val="000000"/>
+                <w:sz w:val="20"/>
+                <w:szCs w:val="20"/>
+              </w:rPr>
+              <w:t>3.297524</w:t>
+            </w:r>
+          </w:p>
+          <w:p>
+            <w:pPr>
+              <w:contextualSpacing/>
+              <w:rPr>
+                <w:b/>
+              </w:rPr>
+            </w:pPr>
+            <w:r>
+              <w:rPr>
+                <w:b/>
+              </w:rPr>
+              <w:t>1.696468</w:t>
+            </w:r>
+          </w:p>
+          <w:p>
+            <w:pPr>
+              <w:rPr>
+                <w:rFonts w:ascii="Segoe UI" w:hAnsi="Segoe UI" w:cs="Segoe UI"/>
+                <w:color w:val="000000"/>
+                <w:sz w:val="20"/>
+                <w:szCs w:val="20"/>
+              </w:rPr>
+            </w:pPr>
+            <w:r>
+              <w:rPr>
+                <w:rFonts w:ascii="Segoe UI" w:hAnsi="Segoe UI" w:cs="Segoe UI"/>
+                <w:color w:val="000000"/>
+                <w:sz w:val="20"/>
+                <w:szCs w:val="20"/>
+              </w:rPr>
+              <w:t>0.302533</w:t>
+            </w:r>
+          </w:p>
+          <w:p>
+            <w:pPr>
+              <w:rPr>
+                <w:rFonts w:ascii="Segoe UI" w:hAnsi="Segoe UI" w:cs="Segoe UI"/>
+                <w:color w:val="000000"/>
+                <w:sz w:val="20"/>
+                <w:szCs w:val="20"/>
+              </w:rPr>
+            </w:pPr>
+            <w:r>
+              <w:rPr>
+                <w:rFonts w:ascii="Segoe UI" w:hAnsi="Segoe UI" w:cs="Segoe UI"/>
+                <w:color w:val="000000"/>
+                <w:sz w:val="20"/>
+                <w:szCs w:val="20"/>
+              </w:rPr>
+              <w:t>0.069857</w:t>
+            </w:r>
+          </w:p>
+          <w:p>
+            <w:pPr>
+              <w:rPr>
+                <w:rFonts w:ascii="Segoe UI" w:hAnsi="Segoe UI" w:cs="Segoe UI"/>
+                <w:color w:val="000000"/>
+                <w:sz w:val="20"/>
+                <w:szCs w:val="20"/>
+              </w:rPr>
+            </w:pPr>
+            <w:r>
+              <w:rPr>
+                <w:rFonts w:ascii="Segoe UI" w:hAnsi="Segoe UI" w:cs="Segoe UI"/>
+                <w:color w:val="000000"/>
+                <w:sz w:val="20"/>
+                <w:szCs w:val="20"/>
+              </w:rPr>
+              <w:t>0.370667</w:t>
+            </w:r>
+          </w:p>
+        </w:tc>
+        <w:tc>
+          <w:tcPr>
+            <w:tcW w:w="1440" w:type="dxa"/>
+          </w:tcPr>
+          <w:p>
+            <w:pPr>
+              <w:rPr>
+                <w:rFonts w:ascii="Segoe UI" w:hAnsi="Segoe UI" w:cs="Segoe UI"/>
+                <w:color w:val="000000"/>
+                <w:sz w:val="20"/>
+                <w:szCs w:val="20"/>
+              </w:rPr>
+            </w:pPr>
+            <w:r>
+              <w:rPr>
+                <w:rFonts w:ascii="Segoe UI" w:hAnsi="Segoe UI" w:cs="Segoe UI"/>
+                <w:color w:val="000000"/>
+                <w:sz w:val="20"/>
+                <w:szCs w:val="20"/>
+              </w:rPr>
+              <w:t>-3.222557</w:t>
+            </w:r>
+          </w:p>
+          <w:p>
+            <w:pPr>
+              <w:rPr>
+                <w:rFonts w:ascii="Segoe UI" w:hAnsi="Segoe UI" w:cs="Segoe UI"/>
+                <w:color w:val="000000"/>
+                <w:sz w:val="20"/>
+                <w:szCs w:val="20"/>
+              </w:rPr>
+            </w:pPr>
+            <w:r>
+              <w:rPr>
+                <w:rFonts w:ascii="Segoe UI" w:hAnsi="Segoe UI" w:cs="Segoe UI"/>
+                <w:color w:val="000000"/>
+                <w:sz w:val="20"/>
+                <w:szCs w:val="20"/>
+              </w:rPr>
+              <w:t>-0.807890</w:t>
+            </w:r>
+          </w:p>
+          <w:p>
+            <w:pPr>
+              <w:contextualSpacing/>
+            </w:pPr>
+          </w:p>
+        </w:tc>
+        <w:tc>
+          <w:tcPr>
+            <w:tcW w:w="1530" w:type="dxa"/>
+          </w:tcPr>
+          <w:p>
+            <w:pPr>
+              <w:rPr>
+                <w:rFonts w:ascii="Segoe UI" w:hAnsi="Segoe UI" w:cs="Segoe UI"/>
+                <w:b/>
+                <w:color w:val="000000"/>
+                <w:sz w:val="20"/>
+                <w:szCs w:val="20"/>
+              </w:rPr>
+            </w:pPr>
+            <w:r>
+              <w:rPr>
+                <w:rFonts w:ascii="Segoe UI" w:hAnsi="Segoe UI" w:cs="Segoe UI"/>
+                <w:b/>
+                <w:color w:val="000000"/>
+                <w:sz w:val="20"/>
+                <w:szCs w:val="20"/>
+              </w:rPr>
+              <w:t>-3.171906</w:t>
+            </w:r>
+          </w:p>
+          <w:p>
+            <w:pPr>
+              <w:rPr>
+                <w:rFonts w:ascii="Segoe UI" w:hAnsi="Segoe UI" w:cs="Segoe UI"/>
+                <w:color w:val="000000"/>
+                <w:sz w:val="20"/>
+                <w:szCs w:val="20"/>
+              </w:rPr>
+            </w:pPr>
+            <w:r>
+              <w:rPr>
+                <w:rFonts w:ascii="Segoe UI" w:hAnsi="Segoe UI" w:cs="Segoe UI"/>
+                <w:color w:val="000000"/>
+                <w:sz w:val="20"/>
+                <w:szCs w:val="20"/>
+              </w:rPr>
+              <w:t>-1.190954</w:t>
+            </w:r>
+          </w:p>
+          <w:p>
+            <w:pPr>
+              <w:rPr>
+                <w:rFonts w:ascii="Segoe UI" w:hAnsi="Segoe UI" w:cs="Segoe UI"/>
+                <w:b/>
+                <w:color w:val="000000"/>
+                <w:sz w:val="20"/>
+                <w:szCs w:val="20"/>
+              </w:rPr>
+            </w:pPr>
+            <w:r>
+              <w:rPr>
+                <w:rFonts w:ascii="Segoe UI" w:hAnsi="Segoe UI" w:cs="Segoe UI"/>
+                <w:b/>
+                <w:color w:val="000000"/>
+                <w:sz w:val="20"/>
+                <w:szCs w:val="20"/>
+              </w:rPr>
+              <w:t>4.400842</w:t>
+            </w:r>
+          </w:p>
+          <w:p>
+            <w:pPr>
+              <w:rPr>
+                <w:rFonts w:ascii="Segoe UI" w:hAnsi="Segoe UI" w:cs="Segoe UI"/>
+                <w:b/>
+                <w:color w:val="000000"/>
+                <w:sz w:val="20"/>
+                <w:szCs w:val="20"/>
+              </w:rPr>
+            </w:pPr>
+            <w:r>
+              <w:rPr>
+                <w:rFonts w:ascii="Segoe UI" w:hAnsi="Segoe UI" w:cs="Segoe UI"/>
+                <w:b/>
+                <w:color w:val="000000"/>
+                <w:sz w:val="20"/>
+                <w:szCs w:val="20"/>
+              </w:rPr>
+              <w:t>6.946393</w:t>
+            </w:r>
+          </w:p>
+          <w:p>
+            <w:pPr>
+              <w:contextualSpacing/>
+            </w:pPr>
+            <w:r>
+              <w:t>2.262333</w:t>
+            </w:r>
+          </w:p>
+        </w:tc>
+        <w:tc>
+          <w:tcPr>
+            <w:tcW w:w="2245" w:type="dxa"/>
+          </w:tcPr>
+          <w:p>
+            <w:pPr>
+              <w:contextualSpacing/>
+            </w:pPr>
+            <w:r>
+              <w:t>Strain effects by themselves are more significant (LEW, G)</w:t>
+            </w:r>
+          </w:p>
+        </w:tc>
+      </w:tr>
+      <w:tr>
+        <w:trPr>
+          <w:trHeight w:val="377"/>
+        </w:trPr>
+        <w:tc>
+          <w:tcPr>
+            <w:tcW w:w="1434" w:type="dxa"/>
+            <w:shd w:val="clear" w:color="auto" w:fill="auto"/>
+          </w:tcPr>
+          <w:p>
+            <w:pPr>
+              <w:contextualSpacing/>
+            </w:pPr>
+            <w:r>
+              <w:t>p values</w:t>
+            </w:r>
+          </w:p>
+        </w:tc>
+        <w:tc>
+          <w:tcPr>
+            <w:tcW w:w="1164" w:type="dxa"/>
+          </w:tcPr>
+          <w:p>
+            <w:pPr>
+              <w:contextualSpacing/>
+            </w:pPr>
+            <w:r>
+              <w:t>0.096333</w:t>
+            </w:r>
+          </w:p>
+          <w:p>
+            <w:pPr>
+              <w:contextualSpacing/>
+            </w:pPr>
+            <w:r>
+              <w:t>0.234412</w:t>
+            </w:r>
+          </w:p>
+        </w:tc>
+        <w:tc>
+          <w:tcPr>
+            <w:tcW w:w="1267" w:type="dxa"/>
+          </w:tcPr>
+          <w:p>
+            <w:pPr>
+              <w:contextualSpacing/>
+            </w:pPr>
+            <w:r>
+              <w:t>0.822008</w:t>
+            </w:r>
+          </w:p>
+        </w:tc>
+        <w:tc>
+          <w:tcPr>
+            <w:tcW w:w="1710" w:type="dxa"/>
+          </w:tcPr>
+          <w:p>
+            <w:pPr>
+              <w:contextualSpacing/>
+            </w:pPr>
+            <w:r>
+              <w:rPr>
+                <w:b/>
+              </w:rPr>
+              <w:t xml:space="preserve">0.000002 </w:t>
+            </w:r>
+            <w:r>
+              <w:t>G</w:t>
+            </w:r>
+          </w:p>
+          <w:p>
+            <w:pPr>
+              <w:contextualSpacing/>
+            </w:pPr>
+            <w:r>
+              <w:rPr>
+                <w:b/>
+              </w:rPr>
+              <w:t>0.019408</w:t>
+            </w:r>
+            <w:r>
+              <w:t xml:space="preserve"> LEW</w:t>
+            </w:r>
+          </w:p>
+          <w:p>
+            <w:pPr>
+              <w:contextualSpacing/>
+            </w:pPr>
+            <w:r>
+              <w:t>0.669318</w:t>
+            </w:r>
+            <w:r>
+              <w:t xml:space="preserve"> PWD</w:t>
+            </w:r>
+          </w:p>
+          <w:p>
+            <w:pPr>
+              <w:contextualSpacing/>
+            </w:pPr>
+            <w:r>
+              <w:t>0.967945</w:t>
+            </w:r>
+            <w:r>
+              <w:t xml:space="preserve"> MSM</w:t>
+            </w:r>
+          </w:p>
+          <w:p>
+            <w:pPr>
+              <w:contextualSpacing/>
+            </w:pPr>
+            <w:r>
+              <w:t>0.834162</w:t>
+            </w:r>
+            <w:r>
+              <w:t xml:space="preserve"> SKIVE</w:t>
+            </w:r>
+          </w:p>
+        </w:tc>
+        <w:tc>
+          <w:tcPr>
+            <w:tcW w:w="1440" w:type="dxa"/>
+          </w:tcPr>
+          <w:p>
+            <w:pPr>
+              <w:contextualSpacing/>
+            </w:pPr>
+            <w:r>
+              <w:t>0.431760</w:t>
+            </w:r>
+          </w:p>
+        </w:tc>
+        <w:tc>
+          <w:tcPr>
+            <w:tcW w:w="1530" w:type="dxa"/>
+          </w:tcPr>
+          <w:p>
+            <w:pPr>
+              <w:contextualSpacing/>
+              <w:rPr>
+                <w:b/>
+              </w:rPr>
+            </w:pPr>
+            <w:r>
+              <w:rPr>
+                <w:b/>
+              </w:rPr>
+              <w:t>0.001651</w:t>
+            </w:r>
+          </w:p>
+          <w:p>
+            <w:pPr>
+              <w:contextualSpacing/>
+            </w:pPr>
+            <w:r>
+              <w:t>0.278086</w:t>
+            </w:r>
+          </w:p>
+          <w:p>
+            <w:pPr>
+              <w:contextualSpacing/>
+              <w:rPr>
+                <w:b/>
+              </w:rPr>
+            </w:pPr>
+            <w:r>
+              <w:rPr>
+                <w:b/>
+              </w:rPr>
+              <w:t>0.000054</w:t>
+            </w:r>
+          </w:p>
+          <w:p>
+            <w:pPr>
+              <w:contextualSpacing/>
+              <w:rPr>
+                <w:b/>
+              </w:rPr>
+            </w:pPr>
+            <w:r>
+              <w:rPr>
+                <w:b/>
+              </w:rPr>
+              <w:t>0.000920</w:t>
+            </w:r>
+          </w:p>
+          <w:p>
+            <w:pPr>
+              <w:contextualSpacing/>
+            </w:pPr>
+            <w:r>
+              <w:t>0.256521</w:t>
+            </w:r>
+          </w:p>
+        </w:tc>
+        <w:tc>
+          <w:tcPr>
+            <w:tcW w:w="2245" w:type="dxa"/>
+          </w:tcPr>
+          <w:p>
+            <w:pPr>
+              <w:contextualSpacing/>
+            </w:pPr>
+            <w:r>
+              <w:t>The sex*strain is sig in 3 strains, G-female higher, MSM-PWD male.</w:t>
+            </w:r>
+          </w:p>
+        </w:tc>
+        <w:bookmarkStart w:id="0" w:name="_GoBack"/>
+        <w:bookmarkEnd w:id="0"/>
+      </w:tr>
+    </w:tbl>
+    <w:p>
+      <w:pPr>
+        <w:contextualSpacing/>
+      </w:pPr>
+    </w:p>
+    <w:p>
+      <w:pPr>
+        <w:contextualSpacing/>
+      </w:pPr>
+    </w:p>
+    <w:tbl>
+      <w:tblPr>
+        <w:tblStyle w:val="TableGrid"/>
+        <w:tblW w:w="9691" w:type="dxa"/>
+        <w:tblLayout w:type="fixed"/>
+        <w:tblLook w:val="04A0" w:firstRow="1" w:lastRow="0" w:firstColumn="1" w:lastColumn="0" w:noHBand="0" w:noVBand="1"/>
+      </w:tblPr>
+      <w:tblGrid>
+        <w:gridCol w:w="1345"/>
+        <w:gridCol w:w="1350"/>
+        <w:gridCol w:w="2070"/>
+        <w:gridCol w:w="2340"/>
+        <w:gridCol w:w="2586"/>
+      </w:tblGrid>
+      <w:tr>
+        <w:trPr>
+          <w:trHeight w:val="473"/>
+        </w:trPr>
+        <w:tc>
+          <w:tcPr>
+            <w:tcW w:w="1345" w:type="dxa"/>
+            <w:shd w:val="clear" w:color="auto" w:fill="auto"/>
+          </w:tcPr>
+          <w:p>
+            <w:pPr>
+              <w:contextualSpacing/>
+              <w:rPr>
+                <w:b/>
+              </w:rPr>
+            </w:pPr>
+            <w:r>
+              <w:rPr>
+                <w:b/>
+              </w:rPr>
+              <w:t>4. JUST sex and strain</w:t>
+            </w:r>
+          </w:p>
+        </w:tc>
+        <w:tc>
+          <w:tcPr>
+            <w:tcW w:w="1350" w:type="dxa"/>
+          </w:tcPr>
+          <w:p>
+            <w:pPr>
+              <w:contextualSpacing/>
+              <w:rPr>
+                <w:b/>
+              </w:rPr>
+            </w:pPr>
+            <w:r>
+              <w:rPr>
+                <w:b/>
+              </w:rPr>
+              <w:t>sex</w:t>
+            </w:r>
+          </w:p>
+        </w:tc>
+        <w:tc>
+          <w:tcPr>
+            <w:tcW w:w="2070" w:type="dxa"/>
+          </w:tcPr>
+          <w:p>
+            <w:pPr>
+              <w:contextualSpacing/>
+              <w:rPr>
+                <w:b/>
+              </w:rPr>
+            </w:pPr>
+            <w:r>
+              <w:rPr>
+                <w:b/>
+              </w:rPr>
+              <w:t>strain</w:t>
+            </w:r>
+          </w:p>
+        </w:tc>
+        <w:tc>
+          <w:tcPr>
+            <w:tcW w:w="2340" w:type="dxa"/>
+          </w:tcPr>
+          <w:p>
+            <w:pPr>
+              <w:contextualSpacing/>
+              <w:rPr>
+                <w:b/>
+              </w:rPr>
+            </w:pPr>
+            <w:r>
+              <w:rPr>
+                <w:b/>
+              </w:rPr>
+              <w:t>Sex*strain</w:t>
+            </w:r>
+          </w:p>
+        </w:tc>
+        <w:tc>
+          <w:tcPr>
+            <w:tcW w:w="2586" w:type="dxa"/>
+          </w:tcPr>
+          <w:p>
+            <w:pPr>
+              <w:contextualSpacing/>
+              <w:rPr>
+                <w:b/>
+              </w:rPr>
+            </w:pPr>
+            <w:proofErr w:type="spellStart"/>
+            <w:r>
+              <w:rPr>
+                <w:b/>
+              </w:rPr>
+              <w:t>Interpert</w:t>
+            </w:r>
+            <w:proofErr w:type="spellEnd"/>
+          </w:p>
+        </w:tc>
+      </w:tr>
+      <w:tr>
+        <w:trPr>
+          <w:trHeight w:val="473"/>
+        </w:trPr>
+        <w:tc>
+          <w:tcPr>
+            <w:tcW w:w="1345" w:type="dxa"/>
+            <w:shd w:val="clear" w:color="auto" w:fill="auto"/>
+          </w:tcPr>
+          <w:p>
+            <w:pPr>
+              <w:contextualSpacing/>
+            </w:pPr>
+            <w:r>
+              <w:t>Coefficients</w:t>
+            </w:r>
+          </w:p>
+        </w:tc>
+        <w:tc>
+          <w:tcPr>
+            <w:tcW w:w="1350" w:type="dxa"/>
+          </w:tcPr>
+          <w:p>
+            <w:pPr>
+              <w:contextualSpacing/>
+            </w:pPr>
+          </w:p>
+        </w:tc>
+        <w:tc>
+          <w:tcPr>
+            <w:tcW w:w="2070" w:type="dxa"/>
+          </w:tcPr>
+          <w:p>
+            <w:pPr>
+              <w:contextualSpacing/>
+            </w:pPr>
+            <w:r>
+              <w:t>3.297524</w:t>
+            </w:r>
+            <w:r>
+              <w:t xml:space="preserve"> -G</w:t>
+            </w:r>
+          </w:p>
+          <w:p>
+            <w:pPr>
+              <w:contextualSpacing/>
+            </w:pPr>
+            <w:r>
+              <w:t>1.696468</w:t>
+            </w:r>
+            <w:r>
+              <w:t xml:space="preserve"> -LEW</w:t>
+            </w:r>
+          </w:p>
+          <w:p>
+            <w:pPr>
+              <w:contextualSpacing/>
+            </w:pPr>
+            <w:r>
+              <w:t>1.158224</w:t>
+            </w:r>
+            <w:r>
+              <w:t xml:space="preserve"> -PWD</w:t>
+            </w:r>
+          </w:p>
+          <w:p>
+            <w:pPr>
+              <w:contextualSpacing/>
+            </w:pPr>
+            <w:r>
+              <w:t>2.977214</w:t>
+            </w:r>
+            <w:r>
+              <w:t xml:space="preserve"> -MSM</w:t>
+            </w:r>
+          </w:p>
+          <w:p>
+            <w:pPr>
+              <w:contextualSpacing/>
+            </w:pPr>
+            <w:r>
+              <w:t>2.907357</w:t>
+            </w:r>
+            <w:r>
+              <w:t xml:space="preserve"> -MOLF</w:t>
+            </w:r>
+          </w:p>
+          <w:p>
+            <w:pPr>
+              <w:contextualSpacing/>
+            </w:pPr>
+            <w:r>
+              <w:t>1.226357</w:t>
+            </w:r>
+            <w:r>
+              <w:t xml:space="preserve"> -SKIVE</w:t>
+            </w:r>
+          </w:p>
+          <w:p>
+            <w:pPr>
+              <w:contextualSpacing/>
+            </w:pPr>
+            <w:r>
+              <w:t>0.855690</w:t>
+            </w:r>
+            <w:r>
+              <w:t xml:space="preserve"> -KAZ</w:t>
+            </w:r>
+          </w:p>
+          <w:p>
+            <w:pPr>
+              <w:contextualSpacing/>
+            </w:pPr>
+          </w:p>
+        </w:tc>
+        <w:tc>
+          <w:tcPr>
+            <w:tcW w:w="2340" w:type="dxa"/>
+          </w:tcPr>
+          <w:p>
+            <w:pPr>
+              <w:contextualSpacing/>
+            </w:pPr>
+            <w:r>
+              <w:rPr>
+                <w:b/>
+              </w:rPr>
+              <w:t>-3.171906</w:t>
+            </w:r>
+            <w:r>
+              <w:t xml:space="preserve"> (male-G)</w:t>
+            </w:r>
+          </w:p>
+          <w:p>
+            <w:pPr>
+              <w:rPr>
+                <w:rFonts w:ascii="Segoe UI" w:hAnsi="Segoe UI" w:cs="Segoe UI"/>
+                <w:color w:val="000000"/>
+                <w:sz w:val="20"/>
+                <w:szCs w:val="20"/>
+              </w:rPr>
+            </w:pPr>
+            <w:r>
+              <w:rPr>
+                <w:rFonts w:ascii="Segoe UI" w:hAnsi="Segoe UI" w:cs="Segoe UI"/>
+                <w:color w:val="000000"/>
+                <w:sz w:val="20"/>
+                <w:szCs w:val="20"/>
+              </w:rPr>
+              <w:t>-1.190954</w:t>
+            </w:r>
+          </w:p>
+          <w:p>
+            <w:pPr>
+              <w:contextualSpacing/>
+              <w:rPr>
+                <w:b/>
+              </w:rPr>
+            </w:pPr>
+            <w:r>
+              <w:rPr>
+                <w:b/>
+              </w:rPr>
+              <w:t>3.592951</w:t>
+            </w:r>
+          </w:p>
+          <w:p>
+            <w:pPr>
+              <w:contextualSpacing/>
+              <w:rPr>
+                <w:b/>
+              </w:rPr>
+            </w:pPr>
+            <w:r>
+              <w:rPr>
+                <w:b/>
+              </w:rPr>
+              <w:t>3.723836</w:t>
+            </w:r>
+          </w:p>
+          <w:p>
+            <w:pPr>
+              <w:contextualSpacing/>
+            </w:pPr>
+            <w:r>
+              <w:t>-3.222557</w:t>
+            </w:r>
+          </w:p>
+          <w:p>
+            <w:pPr>
+              <w:contextualSpacing/>
+            </w:pPr>
+            <w:r>
+              <w:t>1.454443</w:t>
+            </w:r>
+          </w:p>
+          <w:p>
+            <w:pPr>
+              <w:contextualSpacing/>
+            </w:pPr>
+            <w:r>
+              <w:t>-0.807890</w:t>
+            </w:r>
+            <w:r>
+              <w:t xml:space="preserve"> (male-KAZ)</w:t>
+            </w:r>
+          </w:p>
+        </w:tc>
+        <w:tc>
+          <w:tcPr>
+            <w:tcW w:w="2586" w:type="dxa"/>
+          </w:tcPr>
+          <w:p>
+            <w:pPr>
+              <w:contextualSpacing/>
+            </w:pPr>
+          </w:p>
+        </w:tc>
+      </w:tr>
+      <w:tr>
+        <w:trPr>
+          <w:trHeight w:val="473"/>
+        </w:trPr>
+        <w:tc>
+          <w:tcPr>
+            <w:tcW w:w="1345" w:type="dxa"/>
+            <w:shd w:val="clear" w:color="auto" w:fill="auto"/>
+          </w:tcPr>
+          <w:p>
+            <w:pPr>
+              <w:contextualSpacing/>
+            </w:pPr>
+            <w:r>
+              <w:t>p=</w:t>
+            </w:r>
+          </w:p>
+        </w:tc>
+        <w:tc>
+          <w:tcPr>
+            <w:tcW w:w="1350" w:type="dxa"/>
+          </w:tcPr>
+          <w:p>
+            <w:pPr>
+              <w:contextualSpacing/>
+            </w:pPr>
+            <w:r>
+              <w:t>0.822008</w:t>
+            </w:r>
+          </w:p>
+        </w:tc>
+        <w:tc>
+          <w:tcPr>
+            <w:tcW w:w="2070" w:type="dxa"/>
+          </w:tcPr>
+          <w:p>
+            <w:pPr>
+              <w:contextualSpacing/>
+            </w:pPr>
+            <w:r>
+              <w:rPr>
+                <w:b/>
+              </w:rPr>
+              <w:t>0.000002</w:t>
+            </w:r>
+            <w:r>
+              <w:t xml:space="preserve"> -G</w:t>
+            </w:r>
+          </w:p>
+          <w:p>
+            <w:pPr>
+              <w:contextualSpacing/>
+            </w:pPr>
+            <w:r>
+              <w:rPr>
+                <w:b/>
+              </w:rPr>
+              <w:t>0.019408</w:t>
+            </w:r>
+            <w:r>
+              <w:t xml:space="preserve"> -LEW</w:t>
+            </w:r>
+          </w:p>
+          <w:p>
+            <w:pPr>
+              <w:contextualSpacing/>
+            </w:pPr>
+            <w:r>
+              <w:rPr>
+                <w:b/>
+              </w:rPr>
+              <w:t>0.065356</w:t>
+            </w:r>
+            <w:r>
+              <w:t xml:space="preserve"> -PWD</w:t>
+            </w:r>
+          </w:p>
+          <w:p>
+            <w:pPr>
+              <w:contextualSpacing/>
+            </w:pPr>
+            <w:r>
+              <w:rPr>
+                <w:b/>
+              </w:rPr>
+              <w:t>0.000007</w:t>
+            </w:r>
+            <w:r>
+              <w:t xml:space="preserve"> -MSM</w:t>
+            </w:r>
+          </w:p>
+          <w:p>
+            <w:pPr>
+              <w:contextualSpacing/>
+            </w:pPr>
+            <w:r>
+              <w:rPr>
+                <w:b/>
+              </w:rPr>
+              <w:t>0.096333</w:t>
+            </w:r>
+            <w:r>
+              <w:t xml:space="preserve"> -MOLF</w:t>
+            </w:r>
+          </w:p>
+          <w:p>
+            <w:pPr>
+              <w:contextualSpacing/>
+            </w:pPr>
+            <w:r>
+              <w:t>0.480969</w:t>
+            </w:r>
+            <w:r>
+              <w:t xml:space="preserve"> -SKIVE</w:t>
+            </w:r>
+          </w:p>
+          <w:p>
+            <w:pPr>
+              <w:contextualSpacing/>
+            </w:pPr>
+            <w:r>
+              <w:t>0.234412</w:t>
+            </w:r>
+            <w:r>
+              <w:t xml:space="preserve"> -KAZ</w:t>
+            </w:r>
+          </w:p>
+        </w:tc>
+        <w:tc>
+          <w:tcPr>
+            <w:tcW w:w="2340" w:type="dxa"/>
+          </w:tcPr>
+          <w:p>
+            <w:pPr>
+              <w:contextualSpacing/>
+              <w:rPr>
+                <w:b/>
+              </w:rPr>
+            </w:pPr>
+            <w:r>
+              <w:rPr>
+                <w:b/>
+              </w:rPr>
+              <w:t xml:space="preserve">0.001651 </w:t>
+            </w:r>
+          </w:p>
+          <w:p>
+            <w:pPr>
+              <w:contextualSpacing/>
+            </w:pPr>
+            <w:r>
+              <w:t>0.278086</w:t>
+            </w:r>
+          </w:p>
+          <w:p>
+            <w:pPr>
+              <w:contextualSpacing/>
+              <w:rPr>
+                <w:b/>
+              </w:rPr>
+            </w:pPr>
+            <w:r>
+              <w:rPr>
+                <w:b/>
+              </w:rPr>
+              <w:t>0.000535</w:t>
+            </w:r>
+          </w:p>
+          <w:p>
+            <w:pPr>
+              <w:contextualSpacing/>
+              <w:rPr>
+                <w:b/>
+              </w:rPr>
+            </w:pPr>
+            <w:r>
+              <w:rPr>
+                <w:b/>
+              </w:rPr>
+              <w:t>0.001962</w:t>
+            </w:r>
+          </w:p>
+          <w:p>
+            <w:pPr>
+              <w:contextualSpacing/>
+            </w:pPr>
+            <w:r>
+              <w:t>0.099050</w:t>
+            </w:r>
+          </w:p>
+          <w:p>
+            <w:pPr>
+              <w:contextualSpacing/>
+            </w:pPr>
+            <w:r>
+              <w:t>0.460095</w:t>
+            </w:r>
+          </w:p>
+          <w:p>
+            <w:pPr>
+              <w:contextualSpacing/>
+            </w:pPr>
+            <w:r>
+              <w:t>0.431760</w:t>
+            </w:r>
+          </w:p>
+        </w:tc>
+        <w:tc>
+          <w:tcPr>
+            <w:tcW w:w="2586" w:type="dxa"/>
+          </w:tcPr>
+          <w:p>
+            <w:pPr>
+              <w:contextualSpacing/>
+            </w:pPr>
+            <w:r>
+              <w:t>Sex and strain interactions – PWD and MSM male higher</w:t>
+            </w:r>
+          </w:p>
+          <w:p>
+            <w:pPr>
+              <w:contextualSpacing/>
+            </w:pPr>
+          </w:p>
+          <w:p>
+            <w:pPr>
+              <w:contextualSpacing/>
+            </w:pPr>
+            <w:r>
+              <w:t>G female higher</w:t>
+            </w:r>
+          </w:p>
+        </w:tc>
+      </w:tr>
+    </w:tbl>
+    <w:p>
+      <w:pPr>
+        <w:contextualSpacing/>
+      </w:pPr>
+    </w:p>
+    <w:p>
+      <w:pPr>
+        <w:contextualSpacing/>
+      </w:pPr>
+    </w:p>
+    <w:p>
+      <w:r>
+        <w:t>Summary of the mixed models</w:t>
+      </w:r>
+    </w:p>
+    <w:p>
+      <w:r>
+        <w:t xml:space="preserve">Even models without random effects -- </w:t>
+      </w:r>
+    </w:p>
+    <w:p>
+      <w:pPr>
+        <w:contextualSpacing/>
+      </w:pPr>
+    </w:p>
+    <w:p>
+      <w:pPr>
+        <w:contextualSpacing/>
+      </w:pPr>
+    </w:p>
+    <w:p>
+      <w:pPr>
+        <w:contextualSpacing/>
+      </w:pPr>
+    </w:p>
+    <w:p>
+      <w:r>
+        <w:br w:type="page"/>
+      </w:r>
+    </w:p>
+    <w:p>
+      <w:pPr>
+        <w:contextualSpacing/>
+      </w:pPr>
+    </w:p>
+    <w:p>
+      <w:pPr>
+        <w:contextualSpacing/>
+        <w:rPr>
+          <w:b/>
+        </w:rPr>
+      </w:pPr>
+      <w:r>
+        <w:rPr>
+          <w:b/>
+        </w:rPr>
+        <w:t>Variance Models</w:t>
+      </w:r>
+      <w:r>
+        <w:rPr>
+          <w:b/>
+        </w:rPr>
+        <w:t xml:space="preserve"> </w:t>
+      </w:r>
+      <w:r>
+        <w:t>(use variance instead of CO)</w:t>
+      </w:r>
+    </w:p>
+    <w:p>
+      <w:pPr>
+        <w:pStyle w:val="ListParagraph"/>
+        <w:numPr>
+          <w:ilvl w:val="0"/>
+          <w:numId w:val="9"/>
+        </w:numPr>
+      </w:pPr>
+      <w:proofErr w:type="spellStart"/>
+      <w:r>
+        <w:t>HetC.MixedMo</w:t>
+      </w:r>
+      <w:r>
+        <w:t>del.HQ</w:t>
+      </w:r>
+      <w:proofErr w:type="spellEnd"/>
+      <w:r>
+        <w:t xml:space="preserve"> &lt;- </w:t>
+      </w:r>
+      <w:proofErr w:type="spellStart"/>
+      <w:r>
+        <w:t>lme</w:t>
+      </w:r>
+      <w:proofErr w:type="spellEnd"/>
+      <w:r>
+        <w:t>(</w:t>
+      </w:r>
+      <w:proofErr w:type="spellStart"/>
+      <w:r>
+        <w:t>mean_co</w:t>
+      </w:r>
+      <w:proofErr w:type="spellEnd"/>
+      <w:r>
+        <w:t xml:space="preserve"> ~ </w:t>
+      </w:r>
+      <w:proofErr w:type="spellStart"/>
+      <w:r>
+        <w:t>subsp</w:t>
+      </w:r>
+      <w:proofErr w:type="spellEnd"/>
+      <w:r>
+        <w:t>*</w:t>
+      </w:r>
+      <w:r>
+        <w:t>sex, data=</w:t>
+      </w:r>
+      <w:proofErr w:type="spellStart"/>
+      <w:r>
+        <w:t>DF.HetC.MixedModel.HQ</w:t>
+      </w:r>
+      <w:proofErr w:type="spellEnd"/>
+      <w:r>
+        <w:t>, random=list(strain=</w:t>
+      </w:r>
+      <w:proofErr w:type="spellStart"/>
+      <w:r>
+        <w:t>pdDiag</w:t>
+      </w:r>
+      <w:proofErr w:type="spellEnd"/>
+      <w:r>
+        <w:t>(~sex) ) )</w:t>
+      </w:r>
+    </w:p>
+    <w:p>
+      <w:pPr>
+        <w:pStyle w:val="ListParagraph"/>
+        <w:numPr>
+          <w:ilvl w:val="0"/>
+          <w:numId w:val="9"/>
+        </w:numPr>
+      </w:pPr>
+      <w:proofErr w:type="spellStart"/>
+      <w:r>
+        <w:t>Reduced.strain.HQ</w:t>
+      </w:r>
+      <w:proofErr w:type="spellEnd"/>
+      <w:r>
+        <w:t xml:space="preserve"> &lt;- </w:t>
+      </w:r>
+      <w:proofErr w:type="spellStart"/>
+      <w:r>
+        <w:t>lme</w:t>
+      </w:r>
+      <w:proofErr w:type="spellEnd"/>
+      <w:r>
+        <w:t>(</w:t>
+      </w:r>
+      <w:proofErr w:type="spellStart"/>
+      <w:r>
+        <w:t>mean_co</w:t>
+      </w:r>
+      <w:proofErr w:type="spellEnd"/>
+      <w:r>
+        <w:t xml:space="preserve"> ~ </w:t>
+      </w:r>
+      <w:proofErr w:type="spellStart"/>
+      <w:r>
+        <w:t>subsp</w:t>
+      </w:r>
+      <w:proofErr w:type="spellEnd"/>
+      <w:r>
+        <w:t xml:space="preserve"> * sex, data=</w:t>
+      </w:r>
+      <w:proofErr w:type="spellStart"/>
+      <w:r>
+        <w:t>DF.HetC.MixedModel.HQ</w:t>
+      </w:r>
+      <w:proofErr w:type="spellEnd"/>
+      <w:r>
+        <w:t>, random = ~1|strain)</w:t>
+      </w:r>
+    </w:p>
+    <w:p>
+      <w:pPr>
+        <w:pStyle w:val="ListParagraph"/>
+        <w:numPr>
+          <w:ilvl w:val="0"/>
+          <w:numId w:val="9"/>
+        </w:numPr>
+      </w:pPr>
+      <w:r>
+        <w:t>lm(</w:t>
+      </w:r>
+      <w:proofErr w:type="spellStart"/>
+      <w:r>
+        <w:t>mean_co</w:t>
+      </w:r>
+      <w:proofErr w:type="spellEnd"/>
+      <w:r>
+        <w:t xml:space="preserve"> ~ </w:t>
+      </w:r>
+      <w:proofErr w:type="spellStart"/>
+      <w:r>
+        <w:t>subsp</w:t>
+      </w:r>
+      <w:proofErr w:type="spellEnd"/>
+      <w:r>
+        <w:t xml:space="preserve"> * sex * strain, data=</w:t>
+      </w:r>
+      <w:proofErr w:type="spellStart"/>
+      <w:r>
+        <w:t>DF.HetC.MixedModel.HQ</w:t>
+      </w:r>
+      <w:proofErr w:type="spellEnd"/>
+      <w:r>
+        <w:t>)</w:t>
+      </w:r>
+    </w:p>
+    <w:p>
+      <w:pPr>
+        <w:pStyle w:val="ListParagraph"/>
+        <w:numPr>
+          <w:ilvl w:val="0"/>
+          <w:numId w:val="9"/>
+        </w:numPr>
+      </w:pPr>
+      <w:proofErr w:type="spellStart"/>
+      <w:r>
+        <w:t>strain.fixed</w:t>
+      </w:r>
+      <w:proofErr w:type="spellEnd"/>
+      <w:r>
+        <w:t xml:space="preserve"> &lt;- lm(</w:t>
+      </w:r>
+      <w:proofErr w:type="spellStart"/>
+      <w:r>
+        <w:t>mean_co</w:t>
+      </w:r>
+      <w:proofErr w:type="spellEnd"/>
+      <w:r>
+        <w:t xml:space="preserve"> ~ sex * strain, data=</w:t>
+      </w:r>
+      <w:proofErr w:type="spellStart"/>
+      <w:r>
+        <w:t>DF.HetC.MixedModel.HQ</w:t>
+      </w:r>
+      <w:proofErr w:type="spellEnd"/>
+      <w:r>
+        <w:t>)</w:t>
+      </w:r>
+    </w:p>
+    <w:p>
+      <w:pPr>
+        <w:contextualSpacing/>
+        <w:rPr>
+          <w:b/>
+        </w:rPr>
+      </w:pPr>
+    </w:p>
+    <w:tbl>
+      <w:tblPr>
+        <w:tblStyle w:val="TableGrid"/>
+        <w:tblW w:w="10790" w:type="dxa"/>
+        <w:tblLayout w:type="fixed"/>
         <w:tblLook w:val="04A0" w:firstRow="1" w:lastRow="0" w:firstColumn="1" w:lastColumn="0" w:noHBand="0" w:noVBand="1"/>
       </w:tblPr>
       <w:tblGrid>
         <w:gridCol w:w="1434"/>
         <w:gridCol w:w="1164"/>
         <w:gridCol w:w="1812"/>
-        <w:gridCol w:w="1663"/>
-        <w:gridCol w:w="1355"/>
+        <w:gridCol w:w="2335"/>
+        <w:gridCol w:w="683"/>
         <w:gridCol w:w="1477"/>
         <w:gridCol w:w="1885"/>
       </w:tblGrid>
       <w:tr>
         <w:trPr>
-          <w:trHeight w:val="335"/>
+          <w:trHeight w:val="575"/>
         </w:trPr>
         <w:tc>
           <w:tcPr>
             <w:tcW w:w="1434" w:type="dxa"/>
-            <w:vMerge w:val="restart"/>
-          </w:tcPr>
-          <w:p>
-            <w:pPr>
-              <w:contextualSpacing/>
-            </w:pPr>
-            <w:r>
-              <w:rPr>
-                <w:b/>
-              </w:rPr>
-              <w:t>Model</w:t>
-            </w:r>
+            <w:shd w:val="clear" w:color="auto" w:fill="FFF2CC" w:themeFill="accent4" w:themeFillTint="33"/>
+          </w:tcPr>
+          <w:p>
+            <w:pPr>
+              <w:contextualSpacing/>
+            </w:pPr>
           </w:p>
         </w:tc>
         <w:tc>
@@ -493,23 +3015,42 @@
           <w:p>
             <w:pPr>
               <w:contextualSpacing/>
-              <w:jc w:val="center"/>
-            </w:pPr>
-          </w:p>
-        </w:tc>
-        <w:tc>
-          <w:tcPr>
-            <w:tcW w:w="4830" w:type="dxa"/>
-            <w:gridSpan w:val="3"/>
-          </w:tcPr>
-          <w:p>
-            <w:pPr>
-              <w:contextualSpacing/>
-              <w:jc w:val="center"/>
-            </w:pPr>
-            <w:r>
-              <w:t>Fixed Effects</w:t>
-            </w:r>
+            </w:pPr>
+          </w:p>
+        </w:tc>
+        <w:tc>
+          <w:tcPr>
+            <w:tcW w:w="1812" w:type="dxa"/>
+          </w:tcPr>
+          <w:p>
+            <w:pPr>
+              <w:contextualSpacing/>
+            </w:pPr>
+          </w:p>
+        </w:tc>
+        <w:tc>
+          <w:tcPr>
+            <w:tcW w:w="2335" w:type="dxa"/>
+          </w:tcPr>
+          <w:p>
+            <w:pPr>
+              <w:rPr>
+                <w:rFonts w:ascii="Segoe UI" w:hAnsi="Segoe UI" w:cs="Segoe UI"/>
+                <w:color w:val="000000"/>
+                <w:sz w:val="20"/>
+                <w:szCs w:val="20"/>
+              </w:rPr>
+            </w:pPr>
+          </w:p>
+        </w:tc>
+        <w:tc>
+          <w:tcPr>
+            <w:tcW w:w="683" w:type="dxa"/>
+          </w:tcPr>
+          <w:p>
+            <w:pPr>
+              <w:contextualSpacing/>
+            </w:pPr>
           </w:p>
         </w:tc>
         <w:tc>
@@ -519,45 +3060,60 @@
           <w:p>
             <w:pPr>
               <w:contextualSpacing/>
-              <w:jc w:val="center"/>
-            </w:pPr>
-            <w:r>
-              <w:t>Random Effect</w:t>
-            </w:r>
+            </w:pPr>
           </w:p>
         </w:tc>
         <w:tc>
           <w:tcPr>
             <w:tcW w:w="1885" w:type="dxa"/>
-            <w:vMerge w:val="restart"/>
-          </w:tcPr>
-          <w:p>
-            <w:pPr>
-              <w:contextualSpacing/>
-              <w:jc w:val="center"/>
-            </w:pPr>
-            <w:r>
-              <w:t>Interpretation</w:t>
-            </w:r>
+          </w:tcPr>
+          <w:p>
+            <w:pPr>
+              <w:contextualSpacing/>
+            </w:pPr>
           </w:p>
         </w:tc>
       </w:tr>
       <w:tr>
         <w:trPr>
-          <w:trHeight w:val="335"/>
+          <w:trHeight w:val="575"/>
         </w:trPr>
         <w:tc>
           <w:tcPr>
             <w:tcW w:w="1434" w:type="dxa"/>
-            <w:vMerge/>
-          </w:tcPr>
-          <w:p>
-            <w:pPr>
-              <w:contextualSpacing/>
-              <w:rPr>
-                <w:b/>
-              </w:rPr>
-            </w:pPr>
+            <w:shd w:val="clear" w:color="auto" w:fill="FFF2CC" w:themeFill="accent4" w:themeFillTint="33"/>
+          </w:tcPr>
+          <w:p>
+            <w:pPr>
+              <w:contextualSpacing/>
+            </w:pPr>
+            <w:r>
+              <w:t xml:space="preserve">1. </w:t>
+            </w:r>
+          </w:p>
+          <w:p>
+            <w:pPr>
+              <w:contextualSpacing/>
+            </w:pPr>
+            <w:r>
+              <w:t xml:space="preserve">MLH1 mouse </w:t>
+            </w:r>
+            <w:proofErr w:type="spellStart"/>
+            <w:r>
+              <w:rPr>
+                <w:b/>
+              </w:rPr>
+              <w:t>var</w:t>
+            </w:r>
+            <w:proofErr w:type="spellEnd"/>
+            <w:r>
+              <w:t xml:space="preserve"> (within mouse </w:t>
+            </w:r>
+            <w:proofErr w:type="spellStart"/>
+            <w:r>
+              <w:t>var</w:t>
+            </w:r>
+            <w:proofErr w:type="spellEnd"/>
           </w:p>
         </w:tc>
         <w:tc>
@@ -567,15 +3123,9 @@
           <w:p>
             <w:pPr>
               <w:contextualSpacing/>
-              <w:rPr>
-                <w:b/>
-              </w:rPr>
-            </w:pPr>
-            <w:r>
-              <w:rPr>
-                <w:b/>
-              </w:rPr>
-              <w:t>intercept</w:t>
+            </w:pPr>
+            <w:r>
+              <w:t>14.093000</w:t>
             </w:r>
           </w:p>
         </w:tc>
@@ -586,12 +3136,660 @@
           <w:p>
             <w:pPr>
               <w:contextualSpacing/>
-              <w:rPr>
-                <w:b/>
-              </w:rPr>
+            </w:pPr>
+            <w:r>
+              <w:t>-0.220451</w:t>
+            </w:r>
+          </w:p>
+          <w:p>
+            <w:pPr>
+              <w:rPr>
+                <w:rFonts w:ascii="Segoe UI" w:hAnsi="Segoe UI" w:cs="Segoe UI"/>
+                <w:color w:val="000000"/>
+                <w:sz w:val="20"/>
+                <w:szCs w:val="20"/>
+              </w:rPr>
+            </w:pPr>
+            <w:r>
+              <w:rPr>
+                <w:rFonts w:ascii="Segoe UI" w:hAnsi="Segoe UI" w:cs="Segoe UI"/>
+                <w:color w:val="000000"/>
+                <w:sz w:val="20"/>
+                <w:szCs w:val="20"/>
+              </w:rPr>
+              <w:t>-0.410856</w:t>
+            </w:r>
+          </w:p>
+          <w:p>
+            <w:pPr>
+              <w:contextualSpacing/>
+            </w:pPr>
+          </w:p>
+        </w:tc>
+        <w:tc>
+          <w:tcPr>
+            <w:tcW w:w="2335" w:type="dxa"/>
+          </w:tcPr>
+          <w:p>
+            <w:pPr>
+              <w:rPr>
+                <w:rFonts w:ascii="Segoe UI" w:hAnsi="Segoe UI" w:cs="Segoe UI"/>
+                <w:color w:val="000000"/>
+                <w:sz w:val="20"/>
+                <w:szCs w:val="20"/>
+              </w:rPr>
+            </w:pPr>
+            <w:r>
+              <w:rPr>
+                <w:rFonts w:ascii="Segoe UI" w:hAnsi="Segoe UI" w:cs="Segoe UI"/>
+                <w:color w:val="000000"/>
+                <w:sz w:val="20"/>
+                <w:szCs w:val="20"/>
+              </w:rPr>
+              <w:t>-3.602197</w:t>
+            </w:r>
+          </w:p>
+          <w:p>
+            <w:pPr>
+              <w:contextualSpacing/>
+            </w:pPr>
+          </w:p>
+        </w:tc>
+        <w:tc>
+          <w:tcPr>
+            <w:tcW w:w="683" w:type="dxa"/>
+          </w:tcPr>
+          <w:p>
+            <w:pPr>
+              <w:contextualSpacing/>
+            </w:pPr>
+            <w:r>
+              <w:t>-0.441679</w:t>
+            </w:r>
+          </w:p>
+          <w:p>
+            <w:pPr>
+              <w:contextualSpacing/>
+            </w:pPr>
+            <w:r>
+              <w:t>-0.553108</w:t>
+            </w:r>
+          </w:p>
+        </w:tc>
+        <w:tc>
+          <w:tcPr>
+            <w:tcW w:w="1477" w:type="dxa"/>
+          </w:tcPr>
+          <w:p>
+            <w:pPr>
+              <w:contextualSpacing/>
+            </w:pPr>
+          </w:p>
+        </w:tc>
+        <w:tc>
+          <w:tcPr>
+            <w:tcW w:w="1885" w:type="dxa"/>
+          </w:tcPr>
+          <w:p>
+            <w:pPr>
+              <w:contextualSpacing/>
+            </w:pPr>
+          </w:p>
+        </w:tc>
+      </w:tr>
+      <w:tr>
+        <w:trPr>
+          <w:trHeight w:val="575"/>
+        </w:trPr>
+        <w:tc>
+          <w:tcPr>
+            <w:tcW w:w="1434" w:type="dxa"/>
+            <w:shd w:val="clear" w:color="auto" w:fill="FFF2CC" w:themeFill="accent4" w:themeFillTint="33"/>
+          </w:tcPr>
+          <w:p>
+            <w:pPr>
+              <w:contextualSpacing/>
+            </w:pPr>
+            <w:r>
+              <w:t>p values</w:t>
+            </w:r>
+          </w:p>
+        </w:tc>
+        <w:tc>
+          <w:tcPr>
+            <w:tcW w:w="1164" w:type="dxa"/>
+          </w:tcPr>
+          <w:p>
+            <w:pPr>
+              <w:contextualSpacing/>
+            </w:pPr>
+          </w:p>
+        </w:tc>
+        <w:tc>
+          <w:tcPr>
+            <w:tcW w:w="1812" w:type="dxa"/>
+          </w:tcPr>
+          <w:p>
+            <w:pPr>
+              <w:contextualSpacing/>
+            </w:pPr>
+            <w:r>
+              <w:t>0.853884</w:t>
+            </w:r>
+          </w:p>
+          <w:p>
+            <w:pPr>
+              <w:contextualSpacing/>
+            </w:pPr>
+            <w:r>
+              <w:t>0.686413</w:t>
+            </w:r>
+          </w:p>
+        </w:tc>
+        <w:tc>
+          <w:tcPr>
+            <w:tcW w:w="2335" w:type="dxa"/>
+          </w:tcPr>
+          <w:p>
+            <w:pPr>
+              <w:contextualSpacing/>
+            </w:pPr>
+            <w:r>
+              <w:t>0.000001</w:t>
+            </w:r>
+          </w:p>
+        </w:tc>
+        <w:tc>
+          <w:tcPr>
+            <w:tcW w:w="683" w:type="dxa"/>
+          </w:tcPr>
+          <w:p>
+            <w:pPr>
+              <w:contextualSpacing/>
+            </w:pPr>
+            <w:r>
+              <w:t>0.749139</w:t>
+            </w:r>
+          </w:p>
+          <w:p>
+            <w:pPr>
+              <w:contextualSpacing/>
+            </w:pPr>
+            <w:r>
+              <w:t>0.598722</w:t>
+            </w:r>
+          </w:p>
+        </w:tc>
+        <w:tc>
+          <w:tcPr>
+            <w:tcW w:w="1477" w:type="dxa"/>
+          </w:tcPr>
+          <w:p>
+            <w:pPr>
+              <w:contextualSpacing/>
+            </w:pPr>
+          </w:p>
+        </w:tc>
+        <w:tc>
+          <w:tcPr>
+            <w:tcW w:w="1885" w:type="dxa"/>
+          </w:tcPr>
+          <w:p>
+            <w:pPr>
+              <w:contextualSpacing/>
+            </w:pPr>
+            <w:r>
+              <w:t>Males have significantly less within mouse variance</w:t>
+            </w:r>
+          </w:p>
+        </w:tc>
+      </w:tr>
+    </w:tbl>
+    <w:p>
+      <w:pPr>
+        <w:contextualSpacing/>
+      </w:pPr>
+    </w:p>
+    <w:tbl>
+      <w:tblPr>
+        <w:tblStyle w:val="TableGrid"/>
+        <w:tblW w:w="10790" w:type="dxa"/>
+        <w:tblLayout w:type="fixed"/>
+        <w:tblLook w:val="04A0" w:firstRow="1" w:lastRow="0" w:firstColumn="1" w:lastColumn="0" w:noHBand="0" w:noVBand="1"/>
+      </w:tblPr>
+      <w:tblGrid>
+        <w:gridCol w:w="1434"/>
+        <w:gridCol w:w="1164"/>
+        <w:gridCol w:w="1812"/>
+        <w:gridCol w:w="2335"/>
+        <w:gridCol w:w="1170"/>
+        <w:gridCol w:w="990"/>
+        <w:gridCol w:w="1885"/>
+      </w:tblGrid>
+      <w:tr>
+        <w:trPr>
+          <w:trHeight w:val="575"/>
+        </w:trPr>
+        <w:tc>
+          <w:tcPr>
+            <w:tcW w:w="1434" w:type="dxa"/>
+            <w:shd w:val="clear" w:color="auto" w:fill="FFF2CC" w:themeFill="accent4" w:themeFillTint="33"/>
+          </w:tcPr>
+          <w:p>
+            <w:pPr>
+              <w:contextualSpacing/>
+            </w:pPr>
+          </w:p>
+        </w:tc>
+        <w:tc>
+          <w:tcPr>
+            <w:tcW w:w="1164" w:type="dxa"/>
+          </w:tcPr>
+          <w:p>
+            <w:pPr>
+              <w:contextualSpacing/>
+            </w:pPr>
+          </w:p>
+        </w:tc>
+        <w:tc>
+          <w:tcPr>
+            <w:tcW w:w="1812" w:type="dxa"/>
+          </w:tcPr>
+          <w:p>
+            <w:pPr>
+              <w:contextualSpacing/>
+            </w:pPr>
+          </w:p>
+        </w:tc>
+        <w:tc>
+          <w:tcPr>
+            <w:tcW w:w="2335" w:type="dxa"/>
+          </w:tcPr>
+          <w:p>
+            <w:pPr>
+              <w:rPr>
+                <w:rFonts w:ascii="Segoe UI" w:hAnsi="Segoe UI" w:cs="Segoe UI"/>
+                <w:color w:val="000000"/>
+                <w:sz w:val="20"/>
+                <w:szCs w:val="20"/>
+              </w:rPr>
+            </w:pPr>
+          </w:p>
+        </w:tc>
+        <w:tc>
+          <w:tcPr>
+            <w:tcW w:w="1170" w:type="dxa"/>
+          </w:tcPr>
+          <w:p>
+            <w:pPr>
+              <w:rPr>
+                <w:rFonts w:ascii="Segoe UI" w:hAnsi="Segoe UI" w:cs="Segoe UI"/>
+                <w:color w:val="000000"/>
+                <w:sz w:val="20"/>
+                <w:szCs w:val="20"/>
+              </w:rPr>
+            </w:pPr>
+          </w:p>
+        </w:tc>
+        <w:tc>
+          <w:tcPr>
+            <w:tcW w:w="990" w:type="dxa"/>
+          </w:tcPr>
+          <w:p>
+            <w:pPr>
+              <w:contextualSpacing/>
+            </w:pPr>
+          </w:p>
+        </w:tc>
+        <w:tc>
+          <w:tcPr>
+            <w:tcW w:w="1885" w:type="dxa"/>
+          </w:tcPr>
+          <w:p>
+            <w:pPr>
+              <w:contextualSpacing/>
+            </w:pPr>
+          </w:p>
+        </w:tc>
+      </w:tr>
+      <w:tr>
+        <w:trPr>
+          <w:trHeight w:val="575"/>
+        </w:trPr>
+        <w:tc>
+          <w:tcPr>
+            <w:tcW w:w="1434" w:type="dxa"/>
+            <w:shd w:val="clear" w:color="auto" w:fill="FFF2CC" w:themeFill="accent4" w:themeFillTint="33"/>
+          </w:tcPr>
+          <w:p>
+            <w:pPr>
+              <w:contextualSpacing/>
+              <w:rPr>
+                <w:b/>
+              </w:rPr>
+            </w:pPr>
+            <w:r>
+              <w:t>2.</w:t>
+            </w:r>
+            <w:r>
+              <w:rPr>
+                <w:b/>
+              </w:rPr>
+              <w:t>Var</w:t>
+            </w:r>
+          </w:p>
+        </w:tc>
+        <w:tc>
+          <w:tcPr>
+            <w:tcW w:w="1164" w:type="dxa"/>
+          </w:tcPr>
+          <w:p>
+            <w:pPr>
+              <w:contextualSpacing/>
+            </w:pPr>
+            <w:r>
+              <w:t>15.148325</w:t>
+            </w:r>
+          </w:p>
+        </w:tc>
+        <w:tc>
+          <w:tcPr>
+            <w:tcW w:w="1812" w:type="dxa"/>
+          </w:tcPr>
+          <w:p>
+            <w:pPr>
+              <w:contextualSpacing/>
+            </w:pPr>
+            <w:r>
+              <w:t>-0.494389</w:t>
+            </w:r>
+          </w:p>
+          <w:p>
+            <w:pPr>
+              <w:rPr>
+                <w:rFonts w:ascii="Segoe UI" w:hAnsi="Segoe UI" w:cs="Segoe UI"/>
+                <w:color w:val="000000"/>
+                <w:sz w:val="20"/>
+                <w:szCs w:val="20"/>
+              </w:rPr>
+            </w:pPr>
+            <w:r>
+              <w:rPr>
+                <w:rFonts w:ascii="Segoe UI" w:hAnsi="Segoe UI" w:cs="Segoe UI"/>
+                <w:color w:val="000000"/>
+                <w:sz w:val="20"/>
+                <w:szCs w:val="20"/>
+              </w:rPr>
+              <w:t>-1.953908</w:t>
+            </w:r>
+          </w:p>
+          <w:p>
+            <w:pPr>
+              <w:contextualSpacing/>
+            </w:pPr>
+          </w:p>
+        </w:tc>
+        <w:tc>
+          <w:tcPr>
+            <w:tcW w:w="2335" w:type="dxa"/>
+          </w:tcPr>
+          <w:p>
+            <w:pPr>
+              <w:rPr>
+                <w:rFonts w:ascii="Segoe UI" w:hAnsi="Segoe UI" w:cs="Segoe UI"/>
+                <w:color w:val="000000"/>
+                <w:sz w:val="20"/>
+                <w:szCs w:val="20"/>
+              </w:rPr>
+            </w:pPr>
+            <w:r>
+              <w:rPr>
+                <w:rFonts w:ascii="Segoe UI" w:hAnsi="Segoe UI" w:cs="Segoe UI"/>
+                <w:color w:val="000000"/>
+                <w:sz w:val="20"/>
+                <w:szCs w:val="20"/>
+              </w:rPr>
+              <w:t>-7.923511</w:t>
+            </w:r>
+          </w:p>
+          <w:p>
+            <w:pPr>
+              <w:contextualSpacing/>
+            </w:pPr>
+          </w:p>
+        </w:tc>
+        <w:tc>
+          <w:tcPr>
+            <w:tcW w:w="1170" w:type="dxa"/>
+          </w:tcPr>
+          <w:p>
+            <w:pPr>
+              <w:rPr>
+                <w:rFonts w:ascii="Segoe UI" w:hAnsi="Segoe UI" w:cs="Segoe UI"/>
+                <w:color w:val="000000"/>
+                <w:sz w:val="20"/>
+                <w:szCs w:val="20"/>
+              </w:rPr>
+            </w:pPr>
+            <w:r>
+              <w:rPr>
+                <w:rFonts w:ascii="Segoe UI" w:hAnsi="Segoe UI" w:cs="Segoe UI"/>
+                <w:color w:val="000000"/>
+                <w:sz w:val="20"/>
+                <w:szCs w:val="20"/>
+              </w:rPr>
+              <w:t>0.589028</w:t>
+            </w:r>
+          </w:p>
+          <w:p>
+            <w:pPr>
+              <w:contextualSpacing/>
+            </w:pPr>
+            <w:r>
+              <w:t>1.595256</w:t>
+            </w:r>
+          </w:p>
+        </w:tc>
+        <w:tc>
+          <w:tcPr>
+            <w:tcW w:w="990" w:type="dxa"/>
+          </w:tcPr>
+          <w:p>
+            <w:pPr>
+              <w:contextualSpacing/>
+            </w:pPr>
+          </w:p>
+        </w:tc>
+        <w:tc>
+          <w:tcPr>
+            <w:tcW w:w="1885" w:type="dxa"/>
+          </w:tcPr>
+          <w:p>
+            <w:pPr>
+              <w:contextualSpacing/>
+            </w:pPr>
+          </w:p>
+        </w:tc>
+      </w:tr>
+      <w:tr>
+        <w:trPr>
+          <w:trHeight w:val="575"/>
+        </w:trPr>
+        <w:tc>
+          <w:tcPr>
+            <w:tcW w:w="1434" w:type="dxa"/>
+            <w:shd w:val="clear" w:color="auto" w:fill="FFF2CC" w:themeFill="accent4" w:themeFillTint="33"/>
+          </w:tcPr>
+          <w:p>
+            <w:pPr>
+              <w:contextualSpacing/>
             </w:pPr>
             <w:proofErr w:type="spellStart"/>
             <w:r>
+              <w:t>pvalues</w:t>
+            </w:r>
+            <w:proofErr w:type="spellEnd"/>
+          </w:p>
+        </w:tc>
+        <w:tc>
+          <w:tcPr>
+            <w:tcW w:w="1164" w:type="dxa"/>
+          </w:tcPr>
+          <w:p>
+            <w:pPr>
+              <w:contextualSpacing/>
+            </w:pPr>
+            <w:r>
+              <w:t>0.000000</w:t>
+            </w:r>
+          </w:p>
+        </w:tc>
+        <w:tc>
+          <w:tcPr>
+            <w:tcW w:w="1812" w:type="dxa"/>
+          </w:tcPr>
+          <w:p>
+            <w:pPr>
+              <w:contextualSpacing/>
+            </w:pPr>
+            <w:r>
+              <w:t xml:space="preserve">0.84388 </w:t>
+            </w:r>
+            <w:r>
+              <w:t>0.376361</w:t>
+            </w:r>
+          </w:p>
+        </w:tc>
+        <w:tc>
+          <w:tcPr>
+            <w:tcW w:w="2335" w:type="dxa"/>
+          </w:tcPr>
+          <w:p>
+            <w:pPr>
+              <w:contextualSpacing/>
+            </w:pPr>
+            <w:r>
+              <w:t>0.000000</w:t>
+            </w:r>
+          </w:p>
+        </w:tc>
+        <w:tc>
+          <w:tcPr>
+            <w:tcW w:w="1170" w:type="dxa"/>
+          </w:tcPr>
+          <w:p>
+            <w:pPr>
+              <w:contextualSpacing/>
+            </w:pPr>
+            <w:r>
+              <w:t>0.836295</w:t>
+            </w:r>
+          </w:p>
+          <w:p>
+            <w:pPr>
+              <w:contextualSpacing/>
+            </w:pPr>
+            <w:r>
+              <w:t>0.461209</w:t>
+            </w:r>
+          </w:p>
+        </w:tc>
+        <w:tc>
+          <w:tcPr>
+            <w:tcW w:w="990" w:type="dxa"/>
+          </w:tcPr>
+          <w:p>
+            <w:pPr>
+              <w:contextualSpacing/>
+            </w:pPr>
+          </w:p>
+        </w:tc>
+        <w:tc>
+          <w:tcPr>
+            <w:tcW w:w="1885" w:type="dxa"/>
+          </w:tcPr>
+          <w:p>
+            <w:pPr>
+              <w:contextualSpacing/>
+            </w:pPr>
+            <w:r>
+              <w:t>This alternative model has the same conclusions.</w:t>
+            </w:r>
+          </w:p>
+        </w:tc>
+      </w:tr>
+    </w:tbl>
+    <w:p/>
+    <w:p/>
+    <w:p>
+      <w:r>
+        <w:br w:type="page"/>
+      </w:r>
+    </w:p>
+    <w:p>
+      <w:pPr>
+        <w:contextualSpacing/>
+      </w:pPr>
+    </w:p>
+    <w:tbl>
+      <w:tblPr>
+        <w:tblStyle w:val="TableGrid"/>
+        <w:tblW w:w="10790" w:type="dxa"/>
+        <w:tblLayout w:type="fixed"/>
+        <w:tblLook w:val="04A0" w:firstRow="1" w:lastRow="0" w:firstColumn="1" w:lastColumn="0" w:noHBand="0" w:noVBand="1"/>
+      </w:tblPr>
+      <w:tblGrid>
+        <w:gridCol w:w="1434"/>
+        <w:gridCol w:w="1164"/>
+        <w:gridCol w:w="1267"/>
+        <w:gridCol w:w="1980"/>
+        <w:gridCol w:w="1620"/>
+        <w:gridCol w:w="1800"/>
+        <w:gridCol w:w="1525"/>
+      </w:tblGrid>
+      <w:tr>
+        <w:trPr>
+          <w:trHeight w:val="377"/>
+        </w:trPr>
+        <w:tc>
+          <w:tcPr>
+            <w:tcW w:w="1434" w:type="dxa"/>
+            <w:shd w:val="clear" w:color="auto" w:fill="auto"/>
+          </w:tcPr>
+          <w:p>
+            <w:pPr>
+              <w:contextualSpacing/>
+              <w:rPr>
+                <w:b/>
+              </w:rPr>
+            </w:pPr>
+            <w:r>
+              <w:rPr>
+                <w:b/>
+              </w:rPr>
+              <w:t>Model 3</w:t>
+            </w:r>
+            <w:r>
+              <w:rPr>
+                <w:b/>
+              </w:rPr>
+              <w:t>, all fixed effects</w:t>
+            </w:r>
+          </w:p>
+        </w:tc>
+        <w:tc>
+          <w:tcPr>
+            <w:tcW w:w="1164" w:type="dxa"/>
+          </w:tcPr>
+          <w:p>
+            <w:pPr>
+              <w:contextualSpacing/>
+              <w:rPr>
+                <w:b/>
+              </w:rPr>
+            </w:pPr>
+            <w:proofErr w:type="spellStart"/>
+            <w:r>
               <w:rPr>
                 <w:b/>
               </w:rPr>
@@ -602,86 +3800,91 @@
         </w:tc>
         <w:tc>
           <w:tcPr>
-            <w:tcW w:w="1663" w:type="dxa"/>
-          </w:tcPr>
-          <w:p>
-            <w:pPr>
-              <w:contextualSpacing/>
-              <w:rPr>
-                <w:b/>
-              </w:rPr>
-            </w:pPr>
-            <w:r>
-              <w:rPr>
-                <w:b/>
-              </w:rPr>
-              <w:t>sex</w:t>
-            </w:r>
-          </w:p>
-        </w:tc>
-        <w:tc>
-          <w:tcPr>
-            <w:tcW w:w="1355" w:type="dxa"/>
-          </w:tcPr>
-          <w:p>
-            <w:pPr>
-              <w:contextualSpacing/>
-              <w:rPr>
-                <w:b/>
-              </w:rPr>
-            </w:pPr>
+            <w:tcW w:w="1267" w:type="dxa"/>
+          </w:tcPr>
+          <w:p>
+            <w:pPr>
+              <w:contextualSpacing/>
+              <w:rPr>
+                <w:b/>
+              </w:rPr>
+            </w:pPr>
+            <w:r>
+              <w:rPr>
+                <w:b/>
+              </w:rPr>
+              <w:t>Sex</w:t>
+            </w:r>
+          </w:p>
+        </w:tc>
+        <w:tc>
+          <w:tcPr>
+            <w:tcW w:w="1980" w:type="dxa"/>
+          </w:tcPr>
+          <w:p>
+            <w:pPr>
+              <w:contextualSpacing/>
+              <w:rPr>
+                <w:b/>
+              </w:rPr>
+            </w:pPr>
+            <w:r>
+              <w:rPr>
+                <w:b/>
+              </w:rPr>
+              <w:t>strain</w:t>
+            </w:r>
+          </w:p>
+        </w:tc>
+        <w:tc>
+          <w:tcPr>
+            <w:tcW w:w="1620" w:type="dxa"/>
+          </w:tcPr>
+          <w:p>
+            <w:pPr>
+              <w:contextualSpacing/>
+              <w:rPr>
+                <w:b/>
+              </w:rPr>
+            </w:pPr>
+            <w:r>
+              <w:rPr>
+                <w:b/>
+              </w:rPr>
+              <w:t>Sex*</w:t>
+            </w:r>
             <w:proofErr w:type="spellStart"/>
             <w:r>
               <w:rPr>
                 <w:b/>
               </w:rPr>
-              <w:t>s</w:t>
-            </w:r>
-            <w:r>
-              <w:rPr>
-                <w:b/>
-              </w:rPr>
-              <w:t>ubsp</w:t>
+              <w:t>subsp</w:t>
             </w:r>
             <w:proofErr w:type="spellEnd"/>
-            <w:r>
-              <w:rPr>
-                <w:b/>
-              </w:rPr>
-              <w:t>*sex</w:t>
-            </w:r>
-          </w:p>
-        </w:tc>
-        <w:tc>
-          <w:tcPr>
-            <w:tcW w:w="1477" w:type="dxa"/>
-          </w:tcPr>
-          <w:p>
-            <w:pPr>
-              <w:contextualSpacing/>
-              <w:jc w:val="center"/>
-              <w:rPr>
-                <w:b/>
-              </w:rPr>
-            </w:pPr>
-            <w:r>
-              <w:rPr>
-                <w:b/>
-              </w:rPr>
-              <w:t>s</w:t>
-            </w:r>
-            <w:r>
-              <w:rPr>
-                <w:b/>
-              </w:rPr>
-              <w:t>train</w:t>
-            </w:r>
-          </w:p>
-        </w:tc>
-        <w:tc>
-          <w:tcPr>
-            <w:tcW w:w="1885" w:type="dxa"/>
-            <w:vMerge/>
+          </w:p>
+        </w:tc>
+        <w:tc>
+          <w:tcPr>
+            <w:tcW w:w="1800" w:type="dxa"/>
+          </w:tcPr>
+          <w:p>
+            <w:pPr>
+              <w:contextualSpacing/>
+              <w:rPr>
+                <w:b/>
+              </w:rPr>
+            </w:pPr>
+            <w:r>
+              <w:rPr>
+                <w:b/>
+              </w:rPr>
+              <w:t>Sex*strain</w:t>
+            </w:r>
+          </w:p>
+        </w:tc>
+        <w:tc>
+          <w:tcPr>
+            <w:tcW w:w="1525" w:type="dxa"/>
           </w:tcPr>
           <w:p>
             <w:pPr>
@@ -697,22 +3900,15 @@
         <w:tc>
           <w:tcPr>
             <w:tcW w:w="1434" w:type="dxa"/>
-            <w:shd w:val="clear" w:color="auto" w:fill="DEEAF6" w:themeFill="accent1" w:themeFillTint="33"/>
-          </w:tcPr>
-          <w:p>
-            <w:r>
-              <w:t>1.MLH1</w:t>
-            </w:r>
-          </w:p>
-          <w:p>
-            <w:pPr>
-              <w:contextualSpacing/>
-            </w:pPr>
-            <w:proofErr w:type="spellStart"/>
-            <w:r>
-              <w:t>Mouse.av</w:t>
-            </w:r>
-            <w:proofErr w:type="spellEnd"/>
+            <w:shd w:val="clear" w:color="auto" w:fill="auto"/>
+          </w:tcPr>
+          <w:p>
+            <w:pPr>
+              <w:contextualSpacing/>
+            </w:pPr>
+            <w:r>
+              <w:t>3. lm() ALL 3 fixed effects and interactions</w:t>
+            </w:r>
           </w:p>
         </w:tc>
         <w:tc>
@@ -721,140 +3917,323 @@
           </w:tcPr>
           <w:p>
             <w:pPr>
-              <w:contextualSpacing/>
-            </w:pPr>
-            <w:r>
-              <w:t>26.36</w:t>
-            </w:r>
-          </w:p>
-          <w:p>
-            <w:pPr>
-              <w:contextualSpacing/>
-            </w:pPr>
-          </w:p>
-        </w:tc>
-        <w:tc>
-          <w:tcPr>
-            <w:tcW w:w="1812" w:type="dxa"/>
-          </w:tcPr>
-          <w:p>
-            <w:pPr>
-              <w:contextualSpacing/>
-            </w:pPr>
-            <w:r>
-              <w:t>1.053918</w:t>
-            </w:r>
-            <w:r>
-              <w:t xml:space="preserve"> (</w:t>
-            </w:r>
-            <w:proofErr w:type="spellStart"/>
-            <w:r>
-              <w:t>Mol</w:t>
-            </w:r>
-            <w:proofErr w:type="spellEnd"/>
-            <w:r>
-              <w:t>)</w:t>
-            </w:r>
-          </w:p>
-          <w:p>
-            <w:pPr>
-              <w:contextualSpacing/>
-            </w:pPr>
-            <w:r>
-              <w:t>-0.611786</w:t>
-            </w:r>
-            <w:r>
-              <w:t xml:space="preserve"> (</w:t>
-            </w:r>
-            <w:proofErr w:type="spellStart"/>
-            <w:r>
-              <w:t>Musc</w:t>
-            </w:r>
-            <w:proofErr w:type="spellEnd"/>
-            <w:r>
-              <w:t>)</w:t>
-            </w:r>
-          </w:p>
-        </w:tc>
-        <w:tc>
-          <w:tcPr>
-            <w:tcW w:w="1663" w:type="dxa"/>
-          </w:tcPr>
-          <w:p>
-            <w:pPr>
-              <w:contextualSpacing/>
-            </w:pPr>
-            <w:r>
-              <w:t>-1.5988</w:t>
-            </w:r>
-          </w:p>
-          <w:p>
-            <w:pPr>
-              <w:contextualSpacing/>
-            </w:pPr>
-          </w:p>
-        </w:tc>
-        <w:tc>
-          <w:tcPr>
-            <w:tcW w:w="1355" w:type="dxa"/>
-          </w:tcPr>
-          <w:p>
-            <w:pPr>
-              <w:contextualSpacing/>
-            </w:pPr>
-            <w:r>
-              <w:t>1.879296</w:t>
-            </w:r>
-            <w:r>
-              <w:t xml:space="preserve"> (</w:t>
-            </w:r>
-            <w:proofErr w:type="spellStart"/>
-            <w:r>
-              <w:t>mol</w:t>
-            </w:r>
-            <w:proofErr w:type="spellEnd"/>
-            <w:r>
-              <w:t>)</w:t>
-            </w:r>
-          </w:p>
-          <w:p>
-            <w:pPr>
-              <w:contextualSpacing/>
-            </w:pPr>
-            <w:r>
-              <w:t>2.886234</w:t>
-            </w:r>
-            <w:r>
-              <w:t xml:space="preserve"> (</w:t>
-            </w:r>
-            <w:proofErr w:type="spellStart"/>
-            <w:r>
-              <w:t>Musc</w:t>
-            </w:r>
-            <w:proofErr w:type="spellEnd"/>
-            <w:r>
-              <w:t>)</w:t>
-            </w:r>
-          </w:p>
-        </w:tc>
-        <w:tc>
-          <w:tcPr>
-            <w:tcW w:w="1477" w:type="dxa"/>
-          </w:tcPr>
-          <w:p>
-            <w:pPr>
-              <w:contextualSpacing/>
-            </w:pPr>
-          </w:p>
-        </w:tc>
-        <w:tc>
-          <w:tcPr>
-            <w:tcW w:w="1885" w:type="dxa"/>
-          </w:tcPr>
-          <w:p>
-            <w:pPr>
-              <w:contextualSpacing/>
-            </w:pPr>
+              <w:rPr>
+                <w:rFonts w:ascii="Segoe UI" w:hAnsi="Segoe UI" w:cs="Segoe UI"/>
+                <w:color w:val="000000"/>
+                <w:sz w:val="20"/>
+                <w:szCs w:val="20"/>
+              </w:rPr>
+            </w:pPr>
+            <w:r>
+              <w:rPr>
+                <w:rFonts w:ascii="Segoe UI" w:hAnsi="Segoe UI" w:cs="Segoe UI"/>
+                <w:color w:val="000000"/>
+                <w:sz w:val="20"/>
+                <w:szCs w:val="20"/>
+              </w:rPr>
+              <w:t>2.907357</w:t>
+            </w:r>
+          </w:p>
+          <w:p>
+            <w:pPr>
+              <w:rPr>
+                <w:rFonts w:ascii="Segoe UI" w:hAnsi="Segoe UI" w:cs="Segoe UI"/>
+                <w:color w:val="000000"/>
+                <w:sz w:val="20"/>
+                <w:szCs w:val="20"/>
+              </w:rPr>
+            </w:pPr>
+            <w:r>
+              <w:rPr>
+                <w:rFonts w:ascii="Segoe UI" w:hAnsi="Segoe UI" w:cs="Segoe UI"/>
+                <w:color w:val="000000"/>
+                <w:sz w:val="20"/>
+                <w:szCs w:val="20"/>
+              </w:rPr>
+              <w:t>0.855690</w:t>
+            </w:r>
+          </w:p>
+        </w:tc>
+        <w:tc>
+          <w:tcPr>
+            <w:tcW w:w="1267" w:type="dxa"/>
+          </w:tcPr>
+          <w:p>
+            <w:pPr>
+              <w:rPr>
+                <w:rFonts w:ascii="Segoe UI" w:hAnsi="Segoe UI" w:cs="Segoe UI"/>
+                <w:color w:val="000000"/>
+                <w:sz w:val="20"/>
+                <w:szCs w:val="20"/>
+              </w:rPr>
+            </w:pPr>
+            <w:r>
+              <w:rPr>
+                <w:rFonts w:ascii="Segoe UI" w:hAnsi="Segoe UI" w:cs="Segoe UI"/>
+                <w:color w:val="000000"/>
+                <w:sz w:val="20"/>
+                <w:szCs w:val="20"/>
+              </w:rPr>
+              <w:t>-0.156443</w:t>
+            </w:r>
+          </w:p>
+          <w:p>
+            <w:pPr>
+              <w:contextualSpacing/>
+            </w:pPr>
+          </w:p>
+        </w:tc>
+        <w:tc>
+          <w:tcPr>
+            <w:tcW w:w="1980" w:type="dxa"/>
+          </w:tcPr>
+          <w:p>
+            <w:pPr>
+              <w:rPr>
+                <w:rFonts w:ascii="Segoe UI" w:hAnsi="Segoe UI" w:cs="Segoe UI"/>
+                <w:b/>
+                <w:color w:val="000000"/>
+                <w:sz w:val="20"/>
+                <w:szCs w:val="20"/>
+              </w:rPr>
+            </w:pPr>
+            <w:r>
+              <w:rPr>
+                <w:rFonts w:ascii="Segoe UI" w:hAnsi="Segoe UI" w:cs="Segoe UI"/>
+                <w:b/>
+                <w:color w:val="000000"/>
+                <w:sz w:val="20"/>
+                <w:szCs w:val="20"/>
+              </w:rPr>
+              <w:t>3.297524</w:t>
+            </w:r>
+          </w:p>
+          <w:p>
+            <w:pPr>
+              <w:contextualSpacing/>
+              <w:rPr>
+                <w:b/>
+              </w:rPr>
+            </w:pPr>
+            <w:r>
+              <w:rPr>
+                <w:b/>
+              </w:rPr>
+              <w:t>1.696468</w:t>
+            </w:r>
+          </w:p>
+          <w:p>
+            <w:pPr>
+              <w:rPr>
+                <w:rFonts w:ascii="Segoe UI" w:hAnsi="Segoe UI" w:cs="Segoe UI"/>
+                <w:color w:val="000000"/>
+                <w:sz w:val="20"/>
+                <w:szCs w:val="20"/>
+              </w:rPr>
+            </w:pPr>
+            <w:r>
+              <w:rPr>
+                <w:rFonts w:ascii="Segoe UI" w:hAnsi="Segoe UI" w:cs="Segoe UI"/>
+                <w:color w:val="000000"/>
+                <w:sz w:val="20"/>
+                <w:szCs w:val="20"/>
+              </w:rPr>
+              <w:t>0.302533</w:t>
+            </w:r>
+          </w:p>
+          <w:p>
+            <w:pPr>
+              <w:rPr>
+                <w:rFonts w:ascii="Segoe UI" w:hAnsi="Segoe UI" w:cs="Segoe UI"/>
+                <w:color w:val="000000"/>
+                <w:sz w:val="20"/>
+                <w:szCs w:val="20"/>
+              </w:rPr>
+            </w:pPr>
+            <w:r>
+              <w:rPr>
+                <w:rFonts w:ascii="Segoe UI" w:hAnsi="Segoe UI" w:cs="Segoe UI"/>
+                <w:color w:val="000000"/>
+                <w:sz w:val="20"/>
+                <w:szCs w:val="20"/>
+              </w:rPr>
+              <w:t>0.069857</w:t>
+            </w:r>
+          </w:p>
+          <w:p>
+            <w:pPr>
+              <w:rPr>
+                <w:rFonts w:ascii="Segoe UI" w:hAnsi="Segoe UI" w:cs="Segoe UI"/>
+                <w:color w:val="000000"/>
+                <w:sz w:val="20"/>
+                <w:szCs w:val="20"/>
+              </w:rPr>
+            </w:pPr>
+            <w:r>
+              <w:rPr>
+                <w:rFonts w:ascii="Segoe UI" w:hAnsi="Segoe UI" w:cs="Segoe UI"/>
+                <w:color w:val="000000"/>
+                <w:sz w:val="20"/>
+                <w:szCs w:val="20"/>
+              </w:rPr>
+              <w:t>0.370667</w:t>
+            </w:r>
+          </w:p>
+        </w:tc>
+        <w:tc>
+          <w:tcPr>
+            <w:tcW w:w="1620" w:type="dxa"/>
+          </w:tcPr>
+          <w:p>
+            <w:pPr>
+              <w:rPr>
+                <w:rFonts w:ascii="Segoe UI" w:hAnsi="Segoe UI" w:cs="Segoe UI"/>
+                <w:color w:val="000000"/>
+                <w:sz w:val="20"/>
+                <w:szCs w:val="20"/>
+              </w:rPr>
+            </w:pPr>
+            <w:r>
+              <w:rPr>
+                <w:rFonts w:ascii="Segoe UI" w:hAnsi="Segoe UI" w:cs="Segoe UI"/>
+                <w:color w:val="000000"/>
+                <w:sz w:val="20"/>
+                <w:szCs w:val="20"/>
+              </w:rPr>
+              <w:t>-3.222557</w:t>
+            </w:r>
+          </w:p>
+          <w:p>
+            <w:pPr>
+              <w:rPr>
+                <w:rFonts w:ascii="Segoe UI" w:hAnsi="Segoe UI" w:cs="Segoe UI"/>
+                <w:color w:val="000000"/>
+                <w:sz w:val="20"/>
+                <w:szCs w:val="20"/>
+              </w:rPr>
+            </w:pPr>
+            <w:r>
+              <w:rPr>
+                <w:rFonts w:ascii="Segoe UI" w:hAnsi="Segoe UI" w:cs="Segoe UI"/>
+                <w:color w:val="000000"/>
+                <w:sz w:val="20"/>
+                <w:szCs w:val="20"/>
+              </w:rPr>
+              <w:t>-0.807890</w:t>
+            </w:r>
+          </w:p>
+          <w:p>
+            <w:pPr>
+              <w:contextualSpacing/>
+            </w:pPr>
+          </w:p>
+        </w:tc>
+        <w:tc>
+          <w:tcPr>
+            <w:tcW w:w="1800" w:type="dxa"/>
+          </w:tcPr>
+          <w:p>
+            <w:pPr>
+              <w:rPr>
+                <w:rFonts w:ascii="Segoe UI" w:hAnsi="Segoe UI" w:cs="Segoe UI"/>
+                <w:b/>
+                <w:color w:val="000000"/>
+                <w:sz w:val="20"/>
+                <w:szCs w:val="20"/>
+              </w:rPr>
+            </w:pPr>
+            <w:r>
+              <w:rPr>
+                <w:rFonts w:ascii="Segoe UI" w:hAnsi="Segoe UI" w:cs="Segoe UI"/>
+                <w:b/>
+                <w:color w:val="000000"/>
+                <w:sz w:val="20"/>
+                <w:szCs w:val="20"/>
+              </w:rPr>
+              <w:t>-3.171906</w:t>
+            </w:r>
+          </w:p>
+          <w:p>
+            <w:pPr>
+              <w:rPr>
+                <w:rFonts w:ascii="Segoe UI" w:hAnsi="Segoe UI" w:cs="Segoe UI"/>
+                <w:color w:val="000000"/>
+                <w:sz w:val="20"/>
+                <w:szCs w:val="20"/>
+              </w:rPr>
+            </w:pPr>
+            <w:r>
+              <w:rPr>
+                <w:rFonts w:ascii="Segoe UI" w:hAnsi="Segoe UI" w:cs="Segoe UI"/>
+                <w:color w:val="000000"/>
+                <w:sz w:val="20"/>
+                <w:szCs w:val="20"/>
+              </w:rPr>
+              <w:t>-1.190954</w:t>
+            </w:r>
+          </w:p>
+          <w:p>
+            <w:pPr>
+              <w:rPr>
+                <w:rFonts w:ascii="Segoe UI" w:hAnsi="Segoe UI" w:cs="Segoe UI"/>
+                <w:b/>
+                <w:color w:val="000000"/>
+                <w:sz w:val="20"/>
+                <w:szCs w:val="20"/>
+              </w:rPr>
+            </w:pPr>
+            <w:r>
+              <w:rPr>
+                <w:rFonts w:ascii="Segoe UI" w:hAnsi="Segoe UI" w:cs="Segoe UI"/>
+                <w:b/>
+                <w:color w:val="000000"/>
+                <w:sz w:val="20"/>
+                <w:szCs w:val="20"/>
+              </w:rPr>
+              <w:t>4.400842</w:t>
+            </w:r>
+          </w:p>
+          <w:p>
+            <w:pPr>
+              <w:rPr>
+                <w:rFonts w:ascii="Segoe UI" w:hAnsi="Segoe UI" w:cs="Segoe UI"/>
+                <w:b/>
+                <w:color w:val="000000"/>
+                <w:sz w:val="20"/>
+                <w:szCs w:val="20"/>
+              </w:rPr>
+            </w:pPr>
+            <w:r>
+              <w:rPr>
+                <w:rFonts w:ascii="Segoe UI" w:hAnsi="Segoe UI" w:cs="Segoe UI"/>
+                <w:b/>
+                <w:color w:val="000000"/>
+                <w:sz w:val="20"/>
+                <w:szCs w:val="20"/>
+              </w:rPr>
+              <w:t>6.946393</w:t>
+            </w:r>
+          </w:p>
+          <w:p>
+            <w:pPr>
+              <w:contextualSpacing/>
+            </w:pPr>
+            <w:r>
+              <w:t>2.262333</w:t>
+            </w:r>
+          </w:p>
+        </w:tc>
+        <w:tc>
+          <w:tcPr>
+            <w:tcW w:w="1525" w:type="dxa"/>
+          </w:tcPr>
+          <w:p>
+            <w:pPr>
+              <w:contextualSpacing/>
+            </w:pPr>
+            <w:r>
+              <w:t>Strain effects by themselves are more significant (LEW, G)</w:t>
+            </w:r>
           </w:p>
         </w:tc>
       </w:tr>
@@ -865,7 +4244,7 @@
         <w:tc>
           <w:tcPr>
             <w:tcW w:w="1434" w:type="dxa"/>
-            <w:shd w:val="clear" w:color="auto" w:fill="DEEAF6" w:themeFill="accent1" w:themeFillTint="33"/>
+            <w:shd w:val="clear" w:color="auto" w:fill="auto"/>
           </w:tcPr>
           <w:p>
             <w:pPr>
@@ -884,381 +4263,442 @@
             <w:pPr>
               <w:contextualSpacing/>
             </w:pPr>
-          </w:p>
-        </w:tc>
-        <w:tc>
-          <w:tcPr>
-            <w:tcW w:w="1812" w:type="dxa"/>
-          </w:tcPr>
-          <w:p>
-            <w:pPr>
-              <w:contextualSpacing/>
-            </w:pPr>
-            <w:r>
-              <w:t>0.422654</w:t>
-            </w:r>
-          </w:p>
-          <w:p>
-            <w:pPr>
-              <w:contextualSpacing/>
-            </w:pPr>
-            <w:r>
-              <w:t>0.577404</w:t>
-            </w:r>
-          </w:p>
-        </w:tc>
-        <w:tc>
-          <w:tcPr>
-            <w:tcW w:w="1663" w:type="dxa"/>
-          </w:tcPr>
-          <w:p>
-            <w:pPr>
-              <w:contextualSpacing/>
-            </w:pPr>
-            <w:r>
-              <w:t>0.298647</w:t>
-            </w:r>
-          </w:p>
-        </w:tc>
-        <w:tc>
-          <w:tcPr>
-            <w:tcW w:w="1355" w:type="dxa"/>
-          </w:tcPr>
-          <w:p>
-            <w:pPr>
-              <w:contextualSpacing/>
-            </w:pPr>
-            <w:r>
-              <w:t>0.455353</w:t>
-            </w:r>
-          </w:p>
-          <w:p>
-            <w:pPr>
-              <w:contextualSpacing/>
-            </w:pPr>
-            <w:r>
-              <w:t>0.191630</w:t>
-            </w:r>
-          </w:p>
-        </w:tc>
-        <w:tc>
-          <w:tcPr>
-            <w:tcW w:w="1477" w:type="dxa"/>
-          </w:tcPr>
-          <w:p>
-            <w:pPr>
-              <w:contextualSpacing/>
-            </w:pPr>
-          </w:p>
-        </w:tc>
-        <w:tc>
-          <w:tcPr>
-            <w:tcW w:w="1885" w:type="dxa"/>
-          </w:tcPr>
-          <w:p>
-            <w:pPr>
-              <w:contextualSpacing/>
-            </w:pPr>
+            <w:r>
+              <w:t>0.096333</w:t>
+            </w:r>
+          </w:p>
+          <w:p>
+            <w:pPr>
+              <w:contextualSpacing/>
+            </w:pPr>
+            <w:r>
+              <w:t>0.234412</w:t>
+            </w:r>
+          </w:p>
+        </w:tc>
+        <w:tc>
+          <w:tcPr>
+            <w:tcW w:w="1267" w:type="dxa"/>
+          </w:tcPr>
+          <w:p>
+            <w:pPr>
+              <w:contextualSpacing/>
+            </w:pPr>
+            <w:r>
+              <w:t>0.822008</w:t>
+            </w:r>
+          </w:p>
+        </w:tc>
+        <w:tc>
+          <w:tcPr>
+            <w:tcW w:w="1980" w:type="dxa"/>
+          </w:tcPr>
+          <w:p>
+            <w:pPr>
+              <w:contextualSpacing/>
+            </w:pPr>
+            <w:r>
+              <w:rPr>
+                <w:b/>
+              </w:rPr>
+              <w:t xml:space="preserve">0.000002 </w:t>
+            </w:r>
+            <w:r>
+              <w:t>G</w:t>
+            </w:r>
+          </w:p>
+          <w:p>
+            <w:pPr>
+              <w:contextualSpacing/>
+            </w:pPr>
+            <w:r>
+              <w:rPr>
+                <w:b/>
+              </w:rPr>
+              <w:t>0.019408</w:t>
+            </w:r>
+            <w:r>
+              <w:t xml:space="preserve"> LEW</w:t>
+            </w:r>
+          </w:p>
+          <w:p>
+            <w:pPr>
+              <w:contextualSpacing/>
+            </w:pPr>
+            <w:r>
+              <w:t>0.669318</w:t>
+            </w:r>
+            <w:r>
+              <w:t xml:space="preserve"> PWD</w:t>
+            </w:r>
+          </w:p>
+          <w:p>
+            <w:pPr>
+              <w:contextualSpacing/>
+            </w:pPr>
+            <w:r>
+              <w:t>0.967945</w:t>
+            </w:r>
+            <w:r>
+              <w:t xml:space="preserve"> MSM</w:t>
+            </w:r>
+          </w:p>
+          <w:p>
+            <w:pPr>
+              <w:contextualSpacing/>
+            </w:pPr>
+            <w:r>
+              <w:t>0.834162</w:t>
+            </w:r>
+            <w:r>
+              <w:t xml:space="preserve"> SKIVE</w:t>
+            </w:r>
+          </w:p>
+        </w:tc>
+        <w:tc>
+          <w:tcPr>
+            <w:tcW w:w="1620" w:type="dxa"/>
+          </w:tcPr>
+          <w:p>
+            <w:pPr>
+              <w:contextualSpacing/>
+            </w:pPr>
+            <w:r>
+              <w:t>0.431760</w:t>
+            </w:r>
+          </w:p>
+        </w:tc>
+        <w:tc>
+          <w:tcPr>
+            <w:tcW w:w="1800" w:type="dxa"/>
+          </w:tcPr>
+          <w:p>
+            <w:pPr>
+              <w:contextualSpacing/>
+              <w:rPr>
+                <w:b/>
+              </w:rPr>
+            </w:pPr>
+            <w:r>
+              <w:rPr>
+                <w:b/>
+              </w:rPr>
+              <w:t>0.001651</w:t>
+            </w:r>
+          </w:p>
+          <w:p>
+            <w:pPr>
+              <w:contextualSpacing/>
+            </w:pPr>
+            <w:r>
+              <w:t>0.278086</w:t>
+            </w:r>
+          </w:p>
+          <w:p>
+            <w:pPr>
+              <w:contextualSpacing/>
+              <w:rPr>
+                <w:b/>
+              </w:rPr>
+            </w:pPr>
+            <w:r>
+              <w:rPr>
+                <w:b/>
+              </w:rPr>
+              <w:t>0.000054</w:t>
+            </w:r>
+          </w:p>
+          <w:p>
+            <w:pPr>
+              <w:contextualSpacing/>
+              <w:rPr>
+                <w:b/>
+              </w:rPr>
+            </w:pPr>
+            <w:r>
+              <w:rPr>
+                <w:b/>
+              </w:rPr>
+              <w:t>0.000920</w:t>
+            </w:r>
+          </w:p>
+          <w:p>
+            <w:pPr>
+              <w:contextualSpacing/>
+            </w:pPr>
+            <w:r>
+              <w:t>0.256521</w:t>
+            </w:r>
+          </w:p>
+        </w:tc>
+        <w:tc>
+          <w:tcPr>
+            <w:tcW w:w="1525" w:type="dxa"/>
+          </w:tcPr>
+          <w:p>
+            <w:pPr>
+              <w:contextualSpacing/>
+            </w:pPr>
+            <w:r>
+              <w:t>The sex*strain is sig in 3 strains, G-female higher, MSM-PWD male.</w:t>
+            </w:r>
+          </w:p>
+        </w:tc>
+      </w:tr>
+    </w:tbl>
+    <w:p>
+      <w:pPr>
+        <w:contextualSpacing/>
+      </w:pPr>
+    </w:p>
+    <w:tbl>
+      <w:tblPr>
+        <w:tblStyle w:val="TableGrid"/>
+        <w:tblW w:w="9691" w:type="dxa"/>
+        <w:tblLayout w:type="fixed"/>
+        <w:tblLook w:val="04A0" w:firstRow="1" w:lastRow="0" w:firstColumn="1" w:lastColumn="0" w:noHBand="0" w:noVBand="1"/>
+      </w:tblPr>
+      <w:tblGrid>
+        <w:gridCol w:w="1345"/>
+        <w:gridCol w:w="1350"/>
+        <w:gridCol w:w="2257"/>
+        <w:gridCol w:w="2243"/>
+        <w:gridCol w:w="2496"/>
+      </w:tblGrid>
+      <w:tr>
+        <w:trPr>
+          <w:trHeight w:val="473"/>
+        </w:trPr>
+        <w:tc>
+          <w:tcPr>
+            <w:tcW w:w="1345" w:type="dxa"/>
+            <w:shd w:val="clear" w:color="auto" w:fill="auto"/>
+          </w:tcPr>
+          <w:p>
+            <w:pPr>
+              <w:contextualSpacing/>
+              <w:rPr>
+                <w:b/>
+              </w:rPr>
+            </w:pPr>
+            <w:r>
+              <w:rPr>
+                <w:b/>
+              </w:rPr>
+              <w:t>4. JUST sex and strain</w:t>
+            </w:r>
+          </w:p>
+        </w:tc>
+        <w:tc>
+          <w:tcPr>
+            <w:tcW w:w="1350" w:type="dxa"/>
+          </w:tcPr>
+          <w:p>
+            <w:pPr>
+              <w:contextualSpacing/>
+              <w:rPr>
+                <w:b/>
+              </w:rPr>
+            </w:pPr>
+            <w:r>
+              <w:rPr>
+                <w:b/>
+              </w:rPr>
+              <w:t>sex</w:t>
+            </w:r>
+          </w:p>
+        </w:tc>
+        <w:tc>
+          <w:tcPr>
+            <w:tcW w:w="2257" w:type="dxa"/>
+          </w:tcPr>
+          <w:p>
+            <w:pPr>
+              <w:contextualSpacing/>
+              <w:rPr>
+                <w:b/>
+              </w:rPr>
+            </w:pPr>
+            <w:r>
+              <w:rPr>
+                <w:b/>
+              </w:rPr>
+              <w:t>strain</w:t>
+            </w:r>
+          </w:p>
+        </w:tc>
+        <w:tc>
+          <w:tcPr>
+            <w:tcW w:w="2243" w:type="dxa"/>
+          </w:tcPr>
+          <w:p>
+            <w:pPr>
+              <w:contextualSpacing/>
+              <w:rPr>
+                <w:b/>
+              </w:rPr>
+            </w:pPr>
+            <w:r>
+              <w:rPr>
+                <w:b/>
+              </w:rPr>
+              <w:t>Sex*strain</w:t>
+            </w:r>
+          </w:p>
+        </w:tc>
+        <w:tc>
+          <w:tcPr>
+            <w:tcW w:w="2496" w:type="dxa"/>
+          </w:tcPr>
+          <w:p>
+            <w:pPr>
+              <w:contextualSpacing/>
+              <w:rPr>
+                <w:b/>
+              </w:rPr>
+            </w:pPr>
+            <w:proofErr w:type="spellStart"/>
+            <w:r>
+              <w:rPr>
+                <w:b/>
+              </w:rPr>
+              <w:t>interpertation</w:t>
+            </w:r>
+            <w:proofErr w:type="spellEnd"/>
           </w:p>
         </w:tc>
       </w:tr>
       <w:tr>
         <w:trPr>
-          <w:trHeight w:val="377"/>
+          <w:trHeight w:val="473"/>
         </w:trPr>
         <w:tc>
           <w:tcPr>
-            <w:tcW w:w="1434" w:type="dxa"/>
-            <w:shd w:val="clear" w:color="auto" w:fill="DEEAF6" w:themeFill="accent1" w:themeFillTint="33"/>
-          </w:tcPr>
-          <w:p>
-            <w:pPr>
-              <w:contextualSpacing/>
-            </w:pPr>
-            <w:r>
-              <w:t>2.MLH1</w:t>
-            </w:r>
-          </w:p>
-        </w:tc>
-        <w:tc>
-          <w:tcPr>
-            <w:tcW w:w="1164" w:type="dxa"/>
-          </w:tcPr>
-          <w:p>
-            <w:pPr>
-              <w:contextualSpacing/>
-            </w:pPr>
-            <w:r>
-              <w:t>26.348630</w:t>
-            </w:r>
-          </w:p>
-        </w:tc>
-        <w:tc>
-          <w:tcPr>
-            <w:tcW w:w="1812" w:type="dxa"/>
-          </w:tcPr>
-          <w:p>
-            <w:pPr>
-              <w:contextualSpacing/>
-            </w:pPr>
-            <w:r>
-              <w:t>-0.520512</w:t>
-            </w:r>
-          </w:p>
-          <w:p>
-            <w:pPr>
-              <w:contextualSpacing/>
-            </w:pPr>
-            <w:r>
-              <w:t>-0.724686</w:t>
-            </w:r>
-          </w:p>
-        </w:tc>
-        <w:tc>
-          <w:tcPr>
-            <w:tcW w:w="1663" w:type="dxa"/>
-          </w:tcPr>
-          <w:p>
-            <w:pPr>
-              <w:contextualSpacing/>
-            </w:pPr>
-            <w:r>
-              <w:t>-1.62829</w:t>
-            </w:r>
-          </w:p>
-        </w:tc>
-        <w:tc>
-          <w:tcPr>
-            <w:tcW w:w="1355" w:type="dxa"/>
-          </w:tcPr>
-          <w:p>
-            <w:pPr>
-              <w:contextualSpacing/>
-            </w:pPr>
-            <w:r>
-              <w:t>3.274996</w:t>
-            </w:r>
-          </w:p>
-          <w:p>
-            <w:pPr>
-              <w:contextualSpacing/>
-            </w:pPr>
-            <w:r>
-              <w:t>2.909844</w:t>
-            </w:r>
-          </w:p>
-        </w:tc>
-        <w:tc>
-          <w:tcPr>
-            <w:tcW w:w="1477" w:type="dxa"/>
-          </w:tcPr>
-          <w:p>
-            <w:pPr>
-              <w:contextualSpacing/>
-            </w:pPr>
-          </w:p>
-        </w:tc>
-        <w:tc>
-          <w:tcPr>
-            <w:tcW w:w="1885" w:type="dxa"/>
-          </w:tcPr>
-          <w:p>
-            <w:pPr>
-              <w:contextualSpacing/>
-            </w:pPr>
-          </w:p>
-        </w:tc>
-      </w:tr>
-      <w:tr>
-        <w:trPr>
-          <w:trHeight w:val="575"/>
-        </w:trPr>
-        <w:tc>
-          <w:tcPr>
-            <w:tcW w:w="1434" w:type="dxa"/>
-            <w:shd w:val="clear" w:color="auto" w:fill="DEEAF6" w:themeFill="accent1" w:themeFillTint="33"/>
-          </w:tcPr>
-          <w:p>
-            <w:pPr>
-              <w:contextualSpacing/>
-            </w:pPr>
-            <w:r>
-              <w:t>p values</w:t>
-            </w:r>
-          </w:p>
-        </w:tc>
-        <w:tc>
-          <w:tcPr>
-            <w:tcW w:w="1164" w:type="dxa"/>
-          </w:tcPr>
-          <w:p>
-            <w:pPr>
-              <w:contextualSpacing/>
-            </w:pPr>
-            <w:r>
-              <w:t>0.000000</w:t>
-            </w:r>
-          </w:p>
-        </w:tc>
-        <w:tc>
-          <w:tcPr>
-            <w:tcW w:w="1812" w:type="dxa"/>
-          </w:tcPr>
-          <w:p>
-            <w:pPr>
-              <w:contextualSpacing/>
-            </w:pPr>
-            <w:r>
-              <w:t>0.774041</w:t>
-            </w:r>
-          </w:p>
-          <w:p>
-            <w:pPr>
-              <w:contextualSpacing/>
-            </w:pPr>
-            <w:r>
-              <w:t>0.649822</w:t>
-            </w:r>
-          </w:p>
-        </w:tc>
-        <w:tc>
-          <w:tcPr>
-            <w:tcW w:w="1663" w:type="dxa"/>
-          </w:tcPr>
-          <w:p>
-            <w:pPr>
-              <w:contextualSpacing/>
-              <w:rPr>
-                <w:b/>
-              </w:rPr>
-            </w:pPr>
-            <w:r>
-              <w:rPr>
-                <w:b/>
-              </w:rPr>
-              <w:t>0.000943</w:t>
-            </w:r>
-          </w:p>
-        </w:tc>
-        <w:tc>
-          <w:tcPr>
-            <w:tcW w:w="1355" w:type="dxa"/>
-          </w:tcPr>
-          <w:p>
-            <w:pPr>
-              <w:contextualSpacing/>
-              <w:rPr>
-                <w:b/>
-              </w:rPr>
-            </w:pPr>
-            <w:r>
-              <w:rPr>
-                <w:b/>
-              </w:rPr>
-              <w:t>0.002097</w:t>
-            </w:r>
-          </w:p>
-          <w:p>
-            <w:pPr>
-              <w:contextualSpacing/>
-              <w:rPr>
-                <w:b/>
-              </w:rPr>
-            </w:pPr>
-            <w:r>
-              <w:rPr>
-                <w:b/>
-              </w:rPr>
-              <w:t>0.000149</w:t>
-            </w:r>
-          </w:p>
-        </w:tc>
-        <w:tc>
-          <w:tcPr>
-            <w:tcW w:w="1477" w:type="dxa"/>
-          </w:tcPr>
-          <w:p>
-            <w:pPr>
-              <w:contextualSpacing/>
-            </w:pPr>
-          </w:p>
-        </w:tc>
-        <w:tc>
-          <w:tcPr>
-            <w:tcW w:w="1885" w:type="dxa"/>
-          </w:tcPr>
-          <w:p>
-            <w:pPr>
-              <w:contextualSpacing/>
-            </w:pPr>
-          </w:p>
-        </w:tc>
-      </w:tr>
-      <w:tr>
-        <w:trPr>
-          <w:trHeight w:val="575"/>
-        </w:trPr>
-        <w:tc>
-          <w:tcPr>
-            <w:tcW w:w="1434" w:type="dxa"/>
-            <w:shd w:val="clear" w:color="auto" w:fill="FFF2CC" w:themeFill="accent4" w:themeFillTint="33"/>
-          </w:tcPr>
-          <w:p>
-            <w:pPr>
-              <w:contextualSpacing/>
-            </w:pPr>
-            <w:r>
-              <w:t xml:space="preserve">1. </w:t>
-            </w:r>
-          </w:p>
-          <w:p>
-            <w:pPr>
-              <w:contextualSpacing/>
-            </w:pPr>
-            <w:r>
-              <w:t xml:space="preserve">MLH1 mouse </w:t>
-            </w:r>
-            <w:proofErr w:type="spellStart"/>
-            <w:r>
-              <w:rPr>
-                <w:b/>
-              </w:rPr>
-              <w:t>var</w:t>
-            </w:r>
-            <w:proofErr w:type="spellEnd"/>
-            <w:r>
-              <w:t xml:space="preserve"> (within mouse </w:t>
-            </w:r>
-            <w:proofErr w:type="spellStart"/>
-            <w:r>
-              <w:t>var</w:t>
-            </w:r>
-            <w:proofErr w:type="spellEnd"/>
-          </w:p>
-        </w:tc>
-        <w:tc>
-          <w:tcPr>
-            <w:tcW w:w="1164" w:type="dxa"/>
-          </w:tcPr>
-          <w:p>
-            <w:pPr>
-              <w:contextualSpacing/>
-            </w:pPr>
-            <w:r>
-              <w:t>14.093000</w:t>
-            </w:r>
-          </w:p>
-        </w:tc>
-        <w:tc>
-          <w:tcPr>
-            <w:tcW w:w="1812" w:type="dxa"/>
-          </w:tcPr>
-          <w:p>
-            <w:pPr>
-              <w:contextualSpacing/>
-            </w:pPr>
-            <w:r>
-              <w:t>-0.220451</w:t>
+            <w:tcW w:w="1345" w:type="dxa"/>
+            <w:shd w:val="clear" w:color="auto" w:fill="auto"/>
+          </w:tcPr>
+          <w:p>
+            <w:pPr>
+              <w:contextualSpacing/>
+            </w:pPr>
+            <w:r>
+              <w:t>Coefficients</w:t>
+            </w:r>
+          </w:p>
+        </w:tc>
+        <w:tc>
+          <w:tcPr>
+            <w:tcW w:w="1350" w:type="dxa"/>
+          </w:tcPr>
+          <w:p>
+            <w:pPr>
+              <w:contextualSpacing/>
+            </w:pPr>
+          </w:p>
+        </w:tc>
+        <w:tc>
+          <w:tcPr>
+            <w:tcW w:w="2257" w:type="dxa"/>
+          </w:tcPr>
+          <w:p>
+            <w:pPr>
+              <w:contextualSpacing/>
+            </w:pPr>
+            <w:r>
+              <w:t>3.297524</w:t>
+            </w:r>
+            <w:r>
+              <w:t xml:space="preserve"> -G</w:t>
+            </w:r>
+          </w:p>
+          <w:p>
+            <w:pPr>
+              <w:contextualSpacing/>
+            </w:pPr>
+            <w:r>
+              <w:t>1.696468</w:t>
+            </w:r>
+            <w:r>
+              <w:t xml:space="preserve"> -LEW</w:t>
+            </w:r>
+          </w:p>
+          <w:p>
+            <w:pPr>
+              <w:contextualSpacing/>
+            </w:pPr>
+            <w:r>
+              <w:t>1.158224</w:t>
+            </w:r>
+            <w:r>
+              <w:t xml:space="preserve"> -PWD</w:t>
+            </w:r>
+          </w:p>
+          <w:p>
+            <w:pPr>
+              <w:contextualSpacing/>
+            </w:pPr>
+            <w:r>
+              <w:t>2.977214</w:t>
+            </w:r>
+            <w:r>
+              <w:t xml:space="preserve"> -MSM</w:t>
+            </w:r>
+          </w:p>
+          <w:p>
+            <w:pPr>
+              <w:contextualSpacing/>
+            </w:pPr>
+            <w:r>
+              <w:t>2.907357</w:t>
+            </w:r>
+            <w:r>
+              <w:t xml:space="preserve"> -MOLF</w:t>
+            </w:r>
+          </w:p>
+          <w:p>
+            <w:pPr>
+              <w:contextualSpacing/>
+            </w:pPr>
+            <w:r>
+              <w:t>1.226357</w:t>
+            </w:r>
+            <w:r>
+              <w:t xml:space="preserve"> -SKIVE</w:t>
+            </w:r>
+          </w:p>
+          <w:p>
+            <w:pPr>
+              <w:contextualSpacing/>
+            </w:pPr>
+            <w:r>
+              <w:t>0.855690</w:t>
+            </w:r>
+            <w:r>
+              <w:t xml:space="preserve"> -KAZ</w:t>
+            </w:r>
+          </w:p>
+          <w:p>
+            <w:pPr>
+              <w:contextualSpacing/>
+            </w:pPr>
+          </w:p>
+        </w:tc>
+        <w:tc>
+          <w:tcPr>
+            <w:tcW w:w="2243" w:type="dxa"/>
+          </w:tcPr>
+          <w:p>
+            <w:pPr>
+              <w:contextualSpacing/>
+            </w:pPr>
+            <w:r>
+              <w:rPr>
+                <w:b/>
+              </w:rPr>
+              <w:t>-3.171906</w:t>
+            </w:r>
+            <w:r>
+              <w:t xml:space="preserve"> (male-G)</w:t>
             </w:r>
           </w:p>
           <w:p>
@@ -1277,78 +4717,68 @@
                 <w:sz w:val="20"/>
                 <w:szCs w:val="20"/>
               </w:rPr>
-              <w:t>-0.410856</w:t>
-            </w:r>
-          </w:p>
-          <w:p>
-            <w:pPr>
-              <w:contextualSpacing/>
-            </w:pPr>
-          </w:p>
-        </w:tc>
-        <w:tc>
-          <w:tcPr>
-            <w:tcW w:w="1663" w:type="dxa"/>
-          </w:tcPr>
-          <w:p>
-            <w:pPr>
-              <w:rPr>
-                <w:rFonts w:ascii="Segoe UI" w:hAnsi="Segoe UI" w:cs="Segoe UI"/>
-                <w:color w:val="000000"/>
-                <w:sz w:val="20"/>
-                <w:szCs w:val="20"/>
-              </w:rPr>
-            </w:pPr>
-            <w:r>
-              <w:rPr>
-                <w:rFonts w:ascii="Segoe UI" w:hAnsi="Segoe UI" w:cs="Segoe UI"/>
-                <w:color w:val="000000"/>
-                <w:sz w:val="20"/>
-                <w:szCs w:val="20"/>
-              </w:rPr>
-              <w:t>-3.602197</w:t>
-            </w:r>
-          </w:p>
-          <w:p>
-            <w:pPr>
-              <w:contextualSpacing/>
-            </w:pPr>
-          </w:p>
-        </w:tc>
-        <w:tc>
-          <w:tcPr>
-            <w:tcW w:w="1355" w:type="dxa"/>
-          </w:tcPr>
-          <w:p>
-            <w:pPr>
-              <w:contextualSpacing/>
-            </w:pPr>
-            <w:r>
-              <w:t>-0.441679</w:t>
-            </w:r>
-          </w:p>
-          <w:p>
-            <w:pPr>
-              <w:contextualSpacing/>
-            </w:pPr>
-            <w:r>
-              <w:t>-0.553108</w:t>
-            </w:r>
-          </w:p>
-        </w:tc>
-        <w:tc>
-          <w:tcPr>
-            <w:tcW w:w="1477" w:type="dxa"/>
-          </w:tcPr>
-          <w:p>
-            <w:pPr>
-              <w:contextualSpacing/>
-            </w:pPr>
-          </w:p>
-        </w:tc>
-        <w:tc>
-          <w:tcPr>
-            <w:tcW w:w="1885" w:type="dxa"/>
+              <w:t>-1.190954</w:t>
+            </w:r>
+          </w:p>
+          <w:p>
+            <w:pPr>
+              <w:contextualSpacing/>
+              <w:rPr>
+                <w:b/>
+              </w:rPr>
+            </w:pPr>
+            <w:r>
+              <w:rPr>
+                <w:b/>
+              </w:rPr>
+              <w:t>3.592951</w:t>
+            </w:r>
+          </w:p>
+          <w:p>
+            <w:pPr>
+              <w:contextualSpacing/>
+              <w:rPr>
+                <w:b/>
+              </w:rPr>
+            </w:pPr>
+            <w:r>
+              <w:rPr>
+                <w:b/>
+              </w:rPr>
+              <w:t>3.723836</w:t>
+            </w:r>
+          </w:p>
+          <w:p>
+            <w:pPr>
+              <w:contextualSpacing/>
+            </w:pPr>
+            <w:r>
+              <w:t>-3.222557</w:t>
+            </w:r>
+          </w:p>
+          <w:p>
+            <w:pPr>
+              <w:contextualSpacing/>
+            </w:pPr>
+            <w:r>
+              <w:t>1.454443</w:t>
+            </w:r>
+          </w:p>
+          <w:p>
+            <w:pPr>
+              <w:contextualSpacing/>
+            </w:pPr>
+            <w:r>
+              <w:t>-0.807890</w:t>
+            </w:r>
+            <w:r>
+              <w:t xml:space="preserve"> (male-KAZ)</w:t>
+            </w:r>
+          </w:p>
+        </w:tc>
+        <w:tc>
+          <w:tcPr>
+            <w:tcW w:w="2496" w:type="dxa"/>
           </w:tcPr>
           <w:p>
             <w:pPr>
@@ -1359,772 +4789,119 @@
       </w:tr>
       <w:tr>
         <w:trPr>
-          <w:trHeight w:val="575"/>
+          <w:trHeight w:val="473"/>
         </w:trPr>
         <w:tc>
           <w:tcPr>
-            <w:tcW w:w="1434" w:type="dxa"/>
-            <w:shd w:val="clear" w:color="auto" w:fill="FFF2CC" w:themeFill="accent4" w:themeFillTint="33"/>
-          </w:tcPr>
-          <w:p>
-            <w:pPr>
-              <w:contextualSpacing/>
-            </w:pPr>
-            <w:r>
-              <w:t>p values</w:t>
-            </w:r>
-          </w:p>
-        </w:tc>
-        <w:tc>
-          <w:tcPr>
-            <w:tcW w:w="1164" w:type="dxa"/>
-          </w:tcPr>
-          <w:p>
-            <w:pPr>
-              <w:contextualSpacing/>
-            </w:pPr>
-          </w:p>
-        </w:tc>
-        <w:tc>
-          <w:tcPr>
-            <w:tcW w:w="1812" w:type="dxa"/>
-          </w:tcPr>
-          <w:p>
-            <w:pPr>
-              <w:contextualSpacing/>
-            </w:pPr>
-            <w:r>
-              <w:t>0.853884</w:t>
-            </w:r>
-          </w:p>
-          <w:p>
-            <w:pPr>
-              <w:contextualSpacing/>
-            </w:pPr>
-            <w:r>
-              <w:t>0.686413</w:t>
-            </w:r>
-          </w:p>
-        </w:tc>
-        <w:tc>
-          <w:tcPr>
-            <w:tcW w:w="1663" w:type="dxa"/>
-          </w:tcPr>
-          <w:p>
-            <w:pPr>
-              <w:contextualSpacing/>
-            </w:pPr>
-            <w:r>
-              <w:t>0.000001</w:t>
-            </w:r>
-          </w:p>
-        </w:tc>
-        <w:tc>
-          <w:tcPr>
-            <w:tcW w:w="1355" w:type="dxa"/>
-          </w:tcPr>
-          <w:p>
-            <w:pPr>
-              <w:contextualSpacing/>
-            </w:pPr>
-            <w:r>
-              <w:t>0.749139</w:t>
-            </w:r>
-          </w:p>
-          <w:p>
-            <w:pPr>
-              <w:contextualSpacing/>
-            </w:pPr>
-            <w:r>
-              <w:t>0.598722</w:t>
-            </w:r>
-          </w:p>
-        </w:tc>
-        <w:tc>
-          <w:tcPr>
-            <w:tcW w:w="1477" w:type="dxa"/>
-          </w:tcPr>
-          <w:p>
-            <w:pPr>
-              <w:contextualSpacing/>
-            </w:pPr>
-          </w:p>
-        </w:tc>
-        <w:tc>
-          <w:tcPr>
-            <w:tcW w:w="1885" w:type="dxa"/>
-          </w:tcPr>
-          <w:p>
-            <w:pPr>
-              <w:contextualSpacing/>
-            </w:pPr>
-            <w:r>
-              <w:t>Males have significantly less within mouse variance</w:t>
-            </w:r>
-          </w:p>
-        </w:tc>
-      </w:tr>
-      <w:tr>
-        <w:trPr>
-          <w:trHeight w:val="575"/>
-        </w:trPr>
-        <w:tc>
-          <w:tcPr>
-            <w:tcW w:w="1434" w:type="dxa"/>
-            <w:shd w:val="clear" w:color="auto" w:fill="FFF2CC" w:themeFill="accent4" w:themeFillTint="33"/>
-          </w:tcPr>
-          <w:p>
-            <w:pPr>
-              <w:contextualSpacing/>
-              <w:rPr>
-                <w:b/>
-              </w:rPr>
-            </w:pPr>
-            <w:r>
-              <w:lastRenderedPageBreak/>
-              <w:t>2.</w:t>
-            </w:r>
-            <w:r>
-              <w:rPr>
-                <w:b/>
-              </w:rPr>
-              <w:t>Var</w:t>
-            </w:r>
-          </w:p>
-        </w:tc>
-        <w:tc>
-          <w:tcPr>
-            <w:tcW w:w="1164" w:type="dxa"/>
-          </w:tcPr>
-          <w:p>
-            <w:pPr>
-              <w:contextualSpacing/>
-            </w:pPr>
-            <w:r>
-              <w:t>15.148325</w:t>
-            </w:r>
-          </w:p>
-        </w:tc>
-        <w:tc>
-          <w:tcPr>
-            <w:tcW w:w="1812" w:type="dxa"/>
-          </w:tcPr>
-          <w:p>
-            <w:pPr>
-              <w:contextualSpacing/>
-            </w:pPr>
-            <w:r>
-              <w:t>-0.494389</w:t>
-            </w:r>
-          </w:p>
-          <w:p>
-            <w:pPr>
-              <w:rPr>
-                <w:rFonts w:ascii="Segoe UI" w:hAnsi="Segoe UI" w:cs="Segoe UI"/>
-                <w:color w:val="000000"/>
-                <w:sz w:val="20"/>
-                <w:szCs w:val="20"/>
-              </w:rPr>
-            </w:pPr>
-            <w:r>
-              <w:rPr>
-                <w:rFonts w:ascii="Segoe UI" w:hAnsi="Segoe UI" w:cs="Segoe UI"/>
-                <w:color w:val="000000"/>
-                <w:sz w:val="20"/>
-                <w:szCs w:val="20"/>
-              </w:rPr>
-              <w:t>-1.953908</w:t>
-            </w:r>
-          </w:p>
-          <w:p>
-            <w:pPr>
-              <w:contextualSpacing/>
-            </w:pPr>
-          </w:p>
-        </w:tc>
-        <w:tc>
-          <w:tcPr>
-            <w:tcW w:w="1663" w:type="dxa"/>
-          </w:tcPr>
-          <w:p>
-            <w:pPr>
-              <w:rPr>
-                <w:rFonts w:ascii="Segoe UI" w:hAnsi="Segoe UI" w:cs="Segoe UI"/>
-                <w:color w:val="000000"/>
-                <w:sz w:val="20"/>
-                <w:szCs w:val="20"/>
-              </w:rPr>
-            </w:pPr>
-            <w:r>
-              <w:rPr>
-                <w:rFonts w:ascii="Segoe UI" w:hAnsi="Segoe UI" w:cs="Segoe UI"/>
-                <w:color w:val="000000"/>
-                <w:sz w:val="20"/>
-                <w:szCs w:val="20"/>
-              </w:rPr>
-              <w:t>-7.923511</w:t>
-            </w:r>
-          </w:p>
-          <w:p>
-            <w:pPr>
-              <w:contextualSpacing/>
-            </w:pPr>
-          </w:p>
-        </w:tc>
-        <w:tc>
-          <w:tcPr>
-            <w:tcW w:w="1355" w:type="dxa"/>
-          </w:tcPr>
-          <w:p>
-            <w:pPr>
-              <w:rPr>
-                <w:rFonts w:ascii="Segoe UI" w:hAnsi="Segoe UI" w:cs="Segoe UI"/>
-                <w:color w:val="000000"/>
-                <w:sz w:val="20"/>
-                <w:szCs w:val="20"/>
-              </w:rPr>
-            </w:pPr>
-            <w:r>
-              <w:rPr>
-                <w:rFonts w:ascii="Segoe UI" w:hAnsi="Segoe UI" w:cs="Segoe UI"/>
-                <w:color w:val="000000"/>
-                <w:sz w:val="20"/>
-                <w:szCs w:val="20"/>
-              </w:rPr>
-              <w:t>0.589028</w:t>
-            </w:r>
-          </w:p>
-          <w:p>
-            <w:pPr>
-              <w:contextualSpacing/>
-            </w:pPr>
-            <w:r>
-              <w:t>1.595256</w:t>
-            </w:r>
-          </w:p>
-        </w:tc>
-        <w:tc>
-          <w:tcPr>
-            <w:tcW w:w="1477" w:type="dxa"/>
-          </w:tcPr>
-          <w:p>
-            <w:pPr>
-              <w:contextualSpacing/>
-            </w:pPr>
-          </w:p>
-        </w:tc>
-        <w:tc>
-          <w:tcPr>
-            <w:tcW w:w="1885" w:type="dxa"/>
-          </w:tcPr>
-          <w:p>
-            <w:pPr>
-              <w:contextualSpacing/>
-            </w:pPr>
-          </w:p>
-        </w:tc>
-      </w:tr>
-      <w:tr>
-        <w:trPr>
-          <w:trHeight w:val="575"/>
-        </w:trPr>
-        <w:tc>
-          <w:tcPr>
-            <w:tcW w:w="1434" w:type="dxa"/>
-            <w:shd w:val="clear" w:color="auto" w:fill="FFF2CC" w:themeFill="accent4" w:themeFillTint="33"/>
-          </w:tcPr>
-          <w:p>
-            <w:pPr>
-              <w:contextualSpacing/>
-            </w:pPr>
-            <w:proofErr w:type="spellStart"/>
-            <w:r>
-              <w:t>pvalues</w:t>
-            </w:r>
-            <w:proofErr w:type="spellEnd"/>
-          </w:p>
-        </w:tc>
-        <w:tc>
-          <w:tcPr>
-            <w:tcW w:w="1164" w:type="dxa"/>
-          </w:tcPr>
-          <w:p>
-            <w:pPr>
-              <w:contextualSpacing/>
-            </w:pPr>
-            <w:r>
-              <w:t>0.000000</w:t>
-            </w:r>
-          </w:p>
-        </w:tc>
-        <w:tc>
-          <w:tcPr>
-            <w:tcW w:w="1812" w:type="dxa"/>
-          </w:tcPr>
-          <w:p>
-            <w:pPr>
-              <w:contextualSpacing/>
-            </w:pPr>
-            <w:r>
-              <w:t xml:space="preserve">0.84388 </w:t>
-            </w:r>
-            <w:r>
-              <w:t>0.376361</w:t>
-            </w:r>
-          </w:p>
-        </w:tc>
-        <w:tc>
-          <w:tcPr>
-            <w:tcW w:w="1663" w:type="dxa"/>
-          </w:tcPr>
-          <w:p>
-            <w:pPr>
-              <w:contextualSpacing/>
-            </w:pPr>
-            <w:r>
-              <w:t>0.000000</w:t>
-            </w:r>
-          </w:p>
-        </w:tc>
-        <w:tc>
-          <w:tcPr>
-            <w:tcW w:w="1355" w:type="dxa"/>
-          </w:tcPr>
-          <w:p>
-            <w:pPr>
-              <w:contextualSpacing/>
-            </w:pPr>
-            <w:r>
-              <w:t>0.836295</w:t>
-            </w:r>
-          </w:p>
-          <w:p>
-            <w:pPr>
-              <w:contextualSpacing/>
-            </w:pPr>
-            <w:r>
-              <w:t>0.461209</w:t>
-            </w:r>
-          </w:p>
-        </w:tc>
-        <w:tc>
-          <w:tcPr>
-            <w:tcW w:w="1477" w:type="dxa"/>
-          </w:tcPr>
-          <w:p>
-            <w:pPr>
-              <w:contextualSpacing/>
-            </w:pPr>
-          </w:p>
-        </w:tc>
-        <w:tc>
-          <w:tcPr>
-            <w:tcW w:w="1885" w:type="dxa"/>
-          </w:tcPr>
-          <w:p>
-            <w:pPr>
-              <w:contextualSpacing/>
-            </w:pPr>
-            <w:r>
-              <w:t>This alternative model has the same conclusions.</w:t>
-            </w:r>
-          </w:p>
-        </w:tc>
-      </w:tr>
-      <w:tr>
-        <w:trPr>
-          <w:trHeight w:val="575"/>
-        </w:trPr>
-        <w:tc>
-          <w:tcPr>
-            <w:tcW w:w="1434" w:type="dxa"/>
+            <w:tcW w:w="1345" w:type="dxa"/>
             <w:shd w:val="clear" w:color="auto" w:fill="auto"/>
           </w:tcPr>
           <w:p>
             <w:pPr>
               <w:contextualSpacing/>
             </w:pPr>
-          </w:p>
-        </w:tc>
-        <w:tc>
-          <w:tcPr>
-            <w:tcW w:w="1164" w:type="dxa"/>
-          </w:tcPr>
-          <w:p>
-            <w:pPr>
-              <w:contextualSpacing/>
-            </w:pPr>
-          </w:p>
-        </w:tc>
-        <w:tc>
-          <w:tcPr>
-            <w:tcW w:w="1812" w:type="dxa"/>
-          </w:tcPr>
-          <w:p>
-            <w:pPr>
-              <w:contextualSpacing/>
-            </w:pPr>
-          </w:p>
-        </w:tc>
-        <w:tc>
-          <w:tcPr>
-            <w:tcW w:w="1663" w:type="dxa"/>
-          </w:tcPr>
-          <w:p>
-            <w:pPr>
-              <w:contextualSpacing/>
-            </w:pPr>
-          </w:p>
-        </w:tc>
-        <w:tc>
-          <w:tcPr>
-            <w:tcW w:w="1355" w:type="dxa"/>
-          </w:tcPr>
-          <w:p>
-            <w:pPr>
-              <w:contextualSpacing/>
-            </w:pPr>
-          </w:p>
-        </w:tc>
-        <w:tc>
-          <w:tcPr>
-            <w:tcW w:w="1477" w:type="dxa"/>
-          </w:tcPr>
-          <w:p>
-            <w:pPr>
-              <w:contextualSpacing/>
-            </w:pPr>
-          </w:p>
-        </w:tc>
-        <w:tc>
-          <w:tcPr>
-            <w:tcW w:w="1885" w:type="dxa"/>
-          </w:tcPr>
-          <w:p>
-            <w:pPr>
-              <w:contextualSpacing/>
-            </w:pPr>
-          </w:p>
-        </w:tc>
-      </w:tr>
-      <w:tr>
-        <w:trPr>
-          <w:trHeight w:val="575"/>
-        </w:trPr>
-        <w:tc>
-          <w:tcPr>
-            <w:tcW w:w="1434" w:type="dxa"/>
-            <w:shd w:val="clear" w:color="auto" w:fill="auto"/>
-          </w:tcPr>
-          <w:p>
-            <w:pPr>
-              <w:contextualSpacing/>
-            </w:pPr>
-          </w:p>
-        </w:tc>
-        <w:tc>
-          <w:tcPr>
-            <w:tcW w:w="1164" w:type="dxa"/>
-          </w:tcPr>
-          <w:p>
-            <w:pPr>
-              <w:contextualSpacing/>
-            </w:pPr>
-          </w:p>
-        </w:tc>
-        <w:tc>
-          <w:tcPr>
-            <w:tcW w:w="1812" w:type="dxa"/>
-          </w:tcPr>
-          <w:p>
-            <w:pPr>
-              <w:contextualSpacing/>
-            </w:pPr>
-          </w:p>
-        </w:tc>
-        <w:tc>
-          <w:tcPr>
-            <w:tcW w:w="1663" w:type="dxa"/>
-          </w:tcPr>
-          <w:p>
-            <w:pPr>
-              <w:contextualSpacing/>
-            </w:pPr>
-          </w:p>
-        </w:tc>
-        <w:tc>
-          <w:tcPr>
-            <w:tcW w:w="1355" w:type="dxa"/>
-          </w:tcPr>
-          <w:p>
-            <w:pPr>
-              <w:contextualSpacing/>
-            </w:pPr>
-          </w:p>
-        </w:tc>
-        <w:tc>
-          <w:tcPr>
-            <w:tcW w:w="1477" w:type="dxa"/>
-          </w:tcPr>
-          <w:p>
-            <w:pPr>
-              <w:contextualSpacing/>
-            </w:pPr>
-          </w:p>
-        </w:tc>
-        <w:tc>
-          <w:tcPr>
-            <w:tcW w:w="1885" w:type="dxa"/>
-          </w:tcPr>
-          <w:p>
-            <w:pPr>
-              <w:contextualSpacing/>
-            </w:pPr>
-          </w:p>
-        </w:tc>
-      </w:tr>
-      <w:tr>
-        <w:trPr>
-          <w:trHeight w:val="377"/>
-        </w:trPr>
-        <w:tc>
-          <w:tcPr>
-            <w:tcW w:w="1434" w:type="dxa"/>
-            <w:shd w:val="clear" w:color="auto" w:fill="auto"/>
-          </w:tcPr>
-          <w:p>
-            <w:pPr>
-              <w:contextualSpacing/>
-            </w:pPr>
-          </w:p>
-        </w:tc>
-        <w:tc>
-          <w:tcPr>
-            <w:tcW w:w="1164" w:type="dxa"/>
-          </w:tcPr>
-          <w:p>
-            <w:pPr>
-              <w:contextualSpacing/>
-              <w:rPr>
-                <w:b/>
-              </w:rPr>
-            </w:pPr>
-            <w:proofErr w:type="spellStart"/>
-            <w:r>
-              <w:rPr>
-                <w:b/>
-              </w:rPr>
-              <w:t>subsp</w:t>
-            </w:r>
-            <w:proofErr w:type="spellEnd"/>
-          </w:p>
-        </w:tc>
-        <w:tc>
-          <w:tcPr>
-            <w:tcW w:w="1812" w:type="dxa"/>
-          </w:tcPr>
-          <w:p>
-            <w:pPr>
-              <w:contextualSpacing/>
-              <w:rPr>
-                <w:b/>
-              </w:rPr>
-            </w:pPr>
-            <w:r>
-              <w:rPr>
-                <w:b/>
-              </w:rPr>
-              <w:t>Sex</w:t>
-            </w:r>
-          </w:p>
-        </w:tc>
-        <w:tc>
-          <w:tcPr>
-            <w:tcW w:w="1663" w:type="dxa"/>
-          </w:tcPr>
-          <w:p>
-            <w:pPr>
-              <w:contextualSpacing/>
-              <w:rPr>
-                <w:b/>
-              </w:rPr>
-            </w:pPr>
-            <w:r>
-              <w:rPr>
-                <w:b/>
-              </w:rPr>
-              <w:t>strain</w:t>
-            </w:r>
-          </w:p>
-        </w:tc>
-        <w:tc>
-          <w:tcPr>
-            <w:tcW w:w="1355" w:type="dxa"/>
-          </w:tcPr>
-          <w:p>
-            <w:pPr>
-              <w:contextualSpacing/>
-              <w:rPr>
-                <w:b/>
-              </w:rPr>
-            </w:pPr>
-            <w:r>
-              <w:rPr>
-                <w:b/>
-              </w:rPr>
-              <w:t>Sex*</w:t>
-            </w:r>
-            <w:proofErr w:type="spellStart"/>
-            <w:r>
-              <w:rPr>
-                <w:b/>
-              </w:rPr>
-              <w:t>subsp</w:t>
-            </w:r>
-            <w:proofErr w:type="spellEnd"/>
-          </w:p>
-        </w:tc>
-        <w:tc>
-          <w:tcPr>
-            <w:tcW w:w="1477" w:type="dxa"/>
-          </w:tcPr>
-          <w:p>
-            <w:pPr>
-              <w:contextualSpacing/>
-              <w:rPr>
-                <w:b/>
-              </w:rPr>
-            </w:pPr>
-            <w:r>
-              <w:rPr>
-                <w:b/>
-              </w:rPr>
-              <w:t>Sex*strain</w:t>
-            </w:r>
-          </w:p>
-        </w:tc>
-        <w:tc>
-          <w:tcPr>
-            <w:tcW w:w="1885" w:type="dxa"/>
-          </w:tcPr>
-          <w:p>
-            <w:pPr>
-              <w:contextualSpacing/>
-            </w:pPr>
-          </w:p>
-        </w:tc>
-      </w:tr>
-      <w:tr>
-        <w:trPr>
-          <w:trHeight w:val="377"/>
-        </w:trPr>
-        <w:tc>
-          <w:tcPr>
-            <w:tcW w:w="1434" w:type="dxa"/>
-            <w:shd w:val="clear" w:color="auto" w:fill="auto"/>
-          </w:tcPr>
-          <w:p>
-            <w:pPr>
-              <w:contextualSpacing/>
-            </w:pPr>
-            <w:r>
-              <w:t>3. lm()</w:t>
-            </w:r>
-            <w:r>
-              <w:t>, coefficients</w:t>
-            </w:r>
-          </w:p>
-        </w:tc>
-        <w:tc>
-          <w:tcPr>
-            <w:tcW w:w="1164" w:type="dxa"/>
-          </w:tcPr>
-          <w:p>
-            <w:pPr>
-              <w:contextualSpacing/>
-            </w:pPr>
-          </w:p>
-        </w:tc>
-        <w:tc>
-          <w:tcPr>
-            <w:tcW w:w="1812" w:type="dxa"/>
-          </w:tcPr>
-          <w:p>
-            <w:pPr>
-              <w:contextualSpacing/>
-            </w:pPr>
-          </w:p>
-        </w:tc>
-        <w:tc>
-          <w:tcPr>
-            <w:tcW w:w="1663" w:type="dxa"/>
-          </w:tcPr>
-          <w:p>
-            <w:pPr>
-              <w:contextualSpacing/>
-            </w:pPr>
-          </w:p>
-        </w:tc>
-        <w:tc>
-          <w:tcPr>
-            <w:tcW w:w="1355" w:type="dxa"/>
-          </w:tcPr>
-          <w:p>
-            <w:pPr>
-              <w:contextualSpacing/>
-            </w:pPr>
-          </w:p>
-        </w:tc>
-        <w:tc>
-          <w:tcPr>
-            <w:tcW w:w="1477" w:type="dxa"/>
-          </w:tcPr>
-          <w:p>
-            <w:pPr>
-              <w:contextualSpacing/>
-            </w:pPr>
-          </w:p>
-        </w:tc>
-        <w:tc>
-          <w:tcPr>
-            <w:tcW w:w="1885" w:type="dxa"/>
-          </w:tcPr>
-          <w:p>
-            <w:pPr>
-              <w:contextualSpacing/>
-            </w:pPr>
-          </w:p>
-        </w:tc>
-      </w:tr>
-      <w:tr>
-        <w:trPr>
-          <w:trHeight w:val="377"/>
-        </w:trPr>
-        <w:tc>
-          <w:tcPr>
-            <w:tcW w:w="1434" w:type="dxa"/>
-            <w:shd w:val="clear" w:color="auto" w:fill="auto"/>
-          </w:tcPr>
-          <w:p>
-            <w:pPr>
-              <w:contextualSpacing/>
-            </w:pPr>
-            <w:r>
-              <w:t>p values</w:t>
-            </w:r>
-          </w:p>
-        </w:tc>
-        <w:tc>
-          <w:tcPr>
-            <w:tcW w:w="1164" w:type="dxa"/>
-          </w:tcPr>
-          <w:p>
-            <w:pPr>
-              <w:contextualSpacing/>
-            </w:pPr>
-            <w:r>
+            <w:r>
+              <w:t>p=</w:t>
+            </w:r>
+          </w:p>
+        </w:tc>
+        <w:tc>
+          <w:tcPr>
+            <w:tcW w:w="1350" w:type="dxa"/>
+          </w:tcPr>
+          <w:p>
+            <w:pPr>
+              <w:contextualSpacing/>
+            </w:pPr>
+            <w:r>
+              <w:t>0.822008</w:t>
+            </w:r>
+          </w:p>
+        </w:tc>
+        <w:tc>
+          <w:tcPr>
+            <w:tcW w:w="2257" w:type="dxa"/>
+          </w:tcPr>
+          <w:p>
+            <w:pPr>
+              <w:contextualSpacing/>
+            </w:pPr>
+            <w:r>
+              <w:rPr>
+                <w:b/>
+              </w:rPr>
+              <w:t>0.000002</w:t>
+            </w:r>
+            <w:r>
+              <w:t xml:space="preserve"> -G</w:t>
+            </w:r>
+          </w:p>
+          <w:p>
+            <w:pPr>
+              <w:contextualSpacing/>
+            </w:pPr>
+            <w:r>
+              <w:rPr>
+                <w:b/>
+              </w:rPr>
+              <w:t>0.019408</w:t>
+            </w:r>
+            <w:r>
+              <w:t xml:space="preserve"> -LEW</w:t>
+            </w:r>
+          </w:p>
+          <w:p>
+            <w:pPr>
+              <w:contextualSpacing/>
+            </w:pPr>
+            <w:r>
+              <w:rPr>
+                <w:b/>
+              </w:rPr>
+              <w:t>0.065356</w:t>
+            </w:r>
+            <w:r>
+              <w:t xml:space="preserve"> -PWD</w:t>
+            </w:r>
+          </w:p>
+          <w:p>
+            <w:pPr>
+              <w:contextualSpacing/>
+            </w:pPr>
+            <w:r>
+              <w:rPr>
+                <w:b/>
+              </w:rPr>
+              <w:t>0.000007</w:t>
+            </w:r>
+            <w:r>
+              <w:t xml:space="preserve"> -MSM</w:t>
+            </w:r>
+          </w:p>
+          <w:p>
+            <w:pPr>
+              <w:contextualSpacing/>
+            </w:pPr>
+            <w:r>
+              <w:rPr>
+                <w:b/>
+              </w:rPr>
               <w:t>0.096333</w:t>
             </w:r>
+            <w:r>
+              <w:t xml:space="preserve"> -MOLF</w:t>
+            </w:r>
+          </w:p>
+          <w:p>
+            <w:pPr>
+              <w:contextualSpacing/>
+            </w:pPr>
+            <w:r>
+              <w:t>0.480969</w:t>
+            </w:r>
+            <w:r>
+              <w:t xml:space="preserve"> -SKIVE</w:t>
+            </w:r>
           </w:p>
           <w:p>
             <w:pPr>
@@ -2133,88 +4910,81 @@
             <w:r>
               <w:t>0.234412</w:t>
             </w:r>
-          </w:p>
-        </w:tc>
-        <w:tc>
-          <w:tcPr>
-            <w:tcW w:w="1812" w:type="dxa"/>
-          </w:tcPr>
-          <w:p>
-            <w:pPr>
-              <w:contextualSpacing/>
-            </w:pPr>
-            <w:r>
-              <w:t>0.822008</w:t>
-            </w:r>
-          </w:p>
-        </w:tc>
-        <w:tc>
-          <w:tcPr>
-            <w:tcW w:w="1663" w:type="dxa"/>
-          </w:tcPr>
-          <w:p>
-            <w:pPr>
-              <w:contextualSpacing/>
-            </w:pPr>
-            <w:r>
-              <w:t>0.000002</w:t>
-            </w:r>
-            <w:r>
-              <w:t xml:space="preserve"> G</w:t>
-            </w:r>
-          </w:p>
-          <w:p>
-            <w:pPr>
-              <w:contextualSpacing/>
-            </w:pPr>
-            <w:r>
-              <w:rPr>
-                <w:b/>
-              </w:rPr>
-              <w:t>0.019408</w:t>
-            </w:r>
-            <w:r>
-              <w:t xml:space="preserve"> LEW</w:t>
-            </w:r>
-          </w:p>
-          <w:p>
-            <w:pPr>
-              <w:contextualSpacing/>
-            </w:pPr>
-            <w:r>
-              <w:t>0.669318</w:t>
-            </w:r>
-            <w:r>
-              <w:t xml:space="preserve"> PWD</w:t>
-            </w:r>
-          </w:p>
-          <w:p>
-            <w:pPr>
-              <w:contextualSpacing/>
-            </w:pPr>
-            <w:r>
-              <w:t>0.967945</w:t>
-            </w:r>
-            <w:r>
-              <w:t xml:space="preserve"> MSM</w:t>
-            </w:r>
-          </w:p>
-          <w:p>
-            <w:pPr>
-              <w:contextualSpacing/>
-            </w:pPr>
-            <w:r>
-              <w:t>0.834162</w:t>
-            </w:r>
-            <w:r>
-              <w:t xml:space="preserve"> SKIVE</w:t>
-            </w:r>
-          </w:p>
-        </w:tc>
-        <w:tc>
-          <w:tcPr>
-            <w:tcW w:w="1355" w:type="dxa"/>
-          </w:tcPr>
+            <w:r>
+              <w:t xml:space="preserve"> -KAZ</w:t>
+            </w:r>
+          </w:p>
+        </w:tc>
+        <w:tc>
+          <w:tcPr>
+            <w:tcW w:w="2243" w:type="dxa"/>
+          </w:tcPr>
+          <w:p>
+            <w:pPr>
+              <w:contextualSpacing/>
+              <w:rPr>
+                <w:b/>
+              </w:rPr>
+            </w:pPr>
+            <w:r>
+              <w:rPr>
+                <w:b/>
+              </w:rPr>
+              <w:t xml:space="preserve">0.001651 </w:t>
+            </w:r>
+          </w:p>
+          <w:p>
+            <w:pPr>
+              <w:contextualSpacing/>
+            </w:pPr>
+            <w:r>
+              <w:t>0.278086</w:t>
+            </w:r>
+          </w:p>
+          <w:p>
+            <w:pPr>
+              <w:contextualSpacing/>
+              <w:rPr>
+                <w:b/>
+              </w:rPr>
+            </w:pPr>
+            <w:r>
+              <w:rPr>
+                <w:b/>
+              </w:rPr>
+              <w:t>0.000535</w:t>
+            </w:r>
+          </w:p>
+          <w:p>
+            <w:pPr>
+              <w:contextualSpacing/>
+              <w:rPr>
+                <w:b/>
+              </w:rPr>
+            </w:pPr>
+            <w:r>
+              <w:rPr>
+                <w:b/>
+              </w:rPr>
+              <w:t>0.001962</w:t>
+            </w:r>
+          </w:p>
+          <w:p>
+            <w:pPr>
+              <w:contextualSpacing/>
+            </w:pPr>
+            <w:r>
+              <w:t>0.099050</w:t>
+            </w:r>
+          </w:p>
+          <w:p>
+            <w:pPr>
+              <w:contextualSpacing/>
+            </w:pPr>
+            <w:r>
+              <w:t>0.460095</w:t>
+            </w:r>
+          </w:p>
           <w:p>
             <w:pPr>
               <w:contextualSpacing/>
@@ -2226,477 +4996,7 @@
         </w:tc>
         <w:tc>
           <w:tcPr>
-            <w:tcW w:w="1477" w:type="dxa"/>
-          </w:tcPr>
-          <w:p>
-            <w:pPr>
-              <w:contextualSpacing/>
-              <w:rPr>
-                <w:b/>
-              </w:rPr>
-            </w:pPr>
-            <w:r>
-              <w:rPr>
-                <w:b/>
-              </w:rPr>
-              <w:t>0.001651</w:t>
-            </w:r>
-          </w:p>
-          <w:p>
-            <w:pPr>
-              <w:contextualSpacing/>
-            </w:pPr>
-            <w:r>
-              <w:t>0.278086</w:t>
-            </w:r>
-          </w:p>
-          <w:p>
-            <w:pPr>
-              <w:contextualSpacing/>
-              <w:rPr>
-                <w:b/>
-              </w:rPr>
-            </w:pPr>
-            <w:r>
-              <w:rPr>
-                <w:b/>
-              </w:rPr>
-              <w:t>0.000054</w:t>
-            </w:r>
-          </w:p>
-          <w:p>
-            <w:pPr>
-              <w:contextualSpacing/>
-              <w:rPr>
-                <w:b/>
-              </w:rPr>
-            </w:pPr>
-            <w:r>
-              <w:rPr>
-                <w:b/>
-              </w:rPr>
-              <w:t>0.000920</w:t>
-            </w:r>
-            <w:bookmarkStart w:id="0" w:name="_GoBack"/>
-            <w:bookmarkEnd w:id="0"/>
-          </w:p>
-          <w:p>
-            <w:pPr>
-              <w:contextualSpacing/>
-            </w:pPr>
-            <w:r>
-              <w:t>0.256521</w:t>
-            </w:r>
-          </w:p>
-        </w:tc>
-        <w:tc>
-          <w:tcPr>
-            <w:tcW w:w="1885" w:type="dxa"/>
-          </w:tcPr>
-          <w:p>
-            <w:pPr>
-              <w:contextualSpacing/>
-            </w:pPr>
-          </w:p>
-        </w:tc>
-      </w:tr>
-      <w:tr>
-        <w:trPr>
-          <w:trHeight w:val="485"/>
-        </w:trPr>
-        <w:tc>
-          <w:tcPr>
-            <w:tcW w:w="1434" w:type="dxa"/>
-            <w:shd w:val="clear" w:color="auto" w:fill="auto"/>
-          </w:tcPr>
-          <w:p>
-            <w:pPr>
-              <w:contextualSpacing/>
-            </w:pPr>
-            <w:r>
-              <w:t>4.</w:t>
-            </w:r>
-          </w:p>
-        </w:tc>
-        <w:tc>
-          <w:tcPr>
-            <w:tcW w:w="1164" w:type="dxa"/>
-          </w:tcPr>
-          <w:p>
-            <w:pPr>
-              <w:contextualSpacing/>
-            </w:pPr>
-            <w:r>
-              <w:t>sex</w:t>
-            </w:r>
-          </w:p>
-        </w:tc>
-        <w:tc>
-          <w:tcPr>
-            <w:tcW w:w="1812" w:type="dxa"/>
-          </w:tcPr>
-          <w:p>
-            <w:pPr>
-              <w:contextualSpacing/>
-            </w:pPr>
-            <w:r>
-              <w:t>strain</w:t>
-            </w:r>
-          </w:p>
-        </w:tc>
-        <w:tc>
-          <w:tcPr>
-            <w:tcW w:w="1663" w:type="dxa"/>
-          </w:tcPr>
-          <w:p>
-            <w:pPr>
-              <w:contextualSpacing/>
-            </w:pPr>
-            <w:r>
-              <w:t>Sex*strain</w:t>
-            </w:r>
-          </w:p>
-        </w:tc>
-        <w:tc>
-          <w:tcPr>
-            <w:tcW w:w="1355" w:type="dxa"/>
-          </w:tcPr>
-          <w:p>
-            <w:pPr>
-              <w:contextualSpacing/>
-            </w:pPr>
-          </w:p>
-        </w:tc>
-        <w:tc>
-          <w:tcPr>
-            <w:tcW w:w="1477" w:type="dxa"/>
-          </w:tcPr>
-          <w:p>
-            <w:pPr>
-              <w:contextualSpacing/>
-            </w:pPr>
-          </w:p>
-        </w:tc>
-        <w:tc>
-          <w:tcPr>
-            <w:tcW w:w="1885" w:type="dxa"/>
-          </w:tcPr>
-          <w:p>
-            <w:pPr>
-              <w:contextualSpacing/>
-            </w:pPr>
-          </w:p>
-        </w:tc>
-      </w:tr>
-      <w:tr>
-        <w:trPr>
-          <w:trHeight w:val="485"/>
-        </w:trPr>
-        <w:tc>
-          <w:tcPr>
-            <w:tcW w:w="1434" w:type="dxa"/>
-            <w:shd w:val="clear" w:color="auto" w:fill="auto"/>
-          </w:tcPr>
-          <w:p>
-            <w:pPr>
-              <w:contextualSpacing/>
-            </w:pPr>
-            <w:r>
-              <w:t>Coefficients</w:t>
-            </w:r>
-          </w:p>
-        </w:tc>
-        <w:tc>
-          <w:tcPr>
-            <w:tcW w:w="1164" w:type="dxa"/>
-          </w:tcPr>
-          <w:p>
-            <w:pPr>
-              <w:contextualSpacing/>
-            </w:pPr>
-          </w:p>
-        </w:tc>
-        <w:tc>
-          <w:tcPr>
-            <w:tcW w:w="1812" w:type="dxa"/>
-          </w:tcPr>
-          <w:p>
-            <w:pPr>
-              <w:contextualSpacing/>
-            </w:pPr>
-          </w:p>
-        </w:tc>
-        <w:tc>
-          <w:tcPr>
-            <w:tcW w:w="1663" w:type="dxa"/>
-          </w:tcPr>
-          <w:p>
-            <w:pPr>
-              <w:contextualSpacing/>
-            </w:pPr>
-          </w:p>
-        </w:tc>
-        <w:tc>
-          <w:tcPr>
-            <w:tcW w:w="1355" w:type="dxa"/>
-          </w:tcPr>
-          <w:p>
-            <w:pPr>
-              <w:contextualSpacing/>
-            </w:pPr>
-          </w:p>
-        </w:tc>
-        <w:tc>
-          <w:tcPr>
-            <w:tcW w:w="1477" w:type="dxa"/>
-          </w:tcPr>
-          <w:p>
-            <w:pPr>
-              <w:contextualSpacing/>
-            </w:pPr>
-          </w:p>
-        </w:tc>
-        <w:tc>
-          <w:tcPr>
-            <w:tcW w:w="1885" w:type="dxa"/>
-          </w:tcPr>
-          <w:p>
-            <w:pPr>
-              <w:contextualSpacing/>
-            </w:pPr>
-          </w:p>
-        </w:tc>
-      </w:tr>
-      <w:tr>
-        <w:trPr>
-          <w:trHeight w:val="485"/>
-        </w:trPr>
-        <w:tc>
-          <w:tcPr>
-            <w:tcW w:w="1434" w:type="dxa"/>
-            <w:shd w:val="clear" w:color="auto" w:fill="auto"/>
-          </w:tcPr>
-          <w:p>
-            <w:pPr>
-              <w:contextualSpacing/>
-            </w:pPr>
-            <w:r>
-              <w:t>p=</w:t>
-            </w:r>
-          </w:p>
-        </w:tc>
-        <w:tc>
-          <w:tcPr>
-            <w:tcW w:w="1164" w:type="dxa"/>
-          </w:tcPr>
-          <w:p>
-            <w:pPr>
-              <w:contextualSpacing/>
-            </w:pPr>
-            <w:r>
-              <w:t>0.822008</w:t>
-            </w:r>
-          </w:p>
-        </w:tc>
-        <w:tc>
-          <w:tcPr>
-            <w:tcW w:w="1812" w:type="dxa"/>
-          </w:tcPr>
-          <w:p>
-            <w:pPr>
-              <w:contextualSpacing/>
-            </w:pPr>
-            <w:r>
-              <w:rPr>
-                <w:b/>
-              </w:rPr>
-              <w:t>0.000002</w:t>
-            </w:r>
-            <w:r>
-              <w:t xml:space="preserve"> -G</w:t>
-            </w:r>
-          </w:p>
-          <w:p>
-            <w:pPr>
-              <w:contextualSpacing/>
-            </w:pPr>
-            <w:r>
-              <w:rPr>
-                <w:b/>
-              </w:rPr>
-              <w:t>0.019408</w:t>
-            </w:r>
-            <w:r>
-              <w:t xml:space="preserve"> -LEW</w:t>
-            </w:r>
-          </w:p>
-          <w:p>
-            <w:pPr>
-              <w:contextualSpacing/>
-            </w:pPr>
-            <w:r>
-              <w:rPr>
-                <w:b/>
-              </w:rPr>
-              <w:t>0.065356</w:t>
-            </w:r>
-            <w:r>
-              <w:t xml:space="preserve"> -PWD</w:t>
-            </w:r>
-          </w:p>
-          <w:p>
-            <w:pPr>
-              <w:contextualSpacing/>
-            </w:pPr>
-            <w:r>
-              <w:rPr>
-                <w:b/>
-              </w:rPr>
-              <w:t>0.000007</w:t>
-            </w:r>
-            <w:r>
-              <w:t xml:space="preserve"> -MSM</w:t>
-            </w:r>
-          </w:p>
-          <w:p>
-            <w:pPr>
-              <w:contextualSpacing/>
-            </w:pPr>
-            <w:r>
-              <w:rPr>
-                <w:b/>
-              </w:rPr>
-              <w:t>0.096333</w:t>
-            </w:r>
-            <w:r>
-              <w:t xml:space="preserve"> -MOLF</w:t>
-            </w:r>
-          </w:p>
-          <w:p>
-            <w:pPr>
-              <w:contextualSpacing/>
-            </w:pPr>
-            <w:r>
-              <w:t>0.480969</w:t>
-            </w:r>
-            <w:r>
-              <w:t xml:space="preserve"> -SKIVE</w:t>
-            </w:r>
-          </w:p>
-          <w:p>
-            <w:pPr>
-              <w:contextualSpacing/>
-            </w:pPr>
-            <w:r>
-              <w:t>0.234412</w:t>
-            </w:r>
-            <w:r>
-              <w:t xml:space="preserve"> -KAZ</w:t>
-            </w:r>
-          </w:p>
-        </w:tc>
-        <w:tc>
-          <w:tcPr>
-            <w:tcW w:w="1663" w:type="dxa"/>
-          </w:tcPr>
-          <w:p>
-            <w:pPr>
-              <w:contextualSpacing/>
-              <w:rPr>
-                <w:b/>
-              </w:rPr>
-            </w:pPr>
-            <w:r>
-              <w:rPr>
-                <w:b/>
-              </w:rPr>
-              <w:t xml:space="preserve">0.001651 </w:t>
-            </w:r>
-          </w:p>
-          <w:p>
-            <w:pPr>
-              <w:contextualSpacing/>
-            </w:pPr>
-            <w:r>
-              <w:t>0.278086</w:t>
-            </w:r>
-          </w:p>
-          <w:p>
-            <w:pPr>
-              <w:contextualSpacing/>
-              <w:rPr>
-                <w:b/>
-              </w:rPr>
-            </w:pPr>
-            <w:r>
-              <w:rPr>
-                <w:b/>
-              </w:rPr>
-              <w:t>0.000535</w:t>
-            </w:r>
-          </w:p>
-          <w:p>
-            <w:pPr>
-              <w:contextualSpacing/>
-              <w:rPr>
-                <w:b/>
-              </w:rPr>
-            </w:pPr>
-            <w:r>
-              <w:rPr>
-                <w:b/>
-              </w:rPr>
-              <w:t>0.001962</w:t>
-            </w:r>
-          </w:p>
-          <w:p>
-            <w:pPr>
-              <w:contextualSpacing/>
-            </w:pPr>
-            <w:r>
-              <w:t>0.099050</w:t>
-            </w:r>
-          </w:p>
-          <w:p>
-            <w:pPr>
-              <w:contextualSpacing/>
-            </w:pPr>
-            <w:r>
-              <w:t>0.460095</w:t>
-            </w:r>
-          </w:p>
-          <w:p>
-            <w:pPr>
-              <w:contextualSpacing/>
-            </w:pPr>
-            <w:r>
-              <w:t>0.431760</w:t>
-            </w:r>
-          </w:p>
-        </w:tc>
-        <w:tc>
-          <w:tcPr>
-            <w:tcW w:w="1355" w:type="dxa"/>
-          </w:tcPr>
-          <w:p>
-            <w:pPr>
-              <w:contextualSpacing/>
-            </w:pPr>
-          </w:p>
-        </w:tc>
-        <w:tc>
-          <w:tcPr>
-            <w:tcW w:w="1477" w:type="dxa"/>
-          </w:tcPr>
-          <w:p>
-            <w:pPr>
-              <w:contextualSpacing/>
-            </w:pPr>
-          </w:p>
-        </w:tc>
-        <w:tc>
-          <w:tcPr>
-            <w:tcW w:w="1885" w:type="dxa"/>
+            <w:tcW w:w="2496" w:type="dxa"/>
           </w:tcPr>
           <w:p>
             <w:pPr>
@@ -2718,245 +5018,6 @@
             <w:r>
               <w:t>G female higher</w:t>
             </w:r>
-          </w:p>
-        </w:tc>
-      </w:tr>
-      <w:tr>
-        <w:trPr>
-          <w:trHeight w:val="485"/>
-        </w:trPr>
-        <w:tc>
-          <w:tcPr>
-            <w:tcW w:w="1434" w:type="dxa"/>
-            <w:shd w:val="clear" w:color="auto" w:fill="auto"/>
-          </w:tcPr>
-          <w:p>
-            <w:pPr>
-              <w:contextualSpacing/>
-            </w:pPr>
-          </w:p>
-        </w:tc>
-        <w:tc>
-          <w:tcPr>
-            <w:tcW w:w="1164" w:type="dxa"/>
-          </w:tcPr>
-          <w:p>
-            <w:pPr>
-              <w:contextualSpacing/>
-            </w:pPr>
-          </w:p>
-        </w:tc>
-        <w:tc>
-          <w:tcPr>
-            <w:tcW w:w="1812" w:type="dxa"/>
-          </w:tcPr>
-          <w:p>
-            <w:pPr>
-              <w:contextualSpacing/>
-            </w:pPr>
-          </w:p>
-        </w:tc>
-        <w:tc>
-          <w:tcPr>
-            <w:tcW w:w="1663" w:type="dxa"/>
-          </w:tcPr>
-          <w:p>
-            <w:pPr>
-              <w:contextualSpacing/>
-            </w:pPr>
-          </w:p>
-        </w:tc>
-        <w:tc>
-          <w:tcPr>
-            <w:tcW w:w="1355" w:type="dxa"/>
-          </w:tcPr>
-          <w:p>
-            <w:pPr>
-              <w:contextualSpacing/>
-            </w:pPr>
-          </w:p>
-        </w:tc>
-        <w:tc>
-          <w:tcPr>
-            <w:tcW w:w="1477" w:type="dxa"/>
-          </w:tcPr>
-          <w:p>
-            <w:pPr>
-              <w:contextualSpacing/>
-            </w:pPr>
-          </w:p>
-        </w:tc>
-        <w:tc>
-          <w:tcPr>
-            <w:tcW w:w="1885" w:type="dxa"/>
-          </w:tcPr>
-          <w:p>
-            <w:pPr>
-              <w:contextualSpacing/>
-            </w:pPr>
-          </w:p>
-        </w:tc>
-      </w:tr>
-      <w:tr>
-        <w:trPr>
-          <w:trHeight w:val="485"/>
-        </w:trPr>
-        <w:tc>
-          <w:tcPr>
-            <w:tcW w:w="1434" w:type="dxa"/>
-            <w:shd w:val="clear" w:color="auto" w:fill="auto"/>
-          </w:tcPr>
-          <w:p>
-            <w:pPr>
-              <w:contextualSpacing/>
-            </w:pPr>
-          </w:p>
-        </w:tc>
-        <w:tc>
-          <w:tcPr>
-            <w:tcW w:w="1164" w:type="dxa"/>
-          </w:tcPr>
-          <w:p>
-            <w:pPr>
-              <w:contextualSpacing/>
-            </w:pPr>
-          </w:p>
-        </w:tc>
-        <w:tc>
-          <w:tcPr>
-            <w:tcW w:w="1812" w:type="dxa"/>
-          </w:tcPr>
-          <w:p>
-            <w:pPr>
-              <w:contextualSpacing/>
-            </w:pPr>
-          </w:p>
-        </w:tc>
-        <w:tc>
-          <w:tcPr>
-            <w:tcW w:w="1663" w:type="dxa"/>
-          </w:tcPr>
-          <w:p>
-            <w:pPr>
-              <w:contextualSpacing/>
-            </w:pPr>
-          </w:p>
-        </w:tc>
-        <w:tc>
-          <w:tcPr>
-            <w:tcW w:w="1355" w:type="dxa"/>
-          </w:tcPr>
-          <w:p>
-            <w:pPr>
-              <w:contextualSpacing/>
-            </w:pPr>
-          </w:p>
-        </w:tc>
-        <w:tc>
-          <w:tcPr>
-            <w:tcW w:w="1477" w:type="dxa"/>
-          </w:tcPr>
-          <w:p>
-            <w:pPr>
-              <w:contextualSpacing/>
-            </w:pPr>
-          </w:p>
-        </w:tc>
-        <w:tc>
-          <w:tcPr>
-            <w:tcW w:w="1885" w:type="dxa"/>
-          </w:tcPr>
-          <w:p>
-            <w:pPr>
-              <w:contextualSpacing/>
-            </w:pPr>
-          </w:p>
-        </w:tc>
-      </w:tr>
-      <w:tr>
-        <w:trPr>
-          <w:trHeight w:val="485"/>
-        </w:trPr>
-        <w:tc>
-          <w:tcPr>
-            <w:tcW w:w="1434" w:type="dxa"/>
-            <w:shd w:val="clear" w:color="auto" w:fill="auto"/>
-          </w:tcPr>
-          <w:p>
-            <w:pPr>
-              <w:contextualSpacing/>
-            </w:pPr>
-            <w:r>
-              <w:t xml:space="preserve">MLH1 </w:t>
-            </w:r>
-            <w:proofErr w:type="spellStart"/>
-            <w:r>
-              <w:t>var</w:t>
-            </w:r>
-            <w:proofErr w:type="spellEnd"/>
-            <w:r>
-              <w:t xml:space="preserve"> (binned by quality scores)</w:t>
-            </w:r>
-          </w:p>
-        </w:tc>
-        <w:tc>
-          <w:tcPr>
-            <w:tcW w:w="1164" w:type="dxa"/>
-          </w:tcPr>
-          <w:p>
-            <w:pPr>
-              <w:contextualSpacing/>
-            </w:pPr>
-          </w:p>
-        </w:tc>
-        <w:tc>
-          <w:tcPr>
-            <w:tcW w:w="1812" w:type="dxa"/>
-          </w:tcPr>
-          <w:p>
-            <w:pPr>
-              <w:contextualSpacing/>
-            </w:pPr>
-          </w:p>
-        </w:tc>
-        <w:tc>
-          <w:tcPr>
-            <w:tcW w:w="1663" w:type="dxa"/>
-          </w:tcPr>
-          <w:p>
-            <w:pPr>
-              <w:contextualSpacing/>
-            </w:pPr>
-          </w:p>
-        </w:tc>
-        <w:tc>
-          <w:tcPr>
-            <w:tcW w:w="1355" w:type="dxa"/>
-          </w:tcPr>
-          <w:p>
-            <w:pPr>
-              <w:contextualSpacing/>
-            </w:pPr>
-          </w:p>
-        </w:tc>
-        <w:tc>
-          <w:tcPr>
-            <w:tcW w:w="1477" w:type="dxa"/>
-          </w:tcPr>
-          <w:p>
-            <w:pPr>
-              <w:contextualSpacing/>
-            </w:pPr>
-          </w:p>
-        </w:tc>
-        <w:tc>
-          <w:tcPr>
-            <w:tcW w:w="1885" w:type="dxa"/>
-          </w:tcPr>
-          <w:p>
-            <w:pPr>
-              <w:contextualSpacing/>
-            </w:pPr>
           </w:p>
         </w:tc>
       </w:tr>
@@ -2969,47 +5030,74 @@
     <w:p>
       <w:pPr>
         <w:contextualSpacing/>
-      </w:pPr>
+        <w:rPr>
+          <w:b/>
+        </w:rPr>
+      </w:pPr>
+      <w:r>
+        <w:rPr>
+          <w:b/>
+        </w:rPr>
+        <w:t xml:space="preserve">Qualitative </w:t>
+      </w:r>
+      <w:r>
+        <w:rPr>
+          <w:b/>
+        </w:rPr>
+        <w:t>Descriptions</w:t>
+      </w:r>
     </w:p>
     <w:p>
       <w:pPr>
         <w:contextualSpacing/>
-        <w:rPr>
-          <w:b/>
-        </w:rPr>
-      </w:pPr>
-      <w:r>
-        <w:rPr>
-          <w:b/>
-        </w:rPr>
-        <w:t xml:space="preserve">Qualitative </w:t>
-      </w:r>
-      <w:r>
-        <w:rPr>
-          <w:b/>
-        </w:rPr>
-        <w:t>Descriptions</w:t>
+      </w:pPr>
+      <w:r>
+        <w:t>-Female observations have some variation (but are largely similar)</w:t>
       </w:r>
     </w:p>
     <w:p>
       <w:pPr>
         <w:contextualSpacing/>
       </w:pPr>
+      <w:r>
+        <w:t>-Female have significant</w:t>
+      </w:r>
     </w:p>
     <w:p>
       <w:pPr>
         <w:contextualSpacing/>
       </w:pPr>
-      <w:r>
-        <w:t>-Female observations have some variation (but are largely similar)</w:t>
-      </w:r>
     </w:p>
     <w:p>
       <w:pPr>
         <w:contextualSpacing/>
       </w:pPr>
       <w:r>
-        <w:t>-Female have significant</w:t>
+        <w:t>-male specific rapid evolution of two inbred strains from two subspecies</w:t>
+      </w:r>
+      <w:proofErr w:type="gramStart"/>
+      <w:r>
+        <w:t>,  (</w:t>
+      </w:r>
+      <w:proofErr w:type="gramEnd"/>
+      <w:r>
+        <w:t xml:space="preserve">note </w:t>
+      </w:r>
+      <w:proofErr w:type="spellStart"/>
+      <w:r>
+        <w:t>Musc</w:t>
+      </w:r>
+      <w:proofErr w:type="spellEnd"/>
+      <w:r>
+        <w:t xml:space="preserve"> and </w:t>
+      </w:r>
+      <w:proofErr w:type="spellStart"/>
+      <w:r>
+        <w:t>Mol</w:t>
+      </w:r>
+      <w:proofErr w:type="spellEnd"/>
+      <w:r>
+        <w:t xml:space="preserve"> share ancestry)</w:t>
       </w:r>
     </w:p>
     <w:p>
@@ -3022,15 +5110,7 @@
         <w:contextualSpacing/>
       </w:pPr>
       <w:r>
-        <w:t>-male specific rapid evolution of two inbred strains from two subspecies</w:t>
-      </w:r>
-      <w:proofErr w:type="gramStart"/>
-      <w:r>
-        <w:t>,  (</w:t>
-      </w:r>
-      <w:proofErr w:type="gramEnd"/>
-      <w:r>
-        <w:t xml:space="preserve">note </w:t>
+        <w:t>-</w:t>
       </w:r>
       <w:proofErr w:type="spellStart"/>
       <w:r>
@@ -3038,15 +5118,20 @@
       </w:r>
       <w:proofErr w:type="spellEnd"/>
       <w:r>
-        <w:t xml:space="preserve"> and </w:t>
+        <w:t xml:space="preserve"> has gradient of polymorphism for </w:t>
       </w:r>
       <w:proofErr w:type="spellStart"/>
       <w:r>
-        <w:t>Mol</w:t>
+        <w:t>gwRR</w:t>
       </w:r>
       <w:proofErr w:type="spellEnd"/>
       <w:r>
-        <w:t xml:space="preserve"> share ancestry)</w:t>
+        <w:t xml:space="preserve"> across inbred strains (PWD &gt; SKIVE &gt; KAZ)</w:t>
+      </w:r>
+    </w:p>
+    <w:p>
+      <w:r>
+        <w:br w:type="page"/>
       </w:r>
     </w:p>
     <w:p>
@@ -3056,52 +5141,26 @@
     </w:p>
     <w:p>
       <w:pPr>
+        <w:pStyle w:val="Heading1"/>
+      </w:pPr>
+      <w:r>
+        <w:t xml:space="preserve">Single Bivalent </w:t>
+      </w:r>
+      <w:r>
+        <w:t xml:space="preserve">Heterochiasmy </w:t>
+      </w:r>
+      <w:r>
+        <w:t>Predictions</w:t>
+      </w:r>
+    </w:p>
+    <w:p>
+      <w:pPr>
         <w:contextualSpacing/>
       </w:pPr>
-      <w:r>
-        <w:t>-</w:t>
-      </w:r>
-      <w:proofErr w:type="spellStart"/>
-      <w:r>
-        <w:t>Musc</w:t>
-      </w:r>
-      <w:proofErr w:type="spellEnd"/>
-      <w:r>
-        <w:t xml:space="preserve"> has gradient of polymorphism for </w:t>
-      </w:r>
-      <w:proofErr w:type="spellStart"/>
-      <w:r>
-        <w:t>gwRR</w:t>
-      </w:r>
-      <w:proofErr w:type="spellEnd"/>
-      <w:r>
-        <w:t xml:space="preserve"> across inbred strains (PWD &gt; SKIVE &gt; KAZ)</w:t>
-      </w:r>
     </w:p>
     <w:p>
       <w:pPr>
         <w:contextualSpacing/>
-      </w:pPr>
-    </w:p>
-    <w:p>
-      <w:pPr>
-        <w:pStyle w:val="Heading1"/>
-      </w:pPr>
-      <w:r>
-        <w:t xml:space="preserve">Heterochiasmy </w:t>
-      </w:r>
-      <w:r>
-        <w:t>Predictions</w:t>
-      </w:r>
-    </w:p>
-    <w:p>
-      <w:pPr>
-        <w:contextualSpacing/>
-      </w:pPr>
-    </w:p>
-    <w:p>
-      <w:pPr>
-        <w:contextualSpacing/>
         <w:rPr>
           <w:i/>
         </w:rPr>
@@ -3110,7 +5169,6 @@
         <w:rPr>
           <w:i/>
         </w:rPr>
-        <w:lastRenderedPageBreak/>
         <w:t>Which bivalent level traits will be sexually dimorphic?</w:t>
       </w:r>
     </w:p>
@@ -4793,6 +6851,7 @@
             </w:pPr>
             <w:proofErr w:type="spellStart"/>
             <w:r>
+              <w:lastRenderedPageBreak/>
               <w:t>Sis.co.ten</w:t>
             </w:r>
             <w:proofErr w:type="spellEnd"/>
@@ -8390,6 +10449,7 @@
         <w:contextualSpacing/>
       </w:pPr>
       <w:r>
+        <w:lastRenderedPageBreak/>
         <w:t xml:space="preserve">The SKIVE male is normalized IFD is the highest!  </w:t>
       </w:r>
       <w:r>
@@ -8426,11 +10486,11 @@
       </w:tblPr>
       <w:tblGrid>
         <w:gridCol w:w="1705"/>
+        <w:gridCol w:w="630"/>
+        <w:gridCol w:w="720"/>
         <w:gridCol w:w="1170"/>
-        <w:gridCol w:w="1260"/>
-        <w:gridCol w:w="1260"/>
-        <w:gridCol w:w="2148"/>
-        <w:gridCol w:w="1632"/>
+        <w:gridCol w:w="2430"/>
+        <w:gridCol w:w="2520"/>
       </w:tblGrid>
       <w:tr>
         <w:trPr>
@@ -8449,7 +10509,6 @@
               </w:rPr>
             </w:pPr>
             <w:r>
-              <w:lastRenderedPageBreak/>
               <w:br w:type="page"/>
             </w:r>
             <w:proofErr w:type="spellStart"/>
@@ -8464,6 +10523,48 @@
         </w:tc>
         <w:tc>
           <w:tcPr>
+            <w:tcW w:w="630" w:type="dxa"/>
+          </w:tcPr>
+          <w:p>
+            <w:pPr>
+              <w:contextualSpacing/>
+              <w:rPr>
+                <w:b/>
+              </w:rPr>
+            </w:pPr>
+            <w:proofErr w:type="spellStart"/>
+            <w:r>
+              <w:rPr>
+                <w:b/>
+              </w:rPr>
+              <w:t>F.n</w:t>
+            </w:r>
+            <w:proofErr w:type="spellEnd"/>
+          </w:p>
+        </w:tc>
+        <w:tc>
+          <w:tcPr>
+            <w:tcW w:w="720" w:type="dxa"/>
+          </w:tcPr>
+          <w:p>
+            <w:pPr>
+              <w:contextualSpacing/>
+              <w:rPr>
+                <w:b/>
+              </w:rPr>
+            </w:pPr>
+            <w:proofErr w:type="spellStart"/>
+            <w:r>
+              <w:rPr>
+                <w:b/>
+              </w:rPr>
+              <w:t>M.n</w:t>
+            </w:r>
+            <w:proofErr w:type="spellEnd"/>
+          </w:p>
+        </w:tc>
+        <w:tc>
+          <w:tcPr>
             <w:tcW w:w="1170" w:type="dxa"/>
           </w:tcPr>
           <w:p>
@@ -8478,18 +10579,19 @@
               <w:rPr>
                 <w:b/>
               </w:rPr>
-              <w:t>F.n</w:t>
+              <w:t>F.mean</w:t>
             </w:r>
             <w:proofErr w:type="spellEnd"/>
           </w:p>
         </w:tc>
         <w:tc>
           <w:tcPr>
-            <w:tcW w:w="1260" w:type="dxa"/>
-          </w:tcPr>
-          <w:p>
-            <w:pPr>
-              <w:contextualSpacing/>
+            <w:tcW w:w="2430" w:type="dxa"/>
+          </w:tcPr>
+          <w:p>
+            <w:pPr>
+              <w:contextualSpacing/>
+              <w:jc w:val="center"/>
               <w:rPr>
                 <w:b/>
               </w:rPr>
@@ -8499,57 +10601,14 @@
               <w:rPr>
                 <w:b/>
               </w:rPr>
-              <w:t>M.n</w:t>
+              <w:t>M.mean</w:t>
             </w:r>
             <w:proofErr w:type="spellEnd"/>
           </w:p>
         </w:tc>
         <w:tc>
           <w:tcPr>
-            <w:tcW w:w="1260" w:type="dxa"/>
-          </w:tcPr>
-          <w:p>
-            <w:pPr>
-              <w:contextualSpacing/>
-              <w:rPr>
-                <w:b/>
-              </w:rPr>
-            </w:pPr>
-            <w:proofErr w:type="spellStart"/>
-            <w:r>
-              <w:rPr>
-                <w:b/>
-              </w:rPr>
-              <w:t>F.mean</w:t>
-            </w:r>
-            <w:proofErr w:type="spellEnd"/>
-          </w:p>
-        </w:tc>
-        <w:tc>
-          <w:tcPr>
-            <w:tcW w:w="2148" w:type="dxa"/>
-          </w:tcPr>
-          <w:p>
-            <w:pPr>
-              <w:contextualSpacing/>
-              <w:jc w:val="center"/>
-              <w:rPr>
-                <w:b/>
-              </w:rPr>
-            </w:pPr>
-            <w:proofErr w:type="spellStart"/>
-            <w:r>
-              <w:rPr>
-                <w:b/>
-              </w:rPr>
-              <w:t>M.mean</w:t>
-            </w:r>
-            <w:proofErr w:type="spellEnd"/>
-          </w:p>
-        </w:tc>
-        <w:tc>
-          <w:tcPr>
-            <w:tcW w:w="1632" w:type="dxa"/>
+            <w:tcW w:w="2520" w:type="dxa"/>
           </w:tcPr>
           <w:p>
             <w:pPr>
@@ -8590,6 +10649,26 @@
         </w:tc>
         <w:tc>
           <w:tcPr>
+            <w:tcW w:w="630" w:type="dxa"/>
+          </w:tcPr>
+          <w:p>
+            <w:pPr>
+              <w:contextualSpacing/>
+            </w:pPr>
+          </w:p>
+        </w:tc>
+        <w:tc>
+          <w:tcPr>
+            <w:tcW w:w="720" w:type="dxa"/>
+          </w:tcPr>
+          <w:p>
+            <w:pPr>
+              <w:contextualSpacing/>
+            </w:pPr>
+          </w:p>
+        </w:tc>
+        <w:tc>
+          <w:tcPr>
             <w:tcW w:w="1170" w:type="dxa"/>
           </w:tcPr>
           <w:p>
@@ -8600,37 +10679,17 @@
         </w:tc>
         <w:tc>
           <w:tcPr>
-            <w:tcW w:w="1260" w:type="dxa"/>
-          </w:tcPr>
-          <w:p>
-            <w:pPr>
-              <w:contextualSpacing/>
-            </w:pPr>
-          </w:p>
-        </w:tc>
-        <w:tc>
-          <w:tcPr>
-            <w:tcW w:w="1260" w:type="dxa"/>
-          </w:tcPr>
-          <w:p>
-            <w:pPr>
-              <w:contextualSpacing/>
-            </w:pPr>
-          </w:p>
-        </w:tc>
-        <w:tc>
-          <w:tcPr>
-            <w:tcW w:w="2148" w:type="dxa"/>
-          </w:tcPr>
-          <w:p>
-            <w:pPr>
-              <w:contextualSpacing/>
-            </w:pPr>
-          </w:p>
-        </w:tc>
-        <w:tc>
-          <w:tcPr>
-            <w:tcW w:w="1632" w:type="dxa"/>
+            <w:tcW w:w="2430" w:type="dxa"/>
+          </w:tcPr>
+          <w:p>
+            <w:pPr>
+              <w:contextualSpacing/>
+            </w:pPr>
+          </w:p>
+        </w:tc>
+        <w:tc>
+          <w:tcPr>
+            <w:tcW w:w="2520" w:type="dxa"/>
           </w:tcPr>
           <w:p>
             <w:pPr>
@@ -8659,6 +10718,26 @@
         </w:tc>
         <w:tc>
           <w:tcPr>
+            <w:tcW w:w="630" w:type="dxa"/>
+          </w:tcPr>
+          <w:p>
+            <w:pPr>
+              <w:contextualSpacing/>
+            </w:pPr>
+          </w:p>
+        </w:tc>
+        <w:tc>
+          <w:tcPr>
+            <w:tcW w:w="720" w:type="dxa"/>
+          </w:tcPr>
+          <w:p>
+            <w:pPr>
+              <w:contextualSpacing/>
+            </w:pPr>
+          </w:p>
+        </w:tc>
+        <w:tc>
+          <w:tcPr>
             <w:tcW w:w="1170" w:type="dxa"/>
           </w:tcPr>
           <w:p>
@@ -8669,37 +10748,17 @@
         </w:tc>
         <w:tc>
           <w:tcPr>
-            <w:tcW w:w="1260" w:type="dxa"/>
-          </w:tcPr>
-          <w:p>
-            <w:pPr>
-              <w:contextualSpacing/>
-            </w:pPr>
-          </w:p>
-        </w:tc>
-        <w:tc>
-          <w:tcPr>
-            <w:tcW w:w="1260" w:type="dxa"/>
-          </w:tcPr>
-          <w:p>
-            <w:pPr>
-              <w:contextualSpacing/>
-            </w:pPr>
-          </w:p>
-        </w:tc>
-        <w:tc>
-          <w:tcPr>
-            <w:tcW w:w="2148" w:type="dxa"/>
-          </w:tcPr>
-          <w:p>
-            <w:pPr>
-              <w:contextualSpacing/>
-            </w:pPr>
-          </w:p>
-        </w:tc>
-        <w:tc>
-          <w:tcPr>
-            <w:tcW w:w="1632" w:type="dxa"/>
+            <w:tcW w:w="2430" w:type="dxa"/>
+          </w:tcPr>
+          <w:p>
+            <w:pPr>
+              <w:contextualSpacing/>
+            </w:pPr>
+          </w:p>
+        </w:tc>
+        <w:tc>
+          <w:tcPr>
+            <w:tcW w:w="2520" w:type="dxa"/>
           </w:tcPr>
           <w:p>
             <w:pPr>
@@ -8728,6 +10787,26 @@
         </w:tc>
         <w:tc>
           <w:tcPr>
+            <w:tcW w:w="630" w:type="dxa"/>
+          </w:tcPr>
+          <w:p>
+            <w:pPr>
+              <w:contextualSpacing/>
+            </w:pPr>
+          </w:p>
+        </w:tc>
+        <w:tc>
+          <w:tcPr>
+            <w:tcW w:w="720" w:type="dxa"/>
+          </w:tcPr>
+          <w:p>
+            <w:pPr>
+              <w:contextualSpacing/>
+            </w:pPr>
+          </w:p>
+        </w:tc>
+        <w:tc>
+          <w:tcPr>
             <w:tcW w:w="1170" w:type="dxa"/>
           </w:tcPr>
           <w:p>
@@ -8738,37 +10817,17 @@
         </w:tc>
         <w:tc>
           <w:tcPr>
-            <w:tcW w:w="1260" w:type="dxa"/>
-          </w:tcPr>
-          <w:p>
-            <w:pPr>
-              <w:contextualSpacing/>
-            </w:pPr>
-          </w:p>
-        </w:tc>
-        <w:tc>
-          <w:tcPr>
-            <w:tcW w:w="1260" w:type="dxa"/>
-          </w:tcPr>
-          <w:p>
-            <w:pPr>
-              <w:contextualSpacing/>
-            </w:pPr>
-          </w:p>
-        </w:tc>
-        <w:tc>
-          <w:tcPr>
-            <w:tcW w:w="2148" w:type="dxa"/>
-          </w:tcPr>
-          <w:p>
-            <w:pPr>
-              <w:contextualSpacing/>
-            </w:pPr>
-          </w:p>
-        </w:tc>
-        <w:tc>
-          <w:tcPr>
-            <w:tcW w:w="1632" w:type="dxa"/>
+            <w:tcW w:w="2430" w:type="dxa"/>
+          </w:tcPr>
+          <w:p>
+            <w:pPr>
+              <w:contextualSpacing/>
+            </w:pPr>
+          </w:p>
+        </w:tc>
+        <w:tc>
+          <w:tcPr>
+            <w:tcW w:w="2520" w:type="dxa"/>
           </w:tcPr>
           <w:p>
             <w:pPr>
@@ -8797,6 +10856,26 @@
         </w:tc>
         <w:tc>
           <w:tcPr>
+            <w:tcW w:w="630" w:type="dxa"/>
+          </w:tcPr>
+          <w:p>
+            <w:pPr>
+              <w:contextualSpacing/>
+            </w:pPr>
+          </w:p>
+        </w:tc>
+        <w:tc>
+          <w:tcPr>
+            <w:tcW w:w="720" w:type="dxa"/>
+          </w:tcPr>
+          <w:p>
+            <w:pPr>
+              <w:contextualSpacing/>
+            </w:pPr>
+          </w:p>
+        </w:tc>
+        <w:tc>
+          <w:tcPr>
             <w:tcW w:w="1170" w:type="dxa"/>
           </w:tcPr>
           <w:p>
@@ -8807,37 +10886,17 @@
         </w:tc>
         <w:tc>
           <w:tcPr>
-            <w:tcW w:w="1260" w:type="dxa"/>
-          </w:tcPr>
-          <w:p>
-            <w:pPr>
-              <w:contextualSpacing/>
-            </w:pPr>
-          </w:p>
-        </w:tc>
-        <w:tc>
-          <w:tcPr>
-            <w:tcW w:w="1260" w:type="dxa"/>
-          </w:tcPr>
-          <w:p>
-            <w:pPr>
-              <w:contextualSpacing/>
-            </w:pPr>
-          </w:p>
-        </w:tc>
-        <w:tc>
-          <w:tcPr>
-            <w:tcW w:w="2148" w:type="dxa"/>
-          </w:tcPr>
-          <w:p>
-            <w:pPr>
-              <w:contextualSpacing/>
-            </w:pPr>
-          </w:p>
-        </w:tc>
-        <w:tc>
-          <w:tcPr>
-            <w:tcW w:w="1632" w:type="dxa"/>
+            <w:tcW w:w="2430" w:type="dxa"/>
+          </w:tcPr>
+          <w:p>
+            <w:pPr>
+              <w:contextualSpacing/>
+            </w:pPr>
+          </w:p>
+        </w:tc>
+        <w:tc>
+          <w:tcPr>
+            <w:tcW w:w="2520" w:type="dxa"/>
           </w:tcPr>
           <w:p>
             <w:pPr>
@@ -8866,6 +10925,26 @@
         </w:tc>
         <w:tc>
           <w:tcPr>
+            <w:tcW w:w="630" w:type="dxa"/>
+          </w:tcPr>
+          <w:p>
+            <w:pPr>
+              <w:contextualSpacing/>
+            </w:pPr>
+          </w:p>
+        </w:tc>
+        <w:tc>
+          <w:tcPr>
+            <w:tcW w:w="720" w:type="dxa"/>
+          </w:tcPr>
+          <w:p>
+            <w:pPr>
+              <w:contextualSpacing/>
+            </w:pPr>
+          </w:p>
+        </w:tc>
+        <w:tc>
+          <w:tcPr>
             <w:tcW w:w="1170" w:type="dxa"/>
           </w:tcPr>
           <w:p>
@@ -8876,37 +10955,17 @@
         </w:tc>
         <w:tc>
           <w:tcPr>
-            <w:tcW w:w="1260" w:type="dxa"/>
-          </w:tcPr>
-          <w:p>
-            <w:pPr>
-              <w:contextualSpacing/>
-            </w:pPr>
-          </w:p>
-        </w:tc>
-        <w:tc>
-          <w:tcPr>
-            <w:tcW w:w="1260" w:type="dxa"/>
-          </w:tcPr>
-          <w:p>
-            <w:pPr>
-              <w:contextualSpacing/>
-            </w:pPr>
-          </w:p>
-        </w:tc>
-        <w:tc>
-          <w:tcPr>
-            <w:tcW w:w="2148" w:type="dxa"/>
-          </w:tcPr>
-          <w:p>
-            <w:pPr>
-              <w:contextualSpacing/>
-            </w:pPr>
-          </w:p>
-        </w:tc>
-        <w:tc>
-          <w:tcPr>
-            <w:tcW w:w="1632" w:type="dxa"/>
+            <w:tcW w:w="2430" w:type="dxa"/>
+          </w:tcPr>
+          <w:p>
+            <w:pPr>
+              <w:contextualSpacing/>
+            </w:pPr>
+          </w:p>
+        </w:tc>
+        <w:tc>
+          <w:tcPr>
+            <w:tcW w:w="2520" w:type="dxa"/>
           </w:tcPr>
           <w:p>
             <w:pPr>
@@ -8935,6 +10994,28 @@
         </w:tc>
         <w:tc>
           <w:tcPr>
+            <w:tcW w:w="630" w:type="dxa"/>
+            <w:shd w:val="clear" w:color="auto" w:fill="auto"/>
+          </w:tcPr>
+          <w:p>
+            <w:pPr>
+              <w:contextualSpacing/>
+            </w:pPr>
+          </w:p>
+        </w:tc>
+        <w:tc>
+          <w:tcPr>
+            <w:tcW w:w="720" w:type="dxa"/>
+            <w:shd w:val="clear" w:color="auto" w:fill="auto"/>
+          </w:tcPr>
+          <w:p>
+            <w:pPr>
+              <w:contextualSpacing/>
+            </w:pPr>
+          </w:p>
+        </w:tc>
+        <w:tc>
+          <w:tcPr>
             <w:tcW w:w="1170" w:type="dxa"/>
             <w:shd w:val="clear" w:color="auto" w:fill="auto"/>
           </w:tcPr>
@@ -8946,7 +11027,7 @@
         </w:tc>
         <w:tc>
           <w:tcPr>
-            <w:tcW w:w="1260" w:type="dxa"/>
+            <w:tcW w:w="2430" w:type="dxa"/>
             <w:shd w:val="clear" w:color="auto" w:fill="auto"/>
           </w:tcPr>
           <w:p>
@@ -8957,29 +11038,7 @@
         </w:tc>
         <w:tc>
           <w:tcPr>
-            <w:tcW w:w="1260" w:type="dxa"/>
-            <w:shd w:val="clear" w:color="auto" w:fill="auto"/>
-          </w:tcPr>
-          <w:p>
-            <w:pPr>
-              <w:contextualSpacing/>
-            </w:pPr>
-          </w:p>
-        </w:tc>
-        <w:tc>
-          <w:tcPr>
-            <w:tcW w:w="2148" w:type="dxa"/>
-            <w:shd w:val="clear" w:color="auto" w:fill="auto"/>
-          </w:tcPr>
-          <w:p>
-            <w:pPr>
-              <w:contextualSpacing/>
-            </w:pPr>
-          </w:p>
-        </w:tc>
-        <w:tc>
-          <w:tcPr>
-            <w:tcW w:w="1632" w:type="dxa"/>
+            <w:tcW w:w="2520" w:type="dxa"/>
           </w:tcPr>
           <w:p>
             <w:pPr>
@@ -9008,6 +11067,28 @@
         </w:tc>
         <w:tc>
           <w:tcPr>
+            <w:tcW w:w="630" w:type="dxa"/>
+            <w:shd w:val="clear" w:color="auto" w:fill="auto"/>
+          </w:tcPr>
+          <w:p>
+            <w:pPr>
+              <w:contextualSpacing/>
+            </w:pPr>
+          </w:p>
+        </w:tc>
+        <w:tc>
+          <w:tcPr>
+            <w:tcW w:w="720" w:type="dxa"/>
+            <w:shd w:val="clear" w:color="auto" w:fill="auto"/>
+          </w:tcPr>
+          <w:p>
+            <w:pPr>
+              <w:contextualSpacing/>
+            </w:pPr>
+          </w:p>
+        </w:tc>
+        <w:tc>
+          <w:tcPr>
             <w:tcW w:w="1170" w:type="dxa"/>
             <w:shd w:val="clear" w:color="auto" w:fill="auto"/>
           </w:tcPr>
@@ -9019,7 +11100,7 @@
         </w:tc>
         <w:tc>
           <w:tcPr>
-            <w:tcW w:w="1260" w:type="dxa"/>
+            <w:tcW w:w="2430" w:type="dxa"/>
             <w:shd w:val="clear" w:color="auto" w:fill="auto"/>
           </w:tcPr>
           <w:p>
@@ -9030,29 +11111,7 @@
         </w:tc>
         <w:tc>
           <w:tcPr>
-            <w:tcW w:w="1260" w:type="dxa"/>
-            <w:shd w:val="clear" w:color="auto" w:fill="auto"/>
-          </w:tcPr>
-          <w:p>
-            <w:pPr>
-              <w:contextualSpacing/>
-            </w:pPr>
-          </w:p>
-        </w:tc>
-        <w:tc>
-          <w:tcPr>
-            <w:tcW w:w="2148" w:type="dxa"/>
-            <w:shd w:val="clear" w:color="auto" w:fill="auto"/>
-          </w:tcPr>
-          <w:p>
-            <w:pPr>
-              <w:contextualSpacing/>
-            </w:pPr>
-          </w:p>
-        </w:tc>
-        <w:tc>
-          <w:tcPr>
-            <w:tcW w:w="1632" w:type="dxa"/>
+            <w:tcW w:w="2520" w:type="dxa"/>
           </w:tcPr>
           <w:p>
             <w:pPr>
@@ -9246,45 +11305,27 @@
     </w:p>
     <w:p>
       <w:pPr>
-        <w:contextualSpacing/>
-        <w:rPr>
-          <w:b/>
-        </w:rPr>
+        <w:pStyle w:val="Heading1"/>
       </w:pPr>
       <w:r>
         <w:br w:type="page"/>
       </w:r>
       <w:r>
-        <w:rPr>
-          <w:b/>
-        </w:rPr>
         <w:lastRenderedPageBreak/>
         <w:t xml:space="preserve">Male </w:t>
       </w:r>
       <w:proofErr w:type="spellStart"/>
       <w:r>
-        <w:rPr>
-          <w:b/>
-        </w:rPr>
         <w:t>Musc</w:t>
       </w:r>
       <w:proofErr w:type="spellEnd"/>
       <w:r>
-        <w:rPr>
-          <w:b/>
-        </w:rPr>
         <w:t xml:space="preserve"> P</w:t>
       </w:r>
       <w:r>
-        <w:rPr>
-          <w:b/>
-        </w:rPr>
         <w:t>olymorphism</w:t>
       </w:r>
       <w:r>
-        <w:rPr>
-          <w:b/>
-        </w:rPr>
         <w:t xml:space="preserve"> </w:t>
       </w:r>
     </w:p>
@@ -9308,6 +11349,141 @@
       <w:proofErr w:type="spellEnd"/>
       <w:r>
         <w:t xml:space="preserve"> strains? (High: MSM and PWD, Low: KAZ, SKIVE, MOLF).</w:t>
+      </w:r>
+      <w:r>
+        <w:t xml:space="preserve"> Consider more </w:t>
+      </w:r>
+      <w:proofErr w:type="spellStart"/>
+      <w:r>
+        <w:t>Musc</w:t>
+      </w:r>
+      <w:proofErr w:type="spellEnd"/>
+      <w:r>
+        <w:t xml:space="preserve"> strains:  PWD, SKIVE, CZECH, </w:t>
+      </w:r>
+      <w:proofErr w:type="gramStart"/>
+      <w:r>
+        <w:t>KAZ  (</w:t>
+      </w:r>
+      <w:proofErr w:type="gramEnd"/>
+      <w:r>
+        <w:t>TOM, AST)</w:t>
+      </w:r>
+    </w:p>
+    <w:p>
+      <w:pPr>
+        <w:contextualSpacing/>
+      </w:pPr>
+      <w:r>
+        <w:t>Add in all the other excluded male strains?</w:t>
+      </w:r>
+    </w:p>
+    <w:p>
+      <w:pPr>
+        <w:pStyle w:val="Heading1"/>
+      </w:pPr>
+      <w:proofErr w:type="spellStart"/>
+      <w:r>
+        <w:t>Musc</w:t>
+      </w:r>
+      <w:proofErr w:type="spellEnd"/>
+      <w:r>
+        <w:t xml:space="preserve"> Mixed Model</w:t>
+      </w:r>
+    </w:p>
+    <w:p>
+      <w:pPr>
+        <w:contextualSpacing/>
+      </w:pPr>
+    </w:p>
+    <w:p>
+      <w:pPr>
+        <w:contextualSpacing/>
+      </w:pPr>
+      <w:proofErr w:type="gramStart"/>
+      <w:r>
+        <w:t>consider</w:t>
+      </w:r>
+      <w:proofErr w:type="gramEnd"/>
+      <w:r>
+        <w:t xml:space="preserve"> – all </w:t>
+      </w:r>
+      <w:proofErr w:type="spellStart"/>
+      <w:r>
+        <w:t>Musc</w:t>
+      </w:r>
+      <w:proofErr w:type="spellEnd"/>
+      <w:r>
+        <w:t xml:space="preserve"> strains – even if they don’t have female) – run a new mixed model --- </w:t>
+      </w:r>
+      <w:r>
+        <w:t xml:space="preserve">all male, all </w:t>
+      </w:r>
+      <w:proofErr w:type="spellStart"/>
+      <w:r>
+        <w:t>musc</w:t>
+      </w:r>
+      <w:proofErr w:type="spellEnd"/>
+      <w:r>
+        <w:t xml:space="preserve"> – There are no other effects </w:t>
+      </w:r>
+    </w:p>
+    <w:p>
+      <w:pPr>
+        <w:contextualSpacing/>
+      </w:pPr>
+    </w:p>
+    <w:p>
+      <w:pPr>
+        <w:contextualSpacing/>
+      </w:pPr>
+      <w:r>
+        <w:t>mouse.av</w:t>
+      </w:r>
+      <w:r>
+        <w:t>_MLH1</w:t>
+      </w:r>
+      <w:r>
+        <w:t xml:space="preserve"> ~ </w:t>
+      </w:r>
+      <w:proofErr w:type="gramStart"/>
+      <w:r>
+        <w:t>random(</w:t>
+      </w:r>
+      <w:proofErr w:type="gramEnd"/>
+      <w:r>
+        <w:t>strain)</w:t>
+      </w:r>
+    </w:p>
+    <w:p>
+      <w:pPr>
+        <w:contextualSpacing/>
+      </w:pPr>
+      <w:r>
+        <w:t>mouse.var_MLH1 ~ strain</w:t>
+      </w:r>
+    </w:p>
+    <w:p>
+      <w:pPr>
+        <w:contextualSpacing/>
+      </w:pPr>
+    </w:p>
+    <w:p>
+      <w:pPr>
+        <w:contextualSpacing/>
+      </w:pPr>
+    </w:p>
+    <w:p>
+      <w:pPr>
+        <w:contextualSpacing/>
+      </w:pPr>
+    </w:p>
+    <w:p>
+      <w:pPr>
+        <w:pStyle w:val="Heading1"/>
+      </w:pPr>
+      <w:r>
+        <w:t>Single Bivalent</w:t>
       </w:r>
     </w:p>
     <w:p>
@@ -10593,6 +12769,7 @@
               <w:contextualSpacing/>
             </w:pPr>
             <w:r>
+              <w:lastRenderedPageBreak/>
               <w:t>Yes,</w:t>
             </w:r>
             <w:r>
@@ -10741,6 +12918,7 @@
               <w:contextualSpacing/>
             </w:pPr>
             <w:r>
+              <w:lastRenderedPageBreak/>
               <w:t>Sis.co.ten_1CO</w:t>
             </w:r>
           </w:p>
@@ -11585,6 +13763,660 @@
       <w:r>
         <w:t xml:space="preserve"> strains. </w:t>
       </w:r>
+    </w:p>
+    <w:p>
+      <w:pPr>
+        <w:contextualSpacing/>
+      </w:pPr>
+    </w:p>
+    <w:p>
+      <w:pPr>
+        <w:contextualSpacing/>
+      </w:pPr>
+    </w:p>
+    <w:p>
+      <w:pPr>
+        <w:pStyle w:val="Heading2"/>
+        <w:rPr>
+          <w:sz w:val="24"/>
+          <w:szCs w:val="24"/>
+        </w:rPr>
+      </w:pPr>
+      <w:r>
+        <w:rPr>
+          <w:sz w:val="24"/>
+          <w:szCs w:val="24"/>
+        </w:rPr>
+        <w:t>Discussion</w:t>
+      </w:r>
+    </w:p>
+    <w:p/>
+    <w:p>
+      <w:pPr>
+        <w:contextualSpacing/>
+        <w:rPr>
+          <w:sz w:val="24"/>
+          <w:szCs w:val="24"/>
+        </w:rPr>
+      </w:pPr>
+      <w:r>
+        <w:rPr>
+          <w:sz w:val="24"/>
+          <w:szCs w:val="24"/>
+        </w:rPr>
+        <w:t>Table X, Current models and their predictions for the evolution of heterochiasmy</w:t>
+      </w:r>
+    </w:p>
+    <w:p>
+      <w:pPr>
+        <w:contextualSpacing/>
+        <w:rPr>
+          <w:sz w:val="24"/>
+          <w:szCs w:val="24"/>
+        </w:rPr>
+      </w:pPr>
+      <w:r>
+        <w:rPr>
+          <w:sz w:val="24"/>
+          <w:szCs w:val="24"/>
+        </w:rPr>
+        <w:t>Table X, results from proposed predictions</w:t>
+      </w:r>
+    </w:p>
+    <w:p>
+      <w:pPr>
+        <w:contextualSpacing/>
+        <w:rPr>
+          <w:sz w:val="24"/>
+          <w:szCs w:val="24"/>
+        </w:rPr>
+      </w:pPr>
+      <w:r>
+        <w:rPr>
+          <w:sz w:val="24"/>
+          <w:szCs w:val="24"/>
+        </w:rPr>
+        <w:t>(Figure X, cartoon of difference in bivalent on spindle for 1CO and 2COs)</w:t>
+      </w:r>
+    </w:p>
+    <w:p>
+      <w:pPr>
+        <w:pStyle w:val="ListParagraph"/>
+        <w:numPr>
+          <w:ilvl w:val="0"/>
+          <w:numId w:val="7"/>
+        </w:numPr>
+        <w:rPr>
+          <w:sz w:val="24"/>
+          <w:szCs w:val="24"/>
+        </w:rPr>
+      </w:pPr>
+      <w:r>
+        <w:rPr>
+          <w:sz w:val="24"/>
+          <w:szCs w:val="24"/>
+        </w:rPr>
+        <w:t>Review main patterns</w:t>
+      </w:r>
+    </w:p>
+    <w:p>
+      <w:pPr>
+        <w:pStyle w:val="ListParagraph"/>
+        <w:numPr>
+          <w:ilvl w:val="1"/>
+          <w:numId w:val="7"/>
+        </w:numPr>
+        <w:rPr>
+          <w:sz w:val="24"/>
+          <w:szCs w:val="24"/>
+        </w:rPr>
+      </w:pPr>
+      <w:r>
+        <w:rPr>
+          <w:sz w:val="24"/>
+          <w:szCs w:val="24"/>
+        </w:rPr>
+        <w:t xml:space="preserve">Male specific polymorphism for </w:t>
+      </w:r>
+      <w:proofErr w:type="spellStart"/>
+      <w:r>
+        <w:rPr>
+          <w:sz w:val="24"/>
+          <w:szCs w:val="24"/>
+        </w:rPr>
+        <w:t>gwRR</w:t>
+      </w:r>
+      <w:proofErr w:type="spellEnd"/>
+      <w:r>
+        <w:rPr>
+          <w:sz w:val="24"/>
+          <w:szCs w:val="24"/>
+        </w:rPr>
+        <w:t xml:space="preserve"> in musculus and </w:t>
+      </w:r>
+      <w:proofErr w:type="spellStart"/>
+      <w:r>
+        <w:rPr>
+          <w:sz w:val="24"/>
+          <w:szCs w:val="24"/>
+        </w:rPr>
+        <w:t>molossisnus</w:t>
+      </w:r>
+      <w:proofErr w:type="spellEnd"/>
+      <w:r>
+        <w:rPr>
+          <w:sz w:val="24"/>
+          <w:szCs w:val="24"/>
+        </w:rPr>
+        <w:t xml:space="preserve">, may not be a species wide optimum for </w:t>
+      </w:r>
+      <w:proofErr w:type="spellStart"/>
+      <w:r>
+        <w:rPr>
+          <w:sz w:val="24"/>
+          <w:szCs w:val="24"/>
+        </w:rPr>
+        <w:t>gwRR</w:t>
+      </w:r>
+      <w:proofErr w:type="spellEnd"/>
+    </w:p>
+    <w:p>
+      <w:pPr>
+        <w:pStyle w:val="ListParagraph"/>
+        <w:numPr>
+          <w:ilvl w:val="1"/>
+          <w:numId w:val="7"/>
+        </w:numPr>
+        <w:rPr>
+          <w:sz w:val="24"/>
+          <w:szCs w:val="24"/>
+        </w:rPr>
+      </w:pPr>
+      <w:r>
+        <w:rPr>
+          <w:sz w:val="24"/>
+          <w:szCs w:val="24"/>
+        </w:rPr>
+        <w:t xml:space="preserve">More variance in females for meiotic features, resulting in greater variation in </w:t>
+      </w:r>
+      <w:proofErr w:type="spellStart"/>
+      <w:r>
+        <w:rPr>
+          <w:sz w:val="24"/>
+          <w:szCs w:val="24"/>
+        </w:rPr>
+        <w:t>gwRR</w:t>
+      </w:r>
+      <w:proofErr w:type="spellEnd"/>
+    </w:p>
+    <w:p>
+      <w:pPr>
+        <w:pStyle w:val="ListParagraph"/>
+        <w:numPr>
+          <w:ilvl w:val="1"/>
+          <w:numId w:val="7"/>
+        </w:numPr>
+        <w:rPr>
+          <w:sz w:val="24"/>
+          <w:szCs w:val="24"/>
+        </w:rPr>
+      </w:pPr>
+      <w:r>
+        <w:rPr>
+          <w:sz w:val="24"/>
+          <w:szCs w:val="24"/>
+        </w:rPr>
+        <w:t>Rapid male specific evolution upstream of CO repair stage</w:t>
+      </w:r>
+    </w:p>
+    <w:p>
+      <w:pPr>
+        <w:pStyle w:val="ListParagraph"/>
+        <w:ind w:left="1440"/>
+        <w:rPr>
+          <w:sz w:val="24"/>
+          <w:szCs w:val="24"/>
+        </w:rPr>
+      </w:pPr>
+    </w:p>
+    <w:p>
+      <w:pPr>
+        <w:pStyle w:val="ListParagraph"/>
+        <w:numPr>
+          <w:ilvl w:val="0"/>
+          <w:numId w:val="7"/>
+        </w:numPr>
+        <w:rPr>
+          <w:sz w:val="24"/>
+          <w:szCs w:val="24"/>
+        </w:rPr>
+      </w:pPr>
+      <w:r>
+        <w:rPr>
+          <w:sz w:val="24"/>
+          <w:szCs w:val="24"/>
+        </w:rPr>
+        <w:t>SACE predictions and bivalent selection models are not mutually exclusive,</w:t>
+      </w:r>
+    </w:p>
+    <w:p>
+      <w:pPr>
+        <w:pStyle w:val="ListParagraph"/>
+        <w:numPr>
+          <w:ilvl w:val="0"/>
+          <w:numId w:val="7"/>
+        </w:numPr>
+        <w:rPr>
+          <w:sz w:val="24"/>
+          <w:szCs w:val="24"/>
+        </w:rPr>
+      </w:pPr>
+      <w:r>
+        <w:rPr>
+          <w:sz w:val="24"/>
+          <w:szCs w:val="24"/>
+        </w:rPr>
+        <w:t>Importance of broad scale patterns for recombination</w:t>
+      </w:r>
+    </w:p>
+    <w:p>
+      <w:pPr>
+        <w:rPr>
+          <w:sz w:val="24"/>
+          <w:szCs w:val="24"/>
+        </w:rPr>
+      </w:pPr>
+      <w:r>
+        <w:rPr>
+          <w:sz w:val="24"/>
+          <w:szCs w:val="24"/>
+        </w:rPr>
+        <w:t>(</w:t>
+      </w:r>
+      <w:proofErr w:type="gramStart"/>
+      <w:r>
+        <w:rPr>
+          <w:sz w:val="24"/>
+          <w:szCs w:val="24"/>
+        </w:rPr>
+        <w:t>centromere</w:t>
+      </w:r>
+      <w:proofErr w:type="gramEnd"/>
+      <w:r>
+        <w:rPr>
+          <w:sz w:val="24"/>
+          <w:szCs w:val="24"/>
+        </w:rPr>
+        <w:t xml:space="preserve"> effects for </w:t>
+      </w:r>
+      <w:proofErr w:type="spellStart"/>
+      <w:r>
+        <w:rPr>
+          <w:sz w:val="24"/>
+          <w:szCs w:val="24"/>
+        </w:rPr>
+        <w:t>mis</w:t>
+      </w:r>
+      <w:proofErr w:type="spellEnd"/>
+      <w:r>
+        <w:rPr>
+          <w:sz w:val="24"/>
+          <w:szCs w:val="24"/>
+        </w:rPr>
+        <w:t xml:space="preserve">-segregation rates) - (high rate of </w:t>
+      </w:r>
+      <w:proofErr w:type="spellStart"/>
+      <w:r>
+        <w:rPr>
+          <w:sz w:val="24"/>
+          <w:szCs w:val="24"/>
+        </w:rPr>
+        <w:t>robertsonian</w:t>
+      </w:r>
+      <w:proofErr w:type="spellEnd"/>
+      <w:r>
+        <w:rPr>
+          <w:sz w:val="24"/>
+          <w:szCs w:val="24"/>
+        </w:rPr>
+        <w:t xml:space="preserve"> translocation in Dom, and absent in </w:t>
+      </w:r>
+      <w:proofErr w:type="spellStart"/>
+      <w:r>
+        <w:rPr>
+          <w:sz w:val="24"/>
+          <w:szCs w:val="24"/>
+        </w:rPr>
+        <w:t>Musc</w:t>
+      </w:r>
+      <w:proofErr w:type="spellEnd"/>
+      <w:r>
+        <w:rPr>
+          <w:sz w:val="24"/>
+          <w:szCs w:val="24"/>
+        </w:rPr>
+        <w:t xml:space="preserve"> – maybe something about centromeres (encourages </w:t>
+      </w:r>
+      <w:proofErr w:type="spellStart"/>
+      <w:r>
+        <w:rPr>
+          <w:sz w:val="24"/>
+          <w:szCs w:val="24"/>
+        </w:rPr>
+        <w:t>transloactions</w:t>
+      </w:r>
+      <w:proofErr w:type="spellEnd"/>
+      <w:r>
+        <w:rPr>
+          <w:sz w:val="24"/>
+          <w:szCs w:val="24"/>
+        </w:rPr>
+        <w:t xml:space="preserve"> + suppresses 2CO (rec near centromere) in DOM</w:t>
+      </w:r>
+    </w:p>
+    <w:p>
+      <w:pPr>
+        <w:rPr>
+          <w:sz w:val="24"/>
+          <w:szCs w:val="24"/>
+        </w:rPr>
+      </w:pPr>
+      <w:r>
+        <w:rPr>
+          <w:sz w:val="24"/>
+          <w:szCs w:val="24"/>
+        </w:rPr>
+        <w:t>(</w:t>
+      </w:r>
+      <w:proofErr w:type="gramStart"/>
+      <w:r>
+        <w:rPr>
+          <w:sz w:val="24"/>
+          <w:szCs w:val="24"/>
+        </w:rPr>
+        <w:t>that</w:t>
+      </w:r>
+      <w:proofErr w:type="gramEnd"/>
+      <w:r>
+        <w:rPr>
+          <w:sz w:val="24"/>
+          <w:szCs w:val="24"/>
+        </w:rPr>
+        <w:t xml:space="preserve"> has changed in </w:t>
+      </w:r>
+      <w:proofErr w:type="spellStart"/>
+      <w:r>
+        <w:rPr>
+          <w:sz w:val="24"/>
+          <w:szCs w:val="24"/>
+        </w:rPr>
+        <w:t>Musc</w:t>
+      </w:r>
+      <w:proofErr w:type="spellEnd"/>
+      <w:r>
+        <w:rPr>
+          <w:sz w:val="24"/>
+          <w:szCs w:val="24"/>
+        </w:rPr>
+        <w:t xml:space="preserve">, REC near centromere suppresses rates of </w:t>
+      </w:r>
+      <w:proofErr w:type="spellStart"/>
+      <w:r>
+        <w:rPr>
+          <w:sz w:val="24"/>
+          <w:szCs w:val="24"/>
+        </w:rPr>
+        <w:t>robertsonian</w:t>
+      </w:r>
+      <w:proofErr w:type="spellEnd"/>
+      <w:r>
+        <w:rPr>
+          <w:sz w:val="24"/>
+          <w:szCs w:val="24"/>
+        </w:rPr>
+        <w:t xml:space="preserve"> translocation)</w:t>
+      </w:r>
+    </w:p>
+    <w:p>
+      <w:pPr>
+        <w:contextualSpacing/>
+      </w:pPr>
+    </w:p>
+    <w:p>
+      <w:pPr>
+        <w:contextualSpacing/>
+        <w:rPr>
+          <w:b/>
+          <w:sz w:val="24"/>
+          <w:szCs w:val="24"/>
+        </w:rPr>
+      </w:pPr>
+      <w:r>
+        <w:rPr>
+          <w:b/>
+          <w:sz w:val="24"/>
+          <w:szCs w:val="24"/>
+        </w:rPr>
+        <w:t>Discussion</w:t>
+      </w:r>
+    </w:p>
+    <w:p>
+      <w:pPr>
+        <w:contextualSpacing/>
+        <w:rPr>
+          <w:sz w:val="24"/>
+          <w:szCs w:val="24"/>
+        </w:rPr>
+      </w:pPr>
+      <w:r>
+        <w:rPr>
+          <w:sz w:val="24"/>
+          <w:szCs w:val="24"/>
+        </w:rPr>
+        <w:t>Table X, Current models and their predictions for the evolution of heterochiasmy</w:t>
+      </w:r>
+    </w:p>
+    <w:p>
+      <w:pPr>
+        <w:contextualSpacing/>
+        <w:rPr>
+          <w:sz w:val="24"/>
+          <w:szCs w:val="24"/>
+        </w:rPr>
+      </w:pPr>
+      <w:r>
+        <w:rPr>
+          <w:sz w:val="24"/>
+          <w:szCs w:val="24"/>
+        </w:rPr>
+        <w:t>Table X, results from proposed predictions</w:t>
+      </w:r>
+    </w:p>
+    <w:p>
+      <w:pPr>
+        <w:contextualSpacing/>
+        <w:rPr>
+          <w:sz w:val="24"/>
+          <w:szCs w:val="24"/>
+        </w:rPr>
+      </w:pPr>
+      <w:r>
+        <w:rPr>
+          <w:sz w:val="24"/>
+          <w:szCs w:val="24"/>
+        </w:rPr>
+        <w:t>(Figure X, cartoon of difference in bivalent on spindle for 1CO and 2COs)</w:t>
+      </w:r>
+    </w:p>
+    <w:p>
+      <w:pPr>
+        <w:pStyle w:val="ListParagraph"/>
+        <w:numPr>
+          <w:ilvl w:val="0"/>
+          <w:numId w:val="8"/>
+        </w:numPr>
+        <w:rPr>
+          <w:sz w:val="24"/>
+          <w:szCs w:val="24"/>
+        </w:rPr>
+      </w:pPr>
+      <w:r>
+        <w:rPr>
+          <w:sz w:val="24"/>
+          <w:szCs w:val="24"/>
+        </w:rPr>
+        <w:t>Review main patterns</w:t>
+      </w:r>
+    </w:p>
+    <w:p>
+      <w:pPr>
+        <w:pStyle w:val="ListParagraph"/>
+        <w:numPr>
+          <w:ilvl w:val="1"/>
+          <w:numId w:val="8"/>
+        </w:numPr>
+        <w:rPr>
+          <w:sz w:val="24"/>
+          <w:szCs w:val="24"/>
+        </w:rPr>
+      </w:pPr>
+      <w:r>
+        <w:rPr>
+          <w:sz w:val="24"/>
+          <w:szCs w:val="24"/>
+        </w:rPr>
+        <w:t xml:space="preserve">Male specific polymorphism for </w:t>
+      </w:r>
+      <w:proofErr w:type="spellStart"/>
+      <w:r>
+        <w:rPr>
+          <w:sz w:val="24"/>
+          <w:szCs w:val="24"/>
+        </w:rPr>
+        <w:t>gwRR</w:t>
+      </w:r>
+      <w:proofErr w:type="spellEnd"/>
+      <w:r>
+        <w:rPr>
+          <w:sz w:val="24"/>
+          <w:szCs w:val="24"/>
+        </w:rPr>
+        <w:t xml:space="preserve"> in musculus and </w:t>
+      </w:r>
+      <w:proofErr w:type="spellStart"/>
+      <w:r>
+        <w:rPr>
+          <w:sz w:val="24"/>
+          <w:szCs w:val="24"/>
+        </w:rPr>
+        <w:t>molossisnus</w:t>
+      </w:r>
+      <w:proofErr w:type="spellEnd"/>
+      <w:r>
+        <w:rPr>
+          <w:sz w:val="24"/>
+          <w:szCs w:val="24"/>
+        </w:rPr>
+        <w:t xml:space="preserve">, may not be a species wide optimum for </w:t>
+      </w:r>
+      <w:proofErr w:type="spellStart"/>
+      <w:r>
+        <w:rPr>
+          <w:sz w:val="24"/>
+          <w:szCs w:val="24"/>
+        </w:rPr>
+        <w:t>gwRR</w:t>
+      </w:r>
+      <w:proofErr w:type="spellEnd"/>
+    </w:p>
+    <w:p>
+      <w:pPr>
+        <w:pStyle w:val="ListParagraph"/>
+        <w:numPr>
+          <w:ilvl w:val="1"/>
+          <w:numId w:val="8"/>
+        </w:numPr>
+        <w:rPr>
+          <w:sz w:val="24"/>
+          <w:szCs w:val="24"/>
+        </w:rPr>
+      </w:pPr>
+      <w:r>
+        <w:rPr>
+          <w:sz w:val="24"/>
+          <w:szCs w:val="24"/>
+        </w:rPr>
+        <w:t xml:space="preserve">More variance in females for meiotic features, resulting in greater variation in </w:t>
+      </w:r>
+      <w:proofErr w:type="spellStart"/>
+      <w:r>
+        <w:rPr>
+          <w:sz w:val="24"/>
+          <w:szCs w:val="24"/>
+        </w:rPr>
+        <w:t>gwRR</w:t>
+      </w:r>
+      <w:proofErr w:type="spellEnd"/>
+    </w:p>
+    <w:p>
+      <w:pPr>
+        <w:pStyle w:val="ListParagraph"/>
+        <w:ind w:left="1440"/>
+        <w:rPr>
+          <w:sz w:val="24"/>
+          <w:szCs w:val="24"/>
+        </w:rPr>
+      </w:pPr>
+    </w:p>
+    <w:p>
+      <w:pPr>
+        <w:pStyle w:val="ListParagraph"/>
+        <w:numPr>
+          <w:ilvl w:val="0"/>
+          <w:numId w:val="8"/>
+        </w:numPr>
+        <w:rPr>
+          <w:sz w:val="24"/>
+          <w:szCs w:val="24"/>
+        </w:rPr>
+      </w:pPr>
+      <w:r>
+        <w:rPr>
+          <w:sz w:val="24"/>
+          <w:szCs w:val="24"/>
+        </w:rPr>
+        <w:t>SACE predictions and bivalent selection models are not mutually exclusive,</w:t>
+      </w:r>
+    </w:p>
+    <w:p>
+      <w:pPr>
+        <w:pStyle w:val="ListParagraph"/>
+        <w:numPr>
+          <w:ilvl w:val="0"/>
+          <w:numId w:val="8"/>
+        </w:numPr>
+        <w:rPr>
+          <w:sz w:val="24"/>
+          <w:szCs w:val="24"/>
+        </w:rPr>
+      </w:pPr>
+      <w:r>
+        <w:rPr>
+          <w:sz w:val="24"/>
+          <w:szCs w:val="24"/>
+        </w:rPr>
+        <w:t>Importance of broad scale patterns for recombination</w:t>
+      </w:r>
+    </w:p>
+    <w:p>
+      <w:pPr>
+        <w:contextualSpacing/>
+      </w:pPr>
+    </w:p>
+    <w:p>
+      <w:pPr>
+        <w:contextualSpacing/>
+      </w:pPr>
     </w:p>
     <w:sectPr>
       <w:pgSz w:w="12240" w:h="15840"/>
@@ -11866,6 +14698,95 @@
     </w:lvl>
   </w:abstractNum>
   <w:abstractNum w:abstractNumId="3" w15:restartNumberingAfterBreak="0">
+    <w:nsid w:val="26570BAC"/>
+    <w:multiLevelType w:val="hybridMultilevel"/>
+    <w:tmpl w:val="EFB21EB8"/>
+    <w:lvl w:ilvl="0" w:tplc="0409000F">
+      <w:start w:val="1"/>
+      <w:numFmt w:val="decimal"/>
+      <w:lvlText w:val="%1."/>
+      <w:lvlJc w:val="left"/>
+      <w:pPr>
+        <w:ind w:left="720" w:hanging="360"/>
+      </w:pPr>
+      <w:rPr>
+        <w:rFonts w:hint="default"/>
+      </w:rPr>
+    </w:lvl>
+    <w:lvl w:ilvl="1" w:tplc="04090019">
+      <w:start w:val="1"/>
+      <w:numFmt w:val="lowerLetter"/>
+      <w:lvlText w:val="%2."/>
+      <w:lvlJc w:val="left"/>
+      <w:pPr>
+        <w:ind w:left="1440" w:hanging="360"/>
+      </w:pPr>
+    </w:lvl>
+    <w:lvl w:ilvl="2" w:tplc="0409001B" w:tentative="1">
+      <w:start w:val="1"/>
+      <w:numFmt w:val="lowerRoman"/>
+      <w:lvlText w:val="%3."/>
+      <w:lvlJc w:val="right"/>
+      <w:pPr>
+        <w:ind w:left="2160" w:hanging="180"/>
+      </w:pPr>
+    </w:lvl>
+    <w:lvl w:ilvl="3" w:tplc="0409000F" w:tentative="1">
+      <w:start w:val="1"/>
+      <w:numFmt w:val="decimal"/>
+      <w:lvlText w:val="%4."/>
+      <w:lvlJc w:val="left"/>
+      <w:pPr>
+        <w:ind w:left="2880" w:hanging="360"/>
+      </w:pPr>
+    </w:lvl>
+    <w:lvl w:ilvl="4" w:tplc="04090019" w:tentative="1">
+      <w:start w:val="1"/>
+      <w:numFmt w:val="lowerLetter"/>
+      <w:lvlText w:val="%5."/>
+      <w:lvlJc w:val="left"/>
+      <w:pPr>
+        <w:ind w:left="3600" w:hanging="360"/>
+      </w:pPr>
+    </w:lvl>
+    <w:lvl w:ilvl="5" w:tplc="0409001B" w:tentative="1">
+      <w:start w:val="1"/>
+      <w:numFmt w:val="lowerRoman"/>
+      <w:lvlText w:val="%6."/>
+      <w:lvlJc w:val="right"/>
+      <w:pPr>
+        <w:ind w:left="4320" w:hanging="180"/>
+      </w:pPr>
+    </w:lvl>
+    <w:lvl w:ilvl="6" w:tplc="0409000F" w:tentative="1">
+      <w:start w:val="1"/>
+      <w:numFmt w:val="decimal"/>
+      <w:lvlText w:val="%7."/>
+      <w:lvlJc w:val="left"/>
+      <w:pPr>
+        <w:ind w:left="5040" w:hanging="360"/>
+      </w:pPr>
+    </w:lvl>
+    <w:lvl w:ilvl="7" w:tplc="04090019" w:tentative="1">
+      <w:start w:val="1"/>
+      <w:numFmt w:val="lowerLetter"/>
+      <w:lvlText w:val="%8."/>
+      <w:lvlJc w:val="left"/>
+      <w:pPr>
+        <w:ind w:left="5760" w:hanging="360"/>
+      </w:pPr>
+    </w:lvl>
+    <w:lvl w:ilvl="8" w:tplc="0409001B" w:tentative="1">
+      <w:start w:val="1"/>
+      <w:numFmt w:val="lowerRoman"/>
+      <w:lvlText w:val="%9."/>
+      <w:lvlJc w:val="right"/>
+      <w:pPr>
+        <w:ind w:left="6480" w:hanging="180"/>
+      </w:pPr>
+    </w:lvl>
+  </w:abstractNum>
+  <w:abstractNum w:abstractNumId="4" w15:restartNumberingAfterBreak="0">
     <w:nsid w:val="2AA96098"/>
     <w:multiLevelType w:val="hybridMultilevel"/>
     <w:tmpl w:val="1CC0343C"/>
@@ -11954,7 +14875,7 @@
       </w:pPr>
     </w:lvl>
   </w:abstractNum>
-  <w:abstractNum w:abstractNumId="4" w15:restartNumberingAfterBreak="0">
+  <w:abstractNum w:abstractNumId="5" w15:restartNumberingAfterBreak="0">
     <w:nsid w:val="451C0C21"/>
     <w:multiLevelType w:val="hybridMultilevel"/>
     <w:tmpl w:val="D2AEF762"/>
@@ -12043,7 +14964,7 @@
       </w:pPr>
     </w:lvl>
   </w:abstractNum>
-  <w:abstractNum w:abstractNumId="5" w15:restartNumberingAfterBreak="0">
+  <w:abstractNum w:abstractNumId="6" w15:restartNumberingAfterBreak="0">
     <w:nsid w:val="4CA04E96"/>
     <w:multiLevelType w:val="hybridMultilevel"/>
     <w:tmpl w:val="4EEC117E"/>
@@ -12132,8 +15053,186 @@
       </w:pPr>
     </w:lvl>
   </w:abstractNum>
+  <w:abstractNum w:abstractNumId="7" w15:restartNumberingAfterBreak="0">
+    <w:nsid w:val="55E87FD8"/>
+    <w:multiLevelType w:val="hybridMultilevel"/>
+    <w:tmpl w:val="EFB21EB8"/>
+    <w:lvl w:ilvl="0" w:tplc="0409000F">
+      <w:start w:val="1"/>
+      <w:numFmt w:val="decimal"/>
+      <w:lvlText w:val="%1."/>
+      <w:lvlJc w:val="left"/>
+      <w:pPr>
+        <w:ind w:left="720" w:hanging="360"/>
+      </w:pPr>
+      <w:rPr>
+        <w:rFonts w:hint="default"/>
+      </w:rPr>
+    </w:lvl>
+    <w:lvl w:ilvl="1" w:tplc="04090019">
+      <w:start w:val="1"/>
+      <w:numFmt w:val="lowerLetter"/>
+      <w:lvlText w:val="%2."/>
+      <w:lvlJc w:val="left"/>
+      <w:pPr>
+        <w:ind w:left="1440" w:hanging="360"/>
+      </w:pPr>
+    </w:lvl>
+    <w:lvl w:ilvl="2" w:tplc="0409001B" w:tentative="1">
+      <w:start w:val="1"/>
+      <w:numFmt w:val="lowerRoman"/>
+      <w:lvlText w:val="%3."/>
+      <w:lvlJc w:val="right"/>
+      <w:pPr>
+        <w:ind w:left="2160" w:hanging="180"/>
+      </w:pPr>
+    </w:lvl>
+    <w:lvl w:ilvl="3" w:tplc="0409000F" w:tentative="1">
+      <w:start w:val="1"/>
+      <w:numFmt w:val="decimal"/>
+      <w:lvlText w:val="%4."/>
+      <w:lvlJc w:val="left"/>
+      <w:pPr>
+        <w:ind w:left="2880" w:hanging="360"/>
+      </w:pPr>
+    </w:lvl>
+    <w:lvl w:ilvl="4" w:tplc="04090019" w:tentative="1">
+      <w:start w:val="1"/>
+      <w:numFmt w:val="lowerLetter"/>
+      <w:lvlText w:val="%5."/>
+      <w:lvlJc w:val="left"/>
+      <w:pPr>
+        <w:ind w:left="3600" w:hanging="360"/>
+      </w:pPr>
+    </w:lvl>
+    <w:lvl w:ilvl="5" w:tplc="0409001B" w:tentative="1">
+      <w:start w:val="1"/>
+      <w:numFmt w:val="lowerRoman"/>
+      <w:lvlText w:val="%6."/>
+      <w:lvlJc w:val="right"/>
+      <w:pPr>
+        <w:ind w:left="4320" w:hanging="180"/>
+      </w:pPr>
+    </w:lvl>
+    <w:lvl w:ilvl="6" w:tplc="0409000F" w:tentative="1">
+      <w:start w:val="1"/>
+      <w:numFmt w:val="decimal"/>
+      <w:lvlText w:val="%7."/>
+      <w:lvlJc w:val="left"/>
+      <w:pPr>
+        <w:ind w:left="5040" w:hanging="360"/>
+      </w:pPr>
+    </w:lvl>
+    <w:lvl w:ilvl="7" w:tplc="04090019" w:tentative="1">
+      <w:start w:val="1"/>
+      <w:numFmt w:val="lowerLetter"/>
+      <w:lvlText w:val="%8."/>
+      <w:lvlJc w:val="left"/>
+      <w:pPr>
+        <w:ind w:left="5760" w:hanging="360"/>
+      </w:pPr>
+    </w:lvl>
+    <w:lvl w:ilvl="8" w:tplc="0409001B" w:tentative="1">
+      <w:start w:val="1"/>
+      <w:numFmt w:val="lowerRoman"/>
+      <w:lvlText w:val="%9."/>
+      <w:lvlJc w:val="right"/>
+      <w:pPr>
+        <w:ind w:left="6480" w:hanging="180"/>
+      </w:pPr>
+    </w:lvl>
+  </w:abstractNum>
+  <w:abstractNum w:abstractNumId="8" w15:restartNumberingAfterBreak="0">
+    <w:nsid w:val="7E112C82"/>
+    <w:multiLevelType w:val="hybridMultilevel"/>
+    <w:tmpl w:val="1CC0343C"/>
+    <w:lvl w:ilvl="0" w:tplc="0409000F">
+      <w:start w:val="1"/>
+      <w:numFmt w:val="decimal"/>
+      <w:lvlText w:val="%1."/>
+      <w:lvlJc w:val="left"/>
+      <w:pPr>
+        <w:ind w:left="720" w:hanging="360"/>
+      </w:pPr>
+      <w:rPr>
+        <w:rFonts w:hint="default"/>
+      </w:rPr>
+    </w:lvl>
+    <w:lvl w:ilvl="1" w:tplc="04090019" w:tentative="1">
+      <w:start w:val="1"/>
+      <w:numFmt w:val="lowerLetter"/>
+      <w:lvlText w:val="%2."/>
+      <w:lvlJc w:val="left"/>
+      <w:pPr>
+        <w:ind w:left="1440" w:hanging="360"/>
+      </w:pPr>
+    </w:lvl>
+    <w:lvl w:ilvl="2" w:tplc="0409001B" w:tentative="1">
+      <w:start w:val="1"/>
+      <w:numFmt w:val="lowerRoman"/>
+      <w:lvlText w:val="%3."/>
+      <w:lvlJc w:val="right"/>
+      <w:pPr>
+        <w:ind w:left="2160" w:hanging="180"/>
+      </w:pPr>
+    </w:lvl>
+    <w:lvl w:ilvl="3" w:tplc="0409000F" w:tentative="1">
+      <w:start w:val="1"/>
+      <w:numFmt w:val="decimal"/>
+      <w:lvlText w:val="%4."/>
+      <w:lvlJc w:val="left"/>
+      <w:pPr>
+        <w:ind w:left="2880" w:hanging="360"/>
+      </w:pPr>
+    </w:lvl>
+    <w:lvl w:ilvl="4" w:tplc="04090019" w:tentative="1">
+      <w:start w:val="1"/>
+      <w:numFmt w:val="lowerLetter"/>
+      <w:lvlText w:val="%5."/>
+      <w:lvlJc w:val="left"/>
+      <w:pPr>
+        <w:ind w:left="3600" w:hanging="360"/>
+      </w:pPr>
+    </w:lvl>
+    <w:lvl w:ilvl="5" w:tplc="0409001B" w:tentative="1">
+      <w:start w:val="1"/>
+      <w:numFmt w:val="lowerRoman"/>
+      <w:lvlText w:val="%6."/>
+      <w:lvlJc w:val="right"/>
+      <w:pPr>
+        <w:ind w:left="4320" w:hanging="180"/>
+      </w:pPr>
+    </w:lvl>
+    <w:lvl w:ilvl="6" w:tplc="0409000F" w:tentative="1">
+      <w:start w:val="1"/>
+      <w:numFmt w:val="decimal"/>
+      <w:lvlText w:val="%7."/>
+      <w:lvlJc w:val="left"/>
+      <w:pPr>
+        <w:ind w:left="5040" w:hanging="360"/>
+      </w:pPr>
+    </w:lvl>
+    <w:lvl w:ilvl="7" w:tplc="04090019" w:tentative="1">
+      <w:start w:val="1"/>
+      <w:numFmt w:val="lowerLetter"/>
+      <w:lvlText w:val="%8."/>
+      <w:lvlJc w:val="left"/>
+      <w:pPr>
+        <w:ind w:left="5760" w:hanging="360"/>
+      </w:pPr>
+    </w:lvl>
+    <w:lvl w:ilvl="8" w:tplc="0409001B" w:tentative="1">
+      <w:start w:val="1"/>
+      <w:numFmt w:val="lowerRoman"/>
+      <w:lvlText w:val="%9."/>
+      <w:lvlJc w:val="right"/>
+      <w:pPr>
+        <w:ind w:left="6480" w:hanging="180"/>
+      </w:pPr>
+    </w:lvl>
+  </w:abstractNum>
   <w:num w:numId="1">
-    <w:abstractNumId w:val="4"/>
+    <w:abstractNumId w:val="5"/>
   </w:num>
   <w:num w:numId="2">
     <w:abstractNumId w:val="2"/>
@@ -12145,10 +15244,19 @@
     <w:abstractNumId w:val="1"/>
   </w:num>
   <w:num w:numId="5">
+    <w:abstractNumId w:val="4"/>
+  </w:num>
+  <w:num w:numId="6">
+    <w:abstractNumId w:val="6"/>
+  </w:num>
+  <w:num w:numId="7">
     <w:abstractNumId w:val="3"/>
   </w:num>
-  <w:num w:numId="6">
-    <w:abstractNumId w:val="5"/>
+  <w:num w:numId="8">
+    <w:abstractNumId w:val="7"/>
+  </w:num>
+  <w:num w:numId="9">
+    <w:abstractNumId w:val="8"/>
   </w:num>
 </w:numbering>
 </file>
@@ -12568,6 +15676,28 @@
       <w:szCs w:val="32"/>
     </w:rPr>
   </w:style>
+  <w:style w:type="paragraph" w:styleId="Heading2">
+    <w:name w:val="heading 2"/>
+    <w:basedOn w:val="Normal"/>
+    <w:next w:val="Normal"/>
+    <w:link w:val="Heading2Char"/>
+    <w:uiPriority w:val="9"/>
+    <w:unhideWhenUsed/>
+    <w:qFormat/>
+    <w:rsid w:val="00C55EFD"/>
+    <w:pPr>
+      <w:keepNext/>
+      <w:keepLines/>
+      <w:spacing w:before="40" w:after="0"/>
+      <w:outlineLvl w:val="1"/>
+    </w:pPr>
+    <w:rPr>
+      <w:rFonts w:asciiTheme="majorHAnsi" w:eastAsiaTheme="majorEastAsia" w:hAnsiTheme="majorHAnsi" w:cstheme="majorBidi"/>
+      <w:color w:val="2E74B5" w:themeColor="accent1" w:themeShade="BF"/>
+      <w:sz w:val="26"/>
+      <w:szCs w:val="26"/>
+    </w:rPr>
+  </w:style>
   <w:style w:type="character" w:default="1" w:styleId="DefaultParagraphFont">
     <w:name w:val="Default Paragraph Font"/>
     <w:uiPriority w:val="1"/>
@@ -12717,6 +15847,19 @@
       <w:color w:val="2E74B5" w:themeColor="accent1" w:themeShade="BF"/>
       <w:sz w:val="32"/>
       <w:szCs w:val="32"/>
+    </w:rPr>
+  </w:style>
+  <w:style w:type="character" w:customStyle="1" w:styleId="Heading2Char">
+    <w:name w:val="Heading 2 Char"/>
+    <w:basedOn w:val="DefaultParagraphFont"/>
+    <w:link w:val="Heading2"/>
+    <w:uiPriority w:val="9"/>
+    <w:rsid w:val="00C55EFD"/>
+    <w:rPr>
+      <w:rFonts w:asciiTheme="majorHAnsi" w:eastAsiaTheme="majorEastAsia" w:hAnsiTheme="majorHAnsi" w:cstheme="majorBidi"/>
+      <w:color w:val="2E74B5" w:themeColor="accent1" w:themeShade="BF"/>
+      <w:sz w:val="26"/>
+      <w:szCs w:val="26"/>
     </w:rPr>
   </w:style>
 </w:styles>

--- a/ResultsOutline.docx
+++ b/ResultsOutline.docx
@@ -259,17 +259,6 @@
       </w:pPr>
       <w:proofErr w:type="spellStart"/>
       <w:r>
-        <w:t>HetC.MixedMo</w:t>
-      </w:r>
-      <w:r>
-        <w:t>del.HQ</w:t>
-      </w:r>
-      <w:proofErr w:type="spellEnd"/>
-      <w:r>
-        <w:t xml:space="preserve"> &lt;- </w:t>
-      </w:r>
-      <w:proofErr w:type="spellStart"/>
-      <w:r>
         <w:t>lme</w:t>
       </w:r>
       <w:proofErr w:type="spellEnd"/>
@@ -322,14 +311,6 @@
       </w:pPr>
       <w:proofErr w:type="spellStart"/>
       <w:r>
-        <w:t>Reduced.strain.HQ</w:t>
-      </w:r>
-      <w:proofErr w:type="spellEnd"/>
-      <w:r>
-        <w:t xml:space="preserve"> &lt;- </w:t>
-      </w:r>
-      <w:proofErr w:type="spellStart"/>
-      <w:r>
         <w:t>lme</w:t>
       </w:r>
       <w:proofErr w:type="spellEnd"/>
@@ -405,67 +386,73 @@
           <w:numId w:val="5"/>
         </w:numPr>
       </w:pPr>
+      <w:r>
+        <w:t>lm(</w:t>
+      </w:r>
       <w:proofErr w:type="spellStart"/>
       <w:r>
-        <w:t>strain.fixed</w:t>
+        <w:t>mean_co</w:t>
       </w:r>
       <w:proofErr w:type="spellEnd"/>
       <w:r>
-        <w:t xml:space="preserve"> &lt;- lm(</w:t>
+        <w:t xml:space="preserve"> ~ sex * strain, data=</w:t>
       </w:r>
       <w:proofErr w:type="spellStart"/>
       <w:r>
-        <w:t>mean_co</w:t>
+        <w:t>DF.HetC.MixedModel.HQ</w:t>
       </w:r>
       <w:proofErr w:type="spellEnd"/>
       <w:r>
-        <w:t xml:space="preserve"> ~ sex * strain, data=</w:t>
+        <w:t>)</w:t>
+      </w:r>
+    </w:p>
+    <w:p>
+      <w:pPr>
+        <w:contextualSpacing/>
+      </w:pPr>
+      <w:r>
+        <w:t xml:space="preserve">Are there ways to distinguish the </w:t>
+      </w:r>
+      <w:proofErr w:type="gramStart"/>
+      <w:r>
+        <w:t>models</w:t>
+      </w:r>
+      <w:r>
+        <w:t>:</w:t>
+      </w:r>
+      <w:proofErr w:type="gramEnd"/>
+    </w:p>
+    <w:p>
+      <w:pPr>
+        <w:contextualSpacing/>
+      </w:pPr>
+      <w:r>
+        <w:t>1. and 2.</w:t>
+      </w:r>
+      <w:r>
+        <w:t xml:space="preserve">  </w:t>
+      </w:r>
+      <w:r>
+        <w:t xml:space="preserve">They have random effects … </w:t>
+      </w:r>
+    </w:p>
+    <w:p>
+      <w:pPr>
+        <w:contextualSpacing/>
+      </w:pPr>
+      <w:r>
+        <w:t xml:space="preserve">3. and 4. Simple </w:t>
       </w:r>
       <w:proofErr w:type="spellStart"/>
       <w:r>
-        <w:t>DF.HetC.MixedModel.HQ</w:t>
+        <w:t>glm</w:t>
       </w:r>
       <w:proofErr w:type="spellEnd"/>
       <w:r>
-        <w:t>)</w:t>
-      </w:r>
-    </w:p>
-    <w:p>
-      <w:pPr>
-        <w:contextualSpacing/>
-      </w:pPr>
-      <w:r>
-        <w:t xml:space="preserve">Are there ways to distinguish the </w:t>
-      </w:r>
-      <w:proofErr w:type="gramStart"/>
-      <w:r>
-        <w:t>models</w:t>
-      </w:r>
-      <w:r>
-        <w:t>:</w:t>
-      </w:r>
-      <w:proofErr w:type="gramEnd"/>
-    </w:p>
-    <w:p>
-      <w:pPr>
-        <w:contextualSpacing/>
-      </w:pPr>
-      <w:r>
-        <w:t>1. and 2.</w:t>
-      </w:r>
-      <w:r>
-        <w:t xml:space="preserve">  </w:t>
-      </w:r>
-      <w:r>
-        <w:t xml:space="preserve">They have random effects … </w:t>
-      </w:r>
-    </w:p>
-    <w:p>
-      <w:pPr>
-        <w:contextualSpacing/>
-      </w:pPr>
-      <w:r>
-        <w:t xml:space="preserve">3. and 4. Simple model for comparing effects of strain and </w:t>
+        <w:t xml:space="preserve"> </w:t>
+      </w:r>
+      <w:r>
+        <w:t xml:space="preserve">model for comparing effects of strain and </w:t>
       </w:r>
       <w:proofErr w:type="spellStart"/>
       <w:r>
@@ -1395,6 +1382,18 @@
               <w:t xml:space="preserve"> have sig interaction effects</w:t>
             </w:r>
           </w:p>
+          <w:p>
+            <w:pPr>
+              <w:contextualSpacing/>
+            </w:pPr>
+            <w:r>
+              <w:t xml:space="preserve">Compared to model 1, random sex variance is shifted to this </w:t>
+            </w:r>
+            <w:r>
+              <w:lastRenderedPageBreak/>
+              <w:t>interaction term.</w:t>
+            </w:r>
+          </w:p>
         </w:tc>
       </w:tr>
     </w:tbl>
@@ -1449,7 +1448,6 @@
               <w:rPr>
                 <w:b/>
               </w:rPr>
-              <w:lastRenderedPageBreak/>
               <w:t>Model 3</w:t>
             </w:r>
             <w:r>
@@ -2135,8 +2133,6 @@
             </w:r>
           </w:p>
         </w:tc>
-        <w:bookmarkStart w:id="0" w:name="_GoBack"/>
-        <w:bookmarkEnd w:id="0"/>
       </w:tr>
     </w:tbl>
     <w:p>
@@ -2737,7 +2733,34 @@
     </w:p>
     <w:p>
       <w:r>
-        <w:t xml:space="preserve">Even models without random effects -- </w:t>
+        <w:t>*</w:t>
+      </w:r>
+      <w:proofErr w:type="gramStart"/>
+      <w:r>
+        <w:t>first</w:t>
+      </w:r>
+      <w:proofErr w:type="gramEnd"/>
+      <w:r>
+        <w:t xml:space="preserve"> need to test the random effects – but between M1 and M2, sex was removed from the random effect – and shifted to the sub*sex interaction fixed effect – so that the 2 interaction effects were sig</w:t>
+      </w:r>
+    </w:p>
+    <w:p>
+      <w:r>
+        <w:t xml:space="preserve">Even models without random effects </w:t>
+      </w:r>
+      <w:r>
+        <w:t>–</w:t>
+      </w:r>
+      <w:r>
+        <w:t xml:space="preserve"> </w:t>
+      </w:r>
+      <w:r>
+        <w:t>IN m3 AND m4</w:t>
+      </w:r>
+    </w:p>
+    <w:p>
+      <w:r>
+        <w:t xml:space="preserve">When strain is coded as a fixed effect --- which allows (each factor / specific strain to be tested) --- then PWD * male, MSM * male and G female fall out as significant. </w:t>
       </w:r>
     </w:p>
     <w:p>
@@ -2786,6 +2809,9 @@
       </w:r>
       <w:r>
         <w:t>(use variance instead of CO)</w:t>
+      </w:r>
+      <w:r>
+        <w:t xml:space="preserve"> – Testing what effects within Mouse variance in CO counts (focus of chapter 3)</w:t>
       </w:r>
     </w:p>
     <w:p>
@@ -2815,11 +2841,9 @@
       <w:r>
         <w:t>(</w:t>
       </w:r>
-      <w:proofErr w:type="spellStart"/>
-      <w:r>
-        <w:t>mean_co</w:t>
-      </w:r>
-      <w:proofErr w:type="spellEnd"/>
+      <w:r>
+        <w:t>VAR</w:t>
+      </w:r>
       <w:r>
         <w:t xml:space="preserve"> ~ </w:t>
       </w:r>
@@ -2873,13 +2897,8 @@
       </w:r>
       <w:proofErr w:type="spellEnd"/>
       <w:r>
-        <w:t>(</w:t>
-      </w:r>
-      <w:proofErr w:type="spellStart"/>
-      <w:r>
-        <w:t>mean_co</w:t>
-      </w:r>
-      <w:proofErr w:type="spellEnd"/>
+        <w:t>(VAR</w:t>
+      </w:r>
       <w:r>
         <w:t xml:space="preserve"> ~ </w:t>
       </w:r>
@@ -2967,6 +2986,58 @@
       <w:proofErr w:type="spellEnd"/>
       <w:r>
         <w:t>)</w:t>
+      </w:r>
+    </w:p>
+    <w:p>
+      <w:pPr>
+        <w:contextualSpacing/>
+      </w:pPr>
+      <w:r>
+        <w:rPr>
+          <w:b/>
+        </w:rPr>
+        <w:t xml:space="preserve">Need to repeat these tests </w:t>
+      </w:r>
+      <w:proofErr w:type="spellStart"/>
+      <w:r>
+        <w:rPr>
+          <w:b/>
+        </w:rPr>
+        <w:t>acros</w:t>
+      </w:r>
+      <w:proofErr w:type="spellEnd"/>
+      <w:r>
+        <w:rPr>
+          <w:b/>
+        </w:rPr>
+        <w:t xml:space="preserve"> the Quality bins (since variance and quality score might be correlated) – </w:t>
+      </w:r>
+      <w:r>
+        <w:t xml:space="preserve">main signal to look for across </w:t>
+      </w:r>
+      <w:proofErr w:type="spellStart"/>
+      <w:r>
+        <w:t>wuality</w:t>
+      </w:r>
+      <w:proofErr w:type="spellEnd"/>
+      <w:r>
+        <w:t xml:space="preserve"> bins is if the </w:t>
+      </w:r>
+      <w:proofErr w:type="spellStart"/>
+      <w:r>
+        <w:t>female.var</w:t>
+      </w:r>
+      <w:proofErr w:type="spellEnd"/>
+      <w:r>
+        <w:t xml:space="preserve"> &gt; </w:t>
+      </w:r>
+      <w:proofErr w:type="spellStart"/>
+      <w:r>
+        <w:t>male.var</w:t>
+      </w:r>
+      <w:proofErr w:type="spellEnd"/>
+      <w:r>
+        <w:t xml:space="preserve"> (sex effect for variance is maintained)</w:t>
       </w:r>
     </w:p>
     <w:p>
@@ -2987,9 +3058,9 @@
       <w:tblGrid>
         <w:gridCol w:w="1434"/>
         <w:gridCol w:w="1164"/>
-        <w:gridCol w:w="1812"/>
-        <w:gridCol w:w="2335"/>
-        <w:gridCol w:w="683"/>
+        <w:gridCol w:w="1357"/>
+        <w:gridCol w:w="1710"/>
+        <w:gridCol w:w="1763"/>
         <w:gridCol w:w="1477"/>
         <w:gridCol w:w="1885"/>
       </w:tblGrid>
@@ -3005,7 +3076,16 @@
           <w:p>
             <w:pPr>
               <w:contextualSpacing/>
-            </w:pPr>
+              <w:rPr>
+                <w:b/>
+              </w:rPr>
+            </w:pPr>
+            <w:r>
+              <w:rPr>
+                <w:b/>
+              </w:rPr>
+              <w:t>VAR</w:t>
+            </w:r>
           </w:p>
         </w:tc>
         <w:tc>
@@ -3015,42 +3095,89 @@
           <w:p>
             <w:pPr>
               <w:contextualSpacing/>
-            </w:pPr>
-          </w:p>
-        </w:tc>
-        <w:tc>
-          <w:tcPr>
-            <w:tcW w:w="1812" w:type="dxa"/>
-          </w:tcPr>
-          <w:p>
-            <w:pPr>
-              <w:contextualSpacing/>
-            </w:pPr>
-          </w:p>
-        </w:tc>
-        <w:tc>
-          <w:tcPr>
-            <w:tcW w:w="2335" w:type="dxa"/>
-          </w:tcPr>
-          <w:p>
-            <w:pPr>
-              <w:rPr>
-                <w:rFonts w:ascii="Segoe UI" w:hAnsi="Segoe UI" w:cs="Segoe UI"/>
-                <w:color w:val="000000"/>
-                <w:sz w:val="20"/>
-                <w:szCs w:val="20"/>
-              </w:rPr>
-            </w:pPr>
-          </w:p>
-        </w:tc>
-        <w:tc>
-          <w:tcPr>
-            <w:tcW w:w="683" w:type="dxa"/>
-          </w:tcPr>
-          <w:p>
-            <w:pPr>
-              <w:contextualSpacing/>
-            </w:pPr>
+              <w:rPr>
+                <w:b/>
+              </w:rPr>
+            </w:pPr>
+            <w:r>
+              <w:rPr>
+                <w:b/>
+              </w:rPr>
+              <w:t>intercept</w:t>
+            </w:r>
+          </w:p>
+        </w:tc>
+        <w:tc>
+          <w:tcPr>
+            <w:tcW w:w="1357" w:type="dxa"/>
+          </w:tcPr>
+          <w:p>
+            <w:pPr>
+              <w:contextualSpacing/>
+              <w:rPr>
+                <w:b/>
+              </w:rPr>
+            </w:pPr>
+            <w:proofErr w:type="spellStart"/>
+            <w:r>
+              <w:rPr>
+                <w:b/>
+              </w:rPr>
+              <w:t>subsp</w:t>
+            </w:r>
+            <w:proofErr w:type="spellEnd"/>
+          </w:p>
+        </w:tc>
+        <w:tc>
+          <w:tcPr>
+            <w:tcW w:w="1710" w:type="dxa"/>
+          </w:tcPr>
+          <w:p>
+            <w:pPr>
+              <w:contextualSpacing/>
+              <w:rPr>
+                <w:b/>
+              </w:rPr>
+            </w:pPr>
+            <w:r>
+              <w:rPr>
+                <w:b/>
+              </w:rPr>
+              <w:t>sex</w:t>
+            </w:r>
+          </w:p>
+        </w:tc>
+        <w:tc>
+          <w:tcPr>
+            <w:tcW w:w="1763" w:type="dxa"/>
+          </w:tcPr>
+          <w:p>
+            <w:pPr>
+              <w:contextualSpacing/>
+              <w:rPr>
+                <w:b/>
+              </w:rPr>
+            </w:pPr>
+            <w:proofErr w:type="spellStart"/>
+            <w:r>
+              <w:rPr>
+                <w:b/>
+              </w:rPr>
+              <w:t>s</w:t>
+            </w:r>
+            <w:r>
+              <w:rPr>
+                <w:b/>
+              </w:rPr>
+              <w:t>ubsp</w:t>
+            </w:r>
+            <w:proofErr w:type="spellEnd"/>
+            <w:r>
+              <w:rPr>
+                <w:b/>
+              </w:rPr>
+              <w:t>*sex</w:t>
+            </w:r>
           </w:p>
         </w:tc>
         <w:tc>
@@ -3060,7 +3187,29 @@
           <w:p>
             <w:pPr>
               <w:contextualSpacing/>
-            </w:pPr>
+              <w:jc w:val="center"/>
+              <w:rPr>
+                <w:b/>
+              </w:rPr>
+            </w:pPr>
+            <w:r>
+              <w:rPr>
+                <w:b/>
+              </w:rPr>
+              <w:t>S</w:t>
+            </w:r>
+            <w:r>
+              <w:rPr>
+                <w:b/>
+              </w:rPr>
+              <w:t>train</w:t>
+            </w:r>
+            <w:r>
+              <w:rPr>
+                <w:b/>
+              </w:rPr>
+              <w:t xml:space="preserve"> (random)</w:t>
+            </w:r>
           </w:p>
         </w:tc>
         <w:tc>
@@ -3070,7 +3219,18 @@
           <w:p>
             <w:pPr>
               <w:contextualSpacing/>
-            </w:pPr>
+              <w:rPr>
+                <w:b/>
+              </w:rPr>
+            </w:pPr>
+            <w:proofErr w:type="spellStart"/>
+            <w:r>
+              <w:rPr>
+                <w:b/>
+              </w:rPr>
+              <w:t>Interpert</w:t>
+            </w:r>
+            <w:proofErr w:type="spellEnd"/>
           </w:p>
         </w:tc>
       </w:tr>
@@ -3125,20 +3285,79 @@
               <w:contextualSpacing/>
             </w:pPr>
             <w:r>
-              <w:t>14.093000</w:t>
-            </w:r>
-          </w:p>
-        </w:tc>
-        <w:tc>
-          <w:tcPr>
-            <w:tcW w:w="1812" w:type="dxa"/>
-          </w:tcPr>
-          <w:p>
-            <w:pPr>
-              <w:contextualSpacing/>
-            </w:pPr>
-            <w:r>
-              <w:t>-0.220451</w:t>
+              <w:t>15.148325</w:t>
+            </w:r>
+          </w:p>
+        </w:tc>
+        <w:tc>
+          <w:tcPr>
+            <w:tcW w:w="1357" w:type="dxa"/>
+          </w:tcPr>
+          <w:p>
+            <w:pPr>
+              <w:pStyle w:val="HTMLPreformatted"/>
+              <w:shd w:val="clear" w:color="auto" w:fill="FFFFFF"/>
+              <w:wordWrap w:val="0"/>
+              <w:spacing w:line="225" w:lineRule="atLeast"/>
+              <w:rPr>
+                <w:rFonts w:ascii="Lucida Console" w:hAnsi="Lucida Console"/>
+                <w:color w:val="000000"/>
+              </w:rPr>
+            </w:pPr>
+            <w:r>
+              <w:rPr>
+                <w:rFonts w:ascii="Lucida Console" w:hAnsi="Lucida Console"/>
+                <w:color w:val="000000"/>
+              </w:rPr>
+              <w:t>-0.494389</w:t>
+            </w:r>
+          </w:p>
+          <w:p>
+            <w:pPr>
+              <w:pStyle w:val="HTMLPreformatted"/>
+              <w:shd w:val="clear" w:color="auto" w:fill="FFFFFF"/>
+              <w:wordWrap w:val="0"/>
+              <w:spacing w:line="225" w:lineRule="atLeast"/>
+              <w:rPr>
+                <w:rFonts w:ascii="Lucida Console" w:hAnsi="Lucida Console"/>
+                <w:color w:val="000000"/>
+              </w:rPr>
+            </w:pPr>
+            <w:r>
+              <w:rPr>
+                <w:rFonts w:ascii="Lucida Console" w:hAnsi="Lucida Console"/>
+                <w:color w:val="000000"/>
+              </w:rPr>
+              <w:t xml:space="preserve">-1.953908 </w:t>
+            </w:r>
+          </w:p>
+          <w:p>
+            <w:pPr>
+              <w:contextualSpacing/>
+            </w:pPr>
+          </w:p>
+        </w:tc>
+        <w:tc>
+          <w:tcPr>
+            <w:tcW w:w="1710" w:type="dxa"/>
+          </w:tcPr>
+          <w:p>
+            <w:pPr>
+              <w:pStyle w:val="HTMLPreformatted"/>
+              <w:shd w:val="clear" w:color="auto" w:fill="FFFFFF"/>
+              <w:wordWrap w:val="0"/>
+              <w:spacing w:line="225" w:lineRule="atLeast"/>
+              <w:rPr>
+                <w:rFonts w:ascii="Lucida Console" w:hAnsi="Lucida Console"/>
+                <w:color w:val="000000"/>
+              </w:rPr>
+            </w:pPr>
+            <w:r>
+              <w:rPr>
+                <w:rFonts w:ascii="Lucida Console" w:hAnsi="Lucida Console"/>
+                <w:color w:val="000000"/>
+              </w:rPr>
+              <w:t>-7.923511</w:t>
             </w:r>
           </w:p>
           <w:p>
@@ -3150,70 +3369,59 @@
                 <w:szCs w:val="20"/>
               </w:rPr>
             </w:pPr>
-            <w:r>
-              <w:rPr>
-                <w:rFonts w:ascii="Segoe UI" w:hAnsi="Segoe UI" w:cs="Segoe UI"/>
+          </w:p>
+          <w:p>
+            <w:pPr>
+              <w:contextualSpacing/>
+            </w:pPr>
+          </w:p>
+        </w:tc>
+        <w:tc>
+          <w:tcPr>
+            <w:tcW w:w="1763" w:type="dxa"/>
+          </w:tcPr>
+          <w:p>
+            <w:pPr>
+              <w:pStyle w:val="HTMLPreformatted"/>
+              <w:shd w:val="clear" w:color="auto" w:fill="FFFFFF"/>
+              <w:wordWrap w:val="0"/>
+              <w:spacing w:line="225" w:lineRule="atLeast"/>
+              <w:rPr>
+                <w:rFonts w:ascii="Lucida Console" w:hAnsi="Lucida Console"/>
                 <w:color w:val="000000"/>
-                <w:sz w:val="20"/>
-                <w:szCs w:val="20"/>
-              </w:rPr>
-              <w:t>-0.410856</w:t>
-            </w:r>
-          </w:p>
-          <w:p>
-            <w:pPr>
-              <w:contextualSpacing/>
-            </w:pPr>
-          </w:p>
-        </w:tc>
-        <w:tc>
-          <w:tcPr>
-            <w:tcW w:w="2335" w:type="dxa"/>
-          </w:tcPr>
-          <w:p>
-            <w:pPr>
-              <w:rPr>
-                <w:rFonts w:ascii="Segoe UI" w:hAnsi="Segoe UI" w:cs="Segoe UI"/>
+              </w:rPr>
+            </w:pPr>
+            <w:r>
+              <w:rPr>
+                <w:rFonts w:ascii="Lucida Console" w:hAnsi="Lucida Console"/>
                 <w:color w:val="000000"/>
-                <w:sz w:val="20"/>
-                <w:szCs w:val="20"/>
-              </w:rPr>
-            </w:pPr>
-            <w:r>
-              <w:rPr>
-                <w:rFonts w:ascii="Segoe UI" w:hAnsi="Segoe UI" w:cs="Segoe UI"/>
+              </w:rPr>
+              <w:t>0.589028</w:t>
+            </w:r>
+          </w:p>
+          <w:p>
+            <w:pPr>
+              <w:pStyle w:val="HTMLPreformatted"/>
+              <w:shd w:val="clear" w:color="auto" w:fill="FFFFFF"/>
+              <w:wordWrap w:val="0"/>
+              <w:spacing w:line="225" w:lineRule="atLeast"/>
+              <w:rPr>
+                <w:rFonts w:ascii="Lucida Console" w:hAnsi="Lucida Console"/>
                 <w:color w:val="000000"/>
-                <w:sz w:val="20"/>
-                <w:szCs w:val="20"/>
-              </w:rPr>
-              <w:t>-3.602197</w:t>
-            </w:r>
-          </w:p>
-          <w:p>
-            <w:pPr>
-              <w:contextualSpacing/>
-            </w:pPr>
-          </w:p>
-        </w:tc>
-        <w:tc>
-          <w:tcPr>
-            <w:tcW w:w="683" w:type="dxa"/>
-          </w:tcPr>
-          <w:p>
-            <w:pPr>
-              <w:contextualSpacing/>
-            </w:pPr>
-            <w:r>
-              <w:t>-0.441679</w:t>
-            </w:r>
-          </w:p>
-          <w:p>
-            <w:pPr>
-              <w:contextualSpacing/>
-            </w:pPr>
-            <w:r>
-              <w:t>-0.553108</w:t>
-            </w:r>
+              </w:rPr>
+            </w:pPr>
+            <w:r>
+              <w:rPr>
+                <w:rFonts w:ascii="Lucida Console" w:hAnsi="Lucida Console"/>
+                <w:color w:val="000000"/>
+              </w:rPr>
+              <w:t>1.595256</w:t>
+            </w:r>
+          </w:p>
+          <w:p>
+            <w:pPr>
+              <w:contextualSpacing/>
+            </w:pPr>
           </w:p>
         </w:tc>
         <w:tc>
@@ -3261,63 +3469,147 @@
           </w:tcPr>
           <w:p>
             <w:pPr>
-              <w:contextualSpacing/>
-            </w:pPr>
-          </w:p>
-        </w:tc>
-        <w:tc>
-          <w:tcPr>
-            <w:tcW w:w="1812" w:type="dxa"/>
-          </w:tcPr>
-          <w:p>
-            <w:pPr>
-              <w:contextualSpacing/>
-            </w:pPr>
-            <w:r>
-              <w:t>0.853884</w:t>
-            </w:r>
-          </w:p>
-          <w:p>
-            <w:pPr>
-              <w:contextualSpacing/>
-            </w:pPr>
-            <w:r>
-              <w:t>0.686413</w:t>
-            </w:r>
-          </w:p>
-        </w:tc>
-        <w:tc>
-          <w:tcPr>
-            <w:tcW w:w="2335" w:type="dxa"/>
-          </w:tcPr>
-          <w:p>
-            <w:pPr>
-              <w:contextualSpacing/>
-            </w:pPr>
-            <w:r>
-              <w:t>0.000001</w:t>
-            </w:r>
-          </w:p>
-        </w:tc>
-        <w:tc>
-          <w:tcPr>
-            <w:tcW w:w="683" w:type="dxa"/>
-          </w:tcPr>
-          <w:p>
-            <w:pPr>
-              <w:contextualSpacing/>
-            </w:pPr>
-            <w:r>
-              <w:t>0.749139</w:t>
-            </w:r>
-          </w:p>
-          <w:p>
-            <w:pPr>
-              <w:contextualSpacing/>
-            </w:pPr>
-            <w:r>
-              <w:t>0.598722</w:t>
-            </w:r>
+              <w:pStyle w:val="HTMLPreformatted"/>
+              <w:shd w:val="clear" w:color="auto" w:fill="FFFFFF"/>
+              <w:wordWrap w:val="0"/>
+              <w:spacing w:line="225" w:lineRule="atLeast"/>
+              <w:rPr>
+                <w:rFonts w:ascii="Lucida Console" w:hAnsi="Lucida Console"/>
+                <w:color w:val="000000"/>
+              </w:rPr>
+            </w:pPr>
+            <w:r>
+              <w:rPr>
+                <w:rFonts w:ascii="Lucida Console" w:hAnsi="Lucida Console"/>
+                <w:color w:val="000000"/>
+              </w:rPr>
+              <w:t>0.00000</w:t>
+            </w:r>
+          </w:p>
+        </w:tc>
+        <w:tc>
+          <w:tcPr>
+            <w:tcW w:w="1357" w:type="dxa"/>
+          </w:tcPr>
+          <w:p>
+            <w:pPr>
+              <w:pStyle w:val="HTMLPreformatted"/>
+              <w:shd w:val="clear" w:color="auto" w:fill="FFFFFF"/>
+              <w:wordWrap w:val="0"/>
+              <w:spacing w:line="225" w:lineRule="atLeast"/>
+              <w:rPr>
+                <w:rFonts w:ascii="Lucida Console" w:hAnsi="Lucida Console"/>
+                <w:color w:val="000000"/>
+              </w:rPr>
+            </w:pPr>
+            <w:r>
+              <w:rPr>
+                <w:rFonts w:ascii="Lucida Console" w:hAnsi="Lucida Console"/>
+                <w:color w:val="000000"/>
+              </w:rPr>
+              <w:t>0.843889</w:t>
+            </w:r>
+          </w:p>
+          <w:p>
+            <w:pPr>
+              <w:pStyle w:val="HTMLPreformatted"/>
+              <w:shd w:val="clear" w:color="auto" w:fill="FFFFFF"/>
+              <w:wordWrap w:val="0"/>
+              <w:spacing w:line="225" w:lineRule="atLeast"/>
+              <w:rPr>
+                <w:rFonts w:ascii="Lucida Console" w:hAnsi="Lucida Console"/>
+                <w:color w:val="000000"/>
+              </w:rPr>
+            </w:pPr>
+            <w:r>
+              <w:rPr>
+                <w:rFonts w:ascii="Lucida Console" w:hAnsi="Lucida Console"/>
+                <w:color w:val="000000"/>
+              </w:rPr>
+              <w:t>0.376361</w:t>
+            </w:r>
+          </w:p>
+          <w:p>
+            <w:pPr>
+              <w:contextualSpacing/>
+            </w:pPr>
+          </w:p>
+        </w:tc>
+        <w:tc>
+          <w:tcPr>
+            <w:tcW w:w="1710" w:type="dxa"/>
+          </w:tcPr>
+          <w:p>
+            <w:pPr>
+              <w:pStyle w:val="HTMLPreformatted"/>
+              <w:shd w:val="clear" w:color="auto" w:fill="FFFFFF"/>
+              <w:wordWrap w:val="0"/>
+              <w:spacing w:line="225" w:lineRule="atLeast"/>
+              <w:rPr>
+                <w:rFonts w:ascii="Lucida Console" w:hAnsi="Lucida Console"/>
+                <w:color w:val="000000"/>
+              </w:rPr>
+            </w:pPr>
+            <w:r>
+              <w:rPr>
+                <w:rFonts w:ascii="Lucida Console" w:hAnsi="Lucida Console"/>
+                <w:color w:val="000000"/>
+              </w:rPr>
+              <w:t>0.000000</w:t>
+            </w:r>
+          </w:p>
+          <w:p>
+            <w:pPr>
+              <w:contextualSpacing/>
+            </w:pPr>
+          </w:p>
+        </w:tc>
+        <w:tc>
+          <w:tcPr>
+            <w:tcW w:w="1763" w:type="dxa"/>
+          </w:tcPr>
+          <w:p>
+            <w:pPr>
+              <w:pStyle w:val="HTMLPreformatted"/>
+              <w:shd w:val="clear" w:color="auto" w:fill="FFFFFF"/>
+              <w:wordWrap w:val="0"/>
+              <w:spacing w:line="225" w:lineRule="atLeast"/>
+              <w:rPr>
+                <w:rFonts w:ascii="Lucida Console" w:hAnsi="Lucida Console"/>
+                <w:color w:val="000000"/>
+              </w:rPr>
+            </w:pPr>
+            <w:r>
+              <w:rPr>
+                <w:rFonts w:ascii="Lucida Console" w:hAnsi="Lucida Console"/>
+                <w:color w:val="000000"/>
+              </w:rPr>
+              <w:t>0.836295</w:t>
+            </w:r>
+          </w:p>
+          <w:p>
+            <w:pPr>
+              <w:pStyle w:val="HTMLPreformatted"/>
+              <w:shd w:val="clear" w:color="auto" w:fill="FFFFFF"/>
+              <w:wordWrap w:val="0"/>
+              <w:spacing w:line="225" w:lineRule="atLeast"/>
+              <w:rPr>
+                <w:rFonts w:ascii="Lucida Console" w:hAnsi="Lucida Console"/>
+                <w:color w:val="000000"/>
+              </w:rPr>
+            </w:pPr>
+            <w:r>
+              <w:rPr>
+                <w:rFonts w:ascii="Lucida Console" w:hAnsi="Lucida Console"/>
+                <w:color w:val="000000"/>
+              </w:rPr>
+              <w:t>0.461209</w:t>
+            </w:r>
+          </w:p>
+          <w:p>
+            <w:pPr>
+              <w:contextualSpacing/>
+            </w:pPr>
           </w:p>
         </w:tc>
         <w:tc>
@@ -3341,6 +3633,414 @@
             <w:r>
               <w:t>Males have significantly less within mouse variance</w:t>
             </w:r>
+          </w:p>
+        </w:tc>
+      </w:tr>
+      <w:tr>
+        <w:trPr>
+          <w:trHeight w:val="575"/>
+        </w:trPr>
+        <w:tc>
+          <w:tcPr>
+            <w:tcW w:w="1434" w:type="dxa"/>
+            <w:shd w:val="clear" w:color="auto" w:fill="FFF2CC" w:themeFill="accent4" w:themeFillTint="33"/>
+          </w:tcPr>
+          <w:p>
+            <w:pPr>
+              <w:contextualSpacing/>
+              <w:rPr>
+                <w:b/>
+              </w:rPr>
+            </w:pPr>
+            <w:r>
+              <w:rPr>
+                <w:b/>
+              </w:rPr>
+              <w:t xml:space="preserve">M1. </w:t>
+            </w:r>
+            <w:r>
+              <w:rPr>
+                <w:b/>
+              </w:rPr>
+              <w:t>Q1-2</w:t>
+            </w:r>
+          </w:p>
+        </w:tc>
+        <w:tc>
+          <w:tcPr>
+            <w:tcW w:w="1164" w:type="dxa"/>
+          </w:tcPr>
+          <w:p>
+            <w:pPr>
+              <w:pStyle w:val="HTMLPreformatted"/>
+              <w:shd w:val="clear" w:color="auto" w:fill="FFFFFF"/>
+              <w:wordWrap w:val="0"/>
+              <w:spacing w:line="225" w:lineRule="atLeast"/>
+              <w:rPr>
+                <w:rFonts w:ascii="Lucida Console" w:hAnsi="Lucida Console"/>
+                <w:color w:val="000000"/>
+              </w:rPr>
+            </w:pPr>
+            <w:r>
+              <w:rPr>
+                <w:rFonts w:ascii="Lucida Console" w:hAnsi="Lucida Console"/>
+                <w:color w:val="000000"/>
+              </w:rPr>
+              <w:t>18.607292</w:t>
+            </w:r>
+          </w:p>
+          <w:p>
+            <w:pPr>
+              <w:contextualSpacing/>
+            </w:pPr>
+          </w:p>
+        </w:tc>
+        <w:tc>
+          <w:tcPr>
+            <w:tcW w:w="1357" w:type="dxa"/>
+          </w:tcPr>
+          <w:p>
+            <w:pPr>
+              <w:pStyle w:val="HTMLPreformatted"/>
+              <w:shd w:val="clear" w:color="auto" w:fill="FFFFFF"/>
+              <w:wordWrap w:val="0"/>
+              <w:spacing w:line="225" w:lineRule="atLeast"/>
+              <w:rPr>
+                <w:rFonts w:ascii="Lucida Console" w:hAnsi="Lucida Console"/>
+                <w:color w:val="000000"/>
+              </w:rPr>
+            </w:pPr>
+            <w:r>
+              <w:rPr>
+                <w:rFonts w:ascii="Lucida Console" w:hAnsi="Lucida Console"/>
+                <w:color w:val="000000"/>
+              </w:rPr>
+              <w:t>-0.494389</w:t>
+            </w:r>
+          </w:p>
+          <w:p>
+            <w:pPr>
+              <w:pStyle w:val="HTMLPreformatted"/>
+              <w:shd w:val="clear" w:color="auto" w:fill="FFFFFF"/>
+              <w:wordWrap w:val="0"/>
+              <w:spacing w:line="225" w:lineRule="atLeast"/>
+              <w:rPr>
+                <w:rFonts w:ascii="Lucida Console" w:hAnsi="Lucida Console"/>
+                <w:color w:val="000000"/>
+              </w:rPr>
+            </w:pPr>
+            <w:r>
+              <w:rPr>
+                <w:rFonts w:ascii="Lucida Console" w:hAnsi="Lucida Console"/>
+                <w:color w:val="000000"/>
+              </w:rPr>
+              <w:t>-1.953908</w:t>
+            </w:r>
+          </w:p>
+          <w:p>
+            <w:pPr>
+              <w:contextualSpacing/>
+            </w:pPr>
+          </w:p>
+        </w:tc>
+        <w:tc>
+          <w:tcPr>
+            <w:tcW w:w="1710" w:type="dxa"/>
+          </w:tcPr>
+          <w:p>
+            <w:pPr>
+              <w:pStyle w:val="HTMLPreformatted"/>
+              <w:shd w:val="clear" w:color="auto" w:fill="FFFFFF"/>
+              <w:wordWrap w:val="0"/>
+              <w:spacing w:line="225" w:lineRule="atLeast"/>
+              <w:rPr>
+                <w:rFonts w:ascii="Lucida Console" w:hAnsi="Lucida Console"/>
+                <w:color w:val="000000"/>
+              </w:rPr>
+            </w:pPr>
+            <w:r>
+              <w:rPr>
+                <w:rFonts w:ascii="Lucida Console" w:hAnsi="Lucida Console"/>
+                <w:color w:val="000000"/>
+              </w:rPr>
+              <w:t>-7.923511</w:t>
+            </w:r>
+          </w:p>
+          <w:p>
+            <w:pPr>
+              <w:pStyle w:val="HTMLPreformatted"/>
+              <w:shd w:val="clear" w:color="auto" w:fill="FFFFFF"/>
+              <w:wordWrap w:val="0"/>
+              <w:spacing w:line="225" w:lineRule="atLeast"/>
+            </w:pPr>
+          </w:p>
+          <w:p>
+            <w:pPr>
+              <w:jc w:val="center"/>
+            </w:pPr>
+          </w:p>
+        </w:tc>
+        <w:tc>
+          <w:tcPr>
+            <w:tcW w:w="1763" w:type="dxa"/>
+          </w:tcPr>
+          <w:p>
+            <w:pPr>
+              <w:pStyle w:val="HTMLPreformatted"/>
+              <w:shd w:val="clear" w:color="auto" w:fill="FFFFFF"/>
+              <w:wordWrap w:val="0"/>
+              <w:spacing w:line="225" w:lineRule="atLeast"/>
+              <w:rPr>
+                <w:rFonts w:ascii="Lucida Console" w:hAnsi="Lucida Console"/>
+                <w:color w:val="000000"/>
+              </w:rPr>
+            </w:pPr>
+            <w:r>
+              <w:rPr>
+                <w:rFonts w:ascii="Lucida Console" w:hAnsi="Lucida Console"/>
+                <w:color w:val="000000"/>
+              </w:rPr>
+              <w:t>0.589028</w:t>
+            </w:r>
+          </w:p>
+          <w:p>
+            <w:pPr>
+              <w:pStyle w:val="HTMLPreformatted"/>
+              <w:shd w:val="clear" w:color="auto" w:fill="FFFFFF"/>
+              <w:wordWrap w:val="0"/>
+              <w:spacing w:line="225" w:lineRule="atLeast"/>
+              <w:rPr>
+                <w:rFonts w:ascii="Lucida Console" w:hAnsi="Lucida Console"/>
+                <w:color w:val="000000"/>
+              </w:rPr>
+            </w:pPr>
+            <w:r>
+              <w:rPr>
+                <w:rFonts w:ascii="Lucida Console" w:hAnsi="Lucida Console"/>
+                <w:color w:val="000000"/>
+              </w:rPr>
+              <w:t xml:space="preserve">1.595256 </w:t>
+            </w:r>
+          </w:p>
+          <w:p>
+            <w:pPr>
+              <w:contextualSpacing/>
+            </w:pPr>
+          </w:p>
+        </w:tc>
+        <w:tc>
+          <w:tcPr>
+            <w:tcW w:w="1477" w:type="dxa"/>
+          </w:tcPr>
+          <w:p>
+            <w:pPr>
+              <w:contextualSpacing/>
+            </w:pPr>
+          </w:p>
+        </w:tc>
+        <w:tc>
+          <w:tcPr>
+            <w:tcW w:w="1885" w:type="dxa"/>
+          </w:tcPr>
+          <w:p>
+            <w:pPr>
+              <w:contextualSpacing/>
+            </w:pPr>
+          </w:p>
+        </w:tc>
+      </w:tr>
+      <w:tr>
+        <w:trPr>
+          <w:trHeight w:val="575"/>
+        </w:trPr>
+        <w:tc>
+          <w:tcPr>
+            <w:tcW w:w="1434" w:type="dxa"/>
+            <w:shd w:val="clear" w:color="auto" w:fill="FFF2CC" w:themeFill="accent4" w:themeFillTint="33"/>
+          </w:tcPr>
+          <w:p>
+            <w:pPr>
+              <w:contextualSpacing/>
+            </w:pPr>
+            <w:r>
+              <w:t>P values</w:t>
+            </w:r>
+          </w:p>
+        </w:tc>
+        <w:tc>
+          <w:tcPr>
+            <w:tcW w:w="1164" w:type="dxa"/>
+          </w:tcPr>
+          <w:p>
+            <w:pPr>
+              <w:pStyle w:val="HTMLPreformatted"/>
+              <w:shd w:val="clear" w:color="auto" w:fill="FFFFFF"/>
+              <w:wordWrap w:val="0"/>
+              <w:spacing w:line="225" w:lineRule="atLeast"/>
+              <w:rPr>
+                <w:rFonts w:ascii="Lucida Console" w:hAnsi="Lucida Console"/>
+                <w:color w:val="000000"/>
+              </w:rPr>
+            </w:pPr>
+            <w:r>
+              <w:rPr>
+                <w:rFonts w:ascii="Lucida Console" w:hAnsi="Lucida Console"/>
+                <w:color w:val="000000"/>
+              </w:rPr>
+              <w:t>0.000000</w:t>
+            </w:r>
+          </w:p>
+          <w:p>
+            <w:pPr>
+              <w:contextualSpacing/>
+            </w:pPr>
+          </w:p>
+        </w:tc>
+        <w:tc>
+          <w:tcPr>
+            <w:tcW w:w="1357" w:type="dxa"/>
+          </w:tcPr>
+          <w:p>
+            <w:pPr>
+              <w:pStyle w:val="HTMLPreformatted"/>
+              <w:shd w:val="clear" w:color="auto" w:fill="FFFFFF"/>
+              <w:wordWrap w:val="0"/>
+              <w:spacing w:line="225" w:lineRule="atLeast"/>
+              <w:rPr>
+                <w:rFonts w:ascii="Lucida Console" w:hAnsi="Lucida Console"/>
+                <w:color w:val="000000"/>
+              </w:rPr>
+            </w:pPr>
+            <w:r>
+              <w:rPr>
+                <w:rFonts w:ascii="Lucida Console" w:hAnsi="Lucida Console"/>
+                <w:color w:val="000000"/>
+              </w:rPr>
+              <w:t>0.843889</w:t>
+            </w:r>
+          </w:p>
+          <w:p>
+            <w:pPr>
+              <w:pStyle w:val="HTMLPreformatted"/>
+              <w:shd w:val="clear" w:color="auto" w:fill="FFFFFF"/>
+              <w:wordWrap w:val="0"/>
+              <w:spacing w:line="225" w:lineRule="atLeast"/>
+              <w:rPr>
+                <w:rFonts w:ascii="Lucida Console" w:hAnsi="Lucida Console"/>
+                <w:color w:val="000000"/>
+              </w:rPr>
+            </w:pPr>
+            <w:r>
+              <w:rPr>
+                <w:rFonts w:ascii="Lucida Console" w:hAnsi="Lucida Console"/>
+                <w:color w:val="000000"/>
+              </w:rPr>
+              <w:t>0.376361</w:t>
+            </w:r>
+          </w:p>
+          <w:p>
+            <w:pPr>
+              <w:contextualSpacing/>
+            </w:pPr>
+          </w:p>
+        </w:tc>
+        <w:tc>
+          <w:tcPr>
+            <w:tcW w:w="1710" w:type="dxa"/>
+          </w:tcPr>
+          <w:p>
+            <w:pPr>
+              <w:pStyle w:val="HTMLPreformatted"/>
+              <w:shd w:val="clear" w:color="auto" w:fill="FFFFFF"/>
+              <w:wordWrap w:val="0"/>
+              <w:spacing w:line="225" w:lineRule="atLeast"/>
+              <w:rPr>
+                <w:rFonts w:ascii="Lucida Console" w:hAnsi="Lucida Console"/>
+                <w:color w:val="000000"/>
+              </w:rPr>
+            </w:pPr>
+            <w:r>
+              <w:rPr>
+                <w:rFonts w:ascii="Lucida Console" w:hAnsi="Lucida Console"/>
+                <w:color w:val="000000"/>
+              </w:rPr>
+              <w:t>0.000000</w:t>
+            </w:r>
+          </w:p>
+          <w:p>
+            <w:pPr>
+              <w:contextualSpacing/>
+            </w:pPr>
+          </w:p>
+        </w:tc>
+        <w:tc>
+          <w:tcPr>
+            <w:tcW w:w="1763" w:type="dxa"/>
+          </w:tcPr>
+          <w:p>
+            <w:pPr>
+              <w:pStyle w:val="HTMLPreformatted"/>
+              <w:shd w:val="clear" w:color="auto" w:fill="FFFFFF"/>
+              <w:wordWrap w:val="0"/>
+              <w:spacing w:line="225" w:lineRule="atLeast"/>
+              <w:rPr>
+                <w:rFonts w:ascii="Lucida Console" w:hAnsi="Lucida Console"/>
+                <w:color w:val="000000"/>
+              </w:rPr>
+            </w:pPr>
+            <w:r>
+              <w:rPr>
+                <w:rFonts w:ascii="Lucida Console" w:hAnsi="Lucida Console"/>
+                <w:color w:val="000000"/>
+              </w:rPr>
+              <w:t>0.836295</w:t>
+            </w:r>
+            <w:bookmarkStart w:id="0" w:name="_GoBack"/>
+            <w:bookmarkEnd w:id="0"/>
+          </w:p>
+          <w:p>
+            <w:pPr>
+              <w:pStyle w:val="HTMLPreformatted"/>
+              <w:shd w:val="clear" w:color="auto" w:fill="FFFFFF"/>
+              <w:wordWrap w:val="0"/>
+              <w:spacing w:line="225" w:lineRule="atLeast"/>
+              <w:rPr>
+                <w:rFonts w:ascii="Lucida Console" w:hAnsi="Lucida Console"/>
+                <w:color w:val="000000"/>
+              </w:rPr>
+            </w:pPr>
+            <w:r>
+              <w:rPr>
+                <w:rFonts w:ascii="Lucida Console" w:hAnsi="Lucida Console"/>
+                <w:color w:val="000000"/>
+              </w:rPr>
+              <w:t>0.461209</w:t>
+            </w:r>
+          </w:p>
+          <w:p>
+            <w:pPr>
+              <w:contextualSpacing/>
+            </w:pPr>
+          </w:p>
+        </w:tc>
+        <w:tc>
+          <w:tcPr>
+            <w:tcW w:w="1477" w:type="dxa"/>
+          </w:tcPr>
+          <w:p>
+            <w:pPr>
+              <w:contextualSpacing/>
+            </w:pPr>
+          </w:p>
+        </w:tc>
+        <w:tc>
+          <w:tcPr>
+            <w:tcW w:w="1885" w:type="dxa"/>
+          </w:tcPr>
+          <w:p>
+            <w:pPr>
+              <w:contextualSpacing/>
+            </w:pPr>
           </w:p>
         </w:tc>
       </w:tr>
@@ -3906,9 +4606,6 @@
             <w:pPr>
               <w:contextualSpacing/>
             </w:pPr>
-            <w:r>
-              <w:t>3. lm() ALL 3 fixed effects and interactions</w:t>
-            </w:r>
           </w:p>
         </w:tc>
         <w:tc>
@@ -3924,304 +4621,40 @@
                 <w:szCs w:val="20"/>
               </w:rPr>
             </w:pPr>
-            <w:r>
+          </w:p>
+        </w:tc>
+        <w:tc>
+          <w:tcPr>
+            <w:tcW w:w="1267" w:type="dxa"/>
+          </w:tcPr>
+          <w:p/>
+        </w:tc>
+        <w:tc>
+          <w:tcPr>
+            <w:tcW w:w="1980" w:type="dxa"/>
+          </w:tcPr>
+          <w:p>
+            <w:pPr>
               <w:rPr>
                 <w:rFonts w:ascii="Segoe UI" w:hAnsi="Segoe UI" w:cs="Segoe UI"/>
                 <w:color w:val="000000"/>
                 <w:sz w:val="20"/>
                 <w:szCs w:val="20"/>
               </w:rPr>
-              <w:t>2.907357</w:t>
-            </w:r>
-          </w:p>
-          <w:p>
-            <w:pPr>
-              <w:rPr>
-                <w:rFonts w:ascii="Segoe UI" w:hAnsi="Segoe UI" w:cs="Segoe UI"/>
-                <w:color w:val="000000"/>
-                <w:sz w:val="20"/>
-                <w:szCs w:val="20"/>
-              </w:rPr>
-            </w:pPr>
-            <w:r>
-              <w:rPr>
-                <w:rFonts w:ascii="Segoe UI" w:hAnsi="Segoe UI" w:cs="Segoe UI"/>
-                <w:color w:val="000000"/>
-                <w:sz w:val="20"/>
-                <w:szCs w:val="20"/>
-              </w:rPr>
-              <w:t>0.855690</w:t>
-            </w:r>
-          </w:p>
-        </w:tc>
-        <w:tc>
-          <w:tcPr>
-            <w:tcW w:w="1267" w:type="dxa"/>
-          </w:tcPr>
-          <w:p>
-            <w:pPr>
-              <w:rPr>
-                <w:rFonts w:ascii="Segoe UI" w:hAnsi="Segoe UI" w:cs="Segoe UI"/>
-                <w:color w:val="000000"/>
-                <w:sz w:val="20"/>
-                <w:szCs w:val="20"/>
-              </w:rPr>
-            </w:pPr>
-            <w:r>
-              <w:rPr>
-                <w:rFonts w:ascii="Segoe UI" w:hAnsi="Segoe UI" w:cs="Segoe UI"/>
-                <w:color w:val="000000"/>
-                <w:sz w:val="20"/>
-                <w:szCs w:val="20"/>
-              </w:rPr>
-              <w:t>-0.156443</w:t>
-            </w:r>
-          </w:p>
-          <w:p>
-            <w:pPr>
-              <w:contextualSpacing/>
-            </w:pPr>
-          </w:p>
-        </w:tc>
-        <w:tc>
-          <w:tcPr>
-            <w:tcW w:w="1980" w:type="dxa"/>
-          </w:tcPr>
-          <w:p>
-            <w:pPr>
-              <w:rPr>
-                <w:rFonts w:ascii="Segoe UI" w:hAnsi="Segoe UI" w:cs="Segoe UI"/>
-                <w:b/>
-                <w:color w:val="000000"/>
-                <w:sz w:val="20"/>
-                <w:szCs w:val="20"/>
-              </w:rPr>
-            </w:pPr>
-            <w:r>
-              <w:rPr>
-                <w:rFonts w:ascii="Segoe UI" w:hAnsi="Segoe UI" w:cs="Segoe UI"/>
-                <w:b/>
-                <w:color w:val="000000"/>
-                <w:sz w:val="20"/>
-                <w:szCs w:val="20"/>
-              </w:rPr>
-              <w:t>3.297524</w:t>
-            </w:r>
-          </w:p>
-          <w:p>
-            <w:pPr>
-              <w:contextualSpacing/>
-              <w:rPr>
-                <w:b/>
-              </w:rPr>
-            </w:pPr>
-            <w:r>
-              <w:rPr>
-                <w:b/>
-              </w:rPr>
-              <w:t>1.696468</w:t>
-            </w:r>
-          </w:p>
-          <w:p>
-            <w:pPr>
-              <w:rPr>
-                <w:rFonts w:ascii="Segoe UI" w:hAnsi="Segoe UI" w:cs="Segoe UI"/>
-                <w:color w:val="000000"/>
-                <w:sz w:val="20"/>
-                <w:szCs w:val="20"/>
-              </w:rPr>
-            </w:pPr>
-            <w:r>
-              <w:rPr>
-                <w:rFonts w:ascii="Segoe UI" w:hAnsi="Segoe UI" w:cs="Segoe UI"/>
-                <w:color w:val="000000"/>
-                <w:sz w:val="20"/>
-                <w:szCs w:val="20"/>
-              </w:rPr>
-              <w:t>0.302533</w:t>
-            </w:r>
-          </w:p>
-          <w:p>
-            <w:pPr>
-              <w:rPr>
-                <w:rFonts w:ascii="Segoe UI" w:hAnsi="Segoe UI" w:cs="Segoe UI"/>
-                <w:color w:val="000000"/>
-                <w:sz w:val="20"/>
-                <w:szCs w:val="20"/>
-              </w:rPr>
-            </w:pPr>
-            <w:r>
-              <w:rPr>
-                <w:rFonts w:ascii="Segoe UI" w:hAnsi="Segoe UI" w:cs="Segoe UI"/>
-                <w:color w:val="000000"/>
-                <w:sz w:val="20"/>
-                <w:szCs w:val="20"/>
-              </w:rPr>
-              <w:t>0.069857</w:t>
-            </w:r>
-          </w:p>
-          <w:p>
-            <w:pPr>
-              <w:rPr>
-                <w:rFonts w:ascii="Segoe UI" w:hAnsi="Segoe UI" w:cs="Segoe UI"/>
-                <w:color w:val="000000"/>
-                <w:sz w:val="20"/>
-                <w:szCs w:val="20"/>
-              </w:rPr>
-            </w:pPr>
-            <w:r>
-              <w:rPr>
-                <w:rFonts w:ascii="Segoe UI" w:hAnsi="Segoe UI" w:cs="Segoe UI"/>
-                <w:color w:val="000000"/>
-                <w:sz w:val="20"/>
-                <w:szCs w:val="20"/>
-              </w:rPr>
-              <w:t>0.370667</w:t>
-            </w:r>
+            </w:pPr>
           </w:p>
         </w:tc>
         <w:tc>
           <w:tcPr>
             <w:tcW w:w="1620" w:type="dxa"/>
           </w:tcPr>
-          <w:p>
-            <w:pPr>
-              <w:rPr>
-                <w:rFonts w:ascii="Segoe UI" w:hAnsi="Segoe UI" w:cs="Segoe UI"/>
-                <w:color w:val="000000"/>
-                <w:sz w:val="20"/>
-                <w:szCs w:val="20"/>
-              </w:rPr>
-            </w:pPr>
-            <w:r>
-              <w:rPr>
-                <w:rFonts w:ascii="Segoe UI" w:hAnsi="Segoe UI" w:cs="Segoe UI"/>
-                <w:color w:val="000000"/>
-                <w:sz w:val="20"/>
-                <w:szCs w:val="20"/>
-              </w:rPr>
-              <w:t>-3.222557</w:t>
-            </w:r>
-          </w:p>
-          <w:p>
-            <w:pPr>
-              <w:rPr>
-                <w:rFonts w:ascii="Segoe UI" w:hAnsi="Segoe UI" w:cs="Segoe UI"/>
-                <w:color w:val="000000"/>
-                <w:sz w:val="20"/>
-                <w:szCs w:val="20"/>
-              </w:rPr>
-            </w:pPr>
-            <w:r>
-              <w:rPr>
-                <w:rFonts w:ascii="Segoe UI" w:hAnsi="Segoe UI" w:cs="Segoe UI"/>
-                <w:color w:val="000000"/>
-                <w:sz w:val="20"/>
-                <w:szCs w:val="20"/>
-              </w:rPr>
-              <w:t>-0.807890</w:t>
-            </w:r>
-          </w:p>
-          <w:p>
-            <w:pPr>
-              <w:contextualSpacing/>
-            </w:pPr>
-          </w:p>
+          <w:p/>
         </w:tc>
         <w:tc>
           <w:tcPr>
             <w:tcW w:w="1800" w:type="dxa"/>
           </w:tcPr>
-          <w:p>
-            <w:pPr>
-              <w:rPr>
-                <w:rFonts w:ascii="Segoe UI" w:hAnsi="Segoe UI" w:cs="Segoe UI"/>
-                <w:b/>
-                <w:color w:val="000000"/>
-                <w:sz w:val="20"/>
-                <w:szCs w:val="20"/>
-              </w:rPr>
-            </w:pPr>
-            <w:r>
-              <w:rPr>
-                <w:rFonts w:ascii="Segoe UI" w:hAnsi="Segoe UI" w:cs="Segoe UI"/>
-                <w:b/>
-                <w:color w:val="000000"/>
-                <w:sz w:val="20"/>
-                <w:szCs w:val="20"/>
-              </w:rPr>
-              <w:t>-3.171906</w:t>
-            </w:r>
-          </w:p>
-          <w:p>
-            <w:pPr>
-              <w:rPr>
-                <w:rFonts w:ascii="Segoe UI" w:hAnsi="Segoe UI" w:cs="Segoe UI"/>
-                <w:color w:val="000000"/>
-                <w:sz w:val="20"/>
-                <w:szCs w:val="20"/>
-              </w:rPr>
-            </w:pPr>
-            <w:r>
-              <w:rPr>
-                <w:rFonts w:ascii="Segoe UI" w:hAnsi="Segoe UI" w:cs="Segoe UI"/>
-                <w:color w:val="000000"/>
-                <w:sz w:val="20"/>
-                <w:szCs w:val="20"/>
-              </w:rPr>
-              <w:t>-1.190954</w:t>
-            </w:r>
-          </w:p>
-          <w:p>
-            <w:pPr>
-              <w:rPr>
-                <w:rFonts w:ascii="Segoe UI" w:hAnsi="Segoe UI" w:cs="Segoe UI"/>
-                <w:b/>
-                <w:color w:val="000000"/>
-                <w:sz w:val="20"/>
-                <w:szCs w:val="20"/>
-              </w:rPr>
-            </w:pPr>
-            <w:r>
-              <w:rPr>
-                <w:rFonts w:ascii="Segoe UI" w:hAnsi="Segoe UI" w:cs="Segoe UI"/>
-                <w:b/>
-                <w:color w:val="000000"/>
-                <w:sz w:val="20"/>
-                <w:szCs w:val="20"/>
-              </w:rPr>
-              <w:t>4.400842</w:t>
-            </w:r>
-          </w:p>
-          <w:p>
-            <w:pPr>
-              <w:rPr>
-                <w:rFonts w:ascii="Segoe UI" w:hAnsi="Segoe UI" w:cs="Segoe UI"/>
-                <w:b/>
-                <w:color w:val="000000"/>
-                <w:sz w:val="20"/>
-                <w:szCs w:val="20"/>
-              </w:rPr>
-            </w:pPr>
-            <w:r>
-              <w:rPr>
-                <w:rFonts w:ascii="Segoe UI" w:hAnsi="Segoe UI" w:cs="Segoe UI"/>
-                <w:b/>
-                <w:color w:val="000000"/>
-                <w:sz w:val="20"/>
-                <w:szCs w:val="20"/>
-              </w:rPr>
-              <w:t>6.946393</w:t>
-            </w:r>
-          </w:p>
-          <w:p>
-            <w:pPr>
-              <w:contextualSpacing/>
-            </w:pPr>
-            <w:r>
-              <w:t>2.262333</w:t>
-            </w:r>
-          </w:p>
+          <w:p/>
         </w:tc>
         <w:tc>
           <w:tcPr>
@@ -4231,9 +4664,6 @@
             <w:pPr>
               <w:contextualSpacing/>
             </w:pPr>
-            <w:r>
-              <w:t>Strain effects by themselves are more significant (LEW, G)</w:t>
-            </w:r>
           </w:p>
         </w:tc>
       </w:tr>
@@ -4263,17 +4693,6 @@
             <w:pPr>
               <w:contextualSpacing/>
             </w:pPr>
-            <w:r>
-              <w:t>0.096333</w:t>
-            </w:r>
-          </w:p>
-          <w:p>
-            <w:pPr>
-              <w:contextualSpacing/>
-            </w:pPr>
-            <w:r>
-              <w:t>0.234412</w:t>
-            </w:r>
           </w:p>
         </w:tc>
         <w:tc>
@@ -4284,9 +4703,6 @@
             <w:pPr>
               <w:contextualSpacing/>
             </w:pPr>
-            <w:r>
-              <w:t>0.822008</w:t>
-            </w:r>
           </w:p>
         </w:tc>
         <w:tc>
@@ -4297,62 +4713,6 @@
             <w:pPr>
               <w:contextualSpacing/>
             </w:pPr>
-            <w:r>
-              <w:rPr>
-                <w:b/>
-              </w:rPr>
-              <w:t xml:space="preserve">0.000002 </w:t>
-            </w:r>
-            <w:r>
-              <w:t>G</w:t>
-            </w:r>
-          </w:p>
-          <w:p>
-            <w:pPr>
-              <w:contextualSpacing/>
-            </w:pPr>
-            <w:r>
-              <w:rPr>
-                <w:b/>
-              </w:rPr>
-              <w:t>0.019408</w:t>
-            </w:r>
-            <w:r>
-              <w:t xml:space="preserve"> LEW</w:t>
-            </w:r>
-          </w:p>
-          <w:p>
-            <w:pPr>
-              <w:contextualSpacing/>
-            </w:pPr>
-            <w:r>
-              <w:t>0.669318</w:t>
-            </w:r>
-            <w:r>
-              <w:t xml:space="preserve"> PWD</w:t>
-            </w:r>
-          </w:p>
-          <w:p>
-            <w:pPr>
-              <w:contextualSpacing/>
-            </w:pPr>
-            <w:r>
-              <w:t>0.967945</w:t>
-            </w:r>
-            <w:r>
-              <w:t xml:space="preserve"> MSM</w:t>
-            </w:r>
-          </w:p>
-          <w:p>
-            <w:pPr>
-              <w:contextualSpacing/>
-            </w:pPr>
-            <w:r>
-              <w:t>0.834162</w:t>
-            </w:r>
-            <w:r>
-              <w:t xml:space="preserve"> SKIVE</w:t>
-            </w:r>
           </w:p>
         </w:tc>
         <w:tc>
@@ -4363,9 +4723,6 @@
             <w:pPr>
               <w:contextualSpacing/>
             </w:pPr>
-            <w:r>
-              <w:t>0.431760</w:t>
-            </w:r>
           </w:p>
         </w:tc>
         <w:tc>
@@ -4375,60 +4732,12 @@
           <w:p>
             <w:pPr>
               <w:contextualSpacing/>
-              <w:rPr>
-                <w:b/>
-              </w:rPr>
-            </w:pPr>
-            <w:r>
-              <w:rPr>
-                <w:b/>
-              </w:rPr>
-              <w:t>0.001651</w:t>
-            </w:r>
-          </w:p>
-          <w:p>
-            <w:pPr>
-              <w:contextualSpacing/>
-            </w:pPr>
-            <w:r>
-              <w:t>0.278086</w:t>
-            </w:r>
-          </w:p>
-          <w:p>
-            <w:pPr>
-              <w:contextualSpacing/>
-              <w:rPr>
-                <w:b/>
-              </w:rPr>
-            </w:pPr>
-            <w:r>
-              <w:rPr>
-                <w:b/>
-              </w:rPr>
-              <w:t>0.000054</w:t>
-            </w:r>
-          </w:p>
-          <w:p>
-            <w:pPr>
-              <w:contextualSpacing/>
-              <w:rPr>
-                <w:b/>
-              </w:rPr>
-            </w:pPr>
-            <w:r>
-              <w:rPr>
-                <w:b/>
-              </w:rPr>
-              <w:t>0.000920</w:t>
-            </w:r>
-          </w:p>
-          <w:p>
-            <w:pPr>
-              <w:contextualSpacing/>
-            </w:pPr>
-            <w:r>
-              <w:t>0.256521</w:t>
-            </w:r>
+            </w:pPr>
+          </w:p>
+          <w:p>
+            <w:pPr>
+              <w:contextualSpacing/>
+            </w:pPr>
           </w:p>
         </w:tc>
         <w:tc>
@@ -4439,9 +4748,6 @@
             <w:pPr>
               <w:contextualSpacing/>
             </w:pPr>
-            <w:r>
-              <w:t>The sex*strain is sig in 3 strains, G-female higher, MSM-PWD male.</w:t>
-            </w:r>
           </w:p>
         </w:tc>
       </w:tr>
@@ -4604,83 +4910,6 @@
             <w:pPr>
               <w:contextualSpacing/>
             </w:pPr>
-            <w:r>
-              <w:t>3.297524</w:t>
-            </w:r>
-            <w:r>
-              <w:t xml:space="preserve"> -G</w:t>
-            </w:r>
-          </w:p>
-          <w:p>
-            <w:pPr>
-              <w:contextualSpacing/>
-            </w:pPr>
-            <w:r>
-              <w:t>1.696468</w:t>
-            </w:r>
-            <w:r>
-              <w:t xml:space="preserve"> -LEW</w:t>
-            </w:r>
-          </w:p>
-          <w:p>
-            <w:pPr>
-              <w:contextualSpacing/>
-            </w:pPr>
-            <w:r>
-              <w:t>1.158224</w:t>
-            </w:r>
-            <w:r>
-              <w:t xml:space="preserve"> -PWD</w:t>
-            </w:r>
-          </w:p>
-          <w:p>
-            <w:pPr>
-              <w:contextualSpacing/>
-            </w:pPr>
-            <w:r>
-              <w:t>2.977214</w:t>
-            </w:r>
-            <w:r>
-              <w:t xml:space="preserve"> -MSM</w:t>
-            </w:r>
-          </w:p>
-          <w:p>
-            <w:pPr>
-              <w:contextualSpacing/>
-            </w:pPr>
-            <w:r>
-              <w:t>2.907357</w:t>
-            </w:r>
-            <w:r>
-              <w:t xml:space="preserve"> -MOLF</w:t>
-            </w:r>
-          </w:p>
-          <w:p>
-            <w:pPr>
-              <w:contextualSpacing/>
-            </w:pPr>
-            <w:r>
-              <w:t>1.226357</w:t>
-            </w:r>
-            <w:r>
-              <w:t xml:space="preserve"> -SKIVE</w:t>
-            </w:r>
-          </w:p>
-          <w:p>
-            <w:pPr>
-              <w:contextualSpacing/>
-            </w:pPr>
-            <w:r>
-              <w:t>0.855690</w:t>
-            </w:r>
-            <w:r>
-              <w:t xml:space="preserve"> -KAZ</w:t>
-            </w:r>
-          </w:p>
-          <w:p>
-            <w:pPr>
-              <w:contextualSpacing/>
-            </w:pPr>
           </w:p>
         </w:tc>
         <w:tc>
@@ -4691,89 +4920,6 @@
             <w:pPr>
               <w:contextualSpacing/>
             </w:pPr>
-            <w:r>
-              <w:rPr>
-                <w:b/>
-              </w:rPr>
-              <w:t>-3.171906</w:t>
-            </w:r>
-            <w:r>
-              <w:t xml:space="preserve"> (male-G)</w:t>
-            </w:r>
-          </w:p>
-          <w:p>
-            <w:pPr>
-              <w:rPr>
-                <w:rFonts w:ascii="Segoe UI" w:hAnsi="Segoe UI" w:cs="Segoe UI"/>
-                <w:color w:val="000000"/>
-                <w:sz w:val="20"/>
-                <w:szCs w:val="20"/>
-              </w:rPr>
-            </w:pPr>
-            <w:r>
-              <w:rPr>
-                <w:rFonts w:ascii="Segoe UI" w:hAnsi="Segoe UI" w:cs="Segoe UI"/>
-                <w:color w:val="000000"/>
-                <w:sz w:val="20"/>
-                <w:szCs w:val="20"/>
-              </w:rPr>
-              <w:t>-1.190954</w:t>
-            </w:r>
-          </w:p>
-          <w:p>
-            <w:pPr>
-              <w:contextualSpacing/>
-              <w:rPr>
-                <w:b/>
-              </w:rPr>
-            </w:pPr>
-            <w:r>
-              <w:rPr>
-                <w:b/>
-              </w:rPr>
-              <w:t>3.592951</w:t>
-            </w:r>
-          </w:p>
-          <w:p>
-            <w:pPr>
-              <w:contextualSpacing/>
-              <w:rPr>
-                <w:b/>
-              </w:rPr>
-            </w:pPr>
-            <w:r>
-              <w:rPr>
-                <w:b/>
-              </w:rPr>
-              <w:t>3.723836</w:t>
-            </w:r>
-          </w:p>
-          <w:p>
-            <w:pPr>
-              <w:contextualSpacing/>
-            </w:pPr>
-            <w:r>
-              <w:t>-3.222557</w:t>
-            </w:r>
-          </w:p>
-          <w:p>
-            <w:pPr>
-              <w:contextualSpacing/>
-            </w:pPr>
-            <w:r>
-              <w:t>1.454443</w:t>
-            </w:r>
-          </w:p>
-          <w:p>
-            <w:pPr>
-              <w:contextualSpacing/>
-            </w:pPr>
-            <w:r>
-              <w:t>-0.807890</w:t>
-            </w:r>
-            <w:r>
-              <w:t xml:space="preserve"> (male-KAZ)</w:t>
-            </w:r>
           </w:p>
         </w:tc>
         <w:tc>
@@ -4813,9 +4959,6 @@
             <w:pPr>
               <w:contextualSpacing/>
             </w:pPr>
-            <w:r>
-              <w:t>0.822008</w:t>
-            </w:r>
           </w:p>
         </w:tc>
         <w:tc>
@@ -4826,93 +4969,6 @@
             <w:pPr>
               <w:contextualSpacing/>
             </w:pPr>
-            <w:r>
-              <w:rPr>
-                <w:b/>
-              </w:rPr>
-              <w:t>0.000002</w:t>
-            </w:r>
-            <w:r>
-              <w:t xml:space="preserve"> -G</w:t>
-            </w:r>
-          </w:p>
-          <w:p>
-            <w:pPr>
-              <w:contextualSpacing/>
-            </w:pPr>
-            <w:r>
-              <w:rPr>
-                <w:b/>
-              </w:rPr>
-              <w:t>0.019408</w:t>
-            </w:r>
-            <w:r>
-              <w:t xml:space="preserve"> -LEW</w:t>
-            </w:r>
-          </w:p>
-          <w:p>
-            <w:pPr>
-              <w:contextualSpacing/>
-            </w:pPr>
-            <w:r>
-              <w:rPr>
-                <w:b/>
-              </w:rPr>
-              <w:t>0.065356</w:t>
-            </w:r>
-            <w:r>
-              <w:t xml:space="preserve"> -PWD</w:t>
-            </w:r>
-          </w:p>
-          <w:p>
-            <w:pPr>
-              <w:contextualSpacing/>
-            </w:pPr>
-            <w:r>
-              <w:rPr>
-                <w:b/>
-              </w:rPr>
-              <w:t>0.000007</w:t>
-            </w:r>
-            <w:r>
-              <w:t xml:space="preserve"> -MSM</w:t>
-            </w:r>
-          </w:p>
-          <w:p>
-            <w:pPr>
-              <w:contextualSpacing/>
-            </w:pPr>
-            <w:r>
-              <w:rPr>
-                <w:b/>
-              </w:rPr>
-              <w:t>0.096333</w:t>
-            </w:r>
-            <w:r>
-              <w:t xml:space="preserve"> -MOLF</w:t>
-            </w:r>
-          </w:p>
-          <w:p>
-            <w:pPr>
-              <w:contextualSpacing/>
-            </w:pPr>
-            <w:r>
-              <w:t>0.480969</w:t>
-            </w:r>
-            <w:r>
-              <w:t xml:space="preserve"> -SKIVE</w:t>
-            </w:r>
-          </w:p>
-          <w:p>
-            <w:pPr>
-              <w:contextualSpacing/>
-            </w:pPr>
-            <w:r>
-              <w:t>0.234412</w:t>
-            </w:r>
-            <w:r>
-              <w:t xml:space="preserve"> -KAZ</w:t>
-            </w:r>
           </w:p>
         </w:tc>
         <w:tc>
@@ -4922,76 +4978,7 @@
           <w:p>
             <w:pPr>
               <w:contextualSpacing/>
-              <w:rPr>
-                <w:b/>
-              </w:rPr>
-            </w:pPr>
-            <w:r>
-              <w:rPr>
-                <w:b/>
-              </w:rPr>
-              <w:t xml:space="preserve">0.001651 </w:t>
-            </w:r>
-          </w:p>
-          <w:p>
-            <w:pPr>
-              <w:contextualSpacing/>
-            </w:pPr>
-            <w:r>
-              <w:t>0.278086</w:t>
-            </w:r>
-          </w:p>
-          <w:p>
-            <w:pPr>
-              <w:contextualSpacing/>
-              <w:rPr>
-                <w:b/>
-              </w:rPr>
-            </w:pPr>
-            <w:r>
-              <w:rPr>
-                <w:b/>
-              </w:rPr>
-              <w:t>0.000535</w:t>
-            </w:r>
-          </w:p>
-          <w:p>
-            <w:pPr>
-              <w:contextualSpacing/>
-              <w:rPr>
-                <w:b/>
-              </w:rPr>
-            </w:pPr>
-            <w:r>
-              <w:rPr>
-                <w:b/>
-              </w:rPr>
-              <w:t>0.001962</w:t>
-            </w:r>
-          </w:p>
-          <w:p>
-            <w:pPr>
-              <w:contextualSpacing/>
-            </w:pPr>
-            <w:r>
-              <w:t>0.099050</w:t>
-            </w:r>
-          </w:p>
-          <w:p>
-            <w:pPr>
-              <w:contextualSpacing/>
-            </w:pPr>
-            <w:r>
-              <w:t>0.460095</w:t>
-            </w:r>
-          </w:p>
-          <w:p>
-            <w:pPr>
-              <w:contextualSpacing/>
-            </w:pPr>
-            <w:r>
-              <w:t>0.431760</w:t>
-            </w:r>
+            </w:pPr>
           </w:p>
         </w:tc>
         <w:tc>
@@ -5002,22 +4989,6 @@
             <w:pPr>
               <w:contextualSpacing/>
             </w:pPr>
-            <w:r>
-              <w:t>Sex and strain interactions – PWD and MSM male higher</w:t>
-            </w:r>
-          </w:p>
-          <w:p>
-            <w:pPr>
-              <w:contextualSpacing/>
-            </w:pPr>
-          </w:p>
-          <w:p>
-            <w:pPr>
-              <w:contextualSpacing/>
-            </w:pPr>
-            <w:r>
-              <w:t>G female higher</w:t>
-            </w:r>
           </w:p>
         </w:tc>
       </w:tr>
@@ -11414,10 +11385,7 @@
       </w:r>
       <w:proofErr w:type="spellEnd"/>
       <w:r>
-        <w:t xml:space="preserve"> strains – even if they don’t have female) – run a new mixed model --- </w:t>
-      </w:r>
-      <w:r>
-        <w:t xml:space="preserve">all male, all </w:t>
+        <w:t xml:space="preserve"> strains – even if they don’t have female) – run a new mixed model --- all male, all </w:t>
       </w:r>
       <w:proofErr w:type="spellStart"/>
       <w:r>
@@ -13892,7 +13860,23 @@
           <w:sz w:val="24"/>
           <w:szCs w:val="24"/>
         </w:rPr>
-        <w:t xml:space="preserve"> in musculus and </w:t>
+        <w:t xml:space="preserve"> in </w:t>
+      </w:r>
+      <w:proofErr w:type="spellStart"/>
+      <w:r>
+        <w:rPr>
+          <w:sz w:val="24"/>
+          <w:szCs w:val="24"/>
+        </w:rPr>
+        <w:t>musculus</w:t>
+      </w:r>
+      <w:proofErr w:type="spellEnd"/>
+      <w:r>
+        <w:rPr>
+          <w:sz w:val="24"/>
+          <w:szCs w:val="24"/>
+        </w:rPr>
+        <w:t xml:space="preserve"> and </w:t>
       </w:r>
       <w:proofErr w:type="spellStart"/>
       <w:r>
@@ -14301,7 +14285,23 @@
           <w:sz w:val="24"/>
           <w:szCs w:val="24"/>
         </w:rPr>
-        <w:t xml:space="preserve"> in musculus and </w:t>
+        <w:t xml:space="preserve"> in </w:t>
+      </w:r>
+      <w:proofErr w:type="spellStart"/>
+      <w:r>
+        <w:rPr>
+          <w:sz w:val="24"/>
+          <w:szCs w:val="24"/>
+        </w:rPr>
+        <w:t>musculus</w:t>
+      </w:r>
+      <w:proofErr w:type="spellEnd"/>
+      <w:r>
+        <w:rPr>
+          <w:sz w:val="24"/>
+          <w:szCs w:val="24"/>
+        </w:rPr>
+        <w:t xml:space="preserve"> and </w:t>
       </w:r>
       <w:proofErr w:type="spellStart"/>
       <w:r>
@@ -15725,6 +15725,12 @@
     <w:semiHidden/>
     <w:unhideWhenUsed/>
   </w:style>
+  <w:style w:type="numbering" w:customStyle="1" w:styleId="ListNo">
+    <w:name w:val="List No"/>
+    <w:uiPriority w:val="99"/>
+    <w:semiHidden/>
+    <w:unhideWhenUsed/>
+  </w:style>
   <w:style w:type="paragraph" w:styleId="ListParagraph">
     <w:name w:val="List Paragraph"/>
     <w:basedOn w:val="Normal"/>

--- a/ResultsOutline.docx
+++ b/ResultsOutline.docx
@@ -34,6 +34,7 @@
       <w:pPr>
         <w:pStyle w:val="Heading1"/>
       </w:pPr>
+      <w:commentRangeStart w:id="0"/>
       <w:r>
         <w:t>MLH1 and M</w:t>
       </w:r>
@@ -46,6 +47,25 @@
       <w:r>
         <w:t>odel</w:t>
       </w:r>
+      <w:commentRangeEnd w:id="0"/>
+      <w:r>
+        <w:rPr>
+          <w:rStyle w:val="CommentReference"/>
+          <w:rFonts w:asciiTheme="minorHAnsi" w:eastAsiaTheme="minorHAnsi" w:hAnsiTheme="minorHAnsi" w:cstheme="minorBidi"/>
+          <w:color w:val="auto"/>
+        </w:rPr>
+        <w:commentReference w:id="0"/>
+      </w:r>
+    </w:p>
+    <w:p>
+      <w:pPr>
+        <w:contextualSpacing/>
+      </w:pPr>
+    </w:p>
+    <w:p>
+      <w:pPr>
+        <w:contextualSpacing/>
+      </w:pPr>
     </w:p>
     <w:p>
       <w:pPr>
@@ -247,6 +267,41 @@
       </w:r>
       <w:r>
         <w:t>)</w:t>
+      </w:r>
+    </w:p>
+    <w:p>
+      <w:pPr>
+        <w:contextualSpacing/>
+      </w:pPr>
+      <w:bookmarkStart w:id="1" w:name="_GoBack"/>
+      <w:bookmarkEnd w:id="1"/>
+    </w:p>
+    <w:p>
+      <w:pPr>
+        <w:contextualSpacing/>
+        <w:rPr>
+          <w:b/>
+        </w:rPr>
+      </w:pPr>
+      <w:r>
+        <w:rPr>
+          <w:b/>
+        </w:rPr>
+        <w:t xml:space="preserve">Re-run the Mixed model with </w:t>
+      </w:r>
+      <w:proofErr w:type="spellStart"/>
+      <w:r>
+        <w:rPr>
+          <w:b/>
+        </w:rPr>
+        <w:t>lmer</w:t>
+      </w:r>
+      <w:proofErr w:type="spellEnd"/>
+      <w:r>
+        <w:rPr>
+          <w:b/>
+        </w:rPr>
+        <w:t>!!!</w:t>
       </w:r>
     </w:p>
     <w:p>
@@ -1387,11 +1442,8 @@
               <w:contextualSpacing/>
             </w:pPr>
             <w:r>
-              <w:t xml:space="preserve">Compared to model 1, random sex variance is shifted to this </w:t>
-            </w:r>
-            <w:r>
               <w:lastRenderedPageBreak/>
-              <w:t>interaction term.</w:t>
+              <w:t>Compared to model 1, random sex variance is shifted to this interaction term.</w:t>
             </w:r>
           </w:p>
         </w:tc>
@@ -17466,6 +17518,7 @@
               <w:contextualSpacing/>
             </w:pPr>
             <w:r>
+              <w:lastRenderedPageBreak/>
               <w:t>^</w:t>
             </w:r>
             <w:proofErr w:type="spellStart"/>
@@ -18589,7 +18642,7 @@
       <w:pPr>
         <w:contextualSpacing/>
       </w:pPr>
-      <w:hyperlink r:id="rId5" w:history="1">
+      <w:hyperlink r:id="rId7" w:history="1">
         <w:r>
           <w:rPr>
             <w:rStyle w:val="Hyperlink"/>
@@ -19691,6 +19744,7 @@
               <w:contextualSpacing/>
             </w:pPr>
             <w:r>
+              <w:lastRenderedPageBreak/>
               <w:t>LEW</w:t>
             </w:r>
           </w:p>
@@ -21615,7 +21669,6 @@
               <w:contextualSpacing/>
             </w:pPr>
             <w:r>
-              <w:lastRenderedPageBreak/>
               <w:t>MOLF</w:t>
             </w:r>
           </w:p>
@@ -21947,8 +22000,6 @@
         </w:rPr>
         <w:t xml:space="preserve"> results for the 3 subsp</w:t>
       </w:r>
-      <w:bookmarkStart w:id="0" w:name="_GoBack"/>
-      <w:bookmarkEnd w:id="0"/>
     </w:p>
     <w:p>
       <w:pPr>
@@ -23986,6 +24037,7 @@
               <w:contextualSpacing/>
             </w:pPr>
             <w:r>
+              <w:lastRenderedPageBreak/>
               <w:t>SKIVE</w:t>
             </w:r>
           </w:p>
@@ -24458,7 +24510,6 @@
               <w:contextualSpacing/>
             </w:pPr>
             <w:r>
-              <w:lastRenderedPageBreak/>
               <w:t>MSM</w:t>
             </w:r>
           </w:p>
@@ -24950,23 +25001,7 @@
           <w:sz w:val="24"/>
           <w:szCs w:val="24"/>
         </w:rPr>
-        <w:t xml:space="preserve"> in </w:t>
-      </w:r>
-      <w:proofErr w:type="spellStart"/>
-      <w:r>
-        <w:rPr>
-          <w:sz w:val="24"/>
-          <w:szCs w:val="24"/>
-        </w:rPr>
-        <w:t>musculus</w:t>
-      </w:r>
-      <w:proofErr w:type="spellEnd"/>
-      <w:r>
-        <w:rPr>
-          <w:sz w:val="24"/>
-          <w:szCs w:val="24"/>
-        </w:rPr>
-        <w:t xml:space="preserve"> and </w:t>
+        <w:t xml:space="preserve"> in musculus and </w:t>
       </w:r>
       <w:proofErr w:type="spellStart"/>
       <w:r>
@@ -25105,6 +25140,7 @@
           <w:sz w:val="24"/>
           <w:szCs w:val="24"/>
         </w:rPr>
+        <w:lastRenderedPageBreak/>
         <w:t>(</w:t>
       </w:r>
       <w:proofErr w:type="gramStart"/>
@@ -25303,7 +25339,6 @@
           <w:sz w:val="24"/>
           <w:szCs w:val="24"/>
         </w:rPr>
-        <w:lastRenderedPageBreak/>
         <w:t>Table X, results from proposed predictions</w:t>
       </w:r>
     </w:p>
@@ -25376,23 +25411,7 @@
           <w:sz w:val="24"/>
           <w:szCs w:val="24"/>
         </w:rPr>
-        <w:t xml:space="preserve"> in </w:t>
-      </w:r>
-      <w:proofErr w:type="spellStart"/>
-      <w:r>
-        <w:rPr>
-          <w:sz w:val="24"/>
-          <w:szCs w:val="24"/>
-        </w:rPr>
-        <w:t>musculus</w:t>
-      </w:r>
-      <w:proofErr w:type="spellEnd"/>
-      <w:r>
-        <w:rPr>
-          <w:sz w:val="24"/>
-          <w:szCs w:val="24"/>
-        </w:rPr>
-        <w:t xml:space="preserve"> and </w:t>
+        <w:t xml:space="preserve"> in musculus and </w:t>
       </w:r>
       <w:proofErr w:type="spellStart"/>
       <w:r>
@@ -25517,6 +25536,117 @@
     </w:sectPr>
   </w:body>
 </w:document>
+</file>
+
+<file path=word/comments.xml><?xml version="1.0" encoding="utf-8"?>
+<w:comments xmlns:wpc="http://schemas.microsoft.com/office/word/2010/wordprocessingCanvas" xmlns:mc="http://schemas.openxmlformats.org/markup-compatibility/2006" xmlns:o="urn:schemas-microsoft-com:office:office" xmlns:r="http://schemas.openxmlformats.org/officeDocument/2006/relationships" xmlns:m="http://schemas.openxmlformats.org/officeDocument/2006/math" xmlns:v="urn:schemas-microsoft-com:vml" xmlns:wp14="http://schemas.microsoft.com/office/word/2010/wordprocessingDrawing" xmlns:wp="http://schemas.openxmlformats.org/drawingml/2006/wordprocessingDrawing" xmlns:w10="urn:schemas-microsoft-com:office:word" xmlns:w="http://schemas.openxmlformats.org/wordprocessingml/2006/main" xmlns:w14="http://schemas.microsoft.com/office/word/2010/wordml" xmlns:w15="http://schemas.microsoft.com/office/word/2012/wordml" xmlns:wpg="http://schemas.microsoft.com/office/word/2010/wordprocessingGroup" xmlns:wpi="http://schemas.microsoft.com/office/word/2010/wordprocessingInk" xmlns:wne="http://schemas.microsoft.com/office/word/2006/wordml" xmlns:wps="http://schemas.microsoft.com/office/word/2010/wordprocessingShape" mc:Ignorable="w14 w15 wp14">
+  <w:comment w:id="0" w:author="APRIL L PETERSON" w:date="2020-02-03T10:02:00Z" w:initials="PAL">
+    <w:p>
+      <w:pPr>
+        <w:pStyle w:val="CommentText"/>
+      </w:pPr>
+      <w:r>
+        <w:rPr>
+          <w:rStyle w:val="CommentReference"/>
+        </w:rPr>
+        <w:annotationRef/>
+      </w:r>
+      <w:r>
+        <w:t xml:space="preserve">The </w:t>
+      </w:r>
+      <w:proofErr w:type="spellStart"/>
+      <w:r>
+        <w:t>peromyscus</w:t>
+      </w:r>
+      <w:proofErr w:type="spellEnd"/>
+      <w:r>
+        <w:t xml:space="preserve"> model</w:t>
+      </w:r>
+    </w:p>
+    <w:p>
+      <w:pPr>
+        <w:pStyle w:val="CommentText"/>
+      </w:pPr>
+    </w:p>
+    <w:p>
+      <w:pPr>
+        <w:pStyle w:val="CommentText"/>
+      </w:pPr>
+      <w:proofErr w:type="spellStart"/>
+      <w:proofErr w:type="gramStart"/>
+      <w:r>
+        <w:t>Lmer</w:t>
+      </w:r>
+      <w:proofErr w:type="spellEnd"/>
+      <w:r>
+        <w:t>(</w:t>
+      </w:r>
+      <w:proofErr w:type="gramEnd"/>
+    </w:p>
+    <w:p>
+      <w:pPr>
+        <w:pStyle w:val="CommentText"/>
+      </w:pPr>
+      <w:proofErr w:type="spellStart"/>
+      <w:r>
+        <w:t>Av.co.count</w:t>
+      </w:r>
+      <w:proofErr w:type="spellEnd"/>
+      <w:r>
+        <w:t xml:space="preserve"> ~ month+ location+ quality+ (1|mouse), REML=TRUE</w:t>
+      </w:r>
+    </w:p>
+    <w:p>
+      <w:pPr>
+        <w:pStyle w:val="CommentText"/>
+      </w:pPr>
+      <w:r>
+        <w:t>)</w:t>
+      </w:r>
+    </w:p>
+    <w:p>
+      <w:pPr>
+        <w:pStyle w:val="CommentText"/>
+      </w:pPr>
+    </w:p>
+    <w:p>
+      <w:pPr>
+        <w:pStyle w:val="CommentText"/>
+      </w:pPr>
+      <w:proofErr w:type="gramStart"/>
+      <w:r>
+        <w:t>Drop1()</w:t>
+      </w:r>
+      <w:proofErr w:type="gramEnd"/>
+    </w:p>
+    <w:p>
+      <w:pPr>
+        <w:pStyle w:val="CommentText"/>
+      </w:pPr>
+      <w:proofErr w:type="spellStart"/>
+      <w:proofErr w:type="gramStart"/>
+      <w:r>
+        <w:t>exactRLRT</w:t>
+      </w:r>
+      <w:proofErr w:type="spellEnd"/>
+      <w:r>
+        <w:t>()</w:t>
+      </w:r>
+      <w:proofErr w:type="gramEnd"/>
+    </w:p>
+    <w:p>
+      <w:pPr>
+        <w:pStyle w:val="CommentText"/>
+      </w:pPr>
+    </w:p>
+  </w:comment>
+</w:comments>
+</file>
+
+<file path=word/commentsExtended.xml><?xml version="1.0" encoding="utf-8"?>
+<w15:commentsEx xmlns:wpc="http://schemas.microsoft.com/office/word/2010/wordprocessingCanvas" xmlns:mc="http://schemas.openxmlformats.org/markup-compatibility/2006" xmlns:o="urn:schemas-microsoft-com:office:office" xmlns:r="http://schemas.openxmlformats.org/officeDocument/2006/relationships" xmlns:m="http://schemas.openxmlformats.org/officeDocument/2006/math" xmlns:v="urn:schemas-microsoft-com:vml" xmlns:wp14="http://schemas.microsoft.com/office/word/2010/wordprocessingDrawing" xmlns:wp="http://schemas.openxmlformats.org/drawingml/2006/wordprocessingDrawing" xmlns:w10="urn:schemas-microsoft-com:office:word" xmlns:w="http://schemas.openxmlformats.org/wordprocessingml/2006/main" xmlns:w14="http://schemas.microsoft.com/office/word/2010/wordml" xmlns:w15="http://schemas.microsoft.com/office/word/2012/wordml" xmlns:wpg="http://schemas.microsoft.com/office/word/2010/wordprocessingGroup" xmlns:wpi="http://schemas.microsoft.com/office/word/2010/wordprocessingInk" xmlns:wne="http://schemas.microsoft.com/office/word/2006/wordml" xmlns:wps="http://schemas.microsoft.com/office/word/2010/wordprocessingShape" mc:Ignorable="w14 w15 wp14">
+  <w15:commentEx w15:paraId="1DE8ABCA" w15:done="0"/>
+</w15:commentsEx>
 </file>
 
 <file path=word/numbering.xml><?xml version="1.0" encoding="utf-8"?>
@@ -26778,6 +26908,14 @@
     <w:abstractNumId w:val="3"/>
   </w:num>
 </w:numbering>
+</file>
+
+<file path=word/people.xml><?xml version="1.0" encoding="utf-8"?>
+<w15:people xmlns:wpc="http://schemas.microsoft.com/office/word/2010/wordprocessingCanvas" xmlns:mc="http://schemas.openxmlformats.org/markup-compatibility/2006" xmlns:o="urn:schemas-microsoft-com:office:office" xmlns:r="http://schemas.openxmlformats.org/officeDocument/2006/relationships" xmlns:m="http://schemas.openxmlformats.org/officeDocument/2006/math" xmlns:v="urn:schemas-microsoft-com:vml" xmlns:wp14="http://schemas.microsoft.com/office/word/2010/wordprocessingDrawing" xmlns:wp="http://schemas.openxmlformats.org/drawingml/2006/wordprocessingDrawing" xmlns:w10="urn:schemas-microsoft-com:office:word" xmlns:w="http://schemas.openxmlformats.org/wordprocessingml/2006/main" xmlns:w14="http://schemas.microsoft.com/office/word/2010/wordml" xmlns:w15="http://schemas.microsoft.com/office/word/2012/wordml" xmlns:wpg="http://schemas.microsoft.com/office/word/2010/wordprocessingGroup" xmlns:wpi="http://schemas.microsoft.com/office/word/2010/wordprocessingInk" xmlns:wne="http://schemas.microsoft.com/office/word/2006/wordml" xmlns:wps="http://schemas.microsoft.com/office/word/2010/wordprocessingShape" mc:Ignorable="w14 w15 wp14">
+  <w15:person w15:author="APRIL L PETERSON">
+    <w15:presenceInfo w15:providerId="AD" w15:userId="S-1-5-21-944445629-1489980678-184074267-739415"/>
+  </w15:person>
+</w15:people>
 </file>
 
 <file path=word/styles.xml><?xml version="1.0" encoding="utf-8"?>
@@ -27464,6 +27602,74 @@
     <w:basedOn w:val="DefaultParagraphFont"/>
     <w:rsid w:val="00CD31E9"/>
   </w:style>
+  <w:style w:type="character" w:styleId="CommentReference">
+    <w:name w:val="annotation reference"/>
+    <w:basedOn w:val="DefaultParagraphFont"/>
+    <w:uiPriority w:val="99"/>
+    <w:semiHidden/>
+    <w:unhideWhenUsed/>
+    <w:rsid w:val="00032668"/>
+    <w:rPr>
+      <w:sz w:val="16"/>
+      <w:szCs w:val="16"/>
+    </w:rPr>
+  </w:style>
+  <w:style w:type="paragraph" w:styleId="CommentText">
+    <w:name w:val="annotation text"/>
+    <w:basedOn w:val="Normal"/>
+    <w:link w:val="CommentTextChar"/>
+    <w:uiPriority w:val="99"/>
+    <w:semiHidden/>
+    <w:unhideWhenUsed/>
+    <w:rsid w:val="00032668"/>
+    <w:pPr>
+      <w:spacing w:line="240" w:lineRule="auto"/>
+    </w:pPr>
+    <w:rPr>
+      <w:sz w:val="20"/>
+      <w:szCs w:val="20"/>
+    </w:rPr>
+  </w:style>
+  <w:style w:type="character" w:customStyle="1" w:styleId="CommentTextChar">
+    <w:name w:val="Comment Text Char"/>
+    <w:basedOn w:val="DefaultParagraphFont"/>
+    <w:link w:val="CommentText"/>
+    <w:uiPriority w:val="99"/>
+    <w:semiHidden/>
+    <w:rsid w:val="00032668"/>
+    <w:rPr>
+      <w:sz w:val="20"/>
+      <w:szCs w:val="20"/>
+    </w:rPr>
+  </w:style>
+  <w:style w:type="paragraph" w:styleId="CommentSubject">
+    <w:name w:val="annotation subject"/>
+    <w:basedOn w:val="CommentText"/>
+    <w:next w:val="CommentText"/>
+    <w:link w:val="CommentSubjectChar"/>
+    <w:uiPriority w:val="99"/>
+    <w:semiHidden/>
+    <w:unhideWhenUsed/>
+    <w:rsid w:val="00032668"/>
+    <w:rPr>
+      <w:b/>
+      <w:bCs/>
+    </w:rPr>
+  </w:style>
+  <w:style w:type="character" w:customStyle="1" w:styleId="CommentSubjectChar">
+    <w:name w:val="Comment Subject Char"/>
+    <w:basedOn w:val="CommentTextChar"/>
+    <w:link w:val="CommentSubject"/>
+    <w:uiPriority w:val="99"/>
+    <w:semiHidden/>
+    <w:rsid w:val="00032668"/>
+    <w:rPr>
+      <w:b/>
+      <w:bCs/>
+      <w:sz w:val="20"/>
+      <w:szCs w:val="20"/>
+    </w:rPr>
+  </w:style>
 </w:styles>
 </file>
 

--- a/ResultsOutline.docx
+++ b/ResultsOutline.docx
@@ -7,15 +7,8 @@
         <w:contextualSpacing/>
       </w:pPr>
       <w:r>
-        <w:t xml:space="preserve">Finalize the methods for MM (MLH1) (which function </w:t>
-      </w:r>
-      <w:proofErr w:type="spellStart"/>
-      <w:proofErr w:type="gramStart"/>
-      <w:r>
-        <w:t>ect</w:t>
-      </w:r>
-      <w:proofErr w:type="spellEnd"/>
-      <w:proofErr w:type="gramEnd"/>
+        <w:t>Finalize the methods for MM (MLH1) (which function ect</w:t>
+      </w:r>
     </w:p>
     <w:p>
       <w:pPr>
@@ -67,15 +60,7 @@
         <w:contextualSpacing/>
       </w:pPr>
       <w:r>
-        <w:t xml:space="preserve">Given that – </w:t>
-      </w:r>
-      <w:proofErr w:type="spellStart"/>
-      <w:r>
-        <w:t>gwRR</w:t>
-      </w:r>
-      <w:proofErr w:type="spellEnd"/>
-      <w:r>
-        <w:t xml:space="preserve"> varies – what are the patterns of variation? (Do they fit any specific evolutionary models?)</w:t>
+        <w:t>Given that – gwRR varies – what are the patterns of variation? (Do they fit any specific evolutionary models?)</w:t>
       </w:r>
     </w:p>
     <w:p>
@@ -83,13 +68,8 @@
         <w:contextualSpacing/>
       </w:pPr>
       <w:r>
-        <w:t xml:space="preserve">(What evolutionary models fit/explain the patterns of variation for </w:t>
-      </w:r>
-      <w:proofErr w:type="spellStart"/>
-      <w:r>
-        <w:t>gwRR</w:t>
-      </w:r>
-      <w:proofErr w:type="spellEnd"/>
+        <w:t>(What evolutionary models fit/explain the patterns of variation for gwRR</w:t>
+      </w:r>
       <w:r>
         <w:t>?</w:t>
       </w:r>
@@ -99,15 +79,7 @@
         <w:contextualSpacing/>
       </w:pPr>
       <w:r>
-        <w:t>(</w:t>
-      </w:r>
-      <w:proofErr w:type="gramStart"/>
-      <w:r>
-        <w:t>major</w:t>
-      </w:r>
-      <w:proofErr w:type="gramEnd"/>
-      <w:r>
-        <w:t xml:space="preserve"> forces</w:t>
+        <w:t>(major forces</w:t>
       </w:r>
     </w:p>
     <w:p>
@@ -118,29 +90,10 @@
         <w:rPr>
           <w:b/>
         </w:rPr>
-        <w:t xml:space="preserve">Sex </w:t>
-      </w:r>
-      <w:proofErr w:type="gramStart"/>
-      <w:r>
-        <w:rPr>
-          <w:b/>
-        </w:rPr>
-        <w:t>–</w:t>
-      </w:r>
-      <w:r>
-        <w:t>(</w:t>
-      </w:r>
-      <w:proofErr w:type="gramEnd"/>
-      <w:r>
-        <w:t xml:space="preserve">if sex / heterochiasmy is the driving force for </w:t>
-      </w:r>
-      <w:proofErr w:type="spellStart"/>
-      <w:r>
-        <w:t>gwRR</w:t>
-      </w:r>
-      <w:proofErr w:type="spellEnd"/>
-      <w:r>
-        <w:t xml:space="preserve"> variation --- this effect will be significant)</w:t>
+        <w:t>Sex –</w:t>
+      </w:r>
+      <w:r>
+        <w:t>(if sex / heterochiasmy is the driving force for gwRR variation --- this effect will be significant)</w:t>
       </w:r>
     </w:p>
     <w:p>
@@ -162,15 +115,7 @@
         <w:contextualSpacing/>
       </w:pPr>
       <w:r>
-        <w:t>(</w:t>
-      </w:r>
-      <w:proofErr w:type="gramStart"/>
-      <w:r>
-        <w:t>mice</w:t>
-      </w:r>
-      <w:proofErr w:type="gramEnd"/>
-      <w:r>
-        <w:t xml:space="preserve"> / inbred strains from more divergent strains will be more dissimilar than mice from the same sub species</w:t>
+        <w:t>(mice / inbred strains from more divergent strains will be more dissimilar than mice from the same sub species</w:t>
       </w:r>
     </w:p>
     <w:p>
@@ -184,15 +129,7 @@
         <w:t xml:space="preserve">Polymorphism </w:t>
       </w:r>
       <w:r>
-        <w:t xml:space="preserve">– (effect which allows variation within </w:t>
-      </w:r>
-      <w:proofErr w:type="gramStart"/>
-      <w:r>
-        <w:t>subspecies )</w:t>
-      </w:r>
-      <w:proofErr w:type="gramEnd"/>
-      <w:r>
-        <w:t xml:space="preserve">  </w:t>
+        <w:t xml:space="preserve">– (effect which allows variation within subspecies )  </w:t>
       </w:r>
     </w:p>
     <w:p>
@@ -220,13 +157,8 @@
       <w:pPr>
         <w:contextualSpacing/>
       </w:pPr>
-      <w:proofErr w:type="spellStart"/>
-      <w:r>
-        <w:t>Subsp</w:t>
-      </w:r>
-      <w:proofErr w:type="spellEnd"/>
-      <w:r>
-        <w:t>: 3 (unordered factors)</w:t>
+      <w:r>
+        <w:t>Subsp: 3 (unordered factors)</w:t>
       </w:r>
     </w:p>
     <w:p>
@@ -242,15 +174,7 @@
         <w:contextualSpacing/>
       </w:pPr>
       <w:r>
-        <w:t xml:space="preserve">Strain: (nested within </w:t>
-      </w:r>
-      <w:proofErr w:type="spellStart"/>
-      <w:r>
-        <w:t>subsp</w:t>
-      </w:r>
-      <w:proofErr w:type="spellEnd"/>
-      <w:r>
-        <w:t xml:space="preserve">, still random, </w:t>
+        <w:t xml:space="preserve">Strain: (nested within subsp, still random, </w:t>
       </w:r>
       <w:r>
         <w:t>can just one be random if it’s nested?</w:t>
@@ -275,21 +199,7 @@
         <w:rPr>
           <w:b/>
         </w:rPr>
-        <w:t xml:space="preserve">Re-run the Mixed model with </w:t>
-      </w:r>
-      <w:proofErr w:type="spellStart"/>
-      <w:r>
-        <w:rPr>
-          <w:b/>
-        </w:rPr>
-        <w:t>lmer</w:t>
-      </w:r>
-      <w:proofErr w:type="spellEnd"/>
-      <w:r>
-        <w:rPr>
-          <w:b/>
-        </w:rPr>
-        <w:t>!!!</w:t>
+        <w:t>Re-run the Mixed model with lmer!!!</w:t>
       </w:r>
     </w:p>
     <w:p>
@@ -300,48 +210,11 @@
           <w:numId w:val="5"/>
         </w:numPr>
       </w:pPr>
-      <w:proofErr w:type="spellStart"/>
-      <w:r>
-        <w:t>lme</w:t>
-      </w:r>
-      <w:proofErr w:type="spellEnd"/>
-      <w:r>
-        <w:t>(</w:t>
-      </w:r>
-      <w:proofErr w:type="spellStart"/>
-      <w:r>
-        <w:t>mean_co</w:t>
-      </w:r>
-      <w:proofErr w:type="spellEnd"/>
-      <w:r>
-        <w:t xml:space="preserve"> ~ </w:t>
-      </w:r>
-      <w:proofErr w:type="spellStart"/>
-      <w:r>
-        <w:t>subsp</w:t>
-      </w:r>
-      <w:proofErr w:type="spellEnd"/>
-      <w:r>
-        <w:t>*</w:t>
-      </w:r>
-      <w:r>
-        <w:t>sex, data=</w:t>
-      </w:r>
-      <w:proofErr w:type="spellStart"/>
-      <w:r>
-        <w:t>DF.HetC.MixedModel.HQ</w:t>
-      </w:r>
-      <w:proofErr w:type="spellEnd"/>
-      <w:r>
-        <w:t>, random=list(strain=</w:t>
-      </w:r>
-      <w:proofErr w:type="spellStart"/>
-      <w:r>
-        <w:t>pdDiag</w:t>
-      </w:r>
-      <w:proofErr w:type="spellEnd"/>
-      <w:r>
-        <w:t>(~sex) ) )</w:t>
+      <w:r>
+        <w:t>lme(mean_co ~ subsp*</w:t>
+      </w:r>
+      <w:r>
+        <w:t>sex, data=DF.HetC.MixedModel.HQ, random=list(strain=pdDiag(~sex) ) )</w:t>
       </w:r>
     </w:p>
     <w:p>
@@ -352,37 +225,8 @@
           <w:numId w:val="5"/>
         </w:numPr>
       </w:pPr>
-      <w:proofErr w:type="spellStart"/>
-      <w:r>
-        <w:t>lme</w:t>
-      </w:r>
-      <w:proofErr w:type="spellEnd"/>
-      <w:r>
-        <w:t>(</w:t>
-      </w:r>
-      <w:proofErr w:type="spellStart"/>
-      <w:r>
-        <w:t>mean_co</w:t>
-      </w:r>
-      <w:proofErr w:type="spellEnd"/>
-      <w:r>
-        <w:t xml:space="preserve"> ~ </w:t>
-      </w:r>
-      <w:proofErr w:type="spellStart"/>
-      <w:r>
-        <w:t>subsp</w:t>
-      </w:r>
-      <w:proofErr w:type="spellEnd"/>
-      <w:r>
-        <w:t xml:space="preserve"> * sex, data=</w:t>
-      </w:r>
-      <w:proofErr w:type="spellStart"/>
-      <w:r>
-        <w:t>DF.HetC.MixedModel.HQ</w:t>
-      </w:r>
-      <w:proofErr w:type="spellEnd"/>
-      <w:r>
-        <w:t>, random = ~1|strain)</w:t>
+      <w:r>
+        <w:t>lme(mean_co ~ subsp * sex, data=DF.HetC.MixedModel.HQ, random = ~1|strain)</w:t>
       </w:r>
     </w:p>
     <w:p>
@@ -393,43 +237,17 @@
           <w:numId w:val="5"/>
         </w:numPr>
       </w:pPr>
-      <w:proofErr w:type="spellStart"/>
-      <w:r>
-        <w:t>lmer</w:t>
-      </w:r>
-      <w:proofErr w:type="spellEnd"/>
-      <w:r>
-        <w:t>(</w:t>
-      </w:r>
-      <w:proofErr w:type="spellStart"/>
-      <w:r>
-        <w:t>mean_co</w:t>
-      </w:r>
-      <w:proofErr w:type="spellEnd"/>
-      <w:r>
-        <w:t xml:space="preserve"> ~ </w:t>
-      </w:r>
-      <w:proofErr w:type="spellStart"/>
-      <w:r>
-        <w:t>subsp</w:t>
-      </w:r>
-      <w:proofErr w:type="spellEnd"/>
-      <w:r>
-        <w:t xml:space="preserve"> * sex</w:t>
+      <w:r>
+        <w:t>lmer(</w:t>
+      </w:r>
+      <w:r>
+        <w:t>mean_co ~ subsp * sex</w:t>
       </w:r>
       <w:r>
         <w:t xml:space="preserve"> + (1|strain)</w:t>
       </w:r>
       <w:r>
-        <w:t>, data=</w:t>
-      </w:r>
-      <w:proofErr w:type="spellStart"/>
-      <w:r>
-        <w:t>DF.HetC.MixedModel.HQ</w:t>
-      </w:r>
-      <w:proofErr w:type="spellEnd"/>
-      <w:r>
-        <w:t>, random = ~1|strain</w:t>
+        <w:t>, data=DF.HetC.MixedModel.HQ, random = ~1|strain</w:t>
       </w:r>
       <w:r>
         <w:t>)</w:t>
@@ -444,31 +262,7 @@
         </w:numPr>
       </w:pPr>
       <w:r>
-        <w:t>lm(</w:t>
-      </w:r>
-      <w:proofErr w:type="spellStart"/>
-      <w:r>
-        <w:t>mean_co</w:t>
-      </w:r>
-      <w:proofErr w:type="spellEnd"/>
-      <w:r>
-        <w:t xml:space="preserve"> ~ </w:t>
-      </w:r>
-      <w:proofErr w:type="spellStart"/>
-      <w:r>
-        <w:t>subsp</w:t>
-      </w:r>
-      <w:proofErr w:type="spellEnd"/>
-      <w:r>
-        <w:t xml:space="preserve"> * sex * strain, data=</w:t>
-      </w:r>
-      <w:proofErr w:type="spellStart"/>
-      <w:r>
-        <w:t>DF.HetC.MixedModel.HQ</w:t>
-      </w:r>
-      <w:proofErr w:type="spellEnd"/>
-      <w:r>
-        <w:t>)</w:t>
+        <w:t>lm(mean_co ~ subsp * sex * strain, data=DF.HetC.MixedModel.HQ)</w:t>
       </w:r>
     </w:p>
     <w:p>
@@ -480,23 +274,7 @@
         </w:numPr>
       </w:pPr>
       <w:r>
-        <w:t>lm(</w:t>
-      </w:r>
-      <w:proofErr w:type="spellStart"/>
-      <w:r>
-        <w:t>mean_co</w:t>
-      </w:r>
-      <w:proofErr w:type="spellEnd"/>
-      <w:r>
-        <w:t xml:space="preserve"> ~ sex * strain, data=</w:t>
-      </w:r>
-      <w:proofErr w:type="spellStart"/>
-      <w:r>
-        <w:t>DF.HetC.MixedModel.HQ</w:t>
-      </w:r>
-      <w:proofErr w:type="spellEnd"/>
-      <w:r>
-        <w:t>)</w:t>
+        <w:t>lm(mean_co ~ sex * strain, data=DF.HetC.MixedModel.HQ)</w:t>
       </w:r>
     </w:p>
     <w:p>
@@ -504,16 +282,11 @@
         <w:contextualSpacing/>
       </w:pPr>
       <w:r>
-        <w:t xml:space="preserve">Are there ways to distinguish the </w:t>
-      </w:r>
-      <w:proofErr w:type="gramStart"/>
-      <w:r>
-        <w:t>models</w:t>
+        <w:t>Are there ways to distinguish the models</w:t>
       </w:r>
       <w:r>
         <w:t>:</w:t>
       </w:r>
-      <w:proofErr w:type="gramEnd"/>
     </w:p>
     <w:p>
       <w:pPr>
@@ -536,22 +309,12 @@
       <w:r>
         <w:t xml:space="preserve">3. and 4. Simple </w:t>
       </w:r>
-      <w:proofErr w:type="spellStart"/>
-      <w:r>
-        <w:t>glm</w:t>
-      </w:r>
-      <w:proofErr w:type="spellEnd"/>
-      <w:r>
-        <w:t xml:space="preserve"> </w:t>
-      </w:r>
-      <w:r>
-        <w:t xml:space="preserve">model for comparing effects of strain and </w:t>
-      </w:r>
-      <w:proofErr w:type="spellStart"/>
-      <w:r>
-        <w:t>subsp</w:t>
-      </w:r>
-      <w:proofErr w:type="spellEnd"/>
+      <w:r>
+        <w:t xml:space="preserve">glm </w:t>
+      </w:r>
+      <w:r>
+        <w:t>model for comparing effects of strain and subsp</w:t>
+      </w:r>
     </w:p>
     <w:p>
       <w:pPr>
@@ -637,7 +400,6 @@
                 <w:szCs w:val="16"/>
               </w:rPr>
             </w:pPr>
-            <w:proofErr w:type="spellStart"/>
             <w:r>
               <w:rPr>
                 <w:b/>
@@ -646,7 +408,6 @@
               </w:rPr>
               <w:t>subsp</w:t>
             </w:r>
-            <w:proofErr w:type="spellEnd"/>
           </w:p>
         </w:tc>
         <w:tc>
@@ -685,47 +446,45 @@
                 <w:szCs w:val="16"/>
               </w:rPr>
             </w:pPr>
-            <w:proofErr w:type="spellStart"/>
             <w:r>
               <w:rPr>
                 <w:b/>
                 <w:sz w:val="16"/>
                 <w:szCs w:val="16"/>
               </w:rPr>
-              <w:t>subsp</w:t>
-            </w:r>
-            <w:proofErr w:type="spellEnd"/>
-            <w:r>
+              <w:t>subsp*sex</w:t>
+            </w:r>
+          </w:p>
+        </w:tc>
+        <w:tc>
+          <w:tcPr>
+            <w:tcW w:w="2070" w:type="dxa"/>
+          </w:tcPr>
+          <w:p>
+            <w:pPr>
+              <w:contextualSpacing/>
+              <w:jc w:val="center"/>
               <w:rPr>
                 <w:b/>
                 <w:sz w:val="16"/>
                 <w:szCs w:val="16"/>
               </w:rPr>
-              <w:t>*sex</w:t>
-            </w:r>
-          </w:p>
-        </w:tc>
-        <w:tc>
-          <w:tcPr>
-            <w:tcW w:w="2070" w:type="dxa"/>
-          </w:tcPr>
-          <w:p>
-            <w:pPr>
-              <w:contextualSpacing/>
-              <w:jc w:val="center"/>
+            </w:pPr>
+            <w:r>
               <w:rPr>
                 <w:b/>
                 <w:sz w:val="16"/>
                 <w:szCs w:val="16"/>
               </w:rPr>
-            </w:pPr>
+              <w:t>S</w:t>
+            </w:r>
             <w:r>
               <w:rPr>
                 <w:b/>
                 <w:sz w:val="16"/>
                 <w:szCs w:val="16"/>
               </w:rPr>
-              <w:t>S</w:t>
+              <w:t>train</w:t>
             </w:r>
             <w:r>
               <w:rPr>
@@ -733,41 +492,31 @@
                 <w:sz w:val="16"/>
                 <w:szCs w:val="16"/>
               </w:rPr>
-              <w:t>train</w:t>
-            </w:r>
-            <w:r>
+              <w:t xml:space="preserve"> (random)</w:t>
+            </w:r>
+          </w:p>
+        </w:tc>
+        <w:tc>
+          <w:tcPr>
+            <w:tcW w:w="1435" w:type="dxa"/>
+          </w:tcPr>
+          <w:p>
+            <w:pPr>
+              <w:contextualSpacing/>
               <w:rPr>
                 <w:b/>
                 <w:sz w:val="16"/>
                 <w:szCs w:val="16"/>
               </w:rPr>
-              <w:t xml:space="preserve"> (random)</w:t>
-            </w:r>
-          </w:p>
-        </w:tc>
-        <w:tc>
-          <w:tcPr>
-            <w:tcW w:w="1435" w:type="dxa"/>
-          </w:tcPr>
-          <w:p>
-            <w:pPr>
-              <w:contextualSpacing/>
+            </w:pPr>
+            <w:r>
               <w:rPr>
                 <w:b/>
                 <w:sz w:val="16"/>
                 <w:szCs w:val="16"/>
               </w:rPr>
-            </w:pPr>
-            <w:proofErr w:type="spellStart"/>
-            <w:r>
-              <w:rPr>
-                <w:b/>
-                <w:sz w:val="16"/>
-                <w:szCs w:val="16"/>
-              </w:rPr>
               <w:t>Interpert</w:t>
             </w:r>
-            <w:proofErr w:type="spellEnd"/>
           </w:p>
         </w:tc>
       </w:tr>
@@ -803,7 +552,6 @@
                 <w:szCs w:val="16"/>
               </w:rPr>
             </w:pPr>
-            <w:proofErr w:type="spellStart"/>
             <w:r>
               <w:rPr>
                 <w:sz w:val="16"/>
@@ -811,7 +559,6 @@
               </w:rPr>
               <w:t>Mouse.av</w:t>
             </w:r>
-            <w:proofErr w:type="spellEnd"/>
           </w:p>
         </w:tc>
         <w:tc>
@@ -861,25 +608,30 @@
                 <w:sz w:val="16"/>
                 <w:szCs w:val="16"/>
               </w:rPr>
-              <w:t>1.053918 (</w:t>
-            </w:r>
-            <w:proofErr w:type="spellStart"/>
-            <w:r>
+              <w:t>1.053918 (Mol)</w:t>
+            </w:r>
+          </w:p>
+          <w:p>
+            <w:pPr>
+              <w:contextualSpacing/>
               <w:rPr>
                 <w:sz w:val="16"/>
                 <w:szCs w:val="16"/>
               </w:rPr>
-              <w:t>Mol</w:t>
-            </w:r>
-            <w:proofErr w:type="spellEnd"/>
+            </w:pPr>
             <w:r>
               <w:rPr>
                 <w:sz w:val="16"/>
                 <w:szCs w:val="16"/>
               </w:rPr>
-              <w:t>)</w:t>
-            </w:r>
-          </w:p>
+              <w:t>-0.611786 (Musc)</w:t>
+            </w:r>
+          </w:p>
+        </w:tc>
+        <w:tc>
+          <w:tcPr>
+            <w:tcW w:w="1170" w:type="dxa"/>
+          </w:tcPr>
           <w:p>
             <w:pPr>
               <w:contextualSpacing/>
@@ -893,122 +645,53 @@
                 <w:sz w:val="16"/>
                 <w:szCs w:val="16"/>
               </w:rPr>
-              <w:t>-0.611786 (</w:t>
-            </w:r>
-            <w:proofErr w:type="spellStart"/>
-            <w:r>
+              <w:t>-1.5988</w:t>
+            </w:r>
+          </w:p>
+          <w:p>
+            <w:pPr>
+              <w:contextualSpacing/>
               <w:rPr>
                 <w:sz w:val="16"/>
                 <w:szCs w:val="16"/>
               </w:rPr>
-              <w:t>Musc</w:t>
-            </w:r>
-            <w:proofErr w:type="spellEnd"/>
-            <w:r>
+            </w:pPr>
+          </w:p>
+        </w:tc>
+        <w:tc>
+          <w:tcPr>
+            <w:tcW w:w="1800" w:type="dxa"/>
+          </w:tcPr>
+          <w:p>
+            <w:pPr>
+              <w:contextualSpacing/>
               <w:rPr>
                 <w:sz w:val="16"/>
                 <w:szCs w:val="16"/>
               </w:rPr>
-              <w:t>)</w:t>
-            </w:r>
-          </w:p>
-        </w:tc>
-        <w:tc>
-          <w:tcPr>
-            <w:tcW w:w="1170" w:type="dxa"/>
-          </w:tcPr>
-          <w:p>
-            <w:pPr>
-              <w:contextualSpacing/>
+            </w:pPr>
+            <w:r>
               <w:rPr>
                 <w:sz w:val="16"/>
                 <w:szCs w:val="16"/>
               </w:rPr>
-            </w:pPr>
-            <w:r>
+              <w:t>1.879296 (mol)</w:t>
+            </w:r>
+          </w:p>
+          <w:p>
+            <w:pPr>
+              <w:contextualSpacing/>
               <w:rPr>
                 <w:sz w:val="16"/>
                 <w:szCs w:val="16"/>
               </w:rPr>
-              <w:t>-1.5988</w:t>
-            </w:r>
-          </w:p>
-          <w:p>
-            <w:pPr>
-              <w:contextualSpacing/>
+            </w:pPr>
+            <w:r>
               <w:rPr>
                 <w:sz w:val="16"/>
                 <w:szCs w:val="16"/>
               </w:rPr>
-            </w:pPr>
-          </w:p>
-        </w:tc>
-        <w:tc>
-          <w:tcPr>
-            <w:tcW w:w="1800" w:type="dxa"/>
-          </w:tcPr>
-          <w:p>
-            <w:pPr>
-              <w:contextualSpacing/>
-              <w:rPr>
-                <w:sz w:val="16"/>
-                <w:szCs w:val="16"/>
-              </w:rPr>
-            </w:pPr>
-            <w:r>
-              <w:rPr>
-                <w:sz w:val="16"/>
-                <w:szCs w:val="16"/>
-              </w:rPr>
-              <w:t>1.879296 (</w:t>
-            </w:r>
-            <w:proofErr w:type="spellStart"/>
-            <w:r>
-              <w:rPr>
-                <w:sz w:val="16"/>
-                <w:szCs w:val="16"/>
-              </w:rPr>
-              <w:t>mol</w:t>
-            </w:r>
-            <w:proofErr w:type="spellEnd"/>
-            <w:r>
-              <w:rPr>
-                <w:sz w:val="16"/>
-                <w:szCs w:val="16"/>
-              </w:rPr>
-              <w:t>)</w:t>
-            </w:r>
-          </w:p>
-          <w:p>
-            <w:pPr>
-              <w:contextualSpacing/>
-              <w:rPr>
-                <w:sz w:val="16"/>
-                <w:szCs w:val="16"/>
-              </w:rPr>
-            </w:pPr>
-            <w:r>
-              <w:rPr>
-                <w:sz w:val="16"/>
-                <w:szCs w:val="16"/>
-              </w:rPr>
-              <w:t>2.886234 (</w:t>
-            </w:r>
-            <w:proofErr w:type="spellStart"/>
-            <w:r>
-              <w:rPr>
-                <w:sz w:val="16"/>
-                <w:szCs w:val="16"/>
-              </w:rPr>
-              <w:t>Musc</w:t>
-            </w:r>
-            <w:proofErr w:type="spellEnd"/>
-            <w:r>
-              <w:rPr>
-                <w:sz w:val="16"/>
-                <w:szCs w:val="16"/>
-              </w:rPr>
-              <w:t>)</w:t>
+              <w:t>2.886234 (Musc)</w:t>
             </w:r>
           </w:p>
         </w:tc>
@@ -1277,19 +960,11 @@
                 <w:b/>
               </w:rPr>
             </w:pPr>
-            <w:proofErr w:type="spellStart"/>
-            <w:r>
-              <w:rPr>
-                <w:b/>
-              </w:rPr>
-              <w:t>Lme</w:t>
-            </w:r>
-            <w:proofErr w:type="spellEnd"/>
-            <w:r>
-              <w:rPr>
-                <w:b/>
-              </w:rPr>
-              <w:t xml:space="preserve"> – fixed effects</w:t>
+            <w:r>
+              <w:rPr>
+                <w:b/>
+              </w:rPr>
+              <w:t>Lme – fixed effects</w:t>
             </w:r>
           </w:p>
         </w:tc>
@@ -1323,14 +998,12 @@
                 <w:b/>
               </w:rPr>
             </w:pPr>
-            <w:proofErr w:type="spellStart"/>
             <w:r>
               <w:rPr>
                 <w:b/>
               </w:rPr>
               <w:t>subsp</w:t>
             </w:r>
-            <w:proofErr w:type="spellEnd"/>
           </w:p>
         </w:tc>
         <w:tc>
@@ -1363,7 +1036,6 @@
                 <w:b/>
               </w:rPr>
             </w:pPr>
-            <w:proofErr w:type="spellStart"/>
             <w:r>
               <w:rPr>
                 <w:b/>
@@ -1374,14 +1046,7 @@
               <w:rPr>
                 <w:b/>
               </w:rPr>
-              <w:t>ubsp</w:t>
-            </w:r>
-            <w:proofErr w:type="spellEnd"/>
-            <w:r>
-              <w:rPr>
-                <w:b/>
-              </w:rPr>
-              <w:t>*sex</w:t>
+              <w:t>ubsp*sex</w:t>
             </w:r>
           </w:p>
         </w:tc>
@@ -1425,14 +1090,12 @@
             <w:pPr>
               <w:contextualSpacing/>
             </w:pPr>
-            <w:proofErr w:type="spellStart"/>
             <w:r>
               <w:rPr>
                 <w:b/>
               </w:rPr>
               <w:t>Interpert</w:t>
             </w:r>
-            <w:proofErr w:type="spellEnd"/>
           </w:p>
         </w:tc>
       </w:tr>
@@ -1457,11 +1120,9 @@
             <w:pPr>
               <w:contextualSpacing/>
             </w:pPr>
-            <w:proofErr w:type="spellStart"/>
             <w:r>
               <w:t>mouse.av</w:t>
             </w:r>
-            <w:proofErr w:type="spellEnd"/>
           </w:p>
         </w:tc>
         <w:tc>
@@ -1540,11 +1201,9 @@
             <w:pPr>
               <w:contextualSpacing/>
             </w:pPr>
-            <w:proofErr w:type="spellStart"/>
             <w:r>
               <w:t>ExactRLRT</w:t>
             </w:r>
-            <w:proofErr w:type="spellEnd"/>
           </w:p>
           <w:p>
             <w:pPr>
@@ -1694,33 +1353,16 @@
             <w:pPr>
               <w:contextualSpacing/>
             </w:pPr>
-            <w:proofErr w:type="spellStart"/>
-            <w:r>
-              <w:t>Musc</w:t>
-            </w:r>
-            <w:proofErr w:type="spellEnd"/>
-            <w:r>
-              <w:t xml:space="preserve"> and </w:t>
-            </w:r>
-            <w:proofErr w:type="spellStart"/>
-            <w:r>
-              <w:t>Mol</w:t>
-            </w:r>
-            <w:proofErr w:type="spellEnd"/>
-            <w:r>
-              <w:t xml:space="preserve"> have sig interaction effects</w:t>
-            </w:r>
-          </w:p>
-          <w:p>
-            <w:pPr>
-              <w:contextualSpacing/>
-            </w:pPr>
-            <w:r>
-              <w:t xml:space="preserve">Compared to model 1, random sex </w:t>
-            </w:r>
-            <w:r>
-              <w:lastRenderedPageBreak/>
-              <w:t>variance is shifted to this interaction term.</w:t>
+            <w:r>
+              <w:t>Musc and Mol have sig interaction effects</w:t>
+            </w:r>
+          </w:p>
+          <w:p>
+            <w:pPr>
+              <w:contextualSpacing/>
+            </w:pPr>
+            <w:r>
+              <w:t>Compared to model 1, random sex variance is shifted to this interaction term.</w:t>
             </w:r>
           </w:p>
         </w:tc>
@@ -1788,19 +1430,11 @@
                 <w:b/>
               </w:rPr>
             </w:pPr>
-            <w:proofErr w:type="spellStart"/>
-            <w:r>
-              <w:rPr>
-                <w:b/>
-              </w:rPr>
-              <w:t>Lmer</w:t>
-            </w:r>
-            <w:proofErr w:type="spellEnd"/>
-            <w:r>
-              <w:rPr>
-                <w:b/>
-              </w:rPr>
-              <w:t xml:space="preserve"> – random p value</w:t>
+            <w:r>
+              <w:rPr>
+                <w:b/>
+              </w:rPr>
+              <w:t>Lmer – random p value</w:t>
             </w:r>
           </w:p>
         </w:tc>
@@ -1834,14 +1468,12 @@
                 <w:b/>
               </w:rPr>
             </w:pPr>
-            <w:proofErr w:type="spellStart"/>
             <w:r>
               <w:rPr>
                 <w:b/>
               </w:rPr>
               <w:t>subsp</w:t>
             </w:r>
-            <w:proofErr w:type="spellEnd"/>
           </w:p>
         </w:tc>
         <w:tc>
@@ -1874,7 +1506,6 @@
                 <w:b/>
               </w:rPr>
             </w:pPr>
-            <w:proofErr w:type="spellStart"/>
             <w:r>
               <w:rPr>
                 <w:b/>
@@ -1885,14 +1516,7 @@
               <w:rPr>
                 <w:b/>
               </w:rPr>
-              <w:t>ubsp</w:t>
-            </w:r>
-            <w:proofErr w:type="spellEnd"/>
-            <w:r>
-              <w:rPr>
-                <w:b/>
-              </w:rPr>
-              <w:t>*sex</w:t>
+              <w:t>ubsp*sex</w:t>
             </w:r>
           </w:p>
         </w:tc>
@@ -1936,14 +1560,12 @@
             <w:pPr>
               <w:contextualSpacing/>
             </w:pPr>
-            <w:proofErr w:type="spellStart"/>
             <w:r>
               <w:rPr>
                 <w:b/>
               </w:rPr>
               <w:t>Interpert</w:t>
             </w:r>
-            <w:proofErr w:type="spellEnd"/>
           </w:p>
         </w:tc>
       </w:tr>
@@ -1968,11 +1590,9 @@
             <w:pPr>
               <w:contextualSpacing/>
             </w:pPr>
-            <w:proofErr w:type="spellStart"/>
             <w:r>
               <w:t>mouse.av</w:t>
             </w:r>
-            <w:proofErr w:type="spellEnd"/>
           </w:p>
         </w:tc>
         <w:tc>
@@ -2051,11 +1671,9 @@
             <w:pPr>
               <w:contextualSpacing/>
             </w:pPr>
-            <w:proofErr w:type="spellStart"/>
             <w:r>
               <w:t>ExactRLRT</w:t>
             </w:r>
-            <w:proofErr w:type="spellEnd"/>
           </w:p>
           <w:p>
             <w:pPr>
@@ -2301,14 +1919,12 @@
                 <w:b/>
               </w:rPr>
             </w:pPr>
-            <w:proofErr w:type="spellStart"/>
             <w:r>
               <w:rPr>
                 <w:b/>
               </w:rPr>
               <w:t>subsp</w:t>
             </w:r>
-            <w:proofErr w:type="spellEnd"/>
           </w:p>
         </w:tc>
         <w:tc>
@@ -2364,16 +1980,8 @@
               <w:rPr>
                 <w:b/>
               </w:rPr>
-              <w:t>Sex*</w:t>
-            </w:r>
-            <w:proofErr w:type="spellStart"/>
-            <w:r>
-              <w:rPr>
-                <w:b/>
-              </w:rPr>
-              <w:t>subsp</w:t>
-            </w:r>
-            <w:proofErr w:type="spellEnd"/>
+              <w:t>Sex*subsp</w:t>
+            </w:r>
           </w:p>
         </w:tc>
         <w:tc>
@@ -2403,14 +2011,12 @@
             <w:pPr>
               <w:contextualSpacing/>
             </w:pPr>
-            <w:proofErr w:type="spellStart"/>
             <w:r>
               <w:rPr>
                 <w:b/>
               </w:rPr>
               <w:t>Interpert</w:t>
             </w:r>
-            <w:proofErr w:type="spellEnd"/>
           </w:p>
         </w:tc>
       </w:tr>
@@ -3576,23 +3182,7 @@
     </w:p>
     <w:p>
       <w:r>
-        <w:t>M1: variance due to strain effect, is greater than 0.  Sex and the interaction effects are significant. (</w:t>
-      </w:r>
-      <w:proofErr w:type="gramStart"/>
-      <w:r>
-        <w:t>but</w:t>
-      </w:r>
-      <w:proofErr w:type="gramEnd"/>
-      <w:r>
-        <w:t xml:space="preserve"> just </w:t>
-      </w:r>
-      <w:proofErr w:type="spellStart"/>
-      <w:r>
-        <w:t>subp</w:t>
-      </w:r>
-      <w:proofErr w:type="spellEnd"/>
-      <w:r>
-        <w:t xml:space="preserve"> isn’t)</w:t>
+        <w:t>M1: variance due to strain effect, is greater than 0.  Sex and the interaction effects are significant. (but just subp isn’t)</w:t>
       </w:r>
     </w:p>
     <w:p>
@@ -3635,15 +3225,7 @@
         <w:pStyle w:val="Heading"/>
       </w:pPr>
       <w:r>
-        <w:t>(</w:t>
-      </w:r>
-      <w:proofErr w:type="gramStart"/>
-      <w:r>
-        <w:t>use</w:t>
-      </w:r>
-      <w:proofErr w:type="gramEnd"/>
-      <w:r>
-        <w:t xml:space="preserve"> variance instead of CO)</w:t>
+        <w:t>(use variance instead of CO)</w:t>
       </w:r>
       <w:r>
         <w:t xml:space="preserve"> – Testing what effects within Mouse variance i</w:t>
@@ -3653,59 +3235,20 @@
       </w:r>
     </w:p>
     <w:p>
-      <w:proofErr w:type="spellStart"/>
       <w:r>
         <w:t>HetC.MixedMo</w:t>
       </w:r>
       <w:r>
-        <w:t>del.HQ</w:t>
-      </w:r>
-      <w:proofErr w:type="spellEnd"/>
-      <w:r>
-        <w:t xml:space="preserve"> &lt;- </w:t>
-      </w:r>
-      <w:proofErr w:type="spellStart"/>
-      <w:proofErr w:type="gramStart"/>
-      <w:r>
-        <w:t>lme</w:t>
-      </w:r>
-      <w:proofErr w:type="spellEnd"/>
-      <w:r>
-        <w:t>(</w:t>
-      </w:r>
-      <w:proofErr w:type="gramEnd"/>
+        <w:t>del.HQ &lt;- lme(</w:t>
+      </w:r>
       <w:r>
         <w:t>VAR</w:t>
       </w:r>
       <w:r>
-        <w:t xml:space="preserve"> ~ </w:t>
-      </w:r>
-      <w:proofErr w:type="spellStart"/>
-      <w:r>
-        <w:t>subsp</w:t>
-      </w:r>
-      <w:proofErr w:type="spellEnd"/>
-      <w:r>
-        <w:t>*</w:t>
-      </w:r>
-      <w:r>
-        <w:t>sex, data=</w:t>
-      </w:r>
-      <w:proofErr w:type="spellStart"/>
-      <w:r>
-        <w:t>DF.HetC.MixedModel.HQ</w:t>
-      </w:r>
-      <w:proofErr w:type="spellEnd"/>
-      <w:r>
-        <w:t>, random=list(strain=</w:t>
-      </w:r>
-      <w:proofErr w:type="spellStart"/>
-      <w:r>
-        <w:t>pdDiag</w:t>
-      </w:r>
-      <w:proofErr w:type="spellEnd"/>
-      <w:r>
-        <w:t>(~sex) ) )</w:t>
+        <w:t xml:space="preserve"> ~ subsp*</w:t>
+      </w:r>
+      <w:r>
+        <w:t>sex, data=DF.HetC.MixedModel.HQ, random=list(strain=pdDiag(~sex) ) )</w:t>
       </w:r>
     </w:p>
     <w:p>
@@ -3716,46 +3259,25 @@
           <w:numId w:val="9"/>
         </w:numPr>
       </w:pPr>
-      <w:proofErr w:type="spellStart"/>
-      <w:r>
-        <w:t>Reduced.strain.HQ</w:t>
-      </w:r>
-      <w:proofErr w:type="spellEnd"/>
-      <w:r>
-        <w:t xml:space="preserve"> &lt;- </w:t>
-      </w:r>
-      <w:proofErr w:type="spellStart"/>
-      <w:r>
-        <w:t>lme</w:t>
-      </w:r>
-      <w:r>
-        <w:t>r</w:t>
-      </w:r>
-      <w:proofErr w:type="spellEnd"/>
+      <w:r>
+        <w:t>Reduced.strain.HQ &lt;- lme</w:t>
+      </w:r>
+      <w:r>
+        <w:t xml:space="preserve">r </w:t>
+      </w:r>
+      <w:r>
+        <w:t>(VAR</w:t>
+      </w:r>
+      <w:r>
+        <w:t xml:space="preserve"> ~ subsp * sex</w:t>
+      </w:r>
+      <w:r>
+        <w:t xml:space="preserve"> + (</w:t>
+      </w:r>
       <w:r>
         <w:t xml:space="preserve"> </w:t>
       </w:r>
       <w:r>
-        <w:t>(VAR</w:t>
-      </w:r>
-      <w:r>
-        <w:t xml:space="preserve"> ~ </w:t>
-      </w:r>
-      <w:proofErr w:type="spellStart"/>
-      <w:r>
-        <w:t>subsp</w:t>
-      </w:r>
-      <w:proofErr w:type="spellEnd"/>
-      <w:r>
-        <w:t xml:space="preserve"> * sex</w:t>
-      </w:r>
-      <w:r>
-        <w:t xml:space="preserve"> + (</w:t>
-      </w:r>
-      <w:r>
-        <w:t xml:space="preserve"> </w:t>
-      </w:r>
-      <w:r>
         <w:t>1|s</w:t>
       </w:r>
       <w:r>
@@ -3765,18 +3287,10 @@
         <w:t>)</w:t>
       </w:r>
       <w:r>
-        <w:t>, data=</w:t>
-      </w:r>
-      <w:proofErr w:type="spellStart"/>
-      <w:r>
-        <w:t>DF.HetC.MixedM</w:t>
-      </w:r>
-      <w:r>
-        <w:t>odel.HQ</w:t>
-      </w:r>
-      <w:proofErr w:type="spellEnd"/>
-      <w:r>
-        <w:t xml:space="preserve"> </w:t>
+        <w:t>, data=DF.HetC.MixedM</w:t>
+      </w:r>
+      <w:r>
+        <w:t xml:space="preserve">odel.HQ </w:t>
       </w:r>
       <w:r>
         <w:t>)</w:t>
@@ -3791,31 +3305,7 @@
         </w:numPr>
       </w:pPr>
       <w:r>
-        <w:t>lm(</w:t>
-      </w:r>
-      <w:proofErr w:type="spellStart"/>
-      <w:r>
-        <w:t>mean_co</w:t>
-      </w:r>
-      <w:proofErr w:type="spellEnd"/>
-      <w:r>
-        <w:t xml:space="preserve"> ~ </w:t>
-      </w:r>
-      <w:proofErr w:type="spellStart"/>
-      <w:r>
-        <w:t>subsp</w:t>
-      </w:r>
-      <w:proofErr w:type="spellEnd"/>
-      <w:r>
-        <w:t xml:space="preserve"> * sex * strain, data=</w:t>
-      </w:r>
-      <w:proofErr w:type="spellStart"/>
-      <w:r>
-        <w:t>DF.HetC.MixedModel.HQ</w:t>
-      </w:r>
-      <w:proofErr w:type="spellEnd"/>
-      <w:r>
-        <w:t>)</w:t>
+        <w:t>lm(mean_co ~ subsp * sex * strain, data=DF.HetC.MixedModel.HQ)</w:t>
       </w:r>
     </w:p>
     <w:p>
@@ -3826,29 +3316,8 @@
           <w:numId w:val="9"/>
         </w:numPr>
       </w:pPr>
-      <w:proofErr w:type="spellStart"/>
-      <w:r>
-        <w:t>strain.fixed</w:t>
-      </w:r>
-      <w:proofErr w:type="spellEnd"/>
-      <w:r>
-        <w:t xml:space="preserve"> &lt;- lm(</w:t>
-      </w:r>
-      <w:proofErr w:type="spellStart"/>
-      <w:r>
-        <w:t>mean_co</w:t>
-      </w:r>
-      <w:proofErr w:type="spellEnd"/>
-      <w:r>
-        <w:t xml:space="preserve"> ~ sex * strain, data=</w:t>
-      </w:r>
-      <w:proofErr w:type="spellStart"/>
-      <w:r>
-        <w:t>DF.HetC.MixedModel.HQ</w:t>
-      </w:r>
-      <w:proofErr w:type="spellEnd"/>
-      <w:r>
-        <w:t>)</w:t>
+      <w:r>
+        <w:t>strain.fixed &lt;- lm(mean_co ~ sex * strain, data=DF.HetC.MixedModel.HQ)</w:t>
       </w:r>
     </w:p>
     <w:p>
@@ -3861,35 +3330,14 @@
         </w:rPr>
         <w:t xml:space="preserve">– </w:t>
       </w:r>
-      <w:proofErr w:type="gramStart"/>
-      <w:r>
-        <w:t>main</w:t>
-      </w:r>
-      <w:proofErr w:type="gramEnd"/>
-      <w:r>
-        <w:t xml:space="preserve"> signal to look for across </w:t>
+      <w:r>
+        <w:t xml:space="preserve">main signal to look for across </w:t>
       </w:r>
       <w:r>
         <w:t>quality</w:t>
       </w:r>
       <w:r>
-        <w:t xml:space="preserve"> bins is if the </w:t>
-      </w:r>
-      <w:proofErr w:type="spellStart"/>
-      <w:r>
-        <w:t>female.var</w:t>
-      </w:r>
-      <w:proofErr w:type="spellEnd"/>
-      <w:r>
-        <w:t xml:space="preserve"> &gt; </w:t>
-      </w:r>
-      <w:proofErr w:type="spellStart"/>
-      <w:r>
-        <w:t>male.var</w:t>
-      </w:r>
-      <w:proofErr w:type="spellEnd"/>
-      <w:r>
-        <w:t xml:space="preserve"> (sex effect for variance is maintained)</w:t>
+        <w:t xml:space="preserve"> bins is if the female.var &gt; male.var (sex effect for variance is maintained)</w:t>
       </w:r>
     </w:p>
     <w:p>
@@ -3927,42 +3375,21 @@
               <w:contextualSpacing/>
             </w:pPr>
             <w:r>
-              <w:t xml:space="preserve">M1. </w:t>
-            </w:r>
-            <w:proofErr w:type="spellStart"/>
-            <w:r>
-              <w:t>Var</w:t>
-            </w:r>
-            <w:proofErr w:type="spellEnd"/>
-          </w:p>
-          <w:p>
-            <w:pPr>
-              <w:contextualSpacing/>
-              <w:rPr>
-                <w:b/>
-              </w:rPr>
-            </w:pPr>
-            <w:proofErr w:type="spellStart"/>
-            <w:proofErr w:type="gramStart"/>
-            <w:r>
-              <w:rPr>
-                <w:b/>
-              </w:rPr>
-              <w:t>Lmer</w:t>
-            </w:r>
-            <w:proofErr w:type="spellEnd"/>
-            <w:r>
-              <w:rPr>
-                <w:b/>
-              </w:rPr>
-              <w:t>(</w:t>
-            </w:r>
-            <w:proofErr w:type="gramEnd"/>
-            <w:r>
-              <w:rPr>
-                <w:b/>
-              </w:rPr>
-              <w:t>)!!</w:t>
+              <w:t>M1. Var</w:t>
+            </w:r>
+          </w:p>
+          <w:p>
+            <w:pPr>
+              <w:contextualSpacing/>
+              <w:rPr>
+                <w:b/>
+              </w:rPr>
+            </w:pPr>
+            <w:r>
+              <w:rPr>
+                <w:b/>
+              </w:rPr>
+              <w:t>Lmer()!!</w:t>
             </w:r>
           </w:p>
         </w:tc>
@@ -3987,11 +3414,9 @@
             <w:pPr>
               <w:contextualSpacing/>
             </w:pPr>
-            <w:proofErr w:type="spellStart"/>
             <w:r>
               <w:t>subsp</w:t>
             </w:r>
-            <w:proofErr w:type="spellEnd"/>
           </w:p>
         </w:tc>
         <w:tc>
@@ -4031,7 +3456,6 @@
                 <w:szCs w:val="20"/>
               </w:rPr>
             </w:pPr>
-            <w:proofErr w:type="spellStart"/>
             <w:r>
               <w:rPr>
                 <w:rFonts w:ascii="Segoe UI" w:hAnsi="Segoe UI" w:cs="Segoe UI"/>
@@ -4039,17 +3463,7 @@
                 <w:sz w:val="20"/>
                 <w:szCs w:val="20"/>
               </w:rPr>
-              <w:t>Subsp</w:t>
-            </w:r>
-            <w:proofErr w:type="spellEnd"/>
-            <w:r>
-              <w:rPr>
-                <w:rFonts w:ascii="Segoe UI" w:hAnsi="Segoe UI" w:cs="Segoe UI"/>
-                <w:color w:val="000000"/>
-                <w:sz w:val="20"/>
-                <w:szCs w:val="20"/>
-              </w:rPr>
-              <w:t>*sex</w:t>
+              <w:t>Subsp*sex</w:t>
             </w:r>
           </w:p>
         </w:tc>
@@ -4074,11 +3488,9 @@
             <w:pPr>
               <w:contextualSpacing/>
             </w:pPr>
-            <w:proofErr w:type="spellStart"/>
             <w:r>
               <w:t>Interpt</w:t>
             </w:r>
-            <w:proofErr w:type="spellEnd"/>
           </w:p>
         </w:tc>
       </w:tr>
@@ -4263,11 +3675,9 @@
             <w:pPr>
               <w:contextualSpacing/>
             </w:pPr>
-            <w:proofErr w:type="spellStart"/>
             <w:r>
               <w:t>Pvalues</w:t>
             </w:r>
-            <w:proofErr w:type="spellEnd"/>
           </w:p>
         </w:tc>
         <w:tc>
@@ -4380,39 +3790,21 @@
               <w:contextualSpacing/>
             </w:pPr>
             <w:r>
-              <w:t xml:space="preserve">P values on top line come from </w:t>
-            </w:r>
-            <w:proofErr w:type="spellStart"/>
-            <w:r>
-              <w:t>lme</w:t>
-            </w:r>
-            <w:proofErr w:type="spellEnd"/>
-            <w:r>
-              <w:t xml:space="preserve"> model</w:t>
-            </w:r>
-          </w:p>
-          <w:p>
-            <w:pPr>
-              <w:contextualSpacing/>
-            </w:pPr>
-          </w:p>
-          <w:p>
-            <w:pPr>
-              <w:contextualSpacing/>
-            </w:pPr>
-            <w:proofErr w:type="spellStart"/>
-            <w:r>
-              <w:t>Lmer</w:t>
-            </w:r>
-            <w:proofErr w:type="spellEnd"/>
-            <w:r>
-              <w:t xml:space="preserve"> </w:t>
-            </w:r>
-            <w:proofErr w:type="spellStart"/>
-            <w:r>
-              <w:t>pvalues</w:t>
-            </w:r>
-            <w:proofErr w:type="spellEnd"/>
+              <w:t>P values on top line come from lme model</w:t>
+            </w:r>
+          </w:p>
+          <w:p>
+            <w:pPr>
+              <w:contextualSpacing/>
+            </w:pPr>
+          </w:p>
+          <w:p>
+            <w:pPr>
+              <w:contextualSpacing/>
+            </w:pPr>
+            <w:r>
+              <w:t>Lmer pvalues</w:t>
+            </w:r>
           </w:p>
         </w:tc>
       </w:tr>
@@ -4443,27 +3835,11 @@
             <w:pPr>
               <w:contextualSpacing/>
             </w:pPr>
-            <w:proofErr w:type="spellStart"/>
-            <w:proofErr w:type="gramStart"/>
-            <w:r>
-              <w:rPr>
-                <w:b/>
-              </w:rPr>
-              <w:t>Lmer</w:t>
-            </w:r>
-            <w:proofErr w:type="spellEnd"/>
-            <w:r>
-              <w:rPr>
-                <w:b/>
-              </w:rPr>
-              <w:t>(</w:t>
-            </w:r>
-            <w:proofErr w:type="gramEnd"/>
-            <w:r>
-              <w:rPr>
-                <w:b/>
-              </w:rPr>
-              <w:t>)!!</w:t>
+            <w:r>
+              <w:rPr>
+                <w:b/>
+              </w:rPr>
+              <w:t>Lmer()!!</w:t>
             </w:r>
           </w:p>
         </w:tc>
@@ -4679,21 +4055,7 @@
               <w:rPr>
                 <w:b/>
               </w:rPr>
-              <w:t xml:space="preserve">Q12 M1. </w:t>
-            </w:r>
-            <w:proofErr w:type="spellStart"/>
-            <w:r>
-              <w:rPr>
-                <w:b/>
-              </w:rPr>
-              <w:t>Var</w:t>
-            </w:r>
-            <w:proofErr w:type="spellEnd"/>
-            <w:r>
-              <w:rPr>
-                <w:b/>
-              </w:rPr>
-              <w:t xml:space="preserve"> </w:t>
+              <w:t xml:space="preserve">Q12 M1. Var </w:t>
             </w:r>
           </w:p>
         </w:tc>
@@ -5011,11 +4373,9 @@
             <w:pPr>
               <w:contextualSpacing/>
             </w:pPr>
-            <w:proofErr w:type="spellStart"/>
             <w:r>
               <w:t>pvalues</w:t>
             </w:r>
-            <w:proofErr w:type="spellEnd"/>
           </w:p>
         </w:tc>
         <w:tc>
@@ -5664,11 +5024,9 @@
             <w:pPr>
               <w:contextualSpacing/>
             </w:pPr>
-            <w:proofErr w:type="spellStart"/>
             <w:r>
               <w:t>pvalues</w:t>
             </w:r>
-            <w:proofErr w:type="spellEnd"/>
           </w:p>
         </w:tc>
         <w:tc>
@@ -5886,7 +5244,6 @@
     </w:p>
     <w:p>
       <w:r>
-        <w:lastRenderedPageBreak/>
         <w:t>(For the next two sets of models, which have many interaction effects, I only report the p values for significant ones)</w:t>
       </w:r>
     </w:p>
@@ -5894,34 +5251,8 @@
       <w:r>
         <w:t xml:space="preserve">M3    </w:t>
       </w:r>
-      <w:proofErr w:type="gramStart"/>
-      <w:r>
-        <w:t>lm(</w:t>
-      </w:r>
-      <w:proofErr w:type="spellStart"/>
-      <w:proofErr w:type="gramEnd"/>
-      <w:r>
-        <w:t>mean_co</w:t>
-      </w:r>
-      <w:proofErr w:type="spellEnd"/>
-      <w:r>
-        <w:t xml:space="preserve"> ~ </w:t>
-      </w:r>
-      <w:proofErr w:type="spellStart"/>
-      <w:r>
-        <w:t>subsp</w:t>
-      </w:r>
-      <w:proofErr w:type="spellEnd"/>
-      <w:r>
-        <w:t xml:space="preserve"> * sex * strain, data=</w:t>
-      </w:r>
-      <w:proofErr w:type="spellStart"/>
-      <w:r>
-        <w:t>DF.HetC.MixedModel.HQ</w:t>
-      </w:r>
-      <w:proofErr w:type="spellEnd"/>
-      <w:r>
-        <w:t>)</w:t>
+      <w:r>
+        <w:t>lm(mean_co ~ subsp * sex * strain, data=DF.HetC.MixedModel.HQ)</w:t>
       </w:r>
     </w:p>
     <w:tbl>
@@ -5974,7 +5305,6 @@
                 <w:b/>
               </w:rPr>
             </w:pPr>
-            <w:proofErr w:type="spellStart"/>
             <w:r>
               <w:rPr>
                 <w:b/>
@@ -5987,7 +5317,6 @@
               </w:rPr>
               <w:t>ubsp</w:t>
             </w:r>
-            <w:proofErr w:type="spellEnd"/>
           </w:p>
         </w:tc>
         <w:tc>
@@ -6043,16 +5372,8 @@
               <w:rPr>
                 <w:b/>
               </w:rPr>
-              <w:t>Sex*</w:t>
-            </w:r>
-            <w:proofErr w:type="spellStart"/>
-            <w:r>
-              <w:rPr>
-                <w:b/>
-              </w:rPr>
-              <w:t>subsp</w:t>
-            </w:r>
-            <w:proofErr w:type="spellEnd"/>
+              <w:t>Sex*subsp</w:t>
+            </w:r>
           </w:p>
           <w:p>
             <w:pPr>
@@ -6105,14 +5426,12 @@
                 <w:b/>
               </w:rPr>
             </w:pPr>
-            <w:proofErr w:type="spellStart"/>
             <w:r>
               <w:rPr>
                 <w:b/>
               </w:rPr>
               <w:t>var</w:t>
             </w:r>
-            <w:proofErr w:type="spellEnd"/>
           </w:p>
         </w:tc>
         <w:tc>
@@ -6262,27 +5581,7 @@
                 <w:sz w:val="20"/>
                 <w:szCs w:val="20"/>
               </w:rPr>
-              <w:t xml:space="preserve"> (</w:t>
-            </w:r>
-            <w:proofErr w:type="spellStart"/>
-            <w:r>
-              <w:rPr>
-                <w:rFonts w:ascii="Segoe UI" w:hAnsi="Segoe UI" w:cs="Segoe UI"/>
-                <w:color w:val="000000"/>
-                <w:sz w:val="20"/>
-                <w:szCs w:val="20"/>
-              </w:rPr>
-              <w:t>int</w:t>
-            </w:r>
-            <w:proofErr w:type="spellEnd"/>
-            <w:r>
-              <w:rPr>
-                <w:rFonts w:ascii="Segoe UI" w:hAnsi="Segoe UI" w:cs="Segoe UI"/>
-                <w:color w:val="000000"/>
-                <w:sz w:val="20"/>
-                <w:szCs w:val="20"/>
-              </w:rPr>
-              <w:t>)</w:t>
+              <w:t xml:space="preserve"> (int)</w:t>
             </w:r>
           </w:p>
         </w:tc>
@@ -6374,15 +5673,7 @@
               <w:contextualSpacing/>
             </w:pPr>
             <w:r>
-              <w:t>(</w:t>
-            </w:r>
-            <w:proofErr w:type="spellStart"/>
-            <w:r>
-              <w:t>anova</w:t>
-            </w:r>
-            <w:proofErr w:type="spellEnd"/>
-            <w:r>
-              <w:t>)</w:t>
+              <w:t>(anova)</w:t>
             </w:r>
           </w:p>
         </w:tc>
@@ -6420,11 +5711,9 @@
             <w:pPr>
               <w:contextualSpacing/>
             </w:pPr>
-            <w:proofErr w:type="gramStart"/>
             <w:r>
               <w:t>0.05789 .</w:t>
             </w:r>
-            <w:proofErr w:type="gramEnd"/>
           </w:p>
         </w:tc>
         <w:tc>
@@ -6556,19 +5845,11 @@
                 <w:b/>
               </w:rPr>
             </w:pPr>
-            <w:proofErr w:type="spellStart"/>
-            <w:r>
-              <w:rPr>
-                <w:b/>
-              </w:rPr>
-              <w:t>Pval</w:t>
-            </w:r>
-            <w:proofErr w:type="spellEnd"/>
-            <w:r>
-              <w:rPr>
-                <w:b/>
-              </w:rPr>
-              <w:t>. summary</w:t>
+            <w:r>
+              <w:rPr>
+                <w:b/>
+              </w:rPr>
+              <w:t>Pval. summary</w:t>
             </w:r>
           </w:p>
         </w:tc>
@@ -6663,15 +5944,7 @@
               <w:contextualSpacing/>
             </w:pPr>
             <w:r>
-              <w:t>(</w:t>
-            </w:r>
-            <w:proofErr w:type="spellStart"/>
-            <w:r>
-              <w:t>anova</w:t>
-            </w:r>
-            <w:proofErr w:type="spellEnd"/>
-            <w:r>
-              <w:t>)</w:t>
+              <w:t>(anova)</w:t>
             </w:r>
           </w:p>
         </w:tc>
@@ -6709,13 +5982,8 @@
             <w:pPr>
               <w:contextualSpacing/>
             </w:pPr>
-            <w:proofErr w:type="gramStart"/>
-            <w:r>
-              <w:t>0.08555 .</w:t>
-            </w:r>
-            <w:proofErr w:type="gramEnd"/>
-            <w:r>
-              <w:t xml:space="preserve">  </w:t>
+            <w:r>
+              <w:t xml:space="preserve">0.08555 .  </w:t>
             </w:r>
           </w:p>
         </w:tc>
@@ -6835,16 +6103,8 @@
               <w:rPr>
                 <w:b/>
               </w:rPr>
-              <w:t xml:space="preserve">Q12 </w:t>
-            </w:r>
-            <w:proofErr w:type="spellStart"/>
-            <w:r>
-              <w:rPr>
-                <w:b/>
-              </w:rPr>
-              <w:t>var</w:t>
-            </w:r>
-            <w:proofErr w:type="spellEnd"/>
+              <w:t>Q12 var</w:t>
+            </w:r>
           </w:p>
         </w:tc>
         <w:tc>
@@ -6998,15 +6258,7 @@
               </w:rPr>
             </w:pPr>
             <w:r>
-              <w:t>(</w:t>
-            </w:r>
-            <w:proofErr w:type="spellStart"/>
-            <w:r>
-              <w:t>anova</w:t>
-            </w:r>
-            <w:proofErr w:type="spellEnd"/>
-            <w:r>
-              <w:t>)</w:t>
+              <w:t>(anova)</w:t>
             </w:r>
           </w:p>
         </w:tc>
@@ -7057,11 +6309,9 @@
             <w:pPr>
               <w:contextualSpacing/>
             </w:pPr>
-            <w:proofErr w:type="gramStart"/>
             <w:r>
               <w:t>0.05775 .</w:t>
             </w:r>
-            <w:proofErr w:type="gramEnd"/>
           </w:p>
         </w:tc>
         <w:tc>
@@ -7205,13 +6455,8 @@
             <w:pPr>
               <w:contextualSpacing/>
             </w:pPr>
-            <w:proofErr w:type="gramStart"/>
-            <w:r>
-              <w:t>0.0919 .</w:t>
-            </w:r>
-            <w:proofErr w:type="gramEnd"/>
-            <w:r>
-              <w:t xml:space="preserve">  </w:t>
+            <w:r>
+              <w:t xml:space="preserve">0.0919 .  </w:t>
             </w:r>
             <w:r>
               <w:t xml:space="preserve"> (G)</w:t>
@@ -7236,13 +6481,8 @@
             <w:pPr>
               <w:contextualSpacing/>
             </w:pPr>
-            <w:proofErr w:type="gramStart"/>
-            <w:r>
-              <w:t>0.0534 .</w:t>
-            </w:r>
-            <w:proofErr w:type="gramEnd"/>
-            <w:r>
-              <w:t xml:space="preserve">  </w:t>
+            <w:r>
+              <w:t xml:space="preserve">0.0534 .  </w:t>
             </w:r>
             <w:r>
               <w:t>(G male)</w:t>
@@ -7275,15 +6515,7 @@
               </w:rPr>
             </w:pPr>
             <w:r>
-              <w:t>(</w:t>
-            </w:r>
-            <w:proofErr w:type="spellStart"/>
-            <w:r>
-              <w:t>anova</w:t>
-            </w:r>
-            <w:proofErr w:type="spellEnd"/>
-            <w:r>
-              <w:t>)</w:t>
+              <w:t>(anova)</w:t>
             </w:r>
           </w:p>
         </w:tc>
@@ -7295,11 +6527,9 @@
             <w:pPr>
               <w:contextualSpacing/>
             </w:pPr>
-            <w:proofErr w:type="gramStart"/>
             <w:r>
               <w:t>0.06403 .</w:t>
             </w:r>
-            <w:proofErr w:type="gramEnd"/>
           </w:p>
         </w:tc>
         <w:tc>
@@ -7366,15 +6596,7 @@
         <w:contextualSpacing/>
       </w:pPr>
       <w:r>
-        <w:t>For LEW – females must have high variance</w:t>
-      </w:r>
-      <w:proofErr w:type="gramStart"/>
-      <w:r>
-        <w:t>,  for</w:t>
-      </w:r>
-      <w:proofErr w:type="gramEnd"/>
-      <w:r>
-        <w:t xml:space="preserve"> CV Lew strain alone has increased cv. Consider plotting the variance – and diving deeper into this pattern</w:t>
+        <w:t>For LEW – females must have high variance,  for CV Lew strain alone has increased cv. Consider plotting the variance – and diving deeper into this pattern</w:t>
       </w:r>
     </w:p>
     <w:p>
@@ -7400,34 +6622,8 @@
       <w:r>
         <w:t xml:space="preserve">M4. </w:t>
       </w:r>
-      <w:proofErr w:type="spellStart"/>
-      <w:r>
-        <w:t>strain.fixed</w:t>
-      </w:r>
-      <w:proofErr w:type="spellEnd"/>
-      <w:r>
-        <w:t xml:space="preserve"> &lt;- </w:t>
-      </w:r>
-      <w:proofErr w:type="gramStart"/>
-      <w:r>
-        <w:t>lm(</w:t>
-      </w:r>
-      <w:proofErr w:type="spellStart"/>
-      <w:proofErr w:type="gramEnd"/>
-      <w:r>
-        <w:t>mean_co</w:t>
-      </w:r>
-      <w:proofErr w:type="spellEnd"/>
-      <w:r>
-        <w:t xml:space="preserve"> ~ sex * strain, data=</w:t>
-      </w:r>
-      <w:proofErr w:type="spellStart"/>
-      <w:r>
-        <w:t>DF.HetC.MixedModel.HQ</w:t>
-      </w:r>
-      <w:proofErr w:type="spellEnd"/>
-      <w:r>
-        <w:t>)</w:t>
+      <w:r>
+        <w:t>strain.fixed &lt;- lm(mean_co ~ sex * strain, data=DF.HetC.MixedModel.HQ)</w:t>
       </w:r>
     </w:p>
     <w:p>
@@ -7435,25 +6631,7 @@
         <w:contextualSpacing/>
       </w:pPr>
       <w:r>
-        <w:t xml:space="preserve">The summary for </w:t>
-      </w:r>
-      <w:proofErr w:type="spellStart"/>
-      <w:proofErr w:type="gramStart"/>
-      <w:r>
-        <w:t>lm’s</w:t>
-      </w:r>
-      <w:proofErr w:type="spellEnd"/>
-      <w:proofErr w:type="gramEnd"/>
-      <w:r>
-        <w:t xml:space="preserve"> will give p values --- the are different than the </w:t>
-      </w:r>
-      <w:proofErr w:type="spellStart"/>
-      <w:r>
-        <w:t>anova</w:t>
-      </w:r>
-      <w:proofErr w:type="spellEnd"/>
-      <w:r>
-        <w:t xml:space="preserve"> p values</w:t>
+        <w:t>The summary for lm’s will give p values --- the are different than the anova p values</w:t>
       </w:r>
     </w:p>
     <w:tbl>
@@ -7698,15 +6876,7 @@
               <w:contextualSpacing/>
             </w:pPr>
             <w:r>
-              <w:t>P (</w:t>
-            </w:r>
-            <w:proofErr w:type="spellStart"/>
-            <w:r>
-              <w:t>anova</w:t>
-            </w:r>
-            <w:proofErr w:type="spellEnd"/>
-            <w:r>
-              <w:t>)</w:t>
+              <w:t>P (anova)</w:t>
             </w:r>
           </w:p>
           <w:p>
@@ -7891,15 +7061,7 @@
               <w:contextualSpacing/>
             </w:pPr>
             <w:r>
-              <w:t>P (</w:t>
-            </w:r>
-            <w:proofErr w:type="spellStart"/>
-            <w:r>
-              <w:t>anova</w:t>
-            </w:r>
-            <w:proofErr w:type="spellEnd"/>
-            <w:r>
-              <w:t>)</w:t>
+              <w:t>P (anova)</w:t>
             </w:r>
           </w:p>
         </w:tc>
@@ -8023,13 +7185,8 @@
               <w:contextualSpacing/>
             </w:pPr>
             <w:r>
-              <w:t xml:space="preserve">– </w:t>
-            </w:r>
-            <w:proofErr w:type="spellStart"/>
-            <w:r>
-              <w:t>coeff</w:t>
-            </w:r>
-            <w:proofErr w:type="spellEnd"/>
+              <w:t>– coeff</w:t>
+            </w:r>
           </w:p>
         </w:tc>
         <w:tc>
@@ -8089,7 +7246,6 @@
               <w:contextualSpacing/>
             </w:pPr>
             <w:r>
-              <w:lastRenderedPageBreak/>
               <w:t>Summary</w:t>
             </w:r>
           </w:p>
@@ -8150,11 +7306,9 @@
             <w:pPr>
               <w:contextualSpacing/>
             </w:pPr>
-            <w:proofErr w:type="spellStart"/>
             <w:r>
               <w:t>anova</w:t>
             </w:r>
-            <w:proofErr w:type="spellEnd"/>
           </w:p>
         </w:tc>
         <w:tc>
@@ -8191,11 +7345,9 @@
             <w:pPr>
               <w:contextualSpacing/>
             </w:pPr>
-            <w:proofErr w:type="gramStart"/>
             <w:r>
               <w:t>0.08073 .</w:t>
             </w:r>
-            <w:proofErr w:type="gramEnd"/>
           </w:p>
         </w:tc>
       </w:tr>
@@ -8355,11 +7507,9 @@
             <w:pPr>
               <w:contextualSpacing/>
             </w:pPr>
-            <w:proofErr w:type="gramStart"/>
             <w:r>
               <w:t>0.0919 .</w:t>
             </w:r>
-            <w:proofErr w:type="gramEnd"/>
             <w:r>
               <w:t xml:space="preserve"> (G)</w:t>
             </w:r>
@@ -8379,11 +7529,9 @@
             <w:pPr>
               <w:contextualSpacing/>
             </w:pPr>
-            <w:proofErr w:type="gramStart"/>
             <w:r>
               <w:t>0.08002 .</w:t>
             </w:r>
-            <w:proofErr w:type="gramEnd"/>
             <w:r>
               <w:t xml:space="preserve"> (MSM</w:t>
             </w:r>
@@ -8397,13 +7545,8 @@
             <w:pPr>
               <w:contextualSpacing/>
             </w:pPr>
-            <w:proofErr w:type="gramStart"/>
-            <w:r>
-              <w:t>0.05336 .</w:t>
-            </w:r>
-            <w:proofErr w:type="gramEnd"/>
-            <w:r>
-              <w:t xml:space="preserve"> </w:t>
+            <w:r>
+              <w:t xml:space="preserve">0.05336 . </w:t>
             </w:r>
             <w:r>
               <w:t>(male G)</w:t>
@@ -8413,11 +7556,9 @@
             <w:pPr>
               <w:contextualSpacing/>
             </w:pPr>
-            <w:proofErr w:type="gramStart"/>
             <w:r>
               <w:t>0.06073 .</w:t>
             </w:r>
-            <w:proofErr w:type="gramEnd"/>
             <w:r>
               <w:t xml:space="preserve"> (male PWD)</w:t>
             </w:r>
@@ -8437,11 +7578,9 @@
             <w:pPr>
               <w:contextualSpacing/>
             </w:pPr>
-            <w:proofErr w:type="spellStart"/>
             <w:r>
               <w:t>anova</w:t>
             </w:r>
-            <w:proofErr w:type="spellEnd"/>
           </w:p>
         </w:tc>
         <w:tc>
@@ -8495,15 +7634,7 @@
         <w:contextualSpacing/>
       </w:pPr>
       <w:r>
-        <w:t xml:space="preserve">Do I have a good justification for using the summary p value and </w:t>
-      </w:r>
-      <w:proofErr w:type="spellStart"/>
-      <w:r>
-        <w:t>anova</w:t>
-      </w:r>
-      <w:proofErr w:type="spellEnd"/>
-      <w:r>
-        <w:t>?</w:t>
+        <w:t>Do I have a good justification for using the summary p value and anova?</w:t>
       </w:r>
     </w:p>
     <w:p>
@@ -8515,8 +7646,14 @@
       <w:pPr>
         <w:contextualSpacing/>
       </w:pPr>
-      <w:bookmarkStart w:id="1" w:name="_GoBack"/>
-      <w:bookmarkEnd w:id="1"/>
+      <w:r>
+        <w:t>Even with the inconsistent strain effects, females still have more within mouse variance. (How much does strains differ for females in full and Q12?)</w:t>
+      </w:r>
+    </w:p>
+    <w:p>
+      <w:pPr>
+        <w:contextualSpacing/>
+      </w:pPr>
     </w:p>
     <w:p>
       <w:pPr>
@@ -8552,6 +7689,20 @@
     <w:p>
       <w:pPr>
         <w:contextualSpacing/>
+        <w:rPr>
+          <w:i/>
+        </w:rPr>
+      </w:pPr>
+      <w:r>
+        <w:rPr>
+          <w:i/>
+        </w:rPr>
+        <w:t>-all strains / data sets show that females have more within mouse variance for MLH1 counts per cell.</w:t>
+      </w:r>
+    </w:p>
+    <w:p>
+      <w:pPr>
+        <w:contextualSpacing/>
       </w:pPr>
       <w:r>
         <w:t>-Female observations have some variation (but are largely similar)</w:t>
@@ -8562,7 +7713,10 @@
         <w:contextualSpacing/>
       </w:pPr>
       <w:r>
-        <w:t>-Female have significant</w:t>
+        <w:t xml:space="preserve">-male specific rapid evolution of two inbred strains from two subspecies,  (note Musc and Mol </w:t>
+      </w:r>
+      <w:r>
+        <w:t>share ancestry)</w:t>
       </w:r>
     </w:p>
     <w:p>
@@ -8570,58 +7724,7 @@
         <w:contextualSpacing/>
       </w:pPr>
       <w:r>
-        <w:t>-male specific rapid evolution of two inbred strains from two subspecies</w:t>
-      </w:r>
-      <w:proofErr w:type="gramStart"/>
-      <w:r>
-        <w:t>,  (</w:t>
-      </w:r>
-      <w:proofErr w:type="gramEnd"/>
-      <w:r>
-        <w:t xml:space="preserve">note </w:t>
-      </w:r>
-      <w:proofErr w:type="spellStart"/>
-      <w:r>
-        <w:t>Musc</w:t>
-      </w:r>
-      <w:proofErr w:type="spellEnd"/>
-      <w:r>
-        <w:t xml:space="preserve"> and </w:t>
-      </w:r>
-      <w:proofErr w:type="spellStart"/>
-      <w:r>
-        <w:t>Mol</w:t>
-      </w:r>
-      <w:proofErr w:type="spellEnd"/>
-      <w:r>
-        <w:t xml:space="preserve"> </w:t>
-      </w:r>
-      <w:r>
-        <w:t>share ancestry)</w:t>
-      </w:r>
-    </w:p>
-    <w:p>
-      <w:pPr>
-        <w:contextualSpacing/>
-      </w:pPr>
-      <w:r>
-        <w:t>-</w:t>
-      </w:r>
-      <w:proofErr w:type="spellStart"/>
-      <w:r>
-        <w:t>Musc</w:t>
-      </w:r>
-      <w:proofErr w:type="spellEnd"/>
-      <w:r>
-        <w:t xml:space="preserve"> has gradient of polymorphism for </w:t>
-      </w:r>
-      <w:proofErr w:type="spellStart"/>
-      <w:r>
-        <w:t>gwRR</w:t>
-      </w:r>
-      <w:proofErr w:type="spellEnd"/>
-      <w:r>
-        <w:t xml:space="preserve"> across inb</w:t>
+        <w:t>-Musc has gradient of polymorphism for gwRR across inb</w:t>
       </w:r>
       <w:r>
         <w:t>red strains (PWD &gt; SKIVE &gt; KAZ)</w:t>
@@ -8629,18 +7732,8 @@
     </w:p>
     <w:p>
       <w:r>
-        <w:t xml:space="preserve">(WANT to say something like – multiple types of models are applied but most all of them back up the qualitative </w:t>
-      </w:r>
-      <w:proofErr w:type="spellStart"/>
-      <w:proofErr w:type="gramStart"/>
-      <w:r>
-        <w:t>discriptions</w:t>
-      </w:r>
-      <w:proofErr w:type="spellEnd"/>
-      <w:r>
-        <w:t xml:space="preserve"> )</w:t>
-      </w:r>
-      <w:proofErr w:type="gramEnd"/>
+        <w:t>(WANT to say something like – multiple types of models are applied but most all of them back up the qualitative discriptions )</w:t>
+      </w:r>
       <w:r>
         <w:br w:type="page"/>
       </w:r>
@@ -8723,16 +7816,8 @@
         <w:rPr>
           <w:b/>
         </w:rPr>
-        <w:t>(</w:t>
-      </w:r>
-      <w:proofErr w:type="gramStart"/>
-      <w:r>
-        <w:rPr>
-          <w:b/>
-        </w:rPr>
-        <w:t>result</w:t>
-      </w:r>
-      <w:proofErr w:type="gramEnd"/>
+        <w:t>(result</w:t>
+      </w:r>
       <w:r>
         <w:t xml:space="preserve">) A. </w:t>
       </w:r>
@@ -8845,21 +7930,7 @@
         <w:rPr>
           <w:b/>
         </w:rPr>
-        <w:t xml:space="preserve">B. Sis-co-ten (sister </w:t>
-      </w:r>
-      <w:proofErr w:type="spellStart"/>
-      <w:r>
-        <w:rPr>
-          <w:b/>
-        </w:rPr>
-        <w:t>cohesin</w:t>
-      </w:r>
-      <w:proofErr w:type="spellEnd"/>
-      <w:r>
-        <w:rPr>
-          <w:b/>
-        </w:rPr>
-        <w:t xml:space="preserve"> tension) will also be sexually dimorphic:</w:t>
+        <w:t>B. Sis-co-ten (sister cohesin tension) will also be sexually dimorphic:</w:t>
       </w:r>
       <w:r>
         <w:t xml:space="preserve"> this metric</w:t>
@@ -8907,13 +7978,8 @@
         <w:t xml:space="preserve"> will be sexually dimorphic</w:t>
       </w:r>
       <w:r>
-        <w:t xml:space="preserve">; males having more telomere positioned </w:t>
-      </w:r>
-      <w:proofErr w:type="gramStart"/>
-      <w:r>
-        <w:t>COs</w:t>
-      </w:r>
-      <w:proofErr w:type="gramEnd"/>
+        <w:t>; males having more telomere positioned COs</w:t>
+      </w:r>
     </w:p>
     <w:p>
       <w:pPr>
@@ -8949,7 +8015,6 @@
         </w:rPr>
         <w:t xml:space="preserve"> IFD</w:t>
       </w:r>
-      <w:proofErr w:type="gramStart"/>
       <w:r>
         <w:rPr>
           <w:b/>
@@ -8961,15 +8026,7 @@
           <w:b/>
           <w:i/>
         </w:rPr>
-        <w:t xml:space="preserve"> No</w:t>
-      </w:r>
-      <w:proofErr w:type="gramEnd"/>
-      <w:r>
-        <w:rPr>
-          <w:b/>
-          <w:i/>
-        </w:rPr>
-        <w:t xml:space="preserve"> predicted difference in physical distance between foci on the same </w:t>
+        <w:t xml:space="preserve"> No predicted difference in physical distance between foci on the same </w:t>
       </w:r>
       <w:r>
         <w:rPr>
@@ -9001,15 +8058,7 @@
         <w:t>raw IFDs are longer in females, and normalized IFDs are longer in males. This is driven by more observations of lower normalized IFDs in females. (Try running the MM without PWD, MSM and SKIVE</w:t>
       </w:r>
       <w:r>
-        <w:t xml:space="preserve"> – Is sex a </w:t>
-      </w:r>
-      <w:proofErr w:type="spellStart"/>
-      <w:r>
-        <w:t>sig</w:t>
-      </w:r>
-      <w:proofErr w:type="spellEnd"/>
-      <w:r>
-        <w:t xml:space="preserve"> factor for normalized IFD</w:t>
+        <w:t xml:space="preserve"> – Is sex a sig factor for normalized IFD</w:t>
       </w:r>
       <w:r>
         <w:t>)</w:t>
@@ -9045,23 +8094,7 @@
         <w:contextualSpacing/>
       </w:pPr>
       <w:r>
-        <w:t xml:space="preserve">Y = </w:t>
-      </w:r>
-      <w:proofErr w:type="spellStart"/>
-      <w:r>
-        <w:t>subsp</w:t>
-      </w:r>
-      <w:proofErr w:type="spellEnd"/>
-      <w:r>
-        <w:t xml:space="preserve"> * sex + </w:t>
-      </w:r>
-      <w:proofErr w:type="gramStart"/>
-      <w:r>
-        <w:t>random(</w:t>
-      </w:r>
-      <w:proofErr w:type="gramEnd"/>
-      <w:r>
-        <w:t>strain)</w:t>
+        <w:t>Y = subsp * sex + random(strain)</w:t>
       </w:r>
     </w:p>
     <w:tbl>
@@ -9182,14 +8215,12 @@
                 <w:b/>
               </w:rPr>
             </w:pPr>
-            <w:proofErr w:type="spellStart"/>
             <w:r>
               <w:rPr>
                 <w:b/>
               </w:rPr>
               <w:t>subsp</w:t>
             </w:r>
-            <w:proofErr w:type="spellEnd"/>
           </w:p>
         </w:tc>
         <w:tc>
@@ -9222,7 +8253,6 @@
                 <w:b/>
               </w:rPr>
             </w:pPr>
-            <w:proofErr w:type="spellStart"/>
             <w:r>
               <w:rPr>
                 <w:b/>
@@ -9233,14 +8263,7 @@
               <w:rPr>
                 <w:b/>
               </w:rPr>
-              <w:t>ubsp</w:t>
-            </w:r>
-            <w:proofErr w:type="spellEnd"/>
-            <w:r>
-              <w:rPr>
-                <w:b/>
-              </w:rPr>
-              <w:t>*sex</w:t>
+              <w:t>ubsp*sex</w:t>
             </w:r>
           </w:p>
         </w:tc>
@@ -9417,11 +8440,9 @@
             <w:pPr>
               <w:contextualSpacing/>
             </w:pPr>
-            <w:proofErr w:type="spellStart"/>
             <w:r>
               <w:t>Long.biv</w:t>
             </w:r>
-            <w:proofErr w:type="spellEnd"/>
           </w:p>
         </w:tc>
         <w:tc>
@@ -9792,13 +8813,8 @@
             <w:r>
               <w:t xml:space="preserve">, </w:t>
             </w:r>
-            <w:proofErr w:type="spellStart"/>
-            <w:r>
-              <w:t>Na.omit</w:t>
-            </w:r>
-            <w:proofErr w:type="spellEnd"/>
-            <w:r>
-              <w:t>()</w:t>
+            <w:r>
+              <w:t>Na.omit()</w:t>
             </w:r>
           </w:p>
         </w:tc>
@@ -9943,15 +8959,7 @@
               <w:t xml:space="preserve">, </w:t>
             </w:r>
             <w:r>
-              <w:t xml:space="preserve">the male effect </w:t>
-            </w:r>
-            <w:proofErr w:type="spellStart"/>
-            <w:r>
-              <w:t>coeff</w:t>
-            </w:r>
-            <w:proofErr w:type="spellEnd"/>
-            <w:r>
-              <w:t xml:space="preserve"> is </w:t>
+              <w:t xml:space="preserve">the male effect coeff is </w:t>
             </w:r>
           </w:p>
           <w:p>
@@ -10117,6 +9125,7 @@
               <w:contextualSpacing/>
             </w:pPr>
             <w:r>
+              <w:lastRenderedPageBreak/>
               <w:t xml:space="preserve">2CO_IFD.PER </w:t>
             </w:r>
           </w:p>
@@ -10360,12 +9369,9 @@
             <w:pPr>
               <w:contextualSpacing/>
             </w:pPr>
-            <w:proofErr w:type="spellStart"/>
-            <w:r>
-              <w:lastRenderedPageBreak/>
+            <w:r>
               <w:t>Sis.co.ten</w:t>
             </w:r>
-            <w:proofErr w:type="spellEnd"/>
           </w:p>
         </w:tc>
         <w:tc>
@@ -10498,11 +9504,9 @@
             <w:pPr>
               <w:contextualSpacing/>
             </w:pPr>
-            <w:proofErr w:type="spellStart"/>
             <w:r>
               <w:t>Telomere.dist</w:t>
             </w:r>
-            <w:proofErr w:type="spellEnd"/>
           </w:p>
         </w:tc>
         <w:tc>
@@ -10586,7 +9590,6 @@
             <w:pPr>
               <w:contextualSpacing/>
             </w:pPr>
-            <w:proofErr w:type="spellStart"/>
             <w:r>
               <w:t>Cent.d</w:t>
             </w:r>
@@ -10596,7 +9599,6 @@
             <w:r>
               <w:t>st</w:t>
             </w:r>
-            <w:proofErr w:type="spellEnd"/>
           </w:p>
         </w:tc>
         <w:tc>
@@ -10681,15 +9683,7 @@
         <w:t>-</w:t>
       </w:r>
       <w:r>
-        <w:t xml:space="preserve">These results confirm that </w:t>
-      </w:r>
-      <w:proofErr w:type="spellStart"/>
-      <w:r>
-        <w:t>i</w:t>
-      </w:r>
-      <w:proofErr w:type="spellEnd"/>
-      <w:r>
-        <w:t xml:space="preserve">) SC length/chromatin condensation and ii) differing recombination ‘landscapes’ are conserved chromosome </w:t>
+        <w:t xml:space="preserve">These results confirm that i) SC length/chromatin condensation and ii) differing recombination ‘landscapes’ are conserved chromosome </w:t>
       </w:r>
       <w:r>
         <w:t>level aspects of heterochiasmy.</w:t>
@@ -10827,7 +9821,6 @@
                 <w:b/>
               </w:rPr>
             </w:pPr>
-            <w:proofErr w:type="spellStart"/>
             <w:r>
               <w:rPr>
                 <w:b/>
@@ -10840,7 +9833,6 @@
               </w:rPr>
               <w:t>mean</w:t>
             </w:r>
-            <w:proofErr w:type="spellEnd"/>
           </w:p>
           <w:p>
             <w:pPr>
@@ -10915,14 +9907,12 @@
                 <w:b/>
               </w:rPr>
             </w:pPr>
-            <w:proofErr w:type="spellStart"/>
             <w:r>
               <w:rPr>
                 <w:b/>
               </w:rPr>
               <w:t>Mmean</w:t>
             </w:r>
-            <w:proofErr w:type="spellEnd"/>
           </w:p>
           <w:p>
             <w:pPr>
@@ -10997,14 +9987,12 @@
                 <w:b/>
               </w:rPr>
             </w:pPr>
-            <w:proofErr w:type="spellStart"/>
             <w:r>
               <w:rPr>
                 <w:b/>
               </w:rPr>
               <w:t>Fmean</w:t>
             </w:r>
-            <w:proofErr w:type="spellEnd"/>
           </w:p>
           <w:p>
             <w:pPr>
@@ -11079,14 +10067,12 @@
                 <w:b/>
               </w:rPr>
             </w:pPr>
-            <w:proofErr w:type="spellStart"/>
             <w:r>
               <w:rPr>
                 <w:b/>
               </w:rPr>
               <w:t>Mmean</w:t>
             </w:r>
-            <w:proofErr w:type="spellEnd"/>
           </w:p>
           <w:p>
             <w:pPr>
@@ -11161,14 +10147,12 @@
                 <w:b/>
               </w:rPr>
             </w:pPr>
-            <w:proofErr w:type="spellStart"/>
             <w:r>
               <w:rPr>
                 <w:b/>
               </w:rPr>
               <w:t>Fmean</w:t>
             </w:r>
-            <w:proofErr w:type="spellEnd"/>
           </w:p>
           <w:p>
             <w:pPr>
@@ -11249,14 +10233,12 @@
                 <w:b/>
               </w:rPr>
             </w:pPr>
-            <w:proofErr w:type="spellStart"/>
             <w:r>
               <w:rPr>
                 <w:b/>
               </w:rPr>
               <w:t>M.mean</w:t>
             </w:r>
-            <w:proofErr w:type="spellEnd"/>
           </w:p>
           <w:p>
             <w:pPr>
@@ -12807,15 +11789,7 @@
         <w:contextualSpacing/>
       </w:pPr>
       <w:r>
-        <w:t>(</w:t>
-      </w:r>
-      <w:proofErr w:type="gramStart"/>
-      <w:r>
-        <w:t>make</w:t>
-      </w:r>
-      <w:proofErr w:type="gramEnd"/>
-      <w:r>
-        <w:t xml:space="preserve"> a standardized name for these tables in R)</w:t>
+        <w:t>(make a standardized name for these tables in R)</w:t>
       </w:r>
       <w:r>
         <w:t xml:space="preserve">. </w:t>
@@ -12917,14 +11891,12 @@
                 <w:b/>
               </w:rPr>
             </w:pPr>
-            <w:proofErr w:type="spellStart"/>
             <w:r>
               <w:rPr>
                 <w:b/>
               </w:rPr>
               <w:t>F.n</w:t>
             </w:r>
-            <w:proofErr w:type="spellEnd"/>
           </w:p>
         </w:tc>
         <w:tc>
@@ -12938,14 +11910,12 @@
                 <w:b/>
               </w:rPr>
             </w:pPr>
-            <w:proofErr w:type="spellStart"/>
             <w:r>
               <w:rPr>
                 <w:b/>
               </w:rPr>
               <w:t>M.n</w:t>
             </w:r>
-            <w:proofErr w:type="spellEnd"/>
           </w:p>
         </w:tc>
         <w:tc>
@@ -13871,6 +12841,7 @@
               <w:contextualSpacing/>
             </w:pPr>
             <w:r>
+              <w:lastRenderedPageBreak/>
               <w:t>MOLF</w:t>
             </w:r>
           </w:p>
@@ -13960,7 +12931,6 @@
         <w:contextualSpacing/>
       </w:pPr>
       <w:r>
-        <w:lastRenderedPageBreak/>
         <w:t xml:space="preserve">The SKIVE male is normalized IFD is the highest!  </w:t>
       </w:r>
       <w:r>
@@ -13970,15 +12940,7 @@
         <w:t xml:space="preserve">. </w:t>
       </w:r>
       <w:r>
-        <w:t xml:space="preserve"> – Is it strange that SKIVE has intermediate </w:t>
-      </w:r>
-      <w:proofErr w:type="spellStart"/>
-      <w:r>
-        <w:t>gwRR</w:t>
-      </w:r>
-      <w:proofErr w:type="spellEnd"/>
-      <w:r>
-        <w:t xml:space="preserve"> (but maybe some aspects are like MSM and PWD).</w:t>
+        <w:t xml:space="preserve"> – Is it strange that SKIVE has intermediate gwRR (but maybe some aspects are like MSM and PWD).</w:t>
       </w:r>
       <w:r>
         <w:t xml:space="preserve">   **SKIVE has (IFD) patterns that is closer to the high MSM-PWD**</w:t>
@@ -14022,14 +12984,12 @@
             <w:r>
               <w:br w:type="page"/>
             </w:r>
-            <w:proofErr w:type="spellStart"/>
             <w:r>
               <w:rPr>
                 <w:b/>
               </w:rPr>
               <w:t>CO.Positions</w:t>
             </w:r>
-            <w:proofErr w:type="spellEnd"/>
           </w:p>
         </w:tc>
         <w:tc>
@@ -14043,14 +13003,12 @@
                 <w:b/>
               </w:rPr>
             </w:pPr>
-            <w:proofErr w:type="spellStart"/>
             <w:r>
               <w:rPr>
                 <w:b/>
               </w:rPr>
               <w:t>F.n</w:t>
             </w:r>
-            <w:proofErr w:type="spellEnd"/>
           </w:p>
         </w:tc>
         <w:tc>
@@ -14064,14 +13022,12 @@
                 <w:b/>
               </w:rPr>
             </w:pPr>
-            <w:proofErr w:type="spellStart"/>
             <w:r>
               <w:rPr>
                 <w:b/>
               </w:rPr>
               <w:t>M.n</w:t>
             </w:r>
-            <w:proofErr w:type="spellEnd"/>
           </w:p>
         </w:tc>
         <w:tc>
@@ -14085,14 +13041,12 @@
                 <w:b/>
               </w:rPr>
             </w:pPr>
-            <w:proofErr w:type="spellStart"/>
             <w:r>
               <w:rPr>
                 <w:b/>
               </w:rPr>
               <w:t>F.mean</w:t>
             </w:r>
-            <w:proofErr w:type="spellEnd"/>
           </w:p>
         </w:tc>
         <w:tc>
@@ -14107,14 +13061,12 @@
                 <w:b/>
               </w:rPr>
             </w:pPr>
-            <w:proofErr w:type="spellStart"/>
             <w:r>
               <w:rPr>
                 <w:b/>
               </w:rPr>
               <w:t>M.mean</w:t>
             </w:r>
-            <w:proofErr w:type="spellEnd"/>
           </w:p>
         </w:tc>
         <w:tc>
@@ -14642,23 +13594,7 @@
         <w:contextualSpacing/>
       </w:pPr>
       <w:r>
-        <w:t>(</w:t>
-      </w:r>
-      <w:proofErr w:type="gramStart"/>
-      <w:r>
-        <w:t>which</w:t>
-      </w:r>
-      <w:proofErr w:type="gramEnd"/>
-      <w:r>
-        <w:t xml:space="preserve"> metrics are used for this … normalized 1CO position) – In </w:t>
-      </w:r>
-      <w:proofErr w:type="spellStart"/>
-      <w:r>
-        <w:t>prev</w:t>
-      </w:r>
-      <w:proofErr w:type="spellEnd"/>
-      <w:r>
-        <w:t xml:space="preserve"> MS – I ran KS test to compare the density plots.</w:t>
+        <w:t>(which metrics are used for this … normalized 1CO position) – In prev MS – I ran KS test to compare the density plots.</w:t>
       </w:r>
     </w:p>
     <w:p>
@@ -14666,15 +13602,7 @@
         <w:contextualSpacing/>
       </w:pPr>
       <w:r>
-        <w:t>(</w:t>
-      </w:r>
-      <w:proofErr w:type="gramStart"/>
-      <w:r>
-        <w:t>centromere</w:t>
-      </w:r>
-      <w:proofErr w:type="gramEnd"/>
-      <w:r>
-        <w:t xml:space="preserve"> and telomere – these might not be the best metrics)</w:t>
+        <w:t>(centromere and telomere – these might not be the best metrics)</w:t>
       </w:r>
     </w:p>
     <w:p>
@@ -14682,15 +13610,7 @@
         <w:contextualSpacing/>
       </w:pPr>
       <w:r>
-        <w:t>(</w:t>
-      </w:r>
-      <w:proofErr w:type="gramStart"/>
-      <w:r>
-        <w:t>sis-co-ten</w:t>
-      </w:r>
-      <w:proofErr w:type="gramEnd"/>
-      <w:r>
-        <w:t>)</w:t>
+        <w:t>(sis-co-ten)</w:t>
       </w:r>
       <w:r>
         <w:t>?</w:t>
@@ -14701,23 +13621,7 @@
         <w:contextualSpacing/>
       </w:pPr>
       <w:r>
-        <w:t xml:space="preserve">Sis-co-ten by </w:t>
-      </w:r>
-      <w:proofErr w:type="spellStart"/>
-      <w:r>
-        <w:t>chromosomeLength</w:t>
-      </w:r>
-      <w:proofErr w:type="spellEnd"/>
-      <w:r>
-        <w:t xml:space="preserve"> --- There are distinct patterns by across sexes – In males the </w:t>
-      </w:r>
-      <w:proofErr w:type="spellStart"/>
-      <w:r>
-        <w:t>chrm</w:t>
-      </w:r>
-      <w:proofErr w:type="spellEnd"/>
-      <w:r>
-        <w:t xml:space="preserve"> classes (1CO, 2CO) separate/cluster very cleanly – where as they don’t separate / cluster in females.</w:t>
+        <w:t>Sis-co-ten by chromosomeLength --- There are distinct patterns by across sexes – In males the chrm classes (1CO, 2CO) separate/cluster very cleanly – where as they don’t separate / cluster in females.</w:t>
       </w:r>
     </w:p>
     <w:p>
@@ -14739,15 +13643,7 @@
         <w:t>–</w:t>
       </w:r>
       <w:r>
-        <w:t xml:space="preserve"> Even with in the normalized </w:t>
-      </w:r>
-      <w:proofErr w:type="spellStart"/>
-      <w:r>
-        <w:t>siscoten</w:t>
-      </w:r>
-      <w:proofErr w:type="spellEnd"/>
-      <w:r>
-        <w:t>, I think the male data shows more clustering.</w:t>
+        <w:t xml:space="preserve"> Even with in the normalized siscoten, I think the male data shows more clustering.</w:t>
       </w:r>
       <w:r>
         <w:t xml:space="preserve"> I’m not sure </w:t>
@@ -14761,37 +13657,13 @@
         <w:t>Sex and interaction are significant.</w:t>
       </w:r>
       <w:r>
-        <w:t xml:space="preserve">   – </w:t>
-      </w:r>
-      <w:proofErr w:type="gramStart"/>
-      <w:r>
-        <w:t>what</w:t>
-      </w:r>
-      <w:proofErr w:type="gramEnd"/>
-      <w:r>
-        <w:t xml:space="preserve"> d</w:t>
-      </w:r>
-      <w:r>
-        <w:t xml:space="preserve">oes normalized </w:t>
-      </w:r>
-      <w:proofErr w:type="spellStart"/>
-      <w:r>
-        <w:t>sis.co.ten</w:t>
-      </w:r>
-      <w:proofErr w:type="spellEnd"/>
-      <w:r>
-        <w:t xml:space="preserve"> mean?  </w:t>
-      </w:r>
-      <w:r>
-        <w:t xml:space="preserve">I’m not sure that it’s most biologically relevant since I don’t think cohesion adjusts to size of </w:t>
-      </w:r>
-      <w:proofErr w:type="spellStart"/>
-      <w:r>
-        <w:t>chrms</w:t>
-      </w:r>
-      <w:proofErr w:type="spellEnd"/>
-      <w:r>
-        <w:t xml:space="preserve">. </w:t>
+        <w:t xml:space="preserve">   – what d</w:t>
+      </w:r>
+      <w:r>
+        <w:t xml:space="preserve">oes normalized sis.co.ten mean?  </w:t>
+      </w:r>
+      <w:r>
+        <w:t xml:space="preserve">I’m not sure that it’s most biologically relevant since I don’t think cohesion adjusts to size of chrms. </w:t>
       </w:r>
     </w:p>
     <w:p>
@@ -14819,25 +13691,13 @@
         <w:pStyle w:val="Heading1"/>
       </w:pPr>
       <w:r>
-        <w:br w:type="page"/>
-      </w:r>
-      <w:r>
-        <w:lastRenderedPageBreak/>
         <w:t xml:space="preserve">Male </w:t>
       </w:r>
-      <w:proofErr w:type="spellStart"/>
-      <w:r>
-        <w:t>Musc</w:t>
-      </w:r>
-      <w:proofErr w:type="spellEnd"/>
-      <w:r>
-        <w:t xml:space="preserve"> P</w:t>
-      </w:r>
-      <w:r>
-        <w:t>olymorphism</w:t>
-      </w:r>
-      <w:r>
-        <w:t xml:space="preserve"> </w:t>
+      <w:r>
+        <w:t>Musc P</w:t>
+      </w:r>
+      <w:r>
+        <w:t xml:space="preserve">olymorphism </w:t>
       </w:r>
     </w:p>
     <w:p>
@@ -14851,34 +13711,10 @@
         <w:t>hich traits distinguish high and low rec</w:t>
       </w:r>
       <w:r>
-        <w:t xml:space="preserve">ombining males in </w:t>
-      </w:r>
-      <w:proofErr w:type="spellStart"/>
-      <w:r>
-        <w:t>Musc</w:t>
-      </w:r>
-      <w:proofErr w:type="spellEnd"/>
-      <w:r>
-        <w:t xml:space="preserve"> strains? (High: MSM and PWD, Low: KAZ, SKIVE, MOLF).</w:t>
-      </w:r>
-      <w:r>
-        <w:t xml:space="preserve"> Consider more </w:t>
-      </w:r>
-      <w:proofErr w:type="spellStart"/>
-      <w:r>
-        <w:t>Musc</w:t>
-      </w:r>
-      <w:proofErr w:type="spellEnd"/>
-      <w:r>
-        <w:t xml:space="preserve"> strains:  PWD, SKIVE, CZECH, </w:t>
-      </w:r>
-      <w:proofErr w:type="gramStart"/>
-      <w:r>
-        <w:t>KAZ  (</w:t>
-      </w:r>
-      <w:proofErr w:type="gramEnd"/>
-      <w:r>
-        <w:t>TOM, AST)</w:t>
+        <w:t>ombining males in Musc strains? (High: MSM and PWD, Low: KAZ, SKIVE, MOLF).</w:t>
+      </w:r>
+      <w:r>
+        <w:t xml:space="preserve"> Consider more Musc strains:  PWD, SKIVE, CZECH, KAZ  (TOM, AST)</w:t>
       </w:r>
     </w:p>
     <w:p>
@@ -14893,13 +13729,8 @@
       <w:pPr>
         <w:pStyle w:val="Heading1"/>
       </w:pPr>
-      <w:proofErr w:type="spellStart"/>
-      <w:r>
-        <w:t>Musc</w:t>
-      </w:r>
-      <w:proofErr w:type="spellEnd"/>
-      <w:r>
-        <w:t xml:space="preserve"> Mixed Model</w:t>
+      <w:r>
+        <w:t>Musc Mixed Model</w:t>
       </w:r>
     </w:p>
     <w:p>
@@ -14911,27 +13742,37 @@
       <w:pPr>
         <w:contextualSpacing/>
       </w:pPr>
-      <w:proofErr w:type="gramStart"/>
-      <w:r>
-        <w:t>consider</w:t>
-      </w:r>
-      <w:proofErr w:type="gramEnd"/>
-      <w:r>
-        <w:t xml:space="preserve"> – all </w:t>
-      </w:r>
-      <w:proofErr w:type="spellStart"/>
-      <w:r>
-        <w:t>Musc</w:t>
-      </w:r>
-      <w:proofErr w:type="spellEnd"/>
-      <w:r>
-        <w:t xml:space="preserve"> strains – even if they don’t have female) – run a new mixed model --- all male, all </w:t>
-      </w:r>
-      <w:proofErr w:type="spellStart"/>
-      <w:r>
-        <w:t>musc</w:t>
-      </w:r>
-      <w:proofErr w:type="spellEnd"/>
+      <w:r>
+        <w:t>All male M.m mice?   (Should run the same av MLH1 count models for just male data --- before assuming these predictions would hold)</w:t>
+      </w:r>
+    </w:p>
+    <w:p>
+      <w:pPr>
+        <w:contextualSpacing/>
+      </w:pPr>
+      <w:bookmarkStart w:id="1" w:name="_GoBack"/>
+      <w:bookmarkEnd w:id="1"/>
+    </w:p>
+    <w:p>
+      <w:pPr>
+        <w:contextualSpacing/>
+      </w:pPr>
+      <w:r>
+        <w:t>-Dom (no differences between strains)</w:t>
+      </w:r>
+    </w:p>
+    <w:p>
+      <w:pPr>
+        <w:contextualSpacing/>
+      </w:pPr>
+    </w:p>
+    <w:p>
+      <w:pPr>
+        <w:contextualSpacing/>
+      </w:pPr>
+      <w:r>
+        <w:t>consider – all Musc strains – even if they don’t have female) – run a new mixed model --- all male, all musc</w:t>
+      </w:r>
       <w:r>
         <w:t xml:space="preserve"> – There are no other effects </w:t>
       </w:r>
@@ -14954,13 +13795,8 @@
       <w:r>
         <w:t xml:space="preserve"> ~ </w:t>
       </w:r>
-      <w:proofErr w:type="gramStart"/>
-      <w:r>
-        <w:t>random(</w:t>
-      </w:r>
-      <w:proofErr w:type="gramEnd"/>
-      <w:r>
-        <w:t>strain)</w:t>
+      <w:r>
+        <w:t>random(strain)</w:t>
       </w:r>
     </w:p>
     <w:p>
@@ -15192,21 +14028,7 @@
         <w:rPr>
           <w:b/>
         </w:rPr>
-        <w:t xml:space="preserve">Separated by </w:t>
-      </w:r>
-      <w:proofErr w:type="spellStart"/>
-      <w:r>
-        <w:rPr>
-          <w:b/>
-        </w:rPr>
-        <w:t>Chrm</w:t>
-      </w:r>
-      <w:proofErr w:type="spellEnd"/>
-      <w:r>
-        <w:rPr>
-          <w:b/>
-        </w:rPr>
-        <w:t xml:space="preserve"> Class, the strains will not be different</w:t>
+        <w:t>Separated by Chrm Class, the strains will not be different</w:t>
       </w:r>
     </w:p>
     <w:p>
@@ -15242,16 +14064,8 @@
         <w:rPr>
           <w:b/>
         </w:rPr>
-        <w:t xml:space="preserve">Shorter IFD in high rec strains to allow denser packing of </w:t>
-      </w:r>
-      <w:proofErr w:type="spellStart"/>
-      <w:r>
-        <w:rPr>
-          <w:b/>
-        </w:rPr>
-        <w:t>COs.</w:t>
-      </w:r>
-      <w:proofErr w:type="spellEnd"/>
+        <w:t>Shorter IFD in high rec strains to allow denser packing of COs.</w:t>
+      </w:r>
     </w:p>
     <w:p>
       <w:pPr>
@@ -15309,13 +14123,8 @@
           <w:numId w:val="4"/>
         </w:numPr>
       </w:pPr>
-      <w:proofErr w:type="spellStart"/>
-      <w:r>
-        <w:t>T.tests</w:t>
-      </w:r>
-      <w:proofErr w:type="spellEnd"/>
-      <w:r>
-        <w:t xml:space="preserve"> (high vs low)</w:t>
+      <w:r>
+        <w:t>T.tests (high vs low)</w:t>
       </w:r>
       <w:r>
         <w:t xml:space="preserve"> </w:t>
@@ -15411,7 +14220,6 @@
                 <w:b/>
               </w:rPr>
             </w:pPr>
-            <w:proofErr w:type="spellStart"/>
             <w:r>
               <w:rPr>
                 <w:b/>
@@ -15424,7 +14232,6 @@
               </w:rPr>
               <w:t>s</w:t>
             </w:r>
-            <w:proofErr w:type="spellEnd"/>
           </w:p>
         </w:tc>
         <w:tc>
@@ -15460,16 +14267,8 @@
               <w:rPr>
                 <w:b/>
               </w:rPr>
-              <w:t xml:space="preserve">^all </w:t>
-            </w:r>
-            <w:proofErr w:type="spellStart"/>
-            <w:r>
-              <w:rPr>
-                <w:b/>
-              </w:rPr>
-              <w:t>bivs</w:t>
-            </w:r>
-            <w:proofErr w:type="spellEnd"/>
+              <w:t>^all bivs</w:t>
+            </w:r>
           </w:p>
         </w:tc>
         <w:tc>
@@ -15725,11 +14524,9 @@
             <w:pPr>
               <w:contextualSpacing/>
             </w:pPr>
-            <w:proofErr w:type="gramStart"/>
             <w:r>
               <w:t>0.0973 .</w:t>
             </w:r>
-            <w:proofErr w:type="gramEnd"/>
           </w:p>
         </w:tc>
         <w:tc>
@@ -16265,34 +15062,21 @@
             <w:r>
               <w:t xml:space="preserve"> </w:t>
             </w:r>
-            <w:proofErr w:type="spellStart"/>
-            <w:r>
-              <w:t>chrm</w:t>
-            </w:r>
-            <w:proofErr w:type="spellEnd"/>
-            <w:r>
-              <w:t xml:space="preserve"> classes NS</w:t>
-            </w:r>
-          </w:p>
-          <w:p>
-            <w:pPr>
-              <w:contextualSpacing/>
-            </w:pPr>
-          </w:p>
-          <w:p>
-            <w:pPr>
-              <w:contextualSpacing/>
-            </w:pPr>
-            <w:r>
-              <w:t xml:space="preserve">No, (redo with </w:t>
-            </w:r>
-            <w:proofErr w:type="spellStart"/>
-            <w:r>
-              <w:t>chrm</w:t>
-            </w:r>
-            <w:proofErr w:type="spellEnd"/>
-            <w:r>
-              <w:t xml:space="preserve"> separated tests)</w:t>
+            <w:r>
+              <w:t>chrm classes NS</w:t>
+            </w:r>
+          </w:p>
+          <w:p>
+            <w:pPr>
+              <w:contextualSpacing/>
+            </w:pPr>
+          </w:p>
+          <w:p>
+            <w:pPr>
+              <w:contextualSpacing/>
+            </w:pPr>
+            <w:r>
+              <w:t>No, (redo with chrm separated tests)</w:t>
             </w:r>
           </w:p>
         </w:tc>
@@ -16311,14 +15095,11 @@
               <w:contextualSpacing/>
             </w:pPr>
             <w:r>
-              <w:lastRenderedPageBreak/>
               <w:t>^</w:t>
             </w:r>
-            <w:proofErr w:type="spellStart"/>
             <w:r>
               <w:t>Sis.co.ten</w:t>
             </w:r>
-            <w:proofErr w:type="spellEnd"/>
           </w:p>
         </w:tc>
         <w:tc>
@@ -16636,11 +15417,9 @@
             <w:r>
               <w:t>^</w:t>
             </w:r>
-            <w:proofErr w:type="spellStart"/>
             <w:r>
               <w:t>Telomere.dist</w:t>
             </w:r>
-            <w:proofErr w:type="spellEnd"/>
           </w:p>
         </w:tc>
         <w:tc>
@@ -16652,11 +15431,9 @@
             <w:pPr>
               <w:contextualSpacing/>
             </w:pPr>
-            <w:proofErr w:type="gramStart"/>
             <w:r>
               <w:t>0.0555 .</w:t>
             </w:r>
-            <w:proofErr w:type="gramEnd"/>
           </w:p>
         </w:tc>
         <w:tc>
@@ -16729,11 +15506,9 @@
             <w:r>
               <w:t>^</w:t>
             </w:r>
-            <w:proofErr w:type="spellStart"/>
             <w:r>
               <w:t>Telo.Dist_PER</w:t>
             </w:r>
-            <w:proofErr w:type="spellEnd"/>
           </w:p>
         </w:tc>
         <w:tc>
@@ -16814,7 +15589,6 @@
             <w:r>
               <w:t>^</w:t>
             </w:r>
-            <w:proofErr w:type="spellStart"/>
             <w:r>
               <w:t>Cent.d</w:t>
             </w:r>
@@ -16824,7 +15598,6 @@
             <w:r>
               <w:t>st</w:t>
             </w:r>
-            <w:proofErr w:type="spellEnd"/>
           </w:p>
         </w:tc>
         <w:tc>
@@ -16911,11 +15684,9 @@
             <w:r>
               <w:t>^</w:t>
             </w:r>
-            <w:proofErr w:type="spellStart"/>
             <w:r>
               <w:t>Cent.Dist_PER</w:t>
             </w:r>
-            <w:proofErr w:type="spellEnd"/>
           </w:p>
         </w:tc>
         <w:tc>
@@ -17002,15 +15773,7 @@
         <w:t xml:space="preserve"> along with more DSB meets the model of </w:t>
       </w:r>
       <w:r>
-        <w:t xml:space="preserve">increase </w:t>
-      </w:r>
-      <w:proofErr w:type="spellStart"/>
-      <w:r>
-        <w:t>gwRR</w:t>
-      </w:r>
-      <w:proofErr w:type="spellEnd"/>
-      <w:r>
-        <w:t xml:space="preserve"> stemming f</w:t>
+        <w:t>increase gwRR stemming f</w:t>
       </w:r>
       <w:r>
         <w:t>rom changes early in the pathway (more SC area -&gt; more DSB -&gt; more COs)</w:t>
@@ -17029,6 +15792,7 @@
         <w:contextualSpacing/>
       </w:pPr>
       <w:r>
+        <w:lastRenderedPageBreak/>
         <w:t>2. Higher rec strains have more space between foci on the same bivalent</w:t>
       </w:r>
       <w:r>
@@ -17038,15 +15802,7 @@
         <w:t xml:space="preserve">strength </w:t>
       </w:r>
       <w:r>
-        <w:t xml:space="preserve">has also evolved with higher </w:t>
-      </w:r>
-      <w:proofErr w:type="spellStart"/>
-      <w:r>
-        <w:t>gwRR</w:t>
-      </w:r>
-      <w:proofErr w:type="spellEnd"/>
-      <w:r>
-        <w:t xml:space="preserve">. </w:t>
+        <w:t xml:space="preserve">has also evolved with higher gwRR. </w:t>
       </w:r>
       <w:r>
         <w:t>These</w:t>
@@ -17195,13 +15951,8 @@
       <w:r>
         <w:t>-</w:t>
       </w:r>
-      <w:proofErr w:type="spellStart"/>
-      <w:r>
-        <w:t>Glm’s</w:t>
-      </w:r>
-      <w:proofErr w:type="spellEnd"/>
-      <w:r>
-        <w:t xml:space="preserve"> strains are usually sig</w:t>
+      <w:r>
+        <w:t>Glm’s strains are usually sig</w:t>
       </w:r>
     </w:p>
     <w:p>
@@ -17209,15 +15960,7 @@
         <w:contextualSpacing/>
       </w:pPr>
       <w:r>
-        <w:t xml:space="preserve">- </w:t>
-      </w:r>
-      <w:proofErr w:type="gramStart"/>
-      <w:r>
-        <w:t>pairwise</w:t>
-      </w:r>
-      <w:proofErr w:type="gramEnd"/>
-      <w:r>
-        <w:t xml:space="preserve"> t-tests</w:t>
+        <w:t>- pairwise t-tests</w:t>
       </w:r>
     </w:p>
     <w:p>
@@ -17235,15 +15978,7 @@
         <w:contextualSpacing/>
       </w:pPr>
       <w:r>
-        <w:t xml:space="preserve">-lme4 (use RLTR </w:t>
-      </w:r>
-      <w:proofErr w:type="gramStart"/>
-      <w:r>
-        <w:t>exact(</w:t>
-      </w:r>
-      <w:proofErr w:type="gramEnd"/>
-      <w:r>
-        <w:t>) for testing random effects --- what are the random effects in these models?</w:t>
+        <w:t>-lme4 (use RLTR exact() for testing random effects --- what are the random effects in these models?</w:t>
       </w:r>
     </w:p>
     <w:p>
@@ -17251,23 +15986,7 @@
         <w:contextualSpacing/>
       </w:pPr>
       <w:r>
-        <w:t>-ANOVA? (</w:t>
-      </w:r>
-      <w:proofErr w:type="gramStart"/>
-      <w:r>
-        <w:t>one</w:t>
-      </w:r>
-      <w:proofErr w:type="gramEnd"/>
-      <w:r>
-        <w:t xml:space="preserve"> way </w:t>
-      </w:r>
-      <w:proofErr w:type="spellStart"/>
-      <w:r>
-        <w:t>anova</w:t>
-      </w:r>
-      <w:proofErr w:type="spellEnd"/>
-      <w:r>
-        <w:t xml:space="preserve"> – 1 factor in this gro</w:t>
+        <w:t>-ANOVA? (one way anova – 1 factor in this gro</w:t>
       </w:r>
       <w:r>
         <w:t>up is different from the others</w:t>
@@ -17277,7 +15996,6 @@
       <w:pPr>
         <w:contextualSpacing/>
       </w:pPr>
-      <w:proofErr w:type="gramStart"/>
       <w:r>
         <w:rPr>
           <w:rFonts w:ascii="Courier" w:hAnsi="Courier"/>
@@ -17286,62 +16004,7 @@
           <w:szCs w:val="21"/>
           <w:shd w:val="clear" w:color="auto" w:fill="FAFAFA"/>
         </w:rPr>
-        <w:t>fit</w:t>
-      </w:r>
-      <w:proofErr w:type="gramEnd"/>
-      <w:r>
-        <w:rPr>
-          <w:rFonts w:ascii="Courier" w:hAnsi="Courier"/>
-          <w:color w:val="4D5356"/>
-          <w:sz w:val="21"/>
-          <w:szCs w:val="21"/>
-          <w:shd w:val="clear" w:color="auto" w:fill="FAFAFA"/>
-        </w:rPr>
-        <w:t xml:space="preserve"> &lt;- </w:t>
-      </w:r>
-      <w:proofErr w:type="spellStart"/>
-      <w:r>
-        <w:rPr>
-          <w:rFonts w:ascii="Courier" w:hAnsi="Courier"/>
-          <w:color w:val="4D5356"/>
-          <w:sz w:val="21"/>
-          <w:szCs w:val="21"/>
-          <w:shd w:val="clear" w:color="auto" w:fill="FAFAFA"/>
-        </w:rPr>
-        <w:t>aov</w:t>
-      </w:r>
-      <w:proofErr w:type="spellEnd"/>
-      <w:r>
-        <w:rPr>
-          <w:rFonts w:ascii="Courier" w:hAnsi="Courier"/>
-          <w:color w:val="4D5356"/>
-          <w:sz w:val="21"/>
-          <w:szCs w:val="21"/>
-          <w:shd w:val="clear" w:color="auto" w:fill="FAFAFA"/>
-        </w:rPr>
-        <w:t>(y ~ A, data=</w:t>
-      </w:r>
-      <w:proofErr w:type="spellStart"/>
-      <w:r>
-        <w:rPr>
-          <w:rFonts w:ascii="Courier" w:hAnsi="Courier"/>
-          <w:color w:val="4D5356"/>
-          <w:sz w:val="21"/>
-          <w:szCs w:val="21"/>
-          <w:shd w:val="clear" w:color="auto" w:fill="FAFAFA"/>
-        </w:rPr>
-        <w:t>mydataframe</w:t>
-      </w:r>
-      <w:proofErr w:type="spellEnd"/>
-      <w:r>
-        <w:rPr>
-          <w:rFonts w:ascii="Courier" w:hAnsi="Courier"/>
-          <w:color w:val="4D5356"/>
-          <w:sz w:val="21"/>
-          <w:szCs w:val="21"/>
-          <w:shd w:val="clear" w:color="auto" w:fill="FAFAFA"/>
-        </w:rPr>
-        <w:t>)</w:t>
+        <w:t>fit &lt;- aov(y ~ A, data=mydataframe)</w:t>
       </w:r>
     </w:p>
     <w:p>
@@ -17459,16 +16122,8 @@
         <w:rPr>
           <w:b/>
         </w:rPr>
-        <w:t xml:space="preserve">Non-sig </w:t>
-      </w:r>
-      <w:proofErr w:type="spellStart"/>
-      <w:r>
-        <w:rPr>
-          <w:b/>
-        </w:rPr>
-        <w:t>anova</w:t>
-      </w:r>
-      <w:proofErr w:type="spellEnd"/>
+        <w:t>Non-sig anova</w:t>
+      </w:r>
     </w:p>
     <w:p>
       <w:pPr>
@@ -17485,16 +16140,8 @@
         <w:rPr>
           <w:b/>
         </w:rPr>
-        <w:t xml:space="preserve">Sig </w:t>
-      </w:r>
-      <w:proofErr w:type="spellStart"/>
-      <w:r>
-        <w:rPr>
-          <w:b/>
-        </w:rPr>
-        <w:t>anova</w:t>
-      </w:r>
-      <w:proofErr w:type="spellEnd"/>
+        <w:t>Sig anova</w:t>
+      </w:r>
     </w:p>
     <w:p>
       <w:pPr>
@@ -17511,16 +16158,8 @@
         <w:rPr>
           <w:b/>
         </w:rPr>
-        <w:t xml:space="preserve">Sig </w:t>
-      </w:r>
-      <w:proofErr w:type="spellStart"/>
-      <w:r>
-        <w:rPr>
-          <w:b/>
-        </w:rPr>
-        <w:t>anova</w:t>
-      </w:r>
-      <w:proofErr w:type="spellEnd"/>
+        <w:t>Sig anova</w:t>
+      </w:r>
     </w:p>
     <w:p>
       <w:pPr>
@@ -17545,15 +16184,7 @@
         </w:numPr>
       </w:pPr>
       <w:r>
-        <w:t xml:space="preserve">All 1 way </w:t>
-      </w:r>
-      <w:proofErr w:type="spellStart"/>
-      <w:r>
-        <w:t>anova’s</w:t>
-      </w:r>
-      <w:proofErr w:type="spellEnd"/>
-      <w:r>
-        <w:t xml:space="preserve"> have significant values for the Dom strains</w:t>
+        <w:t>All 1 way anova’s have significant values for the Dom strains</w:t>
       </w:r>
       <w:r>
         <w:t xml:space="preserve"> (doesn’t meet prediction)</w:t>
@@ -17656,14 +16287,12 @@
                 <w:b/>
               </w:rPr>
             </w:pPr>
-            <w:proofErr w:type="spellStart"/>
             <w:r>
               <w:rPr>
                 <w:b/>
               </w:rPr>
               <w:t>obs</w:t>
             </w:r>
-            <w:proofErr w:type="spellEnd"/>
           </w:p>
         </w:tc>
         <w:tc>
@@ -17691,14 +16320,12 @@
                 <w:b/>
               </w:rPr>
             </w:pPr>
-            <w:proofErr w:type="spellStart"/>
             <w:r>
               <w:rPr>
                 <w:b/>
               </w:rPr>
               <w:t>sc</w:t>
             </w:r>
-            <w:proofErr w:type="spellEnd"/>
           </w:p>
         </w:tc>
         <w:tc>
@@ -17745,14 +16372,12 @@
                 <w:b/>
               </w:rPr>
             </w:pPr>
-            <w:proofErr w:type="spellStart"/>
             <w:r>
               <w:rPr>
                 <w:b/>
               </w:rPr>
               <w:t>nCO</w:t>
             </w:r>
-            <w:proofErr w:type="spellEnd"/>
           </w:p>
         </w:tc>
         <w:tc>
@@ -17898,14 +16523,12 @@
                 <w:b/>
               </w:rPr>
             </w:pPr>
-            <w:proofErr w:type="spellStart"/>
             <w:r>
               <w:rPr>
                 <w:b/>
               </w:rPr>
               <w:t>M.mean</w:t>
             </w:r>
-            <w:proofErr w:type="spellEnd"/>
           </w:p>
           <w:p>
             <w:pPr>
@@ -17966,14 +16589,12 @@
                 <w:b/>
               </w:rPr>
             </w:pPr>
-            <w:proofErr w:type="spellStart"/>
             <w:r>
               <w:rPr>
                 <w:b/>
               </w:rPr>
               <w:t>Interpertation</w:t>
             </w:r>
-            <w:proofErr w:type="spellEnd"/>
           </w:p>
         </w:tc>
       </w:tr>
@@ -18537,7 +17158,6 @@
               <w:contextualSpacing/>
             </w:pPr>
             <w:r>
-              <w:lastRenderedPageBreak/>
               <w:t>LEW</w:t>
             </w:r>
           </w:p>
@@ -20697,21 +19317,8 @@
         <w:contextualSpacing/>
       </w:pPr>
       <w:r>
-        <w:t xml:space="preserve">The expected order for </w:t>
-      </w:r>
-      <w:proofErr w:type="spellStart"/>
-      <w:r>
-        <w:t>Musc</w:t>
-      </w:r>
-      <w:proofErr w:type="spellEnd"/>
-      <w:r>
-        <w:t xml:space="preserve"> strains isn’t kept / followed – there might be a subsampling issue… </w:t>
-      </w:r>
-      <w:proofErr w:type="spellStart"/>
-      <w:r>
-        <w:t>tho</w:t>
-      </w:r>
-      <w:proofErr w:type="spellEnd"/>
+        <w:t>The expected order for Musc strains isn’t kept / followed – there might be a subsampling issue… tho</w:t>
+      </w:r>
     </w:p>
     <w:p>
       <w:pPr>
@@ -20723,18 +19330,10 @@
         <w:contextualSpacing/>
       </w:pPr>
       <w:r>
-        <w:t xml:space="preserve">MSM &gt; MOLF is true for all </w:t>
-      </w:r>
-      <w:proofErr w:type="spellStart"/>
-      <w:r>
-        <w:t>chr</w:t>
-      </w:r>
-      <w:r>
-        <w:t>m</w:t>
-      </w:r>
-      <w:proofErr w:type="spellEnd"/>
-      <w:r>
-        <w:t xml:space="preserve"> classes</w:t>
+        <w:t>MSM &gt; MOLF is true for all chr</w:t>
+      </w:r>
+      <w:r>
+        <w:t>m classes</w:t>
       </w:r>
     </w:p>
     <w:p>
@@ -20742,23 +19341,7 @@
         <w:contextualSpacing/>
       </w:pPr>
       <w:r>
-        <w:t>(</w:t>
-      </w:r>
-      <w:proofErr w:type="gramStart"/>
-      <w:r>
-        <w:t>but</w:t>
-      </w:r>
-      <w:proofErr w:type="gramEnd"/>
-      <w:r>
-        <w:t xml:space="preserve"> subsampling could be an issue – measure more MSM male </w:t>
-      </w:r>
-      <w:proofErr w:type="spellStart"/>
-      <w:r>
-        <w:t>bivs</w:t>
-      </w:r>
-      <w:proofErr w:type="spellEnd"/>
-      <w:r>
-        <w:t>?)</w:t>
+        <w:t>(but subsampling could be an issue – measure more MSM male bivs?)</w:t>
       </w:r>
     </w:p>
     <w:p>
@@ -20777,21 +19360,7 @@
         <w:rPr>
           <w:b/>
         </w:rPr>
-        <w:t xml:space="preserve">Pairwise </w:t>
-      </w:r>
-      <w:proofErr w:type="spellStart"/>
-      <w:r>
-        <w:rPr>
-          <w:b/>
-        </w:rPr>
-        <w:t>t.test</w:t>
-      </w:r>
-      <w:proofErr w:type="spellEnd"/>
-      <w:r>
-        <w:rPr>
-          <w:b/>
-        </w:rPr>
-        <w:t xml:space="preserve"> results for the 3 subsp</w:t>
+        <w:t>Pairwise t.test results for the 3 subsp</w:t>
       </w:r>
     </w:p>
     <w:p>
@@ -20843,16 +19412,8 @@
               <w:rPr>
                 <w:b/>
               </w:rPr>
-              <w:t xml:space="preserve">CO  </w:t>
-            </w:r>
-            <w:proofErr w:type="spellStart"/>
-            <w:r>
-              <w:rPr>
-                <w:b/>
-              </w:rPr>
-              <w:t>Pos</w:t>
-            </w:r>
-            <w:proofErr w:type="spellEnd"/>
+              <w:t>CO  Pos</w:t>
+            </w:r>
           </w:p>
         </w:tc>
         <w:tc>
@@ -20866,14 +19427,12 @@
                 <w:b/>
               </w:rPr>
             </w:pPr>
-            <w:proofErr w:type="spellStart"/>
             <w:r>
               <w:rPr>
                 <w:b/>
               </w:rPr>
               <w:t>n.obs</w:t>
             </w:r>
-            <w:proofErr w:type="spellEnd"/>
           </w:p>
         </w:tc>
         <w:tc>
@@ -20953,14 +19512,12 @@
                 <w:b/>
               </w:rPr>
             </w:pPr>
-            <w:proofErr w:type="spellStart"/>
             <w:r>
               <w:rPr>
                 <w:b/>
               </w:rPr>
               <w:t>interp</w:t>
             </w:r>
-            <w:proofErr w:type="spellEnd"/>
           </w:p>
         </w:tc>
       </w:tr>
@@ -21459,15 +20016,7 @@
               <w:contextualSpacing/>
             </w:pPr>
             <w:r>
-              <w:t xml:space="preserve">The higher strains are more </w:t>
-            </w:r>
-            <w:proofErr w:type="spellStart"/>
-            <w:r>
-              <w:t>centromeric</w:t>
-            </w:r>
-            <w:proofErr w:type="spellEnd"/>
-            <w:r>
-              <w:t xml:space="preserve"> </w:t>
+              <w:t xml:space="preserve">The higher strains are more centromeric </w:t>
             </w:r>
           </w:p>
           <w:p>
@@ -22034,15 +20583,7 @@
               <w:contextualSpacing/>
             </w:pPr>
             <w:r>
-              <w:t xml:space="preserve">MSM is more </w:t>
-            </w:r>
-            <w:proofErr w:type="spellStart"/>
-            <w:r>
-              <w:t>telomeric</w:t>
-            </w:r>
-            <w:proofErr w:type="spellEnd"/>
-            <w:r>
-              <w:t xml:space="preserve"> – subsampling might be an issue</w:t>
+              <w:t>MSM is more telomeric – subsampling might be an issue</w:t>
             </w:r>
           </w:p>
         </w:tc>
@@ -22212,14 +20753,12 @@
                 <w:b/>
               </w:rPr>
             </w:pPr>
-            <w:proofErr w:type="spellStart"/>
             <w:r>
               <w:rPr>
                 <w:b/>
               </w:rPr>
               <w:t>n.obs</w:t>
             </w:r>
-            <w:proofErr w:type="spellEnd"/>
           </w:p>
         </w:tc>
         <w:tc>
@@ -22299,14 +20838,12 @@
                 <w:b/>
               </w:rPr>
             </w:pPr>
-            <w:proofErr w:type="spellStart"/>
             <w:r>
               <w:rPr>
                 <w:b/>
               </w:rPr>
               <w:t>interp</w:t>
             </w:r>
-            <w:proofErr w:type="spellEnd"/>
           </w:p>
         </w:tc>
       </w:tr>
@@ -22830,7 +21367,6 @@
               <w:contextualSpacing/>
             </w:pPr>
             <w:r>
-              <w:lastRenderedPageBreak/>
               <w:t>SKIVE</w:t>
             </w:r>
           </w:p>
@@ -23500,6 +22036,7 @@
         <w:rPr>
           <w:b/>
         </w:rPr>
+        <w:lastRenderedPageBreak/>
         <w:t>Next Steps</w:t>
       </w:r>
     </w:p>
@@ -23534,15 +22071,7 @@
         <w:contextualSpacing/>
       </w:pPr>
       <w:r>
-        <w:t xml:space="preserve">*t-tests show no difference between the </w:t>
-      </w:r>
-      <w:proofErr w:type="spellStart"/>
-      <w:r>
-        <w:t>siscoten</w:t>
-      </w:r>
-      <w:proofErr w:type="spellEnd"/>
-      <w:r>
-        <w:t xml:space="preserve"> scores when separated by chromosome class. Does this indicate that the t-test of pooled sis-co-ten is due to different proportions in the high and low strains?</w:t>
+        <w:t>*t-tests show no difference between the siscoten scores when separated by chromosome class. Does this indicate that the t-test of pooled sis-co-ten is due to different proportions in the high and low strains?</w:t>
       </w:r>
       <w:r>
         <w:t xml:space="preserve"> Follow up with sub-sampling permutations.</w:t>
@@ -23615,23 +22144,7 @@
         <w:t xml:space="preserve">- </w:t>
       </w:r>
       <w:r>
-        <w:t xml:space="preserve">Larger IFD/stronger interference might be act as a limit/suppressor of </w:t>
-      </w:r>
-      <w:proofErr w:type="spellStart"/>
-      <w:r>
-        <w:t>gwRR</w:t>
-      </w:r>
-      <w:proofErr w:type="spellEnd"/>
-      <w:r>
-        <w:t xml:space="preserve"> getting too high in the high </w:t>
-      </w:r>
-      <w:proofErr w:type="spellStart"/>
-      <w:r>
-        <w:t>Musc</w:t>
-      </w:r>
-      <w:proofErr w:type="spellEnd"/>
-      <w:r>
-        <w:t xml:space="preserve"> strains. </w:t>
+        <w:t xml:space="preserve">Larger IFD/stronger interference might be act as a limit/suppressor of gwRR getting too high in the high Musc strains. </w:t>
       </w:r>
     </w:p>
     <w:p>
@@ -23644,26 +22157,10 @@
         <w:contextualSpacing/>
       </w:pPr>
       <w:r>
-        <w:t xml:space="preserve">- Male High Rec strains in </w:t>
-      </w:r>
-      <w:proofErr w:type="spellStart"/>
-      <w:r>
-        <w:t>Musc</w:t>
-      </w:r>
-      <w:proofErr w:type="spellEnd"/>
-      <w:r>
-        <w:t xml:space="preserve"> have more 2CO bivalents per cell</w:t>
-      </w:r>
-      <w:r>
-        <w:t xml:space="preserve">. It’s unclear if there are general patterns for the 2CO bivalents from a MSM and PWD cells that distinguish them from other </w:t>
-      </w:r>
-      <w:proofErr w:type="spellStart"/>
-      <w:r>
-        <w:t>Musc</w:t>
-      </w:r>
-      <w:proofErr w:type="spellEnd"/>
-      <w:r>
-        <w:t xml:space="preserve"> strains. </w:t>
+        <w:t>- Male High Rec strains in Musc have more 2CO bivalents per cell</w:t>
+      </w:r>
+      <w:r>
+        <w:t xml:space="preserve">. It’s unclear if there are general patterns for the 2CO bivalents from a MSM and PWD cells that distinguish them from other Musc strains. </w:t>
       </w:r>
     </w:p>
     <w:p>
@@ -23778,49 +22275,8 @@
           <w:sz w:val="24"/>
           <w:szCs w:val="24"/>
         </w:rPr>
-        <w:t xml:space="preserve">Male specific polymorphism for </w:t>
-      </w:r>
-      <w:proofErr w:type="spellStart"/>
-      <w:r>
-        <w:rPr>
-          <w:sz w:val="24"/>
-          <w:szCs w:val="24"/>
-        </w:rPr>
-        <w:t>gwRR</w:t>
-      </w:r>
-      <w:proofErr w:type="spellEnd"/>
-      <w:r>
-        <w:rPr>
-          <w:sz w:val="24"/>
-          <w:szCs w:val="24"/>
-        </w:rPr>
-        <w:t xml:space="preserve"> in musculus and </w:t>
-      </w:r>
-      <w:proofErr w:type="spellStart"/>
-      <w:r>
-        <w:rPr>
-          <w:sz w:val="24"/>
-          <w:szCs w:val="24"/>
-        </w:rPr>
-        <w:t>molossisnus</w:t>
-      </w:r>
-      <w:proofErr w:type="spellEnd"/>
-      <w:r>
-        <w:rPr>
-          <w:sz w:val="24"/>
-          <w:szCs w:val="24"/>
-        </w:rPr>
-        <w:t xml:space="preserve">, may not be a species wide optimum for </w:t>
-      </w:r>
-      <w:proofErr w:type="spellStart"/>
-      <w:r>
-        <w:rPr>
-          <w:sz w:val="24"/>
-          <w:szCs w:val="24"/>
-        </w:rPr>
-        <w:t>gwRR</w:t>
-      </w:r>
-      <w:proofErr w:type="spellEnd"/>
+        <w:t>Male specific polymorphism for gwRR in musculus and molossisnus, may not be a species wide optimum for gwRR</w:t>
+      </w:r>
     </w:p>
     <w:p>
       <w:pPr>
@@ -23839,17 +22295,8 @@
           <w:sz w:val="24"/>
           <w:szCs w:val="24"/>
         </w:rPr>
-        <w:t xml:space="preserve">More variance in females for meiotic features, resulting in greater variation in </w:t>
-      </w:r>
-      <w:proofErr w:type="spellStart"/>
-      <w:r>
-        <w:rPr>
-          <w:sz w:val="24"/>
-          <w:szCs w:val="24"/>
-        </w:rPr>
-        <w:t>gwRR</w:t>
-      </w:r>
-      <w:proofErr w:type="spellEnd"/>
+        <w:t>More variance in females for meiotic features, resulting in greater variation in gwRR</w:t>
+      </w:r>
     </w:p>
     <w:p>
       <w:pPr>
@@ -23933,151 +22380,22 @@
           <w:sz w:val="24"/>
           <w:szCs w:val="24"/>
         </w:rPr>
-        <w:lastRenderedPageBreak/>
-        <w:t>(</w:t>
-      </w:r>
-      <w:proofErr w:type="gramStart"/>
-      <w:r>
+        <w:t>(centromere effects for mis-segregation rates) - (high rate of robertsonian translocation in Dom, and absent in Musc – maybe something about centromeres (encourages transloactions + suppresses 2CO (rec near centromere) in DOM</w:t>
+      </w:r>
+    </w:p>
+    <w:p>
+      <w:pPr>
         <w:rPr>
           <w:sz w:val="24"/>
           <w:szCs w:val="24"/>
         </w:rPr>
-        <w:t>centromere</w:t>
-      </w:r>
-      <w:proofErr w:type="gramEnd"/>
+      </w:pPr>
       <w:r>
         <w:rPr>
           <w:sz w:val="24"/>
           <w:szCs w:val="24"/>
         </w:rPr>
-        <w:t xml:space="preserve"> effects for </w:t>
-      </w:r>
-      <w:proofErr w:type="spellStart"/>
-      <w:r>
-        <w:rPr>
-          <w:sz w:val="24"/>
-          <w:szCs w:val="24"/>
-        </w:rPr>
-        <w:t>mis</w:t>
-      </w:r>
-      <w:proofErr w:type="spellEnd"/>
-      <w:r>
-        <w:rPr>
-          <w:sz w:val="24"/>
-          <w:szCs w:val="24"/>
-        </w:rPr>
-        <w:t xml:space="preserve">-segregation rates) - (high rate of </w:t>
-      </w:r>
-      <w:proofErr w:type="spellStart"/>
-      <w:r>
-        <w:rPr>
-          <w:sz w:val="24"/>
-          <w:szCs w:val="24"/>
-        </w:rPr>
-        <w:t>robertsonian</w:t>
-      </w:r>
-      <w:proofErr w:type="spellEnd"/>
-      <w:r>
-        <w:rPr>
-          <w:sz w:val="24"/>
-          <w:szCs w:val="24"/>
-        </w:rPr>
-        <w:t xml:space="preserve"> translocation in Dom, and absent in </w:t>
-      </w:r>
-      <w:proofErr w:type="spellStart"/>
-      <w:r>
-        <w:rPr>
-          <w:sz w:val="24"/>
-          <w:szCs w:val="24"/>
-        </w:rPr>
-        <w:t>Musc</w:t>
-      </w:r>
-      <w:proofErr w:type="spellEnd"/>
-      <w:r>
-        <w:rPr>
-          <w:sz w:val="24"/>
-          <w:szCs w:val="24"/>
-        </w:rPr>
-        <w:t xml:space="preserve"> – maybe something about centromeres (encourages </w:t>
-      </w:r>
-      <w:proofErr w:type="spellStart"/>
-      <w:r>
-        <w:rPr>
-          <w:sz w:val="24"/>
-          <w:szCs w:val="24"/>
-        </w:rPr>
-        <w:t>transloactions</w:t>
-      </w:r>
-      <w:proofErr w:type="spellEnd"/>
-      <w:r>
-        <w:rPr>
-          <w:sz w:val="24"/>
-          <w:szCs w:val="24"/>
-        </w:rPr>
-        <w:t xml:space="preserve"> + suppresses 2CO (rec near centromere) in DOM</w:t>
-      </w:r>
-    </w:p>
-    <w:p>
-      <w:pPr>
-        <w:rPr>
-          <w:sz w:val="24"/>
-          <w:szCs w:val="24"/>
-        </w:rPr>
-      </w:pPr>
-      <w:r>
-        <w:rPr>
-          <w:sz w:val="24"/>
-          <w:szCs w:val="24"/>
-        </w:rPr>
-        <w:t>(</w:t>
-      </w:r>
-      <w:proofErr w:type="gramStart"/>
-      <w:r>
-        <w:rPr>
-          <w:sz w:val="24"/>
-          <w:szCs w:val="24"/>
-        </w:rPr>
-        <w:t>that</w:t>
-      </w:r>
-      <w:proofErr w:type="gramEnd"/>
-      <w:r>
-        <w:rPr>
-          <w:sz w:val="24"/>
-          <w:szCs w:val="24"/>
-        </w:rPr>
-        <w:t xml:space="preserve"> has changed in </w:t>
-      </w:r>
-      <w:proofErr w:type="spellStart"/>
-      <w:r>
-        <w:rPr>
-          <w:sz w:val="24"/>
-          <w:szCs w:val="24"/>
-        </w:rPr>
-        <w:t>Musc</w:t>
-      </w:r>
-      <w:proofErr w:type="spellEnd"/>
-      <w:r>
-        <w:rPr>
-          <w:sz w:val="24"/>
-          <w:szCs w:val="24"/>
-        </w:rPr>
-        <w:t xml:space="preserve">, REC near centromere suppresses rates of </w:t>
-      </w:r>
-      <w:proofErr w:type="spellStart"/>
-      <w:r>
-        <w:rPr>
-          <w:sz w:val="24"/>
-          <w:szCs w:val="24"/>
-        </w:rPr>
-        <w:t>robertsonian</w:t>
-      </w:r>
-      <w:proofErr w:type="spellEnd"/>
-      <w:r>
-        <w:rPr>
-          <w:sz w:val="24"/>
-          <w:szCs w:val="24"/>
-        </w:rPr>
-        <w:t xml:space="preserve"> translocation)</w:t>
+        <w:t>(that has changed in Musc, REC near centromere suppresses rates of robertsonian translocation)</w:t>
       </w:r>
     </w:p>
     <w:p>
@@ -24188,49 +22506,9 @@
           <w:sz w:val="24"/>
           <w:szCs w:val="24"/>
         </w:rPr>
-        <w:t xml:space="preserve">Male specific polymorphism for </w:t>
-      </w:r>
-      <w:proofErr w:type="spellStart"/>
-      <w:r>
-        <w:rPr>
-          <w:sz w:val="24"/>
-          <w:szCs w:val="24"/>
-        </w:rPr>
-        <w:t>gwRR</w:t>
-      </w:r>
-      <w:proofErr w:type="spellEnd"/>
-      <w:r>
-        <w:rPr>
-          <w:sz w:val="24"/>
-          <w:szCs w:val="24"/>
-        </w:rPr>
-        <w:t xml:space="preserve"> in musculus and </w:t>
-      </w:r>
-      <w:proofErr w:type="spellStart"/>
-      <w:r>
-        <w:rPr>
-          <w:sz w:val="24"/>
-          <w:szCs w:val="24"/>
-        </w:rPr>
-        <w:t>molossisnus</w:t>
-      </w:r>
-      <w:proofErr w:type="spellEnd"/>
-      <w:r>
-        <w:rPr>
-          <w:sz w:val="24"/>
-          <w:szCs w:val="24"/>
-        </w:rPr>
-        <w:t xml:space="preserve">, may not be a species wide optimum for </w:t>
-      </w:r>
-      <w:proofErr w:type="spellStart"/>
-      <w:r>
-        <w:rPr>
-          <w:sz w:val="24"/>
-          <w:szCs w:val="24"/>
-        </w:rPr>
-        <w:t>gwRR</w:t>
-      </w:r>
-      <w:proofErr w:type="spellEnd"/>
+        <w:lastRenderedPageBreak/>
+        <w:t>Male specific polymorphism for gwRR in musculus and molossisnus, may not be a species wide optimum for gwRR</w:t>
+      </w:r>
     </w:p>
     <w:p>
       <w:pPr>
@@ -24249,17 +22527,8 @@
           <w:sz w:val="24"/>
           <w:szCs w:val="24"/>
         </w:rPr>
-        <w:t xml:space="preserve">More variance in females for meiotic features, resulting in greater variation in </w:t>
-      </w:r>
-      <w:proofErr w:type="spellStart"/>
-      <w:r>
-        <w:rPr>
-          <w:sz w:val="24"/>
-          <w:szCs w:val="24"/>
-        </w:rPr>
-        <w:t>gwRR</w:t>
-      </w:r>
-      <w:proofErr w:type="spellEnd"/>
+        <w:t>More variance in females for meiotic features, resulting in greater variation in gwRR</w:t>
+      </w:r>
     </w:p>
     <w:p>
       <w:pPr>
@@ -24345,15 +22614,7 @@
         <w:annotationRef/>
       </w:r>
       <w:r>
-        <w:t xml:space="preserve">The </w:t>
-      </w:r>
-      <w:proofErr w:type="spellStart"/>
-      <w:r>
-        <w:t>peromyscus</w:t>
-      </w:r>
-      <w:proofErr w:type="spellEnd"/>
-      <w:r>
-        <w:t xml:space="preserve"> model</w:t>
+        <w:t>The peromyscus model</w:t>
       </w:r>
     </w:p>
     <w:p>
@@ -24365,28 +22626,16 @@
       <w:pPr>
         <w:pStyle w:val="CommentText"/>
       </w:pPr>
-      <w:proofErr w:type="spellStart"/>
-      <w:proofErr w:type="gramStart"/>
-      <w:r>
-        <w:t>Lmer</w:t>
-      </w:r>
-      <w:proofErr w:type="spellEnd"/>
-      <w:r>
-        <w:t>(</w:t>
-      </w:r>
-      <w:proofErr w:type="gramEnd"/>
+      <w:r>
+        <w:t>Lmer(</w:t>
+      </w:r>
     </w:p>
     <w:p>
       <w:pPr>
         <w:pStyle w:val="CommentText"/>
       </w:pPr>
-      <w:proofErr w:type="spellStart"/>
-      <w:r>
-        <w:t>Av.co.count</w:t>
-      </w:r>
-      <w:proofErr w:type="spellEnd"/>
-      <w:r>
-        <w:t xml:space="preserve"> ~ month+ location+ quality+ (1|mouse), REML=TRUE</w:t>
+      <w:r>
+        <w:t>Av.co.count ~ month+ location+ quality+ (1|mouse), REML=TRUE</w:t>
       </w:r>
     </w:p>
     <w:p>
@@ -24406,26 +22655,17 @@
       <w:pPr>
         <w:pStyle w:val="CommentText"/>
       </w:pPr>
-      <w:proofErr w:type="gramStart"/>
       <w:r>
         <w:t>Drop1()</w:t>
       </w:r>
-      <w:proofErr w:type="gramEnd"/>
     </w:p>
     <w:p>
       <w:pPr>
         <w:pStyle w:val="CommentText"/>
       </w:pPr>
-      <w:proofErr w:type="spellStart"/>
-      <w:proofErr w:type="gramStart"/>
-      <w:r>
-        <w:t>exactRLRT</w:t>
-      </w:r>
-      <w:proofErr w:type="spellEnd"/>
-      <w:r>
-        <w:t>()</w:t>
-      </w:r>
-      <w:proofErr w:type="gramEnd"/>
+      <w:r>
+        <w:t>exactRLRT()</w:t>
+      </w:r>
     </w:p>
     <w:p>
       <w:pPr>

--- a/ResultsOutline.docx
+++ b/ResultsOutline.docx
@@ -13727,10 +13727,81 @@
     </w:p>
     <w:p>
       <w:pPr>
+        <w:contextualSpacing/>
+      </w:pPr>
+    </w:p>
+    <w:p>
+      <w:r>
+        <w:t xml:space="preserve">-maybe run contrast model comparisons </w:t>
+      </w:r>
+    </w:p>
+    <w:p>
+      <w:pPr>
         <w:pStyle w:val="Heading1"/>
-      </w:pPr>
-      <w:r>
-        <w:t>Musc Mixed Model</w:t>
+        <w:rPr>
+          <w:rFonts w:asciiTheme="minorHAnsi" w:eastAsiaTheme="minorHAnsi" w:hAnsiTheme="minorHAnsi" w:cstheme="minorBidi"/>
+          <w:color w:val="auto"/>
+          <w:sz w:val="22"/>
+          <w:szCs w:val="22"/>
+        </w:rPr>
+      </w:pPr>
+      <w:r>
+        <w:rPr>
+          <w:rFonts w:asciiTheme="minorHAnsi" w:eastAsiaTheme="minorHAnsi" w:hAnsiTheme="minorHAnsi" w:cstheme="minorBidi"/>
+          <w:color w:val="auto"/>
+          <w:sz w:val="22"/>
+          <w:szCs w:val="22"/>
+        </w:rPr>
+        <w:t>Which mice do I put bac in --- all males + some other</w:t>
+      </w:r>
+    </w:p>
+    <w:p>
+      <w:pPr>
+        <w:pStyle w:val="Heading1"/>
+        <w:rPr>
+          <w:rFonts w:asciiTheme="minorHAnsi" w:eastAsiaTheme="minorHAnsi" w:hAnsiTheme="minorHAnsi" w:cstheme="minorBidi"/>
+          <w:color w:val="auto"/>
+          <w:sz w:val="22"/>
+          <w:szCs w:val="22"/>
+        </w:rPr>
+      </w:pPr>
+      <w:r>
+        <w:rPr>
+          <w:rFonts w:asciiTheme="minorHAnsi" w:eastAsiaTheme="minorHAnsi" w:hAnsiTheme="minorHAnsi" w:cstheme="minorBidi"/>
+          <w:color w:val="auto"/>
+          <w:sz w:val="22"/>
+          <w:szCs w:val="22"/>
+        </w:rPr>
+        <w:t xml:space="preserve">Models glm  </w:t>
+      </w:r>
+    </w:p>
+    <w:p>
+      <w:r>
+        <w:tab/>
+        <w:t>1. lm(av co ~ subsp * strain)</w:t>
+      </w:r>
+    </w:p>
+    <w:p>
+      <w:pPr>
+        <w:ind w:firstLine="720"/>
+      </w:pPr>
+      <w:r>
+        <w:t>2.   lm(co ~ strain)</w:t>
+      </w:r>
+    </w:p>
+    <w:p>
+      <w:r>
+        <w:t xml:space="preserve">The summaries for both of </w:t>
+      </w:r>
+    </w:p>
+    <w:p>
+      <w:pPr>
+        <w:ind w:firstLine="720"/>
+      </w:pPr>
+    </w:p>
+    <w:p>
+      <w:r>
+        <w:t>2.anova</w:t>
       </w:r>
     </w:p>
     <w:p>
@@ -13743,6 +13814,7 @@
         <w:contextualSpacing/>
       </w:pPr>
       <w:r>
+        <w:lastRenderedPageBreak/>
         <w:t>All male M.m mice?   (Should run the same av MLH1 count models for just male data --- before assuming these predictions would hold)</w:t>
       </w:r>
     </w:p>
@@ -13750,72 +13822,236 @@
       <w:pPr>
         <w:contextualSpacing/>
       </w:pPr>
+    </w:p>
+    <w:p>
+      <w:pPr>
+        <w:contextualSpacing/>
+      </w:pPr>
+      <w:r>
+        <w:t>Male table</w:t>
+      </w:r>
+    </w:p>
+    <w:p>
+      <w:pPr>
+        <w:shd w:val="clear" w:color="auto" w:fill="FFFFFF"/>
+        <w:tabs>
+          <w:tab w:val="left" w:pos="916"/>
+          <w:tab w:val="left" w:pos="1832"/>
+          <w:tab w:val="left" w:pos="2748"/>
+          <w:tab w:val="left" w:pos="3664"/>
+          <w:tab w:val="left" w:pos="4580"/>
+          <w:tab w:val="left" w:pos="5496"/>
+          <w:tab w:val="left" w:pos="6412"/>
+          <w:tab w:val="left" w:pos="7328"/>
+          <w:tab w:val="left" w:pos="8244"/>
+          <w:tab w:val="left" w:pos="9160"/>
+          <w:tab w:val="left" w:pos="10076"/>
+          <w:tab w:val="left" w:pos="10992"/>
+          <w:tab w:val="left" w:pos="11908"/>
+          <w:tab w:val="left" w:pos="12824"/>
+          <w:tab w:val="left" w:pos="13740"/>
+          <w:tab w:val="left" w:pos="14656"/>
+        </w:tabs>
+        <w:wordWrap w:val="0"/>
+        <w:spacing w:after="0" w:line="225" w:lineRule="atLeast"/>
+        <w:rPr>
+          <w:rFonts w:ascii="Lucida Console" w:eastAsia="Times New Roman" w:hAnsi="Lucida Console" w:cs="Courier New"/>
+          <w:color w:val="000000"/>
+          <w:sz w:val="20"/>
+          <w:szCs w:val="20"/>
+          <w:bdr w:val="none" w:sz="0" w:space="0" w:color="auto" w:frame="1"/>
+        </w:rPr>
+      </w:pPr>
+      <w:r>
+        <w:rPr>
+          <w:rFonts w:ascii="Lucida Console" w:eastAsia="Times New Roman" w:hAnsi="Lucida Console" w:cs="Courier New"/>
+          <w:color w:val="000000"/>
+          <w:sz w:val="20"/>
+          <w:szCs w:val="20"/>
+          <w:bdr w:val="none" w:sz="0" w:space="0" w:color="auto" w:frame="1"/>
+        </w:rPr>
+        <w:t xml:space="preserve">WSB     G   LEW  PERC   PWD   MSM  MOLF SKIVE   KAZ   TOM   AST CZECH  CAST   HMI </w:t>
+      </w:r>
+    </w:p>
+    <w:p>
+      <w:pPr>
+        <w:shd w:val="clear" w:color="auto" w:fill="FFFFFF"/>
+        <w:tabs>
+          <w:tab w:val="left" w:pos="916"/>
+          <w:tab w:val="left" w:pos="1832"/>
+          <w:tab w:val="left" w:pos="2748"/>
+          <w:tab w:val="left" w:pos="3664"/>
+          <w:tab w:val="left" w:pos="4580"/>
+          <w:tab w:val="left" w:pos="5496"/>
+          <w:tab w:val="left" w:pos="6412"/>
+          <w:tab w:val="left" w:pos="7328"/>
+          <w:tab w:val="left" w:pos="8244"/>
+          <w:tab w:val="left" w:pos="9160"/>
+          <w:tab w:val="left" w:pos="10076"/>
+          <w:tab w:val="left" w:pos="10992"/>
+          <w:tab w:val="left" w:pos="11908"/>
+          <w:tab w:val="left" w:pos="12824"/>
+          <w:tab w:val="left" w:pos="13740"/>
+          <w:tab w:val="left" w:pos="14656"/>
+        </w:tabs>
+        <w:wordWrap w:val="0"/>
+        <w:spacing w:after="0" w:line="225" w:lineRule="atLeast"/>
+        <w:rPr>
+          <w:rFonts w:ascii="Lucida Console" w:eastAsia="Times New Roman" w:hAnsi="Lucida Console" w:cs="Courier New"/>
+          <w:color w:val="000000"/>
+          <w:sz w:val="20"/>
+          <w:szCs w:val="20"/>
+        </w:rPr>
+      </w:pPr>
+      <w:r>
+        <w:rPr>
+          <w:rFonts w:ascii="Lucida Console" w:eastAsia="Times New Roman" w:hAnsi="Lucida Console" w:cs="Courier New"/>
+          <w:color w:val="000000"/>
+          <w:sz w:val="20"/>
+          <w:szCs w:val="20"/>
+          <w:bdr w:val="none" w:sz="0" w:space="0" w:color="auto" w:frame="1"/>
+        </w:rPr>
+        <w:t xml:space="preserve">   12    18    10     1     8     8     6     6    13     2     3     3     2     4</w:t>
+      </w:r>
+    </w:p>
+    <w:p>
+      <w:pPr>
+        <w:contextualSpacing/>
+      </w:pPr>
+    </w:p>
+    <w:p>
+      <w:pPr>
+        <w:contextualSpacing/>
+      </w:pPr>
+    </w:p>
+    <w:p>
+      <w:pPr>
+        <w:contextualSpacing/>
+      </w:pPr>
+      <w:r>
+        <w:t>-Dom (no differences between strains)</w:t>
+      </w:r>
+    </w:p>
+    <w:p>
+      <w:pPr>
+        <w:contextualSpacing/>
+      </w:pPr>
+    </w:p>
+    <w:p>
+      <w:pPr>
+        <w:contextualSpacing/>
+      </w:pPr>
+      <w:r>
+        <w:t>consider – all Musc strains – even if they don’t have female) – run a new mixed model --- all male, all musc</w:t>
+      </w:r>
+      <w:r>
+        <w:t xml:space="preserve"> – There are no other effects </w:t>
+      </w:r>
+    </w:p>
+    <w:p>
+      <w:pPr>
+        <w:contextualSpacing/>
+      </w:pPr>
+    </w:p>
+    <w:p>
+      <w:pPr>
+        <w:contextualSpacing/>
+      </w:pPr>
+      <w:r>
+        <w:t>mouse.av</w:t>
+      </w:r>
+      <w:r>
+        <w:t>_MLH1</w:t>
+      </w:r>
+      <w:r>
+        <w:t xml:space="preserve"> ~ </w:t>
+      </w:r>
+      <w:r>
+        <w:t>random(strain)</w:t>
+      </w:r>
+    </w:p>
+    <w:p>
+      <w:pPr>
+        <w:contextualSpacing/>
+      </w:pPr>
+      <w:r>
+        <w:t>mouse.var_MLH1 ~ strain</w:t>
+      </w:r>
+    </w:p>
+    <w:p>
+      <w:pPr>
+        <w:contextualSpacing/>
+      </w:pPr>
+    </w:p>
+    <w:p>
+      <w:pPr>
+        <w:contextualSpacing/>
+      </w:pPr>
+      <w:r>
+        <w:t>the new models indicate that PWD, MSM and SKIVE were significant fixed effects – so I can group them into a ‘high_rec’ group  (then apply to logistic regression for bivalent level analysis).</w:t>
+      </w:r>
+    </w:p>
+    <w:p>
+      <w:pPr>
+        <w:contextualSpacing/>
+      </w:pPr>
+    </w:p>
+    <w:p>
+      <w:pPr>
+        <w:contextualSpacing/>
+      </w:pPr>
+      <w:r>
+        <w:t xml:space="preserve">Compared to // given all the mouse strains, </w:t>
+      </w:r>
+    </w:p>
+    <w:p>
+      <w:pPr>
+        <w:contextualSpacing/>
+      </w:pPr>
+      <w:r>
+        <w:t>-</w:t>
+      </w:r>
+      <w:r>
+        <w:t xml:space="preserve">the 4 </w:t>
+      </w:r>
+      <w:r>
+        <w:t xml:space="preserve">strains in Dom </w:t>
+      </w:r>
+      <w:r>
+        <w:t xml:space="preserve">are </w:t>
+      </w:r>
+      <w:r>
+        <w:t>not different</w:t>
+      </w:r>
+    </w:p>
+    <w:p>
+      <w:pPr>
+        <w:contextualSpacing/>
+      </w:pPr>
+      <w:r>
+        <w:t>- PWD, MSM and SKIVE are different from the others</w:t>
+      </w:r>
+    </w:p>
+    <w:p>
+      <w:pPr>
+        <w:contextualSpacing/>
+      </w:pPr>
+    </w:p>
+    <w:p>
+      <w:pPr>
+        <w:contextualSpacing/>
+      </w:pPr>
+      <w:r>
+        <w:t>-there might be a KAZ male outlier  ‘10jul19_KAZ_m3’</w:t>
+      </w:r>
+      <w:r>
+        <w:t xml:space="preserve"> (look at these image files</w:t>
+      </w:r>
       <w:bookmarkStart w:id="1" w:name="_GoBack"/>
       <w:bookmarkEnd w:id="1"/>
-    </w:p>
-    <w:p>
-      <w:pPr>
-        <w:contextualSpacing/>
-      </w:pPr>
-      <w:r>
-        <w:t>-Dom (no differences between strains)</w:t>
-      </w:r>
-    </w:p>
-    <w:p>
-      <w:pPr>
-        <w:contextualSpacing/>
-      </w:pPr>
-    </w:p>
-    <w:p>
-      <w:pPr>
-        <w:contextualSpacing/>
-      </w:pPr>
-      <w:r>
-        <w:t>consider – all Musc strains – even if they don’t have female) – run a new mixed model --- all male, all musc</w:t>
-      </w:r>
-      <w:r>
-        <w:t xml:space="preserve"> – There are no other effects </w:t>
-      </w:r>
-    </w:p>
-    <w:p>
-      <w:pPr>
-        <w:contextualSpacing/>
-      </w:pPr>
-    </w:p>
-    <w:p>
-      <w:pPr>
-        <w:contextualSpacing/>
-      </w:pPr>
-      <w:r>
-        <w:t>mouse.av</w:t>
-      </w:r>
-      <w:r>
-        <w:t>_MLH1</w:t>
-      </w:r>
-      <w:r>
-        <w:t xml:space="preserve"> ~ </w:t>
-      </w:r>
-      <w:r>
-        <w:t>random(strain)</w:t>
-      </w:r>
-    </w:p>
-    <w:p>
-      <w:pPr>
-        <w:contextualSpacing/>
-      </w:pPr>
-      <w:r>
-        <w:t>mouse.var_MLH1 ~ strain</w:t>
-      </w:r>
-    </w:p>
-    <w:p>
-      <w:pPr>
-        <w:contextualSpacing/>
-      </w:pPr>
-    </w:p>
-    <w:p>
-      <w:pPr>
-        <w:contextualSpacing/>
-      </w:pPr>
+      <w:r>
+        <w:t>)</w:t>
+      </w:r>
     </w:p>
     <w:p>
       <w:pPr>
@@ -14511,6 +14747,7 @@
               <w:contextualSpacing/>
             </w:pPr>
             <w:r>
+              <w:lastRenderedPageBreak/>
               <w:t>1CO</w:t>
             </w:r>
           </w:p>
@@ -15792,7 +16029,6 @@
         <w:contextualSpacing/>
       </w:pPr>
       <w:r>
-        <w:lastRenderedPageBreak/>
         <w:t>2. Higher rec strains have more space between foci on the same bivalent</w:t>
       </w:r>
       <w:r>
@@ -16184,6 +16420,7 @@
         </w:numPr>
       </w:pPr>
       <w:r>
+        <w:lastRenderedPageBreak/>
         <w:t>All 1 way anova’s have significant values for the Dom strains</w:t>
       </w:r>
       <w:r>
@@ -22036,7 +22273,6 @@
         <w:rPr>
           <w:b/>
         </w:rPr>
-        <w:lastRenderedPageBreak/>
         <w:t>Next Steps</w:t>
       </w:r>
     </w:p>
@@ -22275,6 +22511,7 @@
           <w:sz w:val="24"/>
           <w:szCs w:val="24"/>
         </w:rPr>
+        <w:lastRenderedPageBreak/>
         <w:t>Male specific polymorphism for gwRR in musculus and molossisnus, may not be a species wide optimum for gwRR</w:t>
       </w:r>
     </w:p>
@@ -22506,7 +22743,6 @@
           <w:sz w:val="24"/>
           <w:szCs w:val="24"/>
         </w:rPr>
-        <w:lastRenderedPageBreak/>
         <w:t>Male specific polymorphism for gwRR in musculus and molossisnus, may not be a species wide optimum for gwRR</w:t>
       </w:r>
     </w:p>
@@ -23635,6 +23871,119 @@
     </w:lvl>
   </w:abstractNum>
   <w:abstractNum w:abstractNumId="10" w15:restartNumberingAfterBreak="0">
+    <w:nsid w:val="52C048AE"/>
+    <w:multiLevelType w:val="hybridMultilevel"/>
+    <w:tmpl w:val="DD242F58"/>
+    <w:lvl w:ilvl="0" w:tplc="BFE2DE40">
+      <w:start w:val="1"/>
+      <w:numFmt w:val="bullet"/>
+      <w:lvlText w:val=""/>
+      <w:lvlJc w:val="left"/>
+      <w:pPr>
+        <w:ind w:left="720" w:hanging="360"/>
+      </w:pPr>
+      <w:rPr>
+        <w:rFonts w:ascii="Wingdings" w:eastAsiaTheme="minorHAnsi" w:hAnsi="Wingdings" w:cstheme="minorBidi" w:hint="default"/>
+      </w:rPr>
+    </w:lvl>
+    <w:lvl w:ilvl="1" w:tplc="04090003" w:tentative="1">
+      <w:start w:val="1"/>
+      <w:numFmt w:val="bullet"/>
+      <w:lvlText w:val="o"/>
+      <w:lvlJc w:val="left"/>
+      <w:pPr>
+        <w:ind w:left="1440" w:hanging="360"/>
+      </w:pPr>
+      <w:rPr>
+        <w:rFonts w:ascii="Courier New" w:hAnsi="Courier New" w:cs="Courier New" w:hint="default"/>
+      </w:rPr>
+    </w:lvl>
+    <w:lvl w:ilvl="2" w:tplc="04090005" w:tentative="1">
+      <w:start w:val="1"/>
+      <w:numFmt w:val="bullet"/>
+      <w:lvlText w:val=""/>
+      <w:lvlJc w:val="left"/>
+      <w:pPr>
+        <w:ind w:left="2160" w:hanging="360"/>
+      </w:pPr>
+      <w:rPr>
+        <w:rFonts w:ascii="Wingdings" w:hAnsi="Wingdings" w:hint="default"/>
+      </w:rPr>
+    </w:lvl>
+    <w:lvl w:ilvl="3" w:tplc="04090001" w:tentative="1">
+      <w:start w:val="1"/>
+      <w:numFmt w:val="bullet"/>
+      <w:lvlText w:val=""/>
+      <w:lvlJc w:val="left"/>
+      <w:pPr>
+        <w:ind w:left="2880" w:hanging="360"/>
+      </w:pPr>
+      <w:rPr>
+        <w:rFonts w:ascii="Symbol" w:hAnsi="Symbol" w:hint="default"/>
+      </w:rPr>
+    </w:lvl>
+    <w:lvl w:ilvl="4" w:tplc="04090003" w:tentative="1">
+      <w:start w:val="1"/>
+      <w:numFmt w:val="bullet"/>
+      <w:lvlText w:val="o"/>
+      <w:lvlJc w:val="left"/>
+      <w:pPr>
+        <w:ind w:left="3600" w:hanging="360"/>
+      </w:pPr>
+      <w:rPr>
+        <w:rFonts w:ascii="Courier New" w:hAnsi="Courier New" w:cs="Courier New" w:hint="default"/>
+      </w:rPr>
+    </w:lvl>
+    <w:lvl w:ilvl="5" w:tplc="04090005" w:tentative="1">
+      <w:start w:val="1"/>
+      <w:numFmt w:val="bullet"/>
+      <w:lvlText w:val=""/>
+      <w:lvlJc w:val="left"/>
+      <w:pPr>
+        <w:ind w:left="4320" w:hanging="360"/>
+      </w:pPr>
+      <w:rPr>
+        <w:rFonts w:ascii="Wingdings" w:hAnsi="Wingdings" w:hint="default"/>
+      </w:rPr>
+    </w:lvl>
+    <w:lvl w:ilvl="6" w:tplc="04090001" w:tentative="1">
+      <w:start w:val="1"/>
+      <w:numFmt w:val="bullet"/>
+      <w:lvlText w:val=""/>
+      <w:lvlJc w:val="left"/>
+      <w:pPr>
+        <w:ind w:left="5040" w:hanging="360"/>
+      </w:pPr>
+      <w:rPr>
+        <w:rFonts w:ascii="Symbol" w:hAnsi="Symbol" w:hint="default"/>
+      </w:rPr>
+    </w:lvl>
+    <w:lvl w:ilvl="7" w:tplc="04090003" w:tentative="1">
+      <w:start w:val="1"/>
+      <w:numFmt w:val="bullet"/>
+      <w:lvlText w:val="o"/>
+      <w:lvlJc w:val="left"/>
+      <w:pPr>
+        <w:ind w:left="5760" w:hanging="360"/>
+      </w:pPr>
+      <w:rPr>
+        <w:rFonts w:ascii="Courier New" w:hAnsi="Courier New" w:cs="Courier New" w:hint="default"/>
+      </w:rPr>
+    </w:lvl>
+    <w:lvl w:ilvl="8" w:tplc="04090005" w:tentative="1">
+      <w:start w:val="1"/>
+      <w:numFmt w:val="bullet"/>
+      <w:lvlText w:val=""/>
+      <w:lvlJc w:val="left"/>
+      <w:pPr>
+        <w:ind w:left="6480" w:hanging="360"/>
+      </w:pPr>
+      <w:rPr>
+        <w:rFonts w:ascii="Wingdings" w:hAnsi="Wingdings" w:hint="default"/>
+      </w:rPr>
+    </w:lvl>
+  </w:abstractNum>
+  <w:abstractNum w:abstractNumId="11" w15:restartNumberingAfterBreak="0">
     <w:nsid w:val="55E87FD8"/>
     <w:multiLevelType w:val="hybridMultilevel"/>
     <w:tmpl w:val="EFB21EB8"/>
@@ -23723,7 +24072,7 @@
       </w:pPr>
     </w:lvl>
   </w:abstractNum>
-  <w:abstractNum w:abstractNumId="11" w15:restartNumberingAfterBreak="0">
+  <w:abstractNum w:abstractNumId="12" w15:restartNumberingAfterBreak="0">
     <w:nsid w:val="7D9B77E9"/>
     <w:multiLevelType w:val="hybridMultilevel"/>
     <w:tmpl w:val="1CC0343C"/>
@@ -23812,7 +24161,7 @@
       </w:pPr>
     </w:lvl>
   </w:abstractNum>
-  <w:abstractNum w:abstractNumId="12" w15:restartNumberingAfterBreak="0">
+  <w:abstractNum w:abstractNumId="13" w15:restartNumberingAfterBreak="0">
     <w:nsid w:val="7E112C82"/>
     <w:multiLevelType w:val="hybridMultilevel"/>
     <w:tmpl w:val="1CC0343C"/>
@@ -23923,13 +24272,13 @@
     <w:abstractNumId w:val="4"/>
   </w:num>
   <w:num w:numId="8">
-    <w:abstractNumId w:val="10"/>
+    <w:abstractNumId w:val="11"/>
   </w:num>
   <w:num w:numId="9">
-    <w:abstractNumId w:val="12"/>
+    <w:abstractNumId w:val="13"/>
   </w:num>
   <w:num w:numId="10">
-    <w:abstractNumId w:val="11"/>
+    <w:abstractNumId w:val="12"/>
   </w:num>
   <w:num w:numId="11">
     <w:abstractNumId w:val="7"/>
@@ -23939,6 +24288,9 @@
   </w:num>
   <w:num w:numId="13">
     <w:abstractNumId w:val="3"/>
+  </w:num>
+  <w:num w:numId="14">
+    <w:abstractNumId w:val="10"/>
   </w:num>
 </w:numbering>
 </file>

--- a/ResultsOutline.docx
+++ b/ResultsOutline.docx
@@ -7,8 +7,15 @@
         <w:contextualSpacing/>
       </w:pPr>
       <w:r>
-        <w:t>Finalize the methods for MM (MLH1) (which function ect</w:t>
-      </w:r>
+        <w:t xml:space="preserve">Finalize the methods for MM (MLH1) (which function </w:t>
+      </w:r>
+      <w:proofErr w:type="spellStart"/>
+      <w:proofErr w:type="gramStart"/>
+      <w:r>
+        <w:t>ect</w:t>
+      </w:r>
+      <w:proofErr w:type="spellEnd"/>
+      <w:proofErr w:type="gramEnd"/>
     </w:p>
     <w:p>
       <w:pPr>
@@ -60,7 +67,15 @@
         <w:contextualSpacing/>
       </w:pPr>
       <w:r>
-        <w:t>Given that – gwRR varies – what are the patterns of variation? (Do they fit any specific evolutionary models?)</w:t>
+        <w:t xml:space="preserve">Given that – </w:t>
+      </w:r>
+      <w:proofErr w:type="spellStart"/>
+      <w:r>
+        <w:t>gwRR</w:t>
+      </w:r>
+      <w:proofErr w:type="spellEnd"/>
+      <w:r>
+        <w:t xml:space="preserve"> varies – what are the patterns of variation? (Do they fit any specific evolutionary models?)</w:t>
       </w:r>
     </w:p>
     <w:p>
@@ -68,8 +83,13 @@
         <w:contextualSpacing/>
       </w:pPr>
       <w:r>
-        <w:t>(What evolutionary models fit/explain the patterns of variation for gwRR</w:t>
-      </w:r>
+        <w:t xml:space="preserve">(What evolutionary models fit/explain the patterns of variation for </w:t>
+      </w:r>
+      <w:proofErr w:type="spellStart"/>
+      <w:r>
+        <w:t>gwRR</w:t>
+      </w:r>
+      <w:proofErr w:type="spellEnd"/>
       <w:r>
         <w:t>?</w:t>
       </w:r>
@@ -79,7 +99,15 @@
         <w:contextualSpacing/>
       </w:pPr>
       <w:r>
-        <w:t>(major forces</w:t>
+        <w:t>(</w:t>
+      </w:r>
+      <w:proofErr w:type="gramStart"/>
+      <w:r>
+        <w:t>major</w:t>
+      </w:r>
+      <w:proofErr w:type="gramEnd"/>
+      <w:r>
+        <w:t xml:space="preserve"> forces</w:t>
       </w:r>
     </w:p>
     <w:p>
@@ -90,10 +118,29 @@
         <w:rPr>
           <w:b/>
         </w:rPr>
-        <w:t>Sex –</w:t>
-      </w:r>
-      <w:r>
-        <w:t>(if sex / heterochiasmy is the driving force for gwRR variation --- this effect will be significant)</w:t>
+        <w:t xml:space="preserve">Sex </w:t>
+      </w:r>
+      <w:proofErr w:type="gramStart"/>
+      <w:r>
+        <w:rPr>
+          <w:b/>
+        </w:rPr>
+        <w:t>–</w:t>
+      </w:r>
+      <w:r>
+        <w:t>(</w:t>
+      </w:r>
+      <w:proofErr w:type="gramEnd"/>
+      <w:r>
+        <w:t xml:space="preserve">if sex / heterochiasmy is the driving force for </w:t>
+      </w:r>
+      <w:proofErr w:type="spellStart"/>
+      <w:r>
+        <w:t>gwRR</w:t>
+      </w:r>
+      <w:proofErr w:type="spellEnd"/>
+      <w:r>
+        <w:t xml:space="preserve"> variation --- this effect will be significant)</w:t>
       </w:r>
     </w:p>
     <w:p>
@@ -115,7 +162,15 @@
         <w:contextualSpacing/>
       </w:pPr>
       <w:r>
-        <w:t>(mice / inbred strains from more divergent strains will be more dissimilar than mice from the same sub species</w:t>
+        <w:t>(</w:t>
+      </w:r>
+      <w:proofErr w:type="gramStart"/>
+      <w:r>
+        <w:t>mice</w:t>
+      </w:r>
+      <w:proofErr w:type="gramEnd"/>
+      <w:r>
+        <w:t xml:space="preserve"> / inbred strains from more divergent strains will be more dissimilar than mice from the same sub species</w:t>
       </w:r>
     </w:p>
     <w:p>
@@ -129,7 +184,15 @@
         <w:t xml:space="preserve">Polymorphism </w:t>
       </w:r>
       <w:r>
-        <w:t xml:space="preserve">– (effect which allows variation within subspecies )  </w:t>
+        <w:t xml:space="preserve">– (effect which allows variation within </w:t>
+      </w:r>
+      <w:proofErr w:type="gramStart"/>
+      <w:r>
+        <w:t>subspecies )</w:t>
+      </w:r>
+      <w:proofErr w:type="gramEnd"/>
+      <w:r>
+        <w:t xml:space="preserve">  </w:t>
       </w:r>
     </w:p>
     <w:p>
@@ -157,8 +220,13 @@
       <w:pPr>
         <w:contextualSpacing/>
       </w:pPr>
-      <w:r>
-        <w:t>Subsp: 3 (unordered factors)</w:t>
+      <w:proofErr w:type="spellStart"/>
+      <w:r>
+        <w:t>Subsp</w:t>
+      </w:r>
+      <w:proofErr w:type="spellEnd"/>
+      <w:r>
+        <w:t>: 3 (unordered factors)</w:t>
       </w:r>
     </w:p>
     <w:p>
@@ -174,7 +242,15 @@
         <w:contextualSpacing/>
       </w:pPr>
       <w:r>
-        <w:t xml:space="preserve">Strain: (nested within subsp, still random, </w:t>
+        <w:t xml:space="preserve">Strain: (nested within </w:t>
+      </w:r>
+      <w:proofErr w:type="spellStart"/>
+      <w:r>
+        <w:t>subsp</w:t>
+      </w:r>
+      <w:proofErr w:type="spellEnd"/>
+      <w:r>
+        <w:t xml:space="preserve">, still random, </w:t>
       </w:r>
       <w:r>
         <w:t>can just one be random if it’s nested?</w:t>
@@ -199,7 +275,21 @@
         <w:rPr>
           <w:b/>
         </w:rPr>
-        <w:t>Re-run the Mixed model with lmer!!!</w:t>
+        <w:t xml:space="preserve">Re-run the Mixed model with </w:t>
+      </w:r>
+      <w:proofErr w:type="spellStart"/>
+      <w:r>
+        <w:rPr>
+          <w:b/>
+        </w:rPr>
+        <w:t>lmer</w:t>
+      </w:r>
+      <w:proofErr w:type="spellEnd"/>
+      <w:r>
+        <w:rPr>
+          <w:b/>
+        </w:rPr>
+        <w:t>!!!</w:t>
       </w:r>
     </w:p>
     <w:p>
@@ -210,11 +300,48 @@
           <w:numId w:val="5"/>
         </w:numPr>
       </w:pPr>
-      <w:r>
-        <w:t>lme(mean_co ~ subsp*</w:t>
-      </w:r>
-      <w:r>
-        <w:t>sex, data=DF.HetC.MixedModel.HQ, random=list(strain=pdDiag(~sex) ) )</w:t>
+      <w:proofErr w:type="spellStart"/>
+      <w:r>
+        <w:t>lme</w:t>
+      </w:r>
+      <w:proofErr w:type="spellEnd"/>
+      <w:r>
+        <w:t>(</w:t>
+      </w:r>
+      <w:proofErr w:type="spellStart"/>
+      <w:r>
+        <w:t>mean_co</w:t>
+      </w:r>
+      <w:proofErr w:type="spellEnd"/>
+      <w:r>
+        <w:t xml:space="preserve"> ~ </w:t>
+      </w:r>
+      <w:proofErr w:type="spellStart"/>
+      <w:r>
+        <w:t>subsp</w:t>
+      </w:r>
+      <w:proofErr w:type="spellEnd"/>
+      <w:r>
+        <w:t>*</w:t>
+      </w:r>
+      <w:r>
+        <w:t>sex, data=</w:t>
+      </w:r>
+      <w:proofErr w:type="spellStart"/>
+      <w:r>
+        <w:t>DF.HetC.MixedModel.HQ</w:t>
+      </w:r>
+      <w:proofErr w:type="spellEnd"/>
+      <w:r>
+        <w:t>, random=list(strain=</w:t>
+      </w:r>
+      <w:proofErr w:type="spellStart"/>
+      <w:r>
+        <w:t>pdDiag</w:t>
+      </w:r>
+      <w:proofErr w:type="spellEnd"/>
+      <w:r>
+        <w:t>(~sex) ) )</w:t>
       </w:r>
     </w:p>
     <w:p>
@@ -225,8 +352,37 @@
           <w:numId w:val="5"/>
         </w:numPr>
       </w:pPr>
-      <w:r>
-        <w:t>lme(mean_co ~ subsp * sex, data=DF.HetC.MixedModel.HQ, random = ~1|strain)</w:t>
+      <w:proofErr w:type="spellStart"/>
+      <w:r>
+        <w:t>lme</w:t>
+      </w:r>
+      <w:proofErr w:type="spellEnd"/>
+      <w:r>
+        <w:t>(</w:t>
+      </w:r>
+      <w:proofErr w:type="spellStart"/>
+      <w:r>
+        <w:t>mean_co</w:t>
+      </w:r>
+      <w:proofErr w:type="spellEnd"/>
+      <w:r>
+        <w:t xml:space="preserve"> ~ </w:t>
+      </w:r>
+      <w:proofErr w:type="spellStart"/>
+      <w:r>
+        <w:t>subsp</w:t>
+      </w:r>
+      <w:proofErr w:type="spellEnd"/>
+      <w:r>
+        <w:t xml:space="preserve"> * sex, data=</w:t>
+      </w:r>
+      <w:proofErr w:type="spellStart"/>
+      <w:r>
+        <w:t>DF.HetC.MixedModel.HQ</w:t>
+      </w:r>
+      <w:proofErr w:type="spellEnd"/>
+      <w:r>
+        <w:t>, random = ~1|strain)</w:t>
       </w:r>
     </w:p>
     <w:p>
@@ -237,17 +393,43 @@
           <w:numId w:val="5"/>
         </w:numPr>
       </w:pPr>
-      <w:r>
-        <w:t>lmer(</w:t>
-      </w:r>
-      <w:r>
-        <w:t>mean_co ~ subsp * sex</w:t>
+      <w:proofErr w:type="spellStart"/>
+      <w:r>
+        <w:t>lmer</w:t>
+      </w:r>
+      <w:proofErr w:type="spellEnd"/>
+      <w:r>
+        <w:t>(</w:t>
+      </w:r>
+      <w:proofErr w:type="spellStart"/>
+      <w:r>
+        <w:t>mean_co</w:t>
+      </w:r>
+      <w:proofErr w:type="spellEnd"/>
+      <w:r>
+        <w:t xml:space="preserve"> ~ </w:t>
+      </w:r>
+      <w:proofErr w:type="spellStart"/>
+      <w:r>
+        <w:t>subsp</w:t>
+      </w:r>
+      <w:proofErr w:type="spellEnd"/>
+      <w:r>
+        <w:t xml:space="preserve"> * sex</w:t>
       </w:r>
       <w:r>
         <w:t xml:space="preserve"> + (1|strain)</w:t>
       </w:r>
       <w:r>
-        <w:t>, data=DF.HetC.MixedModel.HQ, random = ~1|strain</w:t>
+        <w:t>, data=</w:t>
+      </w:r>
+      <w:proofErr w:type="spellStart"/>
+      <w:r>
+        <w:t>DF.HetC.MixedModel.HQ</w:t>
+      </w:r>
+      <w:proofErr w:type="spellEnd"/>
+      <w:r>
+        <w:t>, random = ~1|strain</w:t>
       </w:r>
       <w:r>
         <w:t>)</w:t>
@@ -262,7 +444,31 @@
         </w:numPr>
       </w:pPr>
       <w:r>
-        <w:t>lm(mean_co ~ subsp * sex * strain, data=DF.HetC.MixedModel.HQ)</w:t>
+        <w:t>lm(</w:t>
+      </w:r>
+      <w:proofErr w:type="spellStart"/>
+      <w:r>
+        <w:t>mean_co</w:t>
+      </w:r>
+      <w:proofErr w:type="spellEnd"/>
+      <w:r>
+        <w:t xml:space="preserve"> ~ </w:t>
+      </w:r>
+      <w:proofErr w:type="spellStart"/>
+      <w:r>
+        <w:t>subsp</w:t>
+      </w:r>
+      <w:proofErr w:type="spellEnd"/>
+      <w:r>
+        <w:t xml:space="preserve"> * sex * strain, data=</w:t>
+      </w:r>
+      <w:proofErr w:type="spellStart"/>
+      <w:r>
+        <w:t>DF.HetC.MixedModel.HQ</w:t>
+      </w:r>
+      <w:proofErr w:type="spellEnd"/>
+      <w:r>
+        <w:t>)</w:t>
       </w:r>
     </w:p>
     <w:p>
@@ -274,7 +480,23 @@
         </w:numPr>
       </w:pPr>
       <w:r>
-        <w:t>lm(mean_co ~ sex * strain, data=DF.HetC.MixedModel.HQ)</w:t>
+        <w:t>lm(</w:t>
+      </w:r>
+      <w:proofErr w:type="spellStart"/>
+      <w:r>
+        <w:t>mean_co</w:t>
+      </w:r>
+      <w:proofErr w:type="spellEnd"/>
+      <w:r>
+        <w:t xml:space="preserve"> ~ sex * strain, data=</w:t>
+      </w:r>
+      <w:proofErr w:type="spellStart"/>
+      <w:r>
+        <w:t>DF.HetC.MixedModel.HQ</w:t>
+      </w:r>
+      <w:proofErr w:type="spellEnd"/>
+      <w:r>
+        <w:t>)</w:t>
       </w:r>
     </w:p>
     <w:p>
@@ -282,11 +504,16 @@
         <w:contextualSpacing/>
       </w:pPr>
       <w:r>
-        <w:t>Are there ways to distinguish the models</w:t>
+        <w:t xml:space="preserve">Are there ways to distinguish the </w:t>
+      </w:r>
+      <w:proofErr w:type="gramStart"/>
+      <w:r>
+        <w:t>models</w:t>
       </w:r>
       <w:r>
         <w:t>:</w:t>
       </w:r>
+      <w:proofErr w:type="gramEnd"/>
     </w:p>
     <w:p>
       <w:pPr>
@@ -309,12 +536,22 @@
       <w:r>
         <w:t xml:space="preserve">3. and 4. Simple </w:t>
       </w:r>
-      <w:r>
-        <w:t xml:space="preserve">glm </w:t>
-      </w:r>
-      <w:r>
-        <w:t>model for comparing effects of strain and subsp</w:t>
-      </w:r>
+      <w:proofErr w:type="spellStart"/>
+      <w:r>
+        <w:t>glm</w:t>
+      </w:r>
+      <w:proofErr w:type="spellEnd"/>
+      <w:r>
+        <w:t xml:space="preserve"> </w:t>
+      </w:r>
+      <w:r>
+        <w:t xml:space="preserve">model for comparing effects of strain and </w:t>
+      </w:r>
+      <w:proofErr w:type="spellStart"/>
+      <w:r>
+        <w:t>subsp</w:t>
+      </w:r>
+      <w:proofErr w:type="spellEnd"/>
     </w:p>
     <w:p>
       <w:pPr>
@@ -400,6 +637,7 @@
                 <w:szCs w:val="16"/>
               </w:rPr>
             </w:pPr>
+            <w:proofErr w:type="spellStart"/>
             <w:r>
               <w:rPr>
                 <w:b/>
@@ -408,6 +646,7 @@
               </w:rPr>
               <w:t>subsp</w:t>
             </w:r>
+            <w:proofErr w:type="spellEnd"/>
           </w:p>
         </w:tc>
         <w:tc>
@@ -446,45 +685,47 @@
                 <w:szCs w:val="16"/>
               </w:rPr>
             </w:pPr>
+            <w:proofErr w:type="spellStart"/>
             <w:r>
               <w:rPr>
                 <w:b/>
                 <w:sz w:val="16"/>
                 <w:szCs w:val="16"/>
               </w:rPr>
-              <w:t>subsp*sex</w:t>
-            </w:r>
-          </w:p>
-        </w:tc>
-        <w:tc>
-          <w:tcPr>
-            <w:tcW w:w="2070" w:type="dxa"/>
-          </w:tcPr>
-          <w:p>
-            <w:pPr>
-              <w:contextualSpacing/>
-              <w:jc w:val="center"/>
+              <w:t>subsp</w:t>
+            </w:r>
+            <w:proofErr w:type="spellEnd"/>
+            <w:r>
               <w:rPr>
                 <w:b/>
                 <w:sz w:val="16"/>
                 <w:szCs w:val="16"/>
               </w:rPr>
-            </w:pPr>
-            <w:r>
+              <w:t>*sex</w:t>
+            </w:r>
+          </w:p>
+        </w:tc>
+        <w:tc>
+          <w:tcPr>
+            <w:tcW w:w="2070" w:type="dxa"/>
+          </w:tcPr>
+          <w:p>
+            <w:pPr>
+              <w:contextualSpacing/>
+              <w:jc w:val="center"/>
               <w:rPr>
                 <w:b/>
                 <w:sz w:val="16"/>
                 <w:szCs w:val="16"/>
               </w:rPr>
-              <w:t>S</w:t>
-            </w:r>
+            </w:pPr>
             <w:r>
               <w:rPr>
                 <w:b/>
                 <w:sz w:val="16"/>
                 <w:szCs w:val="16"/>
               </w:rPr>
-              <w:t>train</w:t>
+              <w:t>S</w:t>
             </w:r>
             <w:r>
               <w:rPr>
@@ -492,31 +733,41 @@
                 <w:sz w:val="16"/>
                 <w:szCs w:val="16"/>
               </w:rPr>
-              <w:t xml:space="preserve"> (random)</w:t>
-            </w:r>
-          </w:p>
-        </w:tc>
-        <w:tc>
-          <w:tcPr>
-            <w:tcW w:w="1435" w:type="dxa"/>
-          </w:tcPr>
-          <w:p>
-            <w:pPr>
-              <w:contextualSpacing/>
+              <w:t>train</w:t>
+            </w:r>
+            <w:r>
               <w:rPr>
                 <w:b/>
                 <w:sz w:val="16"/>
                 <w:szCs w:val="16"/>
               </w:rPr>
-            </w:pPr>
-            <w:r>
+              <w:t xml:space="preserve"> (random)</w:t>
+            </w:r>
+          </w:p>
+        </w:tc>
+        <w:tc>
+          <w:tcPr>
+            <w:tcW w:w="1435" w:type="dxa"/>
+          </w:tcPr>
+          <w:p>
+            <w:pPr>
+              <w:contextualSpacing/>
               <w:rPr>
                 <w:b/>
                 <w:sz w:val="16"/>
                 <w:szCs w:val="16"/>
               </w:rPr>
+            </w:pPr>
+            <w:proofErr w:type="spellStart"/>
+            <w:r>
+              <w:rPr>
+                <w:b/>
+                <w:sz w:val="16"/>
+                <w:szCs w:val="16"/>
+              </w:rPr>
               <w:t>Interpert</w:t>
             </w:r>
+            <w:proofErr w:type="spellEnd"/>
           </w:p>
         </w:tc>
       </w:tr>
@@ -552,6 +803,7 @@
                 <w:szCs w:val="16"/>
               </w:rPr>
             </w:pPr>
+            <w:proofErr w:type="spellStart"/>
             <w:r>
               <w:rPr>
                 <w:sz w:val="16"/>
@@ -559,6 +811,7 @@
               </w:rPr>
               <w:t>Mouse.av</w:t>
             </w:r>
+            <w:proofErr w:type="spellEnd"/>
           </w:p>
         </w:tc>
         <w:tc>
@@ -608,30 +861,25 @@
                 <w:sz w:val="16"/>
                 <w:szCs w:val="16"/>
               </w:rPr>
-              <w:t>1.053918 (Mol)</w:t>
-            </w:r>
-          </w:p>
-          <w:p>
-            <w:pPr>
-              <w:contextualSpacing/>
+              <w:t>1.053918 (</w:t>
+            </w:r>
+            <w:proofErr w:type="spellStart"/>
+            <w:r>
               <w:rPr>
                 <w:sz w:val="16"/>
                 <w:szCs w:val="16"/>
               </w:rPr>
-            </w:pPr>
+              <w:t>Mol</w:t>
+            </w:r>
+            <w:proofErr w:type="spellEnd"/>
             <w:r>
               <w:rPr>
                 <w:sz w:val="16"/>
                 <w:szCs w:val="16"/>
               </w:rPr>
-              <w:t>-0.611786 (Musc)</w:t>
-            </w:r>
-          </w:p>
-        </w:tc>
-        <w:tc>
-          <w:tcPr>
-            <w:tcW w:w="1170" w:type="dxa"/>
-          </w:tcPr>
+              <w:t>)</w:t>
+            </w:r>
+          </w:p>
           <w:p>
             <w:pPr>
               <w:contextualSpacing/>
@@ -645,53 +893,122 @@
                 <w:sz w:val="16"/>
                 <w:szCs w:val="16"/>
               </w:rPr>
-              <w:t>-1.5988</w:t>
-            </w:r>
-          </w:p>
-          <w:p>
-            <w:pPr>
-              <w:contextualSpacing/>
+              <w:t>-0.611786 (</w:t>
+            </w:r>
+            <w:proofErr w:type="spellStart"/>
+            <w:r>
               <w:rPr>
                 <w:sz w:val="16"/>
                 <w:szCs w:val="16"/>
               </w:rPr>
-            </w:pPr>
-          </w:p>
-        </w:tc>
-        <w:tc>
-          <w:tcPr>
-            <w:tcW w:w="1800" w:type="dxa"/>
-          </w:tcPr>
-          <w:p>
-            <w:pPr>
-              <w:contextualSpacing/>
+              <w:t>Musc</w:t>
+            </w:r>
+            <w:proofErr w:type="spellEnd"/>
+            <w:r>
               <w:rPr>
                 <w:sz w:val="16"/>
                 <w:szCs w:val="16"/>
               </w:rPr>
-            </w:pPr>
-            <w:r>
+              <w:t>)</w:t>
+            </w:r>
+          </w:p>
+        </w:tc>
+        <w:tc>
+          <w:tcPr>
+            <w:tcW w:w="1170" w:type="dxa"/>
+          </w:tcPr>
+          <w:p>
+            <w:pPr>
+              <w:contextualSpacing/>
               <w:rPr>
                 <w:sz w:val="16"/>
                 <w:szCs w:val="16"/>
               </w:rPr>
-              <w:t>1.879296 (mol)</w:t>
-            </w:r>
-          </w:p>
-          <w:p>
-            <w:pPr>
-              <w:contextualSpacing/>
+            </w:pPr>
+            <w:r>
               <w:rPr>
                 <w:sz w:val="16"/>
                 <w:szCs w:val="16"/>
               </w:rPr>
-            </w:pPr>
-            <w:r>
+              <w:t>-1.5988</w:t>
+            </w:r>
+          </w:p>
+          <w:p>
+            <w:pPr>
+              <w:contextualSpacing/>
               <w:rPr>
                 <w:sz w:val="16"/>
                 <w:szCs w:val="16"/>
               </w:rPr>
-              <w:t>2.886234 (Musc)</w:t>
+            </w:pPr>
+          </w:p>
+        </w:tc>
+        <w:tc>
+          <w:tcPr>
+            <w:tcW w:w="1800" w:type="dxa"/>
+          </w:tcPr>
+          <w:p>
+            <w:pPr>
+              <w:contextualSpacing/>
+              <w:rPr>
+                <w:sz w:val="16"/>
+                <w:szCs w:val="16"/>
+              </w:rPr>
+            </w:pPr>
+            <w:r>
+              <w:rPr>
+                <w:sz w:val="16"/>
+                <w:szCs w:val="16"/>
+              </w:rPr>
+              <w:t>1.879296 (</w:t>
+            </w:r>
+            <w:proofErr w:type="spellStart"/>
+            <w:r>
+              <w:rPr>
+                <w:sz w:val="16"/>
+                <w:szCs w:val="16"/>
+              </w:rPr>
+              <w:t>mol</w:t>
+            </w:r>
+            <w:proofErr w:type="spellEnd"/>
+            <w:r>
+              <w:rPr>
+                <w:sz w:val="16"/>
+                <w:szCs w:val="16"/>
+              </w:rPr>
+              <w:t>)</w:t>
+            </w:r>
+          </w:p>
+          <w:p>
+            <w:pPr>
+              <w:contextualSpacing/>
+              <w:rPr>
+                <w:sz w:val="16"/>
+                <w:szCs w:val="16"/>
+              </w:rPr>
+            </w:pPr>
+            <w:r>
+              <w:rPr>
+                <w:sz w:val="16"/>
+                <w:szCs w:val="16"/>
+              </w:rPr>
+              <w:t>2.886234 (</w:t>
+            </w:r>
+            <w:proofErr w:type="spellStart"/>
+            <w:r>
+              <w:rPr>
+                <w:sz w:val="16"/>
+                <w:szCs w:val="16"/>
+              </w:rPr>
+              <w:t>Musc</w:t>
+            </w:r>
+            <w:proofErr w:type="spellEnd"/>
+            <w:r>
+              <w:rPr>
+                <w:sz w:val="16"/>
+                <w:szCs w:val="16"/>
+              </w:rPr>
+              <w:t>)</w:t>
             </w:r>
           </w:p>
         </w:tc>
@@ -960,11 +1277,19 @@
                 <w:b/>
               </w:rPr>
             </w:pPr>
-            <w:r>
-              <w:rPr>
-                <w:b/>
-              </w:rPr>
-              <w:t>Lme – fixed effects</w:t>
+            <w:proofErr w:type="spellStart"/>
+            <w:r>
+              <w:rPr>
+                <w:b/>
+              </w:rPr>
+              <w:t>Lme</w:t>
+            </w:r>
+            <w:proofErr w:type="spellEnd"/>
+            <w:r>
+              <w:rPr>
+                <w:b/>
+              </w:rPr>
+              <w:t xml:space="preserve"> – fixed effects</w:t>
             </w:r>
           </w:p>
         </w:tc>
@@ -998,12 +1323,14 @@
                 <w:b/>
               </w:rPr>
             </w:pPr>
+            <w:proofErr w:type="spellStart"/>
             <w:r>
               <w:rPr>
                 <w:b/>
               </w:rPr>
               <w:t>subsp</w:t>
             </w:r>
+            <w:proofErr w:type="spellEnd"/>
           </w:p>
         </w:tc>
         <w:tc>
@@ -1036,6 +1363,7 @@
                 <w:b/>
               </w:rPr>
             </w:pPr>
+            <w:proofErr w:type="spellStart"/>
             <w:r>
               <w:rPr>
                 <w:b/>
@@ -1046,7 +1374,14 @@
               <w:rPr>
                 <w:b/>
               </w:rPr>
-              <w:t>ubsp*sex</w:t>
+              <w:t>ubsp</w:t>
+            </w:r>
+            <w:proofErr w:type="spellEnd"/>
+            <w:r>
+              <w:rPr>
+                <w:b/>
+              </w:rPr>
+              <w:t>*sex</w:t>
             </w:r>
           </w:p>
         </w:tc>
@@ -1090,12 +1425,14 @@
             <w:pPr>
               <w:contextualSpacing/>
             </w:pPr>
+            <w:proofErr w:type="spellStart"/>
             <w:r>
               <w:rPr>
                 <w:b/>
               </w:rPr>
               <w:t>Interpert</w:t>
             </w:r>
+            <w:proofErr w:type="spellEnd"/>
           </w:p>
         </w:tc>
       </w:tr>
@@ -1120,9 +1457,11 @@
             <w:pPr>
               <w:contextualSpacing/>
             </w:pPr>
+            <w:proofErr w:type="spellStart"/>
             <w:r>
               <w:t>mouse.av</w:t>
             </w:r>
+            <w:proofErr w:type="spellEnd"/>
           </w:p>
         </w:tc>
         <w:tc>
@@ -1201,9 +1540,11 @@
             <w:pPr>
               <w:contextualSpacing/>
             </w:pPr>
+            <w:proofErr w:type="spellStart"/>
             <w:r>
               <w:t>ExactRLRT</w:t>
             </w:r>
+            <w:proofErr w:type="spellEnd"/>
           </w:p>
           <w:p>
             <w:pPr>
@@ -1353,8 +1694,21 @@
             <w:pPr>
               <w:contextualSpacing/>
             </w:pPr>
-            <w:r>
-              <w:t>Musc and Mol have sig interaction effects</w:t>
+            <w:proofErr w:type="spellStart"/>
+            <w:r>
+              <w:t>Musc</w:t>
+            </w:r>
+            <w:proofErr w:type="spellEnd"/>
+            <w:r>
+              <w:t xml:space="preserve"> and </w:t>
+            </w:r>
+            <w:proofErr w:type="spellStart"/>
+            <w:r>
+              <w:t>Mol</w:t>
+            </w:r>
+            <w:proofErr w:type="spellEnd"/>
+            <w:r>
+              <w:t xml:space="preserve"> have sig interaction effects</w:t>
             </w:r>
           </w:p>
           <w:p>
@@ -1430,11 +1784,19 @@
                 <w:b/>
               </w:rPr>
             </w:pPr>
-            <w:r>
-              <w:rPr>
-                <w:b/>
-              </w:rPr>
-              <w:t>Lmer – random p value</w:t>
+            <w:proofErr w:type="spellStart"/>
+            <w:r>
+              <w:rPr>
+                <w:b/>
+              </w:rPr>
+              <w:t>Lmer</w:t>
+            </w:r>
+            <w:proofErr w:type="spellEnd"/>
+            <w:r>
+              <w:rPr>
+                <w:b/>
+              </w:rPr>
+              <w:t xml:space="preserve"> – random p value</w:t>
             </w:r>
           </w:p>
         </w:tc>
@@ -1468,12 +1830,14 @@
                 <w:b/>
               </w:rPr>
             </w:pPr>
+            <w:proofErr w:type="spellStart"/>
             <w:r>
               <w:rPr>
                 <w:b/>
               </w:rPr>
               <w:t>subsp</w:t>
             </w:r>
+            <w:proofErr w:type="spellEnd"/>
           </w:p>
         </w:tc>
         <w:tc>
@@ -1506,6 +1870,7 @@
                 <w:b/>
               </w:rPr>
             </w:pPr>
+            <w:proofErr w:type="spellStart"/>
             <w:r>
               <w:rPr>
                 <w:b/>
@@ -1516,7 +1881,14 @@
               <w:rPr>
                 <w:b/>
               </w:rPr>
-              <w:t>ubsp*sex</w:t>
+              <w:t>ubsp</w:t>
+            </w:r>
+            <w:proofErr w:type="spellEnd"/>
+            <w:r>
+              <w:rPr>
+                <w:b/>
+              </w:rPr>
+              <w:t>*sex</w:t>
             </w:r>
           </w:p>
         </w:tc>
@@ -1560,12 +1932,14 @@
             <w:pPr>
               <w:contextualSpacing/>
             </w:pPr>
+            <w:proofErr w:type="spellStart"/>
             <w:r>
               <w:rPr>
                 <w:b/>
               </w:rPr>
               <w:t>Interpert</w:t>
             </w:r>
+            <w:proofErr w:type="spellEnd"/>
           </w:p>
         </w:tc>
       </w:tr>
@@ -1590,9 +1964,11 @@
             <w:pPr>
               <w:contextualSpacing/>
             </w:pPr>
+            <w:proofErr w:type="spellStart"/>
             <w:r>
               <w:t>mouse.av</w:t>
             </w:r>
+            <w:proofErr w:type="spellEnd"/>
           </w:p>
         </w:tc>
         <w:tc>
@@ -1671,9 +2047,11 @@
             <w:pPr>
               <w:contextualSpacing/>
             </w:pPr>
+            <w:proofErr w:type="spellStart"/>
             <w:r>
               <w:t>ExactRLRT</w:t>
             </w:r>
+            <w:proofErr w:type="spellEnd"/>
           </w:p>
           <w:p>
             <w:pPr>
@@ -1776,10 +2154,7 @@
               </w:rPr>
             </w:pPr>
             <w:r>
-              <w:t xml:space="preserve">if the 2 are additive,  </w:t>
-            </w:r>
-            <w:r>
-              <w:t>0</w:t>
+              <w:t>if the 2 are additive,  0</w:t>
             </w:r>
             <w:r>
               <w:t>.5876</w:t>
@@ -1919,12 +2294,14 @@
                 <w:b/>
               </w:rPr>
             </w:pPr>
+            <w:proofErr w:type="spellStart"/>
             <w:r>
               <w:rPr>
                 <w:b/>
               </w:rPr>
               <w:t>subsp</w:t>
             </w:r>
+            <w:proofErr w:type="spellEnd"/>
           </w:p>
         </w:tc>
         <w:tc>
@@ -1980,8 +2357,16 @@
               <w:rPr>
                 <w:b/>
               </w:rPr>
-              <w:t>Sex*subsp</w:t>
-            </w:r>
+              <w:t>Sex*</w:t>
+            </w:r>
+            <w:proofErr w:type="spellStart"/>
+            <w:r>
+              <w:rPr>
+                <w:b/>
+              </w:rPr>
+              <w:t>subsp</w:t>
+            </w:r>
+            <w:proofErr w:type="spellEnd"/>
           </w:p>
         </w:tc>
         <w:tc>
@@ -2011,12 +2396,14 @@
             <w:pPr>
               <w:contextualSpacing/>
             </w:pPr>
+            <w:proofErr w:type="spellStart"/>
             <w:r>
               <w:rPr>
                 <w:b/>
               </w:rPr>
               <w:t>Interpert</w:t>
             </w:r>
+            <w:proofErr w:type="spellEnd"/>
           </w:p>
         </w:tc>
       </w:tr>
@@ -3182,7 +3569,23 @@
     </w:p>
     <w:p>
       <w:r>
-        <w:t>M1: variance due to strain effect, is greater than 0.  Sex and the interaction effects are significant. (but just subp isn’t)</w:t>
+        <w:t>M1: variance due to strain effect, is greater than 0.  Sex and the interaction effects are significant. (</w:t>
+      </w:r>
+      <w:proofErr w:type="gramStart"/>
+      <w:r>
+        <w:t>but</w:t>
+      </w:r>
+      <w:proofErr w:type="gramEnd"/>
+      <w:r>
+        <w:t xml:space="preserve"> just </w:t>
+      </w:r>
+      <w:proofErr w:type="spellStart"/>
+      <w:r>
+        <w:t>subp</w:t>
+      </w:r>
+      <w:proofErr w:type="spellEnd"/>
+      <w:r>
+        <w:t xml:space="preserve"> isn’t)</w:t>
       </w:r>
     </w:p>
     <w:p>
@@ -3225,7 +3628,15 @@
         <w:pStyle w:val="Heading"/>
       </w:pPr>
       <w:r>
-        <w:t>(use variance instead of CO)</w:t>
+        <w:t>(</w:t>
+      </w:r>
+      <w:proofErr w:type="gramStart"/>
+      <w:r>
+        <w:t>use</w:t>
+      </w:r>
+      <w:proofErr w:type="gramEnd"/>
+      <w:r>
+        <w:t xml:space="preserve"> variance instead of CO)</w:t>
       </w:r>
       <w:r>
         <w:t xml:space="preserve"> – Testing what effects within Mouse variance i</w:t>
@@ -3235,20 +3646,59 @@
       </w:r>
     </w:p>
     <w:p>
+      <w:proofErr w:type="spellStart"/>
       <w:r>
         <w:t>HetC.MixedMo</w:t>
       </w:r>
       <w:r>
-        <w:t>del.HQ &lt;- lme(</w:t>
-      </w:r>
+        <w:t>del.HQ</w:t>
+      </w:r>
+      <w:proofErr w:type="spellEnd"/>
+      <w:r>
+        <w:t xml:space="preserve"> &lt;- </w:t>
+      </w:r>
+      <w:proofErr w:type="spellStart"/>
+      <w:proofErr w:type="gramStart"/>
+      <w:r>
+        <w:t>lme</w:t>
+      </w:r>
+      <w:proofErr w:type="spellEnd"/>
+      <w:r>
+        <w:t>(</w:t>
+      </w:r>
+      <w:proofErr w:type="gramEnd"/>
       <w:r>
         <w:t>VAR</w:t>
       </w:r>
       <w:r>
-        <w:t xml:space="preserve"> ~ subsp*</w:t>
-      </w:r>
-      <w:r>
-        <w:t>sex, data=DF.HetC.MixedModel.HQ, random=list(strain=pdDiag(~sex) ) )</w:t>
+        <w:t xml:space="preserve"> ~ </w:t>
+      </w:r>
+      <w:proofErr w:type="spellStart"/>
+      <w:r>
+        <w:t>subsp</w:t>
+      </w:r>
+      <w:proofErr w:type="spellEnd"/>
+      <w:r>
+        <w:t>*</w:t>
+      </w:r>
+      <w:r>
+        <w:t>sex, data=</w:t>
+      </w:r>
+      <w:proofErr w:type="spellStart"/>
+      <w:r>
+        <w:t>DF.HetC.MixedModel.HQ</w:t>
+      </w:r>
+      <w:proofErr w:type="spellEnd"/>
+      <w:r>
+        <w:t>, random=list(strain=</w:t>
+      </w:r>
+      <w:proofErr w:type="spellStart"/>
+      <w:r>
+        <w:t>pdDiag</w:t>
+      </w:r>
+      <w:proofErr w:type="spellEnd"/>
+      <w:r>
+        <w:t>(~sex) ) )</w:t>
       </w:r>
     </w:p>
     <w:p>
@@ -3259,17 +3709,38 @@
           <w:numId w:val="9"/>
         </w:numPr>
       </w:pPr>
-      <w:r>
-        <w:t>Reduced.strain.HQ &lt;- lme</w:t>
-      </w:r>
-      <w:r>
-        <w:t xml:space="preserve">r </w:t>
+      <w:proofErr w:type="spellStart"/>
+      <w:r>
+        <w:t>Reduced.strain.HQ</w:t>
+      </w:r>
+      <w:proofErr w:type="spellEnd"/>
+      <w:r>
+        <w:t xml:space="preserve"> &lt;- </w:t>
+      </w:r>
+      <w:proofErr w:type="spellStart"/>
+      <w:r>
+        <w:t>lme</w:t>
+      </w:r>
+      <w:r>
+        <w:t>r</w:t>
+      </w:r>
+      <w:proofErr w:type="spellEnd"/>
+      <w:r>
+        <w:t xml:space="preserve"> </w:t>
       </w:r>
       <w:r>
         <w:t>(VAR</w:t>
       </w:r>
       <w:r>
-        <w:t xml:space="preserve"> ~ subsp * sex</w:t>
+        <w:t xml:space="preserve"> ~ </w:t>
+      </w:r>
+      <w:proofErr w:type="spellStart"/>
+      <w:r>
+        <w:t>subsp</w:t>
+      </w:r>
+      <w:proofErr w:type="spellEnd"/>
+      <w:r>
+        <w:t xml:space="preserve"> * sex</w:t>
       </w:r>
       <w:r>
         <w:t xml:space="preserve"> + (</w:t>
@@ -3287,10 +3758,18 @@
         <w:t>)</w:t>
       </w:r>
       <w:r>
-        <w:t>, data=DF.HetC.MixedM</w:t>
-      </w:r>
-      <w:r>
-        <w:t xml:space="preserve">odel.HQ </w:t>
+        <w:t>, data=</w:t>
+      </w:r>
+      <w:proofErr w:type="spellStart"/>
+      <w:r>
+        <w:t>DF.HetC.MixedM</w:t>
+      </w:r>
+      <w:r>
+        <w:t>odel.HQ</w:t>
+      </w:r>
+      <w:proofErr w:type="spellEnd"/>
+      <w:r>
+        <w:t xml:space="preserve"> </w:t>
       </w:r>
       <w:r>
         <w:t>)</w:t>
@@ -3305,7 +3784,31 @@
         </w:numPr>
       </w:pPr>
       <w:r>
-        <w:t>lm(mean_co ~ subsp * sex * strain, data=DF.HetC.MixedModel.HQ)</w:t>
+        <w:t>lm(</w:t>
+      </w:r>
+      <w:proofErr w:type="spellStart"/>
+      <w:r>
+        <w:t>mean_co</w:t>
+      </w:r>
+      <w:proofErr w:type="spellEnd"/>
+      <w:r>
+        <w:t xml:space="preserve"> ~ </w:t>
+      </w:r>
+      <w:proofErr w:type="spellStart"/>
+      <w:r>
+        <w:t>subsp</w:t>
+      </w:r>
+      <w:proofErr w:type="spellEnd"/>
+      <w:r>
+        <w:t xml:space="preserve"> * sex * strain, data=</w:t>
+      </w:r>
+      <w:proofErr w:type="spellStart"/>
+      <w:r>
+        <w:t>DF.HetC.MixedModel.HQ</w:t>
+      </w:r>
+      <w:proofErr w:type="spellEnd"/>
+      <w:r>
+        <w:t>)</w:t>
       </w:r>
     </w:p>
     <w:p>
@@ -3316,8 +3819,29 @@
           <w:numId w:val="9"/>
         </w:numPr>
       </w:pPr>
-      <w:r>
-        <w:t>strain.fixed &lt;- lm(mean_co ~ sex * strain, data=DF.HetC.MixedModel.HQ)</w:t>
+      <w:proofErr w:type="spellStart"/>
+      <w:r>
+        <w:t>strain.fixed</w:t>
+      </w:r>
+      <w:proofErr w:type="spellEnd"/>
+      <w:r>
+        <w:t xml:space="preserve"> &lt;- lm(</w:t>
+      </w:r>
+      <w:proofErr w:type="spellStart"/>
+      <w:r>
+        <w:t>mean_co</w:t>
+      </w:r>
+      <w:proofErr w:type="spellEnd"/>
+      <w:r>
+        <w:t xml:space="preserve"> ~ sex * strain, data=</w:t>
+      </w:r>
+      <w:proofErr w:type="spellStart"/>
+      <w:r>
+        <w:t>DF.HetC.MixedModel.HQ</w:t>
+      </w:r>
+      <w:proofErr w:type="spellEnd"/>
+      <w:r>
+        <w:t>)</w:t>
       </w:r>
     </w:p>
     <w:p>
@@ -3330,14 +3854,35 @@
         </w:rPr>
         <w:t xml:space="preserve">– </w:t>
       </w:r>
-      <w:r>
-        <w:t xml:space="preserve">main signal to look for across </w:t>
+      <w:proofErr w:type="gramStart"/>
+      <w:r>
+        <w:t>main</w:t>
+      </w:r>
+      <w:proofErr w:type="gramEnd"/>
+      <w:r>
+        <w:t xml:space="preserve"> signal to look for across </w:t>
       </w:r>
       <w:r>
         <w:t>quality</w:t>
       </w:r>
       <w:r>
-        <w:t xml:space="preserve"> bins is if the female.var &gt; male.var (sex effect for variance is maintained)</w:t>
+        <w:t xml:space="preserve"> bins is if the </w:t>
+      </w:r>
+      <w:proofErr w:type="spellStart"/>
+      <w:r>
+        <w:t>female.var</w:t>
+      </w:r>
+      <w:proofErr w:type="spellEnd"/>
+      <w:r>
+        <w:t xml:space="preserve"> &gt; </w:t>
+      </w:r>
+      <w:proofErr w:type="spellStart"/>
+      <w:r>
+        <w:t>male.var</w:t>
+      </w:r>
+      <w:proofErr w:type="spellEnd"/>
+      <w:r>
+        <w:t xml:space="preserve"> (sex effect for variance is maintained)</w:t>
       </w:r>
     </w:p>
     <w:p>
@@ -3375,21 +3920,42 @@
               <w:contextualSpacing/>
             </w:pPr>
             <w:r>
-              <w:t>M1. Var</w:t>
-            </w:r>
-          </w:p>
-          <w:p>
-            <w:pPr>
-              <w:contextualSpacing/>
-              <w:rPr>
-                <w:b/>
-              </w:rPr>
-            </w:pPr>
-            <w:r>
-              <w:rPr>
-                <w:b/>
-              </w:rPr>
-              <w:t>Lmer()!!</w:t>
+              <w:t xml:space="preserve">M1. </w:t>
+            </w:r>
+            <w:proofErr w:type="spellStart"/>
+            <w:r>
+              <w:t>Var</w:t>
+            </w:r>
+            <w:proofErr w:type="spellEnd"/>
+          </w:p>
+          <w:p>
+            <w:pPr>
+              <w:contextualSpacing/>
+              <w:rPr>
+                <w:b/>
+              </w:rPr>
+            </w:pPr>
+            <w:proofErr w:type="spellStart"/>
+            <w:proofErr w:type="gramStart"/>
+            <w:r>
+              <w:rPr>
+                <w:b/>
+              </w:rPr>
+              <w:t>Lmer</w:t>
+            </w:r>
+            <w:proofErr w:type="spellEnd"/>
+            <w:r>
+              <w:rPr>
+                <w:b/>
+              </w:rPr>
+              <w:t>(</w:t>
+            </w:r>
+            <w:proofErr w:type="gramEnd"/>
+            <w:r>
+              <w:rPr>
+                <w:b/>
+              </w:rPr>
+              <w:t>)!!</w:t>
             </w:r>
           </w:p>
         </w:tc>
@@ -3414,9 +3980,11 @@
             <w:pPr>
               <w:contextualSpacing/>
             </w:pPr>
+            <w:proofErr w:type="spellStart"/>
             <w:r>
               <w:t>subsp</w:t>
             </w:r>
+            <w:proofErr w:type="spellEnd"/>
           </w:p>
         </w:tc>
         <w:tc>
@@ -3456,6 +4024,7 @@
                 <w:szCs w:val="20"/>
               </w:rPr>
             </w:pPr>
+            <w:proofErr w:type="spellStart"/>
             <w:r>
               <w:rPr>
                 <w:rFonts w:ascii="Segoe UI" w:hAnsi="Segoe UI" w:cs="Segoe UI"/>
@@ -3463,7 +4032,17 @@
                 <w:sz w:val="20"/>
                 <w:szCs w:val="20"/>
               </w:rPr>
-              <w:t>Subsp*sex</w:t>
+              <w:t>Subsp</w:t>
+            </w:r>
+            <w:proofErr w:type="spellEnd"/>
+            <w:r>
+              <w:rPr>
+                <w:rFonts w:ascii="Segoe UI" w:hAnsi="Segoe UI" w:cs="Segoe UI"/>
+                <w:color w:val="000000"/>
+                <w:sz w:val="20"/>
+                <w:szCs w:val="20"/>
+              </w:rPr>
+              <w:t>*sex</w:t>
             </w:r>
           </w:p>
         </w:tc>
@@ -3488,9 +4067,11 @@
             <w:pPr>
               <w:contextualSpacing/>
             </w:pPr>
+            <w:proofErr w:type="spellStart"/>
             <w:r>
               <w:t>Interpt</w:t>
             </w:r>
+            <w:proofErr w:type="spellEnd"/>
           </w:p>
         </w:tc>
       </w:tr>
@@ -3675,9 +4256,11 @@
             <w:pPr>
               <w:contextualSpacing/>
             </w:pPr>
+            <w:proofErr w:type="spellStart"/>
             <w:r>
               <w:t>Pvalues</w:t>
             </w:r>
+            <w:proofErr w:type="spellEnd"/>
           </w:p>
         </w:tc>
         <w:tc>
@@ -3790,21 +4373,39 @@
               <w:contextualSpacing/>
             </w:pPr>
             <w:r>
-              <w:t>P values on top line come from lme model</w:t>
-            </w:r>
-          </w:p>
-          <w:p>
-            <w:pPr>
-              <w:contextualSpacing/>
-            </w:pPr>
-          </w:p>
-          <w:p>
-            <w:pPr>
-              <w:contextualSpacing/>
-            </w:pPr>
-            <w:r>
-              <w:t>Lmer pvalues</w:t>
-            </w:r>
+              <w:t xml:space="preserve">P values on top line come from </w:t>
+            </w:r>
+            <w:proofErr w:type="spellStart"/>
+            <w:r>
+              <w:t>lme</w:t>
+            </w:r>
+            <w:proofErr w:type="spellEnd"/>
+            <w:r>
+              <w:t xml:space="preserve"> model</w:t>
+            </w:r>
+          </w:p>
+          <w:p>
+            <w:pPr>
+              <w:contextualSpacing/>
+            </w:pPr>
+          </w:p>
+          <w:p>
+            <w:pPr>
+              <w:contextualSpacing/>
+            </w:pPr>
+            <w:proofErr w:type="spellStart"/>
+            <w:r>
+              <w:t>Lmer</w:t>
+            </w:r>
+            <w:proofErr w:type="spellEnd"/>
+            <w:r>
+              <w:t xml:space="preserve"> </w:t>
+            </w:r>
+            <w:proofErr w:type="spellStart"/>
+            <w:r>
+              <w:t>pvalues</w:t>
+            </w:r>
+            <w:proofErr w:type="spellEnd"/>
           </w:p>
         </w:tc>
       </w:tr>
@@ -3835,11 +4436,27 @@
             <w:pPr>
               <w:contextualSpacing/>
             </w:pPr>
-            <w:r>
-              <w:rPr>
-                <w:b/>
-              </w:rPr>
-              <w:t>Lmer()!!</w:t>
+            <w:proofErr w:type="spellStart"/>
+            <w:proofErr w:type="gramStart"/>
+            <w:r>
+              <w:rPr>
+                <w:b/>
+              </w:rPr>
+              <w:t>Lmer</w:t>
+            </w:r>
+            <w:proofErr w:type="spellEnd"/>
+            <w:r>
+              <w:rPr>
+                <w:b/>
+              </w:rPr>
+              <w:t>(</w:t>
+            </w:r>
+            <w:proofErr w:type="gramEnd"/>
+            <w:r>
+              <w:rPr>
+                <w:b/>
+              </w:rPr>
+              <w:t>)!!</w:t>
             </w:r>
           </w:p>
         </w:tc>
@@ -4055,7 +4672,21 @@
               <w:rPr>
                 <w:b/>
               </w:rPr>
-              <w:t xml:space="preserve">Q12 M1. Var </w:t>
+              <w:t xml:space="preserve">Q12 M1. </w:t>
+            </w:r>
+            <w:proofErr w:type="spellStart"/>
+            <w:r>
+              <w:rPr>
+                <w:b/>
+              </w:rPr>
+              <w:t>Var</w:t>
+            </w:r>
+            <w:proofErr w:type="spellEnd"/>
+            <w:r>
+              <w:rPr>
+                <w:b/>
+              </w:rPr>
+              <w:t xml:space="preserve"> </w:t>
             </w:r>
           </w:p>
         </w:tc>
@@ -4373,9 +5004,11 @@
             <w:pPr>
               <w:contextualSpacing/>
             </w:pPr>
+            <w:proofErr w:type="spellStart"/>
             <w:r>
               <w:t>pvalues</w:t>
             </w:r>
+            <w:proofErr w:type="spellEnd"/>
           </w:p>
         </w:tc>
         <w:tc>
@@ -5024,9 +5657,11 @@
             <w:pPr>
               <w:contextualSpacing/>
             </w:pPr>
+            <w:proofErr w:type="spellStart"/>
             <w:r>
               <w:t>pvalues</w:t>
             </w:r>
+            <w:proofErr w:type="spellEnd"/>
           </w:p>
         </w:tc>
         <w:tc>
@@ -5251,8 +5886,34 @@
       <w:r>
         <w:t xml:space="preserve">M3    </w:t>
       </w:r>
-      <w:r>
-        <w:t>lm(mean_co ~ subsp * sex * strain, data=DF.HetC.MixedModel.HQ)</w:t>
+      <w:proofErr w:type="gramStart"/>
+      <w:r>
+        <w:t>lm(</w:t>
+      </w:r>
+      <w:proofErr w:type="spellStart"/>
+      <w:proofErr w:type="gramEnd"/>
+      <w:r>
+        <w:t>mean_co</w:t>
+      </w:r>
+      <w:proofErr w:type="spellEnd"/>
+      <w:r>
+        <w:t xml:space="preserve"> ~ </w:t>
+      </w:r>
+      <w:proofErr w:type="spellStart"/>
+      <w:r>
+        <w:t>subsp</w:t>
+      </w:r>
+      <w:proofErr w:type="spellEnd"/>
+      <w:r>
+        <w:t xml:space="preserve"> * sex * strain, data=</w:t>
+      </w:r>
+      <w:proofErr w:type="spellStart"/>
+      <w:r>
+        <w:t>DF.HetC.MixedModel.HQ</w:t>
+      </w:r>
+      <w:proofErr w:type="spellEnd"/>
+      <w:r>
+        <w:t>)</w:t>
       </w:r>
     </w:p>
     <w:tbl>
@@ -5305,6 +5966,7 @@
                 <w:b/>
               </w:rPr>
             </w:pPr>
+            <w:proofErr w:type="spellStart"/>
             <w:r>
               <w:rPr>
                 <w:b/>
@@ -5317,6 +5979,7 @@
               </w:rPr>
               <w:t>ubsp</w:t>
             </w:r>
+            <w:proofErr w:type="spellEnd"/>
           </w:p>
         </w:tc>
         <w:tc>
@@ -5372,8 +6035,16 @@
               <w:rPr>
                 <w:b/>
               </w:rPr>
-              <w:t>Sex*subsp</w:t>
-            </w:r>
+              <w:t>Sex*</w:t>
+            </w:r>
+            <w:proofErr w:type="spellStart"/>
+            <w:r>
+              <w:rPr>
+                <w:b/>
+              </w:rPr>
+              <w:t>subsp</w:t>
+            </w:r>
+            <w:proofErr w:type="spellEnd"/>
           </w:p>
           <w:p>
             <w:pPr>
@@ -5426,12 +6097,14 @@
                 <w:b/>
               </w:rPr>
             </w:pPr>
+            <w:proofErr w:type="spellStart"/>
             <w:r>
               <w:rPr>
                 <w:b/>
               </w:rPr>
               <w:t>var</w:t>
             </w:r>
+            <w:proofErr w:type="spellEnd"/>
           </w:p>
         </w:tc>
         <w:tc>
@@ -5581,7 +6254,27 @@
                 <w:sz w:val="20"/>
                 <w:szCs w:val="20"/>
               </w:rPr>
-              <w:t xml:space="preserve"> (int)</w:t>
+              <w:t xml:space="preserve"> (</w:t>
+            </w:r>
+            <w:proofErr w:type="spellStart"/>
+            <w:r>
+              <w:rPr>
+                <w:rFonts w:ascii="Segoe UI" w:hAnsi="Segoe UI" w:cs="Segoe UI"/>
+                <w:color w:val="000000"/>
+                <w:sz w:val="20"/>
+                <w:szCs w:val="20"/>
+              </w:rPr>
+              <w:t>int</w:t>
+            </w:r>
+            <w:proofErr w:type="spellEnd"/>
+            <w:r>
+              <w:rPr>
+                <w:rFonts w:ascii="Segoe UI" w:hAnsi="Segoe UI" w:cs="Segoe UI"/>
+                <w:color w:val="000000"/>
+                <w:sz w:val="20"/>
+                <w:szCs w:val="20"/>
+              </w:rPr>
+              <w:t>)</w:t>
             </w:r>
           </w:p>
         </w:tc>
@@ -5673,7 +6366,15 @@
               <w:contextualSpacing/>
             </w:pPr>
             <w:r>
-              <w:t>(anova)</w:t>
+              <w:t>(</w:t>
+            </w:r>
+            <w:proofErr w:type="spellStart"/>
+            <w:r>
+              <w:t>anova</w:t>
+            </w:r>
+            <w:proofErr w:type="spellEnd"/>
+            <w:r>
+              <w:t>)</w:t>
             </w:r>
           </w:p>
         </w:tc>
@@ -5711,9 +6412,11 @@
             <w:pPr>
               <w:contextualSpacing/>
             </w:pPr>
+            <w:proofErr w:type="gramStart"/>
             <w:r>
               <w:t>0.05789 .</w:t>
             </w:r>
+            <w:proofErr w:type="gramEnd"/>
           </w:p>
         </w:tc>
         <w:tc>
@@ -5845,11 +6548,19 @@
                 <w:b/>
               </w:rPr>
             </w:pPr>
-            <w:r>
-              <w:rPr>
-                <w:b/>
-              </w:rPr>
-              <w:t>Pval. summary</w:t>
+            <w:proofErr w:type="spellStart"/>
+            <w:r>
+              <w:rPr>
+                <w:b/>
+              </w:rPr>
+              <w:t>Pval</w:t>
+            </w:r>
+            <w:proofErr w:type="spellEnd"/>
+            <w:r>
+              <w:rPr>
+                <w:b/>
+              </w:rPr>
+              <w:t>. summary</w:t>
             </w:r>
           </w:p>
         </w:tc>
@@ -5944,7 +6655,15 @@
               <w:contextualSpacing/>
             </w:pPr>
             <w:r>
-              <w:t>(anova)</w:t>
+              <w:t>(</w:t>
+            </w:r>
+            <w:proofErr w:type="spellStart"/>
+            <w:r>
+              <w:t>anova</w:t>
+            </w:r>
+            <w:proofErr w:type="spellEnd"/>
+            <w:r>
+              <w:t>)</w:t>
             </w:r>
           </w:p>
         </w:tc>
@@ -5982,8 +6701,13 @@
             <w:pPr>
               <w:contextualSpacing/>
             </w:pPr>
-            <w:r>
-              <w:t xml:space="preserve">0.08555 .  </w:t>
+            <w:proofErr w:type="gramStart"/>
+            <w:r>
+              <w:t>0.08555 .</w:t>
+            </w:r>
+            <w:proofErr w:type="gramEnd"/>
+            <w:r>
+              <w:t xml:space="preserve">  </w:t>
             </w:r>
           </w:p>
         </w:tc>
@@ -6103,8 +6827,16 @@
               <w:rPr>
                 <w:b/>
               </w:rPr>
-              <w:t>Q12 var</w:t>
-            </w:r>
+              <w:t xml:space="preserve">Q12 </w:t>
+            </w:r>
+            <w:proofErr w:type="spellStart"/>
+            <w:r>
+              <w:rPr>
+                <w:b/>
+              </w:rPr>
+              <w:t>var</w:t>
+            </w:r>
+            <w:proofErr w:type="spellEnd"/>
           </w:p>
         </w:tc>
         <w:tc>
@@ -6258,7 +6990,15 @@
               </w:rPr>
             </w:pPr>
             <w:r>
-              <w:t>(anova)</w:t>
+              <w:t>(</w:t>
+            </w:r>
+            <w:proofErr w:type="spellStart"/>
+            <w:r>
+              <w:t>anova</w:t>
+            </w:r>
+            <w:proofErr w:type="spellEnd"/>
+            <w:r>
+              <w:t>)</w:t>
             </w:r>
           </w:p>
         </w:tc>
@@ -6309,9 +7049,11 @@
             <w:pPr>
               <w:contextualSpacing/>
             </w:pPr>
+            <w:proofErr w:type="gramStart"/>
             <w:r>
               <w:t>0.05775 .</w:t>
             </w:r>
+            <w:proofErr w:type="gramEnd"/>
           </w:p>
         </w:tc>
         <w:tc>
@@ -6455,8 +7197,13 @@
             <w:pPr>
               <w:contextualSpacing/>
             </w:pPr>
-            <w:r>
-              <w:t xml:space="preserve">0.0919 .  </w:t>
+            <w:proofErr w:type="gramStart"/>
+            <w:r>
+              <w:t>0.0919 .</w:t>
+            </w:r>
+            <w:proofErr w:type="gramEnd"/>
+            <w:r>
+              <w:t xml:space="preserve">  </w:t>
             </w:r>
             <w:r>
               <w:t xml:space="preserve"> (G)</w:t>
@@ -6481,8 +7228,13 @@
             <w:pPr>
               <w:contextualSpacing/>
             </w:pPr>
-            <w:r>
-              <w:t xml:space="preserve">0.0534 .  </w:t>
+            <w:proofErr w:type="gramStart"/>
+            <w:r>
+              <w:t>0.0534 .</w:t>
+            </w:r>
+            <w:proofErr w:type="gramEnd"/>
+            <w:r>
+              <w:t xml:space="preserve">  </w:t>
             </w:r>
             <w:r>
               <w:t>(G male)</w:t>
@@ -6515,7 +7267,15 @@
               </w:rPr>
             </w:pPr>
             <w:r>
-              <w:t>(anova)</w:t>
+              <w:t>(</w:t>
+            </w:r>
+            <w:proofErr w:type="spellStart"/>
+            <w:r>
+              <w:t>anova</w:t>
+            </w:r>
+            <w:proofErr w:type="spellEnd"/>
+            <w:r>
+              <w:t>)</w:t>
             </w:r>
           </w:p>
         </w:tc>
@@ -6527,9 +7287,11 @@
             <w:pPr>
               <w:contextualSpacing/>
             </w:pPr>
+            <w:proofErr w:type="gramStart"/>
             <w:r>
               <w:t>0.06403 .</w:t>
             </w:r>
+            <w:proofErr w:type="gramEnd"/>
           </w:p>
         </w:tc>
         <w:tc>
@@ -6596,7 +7358,15 @@
         <w:contextualSpacing/>
       </w:pPr>
       <w:r>
-        <w:t>For LEW – females must have high variance,  for CV Lew strain alone has increased cv. Consider plotting the variance – and diving deeper into this pattern</w:t>
+        <w:t>For LEW – females must have high variance</w:t>
+      </w:r>
+      <w:proofErr w:type="gramStart"/>
+      <w:r>
+        <w:t>,  for</w:t>
+      </w:r>
+      <w:proofErr w:type="gramEnd"/>
+      <w:r>
+        <w:t xml:space="preserve"> CV Lew strain alone has increased cv. Consider plotting the variance – and diving deeper into this pattern</w:t>
       </w:r>
     </w:p>
     <w:p>
@@ -6622,8 +7392,34 @@
       <w:r>
         <w:t xml:space="preserve">M4. </w:t>
       </w:r>
-      <w:r>
-        <w:t>strain.fixed &lt;- lm(mean_co ~ sex * strain, data=DF.HetC.MixedModel.HQ)</w:t>
+      <w:proofErr w:type="spellStart"/>
+      <w:r>
+        <w:t>strain.fixed</w:t>
+      </w:r>
+      <w:proofErr w:type="spellEnd"/>
+      <w:r>
+        <w:t xml:space="preserve"> &lt;- </w:t>
+      </w:r>
+      <w:proofErr w:type="gramStart"/>
+      <w:r>
+        <w:t>lm(</w:t>
+      </w:r>
+      <w:proofErr w:type="spellStart"/>
+      <w:proofErr w:type="gramEnd"/>
+      <w:r>
+        <w:t>mean_co</w:t>
+      </w:r>
+      <w:proofErr w:type="spellEnd"/>
+      <w:r>
+        <w:t xml:space="preserve"> ~ sex * strain, data=</w:t>
+      </w:r>
+      <w:proofErr w:type="spellStart"/>
+      <w:r>
+        <w:t>DF.HetC.MixedModel.HQ</w:t>
+      </w:r>
+      <w:proofErr w:type="spellEnd"/>
+      <w:r>
+        <w:t>)</w:t>
       </w:r>
     </w:p>
     <w:p>
@@ -6631,7 +7427,25 @@
         <w:contextualSpacing/>
       </w:pPr>
       <w:r>
-        <w:t>The summary for lm’s will give p values --- the are different than the anova p values</w:t>
+        <w:t xml:space="preserve">The summary for </w:t>
+      </w:r>
+      <w:proofErr w:type="spellStart"/>
+      <w:proofErr w:type="gramStart"/>
+      <w:r>
+        <w:t>lm’s</w:t>
+      </w:r>
+      <w:proofErr w:type="spellEnd"/>
+      <w:proofErr w:type="gramEnd"/>
+      <w:r>
+        <w:t xml:space="preserve"> will give p values --- the are different than the </w:t>
+      </w:r>
+      <w:proofErr w:type="spellStart"/>
+      <w:r>
+        <w:t>anova</w:t>
+      </w:r>
+      <w:proofErr w:type="spellEnd"/>
+      <w:r>
+        <w:t xml:space="preserve"> p values</w:t>
       </w:r>
     </w:p>
     <w:tbl>
@@ -6876,7 +7690,15 @@
               <w:contextualSpacing/>
             </w:pPr>
             <w:r>
-              <w:t>P (anova)</w:t>
+              <w:t>P (</w:t>
+            </w:r>
+            <w:proofErr w:type="spellStart"/>
+            <w:r>
+              <w:t>anova</w:t>
+            </w:r>
+            <w:proofErr w:type="spellEnd"/>
+            <w:r>
+              <w:t>)</w:t>
             </w:r>
           </w:p>
           <w:p>
@@ -7061,7 +7883,15 @@
               <w:contextualSpacing/>
             </w:pPr>
             <w:r>
-              <w:t>P (anova)</w:t>
+              <w:t>P (</w:t>
+            </w:r>
+            <w:proofErr w:type="spellStart"/>
+            <w:r>
+              <w:t>anova</w:t>
+            </w:r>
+            <w:proofErr w:type="spellEnd"/>
+            <w:r>
+              <w:t>)</w:t>
             </w:r>
           </w:p>
         </w:tc>
@@ -7185,8 +8015,13 @@
               <w:contextualSpacing/>
             </w:pPr>
             <w:r>
-              <w:t>– coeff</w:t>
-            </w:r>
+              <w:t xml:space="preserve">– </w:t>
+            </w:r>
+            <w:proofErr w:type="spellStart"/>
+            <w:r>
+              <w:t>coeff</w:t>
+            </w:r>
+            <w:proofErr w:type="spellEnd"/>
           </w:p>
         </w:tc>
         <w:tc>
@@ -7306,9 +8141,11 @@
             <w:pPr>
               <w:contextualSpacing/>
             </w:pPr>
+            <w:proofErr w:type="spellStart"/>
             <w:r>
               <w:t>anova</w:t>
             </w:r>
+            <w:proofErr w:type="spellEnd"/>
           </w:p>
         </w:tc>
         <w:tc>
@@ -7345,9 +8182,11 @@
             <w:pPr>
               <w:contextualSpacing/>
             </w:pPr>
+            <w:proofErr w:type="gramStart"/>
             <w:r>
               <w:t>0.08073 .</w:t>
             </w:r>
+            <w:proofErr w:type="gramEnd"/>
           </w:p>
         </w:tc>
       </w:tr>
@@ -7507,9 +8346,11 @@
             <w:pPr>
               <w:contextualSpacing/>
             </w:pPr>
+            <w:proofErr w:type="gramStart"/>
             <w:r>
               <w:t>0.0919 .</w:t>
             </w:r>
+            <w:proofErr w:type="gramEnd"/>
             <w:r>
               <w:t xml:space="preserve"> (G)</w:t>
             </w:r>
@@ -7529,9 +8370,11 @@
             <w:pPr>
               <w:contextualSpacing/>
             </w:pPr>
+            <w:proofErr w:type="gramStart"/>
             <w:r>
               <w:t>0.08002 .</w:t>
             </w:r>
+            <w:proofErr w:type="gramEnd"/>
             <w:r>
               <w:t xml:space="preserve"> (MSM</w:t>
             </w:r>
@@ -7545,8 +8388,13 @@
             <w:pPr>
               <w:contextualSpacing/>
             </w:pPr>
-            <w:r>
-              <w:t xml:space="preserve">0.05336 . </w:t>
+            <w:proofErr w:type="gramStart"/>
+            <w:r>
+              <w:t>0.05336 .</w:t>
+            </w:r>
+            <w:proofErr w:type="gramEnd"/>
+            <w:r>
+              <w:t xml:space="preserve"> </w:t>
             </w:r>
             <w:r>
               <w:t>(male G)</w:t>
@@ -7556,9 +8404,11 @@
             <w:pPr>
               <w:contextualSpacing/>
             </w:pPr>
+            <w:proofErr w:type="gramStart"/>
             <w:r>
               <w:t>0.06073 .</w:t>
             </w:r>
+            <w:proofErr w:type="gramEnd"/>
             <w:r>
               <w:t xml:space="preserve"> (male PWD)</w:t>
             </w:r>
@@ -7578,9 +8428,11 @@
             <w:pPr>
               <w:contextualSpacing/>
             </w:pPr>
+            <w:proofErr w:type="spellStart"/>
             <w:r>
               <w:t>anova</w:t>
             </w:r>
+            <w:proofErr w:type="spellEnd"/>
           </w:p>
         </w:tc>
         <w:tc>
@@ -7634,7 +8486,15 @@
         <w:contextualSpacing/>
       </w:pPr>
       <w:r>
-        <w:t>Do I have a good justification for using the summary p value and anova?</w:t>
+        <w:t xml:space="preserve">Do I have a good justification for using the summary p value and </w:t>
+      </w:r>
+      <w:proofErr w:type="spellStart"/>
+      <w:r>
+        <w:t>anova</w:t>
+      </w:r>
+      <w:proofErr w:type="spellEnd"/>
+      <w:r>
+        <w:t>?</w:t>
       </w:r>
     </w:p>
     <w:p>
@@ -7713,7 +8573,31 @@
         <w:contextualSpacing/>
       </w:pPr>
       <w:r>
-        <w:t xml:space="preserve">-male specific rapid evolution of two inbred strains from two subspecies,  (note Musc and Mol </w:t>
+        <w:t>-male specific rapid evolution of two inbred strains from two subspecies</w:t>
+      </w:r>
+      <w:proofErr w:type="gramStart"/>
+      <w:r>
+        <w:t>,  (</w:t>
+      </w:r>
+      <w:proofErr w:type="gramEnd"/>
+      <w:r>
+        <w:t xml:space="preserve">note </w:t>
+      </w:r>
+      <w:proofErr w:type="spellStart"/>
+      <w:r>
+        <w:t>Musc</w:t>
+      </w:r>
+      <w:proofErr w:type="spellEnd"/>
+      <w:r>
+        <w:t xml:space="preserve"> and </w:t>
+      </w:r>
+      <w:proofErr w:type="spellStart"/>
+      <w:r>
+        <w:t>Mol</w:t>
+      </w:r>
+      <w:proofErr w:type="spellEnd"/>
+      <w:r>
+        <w:t xml:space="preserve"> </w:t>
       </w:r>
       <w:r>
         <w:t>share ancestry)</w:t>
@@ -7724,7 +8608,23 @@
         <w:contextualSpacing/>
       </w:pPr>
       <w:r>
-        <w:t>-Musc has gradient of polymorphism for gwRR across inb</w:t>
+        <w:t>-</w:t>
+      </w:r>
+      <w:proofErr w:type="spellStart"/>
+      <w:r>
+        <w:t>Musc</w:t>
+      </w:r>
+      <w:proofErr w:type="spellEnd"/>
+      <w:r>
+        <w:t xml:space="preserve"> has gradient of polymorphism for </w:t>
+      </w:r>
+      <w:proofErr w:type="spellStart"/>
+      <w:r>
+        <w:t>gwRR</w:t>
+      </w:r>
+      <w:proofErr w:type="spellEnd"/>
+      <w:r>
+        <w:t xml:space="preserve"> across inb</w:t>
       </w:r>
       <w:r>
         <w:t>red strains (PWD &gt; SKIVE &gt; KAZ)</w:t>
@@ -7732,8 +8632,18 @@
     </w:p>
     <w:p>
       <w:r>
-        <w:t>(WANT to say something like – multiple types of models are applied but most all of them back up the qualitative discriptions )</w:t>
-      </w:r>
+        <w:t xml:space="preserve">(WANT to say something like – multiple types of models are applied but most all of them back up the qualitative </w:t>
+      </w:r>
+      <w:proofErr w:type="spellStart"/>
+      <w:proofErr w:type="gramStart"/>
+      <w:r>
+        <w:t>discriptions</w:t>
+      </w:r>
+      <w:proofErr w:type="spellEnd"/>
+      <w:r>
+        <w:t xml:space="preserve"> )</w:t>
+      </w:r>
+      <w:proofErr w:type="gramEnd"/>
       <w:r>
         <w:br w:type="page"/>
       </w:r>
@@ -7747,6 +8657,9 @@
       <w:pPr>
         <w:pStyle w:val="Heading1"/>
       </w:pPr>
+      <w:r>
+        <w:t xml:space="preserve">Q1 </w:t>
+      </w:r>
       <w:r>
         <w:t xml:space="preserve">Single Bivalent </w:t>
       </w:r>
@@ -7816,8 +8729,16 @@
         <w:rPr>
           <w:b/>
         </w:rPr>
-        <w:t>(result</w:t>
-      </w:r>
+        <w:t>(</w:t>
+      </w:r>
+      <w:proofErr w:type="gramStart"/>
+      <w:r>
+        <w:rPr>
+          <w:b/>
+        </w:rPr>
+        <w:t>result</w:t>
+      </w:r>
+      <w:proofErr w:type="gramEnd"/>
       <w:r>
         <w:t xml:space="preserve">) A. </w:t>
       </w:r>
@@ -7930,7 +8851,21 @@
         <w:rPr>
           <w:b/>
         </w:rPr>
-        <w:t>B. Sis-co-ten (sister cohesin tension) will also be sexually dimorphic:</w:t>
+        <w:t xml:space="preserve">B. Sis-co-ten (sister </w:t>
+      </w:r>
+      <w:proofErr w:type="spellStart"/>
+      <w:r>
+        <w:rPr>
+          <w:b/>
+        </w:rPr>
+        <w:t>cohesin</w:t>
+      </w:r>
+      <w:proofErr w:type="spellEnd"/>
+      <w:r>
+        <w:rPr>
+          <w:b/>
+        </w:rPr>
+        <w:t xml:space="preserve"> tension) will also be sexually dimorphic:</w:t>
       </w:r>
       <w:r>
         <w:t xml:space="preserve"> this metric</w:t>
@@ -7978,8 +8913,13 @@
         <w:t xml:space="preserve"> will be sexually dimorphic</w:t>
       </w:r>
       <w:r>
-        <w:t>; males having more telomere positioned COs</w:t>
-      </w:r>
+        <w:t xml:space="preserve">; males having more telomere positioned </w:t>
+      </w:r>
+      <w:proofErr w:type="gramStart"/>
+      <w:r>
+        <w:t>COs</w:t>
+      </w:r>
+      <w:proofErr w:type="gramEnd"/>
     </w:p>
     <w:p>
       <w:pPr>
@@ -8015,6 +8955,7 @@
         </w:rPr>
         <w:t xml:space="preserve"> IFD</w:t>
       </w:r>
+      <w:proofErr w:type="gramStart"/>
       <w:r>
         <w:rPr>
           <w:b/>
@@ -8026,7 +8967,15 @@
           <w:b/>
           <w:i/>
         </w:rPr>
-        <w:t xml:space="preserve"> No predicted difference in physical distance between foci on the same </w:t>
+        <w:t xml:space="preserve"> No</w:t>
+      </w:r>
+      <w:proofErr w:type="gramEnd"/>
+      <w:r>
+        <w:rPr>
+          <w:b/>
+          <w:i/>
+        </w:rPr>
+        <w:t xml:space="preserve"> predicted difference in physical distance between foci on the same </w:t>
       </w:r>
       <w:r>
         <w:rPr>
@@ -8058,7 +9007,15 @@
         <w:t>raw IFDs are longer in females, and normalized IFDs are longer in males. This is driven by more observations of lower normalized IFDs in females. (Try running the MM without PWD, MSM and SKIVE</w:t>
       </w:r>
       <w:r>
-        <w:t xml:space="preserve"> – Is sex a sig factor for normalized IFD</w:t>
+        <w:t xml:space="preserve"> – Is sex a </w:t>
+      </w:r>
+      <w:proofErr w:type="spellStart"/>
+      <w:r>
+        <w:t>sig</w:t>
+      </w:r>
+      <w:proofErr w:type="spellEnd"/>
+      <w:r>
+        <w:t xml:space="preserve"> factor for normalized IFD</w:t>
       </w:r>
       <w:r>
         <w:t>)</w:t>
@@ -8094,7 +9051,23 @@
         <w:contextualSpacing/>
       </w:pPr>
       <w:r>
-        <w:t>Y = subsp * sex + random(strain)</w:t>
+        <w:t xml:space="preserve">Y = </w:t>
+      </w:r>
+      <w:proofErr w:type="spellStart"/>
+      <w:r>
+        <w:t>subsp</w:t>
+      </w:r>
+      <w:proofErr w:type="spellEnd"/>
+      <w:r>
+        <w:t xml:space="preserve"> * sex + </w:t>
+      </w:r>
+      <w:proofErr w:type="gramStart"/>
+      <w:r>
+        <w:t>random(</w:t>
+      </w:r>
+      <w:proofErr w:type="gramEnd"/>
+      <w:r>
+        <w:t>strain)</w:t>
       </w:r>
     </w:p>
     <w:tbl>
@@ -8215,12 +9188,14 @@
                 <w:b/>
               </w:rPr>
             </w:pPr>
+            <w:proofErr w:type="spellStart"/>
             <w:r>
               <w:rPr>
                 <w:b/>
               </w:rPr>
               <w:t>subsp</w:t>
             </w:r>
+            <w:proofErr w:type="spellEnd"/>
           </w:p>
         </w:tc>
         <w:tc>
@@ -8253,6 +9228,7 @@
                 <w:b/>
               </w:rPr>
             </w:pPr>
+            <w:proofErr w:type="spellStart"/>
             <w:r>
               <w:rPr>
                 <w:b/>
@@ -8263,7 +9239,14 @@
               <w:rPr>
                 <w:b/>
               </w:rPr>
-              <w:t>ubsp*sex</w:t>
+              <w:t>ubsp</w:t>
+            </w:r>
+            <w:proofErr w:type="spellEnd"/>
+            <w:r>
+              <w:rPr>
+                <w:b/>
+              </w:rPr>
+              <w:t>*sex</w:t>
             </w:r>
           </w:p>
         </w:tc>
@@ -8440,9 +9423,11 @@
             <w:pPr>
               <w:contextualSpacing/>
             </w:pPr>
+            <w:proofErr w:type="spellStart"/>
             <w:r>
               <w:t>Long.biv</w:t>
             </w:r>
+            <w:proofErr w:type="spellEnd"/>
           </w:p>
         </w:tc>
         <w:tc>
@@ -8813,8 +9798,13 @@
             <w:r>
               <w:t xml:space="preserve">, </w:t>
             </w:r>
-            <w:r>
-              <w:t>Na.omit()</w:t>
+            <w:proofErr w:type="spellStart"/>
+            <w:r>
+              <w:t>Na.omit</w:t>
+            </w:r>
+            <w:proofErr w:type="spellEnd"/>
+            <w:r>
+              <w:t>()</w:t>
             </w:r>
           </w:p>
         </w:tc>
@@ -8959,7 +9949,15 @@
               <w:t xml:space="preserve">, </w:t>
             </w:r>
             <w:r>
-              <w:t xml:space="preserve">the male effect coeff is </w:t>
+              <w:t xml:space="preserve">the male effect </w:t>
+            </w:r>
+            <w:proofErr w:type="spellStart"/>
+            <w:r>
+              <w:t>coeff</w:t>
+            </w:r>
+            <w:proofErr w:type="spellEnd"/>
+            <w:r>
+              <w:t xml:space="preserve"> is </w:t>
             </w:r>
           </w:p>
           <w:p>
@@ -9125,7 +10123,6 @@
               <w:contextualSpacing/>
             </w:pPr>
             <w:r>
-              <w:lastRenderedPageBreak/>
               <w:t xml:space="preserve">2CO_IFD.PER </w:t>
             </w:r>
           </w:p>
@@ -9369,9 +10366,11 @@
             <w:pPr>
               <w:contextualSpacing/>
             </w:pPr>
+            <w:proofErr w:type="spellStart"/>
             <w:r>
               <w:t>Sis.co.ten</w:t>
             </w:r>
+            <w:proofErr w:type="spellEnd"/>
           </w:p>
         </w:tc>
         <w:tc>
@@ -9504,9 +10503,11 @@
             <w:pPr>
               <w:contextualSpacing/>
             </w:pPr>
+            <w:proofErr w:type="spellStart"/>
             <w:r>
               <w:t>Telomere.dist</w:t>
             </w:r>
+            <w:proofErr w:type="spellEnd"/>
           </w:p>
         </w:tc>
         <w:tc>
@@ -9590,6 +10591,7 @@
             <w:pPr>
               <w:contextualSpacing/>
             </w:pPr>
+            <w:proofErr w:type="spellStart"/>
             <w:r>
               <w:t>Cent.d</w:t>
             </w:r>
@@ -9599,6 +10601,7 @@
             <w:r>
               <w:t>st</w:t>
             </w:r>
+            <w:proofErr w:type="spellEnd"/>
           </w:p>
         </w:tc>
         <w:tc>
@@ -9683,7 +10686,15 @@
         <w:t>-</w:t>
       </w:r>
       <w:r>
-        <w:t xml:space="preserve">These results confirm that i) SC length/chromatin condensation and ii) differing recombination ‘landscapes’ are conserved chromosome </w:t>
+        <w:t xml:space="preserve">These results confirm that </w:t>
+      </w:r>
+      <w:proofErr w:type="spellStart"/>
+      <w:r>
+        <w:t>i</w:t>
+      </w:r>
+      <w:proofErr w:type="spellEnd"/>
+      <w:r>
+        <w:t xml:space="preserve">) SC length/chromatin condensation and ii) differing recombination ‘landscapes’ are conserved chromosome </w:t>
       </w:r>
       <w:r>
         <w:t>level aspects of heterochiasmy.</w:t>
@@ -9821,6 +10832,7 @@
                 <w:b/>
               </w:rPr>
             </w:pPr>
+            <w:proofErr w:type="spellStart"/>
             <w:r>
               <w:rPr>
                 <w:b/>
@@ -9833,6 +10845,7 @@
               </w:rPr>
               <w:t>mean</w:t>
             </w:r>
+            <w:proofErr w:type="spellEnd"/>
           </w:p>
           <w:p>
             <w:pPr>
@@ -9907,12 +10920,14 @@
                 <w:b/>
               </w:rPr>
             </w:pPr>
+            <w:proofErr w:type="spellStart"/>
             <w:r>
               <w:rPr>
                 <w:b/>
               </w:rPr>
               <w:t>Mmean</w:t>
             </w:r>
+            <w:proofErr w:type="spellEnd"/>
           </w:p>
           <w:p>
             <w:pPr>
@@ -9987,12 +11002,14 @@
                 <w:b/>
               </w:rPr>
             </w:pPr>
+            <w:proofErr w:type="spellStart"/>
             <w:r>
               <w:rPr>
                 <w:b/>
               </w:rPr>
               <w:t>Fmean</w:t>
             </w:r>
+            <w:proofErr w:type="spellEnd"/>
           </w:p>
           <w:p>
             <w:pPr>
@@ -10067,12 +11084,14 @@
                 <w:b/>
               </w:rPr>
             </w:pPr>
+            <w:proofErr w:type="spellStart"/>
             <w:r>
               <w:rPr>
                 <w:b/>
               </w:rPr>
               <w:t>Mmean</w:t>
             </w:r>
+            <w:proofErr w:type="spellEnd"/>
           </w:p>
           <w:p>
             <w:pPr>
@@ -10147,12 +11166,14 @@
                 <w:b/>
               </w:rPr>
             </w:pPr>
+            <w:proofErr w:type="spellStart"/>
             <w:r>
               <w:rPr>
                 <w:b/>
               </w:rPr>
               <w:t>Fmean</w:t>
             </w:r>
+            <w:proofErr w:type="spellEnd"/>
           </w:p>
           <w:p>
             <w:pPr>
@@ -10233,12 +11254,14 @@
                 <w:b/>
               </w:rPr>
             </w:pPr>
+            <w:proofErr w:type="spellStart"/>
             <w:r>
               <w:rPr>
                 <w:b/>
               </w:rPr>
               <w:t>M.mean</w:t>
             </w:r>
+            <w:proofErr w:type="spellEnd"/>
           </w:p>
           <w:p>
             <w:pPr>
@@ -11789,7 +12812,15 @@
         <w:contextualSpacing/>
       </w:pPr>
       <w:r>
-        <w:t>(make a standardized name for these tables in R)</w:t>
+        <w:t>(</w:t>
+      </w:r>
+      <w:proofErr w:type="gramStart"/>
+      <w:r>
+        <w:t>make</w:t>
+      </w:r>
+      <w:proofErr w:type="gramEnd"/>
+      <w:r>
+        <w:t xml:space="preserve"> a standardized name for these tables in R)</w:t>
       </w:r>
       <w:r>
         <w:t xml:space="preserve">. </w:t>
@@ -11891,12 +12922,14 @@
                 <w:b/>
               </w:rPr>
             </w:pPr>
+            <w:proofErr w:type="spellStart"/>
             <w:r>
               <w:rPr>
                 <w:b/>
               </w:rPr>
               <w:t>F.n</w:t>
             </w:r>
+            <w:proofErr w:type="spellEnd"/>
           </w:p>
         </w:tc>
         <w:tc>
@@ -11910,12 +12943,14 @@
                 <w:b/>
               </w:rPr>
             </w:pPr>
+            <w:proofErr w:type="spellStart"/>
             <w:r>
               <w:rPr>
                 <w:b/>
               </w:rPr>
               <w:t>M.n</w:t>
             </w:r>
+            <w:proofErr w:type="spellEnd"/>
           </w:p>
         </w:tc>
         <w:tc>
@@ -12841,7 +13876,6 @@
               <w:contextualSpacing/>
             </w:pPr>
             <w:r>
-              <w:lastRenderedPageBreak/>
               <w:t>MOLF</w:t>
             </w:r>
           </w:p>
@@ -12940,7 +13974,15 @@
         <w:t xml:space="preserve">. </w:t>
       </w:r>
       <w:r>
-        <w:t xml:space="preserve"> – Is it strange that SKIVE has intermediate gwRR (but maybe some aspects are like MSM and PWD).</w:t>
+        <w:t xml:space="preserve"> – Is it strange that SKIVE has intermediate </w:t>
+      </w:r>
+      <w:proofErr w:type="spellStart"/>
+      <w:r>
+        <w:t>gwRR</w:t>
+      </w:r>
+      <w:proofErr w:type="spellEnd"/>
+      <w:r>
+        <w:t xml:space="preserve"> (but maybe some aspects are like MSM and PWD).</w:t>
       </w:r>
       <w:r>
         <w:t xml:space="preserve">   **SKIVE has (IFD) patterns that is closer to the high MSM-PWD**</w:t>
@@ -12984,12 +14026,14 @@
             <w:r>
               <w:br w:type="page"/>
             </w:r>
+            <w:proofErr w:type="spellStart"/>
             <w:r>
               <w:rPr>
                 <w:b/>
               </w:rPr>
               <w:t>CO.Positions</w:t>
             </w:r>
+            <w:proofErr w:type="spellEnd"/>
           </w:p>
         </w:tc>
         <w:tc>
@@ -13003,12 +14047,14 @@
                 <w:b/>
               </w:rPr>
             </w:pPr>
+            <w:proofErr w:type="spellStart"/>
             <w:r>
               <w:rPr>
                 <w:b/>
               </w:rPr>
               <w:t>F.n</w:t>
             </w:r>
+            <w:proofErr w:type="spellEnd"/>
           </w:p>
         </w:tc>
         <w:tc>
@@ -13022,12 +14068,14 @@
                 <w:b/>
               </w:rPr>
             </w:pPr>
+            <w:proofErr w:type="spellStart"/>
             <w:r>
               <w:rPr>
                 <w:b/>
               </w:rPr>
               <w:t>M.n</w:t>
             </w:r>
+            <w:proofErr w:type="spellEnd"/>
           </w:p>
         </w:tc>
         <w:tc>
@@ -13041,12 +14089,14 @@
                 <w:b/>
               </w:rPr>
             </w:pPr>
+            <w:proofErr w:type="spellStart"/>
             <w:r>
               <w:rPr>
                 <w:b/>
               </w:rPr>
               <w:t>F.mean</w:t>
             </w:r>
+            <w:proofErr w:type="spellEnd"/>
           </w:p>
         </w:tc>
         <w:tc>
@@ -13061,12 +14111,14 @@
                 <w:b/>
               </w:rPr>
             </w:pPr>
+            <w:proofErr w:type="spellStart"/>
             <w:r>
               <w:rPr>
                 <w:b/>
               </w:rPr>
               <w:t>M.mean</w:t>
             </w:r>
+            <w:proofErr w:type="spellEnd"/>
           </w:p>
         </w:tc>
         <w:tc>
@@ -13594,7 +14646,23 @@
         <w:contextualSpacing/>
       </w:pPr>
       <w:r>
-        <w:t>(which metrics are used for this … normalized 1CO position) – In prev MS – I ran KS test to compare the density plots.</w:t>
+        <w:t>(</w:t>
+      </w:r>
+      <w:proofErr w:type="gramStart"/>
+      <w:r>
+        <w:t>which</w:t>
+      </w:r>
+      <w:proofErr w:type="gramEnd"/>
+      <w:r>
+        <w:t xml:space="preserve"> metrics are used for this … normalized 1CO position) – In </w:t>
+      </w:r>
+      <w:proofErr w:type="spellStart"/>
+      <w:r>
+        <w:t>prev</w:t>
+      </w:r>
+      <w:proofErr w:type="spellEnd"/>
+      <w:r>
+        <w:t xml:space="preserve"> MS – I ran KS test to compare the density plots.</w:t>
       </w:r>
     </w:p>
     <w:p>
@@ -13602,7 +14670,15 @@
         <w:contextualSpacing/>
       </w:pPr>
       <w:r>
-        <w:t>(centromere and telomere – these might not be the best metrics)</w:t>
+        <w:t>(</w:t>
+      </w:r>
+      <w:proofErr w:type="gramStart"/>
+      <w:r>
+        <w:t>centromere</w:t>
+      </w:r>
+      <w:proofErr w:type="gramEnd"/>
+      <w:r>
+        <w:t xml:space="preserve"> and telomere – these might not be the best metrics)</w:t>
       </w:r>
     </w:p>
     <w:p>
@@ -13610,7 +14686,15 @@
         <w:contextualSpacing/>
       </w:pPr>
       <w:r>
-        <w:t>(sis-co-ten)</w:t>
+        <w:t>(</w:t>
+      </w:r>
+      <w:proofErr w:type="gramStart"/>
+      <w:r>
+        <w:t>sis-co-ten</w:t>
+      </w:r>
+      <w:proofErr w:type="gramEnd"/>
+      <w:r>
+        <w:t>)</w:t>
       </w:r>
       <w:r>
         <w:t>?</w:t>
@@ -13621,7 +14705,23 @@
         <w:contextualSpacing/>
       </w:pPr>
       <w:r>
-        <w:t>Sis-co-ten by chromosomeLength --- There are distinct patterns by across sexes – In males the chrm classes (1CO, 2CO) separate/cluster very cleanly – where as they don’t separate / cluster in females.</w:t>
+        <w:t xml:space="preserve">Sis-co-ten by </w:t>
+      </w:r>
+      <w:proofErr w:type="spellStart"/>
+      <w:r>
+        <w:t>chromosomeLength</w:t>
+      </w:r>
+      <w:proofErr w:type="spellEnd"/>
+      <w:r>
+        <w:t xml:space="preserve"> --- There are distinct patterns by across sexes – In males the </w:t>
+      </w:r>
+      <w:proofErr w:type="spellStart"/>
+      <w:r>
+        <w:t>chrm</w:t>
+      </w:r>
+      <w:proofErr w:type="spellEnd"/>
+      <w:r>
+        <w:t xml:space="preserve"> classes (1CO, 2CO) separate/cluster very cleanly – where as they don’t separate / cluster in females.</w:t>
       </w:r>
     </w:p>
     <w:p>
@@ -13643,7 +14743,15 @@
         <w:t>–</w:t>
       </w:r>
       <w:r>
-        <w:t xml:space="preserve"> Even with in the normalized siscoten, I think the male data shows more clustering.</w:t>
+        <w:t xml:space="preserve"> Even with in the normalized </w:t>
+      </w:r>
+      <w:proofErr w:type="spellStart"/>
+      <w:r>
+        <w:t>siscoten</w:t>
+      </w:r>
+      <w:proofErr w:type="spellEnd"/>
+      <w:r>
+        <w:t>, I think the male data shows more clustering.</w:t>
       </w:r>
       <w:r>
         <w:t xml:space="preserve"> I’m not sure </w:t>
@@ -13657,13 +14765,37 @@
         <w:t>Sex and interaction are significant.</w:t>
       </w:r>
       <w:r>
-        <w:t xml:space="preserve">   – what d</w:t>
-      </w:r>
-      <w:r>
-        <w:t xml:space="preserve">oes normalized sis.co.ten mean?  </w:t>
-      </w:r>
-      <w:r>
-        <w:t xml:space="preserve">I’m not sure that it’s most biologically relevant since I don’t think cohesion adjusts to size of chrms. </w:t>
+        <w:t xml:space="preserve">   – </w:t>
+      </w:r>
+      <w:proofErr w:type="gramStart"/>
+      <w:r>
+        <w:t>what</w:t>
+      </w:r>
+      <w:proofErr w:type="gramEnd"/>
+      <w:r>
+        <w:t xml:space="preserve"> d</w:t>
+      </w:r>
+      <w:r>
+        <w:t xml:space="preserve">oes normalized </w:t>
+      </w:r>
+      <w:proofErr w:type="spellStart"/>
+      <w:r>
+        <w:t>sis.co.ten</w:t>
+      </w:r>
+      <w:proofErr w:type="spellEnd"/>
+      <w:r>
+        <w:t xml:space="preserve"> mean?  </w:t>
+      </w:r>
+      <w:r>
+        <w:t xml:space="preserve">I’m not sure that it’s most biologically relevant since I don’t think cohesion adjusts to size of </w:t>
+      </w:r>
+      <w:proofErr w:type="spellStart"/>
+      <w:r>
+        <w:t>chrms</w:t>
+      </w:r>
+      <w:proofErr w:type="spellEnd"/>
+      <w:r>
+        <w:t xml:space="preserve">. </w:t>
       </w:r>
     </w:p>
     <w:p>
@@ -13691,10 +14823,18 @@
         <w:pStyle w:val="Heading1"/>
       </w:pPr>
       <w:r>
+        <w:t xml:space="preserve">Q2 </w:t>
+      </w:r>
+      <w:r>
         <w:t xml:space="preserve">Male </w:t>
       </w:r>
-      <w:r>
-        <w:t>Musc P</w:t>
+      <w:proofErr w:type="spellStart"/>
+      <w:r>
+        <w:t>Musc</w:t>
+      </w:r>
+      <w:proofErr w:type="spellEnd"/>
+      <w:r>
+        <w:t xml:space="preserve"> P</w:t>
       </w:r>
       <w:r>
         <w:t xml:space="preserve">olymorphism </w:t>
@@ -13711,10 +14851,34 @@
         <w:t>hich traits distinguish high and low rec</w:t>
       </w:r>
       <w:r>
-        <w:t>ombining males in Musc strains? (High: MSM and PWD, Low: KAZ, SKIVE, MOLF).</w:t>
-      </w:r>
-      <w:r>
-        <w:t xml:space="preserve"> Consider more Musc strains:  PWD, SKIVE, CZECH, KAZ  (TOM, AST)</w:t>
+        <w:t xml:space="preserve">ombining males in </w:t>
+      </w:r>
+      <w:proofErr w:type="spellStart"/>
+      <w:r>
+        <w:t>Musc</w:t>
+      </w:r>
+      <w:proofErr w:type="spellEnd"/>
+      <w:r>
+        <w:t xml:space="preserve"> strains? (High: MSM and PWD, Low: KAZ, SKIVE, MOLF).</w:t>
+      </w:r>
+      <w:r>
+        <w:t xml:space="preserve"> Consider more </w:t>
+      </w:r>
+      <w:proofErr w:type="spellStart"/>
+      <w:r>
+        <w:t>Musc</w:t>
+      </w:r>
+      <w:proofErr w:type="spellEnd"/>
+      <w:r>
+        <w:t xml:space="preserve"> strains:  PWD, SKIVE, CZECH, </w:t>
+      </w:r>
+      <w:proofErr w:type="gramStart"/>
+      <w:r>
+        <w:t>KAZ  (</w:t>
+      </w:r>
+      <w:proofErr w:type="gramEnd"/>
+      <w:r>
+        <w:t>TOM, AST)</w:t>
       </w:r>
     </w:p>
     <w:p>
@@ -13752,7 +14916,27 @@
           <w:sz w:val="22"/>
           <w:szCs w:val="22"/>
         </w:rPr>
-        <w:t>Which mice do I put bac in --- all males + some other</w:t>
+        <w:t xml:space="preserve">Which mice do I put </w:t>
+      </w:r>
+      <w:proofErr w:type="gramStart"/>
+      <w:r>
+        <w:rPr>
+          <w:rFonts w:asciiTheme="minorHAnsi" w:eastAsiaTheme="minorHAnsi" w:hAnsiTheme="minorHAnsi" w:cstheme="minorBidi"/>
+          <w:color w:val="auto"/>
+          <w:sz w:val="22"/>
+          <w:szCs w:val="22"/>
+        </w:rPr>
+        <w:t>bac</w:t>
+      </w:r>
+      <w:proofErr w:type="gramEnd"/>
+      <w:r>
+        <w:rPr>
+          <w:rFonts w:asciiTheme="minorHAnsi" w:eastAsiaTheme="minorHAnsi" w:hAnsiTheme="minorHAnsi" w:cstheme="minorBidi"/>
+          <w:color w:val="auto"/>
+          <w:sz w:val="22"/>
+          <w:szCs w:val="22"/>
+        </w:rPr>
+        <w:t xml:space="preserve"> in --- all males + some other</w:t>
       </w:r>
     </w:p>
     <w:p>
@@ -13772,13 +14956,54 @@
           <w:sz w:val="22"/>
           <w:szCs w:val="22"/>
         </w:rPr>
-        <w:t xml:space="preserve">Models glm  </w:t>
+        <w:t xml:space="preserve">Models </w:t>
+      </w:r>
+      <w:proofErr w:type="spellStart"/>
+      <w:r>
+        <w:rPr>
+          <w:rFonts w:asciiTheme="minorHAnsi" w:eastAsiaTheme="minorHAnsi" w:hAnsiTheme="minorHAnsi" w:cstheme="minorBidi"/>
+          <w:color w:val="auto"/>
+          <w:sz w:val="22"/>
+          <w:szCs w:val="22"/>
+        </w:rPr>
+        <w:t>glm</w:t>
+      </w:r>
+      <w:proofErr w:type="spellEnd"/>
+      <w:r>
+        <w:rPr>
+          <w:rFonts w:asciiTheme="minorHAnsi" w:eastAsiaTheme="minorHAnsi" w:hAnsiTheme="minorHAnsi" w:cstheme="minorBidi"/>
+          <w:color w:val="auto"/>
+          <w:sz w:val="22"/>
+          <w:szCs w:val="22"/>
+        </w:rPr>
+        <w:t xml:space="preserve">  </w:t>
       </w:r>
     </w:p>
     <w:p>
       <w:r>
         <w:tab/>
-        <w:t>1. lm(av co ~ subsp * strain)</w:t>
+        <w:t xml:space="preserve">1. </w:t>
+      </w:r>
+      <w:proofErr w:type="gramStart"/>
+      <w:r>
+        <w:t>lm(</w:t>
+      </w:r>
+      <w:proofErr w:type="spellStart"/>
+      <w:proofErr w:type="gramEnd"/>
+      <w:r>
+        <w:t>av</w:t>
+      </w:r>
+      <w:proofErr w:type="spellEnd"/>
+      <w:r>
+        <w:t xml:space="preserve"> co ~ </w:t>
+      </w:r>
+      <w:proofErr w:type="spellStart"/>
+      <w:r>
+        <w:t>subsp</w:t>
+      </w:r>
+      <w:proofErr w:type="spellEnd"/>
+      <w:r>
+        <w:t xml:space="preserve"> * strain)</w:t>
       </w:r>
     </w:p>
     <w:p>
@@ -13786,7 +15011,15 @@
         <w:ind w:firstLine="720"/>
       </w:pPr>
       <w:r>
-        <w:t>2.   lm(co ~ strain)</w:t>
+        <w:t xml:space="preserve">2.   </w:t>
+      </w:r>
+      <w:proofErr w:type="gramStart"/>
+      <w:r>
+        <w:t>lm(</w:t>
+      </w:r>
+      <w:proofErr w:type="gramEnd"/>
+      <w:r>
+        <w:t>co ~ strain)</w:t>
       </w:r>
     </w:p>
     <w:p>
@@ -13795,14 +15028,11 @@
       </w:r>
     </w:p>
     <w:p>
-      <w:pPr>
-        <w:ind w:firstLine="720"/>
-      </w:pPr>
-    </w:p>
-    <w:p>
+      <w:proofErr w:type="gramStart"/>
       <w:r>
         <w:t>2.anova</w:t>
       </w:r>
+      <w:proofErr w:type="gramEnd"/>
     </w:p>
     <w:p>
       <w:pPr>
@@ -13814,8 +15044,23 @@
         <w:contextualSpacing/>
       </w:pPr>
       <w:r>
-        <w:lastRenderedPageBreak/>
-        <w:t>All male M.m mice?   (Should run the same av MLH1 count models for just male data --- before assuming these predictions would hold)</w:t>
+        <w:t xml:space="preserve">All male </w:t>
+      </w:r>
+      <w:proofErr w:type="spellStart"/>
+      <w:r>
+        <w:t>M.m</w:t>
+      </w:r>
+      <w:proofErr w:type="spellEnd"/>
+      <w:r>
+        <w:t xml:space="preserve"> mice?   (Should run the same </w:t>
+      </w:r>
+      <w:proofErr w:type="spellStart"/>
+      <w:r>
+        <w:t>av</w:t>
+      </w:r>
+      <w:proofErr w:type="spellEnd"/>
+      <w:r>
+        <w:t xml:space="preserve"> MLH1 count models for just male data --- before assuming these predictions would hold)</w:t>
       </w:r>
     </w:p>
     <w:p>
@@ -13870,7 +15115,29 @@
           <w:szCs w:val="20"/>
           <w:bdr w:val="none" w:sz="0" w:space="0" w:color="auto" w:frame="1"/>
         </w:rPr>
-        <w:t xml:space="preserve">WSB     G   LEW  PERC   PWD   MSM  MOLF SKIVE   KAZ   TOM   AST CZECH  CAST   HMI </w:t>
+        <w:t xml:space="preserve">WSB     G   </w:t>
+      </w:r>
+      <w:proofErr w:type="gramStart"/>
+      <w:r>
+        <w:rPr>
+          <w:rFonts w:ascii="Lucida Console" w:eastAsia="Times New Roman" w:hAnsi="Lucida Console" w:cs="Courier New"/>
+          <w:color w:val="000000"/>
+          <w:sz w:val="20"/>
+          <w:szCs w:val="20"/>
+          <w:bdr w:val="none" w:sz="0" w:space="0" w:color="auto" w:frame="1"/>
+        </w:rPr>
+        <w:t>LEW  PERC</w:t>
+      </w:r>
+      <w:proofErr w:type="gramEnd"/>
+      <w:r>
+        <w:rPr>
+          <w:rFonts w:ascii="Lucida Console" w:eastAsia="Times New Roman" w:hAnsi="Lucida Console" w:cs="Courier New"/>
+          <w:color w:val="000000"/>
+          <w:sz w:val="20"/>
+          <w:szCs w:val="20"/>
+          <w:bdr w:val="none" w:sz="0" w:space="0" w:color="auto" w:frame="1"/>
+        </w:rPr>
+        <w:t xml:space="preserve">   PWD   MSM  MOLF SKIVE   KAZ   TOM   AST CZECH  CAST   HMI </w:t>
       </w:r>
     </w:p>
     <w:p>
@@ -13940,10 +15207,2297 @@
     <w:p>
       <w:pPr>
         <w:contextualSpacing/>
-      </w:pPr>
-      <w:r>
-        <w:t>consider – all Musc strains – even if they don’t have female) – run a new mixed model --- all male, all musc</w:t>
-      </w:r>
+        <w:rPr>
+          <w:b/>
+        </w:rPr>
+      </w:pPr>
+      <w:r>
+        <w:rPr>
+          <w:b/>
+        </w:rPr>
+        <w:t>Q2.</w:t>
+      </w:r>
+      <w:r>
+        <w:rPr>
+          <w:b/>
+        </w:rPr>
+        <w:t>SC length</w:t>
+      </w:r>
+      <w:r>
+        <w:rPr>
+          <w:b/>
+        </w:rPr>
+        <w:t xml:space="preserve"> </w:t>
+      </w:r>
+      <w:r>
+        <w:rPr>
+          <w:b/>
+        </w:rPr>
+        <w:t>pooled</w:t>
+      </w:r>
+    </w:p>
+    <w:tbl>
+      <w:tblPr>
+        <w:tblStyle w:val="TableGrid"/>
+        <w:tblW w:w="0" w:type="auto"/>
+        <w:tblLook w:val="04A0" w:firstRow="1" w:lastRow="0" w:firstColumn="1" w:lastColumn="0" w:noHBand="0" w:noVBand="1"/>
+      </w:tblPr>
+      <w:tblGrid>
+        <w:gridCol w:w="1885"/>
+        <w:gridCol w:w="2165"/>
+        <w:gridCol w:w="1660"/>
+        <w:gridCol w:w="2214"/>
+        <w:gridCol w:w="1415"/>
+        <w:gridCol w:w="1451"/>
+      </w:tblGrid>
+      <w:tr>
+        <w:tc>
+          <w:tcPr>
+            <w:tcW w:w="1885" w:type="dxa"/>
+          </w:tcPr>
+          <w:p>
+            <w:pPr>
+              <w:contextualSpacing/>
+              <w:rPr>
+                <w:b/>
+              </w:rPr>
+            </w:pPr>
+          </w:p>
+        </w:tc>
+        <w:tc>
+          <w:tcPr>
+            <w:tcW w:w="2165" w:type="dxa"/>
+          </w:tcPr>
+          <w:p>
+            <w:pPr>
+              <w:contextualSpacing/>
+              <w:rPr>
+                <w:b/>
+              </w:rPr>
+            </w:pPr>
+            <w:r>
+              <w:rPr>
+                <w:b/>
+              </w:rPr>
+              <w:t>all</w:t>
+            </w:r>
+          </w:p>
+        </w:tc>
+        <w:tc>
+          <w:tcPr>
+            <w:tcW w:w="1660" w:type="dxa"/>
+          </w:tcPr>
+          <w:p>
+            <w:pPr>
+              <w:contextualSpacing/>
+              <w:rPr>
+                <w:b/>
+              </w:rPr>
+            </w:pPr>
+            <w:r>
+              <w:rPr>
+                <w:b/>
+              </w:rPr>
+              <w:t>Dom</w:t>
+            </w:r>
+          </w:p>
+        </w:tc>
+        <w:tc>
+          <w:tcPr>
+            <w:tcW w:w="2214" w:type="dxa"/>
+          </w:tcPr>
+          <w:p>
+            <w:pPr>
+              <w:contextualSpacing/>
+              <w:rPr>
+                <w:b/>
+              </w:rPr>
+            </w:pPr>
+            <w:proofErr w:type="spellStart"/>
+            <w:r>
+              <w:rPr>
+                <w:b/>
+              </w:rPr>
+              <w:t>Musc</w:t>
+            </w:r>
+            <w:proofErr w:type="spellEnd"/>
+          </w:p>
+        </w:tc>
+        <w:tc>
+          <w:tcPr>
+            <w:tcW w:w="1415" w:type="dxa"/>
+          </w:tcPr>
+          <w:p>
+            <w:pPr>
+              <w:contextualSpacing/>
+              <w:rPr>
+                <w:b/>
+              </w:rPr>
+            </w:pPr>
+            <w:proofErr w:type="spellStart"/>
+            <w:r>
+              <w:rPr>
+                <w:b/>
+              </w:rPr>
+              <w:t>Mol</w:t>
+            </w:r>
+            <w:proofErr w:type="spellEnd"/>
+          </w:p>
+        </w:tc>
+        <w:tc>
+          <w:tcPr>
+            <w:tcW w:w="1451" w:type="dxa"/>
+          </w:tcPr>
+          <w:p>
+            <w:pPr>
+              <w:contextualSpacing/>
+              <w:rPr>
+                <w:b/>
+              </w:rPr>
+            </w:pPr>
+          </w:p>
+        </w:tc>
+      </w:tr>
+      <w:tr>
+        <w:tc>
+          <w:tcPr>
+            <w:tcW w:w="1885" w:type="dxa"/>
+          </w:tcPr>
+          <w:p>
+            <w:pPr>
+              <w:contextualSpacing/>
+            </w:pPr>
+            <w:proofErr w:type="spellStart"/>
+            <w:r>
+              <w:t>Glm</w:t>
+            </w:r>
+            <w:proofErr w:type="spellEnd"/>
+            <w:r>
+              <w:t>()</w:t>
+            </w:r>
+          </w:p>
+          <w:p>
+            <w:pPr>
+              <w:contextualSpacing/>
+            </w:pPr>
+            <w:r>
+              <w:t>SC ~ strain</w:t>
+            </w:r>
+          </w:p>
+        </w:tc>
+        <w:tc>
+          <w:tcPr>
+            <w:tcW w:w="2165" w:type="dxa"/>
+          </w:tcPr>
+          <w:p>
+            <w:pPr>
+              <w:contextualSpacing/>
+            </w:pPr>
+            <w:r>
+              <w:t>All strains sig</w:t>
+            </w:r>
+          </w:p>
+          <w:p>
+            <w:pPr>
+              <w:contextualSpacing/>
+            </w:pPr>
+            <w:proofErr w:type="spellStart"/>
+            <w:r>
+              <w:t>Int</w:t>
+            </w:r>
+            <w:proofErr w:type="spellEnd"/>
+            <w:r>
+              <w:t xml:space="preserve"> (WSB), G, PWD, MSM are most sig</w:t>
+            </w:r>
+          </w:p>
+        </w:tc>
+        <w:tc>
+          <w:tcPr>
+            <w:tcW w:w="1660" w:type="dxa"/>
+          </w:tcPr>
+          <w:p>
+            <w:pPr>
+              <w:contextualSpacing/>
+            </w:pPr>
+            <w:r>
+              <w:t>Strain G, LEW are sig</w:t>
+            </w:r>
+          </w:p>
+          <w:p>
+            <w:pPr>
+              <w:contextualSpacing/>
+            </w:pPr>
+            <w:r>
+              <w:t xml:space="preserve">Intercept (WSB) - </w:t>
+            </w:r>
+            <w:r>
+              <w:t xml:space="preserve"> &lt; 2e-16 ***</w:t>
+            </w:r>
+          </w:p>
+          <w:p>
+            <w:pPr>
+              <w:contextualSpacing/>
+            </w:pPr>
+            <w:r>
+              <w:t xml:space="preserve">G - </w:t>
+            </w:r>
+            <w:r>
+              <w:t>9.05e-05 ***</w:t>
+            </w:r>
+          </w:p>
+          <w:p>
+            <w:pPr>
+              <w:contextualSpacing/>
+            </w:pPr>
+            <w:r>
+              <w:t xml:space="preserve">LEW - </w:t>
+            </w:r>
+            <w:r>
+              <w:t>0.0055 **</w:t>
+            </w:r>
+          </w:p>
+        </w:tc>
+        <w:tc>
+          <w:tcPr>
+            <w:tcW w:w="2214" w:type="dxa"/>
+          </w:tcPr>
+          <w:p>
+            <w:pPr>
+              <w:contextualSpacing/>
+            </w:pPr>
+            <w:r>
+              <w:t>4 (strains)</w:t>
+            </w:r>
+          </w:p>
+          <w:p>
+            <w:pPr>
+              <w:contextualSpacing/>
+            </w:pPr>
+            <w:r>
+              <w:t xml:space="preserve">-intercept(PWD) - </w:t>
+            </w:r>
+          </w:p>
+          <w:p>
+            <w:pPr>
+              <w:contextualSpacing/>
+            </w:pPr>
+            <w:r>
+              <w:t>&lt; 2e-16 ***</w:t>
+            </w:r>
+          </w:p>
+          <w:p>
+            <w:pPr>
+              <w:contextualSpacing/>
+            </w:pPr>
+            <w:r>
+              <w:t xml:space="preserve">SKIVE - </w:t>
+            </w:r>
+            <w:r>
+              <w:t>0.00254 **</w:t>
+            </w:r>
+          </w:p>
+          <w:p>
+            <w:pPr>
+              <w:contextualSpacing/>
+            </w:pPr>
+            <w:r>
+              <w:t xml:space="preserve">KAZ - </w:t>
+            </w:r>
+            <w:r>
+              <w:t>0.01256 *</w:t>
+            </w:r>
+          </w:p>
+          <w:p>
+            <w:pPr>
+              <w:tabs>
+                <w:tab w:val="center" w:pos="1197"/>
+              </w:tabs>
+              <w:contextualSpacing/>
+            </w:pPr>
+            <w:r>
+              <w:t xml:space="preserve">CZECH - </w:t>
+            </w:r>
+            <w:proofErr w:type="gramStart"/>
+            <w:r>
+              <w:t>0.05200 .</w:t>
+            </w:r>
+            <w:proofErr w:type="gramEnd"/>
+          </w:p>
+        </w:tc>
+        <w:tc>
+          <w:tcPr>
+            <w:tcW w:w="1415" w:type="dxa"/>
+          </w:tcPr>
+          <w:p>
+            <w:pPr>
+              <w:contextualSpacing/>
+            </w:pPr>
+            <w:proofErr w:type="spellStart"/>
+            <w:r>
+              <w:t>molf</w:t>
+            </w:r>
+            <w:proofErr w:type="spellEnd"/>
+            <w:r>
+              <w:t xml:space="preserve"> is sig</w:t>
+            </w:r>
+          </w:p>
+          <w:p>
+            <w:pPr>
+              <w:contextualSpacing/>
+            </w:pPr>
+            <w:r>
+              <w:t xml:space="preserve">0.0284 * </w:t>
+            </w:r>
+          </w:p>
+        </w:tc>
+        <w:tc>
+          <w:tcPr>
+            <w:tcW w:w="1451" w:type="dxa"/>
+          </w:tcPr>
+          <w:p>
+            <w:pPr>
+              <w:contextualSpacing/>
+            </w:pPr>
+            <w:r>
+              <w:t>WSB and G were not expected to be sig.</w:t>
+            </w:r>
+          </w:p>
+          <w:p>
+            <w:pPr>
+              <w:contextualSpacing/>
+            </w:pPr>
+          </w:p>
+          <w:p>
+            <w:pPr>
+              <w:contextualSpacing/>
+            </w:pPr>
+            <w:r>
+              <w:t xml:space="preserve">Dom doesn’t meet prediction. I think </w:t>
+            </w:r>
+            <w:proofErr w:type="spellStart"/>
+            <w:r>
+              <w:t>Musc</w:t>
+            </w:r>
+            <w:proofErr w:type="spellEnd"/>
+            <w:r>
+              <w:t xml:space="preserve"> and </w:t>
+            </w:r>
+            <w:proofErr w:type="spellStart"/>
+            <w:r>
+              <w:t>Mol</w:t>
+            </w:r>
+            <w:proofErr w:type="spellEnd"/>
+            <w:r>
+              <w:t xml:space="preserve"> met </w:t>
+            </w:r>
+            <w:proofErr w:type="spellStart"/>
+            <w:r>
+              <w:t>predctions</w:t>
+            </w:r>
+            <w:proofErr w:type="spellEnd"/>
+          </w:p>
+        </w:tc>
+      </w:tr>
+      <w:tr>
+        <w:tc>
+          <w:tcPr>
+            <w:tcW w:w="1885" w:type="dxa"/>
+          </w:tcPr>
+          <w:p>
+            <w:pPr>
+              <w:contextualSpacing/>
+            </w:pPr>
+            <w:proofErr w:type="spellStart"/>
+            <w:r>
+              <w:t>Anova</w:t>
+            </w:r>
+            <w:proofErr w:type="spellEnd"/>
+            <w:r>
+              <w:t xml:space="preserve"> ( </w:t>
+            </w:r>
+            <w:proofErr w:type="spellStart"/>
+            <w:r>
+              <w:t>glm</w:t>
+            </w:r>
+            <w:proofErr w:type="spellEnd"/>
+            <w:r>
+              <w:t xml:space="preserve"> )</w:t>
+            </w:r>
+          </w:p>
+        </w:tc>
+        <w:tc>
+          <w:tcPr>
+            <w:tcW w:w="2165" w:type="dxa"/>
+          </w:tcPr>
+          <w:p>
+            <w:pPr>
+              <w:contextualSpacing/>
+              <w:rPr>
+                <w:b/>
+              </w:rPr>
+            </w:pPr>
+          </w:p>
+        </w:tc>
+        <w:tc>
+          <w:tcPr>
+            <w:tcW w:w="1660" w:type="dxa"/>
+          </w:tcPr>
+          <w:p>
+            <w:pPr>
+              <w:contextualSpacing/>
+              <w:rPr>
+                <w:b/>
+              </w:rPr>
+            </w:pPr>
+          </w:p>
+        </w:tc>
+        <w:tc>
+          <w:tcPr>
+            <w:tcW w:w="2214" w:type="dxa"/>
+          </w:tcPr>
+          <w:p>
+            <w:pPr>
+              <w:contextualSpacing/>
+              <w:rPr>
+                <w:b/>
+              </w:rPr>
+            </w:pPr>
+          </w:p>
+        </w:tc>
+        <w:tc>
+          <w:tcPr>
+            <w:tcW w:w="1415" w:type="dxa"/>
+          </w:tcPr>
+          <w:p>
+            <w:pPr>
+              <w:contextualSpacing/>
+              <w:rPr>
+                <w:b/>
+              </w:rPr>
+            </w:pPr>
+          </w:p>
+        </w:tc>
+        <w:tc>
+          <w:tcPr>
+            <w:tcW w:w="1451" w:type="dxa"/>
+          </w:tcPr>
+          <w:p>
+            <w:pPr>
+              <w:contextualSpacing/>
+              <w:rPr>
+                <w:b/>
+              </w:rPr>
+            </w:pPr>
+          </w:p>
+        </w:tc>
+      </w:tr>
+      <w:tr>
+        <w:tc>
+          <w:tcPr>
+            <w:tcW w:w="1885" w:type="dxa"/>
+          </w:tcPr>
+          <w:p>
+            <w:pPr>
+              <w:contextualSpacing/>
+            </w:pPr>
+            <w:r>
+              <w:t>Log regression high vs low</w:t>
+            </w:r>
+          </w:p>
+          <w:p>
+            <w:pPr>
+              <w:contextualSpacing/>
+            </w:pPr>
+            <w:r>
+              <w:lastRenderedPageBreak/>
+              <w:t>P value</w:t>
+            </w:r>
+          </w:p>
+        </w:tc>
+        <w:tc>
+          <w:tcPr>
+            <w:tcW w:w="2165" w:type="dxa"/>
+          </w:tcPr>
+          <w:p>
+            <w:pPr>
+              <w:contextualSpacing/>
+            </w:pPr>
+            <w:r>
+              <w:lastRenderedPageBreak/>
+              <w:t>0.00544 **</w:t>
+            </w:r>
+          </w:p>
+          <w:p>
+            <w:pPr>
+              <w:contextualSpacing/>
+            </w:pPr>
+            <w:r>
+              <w:t>0.00665 **</w:t>
+            </w:r>
+          </w:p>
+        </w:tc>
+        <w:tc>
+          <w:tcPr>
+            <w:tcW w:w="1660" w:type="dxa"/>
+          </w:tcPr>
+          <w:p>
+            <w:pPr>
+              <w:contextualSpacing/>
+            </w:pPr>
+            <w:r>
+              <w:t>--NA--</w:t>
+            </w:r>
+          </w:p>
+        </w:tc>
+        <w:tc>
+          <w:tcPr>
+            <w:tcW w:w="2214" w:type="dxa"/>
+          </w:tcPr>
+          <w:p>
+            <w:pPr>
+              <w:contextualSpacing/>
+            </w:pPr>
+            <w:r>
+              <w:t>0.425</w:t>
+            </w:r>
+          </w:p>
+          <w:p>
+            <w:pPr>
+              <w:contextualSpacing/>
+            </w:pPr>
+            <w:r>
+              <w:t>0.396</w:t>
+            </w:r>
+          </w:p>
+        </w:tc>
+        <w:tc>
+          <w:tcPr>
+            <w:tcW w:w="1415" w:type="dxa"/>
+          </w:tcPr>
+          <w:p>
+            <w:pPr>
+              <w:contextualSpacing/>
+            </w:pPr>
+            <w:r>
+              <w:t>0.283</w:t>
+            </w:r>
+          </w:p>
+          <w:p>
+            <w:pPr>
+              <w:contextualSpacing/>
+              <w:rPr>
+                <w:b/>
+              </w:rPr>
+            </w:pPr>
+            <w:r>
+              <w:t>0.283</w:t>
+            </w:r>
+          </w:p>
+        </w:tc>
+        <w:tc>
+          <w:tcPr>
+            <w:tcW w:w="1451" w:type="dxa"/>
+          </w:tcPr>
+          <w:p>
+            <w:pPr>
+              <w:contextualSpacing/>
+              <w:rPr>
+                <w:b/>
+              </w:rPr>
+            </w:pPr>
+          </w:p>
+        </w:tc>
+      </w:tr>
+    </w:tbl>
+    <w:p>
+      <w:pPr>
+        <w:contextualSpacing/>
+      </w:pPr>
+      <w:r>
+        <w:t xml:space="preserve">What Do I learn from the </w:t>
+      </w:r>
+      <w:proofErr w:type="spellStart"/>
+      <w:r>
+        <w:t>glm</w:t>
+      </w:r>
+      <w:proofErr w:type="spellEnd"/>
+      <w:r>
+        <w:t xml:space="preserve"> and or </w:t>
+      </w:r>
+      <w:proofErr w:type="spellStart"/>
+      <w:r>
+        <w:t>anova</w:t>
+      </w:r>
+      <w:proofErr w:type="spellEnd"/>
+      <w:r>
+        <w:t>?</w:t>
+      </w:r>
+      <w:r>
+        <w:t xml:space="preserve">  My prediction for variation across Dom strains isn’t met – there is more variation across strains – for mouse average SC length.   (How can I eliminate/account for the mouse proportion of variance)</w:t>
+      </w:r>
+      <w:r>
+        <w:t>?</w:t>
+      </w:r>
+    </w:p>
+    <w:p>
+      <w:pPr>
+        <w:contextualSpacing/>
+      </w:pPr>
+    </w:p>
+    <w:p>
+      <w:pPr>
+        <w:contextualSpacing/>
+        <w:rPr>
+          <w:b/>
+        </w:rPr>
+      </w:pPr>
+      <w:r>
+        <w:rPr>
+          <w:b/>
+        </w:rPr>
+        <w:t xml:space="preserve">SC Length </w:t>
+      </w:r>
+      <w:proofErr w:type="spellStart"/>
+      <w:r>
+        <w:rPr>
+          <w:b/>
+        </w:rPr>
+        <w:t>Chrm</w:t>
+      </w:r>
+      <w:proofErr w:type="spellEnd"/>
+      <w:r>
+        <w:rPr>
+          <w:b/>
+        </w:rPr>
+        <w:t xml:space="preserve"> Class</w:t>
+      </w:r>
+    </w:p>
+    <w:p>
+      <w:pPr>
+        <w:contextualSpacing/>
+      </w:pPr>
+      <w:proofErr w:type="spellStart"/>
+      <w:proofErr w:type="gramStart"/>
+      <w:r>
+        <w:t>Logregression</w:t>
+      </w:r>
+      <w:proofErr w:type="spellEnd"/>
+      <w:r>
+        <w:t>(</w:t>
+      </w:r>
+      <w:proofErr w:type="gramEnd"/>
+      <w:r>
+        <w:t xml:space="preserve"> High vs Low  ~ SC Length )</w:t>
+      </w:r>
+    </w:p>
+    <w:tbl>
+      <w:tblPr>
+        <w:tblStyle w:val="TableGrid"/>
+        <w:tblW w:w="0" w:type="auto"/>
+        <w:tblLook w:val="04A0" w:firstRow="1" w:lastRow="0" w:firstColumn="1" w:lastColumn="0" w:noHBand="0" w:noVBand="1"/>
+      </w:tblPr>
+      <w:tblGrid>
+        <w:gridCol w:w="2155"/>
+        <w:gridCol w:w="2880"/>
+        <w:gridCol w:w="3330"/>
+        <w:gridCol w:w="1260"/>
+      </w:tblGrid>
+      <w:tr>
+        <w:tc>
+          <w:tcPr>
+            <w:tcW w:w="2155" w:type="dxa"/>
+          </w:tcPr>
+          <w:p>
+            <w:pPr>
+              <w:contextualSpacing/>
+            </w:pPr>
+            <w:r>
+              <w:t xml:space="preserve">Log regression </w:t>
+            </w:r>
+          </w:p>
+          <w:p>
+            <w:pPr>
+              <w:contextualSpacing/>
+            </w:pPr>
+            <w:r>
+              <w:t xml:space="preserve">SC predict </w:t>
+            </w:r>
+            <w:r>
+              <w:t>high vs Low</w:t>
+            </w:r>
+          </w:p>
+          <w:p>
+            <w:pPr>
+              <w:contextualSpacing/>
+            </w:pPr>
+            <w:r>
+              <w:t>p values</w:t>
+            </w:r>
+          </w:p>
+        </w:tc>
+        <w:tc>
+          <w:tcPr>
+            <w:tcW w:w="2880" w:type="dxa"/>
+          </w:tcPr>
+          <w:p>
+            <w:pPr>
+              <w:contextualSpacing/>
+            </w:pPr>
+            <w:r>
+              <w:t>SC length 1CO</w:t>
+            </w:r>
+          </w:p>
+        </w:tc>
+        <w:tc>
+          <w:tcPr>
+            <w:tcW w:w="3330" w:type="dxa"/>
+          </w:tcPr>
+          <w:p>
+            <w:pPr>
+              <w:contextualSpacing/>
+            </w:pPr>
+            <w:r>
+              <w:t>SC length 2CO</w:t>
+            </w:r>
+          </w:p>
+        </w:tc>
+        <w:tc>
+          <w:tcPr>
+            <w:tcW w:w="1260" w:type="dxa"/>
+          </w:tcPr>
+          <w:p>
+            <w:pPr>
+              <w:contextualSpacing/>
+            </w:pPr>
+            <w:r>
+              <w:t>SC length 3CO</w:t>
+            </w:r>
+          </w:p>
+        </w:tc>
+      </w:tr>
+      <w:tr>
+        <w:tc>
+          <w:tcPr>
+            <w:tcW w:w="2155" w:type="dxa"/>
+          </w:tcPr>
+          <w:p>
+            <w:pPr>
+              <w:contextualSpacing/>
+            </w:pPr>
+            <w:r>
+              <w:t xml:space="preserve">All </w:t>
+            </w:r>
+          </w:p>
+        </w:tc>
+        <w:tc>
+          <w:tcPr>
+            <w:tcW w:w="2880" w:type="dxa"/>
+          </w:tcPr>
+          <w:p>
+            <w:pPr>
+              <w:contextualSpacing/>
+            </w:pPr>
+            <w:r>
+              <w:t>0.910</w:t>
+            </w:r>
+          </w:p>
+          <w:p>
+            <w:pPr>
+              <w:contextualSpacing/>
+            </w:pPr>
+            <w:r>
+              <w:t>0.999</w:t>
+            </w:r>
+          </w:p>
+        </w:tc>
+        <w:tc>
+          <w:tcPr>
+            <w:tcW w:w="3330" w:type="dxa"/>
+          </w:tcPr>
+          <w:p>
+            <w:pPr>
+              <w:contextualSpacing/>
+            </w:pPr>
+            <w:r>
+              <w:t>0.0363 *</w:t>
+            </w:r>
+          </w:p>
+          <w:p>
+            <w:pPr>
+              <w:contextualSpacing/>
+            </w:pPr>
+            <w:r>
+              <w:t>0.0441 *</w:t>
+            </w:r>
+          </w:p>
+        </w:tc>
+        <w:tc>
+          <w:tcPr>
+            <w:tcW w:w="1260" w:type="dxa"/>
+          </w:tcPr>
+          <w:p>
+            <w:pPr>
+              <w:contextualSpacing/>
+            </w:pPr>
+            <w:r>
+              <w:t>0.179</w:t>
+            </w:r>
+          </w:p>
+          <w:p>
+            <w:pPr>
+              <w:contextualSpacing/>
+            </w:pPr>
+            <w:r>
+              <w:t>0.221</w:t>
+            </w:r>
+          </w:p>
+        </w:tc>
+        <w:bookmarkStart w:id="1" w:name="_GoBack"/>
+        <w:bookmarkEnd w:id="1"/>
+      </w:tr>
+      <w:tr>
+        <w:tc>
+          <w:tcPr>
+            <w:tcW w:w="2155" w:type="dxa"/>
+          </w:tcPr>
+          <w:p>
+            <w:pPr>
+              <w:contextualSpacing/>
+            </w:pPr>
+            <w:proofErr w:type="spellStart"/>
+            <w:r>
+              <w:t>Musc</w:t>
+            </w:r>
+            <w:proofErr w:type="spellEnd"/>
+          </w:p>
+        </w:tc>
+        <w:tc>
+          <w:tcPr>
+            <w:tcW w:w="2880" w:type="dxa"/>
+          </w:tcPr>
+          <w:p>
+            <w:pPr>
+              <w:contextualSpacing/>
+            </w:pPr>
+            <w:proofErr w:type="gramStart"/>
+            <w:r>
+              <w:t>0.0685 .</w:t>
+            </w:r>
+            <w:proofErr w:type="gramEnd"/>
+            <w:r>
+              <w:t xml:space="preserve"> (wrong direction)</w:t>
+            </w:r>
+          </w:p>
+          <w:p>
+            <w:pPr>
+              <w:contextualSpacing/>
+            </w:pPr>
+            <w:proofErr w:type="gramStart"/>
+            <w:r>
+              <w:t>0.0700 .</w:t>
+            </w:r>
+            <w:proofErr w:type="gramEnd"/>
+          </w:p>
+        </w:tc>
+        <w:tc>
+          <w:tcPr>
+            <w:tcW w:w="3330" w:type="dxa"/>
+          </w:tcPr>
+          <w:p>
+            <w:pPr>
+              <w:contextualSpacing/>
+            </w:pPr>
+            <w:r>
+              <w:t>0.364</w:t>
+            </w:r>
+            <w:r>
+              <w:t xml:space="preserve">    (right direction, not sig)</w:t>
+            </w:r>
+          </w:p>
+          <w:p>
+            <w:pPr>
+              <w:contextualSpacing/>
+            </w:pPr>
+            <w:r>
+              <w:t>0.333</w:t>
+            </w:r>
+          </w:p>
+        </w:tc>
+        <w:tc>
+          <w:tcPr>
+            <w:tcW w:w="1260" w:type="dxa"/>
+          </w:tcPr>
+          <w:p>
+            <w:pPr>
+              <w:contextualSpacing/>
+            </w:pPr>
+            <w:r>
+              <w:t>0.367</w:t>
+            </w:r>
+          </w:p>
+          <w:p>
+            <w:pPr>
+              <w:contextualSpacing/>
+            </w:pPr>
+            <w:r>
+              <w:t>0.351</w:t>
+            </w:r>
+          </w:p>
+        </w:tc>
+      </w:tr>
+      <w:tr>
+        <w:tc>
+          <w:tcPr>
+            <w:tcW w:w="2155" w:type="dxa"/>
+          </w:tcPr>
+          <w:p>
+            <w:pPr>
+              <w:contextualSpacing/>
+            </w:pPr>
+            <w:proofErr w:type="spellStart"/>
+            <w:r>
+              <w:t>Mol</w:t>
+            </w:r>
+            <w:proofErr w:type="spellEnd"/>
+          </w:p>
+        </w:tc>
+        <w:tc>
+          <w:tcPr>
+            <w:tcW w:w="2880" w:type="dxa"/>
+          </w:tcPr>
+          <w:p>
+            <w:pPr>
+              <w:contextualSpacing/>
+            </w:pPr>
+            <w:r>
+              <w:t>0.4</w:t>
+            </w:r>
+          </w:p>
+          <w:p>
+            <w:pPr>
+              <w:contextualSpacing/>
+            </w:pPr>
+            <w:r>
+              <w:t>0.4</w:t>
+            </w:r>
+          </w:p>
+        </w:tc>
+        <w:tc>
+          <w:tcPr>
+            <w:tcW w:w="3330" w:type="dxa"/>
+          </w:tcPr>
+          <w:p>
+            <w:pPr>
+              <w:contextualSpacing/>
+            </w:pPr>
+            <w:r>
+              <w:t>0.294</w:t>
+            </w:r>
+          </w:p>
+          <w:p>
+            <w:pPr>
+              <w:contextualSpacing/>
+            </w:pPr>
+            <w:r>
+              <w:t>0.295</w:t>
+            </w:r>
+          </w:p>
+        </w:tc>
+        <w:tc>
+          <w:tcPr>
+            <w:tcW w:w="1260" w:type="dxa"/>
+          </w:tcPr>
+          <w:p>
+            <w:pPr>
+              <w:contextualSpacing/>
+            </w:pPr>
+            <w:r>
+              <w:t>0.808</w:t>
+            </w:r>
+          </w:p>
+          <w:p>
+            <w:pPr>
+              <w:contextualSpacing/>
+            </w:pPr>
+            <w:r>
+              <w:t>0.807</w:t>
+            </w:r>
+          </w:p>
+        </w:tc>
+      </w:tr>
+    </w:tbl>
+    <w:p>
+      <w:pPr>
+        <w:contextualSpacing/>
+      </w:pPr>
+      <w:r>
+        <w:rPr>
+          <w:noProof/>
+        </w:rPr>
+        <w:drawing>
+          <wp:anchor distT="0" distB="0" distL="114300" distR="114300" simplePos="0" relativeHeight="251659264" behindDoc="1" locked="0" layoutInCell="1" allowOverlap="1" wp14:anchorId="5B666FCD" wp14:editId="52F2934B">
+            <wp:simplePos x="0" y="0"/>
+            <wp:positionH relativeFrom="column">
+              <wp:posOffset>3505200</wp:posOffset>
+            </wp:positionH>
+            <wp:positionV relativeFrom="paragraph">
+              <wp:posOffset>260350</wp:posOffset>
+            </wp:positionV>
+            <wp:extent cx="3810000" cy="3499485"/>
+            <wp:effectExtent l="0" t="0" r="0" b="5715"/>
+            <wp:wrapTight wrapText="bothSides">
+              <wp:wrapPolygon edited="0">
+                <wp:start x="0" y="0"/>
+                <wp:lineTo x="0" y="21518"/>
+                <wp:lineTo x="21492" y="21518"/>
+                <wp:lineTo x="21492" y="0"/>
+                <wp:lineTo x="0" y="0"/>
+              </wp:wrapPolygon>
+            </wp:wrapTight>
+            <wp:docPr id="3" name="Picture 3"/>
+            <wp:cNvGraphicFramePr>
+              <a:graphicFrameLocks xmlns:a="http://schemas.openxmlformats.org/drawingml/2006/main" noChangeAspect="1"/>
+            </wp:cNvGraphicFramePr>
+            <a:graphic xmlns:a="http://schemas.openxmlformats.org/drawingml/2006/main">
+              <a:graphicData uri="http://schemas.openxmlformats.org/drawingml/2006/picture">
+                <pic:pic xmlns:pic="http://schemas.openxmlformats.org/drawingml/2006/picture">
+                  <pic:nvPicPr>
+                    <pic:cNvPr id="0" name="Picture 3"/>
+                    <pic:cNvPicPr>
+                      <a:picLocks noChangeAspect="1" noChangeArrowheads="1"/>
+                    </pic:cNvPicPr>
+                  </pic:nvPicPr>
+                  <pic:blipFill rotWithShape="1">
+                    <a:blip r:embed="rId7">
+                      <a:extLst>
+                        <a:ext uri="{28A0092B-C50C-407E-A947-70E740481C1C}">
+                          <a14:useLocalDpi xmlns:a14="http://schemas.microsoft.com/office/drawing/2010/main" val="0"/>
+                        </a:ext>
+                      </a:extLst>
+                    </a:blip>
+                    <a:srcRect r="12268"/>
+                    <a:stretch/>
+                  </pic:blipFill>
+                  <pic:spPr bwMode="auto">
+                    <a:xfrm>
+                      <a:off x="0" y="0"/>
+                      <a:ext cx="3810000" cy="3499485"/>
+                    </a:xfrm>
+                    <a:prstGeom prst="rect">
+                      <a:avLst/>
+                    </a:prstGeom>
+                    <a:noFill/>
+                    <a:ln>
+                      <a:noFill/>
+                    </a:ln>
+                    <a:extLst>
+                      <a:ext uri="{53640926-AAD7-44D8-BBD7-CCE9431645EC}">
+                        <a14:shadowObscured xmlns:a14="http://schemas.microsoft.com/office/drawing/2010/main"/>
+                      </a:ext>
+                    </a:extLst>
+                  </pic:spPr>
+                </pic:pic>
+              </a:graphicData>
+            </a:graphic>
+            <wp14:sizeRelH relativeFrom="margin">
+              <wp14:pctWidth>0</wp14:pctWidth>
+            </wp14:sizeRelH>
+          </wp:anchor>
+        </w:drawing>
+      </w:r>
+      <w:r>
+        <w:rPr>
+          <w:noProof/>
+        </w:rPr>
+        <w:drawing>
+          <wp:anchor distT="0" distB="0" distL="114300" distR="114300" simplePos="0" relativeHeight="251658240" behindDoc="1" locked="0" layoutInCell="1" allowOverlap="1" wp14:anchorId="1EE4E6FF" wp14:editId="5FC57235">
+            <wp:simplePos x="0" y="0"/>
+            <wp:positionH relativeFrom="column">
+              <wp:posOffset>-400050</wp:posOffset>
+            </wp:positionH>
+            <wp:positionV relativeFrom="paragraph">
+              <wp:posOffset>205740</wp:posOffset>
+            </wp:positionV>
+            <wp:extent cx="3962400" cy="3606800"/>
+            <wp:effectExtent l="0" t="0" r="0" b="0"/>
+            <wp:wrapTight wrapText="bothSides">
+              <wp:wrapPolygon edited="0">
+                <wp:start x="0" y="0"/>
+                <wp:lineTo x="0" y="21448"/>
+                <wp:lineTo x="21496" y="21448"/>
+                <wp:lineTo x="21496" y="0"/>
+                <wp:lineTo x="0" y="0"/>
+              </wp:wrapPolygon>
+            </wp:wrapTight>
+            <wp:docPr id="2" name="Picture 2"/>
+            <wp:cNvGraphicFramePr>
+              <a:graphicFrameLocks xmlns:a="http://schemas.openxmlformats.org/drawingml/2006/main" noChangeAspect="1"/>
+            </wp:cNvGraphicFramePr>
+            <a:graphic xmlns:a="http://schemas.openxmlformats.org/drawingml/2006/main">
+              <a:graphicData uri="http://schemas.openxmlformats.org/drawingml/2006/picture">
+                <pic:pic xmlns:pic="http://schemas.openxmlformats.org/drawingml/2006/picture">
+                  <pic:nvPicPr>
+                    <pic:cNvPr id="0" name="Picture 2"/>
+                    <pic:cNvPicPr>
+                      <a:picLocks noChangeAspect="1" noChangeArrowheads="1"/>
+                    </pic:cNvPicPr>
+                  </pic:nvPicPr>
+                  <pic:blipFill rotWithShape="1">
+                    <a:blip r:embed="rId8">
+                      <a:extLst>
+                        <a:ext uri="{28A0092B-C50C-407E-A947-70E740481C1C}">
+                          <a14:useLocalDpi xmlns:a14="http://schemas.microsoft.com/office/drawing/2010/main" val="0"/>
+                        </a:ext>
+                      </a:extLst>
+                    </a:blip>
+                    <a:srcRect r="11474"/>
+                    <a:stretch/>
+                  </pic:blipFill>
+                  <pic:spPr bwMode="auto">
+                    <a:xfrm>
+                      <a:off x="0" y="0"/>
+                      <a:ext cx="3962400" cy="3606800"/>
+                    </a:xfrm>
+                    <a:prstGeom prst="rect">
+                      <a:avLst/>
+                    </a:prstGeom>
+                    <a:noFill/>
+                    <a:ln>
+                      <a:noFill/>
+                    </a:ln>
+                    <a:extLst>
+                      <a:ext uri="{53640926-AAD7-44D8-BBD7-CCE9431645EC}">
+                        <a14:shadowObscured xmlns:a14="http://schemas.microsoft.com/office/drawing/2010/main"/>
+                      </a:ext>
+                    </a:extLst>
+                  </pic:spPr>
+                </pic:pic>
+              </a:graphicData>
+            </a:graphic>
+            <wp14:sizeRelH relativeFrom="margin">
+              <wp14:pctWidth>0</wp14:pctWidth>
+            </wp14:sizeRelH>
+          </wp:anchor>
+        </w:drawing>
+      </w:r>
+    </w:p>
+    <w:p>
+      <w:pPr>
+        <w:contextualSpacing/>
+      </w:pPr>
+    </w:p>
+    <w:p>
+      <w:pPr>
+        <w:contextualSpacing/>
+      </w:pPr>
+      <w:r>
+        <w:rPr>
+          <w:noProof/>
+        </w:rPr>
+        <w:lastRenderedPageBreak/>
+        <w:drawing>
+          <wp:anchor distT="0" distB="0" distL="114300" distR="114300" simplePos="0" relativeHeight="251660288" behindDoc="1" locked="0" layoutInCell="1" allowOverlap="1" wp14:anchorId="14128FCA" wp14:editId="583A7479">
+            <wp:simplePos x="0" y="0"/>
+            <wp:positionH relativeFrom="column">
+              <wp:posOffset>-342900</wp:posOffset>
+            </wp:positionH>
+            <wp:positionV relativeFrom="paragraph">
+              <wp:posOffset>-634365</wp:posOffset>
+            </wp:positionV>
+            <wp:extent cx="3200400" cy="2964180"/>
+            <wp:effectExtent l="0" t="0" r="0" b="7620"/>
+            <wp:wrapTight wrapText="bothSides">
+              <wp:wrapPolygon edited="0">
+                <wp:start x="0" y="0"/>
+                <wp:lineTo x="0" y="21517"/>
+                <wp:lineTo x="21471" y="21517"/>
+                <wp:lineTo x="21471" y="0"/>
+                <wp:lineTo x="0" y="0"/>
+              </wp:wrapPolygon>
+            </wp:wrapTight>
+            <wp:docPr id="1" name="Picture 1"/>
+            <wp:cNvGraphicFramePr>
+              <a:graphicFrameLocks xmlns:a="http://schemas.openxmlformats.org/drawingml/2006/main" noChangeAspect="1"/>
+            </wp:cNvGraphicFramePr>
+            <a:graphic xmlns:a="http://schemas.openxmlformats.org/drawingml/2006/main">
+              <a:graphicData uri="http://schemas.openxmlformats.org/drawingml/2006/picture">
+                <pic:pic xmlns:pic="http://schemas.openxmlformats.org/drawingml/2006/picture">
+                  <pic:nvPicPr>
+                    <pic:cNvPr id="0" name="Picture 1"/>
+                    <pic:cNvPicPr>
+                      <a:picLocks noChangeAspect="1" noChangeArrowheads="1"/>
+                    </pic:cNvPicPr>
+                  </pic:nvPicPr>
+                  <pic:blipFill rotWithShape="1">
+                    <a:blip r:embed="rId9">
+                      <a:extLst>
+                        <a:ext uri="{28A0092B-C50C-407E-A947-70E740481C1C}">
+                          <a14:useLocalDpi xmlns:a14="http://schemas.microsoft.com/office/drawing/2010/main" val="0"/>
+                        </a:ext>
+                      </a:extLst>
+                    </a:blip>
+                    <a:srcRect r="13020"/>
+                    <a:stretch/>
+                  </pic:blipFill>
+                  <pic:spPr bwMode="auto">
+                    <a:xfrm>
+                      <a:off x="0" y="0"/>
+                      <a:ext cx="3200400" cy="2964180"/>
+                    </a:xfrm>
+                    <a:prstGeom prst="rect">
+                      <a:avLst/>
+                    </a:prstGeom>
+                    <a:noFill/>
+                    <a:ln>
+                      <a:noFill/>
+                    </a:ln>
+                    <a:extLst>
+                      <a:ext uri="{53640926-AAD7-44D8-BBD7-CCE9431645EC}">
+                        <a14:shadowObscured xmlns:a14="http://schemas.microsoft.com/office/drawing/2010/main"/>
+                      </a:ext>
+                    </a:extLst>
+                  </pic:spPr>
+                </pic:pic>
+              </a:graphicData>
+            </a:graphic>
+            <wp14:sizeRelH relativeFrom="margin">
+              <wp14:pctWidth>0</wp14:pctWidth>
+            </wp14:sizeRelH>
+            <wp14:sizeRelV relativeFrom="margin">
+              <wp14:pctHeight>0</wp14:pctHeight>
+            </wp14:sizeRelV>
+          </wp:anchor>
+        </w:drawing>
+      </w:r>
+      <w:r>
+        <w:t xml:space="preserve">Each point is a mouse average SC. When all bivalents are pooled, the logistic regression SC lengths predict the groups. When the data is </w:t>
+      </w:r>
+      <w:r>
+        <w:t>divided</w:t>
+      </w:r>
+      <w:r>
+        <w:t xml:space="preserve"> by CO number, 1CO’s have a higher SC length in the low group –</w:t>
+      </w:r>
+      <w:r>
+        <w:t xml:space="preserve"> in the low group more </w:t>
+      </w:r>
+      <w:proofErr w:type="spellStart"/>
+      <w:r>
+        <w:t>chrms</w:t>
+      </w:r>
+      <w:proofErr w:type="spellEnd"/>
+      <w:r>
+        <w:t xml:space="preserve">, including the longer ones have 1CO – whereas in the high group, only shorter </w:t>
+      </w:r>
+      <w:proofErr w:type="spellStart"/>
+      <w:r>
+        <w:t>chrms</w:t>
+      </w:r>
+      <w:proofErr w:type="spellEnd"/>
+      <w:r>
+        <w:t xml:space="preserve"> (SC) are in the 1CO class.</w:t>
+      </w:r>
+    </w:p>
+    <w:p>
+      <w:pPr>
+        <w:contextualSpacing/>
+      </w:pPr>
+      <w:r>
+        <w:t>For the 2CO class of bivalents – all the SC are longer, the high group averages were longer than the low.</w:t>
+      </w:r>
+    </w:p>
+    <w:p>
+      <w:pPr>
+        <w:contextualSpacing/>
+      </w:pPr>
+    </w:p>
+    <w:p>
+      <w:pPr>
+        <w:contextualSpacing/>
+      </w:pPr>
+      <w:r>
+        <w:t xml:space="preserve"> </w:t>
+      </w:r>
+      <w:proofErr w:type="gramStart"/>
+      <w:r>
+        <w:t>and</w:t>
+      </w:r>
+      <w:proofErr w:type="gramEnd"/>
+      <w:r>
+        <w:t xml:space="preserve"> the mean 2COs SC are higher in the high strains</w:t>
+      </w:r>
+    </w:p>
+    <w:p>
+      <w:pPr>
+        <w:contextualSpacing/>
+      </w:pPr>
+      <w:r>
+        <w:t>(</w:t>
+      </w:r>
+      <w:proofErr w:type="gramStart"/>
+      <w:r>
+        <w:t>this</w:t>
+      </w:r>
+      <w:proofErr w:type="gramEnd"/>
+      <w:r>
+        <w:t xml:space="preserve"> must have something to do with the physical size effect)</w:t>
+      </w:r>
+    </w:p>
+    <w:p>
+      <w:pPr>
+        <w:contextualSpacing/>
+      </w:pPr>
+    </w:p>
+    <w:p>
+      <w:pPr>
+        <w:contextualSpacing/>
+      </w:pPr>
+    </w:p>
+    <w:p>
+      <w:pPr>
+        <w:contextualSpacing/>
+      </w:pPr>
+    </w:p>
+    <w:p>
+      <w:pPr>
+        <w:contextualSpacing/>
+      </w:pPr>
+    </w:p>
+    <w:p>
+      <w:pPr>
+        <w:contextualSpacing/>
+      </w:pPr>
+    </w:p>
+    <w:p>
+      <w:pPr>
+        <w:contextualSpacing/>
+      </w:pPr>
+      <w:r>
+        <w:t xml:space="preserve">Log </w:t>
+      </w:r>
+      <w:proofErr w:type="gramStart"/>
+      <w:r>
+        <w:t>regression(</w:t>
+      </w:r>
+      <w:proofErr w:type="gramEnd"/>
+      <w:r>
+        <w:t xml:space="preserve"> 1CO vs 2CO ~ SC Length) (wi</w:t>
+      </w:r>
+      <w:r>
+        <w:t>thin categories / male strains)</w:t>
+      </w:r>
+    </w:p>
+    <w:tbl>
+      <w:tblPr>
+        <w:tblStyle w:val="TableGrid"/>
+        <w:tblW w:w="0" w:type="auto"/>
+        <w:tblLook w:val="04A0" w:firstRow="1" w:lastRow="0" w:firstColumn="1" w:lastColumn="0" w:noHBand="0" w:noVBand="1"/>
+      </w:tblPr>
+      <w:tblGrid>
+        <w:gridCol w:w="2696"/>
+        <w:gridCol w:w="2698"/>
+        <w:gridCol w:w="2698"/>
+        <w:gridCol w:w="2698"/>
+      </w:tblGrid>
+      <w:tr>
+        <w:tc>
+          <w:tcPr>
+            <w:tcW w:w="2696" w:type="dxa"/>
+          </w:tcPr>
+          <w:p>
+            <w:pPr>
+              <w:contextualSpacing/>
+            </w:pPr>
+            <w:r>
+              <w:t xml:space="preserve">Log regression </w:t>
+            </w:r>
+          </w:p>
+          <w:p>
+            <w:pPr>
+              <w:contextualSpacing/>
+            </w:pPr>
+            <w:r>
+              <w:t>SC predict 1CO | 2CO</w:t>
+            </w:r>
+          </w:p>
+          <w:p>
+            <w:pPr>
+              <w:contextualSpacing/>
+            </w:pPr>
+            <w:r>
+              <w:t>p values</w:t>
+            </w:r>
+          </w:p>
+        </w:tc>
+        <w:tc>
+          <w:tcPr>
+            <w:tcW w:w="2698" w:type="dxa"/>
+          </w:tcPr>
+          <w:p>
+            <w:pPr>
+              <w:contextualSpacing/>
+            </w:pPr>
+          </w:p>
+        </w:tc>
+        <w:tc>
+          <w:tcPr>
+            <w:tcW w:w="2698" w:type="dxa"/>
+          </w:tcPr>
+          <w:p>
+            <w:pPr>
+              <w:contextualSpacing/>
+            </w:pPr>
+          </w:p>
+        </w:tc>
+        <w:tc>
+          <w:tcPr>
+            <w:tcW w:w="2698" w:type="dxa"/>
+          </w:tcPr>
+          <w:p>
+            <w:pPr>
+              <w:contextualSpacing/>
+            </w:pPr>
+          </w:p>
+        </w:tc>
+      </w:tr>
+      <w:tr>
+        <w:tc>
+          <w:tcPr>
+            <w:tcW w:w="2696" w:type="dxa"/>
+          </w:tcPr>
+          <w:p>
+            <w:pPr>
+              <w:contextualSpacing/>
+            </w:pPr>
+          </w:p>
+        </w:tc>
+        <w:tc>
+          <w:tcPr>
+            <w:tcW w:w="2698" w:type="dxa"/>
+          </w:tcPr>
+          <w:p>
+            <w:pPr>
+              <w:contextualSpacing/>
+            </w:pPr>
+          </w:p>
+        </w:tc>
+        <w:tc>
+          <w:tcPr>
+            <w:tcW w:w="2698" w:type="dxa"/>
+          </w:tcPr>
+          <w:p>
+            <w:pPr>
+              <w:contextualSpacing/>
+            </w:pPr>
+          </w:p>
+        </w:tc>
+        <w:tc>
+          <w:tcPr>
+            <w:tcW w:w="2698" w:type="dxa"/>
+          </w:tcPr>
+          <w:p>
+            <w:pPr>
+              <w:contextualSpacing/>
+            </w:pPr>
+          </w:p>
+        </w:tc>
+      </w:tr>
+      <w:tr>
+        <w:tc>
+          <w:tcPr>
+            <w:tcW w:w="2696" w:type="dxa"/>
+          </w:tcPr>
+          <w:p>
+            <w:pPr>
+              <w:contextualSpacing/>
+            </w:pPr>
+            <w:proofErr w:type="spellStart"/>
+            <w:r>
+              <w:t>Musc</w:t>
+            </w:r>
+            <w:proofErr w:type="spellEnd"/>
+          </w:p>
+        </w:tc>
+        <w:tc>
+          <w:tcPr>
+            <w:tcW w:w="2698" w:type="dxa"/>
+          </w:tcPr>
+          <w:p>
+            <w:pPr>
+              <w:contextualSpacing/>
+            </w:pPr>
+          </w:p>
+        </w:tc>
+        <w:tc>
+          <w:tcPr>
+            <w:tcW w:w="2698" w:type="dxa"/>
+          </w:tcPr>
+          <w:p>
+            <w:pPr>
+              <w:contextualSpacing/>
+            </w:pPr>
+          </w:p>
+        </w:tc>
+        <w:tc>
+          <w:tcPr>
+            <w:tcW w:w="2698" w:type="dxa"/>
+          </w:tcPr>
+          <w:p>
+            <w:pPr>
+              <w:contextualSpacing/>
+            </w:pPr>
+          </w:p>
+        </w:tc>
+      </w:tr>
+      <w:tr>
+        <w:tc>
+          <w:tcPr>
+            <w:tcW w:w="2696" w:type="dxa"/>
+          </w:tcPr>
+          <w:p>
+            <w:pPr>
+              <w:contextualSpacing/>
+            </w:pPr>
+            <w:proofErr w:type="spellStart"/>
+            <w:r>
+              <w:t>Mol</w:t>
+            </w:r>
+            <w:proofErr w:type="spellEnd"/>
+          </w:p>
+        </w:tc>
+        <w:tc>
+          <w:tcPr>
+            <w:tcW w:w="2698" w:type="dxa"/>
+          </w:tcPr>
+          <w:p>
+            <w:pPr>
+              <w:contextualSpacing/>
+            </w:pPr>
+          </w:p>
+        </w:tc>
+        <w:tc>
+          <w:tcPr>
+            <w:tcW w:w="2698" w:type="dxa"/>
+          </w:tcPr>
+          <w:p>
+            <w:pPr>
+              <w:contextualSpacing/>
+            </w:pPr>
+          </w:p>
+        </w:tc>
+        <w:tc>
+          <w:tcPr>
+            <w:tcW w:w="2698" w:type="dxa"/>
+          </w:tcPr>
+          <w:p>
+            <w:pPr>
+              <w:contextualSpacing/>
+            </w:pPr>
+          </w:p>
+        </w:tc>
+      </w:tr>
+    </w:tbl>
+    <w:p>
+      <w:pPr>
+        <w:contextualSpacing/>
+      </w:pPr>
+      <w:r>
+        <w:t>Prediction, males will be better than females. High</w:t>
+      </w:r>
+      <w:r>
+        <w:t xml:space="preserve"> strain SC </w:t>
+      </w:r>
+      <w:r>
+        <w:t>will be better at predicting</w:t>
+      </w:r>
+      <w:r>
+        <w:t xml:space="preserve"> the number of COs</w:t>
+      </w:r>
+    </w:p>
+    <w:p>
+      <w:pPr>
+        <w:contextualSpacing/>
+      </w:pPr>
+      <w:r>
+        <w:t>(</w:t>
+      </w:r>
+      <w:proofErr w:type="gramStart"/>
+      <w:r>
+        <w:t>how</w:t>
+      </w:r>
+      <w:proofErr w:type="gramEnd"/>
+      <w:r>
+        <w:t xml:space="preserve"> well does SC length predict hand foci count (1CO – 2CO) )</w:t>
+      </w:r>
+    </w:p>
+    <w:p>
+      <w:pPr>
+        <w:contextualSpacing/>
+      </w:pPr>
+    </w:p>
+    <w:p>
+      <w:pPr>
+        <w:contextualSpacing/>
+      </w:pPr>
+    </w:p>
+    <w:p>
+      <w:pPr>
+        <w:contextualSpacing/>
+        <w:rPr>
+          <w:b/>
+        </w:rPr>
+      </w:pPr>
+      <w:r>
+        <w:rPr>
+          <w:b/>
+        </w:rPr>
+        <w:t>Q2.IFD</w:t>
+      </w:r>
+    </w:p>
+    <w:p>
+      <w:pPr>
+        <w:contextualSpacing/>
+      </w:pPr>
+      <w:r>
+        <w:t>Mean 2CO IFD will be shorter in high rec strains</w:t>
+      </w:r>
+    </w:p>
+    <w:p>
+      <w:pPr>
+        <w:contextualSpacing/>
+        <w:rPr>
+          <w:b/>
+        </w:rPr>
+      </w:pPr>
+    </w:p>
+    <w:tbl>
+      <w:tblPr>
+        <w:tblStyle w:val="TableGrid"/>
+        <w:tblW w:w="0" w:type="auto"/>
+        <w:tblLook w:val="04A0" w:firstRow="1" w:lastRow="0" w:firstColumn="1" w:lastColumn="0" w:noHBand="0" w:noVBand="1"/>
+      </w:tblPr>
+      <w:tblGrid>
+        <w:gridCol w:w="3596"/>
+        <w:gridCol w:w="2069"/>
+        <w:gridCol w:w="1710"/>
+      </w:tblGrid>
+      <w:tr>
+        <w:tc>
+          <w:tcPr>
+            <w:tcW w:w="3596" w:type="dxa"/>
+          </w:tcPr>
+          <w:p>
+            <w:pPr>
+              <w:contextualSpacing/>
+              <w:rPr>
+                <w:b/>
+              </w:rPr>
+            </w:pPr>
+          </w:p>
+        </w:tc>
+        <w:tc>
+          <w:tcPr>
+            <w:tcW w:w="2069" w:type="dxa"/>
+          </w:tcPr>
+          <w:p>
+            <w:pPr>
+              <w:contextualSpacing/>
+              <w:rPr>
+                <w:b/>
+              </w:rPr>
+            </w:pPr>
+          </w:p>
+        </w:tc>
+        <w:tc>
+          <w:tcPr>
+            <w:tcW w:w="1710" w:type="dxa"/>
+          </w:tcPr>
+          <w:p>
+            <w:pPr>
+              <w:contextualSpacing/>
+              <w:rPr>
+                <w:b/>
+              </w:rPr>
+            </w:pPr>
+          </w:p>
+        </w:tc>
+      </w:tr>
+      <w:tr>
+        <w:tc>
+          <w:tcPr>
+            <w:tcW w:w="3596" w:type="dxa"/>
+          </w:tcPr>
+          <w:p>
+            <w:pPr>
+              <w:contextualSpacing/>
+            </w:pPr>
+            <w:proofErr w:type="spellStart"/>
+            <w:r>
+              <w:t>Glm</w:t>
+            </w:r>
+            <w:proofErr w:type="spellEnd"/>
+            <w:r>
+              <w:t>()</w:t>
+            </w:r>
+          </w:p>
+        </w:tc>
+        <w:tc>
+          <w:tcPr>
+            <w:tcW w:w="2069" w:type="dxa"/>
+          </w:tcPr>
+          <w:p>
+            <w:pPr>
+              <w:contextualSpacing/>
+              <w:rPr>
+                <w:b/>
+              </w:rPr>
+            </w:pPr>
+          </w:p>
+        </w:tc>
+        <w:tc>
+          <w:tcPr>
+            <w:tcW w:w="1710" w:type="dxa"/>
+          </w:tcPr>
+          <w:p>
+            <w:pPr>
+              <w:contextualSpacing/>
+              <w:rPr>
+                <w:b/>
+              </w:rPr>
+            </w:pPr>
+          </w:p>
+        </w:tc>
+      </w:tr>
+      <w:tr>
+        <w:tc>
+          <w:tcPr>
+            <w:tcW w:w="3596" w:type="dxa"/>
+          </w:tcPr>
+          <w:p>
+            <w:pPr>
+              <w:contextualSpacing/>
+            </w:pPr>
+            <w:proofErr w:type="spellStart"/>
+            <w:r>
+              <w:t>Anova</w:t>
+            </w:r>
+            <w:proofErr w:type="spellEnd"/>
+            <w:r>
+              <w:t xml:space="preserve"> ( </w:t>
+            </w:r>
+            <w:proofErr w:type="spellStart"/>
+            <w:r>
+              <w:t>glm</w:t>
+            </w:r>
+            <w:proofErr w:type="spellEnd"/>
+            <w:r>
+              <w:t xml:space="preserve"> )</w:t>
+            </w:r>
+          </w:p>
+        </w:tc>
+        <w:tc>
+          <w:tcPr>
+            <w:tcW w:w="2069" w:type="dxa"/>
+          </w:tcPr>
+          <w:p>
+            <w:pPr>
+              <w:contextualSpacing/>
+              <w:rPr>
+                <w:b/>
+              </w:rPr>
+            </w:pPr>
+          </w:p>
+        </w:tc>
+        <w:tc>
+          <w:tcPr>
+            <w:tcW w:w="1710" w:type="dxa"/>
+          </w:tcPr>
+          <w:p>
+            <w:pPr>
+              <w:contextualSpacing/>
+              <w:rPr>
+                <w:b/>
+              </w:rPr>
+            </w:pPr>
+          </w:p>
+        </w:tc>
+      </w:tr>
+      <w:tr>
+        <w:tc>
+          <w:tcPr>
+            <w:tcW w:w="3596" w:type="dxa"/>
+          </w:tcPr>
+          <w:p>
+            <w:pPr>
+              <w:contextualSpacing/>
+            </w:pPr>
+            <w:r>
+              <w:t>Log regression high vs low</w:t>
+            </w:r>
+          </w:p>
+        </w:tc>
+        <w:tc>
+          <w:tcPr>
+            <w:tcW w:w="2069" w:type="dxa"/>
+          </w:tcPr>
+          <w:p>
+            <w:pPr>
+              <w:contextualSpacing/>
+              <w:rPr>
+                <w:b/>
+              </w:rPr>
+            </w:pPr>
+          </w:p>
+        </w:tc>
+        <w:tc>
+          <w:tcPr>
+            <w:tcW w:w="1710" w:type="dxa"/>
+          </w:tcPr>
+          <w:p>
+            <w:pPr>
+              <w:contextualSpacing/>
+              <w:rPr>
+                <w:b/>
+              </w:rPr>
+            </w:pPr>
+          </w:p>
+        </w:tc>
+      </w:tr>
+    </w:tbl>
+    <w:p>
+      <w:pPr>
+        <w:contextualSpacing/>
+        <w:rPr>
+          <w:b/>
+        </w:rPr>
+      </w:pPr>
+    </w:p>
+    <w:p>
+      <w:pPr>
+        <w:contextualSpacing/>
+        <w:rPr>
+          <w:b/>
+        </w:rPr>
+      </w:pPr>
+    </w:p>
+    <w:p>
+      <w:pPr>
+        <w:contextualSpacing/>
+        <w:rPr>
+          <w:b/>
+        </w:rPr>
+      </w:pPr>
+    </w:p>
+    <w:p>
+      <w:pPr>
+        <w:contextualSpacing/>
+        <w:rPr>
+          <w:b/>
+        </w:rPr>
+      </w:pPr>
+    </w:p>
+    <w:p>
+      <w:pPr>
+        <w:contextualSpacing/>
+        <w:rPr>
+          <w:b/>
+        </w:rPr>
+      </w:pPr>
+    </w:p>
+    <w:p>
+      <w:pPr>
+        <w:contextualSpacing/>
+      </w:pPr>
+      <w:r>
+        <w:t xml:space="preserve">Metric ~ </w:t>
+      </w:r>
+      <w:proofErr w:type="spellStart"/>
+      <w:r>
+        <w:t>subsp</w:t>
+      </w:r>
+      <w:proofErr w:type="spellEnd"/>
+      <w:r>
+        <w:t>*</w:t>
+      </w:r>
+      <w:proofErr w:type="gramStart"/>
+      <w:r>
+        <w:t>strain ?</w:t>
+      </w:r>
+      <w:proofErr w:type="gramEnd"/>
+    </w:p>
+    <w:p>
+      <w:pPr>
+        <w:contextualSpacing/>
+        <w:rPr>
+          <w:b/>
+        </w:rPr>
+      </w:pPr>
+    </w:p>
+    <w:tbl>
+      <w:tblPr>
+        <w:tblStyle w:val="TableGrid"/>
+        <w:tblW w:w="0" w:type="auto"/>
+        <w:tblLook w:val="04A0" w:firstRow="1" w:lastRow="0" w:firstColumn="1" w:lastColumn="0" w:noHBand="0" w:noVBand="1"/>
+      </w:tblPr>
+      <w:tblGrid>
+        <w:gridCol w:w="3596"/>
+        <w:gridCol w:w="2069"/>
+        <w:gridCol w:w="1710"/>
+        <w:gridCol w:w="1710"/>
+      </w:tblGrid>
+      <w:tr>
+        <w:tc>
+          <w:tcPr>
+            <w:tcW w:w="3596" w:type="dxa"/>
+          </w:tcPr>
+          <w:p>
+            <w:pPr>
+              <w:contextualSpacing/>
+              <w:rPr>
+                <w:b/>
+              </w:rPr>
+            </w:pPr>
+          </w:p>
+        </w:tc>
+        <w:tc>
+          <w:tcPr>
+            <w:tcW w:w="2069" w:type="dxa"/>
+          </w:tcPr>
+          <w:p>
+            <w:pPr>
+              <w:contextualSpacing/>
+              <w:rPr>
+                <w:b/>
+              </w:rPr>
+            </w:pPr>
+            <w:r>
+              <w:rPr>
+                <w:b/>
+              </w:rPr>
+              <w:t>Dom</w:t>
+            </w:r>
+            <w:r>
+              <w:rPr>
+                <w:b/>
+              </w:rPr>
+              <w:t xml:space="preserve"> (no </w:t>
+            </w:r>
+            <w:proofErr w:type="spellStart"/>
+            <w:r>
+              <w:rPr>
+                <w:b/>
+              </w:rPr>
+              <w:t>dif</w:t>
+            </w:r>
+            <w:proofErr w:type="spellEnd"/>
+            <w:r>
+              <w:rPr>
+                <w:b/>
+              </w:rPr>
+              <w:t>)</w:t>
+            </w:r>
+          </w:p>
+        </w:tc>
+        <w:tc>
+          <w:tcPr>
+            <w:tcW w:w="1710" w:type="dxa"/>
+          </w:tcPr>
+          <w:p>
+            <w:pPr>
+              <w:contextualSpacing/>
+              <w:rPr>
+                <w:b/>
+              </w:rPr>
+            </w:pPr>
+            <w:proofErr w:type="spellStart"/>
+            <w:r>
+              <w:rPr>
+                <w:b/>
+              </w:rPr>
+              <w:t>Musc</w:t>
+            </w:r>
+            <w:proofErr w:type="spellEnd"/>
+            <w:r>
+              <w:rPr>
+                <w:b/>
+              </w:rPr>
+              <w:t xml:space="preserve"> (high shorter than low)</w:t>
+            </w:r>
+          </w:p>
+        </w:tc>
+        <w:tc>
+          <w:tcPr>
+            <w:tcW w:w="1710" w:type="dxa"/>
+          </w:tcPr>
+          <w:p>
+            <w:pPr>
+              <w:contextualSpacing/>
+              <w:rPr>
+                <w:b/>
+              </w:rPr>
+            </w:pPr>
+            <w:proofErr w:type="spellStart"/>
+            <w:r>
+              <w:rPr>
+                <w:b/>
+              </w:rPr>
+              <w:t>Mol</w:t>
+            </w:r>
+            <w:proofErr w:type="spellEnd"/>
+            <w:r>
+              <w:rPr>
+                <w:b/>
+              </w:rPr>
+              <w:t xml:space="preserve"> </w:t>
+            </w:r>
+          </w:p>
+          <w:p>
+            <w:pPr>
+              <w:contextualSpacing/>
+              <w:rPr>
+                <w:b/>
+              </w:rPr>
+            </w:pPr>
+            <w:r>
+              <w:rPr>
+                <w:b/>
+              </w:rPr>
+              <w:t xml:space="preserve">(MSM &lt; </w:t>
+            </w:r>
+            <w:proofErr w:type="spellStart"/>
+            <w:r>
+              <w:rPr>
+                <w:b/>
+              </w:rPr>
+              <w:t>molf</w:t>
+            </w:r>
+            <w:proofErr w:type="spellEnd"/>
+            <w:r>
+              <w:rPr>
+                <w:b/>
+              </w:rPr>
+              <w:t>)</w:t>
+            </w:r>
+          </w:p>
+        </w:tc>
+      </w:tr>
+      <w:tr>
+        <w:tc>
+          <w:tcPr>
+            <w:tcW w:w="3596" w:type="dxa"/>
+          </w:tcPr>
+          <w:p>
+            <w:pPr>
+              <w:contextualSpacing/>
+            </w:pPr>
+            <w:proofErr w:type="spellStart"/>
+            <w:r>
+              <w:t>Glm</w:t>
+            </w:r>
+            <w:proofErr w:type="spellEnd"/>
+            <w:r>
+              <w:t>()</w:t>
+            </w:r>
+          </w:p>
+        </w:tc>
+        <w:tc>
+          <w:tcPr>
+            <w:tcW w:w="2069" w:type="dxa"/>
+          </w:tcPr>
+          <w:p>
+            <w:pPr>
+              <w:contextualSpacing/>
+              <w:rPr>
+                <w:b/>
+              </w:rPr>
+            </w:pPr>
+          </w:p>
+        </w:tc>
+        <w:tc>
+          <w:tcPr>
+            <w:tcW w:w="1710" w:type="dxa"/>
+          </w:tcPr>
+          <w:p>
+            <w:pPr>
+              <w:contextualSpacing/>
+              <w:rPr>
+                <w:b/>
+              </w:rPr>
+            </w:pPr>
+          </w:p>
+        </w:tc>
+        <w:tc>
+          <w:tcPr>
+            <w:tcW w:w="1710" w:type="dxa"/>
+          </w:tcPr>
+          <w:p>
+            <w:pPr>
+              <w:contextualSpacing/>
+              <w:rPr>
+                <w:b/>
+              </w:rPr>
+            </w:pPr>
+          </w:p>
+        </w:tc>
+      </w:tr>
+      <w:tr>
+        <w:tc>
+          <w:tcPr>
+            <w:tcW w:w="3596" w:type="dxa"/>
+          </w:tcPr>
+          <w:p>
+            <w:pPr>
+              <w:contextualSpacing/>
+            </w:pPr>
+            <w:proofErr w:type="spellStart"/>
+            <w:r>
+              <w:t>Anova</w:t>
+            </w:r>
+            <w:proofErr w:type="spellEnd"/>
+            <w:r>
+              <w:t xml:space="preserve"> ( </w:t>
+            </w:r>
+            <w:proofErr w:type="spellStart"/>
+            <w:r>
+              <w:t>glm</w:t>
+            </w:r>
+            <w:proofErr w:type="spellEnd"/>
+            <w:r>
+              <w:t xml:space="preserve"> )</w:t>
+            </w:r>
+          </w:p>
+        </w:tc>
+        <w:tc>
+          <w:tcPr>
+            <w:tcW w:w="2069" w:type="dxa"/>
+          </w:tcPr>
+          <w:p>
+            <w:pPr>
+              <w:contextualSpacing/>
+              <w:rPr>
+                <w:b/>
+              </w:rPr>
+            </w:pPr>
+          </w:p>
+        </w:tc>
+        <w:tc>
+          <w:tcPr>
+            <w:tcW w:w="1710" w:type="dxa"/>
+          </w:tcPr>
+          <w:p>
+            <w:pPr>
+              <w:contextualSpacing/>
+              <w:rPr>
+                <w:b/>
+              </w:rPr>
+            </w:pPr>
+          </w:p>
+        </w:tc>
+        <w:tc>
+          <w:tcPr>
+            <w:tcW w:w="1710" w:type="dxa"/>
+          </w:tcPr>
+          <w:p>
+            <w:pPr>
+              <w:contextualSpacing/>
+              <w:rPr>
+                <w:b/>
+              </w:rPr>
+            </w:pPr>
+          </w:p>
+        </w:tc>
+      </w:tr>
+      <w:tr>
+        <w:tc>
+          <w:tcPr>
+            <w:tcW w:w="3596" w:type="dxa"/>
+          </w:tcPr>
+          <w:p>
+            <w:pPr>
+              <w:contextualSpacing/>
+            </w:pPr>
+            <w:r>
+              <w:t>Log regression high vs low</w:t>
+            </w:r>
+          </w:p>
+        </w:tc>
+        <w:tc>
+          <w:tcPr>
+            <w:tcW w:w="2069" w:type="dxa"/>
+          </w:tcPr>
+          <w:p>
+            <w:pPr>
+              <w:contextualSpacing/>
+              <w:rPr>
+                <w:b/>
+              </w:rPr>
+            </w:pPr>
+          </w:p>
+        </w:tc>
+        <w:tc>
+          <w:tcPr>
+            <w:tcW w:w="1710" w:type="dxa"/>
+          </w:tcPr>
+          <w:p>
+            <w:pPr>
+              <w:contextualSpacing/>
+              <w:rPr>
+                <w:b/>
+              </w:rPr>
+            </w:pPr>
+          </w:p>
+        </w:tc>
+        <w:tc>
+          <w:tcPr>
+            <w:tcW w:w="1710" w:type="dxa"/>
+          </w:tcPr>
+          <w:p>
+            <w:pPr>
+              <w:contextualSpacing/>
+              <w:rPr>
+                <w:b/>
+              </w:rPr>
+            </w:pPr>
+          </w:p>
+        </w:tc>
+      </w:tr>
+    </w:tbl>
+    <w:p>
+      <w:pPr>
+        <w:contextualSpacing/>
+      </w:pPr>
+    </w:p>
+    <w:p>
+      <w:pPr>
+        <w:contextualSpacing/>
+      </w:pPr>
+    </w:p>
+    <w:p>
+      <w:pPr>
+        <w:contextualSpacing/>
+      </w:pPr>
+      <w:proofErr w:type="gramStart"/>
+      <w:r>
+        <w:lastRenderedPageBreak/>
+        <w:t>consider</w:t>
+      </w:r>
+      <w:proofErr w:type="gramEnd"/>
+      <w:r>
+        <w:t xml:space="preserve"> – all </w:t>
+      </w:r>
+      <w:proofErr w:type="spellStart"/>
+      <w:r>
+        <w:t>Musc</w:t>
+      </w:r>
+      <w:proofErr w:type="spellEnd"/>
+      <w:r>
+        <w:t xml:space="preserve"> strains – even if they don’t have female) – run a new mixed model --- all male, all </w:t>
+      </w:r>
+      <w:proofErr w:type="spellStart"/>
+      <w:r>
+        <w:t>musc</w:t>
+      </w:r>
+      <w:proofErr w:type="spellEnd"/>
       <w:r>
         <w:t xml:space="preserve"> – There are no other effects </w:t>
       </w:r>
@@ -13966,8 +17520,13 @@
       <w:r>
         <w:t xml:space="preserve"> ~ </w:t>
       </w:r>
-      <w:r>
-        <w:t>random(strain)</w:t>
+      <w:proofErr w:type="gramStart"/>
+      <w:r>
+        <w:t>random(</w:t>
+      </w:r>
+      <w:proofErr w:type="gramEnd"/>
+      <w:r>
+        <w:t>strain)</w:t>
       </w:r>
     </w:p>
     <w:p>
@@ -13987,8 +17546,21 @@
       <w:pPr>
         <w:contextualSpacing/>
       </w:pPr>
-      <w:r>
-        <w:t>the new models indicate that PWD, MSM and SKIVE were significant fixed effects – so I can group them into a ‘high_rec’ group  (then apply to logistic regression for bivalent level analysis).</w:t>
+      <w:proofErr w:type="gramStart"/>
+      <w:r>
+        <w:t>the</w:t>
+      </w:r>
+      <w:proofErr w:type="gramEnd"/>
+      <w:r>
+        <w:t xml:space="preserve"> new models indicate that PWD, MSM and SKIVE were significant fixed effects – so I can group them into a ‘</w:t>
+      </w:r>
+      <w:proofErr w:type="spellStart"/>
+      <w:r>
+        <w:t>high_rec</w:t>
+      </w:r>
+      <w:proofErr w:type="spellEnd"/>
+      <w:r>
+        <w:t>’ group  (then apply to logistic regression for bivalent level analysis).</w:t>
       </w:r>
     </w:p>
     <w:p>
@@ -14042,15 +17614,18 @@
         <w:contextualSpacing/>
       </w:pPr>
       <w:r>
-        <w:t>-there might be a KAZ male outlier  ‘10jul19_KAZ_m3’</w:t>
-      </w:r>
-      <w:r>
-        <w:t xml:space="preserve"> (look at these image files</w:t>
-      </w:r>
-      <w:bookmarkStart w:id="1" w:name="_GoBack"/>
-      <w:bookmarkEnd w:id="1"/>
-      <w:r>
-        <w:t>)</w:t>
+        <w:t xml:space="preserve">-there might be a KAZ male </w:t>
+      </w:r>
+      <w:proofErr w:type="gramStart"/>
+      <w:r>
+        <w:t>outlier  ‘10jul19</w:t>
+      </w:r>
+      <w:proofErr w:type="gramEnd"/>
+      <w:r>
+        <w:t>_KAZ_m3’</w:t>
+      </w:r>
+      <w:r>
+        <w:t xml:space="preserve"> (look at these image files)</w:t>
       </w:r>
     </w:p>
     <w:p>
@@ -14264,7 +17839,21 @@
         <w:rPr>
           <w:b/>
         </w:rPr>
-        <w:t>Separated by Chrm Class, the strains will not be different</w:t>
+        <w:t xml:space="preserve">Separated by </w:t>
+      </w:r>
+      <w:proofErr w:type="spellStart"/>
+      <w:r>
+        <w:rPr>
+          <w:b/>
+        </w:rPr>
+        <w:t>Chrm</w:t>
+      </w:r>
+      <w:proofErr w:type="spellEnd"/>
+      <w:r>
+        <w:rPr>
+          <w:b/>
+        </w:rPr>
+        <w:t xml:space="preserve"> Class, the strains will not be different</w:t>
       </w:r>
     </w:p>
     <w:p>
@@ -14300,8 +17889,16 @@
         <w:rPr>
           <w:b/>
         </w:rPr>
-        <w:t>Shorter IFD in high rec strains to allow denser packing of COs.</w:t>
-      </w:r>
+        <w:t xml:space="preserve">Shorter IFD in high rec strains to allow denser packing of </w:t>
+      </w:r>
+      <w:proofErr w:type="spellStart"/>
+      <w:r>
+        <w:rPr>
+          <w:b/>
+        </w:rPr>
+        <w:t>COs.</w:t>
+      </w:r>
+      <w:proofErr w:type="spellEnd"/>
     </w:p>
     <w:p>
       <w:pPr>
@@ -14359,8 +17956,13 @@
           <w:numId w:val="4"/>
         </w:numPr>
       </w:pPr>
-      <w:r>
-        <w:t>T.tests (high vs low)</w:t>
+      <w:proofErr w:type="spellStart"/>
+      <w:r>
+        <w:t>T.tests</w:t>
+      </w:r>
+      <w:proofErr w:type="spellEnd"/>
+      <w:r>
+        <w:t xml:space="preserve"> (high vs low)</w:t>
       </w:r>
       <w:r>
         <w:t xml:space="preserve"> </w:t>
@@ -14456,6 +18058,7 @@
                 <w:b/>
               </w:rPr>
             </w:pPr>
+            <w:proofErr w:type="spellStart"/>
             <w:r>
               <w:rPr>
                 <w:b/>
@@ -14468,6 +18071,7 @@
               </w:rPr>
               <w:t>s</w:t>
             </w:r>
+            <w:proofErr w:type="spellEnd"/>
           </w:p>
         </w:tc>
         <w:tc>
@@ -14503,8 +18107,16 @@
               <w:rPr>
                 <w:b/>
               </w:rPr>
-              <w:t>^all bivs</w:t>
-            </w:r>
+              <w:t xml:space="preserve">^all </w:t>
+            </w:r>
+            <w:proofErr w:type="spellStart"/>
+            <w:r>
+              <w:rPr>
+                <w:b/>
+              </w:rPr>
+              <w:t>bivs</w:t>
+            </w:r>
+            <w:proofErr w:type="spellEnd"/>
           </w:p>
         </w:tc>
         <w:tc>
@@ -14747,7 +18359,6 @@
               <w:contextualSpacing/>
             </w:pPr>
             <w:r>
-              <w:lastRenderedPageBreak/>
               <w:t>1CO</w:t>
             </w:r>
           </w:p>
@@ -14761,9 +18372,11 @@
             <w:pPr>
               <w:contextualSpacing/>
             </w:pPr>
+            <w:proofErr w:type="gramStart"/>
             <w:r>
               <w:t>0.0973 .</w:t>
             </w:r>
+            <w:proofErr w:type="gramEnd"/>
           </w:p>
         </w:tc>
         <w:tc>
@@ -15299,21 +18912,34 @@
             <w:r>
               <w:t xml:space="preserve"> </w:t>
             </w:r>
-            <w:r>
-              <w:t>chrm classes NS</w:t>
-            </w:r>
-          </w:p>
-          <w:p>
-            <w:pPr>
-              <w:contextualSpacing/>
-            </w:pPr>
-          </w:p>
-          <w:p>
-            <w:pPr>
-              <w:contextualSpacing/>
-            </w:pPr>
-            <w:r>
-              <w:t>No, (redo with chrm separated tests)</w:t>
+            <w:proofErr w:type="spellStart"/>
+            <w:r>
+              <w:t>chrm</w:t>
+            </w:r>
+            <w:proofErr w:type="spellEnd"/>
+            <w:r>
+              <w:t xml:space="preserve"> classes NS</w:t>
+            </w:r>
+          </w:p>
+          <w:p>
+            <w:pPr>
+              <w:contextualSpacing/>
+            </w:pPr>
+          </w:p>
+          <w:p>
+            <w:pPr>
+              <w:contextualSpacing/>
+            </w:pPr>
+            <w:r>
+              <w:t xml:space="preserve">No, (redo with </w:t>
+            </w:r>
+            <w:proofErr w:type="spellStart"/>
+            <w:r>
+              <w:t>chrm</w:t>
+            </w:r>
+            <w:proofErr w:type="spellEnd"/>
+            <w:r>
+              <w:t xml:space="preserve"> separated tests)</w:t>
             </w:r>
           </w:p>
         </w:tc>
@@ -15332,11 +18958,14 @@
               <w:contextualSpacing/>
             </w:pPr>
             <w:r>
+              <w:lastRenderedPageBreak/>
               <w:t>^</w:t>
             </w:r>
+            <w:proofErr w:type="spellStart"/>
             <w:r>
               <w:t>Sis.co.ten</w:t>
             </w:r>
+            <w:proofErr w:type="spellEnd"/>
           </w:p>
         </w:tc>
         <w:tc>
@@ -15654,9 +19283,11 @@
             <w:r>
               <w:t>^</w:t>
             </w:r>
+            <w:proofErr w:type="spellStart"/>
             <w:r>
               <w:t>Telomere.dist</w:t>
             </w:r>
+            <w:proofErr w:type="spellEnd"/>
           </w:p>
         </w:tc>
         <w:tc>
@@ -15668,9 +19299,11 @@
             <w:pPr>
               <w:contextualSpacing/>
             </w:pPr>
+            <w:proofErr w:type="gramStart"/>
             <w:r>
               <w:t>0.0555 .</w:t>
             </w:r>
+            <w:proofErr w:type="gramEnd"/>
           </w:p>
         </w:tc>
         <w:tc>
@@ -15743,9 +19376,11 @@
             <w:r>
               <w:t>^</w:t>
             </w:r>
+            <w:proofErr w:type="spellStart"/>
             <w:r>
               <w:t>Telo.Dist_PER</w:t>
             </w:r>
+            <w:proofErr w:type="spellEnd"/>
           </w:p>
         </w:tc>
         <w:tc>
@@ -15826,6 +19461,7 @@
             <w:r>
               <w:t>^</w:t>
             </w:r>
+            <w:proofErr w:type="spellStart"/>
             <w:r>
               <w:t>Cent.d</w:t>
             </w:r>
@@ -15835,6 +19471,7 @@
             <w:r>
               <w:t>st</w:t>
             </w:r>
+            <w:proofErr w:type="spellEnd"/>
           </w:p>
         </w:tc>
         <w:tc>
@@ -15921,9 +19558,11 @@
             <w:r>
               <w:t>^</w:t>
             </w:r>
+            <w:proofErr w:type="spellStart"/>
             <w:r>
               <w:t>Cent.Dist_PER</w:t>
             </w:r>
+            <w:proofErr w:type="spellEnd"/>
           </w:p>
         </w:tc>
         <w:tc>
@@ -16010,7 +19649,15 @@
         <w:t xml:space="preserve"> along with more DSB meets the model of </w:t>
       </w:r>
       <w:r>
-        <w:t>increase gwRR stemming f</w:t>
+        <w:t xml:space="preserve">increase </w:t>
+      </w:r>
+      <w:proofErr w:type="spellStart"/>
+      <w:r>
+        <w:t>gwRR</w:t>
+      </w:r>
+      <w:proofErr w:type="spellEnd"/>
+      <w:r>
+        <w:t xml:space="preserve"> stemming f</w:t>
       </w:r>
       <w:r>
         <w:t>rom changes early in the pathway (more SC area -&gt; more DSB -&gt; more COs)</w:t>
@@ -16038,7 +19685,15 @@
         <w:t xml:space="preserve">strength </w:t>
       </w:r>
       <w:r>
-        <w:t xml:space="preserve">has also evolved with higher gwRR. </w:t>
+        <w:t xml:space="preserve">has also evolved with higher </w:t>
+      </w:r>
+      <w:proofErr w:type="spellStart"/>
+      <w:r>
+        <w:t>gwRR</w:t>
+      </w:r>
+      <w:proofErr w:type="spellEnd"/>
+      <w:r>
+        <w:t xml:space="preserve">. </w:t>
       </w:r>
       <w:r>
         <w:t>These</w:t>
@@ -16187,8 +19842,13 @@
       <w:r>
         <w:t>-</w:t>
       </w:r>
-      <w:r>
-        <w:t>Glm’s strains are usually sig</w:t>
+      <w:proofErr w:type="spellStart"/>
+      <w:r>
+        <w:t>Glm’s</w:t>
+      </w:r>
+      <w:proofErr w:type="spellEnd"/>
+      <w:r>
+        <w:t xml:space="preserve"> strains are usually sig</w:t>
       </w:r>
     </w:p>
     <w:p>
@@ -16196,7 +19856,15 @@
         <w:contextualSpacing/>
       </w:pPr>
       <w:r>
-        <w:t>- pairwise t-tests</w:t>
+        <w:t xml:space="preserve">- </w:t>
+      </w:r>
+      <w:proofErr w:type="gramStart"/>
+      <w:r>
+        <w:t>pairwise</w:t>
+      </w:r>
+      <w:proofErr w:type="gramEnd"/>
+      <w:r>
+        <w:t xml:space="preserve"> t-tests</w:t>
       </w:r>
     </w:p>
     <w:p>
@@ -16214,7 +19882,15 @@
         <w:contextualSpacing/>
       </w:pPr>
       <w:r>
-        <w:t>-lme4 (use RLTR exact() for testing random effects --- what are the random effects in these models?</w:t>
+        <w:t xml:space="preserve">-lme4 (use RLTR </w:t>
+      </w:r>
+      <w:proofErr w:type="gramStart"/>
+      <w:r>
+        <w:t>exact(</w:t>
+      </w:r>
+      <w:proofErr w:type="gramEnd"/>
+      <w:r>
+        <w:t>) for testing random effects --- what are the random effects in these models?</w:t>
       </w:r>
     </w:p>
     <w:p>
@@ -16222,7 +19898,23 @@
         <w:contextualSpacing/>
       </w:pPr>
       <w:r>
-        <w:t>-ANOVA? (one way anova – 1 factor in this gro</w:t>
+        <w:t>-ANOVA? (</w:t>
+      </w:r>
+      <w:proofErr w:type="gramStart"/>
+      <w:r>
+        <w:t>one</w:t>
+      </w:r>
+      <w:proofErr w:type="gramEnd"/>
+      <w:r>
+        <w:t xml:space="preserve"> way </w:t>
+      </w:r>
+      <w:proofErr w:type="spellStart"/>
+      <w:r>
+        <w:t>anova</w:t>
+      </w:r>
+      <w:proofErr w:type="spellEnd"/>
+      <w:r>
+        <w:t xml:space="preserve"> – 1 factor in this gro</w:t>
       </w:r>
       <w:r>
         <w:t>up is different from the others</w:t>
@@ -16232,6 +19924,7 @@
       <w:pPr>
         <w:contextualSpacing/>
       </w:pPr>
+      <w:proofErr w:type="gramStart"/>
       <w:r>
         <w:rPr>
           <w:rFonts w:ascii="Courier" w:hAnsi="Courier"/>
@@ -16240,7 +19933,62 @@
           <w:szCs w:val="21"/>
           <w:shd w:val="clear" w:color="auto" w:fill="FAFAFA"/>
         </w:rPr>
-        <w:t>fit &lt;- aov(y ~ A, data=mydataframe)</w:t>
+        <w:t>fit</w:t>
+      </w:r>
+      <w:proofErr w:type="gramEnd"/>
+      <w:r>
+        <w:rPr>
+          <w:rFonts w:ascii="Courier" w:hAnsi="Courier"/>
+          <w:color w:val="4D5356"/>
+          <w:sz w:val="21"/>
+          <w:szCs w:val="21"/>
+          <w:shd w:val="clear" w:color="auto" w:fill="FAFAFA"/>
+        </w:rPr>
+        <w:t xml:space="preserve"> &lt;- </w:t>
+      </w:r>
+      <w:proofErr w:type="spellStart"/>
+      <w:r>
+        <w:rPr>
+          <w:rFonts w:ascii="Courier" w:hAnsi="Courier"/>
+          <w:color w:val="4D5356"/>
+          <w:sz w:val="21"/>
+          <w:szCs w:val="21"/>
+          <w:shd w:val="clear" w:color="auto" w:fill="FAFAFA"/>
+        </w:rPr>
+        <w:t>aov</w:t>
+      </w:r>
+      <w:proofErr w:type="spellEnd"/>
+      <w:r>
+        <w:rPr>
+          <w:rFonts w:ascii="Courier" w:hAnsi="Courier"/>
+          <w:color w:val="4D5356"/>
+          <w:sz w:val="21"/>
+          <w:szCs w:val="21"/>
+          <w:shd w:val="clear" w:color="auto" w:fill="FAFAFA"/>
+        </w:rPr>
+        <w:t>(y ~ A, data=</w:t>
+      </w:r>
+      <w:proofErr w:type="spellStart"/>
+      <w:r>
+        <w:rPr>
+          <w:rFonts w:ascii="Courier" w:hAnsi="Courier"/>
+          <w:color w:val="4D5356"/>
+          <w:sz w:val="21"/>
+          <w:szCs w:val="21"/>
+          <w:shd w:val="clear" w:color="auto" w:fill="FAFAFA"/>
+        </w:rPr>
+        <w:t>mydataframe</w:t>
+      </w:r>
+      <w:proofErr w:type="spellEnd"/>
+      <w:r>
+        <w:rPr>
+          <w:rFonts w:ascii="Courier" w:hAnsi="Courier"/>
+          <w:color w:val="4D5356"/>
+          <w:sz w:val="21"/>
+          <w:szCs w:val="21"/>
+          <w:shd w:val="clear" w:color="auto" w:fill="FAFAFA"/>
+        </w:rPr>
+        <w:t>)</w:t>
       </w:r>
     </w:p>
     <w:p>
@@ -16334,7 +20082,7 @@
       <w:pPr>
         <w:contextualSpacing/>
       </w:pPr>
-      <w:hyperlink r:id="rId7" w:history="1">
+      <w:hyperlink r:id="rId10" w:history="1">
         <w:r>
           <w:rPr>
             <w:rStyle w:val="Hyperlink"/>
@@ -16358,8 +20106,16 @@
         <w:rPr>
           <w:b/>
         </w:rPr>
-        <w:t>Non-sig anova</w:t>
-      </w:r>
+        <w:t xml:space="preserve">Non-sig </w:t>
+      </w:r>
+      <w:proofErr w:type="spellStart"/>
+      <w:r>
+        <w:rPr>
+          <w:b/>
+        </w:rPr>
+        <w:t>anova</w:t>
+      </w:r>
+      <w:proofErr w:type="spellEnd"/>
     </w:p>
     <w:p>
       <w:pPr>
@@ -16376,8 +20132,16 @@
         <w:rPr>
           <w:b/>
         </w:rPr>
-        <w:t>Sig anova</w:t>
-      </w:r>
+        <w:t xml:space="preserve">Sig </w:t>
+      </w:r>
+      <w:proofErr w:type="spellStart"/>
+      <w:r>
+        <w:rPr>
+          <w:b/>
+        </w:rPr>
+        <w:t>anova</w:t>
+      </w:r>
+      <w:proofErr w:type="spellEnd"/>
     </w:p>
     <w:p>
       <w:pPr>
@@ -16394,8 +20158,16 @@
         <w:rPr>
           <w:b/>
         </w:rPr>
-        <w:t>Sig anova</w:t>
-      </w:r>
+        <w:t xml:space="preserve">Sig </w:t>
+      </w:r>
+      <w:proofErr w:type="spellStart"/>
+      <w:r>
+        <w:rPr>
+          <w:b/>
+        </w:rPr>
+        <w:t>anova</w:t>
+      </w:r>
+      <w:proofErr w:type="spellEnd"/>
     </w:p>
     <w:p>
       <w:pPr>
@@ -16420,8 +20192,15 @@
         </w:numPr>
       </w:pPr>
       <w:r>
-        <w:lastRenderedPageBreak/>
-        <w:t>All 1 way anova’s have significant values for the Dom strains</w:t>
+        <w:t xml:space="preserve">All 1 way </w:t>
+      </w:r>
+      <w:proofErr w:type="spellStart"/>
+      <w:r>
+        <w:t>anova’s</w:t>
+      </w:r>
+      <w:proofErr w:type="spellEnd"/>
+      <w:r>
+        <w:t xml:space="preserve"> have significant values for the Dom strains</w:t>
       </w:r>
       <w:r>
         <w:t xml:space="preserve"> (doesn’t meet prediction)</w:t>
@@ -16524,12 +20303,14 @@
                 <w:b/>
               </w:rPr>
             </w:pPr>
+            <w:proofErr w:type="spellStart"/>
             <w:r>
               <w:rPr>
                 <w:b/>
               </w:rPr>
               <w:t>obs</w:t>
             </w:r>
+            <w:proofErr w:type="spellEnd"/>
           </w:p>
         </w:tc>
         <w:tc>
@@ -16557,12 +20338,14 @@
                 <w:b/>
               </w:rPr>
             </w:pPr>
+            <w:proofErr w:type="spellStart"/>
             <w:r>
               <w:rPr>
                 <w:b/>
               </w:rPr>
               <w:t>sc</w:t>
             </w:r>
+            <w:proofErr w:type="spellEnd"/>
           </w:p>
         </w:tc>
         <w:tc>
@@ -16609,12 +20392,14 @@
                 <w:b/>
               </w:rPr>
             </w:pPr>
+            <w:proofErr w:type="spellStart"/>
             <w:r>
               <w:rPr>
                 <w:b/>
               </w:rPr>
               <w:t>nCO</w:t>
             </w:r>
+            <w:proofErr w:type="spellEnd"/>
           </w:p>
         </w:tc>
         <w:tc>
@@ -16760,12 +20545,14 @@
                 <w:b/>
               </w:rPr>
             </w:pPr>
+            <w:proofErr w:type="spellStart"/>
             <w:r>
               <w:rPr>
                 <w:b/>
               </w:rPr>
               <w:t>M.mean</w:t>
             </w:r>
+            <w:proofErr w:type="spellEnd"/>
           </w:p>
           <w:p>
             <w:pPr>
@@ -16826,12 +20613,14 @@
                 <w:b/>
               </w:rPr>
             </w:pPr>
+            <w:proofErr w:type="spellStart"/>
             <w:r>
               <w:rPr>
                 <w:b/>
               </w:rPr>
               <w:t>Interpertation</w:t>
             </w:r>
+            <w:proofErr w:type="spellEnd"/>
           </w:p>
         </w:tc>
       </w:tr>
@@ -17395,6 +21184,7 @@
               <w:contextualSpacing/>
             </w:pPr>
             <w:r>
+              <w:lastRenderedPageBreak/>
               <w:t>LEW</w:t>
             </w:r>
           </w:p>
@@ -19554,8 +23344,21 @@
         <w:contextualSpacing/>
       </w:pPr>
       <w:r>
-        <w:t>The expected order for Musc strains isn’t kept / followed – there might be a subsampling issue… tho</w:t>
-      </w:r>
+        <w:t xml:space="preserve">The expected order for </w:t>
+      </w:r>
+      <w:proofErr w:type="spellStart"/>
+      <w:r>
+        <w:t>Musc</w:t>
+      </w:r>
+      <w:proofErr w:type="spellEnd"/>
+      <w:r>
+        <w:t xml:space="preserve"> strains isn’t kept / followed – there might be a subsampling issue… </w:t>
+      </w:r>
+      <w:proofErr w:type="spellStart"/>
+      <w:r>
+        <w:t>tho</w:t>
+      </w:r>
+      <w:proofErr w:type="spellEnd"/>
     </w:p>
     <w:p>
       <w:pPr>
@@ -19567,10 +23370,18 @@
         <w:contextualSpacing/>
       </w:pPr>
       <w:r>
-        <w:t>MSM &gt; MOLF is true for all chr</w:t>
-      </w:r>
-      <w:r>
-        <w:t>m classes</w:t>
+        <w:t xml:space="preserve">MSM &gt; MOLF is true for all </w:t>
+      </w:r>
+      <w:proofErr w:type="spellStart"/>
+      <w:r>
+        <w:t>chr</w:t>
+      </w:r>
+      <w:r>
+        <w:t>m</w:t>
+      </w:r>
+      <w:proofErr w:type="spellEnd"/>
+      <w:r>
+        <w:t xml:space="preserve"> classes</w:t>
       </w:r>
     </w:p>
     <w:p>
@@ -19578,7 +23389,23 @@
         <w:contextualSpacing/>
       </w:pPr>
       <w:r>
-        <w:t>(but subsampling could be an issue – measure more MSM male bivs?)</w:t>
+        <w:t>(</w:t>
+      </w:r>
+      <w:proofErr w:type="gramStart"/>
+      <w:r>
+        <w:t>but</w:t>
+      </w:r>
+      <w:proofErr w:type="gramEnd"/>
+      <w:r>
+        <w:t xml:space="preserve"> subsampling could be an issue – measure more MSM male </w:t>
+      </w:r>
+      <w:proofErr w:type="spellStart"/>
+      <w:r>
+        <w:t>bivs</w:t>
+      </w:r>
+      <w:proofErr w:type="spellEnd"/>
+      <w:r>
+        <w:t>?)</w:t>
       </w:r>
     </w:p>
     <w:p>
@@ -19597,8 +23424,30 @@
         <w:rPr>
           <w:b/>
         </w:rPr>
-        <w:t>Pairwise t.test results for the 3 subsp</w:t>
-      </w:r>
+        <w:t xml:space="preserve">Pairwise </w:t>
+      </w:r>
+      <w:proofErr w:type="spellStart"/>
+      <w:r>
+        <w:rPr>
+          <w:b/>
+        </w:rPr>
+        <w:t>t.test</w:t>
+      </w:r>
+      <w:proofErr w:type="spellEnd"/>
+      <w:r>
+        <w:rPr>
+          <w:b/>
+        </w:rPr>
+        <w:t xml:space="preserve"> results for the 3 </w:t>
+      </w:r>
+      <w:proofErr w:type="spellStart"/>
+      <w:r>
+        <w:rPr>
+          <w:b/>
+        </w:rPr>
+        <w:t>subsp</w:t>
+      </w:r>
+      <w:proofErr w:type="spellEnd"/>
     </w:p>
     <w:p>
       <w:pPr>
@@ -19649,8 +23498,16 @@
               <w:rPr>
                 <w:b/>
               </w:rPr>
-              <w:t>CO  Pos</w:t>
-            </w:r>
+              <w:t xml:space="preserve">CO  </w:t>
+            </w:r>
+            <w:proofErr w:type="spellStart"/>
+            <w:r>
+              <w:rPr>
+                <w:b/>
+              </w:rPr>
+              <w:t>Pos</w:t>
+            </w:r>
+            <w:proofErr w:type="spellEnd"/>
           </w:p>
         </w:tc>
         <w:tc>
@@ -19664,12 +23521,14 @@
                 <w:b/>
               </w:rPr>
             </w:pPr>
+            <w:proofErr w:type="spellStart"/>
             <w:r>
               <w:rPr>
                 <w:b/>
               </w:rPr>
               <w:t>n.obs</w:t>
             </w:r>
+            <w:proofErr w:type="spellEnd"/>
           </w:p>
         </w:tc>
         <w:tc>
@@ -19749,12 +23608,14 @@
                 <w:b/>
               </w:rPr>
             </w:pPr>
+            <w:proofErr w:type="spellStart"/>
             <w:r>
               <w:rPr>
                 <w:b/>
               </w:rPr>
               <w:t>interp</w:t>
             </w:r>
+            <w:proofErr w:type="spellEnd"/>
           </w:p>
         </w:tc>
       </w:tr>
@@ -20253,7 +24114,15 @@
               <w:contextualSpacing/>
             </w:pPr>
             <w:r>
-              <w:t xml:space="preserve">The higher strains are more centromeric </w:t>
+              <w:t xml:space="preserve">The higher strains are more </w:t>
+            </w:r>
+            <w:proofErr w:type="spellStart"/>
+            <w:r>
+              <w:t>centromeric</w:t>
+            </w:r>
+            <w:proofErr w:type="spellEnd"/>
+            <w:r>
+              <w:t xml:space="preserve"> </w:t>
             </w:r>
           </w:p>
           <w:p>
@@ -20820,7 +24689,15 @@
               <w:contextualSpacing/>
             </w:pPr>
             <w:r>
-              <w:t>MSM is more telomeric – subsampling might be an issue</w:t>
+              <w:t xml:space="preserve">MSM is more </w:t>
+            </w:r>
+            <w:proofErr w:type="spellStart"/>
+            <w:r>
+              <w:t>telomeric</w:t>
+            </w:r>
+            <w:proofErr w:type="spellEnd"/>
+            <w:r>
+              <w:t xml:space="preserve"> – subsampling might be an issue</w:t>
             </w:r>
           </w:p>
         </w:tc>
@@ -20990,12 +24867,14 @@
                 <w:b/>
               </w:rPr>
             </w:pPr>
+            <w:proofErr w:type="spellStart"/>
             <w:r>
               <w:rPr>
                 <w:b/>
               </w:rPr>
               <w:t>n.obs</w:t>
             </w:r>
+            <w:proofErr w:type="spellEnd"/>
           </w:p>
         </w:tc>
         <w:tc>
@@ -21075,12 +24954,14 @@
                 <w:b/>
               </w:rPr>
             </w:pPr>
+            <w:proofErr w:type="spellStart"/>
             <w:r>
               <w:rPr>
                 <w:b/>
               </w:rPr>
               <w:t>interp</w:t>
             </w:r>
+            <w:proofErr w:type="spellEnd"/>
           </w:p>
         </w:tc>
       </w:tr>
@@ -21604,6 +25485,7 @@
               <w:contextualSpacing/>
             </w:pPr>
             <w:r>
+              <w:lastRenderedPageBreak/>
               <w:t>SKIVE</w:t>
             </w:r>
           </w:p>
@@ -22307,7 +26189,15 @@
         <w:contextualSpacing/>
       </w:pPr>
       <w:r>
-        <w:t>*t-tests show no difference between the siscoten scores when separated by chromosome class. Does this indicate that the t-test of pooled sis-co-ten is due to different proportions in the high and low strains?</w:t>
+        <w:t xml:space="preserve">*t-tests show no difference between the </w:t>
+      </w:r>
+      <w:proofErr w:type="spellStart"/>
+      <w:r>
+        <w:t>siscoten</w:t>
+      </w:r>
+      <w:proofErr w:type="spellEnd"/>
+      <w:r>
+        <w:t xml:space="preserve"> scores when separated by chromosome class. Does this indicate that the t-test of pooled sis-co-ten is due to different proportions in the high and low strains?</w:t>
       </w:r>
       <w:r>
         <w:t xml:space="preserve"> Follow up with sub-sampling permutations.</w:t>
@@ -22380,7 +26270,23 @@
         <w:t xml:space="preserve">- </w:t>
       </w:r>
       <w:r>
-        <w:t xml:space="preserve">Larger IFD/stronger interference might be act as a limit/suppressor of gwRR getting too high in the high Musc strains. </w:t>
+        <w:t xml:space="preserve">Larger IFD/stronger interference might be act as a limit/suppressor of </w:t>
+      </w:r>
+      <w:proofErr w:type="spellStart"/>
+      <w:r>
+        <w:t>gwRR</w:t>
+      </w:r>
+      <w:proofErr w:type="spellEnd"/>
+      <w:r>
+        <w:t xml:space="preserve"> getting too high in the high </w:t>
+      </w:r>
+      <w:proofErr w:type="spellStart"/>
+      <w:r>
+        <w:t>Musc</w:t>
+      </w:r>
+      <w:proofErr w:type="spellEnd"/>
+      <w:r>
+        <w:t xml:space="preserve"> strains. </w:t>
       </w:r>
     </w:p>
     <w:p>
@@ -22393,10 +26299,26 @@
         <w:contextualSpacing/>
       </w:pPr>
       <w:r>
-        <w:t>- Male High Rec strains in Musc have more 2CO bivalents per cell</w:t>
-      </w:r>
-      <w:r>
-        <w:t xml:space="preserve">. It’s unclear if there are general patterns for the 2CO bivalents from a MSM and PWD cells that distinguish them from other Musc strains. </w:t>
+        <w:t xml:space="preserve">- Male High Rec strains in </w:t>
+      </w:r>
+      <w:proofErr w:type="spellStart"/>
+      <w:r>
+        <w:t>Musc</w:t>
+      </w:r>
+      <w:proofErr w:type="spellEnd"/>
+      <w:r>
+        <w:t xml:space="preserve"> have more 2CO bivalents per cell</w:t>
+      </w:r>
+      <w:r>
+        <w:t xml:space="preserve">. It’s unclear if there are general patterns for the 2CO bivalents from a MSM and PWD cells that distinguish them from other </w:t>
+      </w:r>
+      <w:proofErr w:type="spellStart"/>
+      <w:r>
+        <w:t>Musc</w:t>
+      </w:r>
+      <w:proofErr w:type="spellEnd"/>
+      <w:r>
+        <w:t xml:space="preserve"> strains. </w:t>
       </w:r>
     </w:p>
     <w:p>
@@ -22511,9 +26433,49 @@
           <w:sz w:val="24"/>
           <w:szCs w:val="24"/>
         </w:rPr>
-        <w:lastRenderedPageBreak/>
-        <w:t>Male specific polymorphism for gwRR in musculus and molossisnus, may not be a species wide optimum for gwRR</w:t>
-      </w:r>
+        <w:t xml:space="preserve">Male specific polymorphism for </w:t>
+      </w:r>
+      <w:proofErr w:type="spellStart"/>
+      <w:r>
+        <w:rPr>
+          <w:sz w:val="24"/>
+          <w:szCs w:val="24"/>
+        </w:rPr>
+        <w:t>gwRR</w:t>
+      </w:r>
+      <w:proofErr w:type="spellEnd"/>
+      <w:r>
+        <w:rPr>
+          <w:sz w:val="24"/>
+          <w:szCs w:val="24"/>
+        </w:rPr>
+        <w:t xml:space="preserve"> in musculus and </w:t>
+      </w:r>
+      <w:proofErr w:type="spellStart"/>
+      <w:r>
+        <w:rPr>
+          <w:sz w:val="24"/>
+          <w:szCs w:val="24"/>
+        </w:rPr>
+        <w:t>molossisnus</w:t>
+      </w:r>
+      <w:proofErr w:type="spellEnd"/>
+      <w:r>
+        <w:rPr>
+          <w:sz w:val="24"/>
+          <w:szCs w:val="24"/>
+        </w:rPr>
+        <w:t xml:space="preserve">, may not be a species wide optimum for </w:t>
+      </w:r>
+      <w:proofErr w:type="spellStart"/>
+      <w:r>
+        <w:rPr>
+          <w:sz w:val="24"/>
+          <w:szCs w:val="24"/>
+        </w:rPr>
+        <w:t>gwRR</w:t>
+      </w:r>
+      <w:proofErr w:type="spellEnd"/>
     </w:p>
     <w:p>
       <w:pPr>
@@ -22532,8 +26494,17 @@
           <w:sz w:val="24"/>
           <w:szCs w:val="24"/>
         </w:rPr>
-        <w:t>More variance in females for meiotic features, resulting in greater variation in gwRR</w:t>
-      </w:r>
+        <w:t xml:space="preserve">More variance in females for meiotic features, resulting in greater variation in </w:t>
+      </w:r>
+      <w:proofErr w:type="spellStart"/>
+      <w:r>
+        <w:rPr>
+          <w:sz w:val="24"/>
+          <w:szCs w:val="24"/>
+        </w:rPr>
+        <w:t>gwRR</w:t>
+      </w:r>
+      <w:proofErr w:type="spellEnd"/>
     </w:p>
     <w:p>
       <w:pPr>
@@ -22617,22 +26588,151 @@
           <w:sz w:val="24"/>
           <w:szCs w:val="24"/>
         </w:rPr>
-        <w:t>(centromere effects for mis-segregation rates) - (high rate of robertsonian translocation in Dom, and absent in Musc – maybe something about centromeres (encourages transloactions + suppresses 2CO (rec near centromere) in DOM</w:t>
-      </w:r>
-    </w:p>
-    <w:p>
-      <w:pPr>
+        <w:lastRenderedPageBreak/>
+        <w:t>(</w:t>
+      </w:r>
+      <w:proofErr w:type="gramStart"/>
+      <w:r>
         <w:rPr>
           <w:sz w:val="24"/>
           <w:szCs w:val="24"/>
         </w:rPr>
-      </w:pPr>
+        <w:t>centromere</w:t>
+      </w:r>
+      <w:proofErr w:type="gramEnd"/>
       <w:r>
         <w:rPr>
           <w:sz w:val="24"/>
           <w:szCs w:val="24"/>
         </w:rPr>
-        <w:t>(that has changed in Musc, REC near centromere suppresses rates of robertsonian translocation)</w:t>
+        <w:t xml:space="preserve"> effects for </w:t>
+      </w:r>
+      <w:proofErr w:type="spellStart"/>
+      <w:r>
+        <w:rPr>
+          <w:sz w:val="24"/>
+          <w:szCs w:val="24"/>
+        </w:rPr>
+        <w:t>mis</w:t>
+      </w:r>
+      <w:proofErr w:type="spellEnd"/>
+      <w:r>
+        <w:rPr>
+          <w:sz w:val="24"/>
+          <w:szCs w:val="24"/>
+        </w:rPr>
+        <w:t xml:space="preserve">-segregation rates) - (high rate of </w:t>
+      </w:r>
+      <w:proofErr w:type="spellStart"/>
+      <w:r>
+        <w:rPr>
+          <w:sz w:val="24"/>
+          <w:szCs w:val="24"/>
+        </w:rPr>
+        <w:t>robertsonian</w:t>
+      </w:r>
+      <w:proofErr w:type="spellEnd"/>
+      <w:r>
+        <w:rPr>
+          <w:sz w:val="24"/>
+          <w:szCs w:val="24"/>
+        </w:rPr>
+        <w:t xml:space="preserve"> translocation in Dom, and absent in </w:t>
+      </w:r>
+      <w:proofErr w:type="spellStart"/>
+      <w:r>
+        <w:rPr>
+          <w:sz w:val="24"/>
+          <w:szCs w:val="24"/>
+        </w:rPr>
+        <w:t>Musc</w:t>
+      </w:r>
+      <w:proofErr w:type="spellEnd"/>
+      <w:r>
+        <w:rPr>
+          <w:sz w:val="24"/>
+          <w:szCs w:val="24"/>
+        </w:rPr>
+        <w:t xml:space="preserve"> – maybe something about centromeres (encourages </w:t>
+      </w:r>
+      <w:proofErr w:type="spellStart"/>
+      <w:r>
+        <w:rPr>
+          <w:sz w:val="24"/>
+          <w:szCs w:val="24"/>
+        </w:rPr>
+        <w:t>transloactions</w:t>
+      </w:r>
+      <w:proofErr w:type="spellEnd"/>
+      <w:r>
+        <w:rPr>
+          <w:sz w:val="24"/>
+          <w:szCs w:val="24"/>
+        </w:rPr>
+        <w:t xml:space="preserve"> + suppresses 2CO (rec near centromere) in DOM</w:t>
+      </w:r>
+    </w:p>
+    <w:p>
+      <w:pPr>
+        <w:rPr>
+          <w:sz w:val="24"/>
+          <w:szCs w:val="24"/>
+        </w:rPr>
+      </w:pPr>
+      <w:r>
+        <w:rPr>
+          <w:sz w:val="24"/>
+          <w:szCs w:val="24"/>
+        </w:rPr>
+        <w:t>(</w:t>
+      </w:r>
+      <w:proofErr w:type="gramStart"/>
+      <w:r>
+        <w:rPr>
+          <w:sz w:val="24"/>
+          <w:szCs w:val="24"/>
+        </w:rPr>
+        <w:t>that</w:t>
+      </w:r>
+      <w:proofErr w:type="gramEnd"/>
+      <w:r>
+        <w:rPr>
+          <w:sz w:val="24"/>
+          <w:szCs w:val="24"/>
+        </w:rPr>
+        <w:t xml:space="preserve"> has changed in </w:t>
+      </w:r>
+      <w:proofErr w:type="spellStart"/>
+      <w:r>
+        <w:rPr>
+          <w:sz w:val="24"/>
+          <w:szCs w:val="24"/>
+        </w:rPr>
+        <w:t>Musc</w:t>
+      </w:r>
+      <w:proofErr w:type="spellEnd"/>
+      <w:r>
+        <w:rPr>
+          <w:sz w:val="24"/>
+          <w:szCs w:val="24"/>
+        </w:rPr>
+        <w:t xml:space="preserve">, REC near centromere suppresses rates of </w:t>
+      </w:r>
+      <w:proofErr w:type="spellStart"/>
+      <w:r>
+        <w:rPr>
+          <w:sz w:val="24"/>
+          <w:szCs w:val="24"/>
+        </w:rPr>
+        <w:t>robertsonian</w:t>
+      </w:r>
+      <w:proofErr w:type="spellEnd"/>
+      <w:r>
+        <w:rPr>
+          <w:sz w:val="24"/>
+          <w:szCs w:val="24"/>
+        </w:rPr>
+        <w:t xml:space="preserve"> translocation)</w:t>
       </w:r>
     </w:p>
     <w:p>
@@ -22743,8 +26843,49 @@
           <w:sz w:val="24"/>
           <w:szCs w:val="24"/>
         </w:rPr>
-        <w:t>Male specific polymorphism for gwRR in musculus and molossisnus, may not be a species wide optimum for gwRR</w:t>
-      </w:r>
+        <w:t xml:space="preserve">Male specific polymorphism for </w:t>
+      </w:r>
+      <w:proofErr w:type="spellStart"/>
+      <w:r>
+        <w:rPr>
+          <w:sz w:val="24"/>
+          <w:szCs w:val="24"/>
+        </w:rPr>
+        <w:t>gwRR</w:t>
+      </w:r>
+      <w:proofErr w:type="spellEnd"/>
+      <w:r>
+        <w:rPr>
+          <w:sz w:val="24"/>
+          <w:szCs w:val="24"/>
+        </w:rPr>
+        <w:t xml:space="preserve"> in musculus and </w:t>
+      </w:r>
+      <w:proofErr w:type="spellStart"/>
+      <w:r>
+        <w:rPr>
+          <w:sz w:val="24"/>
+          <w:szCs w:val="24"/>
+        </w:rPr>
+        <w:t>molossisnus</w:t>
+      </w:r>
+      <w:proofErr w:type="spellEnd"/>
+      <w:r>
+        <w:rPr>
+          <w:sz w:val="24"/>
+          <w:szCs w:val="24"/>
+        </w:rPr>
+        <w:t xml:space="preserve">, may not be a species wide optimum for </w:t>
+      </w:r>
+      <w:proofErr w:type="spellStart"/>
+      <w:r>
+        <w:rPr>
+          <w:sz w:val="24"/>
+          <w:szCs w:val="24"/>
+        </w:rPr>
+        <w:t>gwRR</w:t>
+      </w:r>
+      <w:proofErr w:type="spellEnd"/>
     </w:p>
     <w:p>
       <w:pPr>
@@ -22763,8 +26904,17 @@
           <w:sz w:val="24"/>
           <w:szCs w:val="24"/>
         </w:rPr>
-        <w:t>More variance in females for meiotic features, resulting in greater variation in gwRR</w:t>
-      </w:r>
+        <w:t xml:space="preserve">More variance in females for meiotic features, resulting in greater variation in </w:t>
+      </w:r>
+      <w:proofErr w:type="spellStart"/>
+      <w:r>
+        <w:rPr>
+          <w:sz w:val="24"/>
+          <w:szCs w:val="24"/>
+        </w:rPr>
+        <w:t>gwRR</w:t>
+      </w:r>
+      <w:proofErr w:type="spellEnd"/>
     </w:p>
     <w:p>
       <w:pPr>
@@ -22850,7 +27000,15 @@
         <w:annotationRef/>
       </w:r>
       <w:r>
-        <w:t>The peromyscus model</w:t>
+        <w:t xml:space="preserve">The </w:t>
+      </w:r>
+      <w:proofErr w:type="spellStart"/>
+      <w:r>
+        <w:t>peromyscus</w:t>
+      </w:r>
+      <w:proofErr w:type="spellEnd"/>
+      <w:r>
+        <w:t xml:space="preserve"> model</w:t>
       </w:r>
     </w:p>
     <w:p>
@@ -22862,16 +27020,28 @@
       <w:pPr>
         <w:pStyle w:val="CommentText"/>
       </w:pPr>
-      <w:r>
-        <w:t>Lmer(</w:t>
-      </w:r>
+      <w:proofErr w:type="spellStart"/>
+      <w:proofErr w:type="gramStart"/>
+      <w:r>
+        <w:t>Lmer</w:t>
+      </w:r>
+      <w:proofErr w:type="spellEnd"/>
+      <w:r>
+        <w:t>(</w:t>
+      </w:r>
+      <w:proofErr w:type="gramEnd"/>
     </w:p>
     <w:p>
       <w:pPr>
         <w:pStyle w:val="CommentText"/>
       </w:pPr>
-      <w:r>
-        <w:t>Av.co.count ~ month+ location+ quality+ (1|mouse), REML=TRUE</w:t>
+      <w:proofErr w:type="spellStart"/>
+      <w:r>
+        <w:t>Av.co.count</w:t>
+      </w:r>
+      <w:proofErr w:type="spellEnd"/>
+      <w:r>
+        <w:t xml:space="preserve"> ~ month+ location+ quality+ (1|mouse), REML=TRUE</w:t>
       </w:r>
     </w:p>
     <w:p>
@@ -22891,17 +27061,26 @@
       <w:pPr>
         <w:pStyle w:val="CommentText"/>
       </w:pPr>
+      <w:proofErr w:type="gramStart"/>
       <w:r>
         <w:t>Drop1()</w:t>
       </w:r>
+      <w:proofErr w:type="gramEnd"/>
     </w:p>
     <w:p>
       <w:pPr>
         <w:pStyle w:val="CommentText"/>
       </w:pPr>
-      <w:r>
-        <w:t>exactRLRT()</w:t>
-      </w:r>
+      <w:proofErr w:type="spellStart"/>
+      <w:proofErr w:type="gramStart"/>
+      <w:r>
+        <w:t>exactRLRT</w:t>
+      </w:r>
+      <w:proofErr w:type="spellEnd"/>
+      <w:r>
+        <w:t>()</w:t>
+      </w:r>
+      <w:proofErr w:type="gramEnd"/>
     </w:p>
     <w:p>
       <w:pPr>

--- a/ResultsOutline.docx
+++ b/ResultsOutline.docx
@@ -10123,6 +10123,7 @@
               <w:contextualSpacing/>
             </w:pPr>
             <w:r>
+              <w:lastRenderedPageBreak/>
               <w:t xml:space="preserve">2CO_IFD.PER </w:t>
             </w:r>
           </w:p>
@@ -13876,6 +13877,7 @@
               <w:contextualSpacing/>
             </w:pPr>
             <w:r>
+              <w:lastRenderedPageBreak/>
               <w:t>MOLF</w:t>
             </w:r>
           </w:p>
@@ -14699,11 +14701,9 @@
       <w:r>
         <w:t>?</w:t>
       </w:r>
-    </w:p>
-    <w:p>
-      <w:pPr>
-        <w:contextualSpacing/>
-      </w:pPr>
+      <w:r>
+        <w:t xml:space="preserve">  </w:t>
+      </w:r>
       <w:r>
         <w:t xml:space="preserve">Sis-co-ten by </w:t>
       </w:r>
@@ -14798,52 +14798,3353 @@
         <w:t xml:space="preserve">. </w:t>
       </w:r>
     </w:p>
+    <w:p/>
     <w:p>
-      <w:pPr>
-        <w:contextualSpacing/>
-      </w:pPr>
+      <w:r>
+        <w:t>Table of proportions below 30% IFD PER</w:t>
+      </w:r>
+    </w:p>
+    <w:tbl>
+      <w:tblPr>
+        <w:tblW w:w="8888" w:type="dxa"/>
+        <w:tblCellSpacing w:w="0" w:type="dxa"/>
+        <w:shd w:val="clear" w:color="auto" w:fill="FFFFFF"/>
+        <w:tblCellMar>
+          <w:top w:w="15" w:type="dxa"/>
+          <w:left w:w="15" w:type="dxa"/>
+          <w:bottom w:w="15" w:type="dxa"/>
+          <w:right w:w="15" w:type="dxa"/>
+        </w:tblCellMar>
+        <w:tblLook w:val="04A0" w:firstRow="1" w:lastRow="0" w:firstColumn="1" w:lastColumn="0" w:noHBand="0" w:noVBand="1"/>
+      </w:tblPr>
+      <w:tblGrid>
+        <w:gridCol w:w="754"/>
+        <w:gridCol w:w="574"/>
+        <w:gridCol w:w="574"/>
+        <w:gridCol w:w="769"/>
+        <w:gridCol w:w="769"/>
+        <w:gridCol w:w="2253"/>
+        <w:gridCol w:w="1886"/>
+        <w:gridCol w:w="1947"/>
+      </w:tblGrid>
+      <w:tr>
+        <w:trPr>
+          <w:trHeight w:val="317"/>
+          <w:tblCellSpacing w:w="0" w:type="dxa"/>
+        </w:trPr>
+        <w:tc>
+          <w:tcPr>
+            <w:tcW w:w="0" w:type="auto"/>
+            <w:tcBorders>
+              <w:top w:val="single" w:sz="4" w:space="0" w:color="auto"/>
+              <w:left w:val="single" w:sz="4" w:space="0" w:color="auto"/>
+              <w:bottom w:val="single" w:sz="6" w:space="0" w:color="D6DADC"/>
+              <w:right w:val="single" w:sz="6" w:space="0" w:color="D6DADC"/>
+            </w:tcBorders>
+            <w:shd w:val="clear" w:color="auto" w:fill="FFFFFF"/>
+            <w:noWrap/>
+            <w:tcMar>
+              <w:top w:w="60" w:type="dxa"/>
+              <w:left w:w="75" w:type="dxa"/>
+              <w:bottom w:w="60" w:type="dxa"/>
+              <w:right w:w="75" w:type="dxa"/>
+            </w:tcMar>
+            <w:vAlign w:val="center"/>
+          </w:tcPr>
+          <w:p>
+            <w:pPr>
+              <w:contextualSpacing/>
+              <w:rPr>
+                <w:sz w:val="24"/>
+                <w:szCs w:val="24"/>
+              </w:rPr>
+            </w:pPr>
+          </w:p>
+        </w:tc>
+        <w:tc>
+          <w:tcPr>
+            <w:tcW w:w="0" w:type="auto"/>
+            <w:tcBorders>
+              <w:top w:val="single" w:sz="4" w:space="0" w:color="auto"/>
+              <w:left w:val="nil"/>
+              <w:bottom w:val="single" w:sz="6" w:space="0" w:color="D6DADC"/>
+              <w:right w:val="single" w:sz="6" w:space="0" w:color="D6DADC"/>
+            </w:tcBorders>
+            <w:shd w:val="clear" w:color="auto" w:fill="FFFFFF"/>
+            <w:noWrap/>
+            <w:tcMar>
+              <w:top w:w="60" w:type="dxa"/>
+              <w:left w:w="75" w:type="dxa"/>
+              <w:bottom w:w="60" w:type="dxa"/>
+              <w:right w:w="75" w:type="dxa"/>
+            </w:tcMar>
+            <w:vAlign w:val="center"/>
+          </w:tcPr>
+          <w:p>
+            <w:pPr>
+              <w:contextualSpacing/>
+              <w:rPr>
+                <w:sz w:val="24"/>
+                <w:szCs w:val="24"/>
+              </w:rPr>
+            </w:pPr>
+            <w:r>
+              <w:rPr>
+                <w:sz w:val="24"/>
+                <w:szCs w:val="24"/>
+              </w:rPr>
+              <w:t>2CO</w:t>
+            </w:r>
+          </w:p>
+        </w:tc>
+        <w:tc>
+          <w:tcPr>
+            <w:tcW w:w="0" w:type="auto"/>
+            <w:tcBorders>
+              <w:top w:val="single" w:sz="4" w:space="0" w:color="auto"/>
+              <w:left w:val="nil"/>
+              <w:bottom w:val="single" w:sz="6" w:space="0" w:color="D6DADC"/>
+              <w:right w:val="single" w:sz="6" w:space="0" w:color="D6DADC"/>
+            </w:tcBorders>
+            <w:shd w:val="clear" w:color="auto" w:fill="FFFFFF"/>
+            <w:noWrap/>
+            <w:tcMar>
+              <w:top w:w="60" w:type="dxa"/>
+              <w:left w:w="75" w:type="dxa"/>
+              <w:bottom w:w="60" w:type="dxa"/>
+              <w:right w:w="75" w:type="dxa"/>
+            </w:tcMar>
+            <w:vAlign w:val="center"/>
+          </w:tcPr>
+          <w:p>
+            <w:pPr>
+              <w:contextualSpacing/>
+              <w:rPr>
+                <w:sz w:val="24"/>
+                <w:szCs w:val="24"/>
+              </w:rPr>
+            </w:pPr>
+            <w:r>
+              <w:rPr>
+                <w:sz w:val="24"/>
+                <w:szCs w:val="24"/>
+              </w:rPr>
+              <w:t>2CO</w:t>
+            </w:r>
+          </w:p>
+        </w:tc>
+        <w:tc>
+          <w:tcPr>
+            <w:tcW w:w="0" w:type="auto"/>
+            <w:tcBorders>
+              <w:top w:val="single" w:sz="4" w:space="0" w:color="auto"/>
+              <w:left w:val="nil"/>
+              <w:bottom w:val="single" w:sz="6" w:space="0" w:color="D6DADC"/>
+              <w:right w:val="single" w:sz="6" w:space="0" w:color="D6DADC"/>
+            </w:tcBorders>
+            <w:shd w:val="clear" w:color="auto" w:fill="FFFFFF"/>
+            <w:noWrap/>
+            <w:tcMar>
+              <w:top w:w="60" w:type="dxa"/>
+              <w:left w:w="75" w:type="dxa"/>
+              <w:bottom w:w="60" w:type="dxa"/>
+              <w:right w:w="75" w:type="dxa"/>
+            </w:tcMar>
+            <w:vAlign w:val="center"/>
+          </w:tcPr>
+          <w:p>
+            <w:pPr>
+              <w:contextualSpacing/>
+              <w:rPr>
+                <w:sz w:val="24"/>
+                <w:szCs w:val="24"/>
+              </w:rPr>
+            </w:pPr>
+            <w:r>
+              <w:rPr>
+                <w:sz w:val="24"/>
+                <w:szCs w:val="24"/>
+              </w:rPr>
+              <w:t>Below</w:t>
+            </w:r>
+          </w:p>
+          <w:p>
+            <w:pPr>
+              <w:contextualSpacing/>
+              <w:rPr>
+                <w:sz w:val="24"/>
+                <w:szCs w:val="24"/>
+              </w:rPr>
+            </w:pPr>
+            <w:r>
+              <w:rPr>
+                <w:sz w:val="24"/>
+                <w:szCs w:val="24"/>
+              </w:rPr>
+              <w:t>30%</w:t>
+            </w:r>
+          </w:p>
+        </w:tc>
+        <w:tc>
+          <w:tcPr>
+            <w:tcW w:w="0" w:type="auto"/>
+            <w:tcBorders>
+              <w:top w:val="single" w:sz="4" w:space="0" w:color="auto"/>
+              <w:left w:val="nil"/>
+              <w:bottom w:val="single" w:sz="6" w:space="0" w:color="D6DADC"/>
+              <w:right w:val="single" w:sz="6" w:space="0" w:color="D6DADC"/>
+            </w:tcBorders>
+            <w:shd w:val="clear" w:color="auto" w:fill="FFFFFF"/>
+            <w:noWrap/>
+            <w:tcMar>
+              <w:top w:w="60" w:type="dxa"/>
+              <w:left w:w="75" w:type="dxa"/>
+              <w:bottom w:w="60" w:type="dxa"/>
+              <w:right w:w="75" w:type="dxa"/>
+            </w:tcMar>
+            <w:vAlign w:val="center"/>
+          </w:tcPr>
+          <w:p>
+            <w:pPr>
+              <w:contextualSpacing/>
+              <w:rPr>
+                <w:sz w:val="24"/>
+                <w:szCs w:val="24"/>
+              </w:rPr>
+            </w:pPr>
+            <w:r>
+              <w:rPr>
+                <w:sz w:val="24"/>
+                <w:szCs w:val="24"/>
+              </w:rPr>
+              <w:t>Below</w:t>
+            </w:r>
+          </w:p>
+          <w:p>
+            <w:pPr>
+              <w:contextualSpacing/>
+              <w:rPr>
+                <w:sz w:val="24"/>
+                <w:szCs w:val="24"/>
+              </w:rPr>
+            </w:pPr>
+            <w:r>
+              <w:rPr>
+                <w:sz w:val="24"/>
+                <w:szCs w:val="24"/>
+              </w:rPr>
+              <w:t>30%</w:t>
+            </w:r>
+          </w:p>
+        </w:tc>
+        <w:tc>
+          <w:tcPr>
+            <w:tcW w:w="2233" w:type="dxa"/>
+            <w:tcBorders>
+              <w:top w:val="single" w:sz="4" w:space="0" w:color="auto"/>
+              <w:left w:val="nil"/>
+              <w:bottom w:val="single" w:sz="6" w:space="0" w:color="D6DADC"/>
+              <w:right w:val="single" w:sz="6" w:space="0" w:color="D6DADC"/>
+            </w:tcBorders>
+            <w:shd w:val="clear" w:color="auto" w:fill="FFFFFF"/>
+            <w:noWrap/>
+            <w:tcMar>
+              <w:top w:w="60" w:type="dxa"/>
+              <w:left w:w="75" w:type="dxa"/>
+              <w:bottom w:w="60" w:type="dxa"/>
+              <w:right w:w="75" w:type="dxa"/>
+            </w:tcMar>
+            <w:vAlign w:val="center"/>
+          </w:tcPr>
+          <w:p>
+            <w:pPr>
+              <w:contextualSpacing/>
+              <w:rPr>
+                <w:sz w:val="24"/>
+                <w:szCs w:val="24"/>
+              </w:rPr>
+            </w:pPr>
+            <w:r>
+              <w:rPr>
+                <w:sz w:val="24"/>
+                <w:szCs w:val="24"/>
+              </w:rPr>
+              <w:t xml:space="preserve">Female ratio 2CO IFD </w:t>
+            </w:r>
+          </w:p>
+          <w:p>
+            <w:pPr>
+              <w:contextualSpacing/>
+              <w:rPr>
+                <w:sz w:val="24"/>
+                <w:szCs w:val="24"/>
+              </w:rPr>
+            </w:pPr>
+            <w:r>
+              <w:rPr>
+                <w:sz w:val="24"/>
+                <w:szCs w:val="24"/>
+              </w:rPr>
+              <w:t>PER below 30%</w:t>
+            </w:r>
+          </w:p>
+        </w:tc>
+        <w:tc>
+          <w:tcPr>
+            <w:tcW w:w="1866" w:type="dxa"/>
+            <w:tcBorders>
+              <w:top w:val="single" w:sz="4" w:space="0" w:color="auto"/>
+              <w:left w:val="nil"/>
+              <w:bottom w:val="single" w:sz="6" w:space="0" w:color="D6DADC"/>
+              <w:right w:val="single" w:sz="6" w:space="0" w:color="D6DADC"/>
+            </w:tcBorders>
+            <w:shd w:val="clear" w:color="auto" w:fill="FFFFFF"/>
+            <w:noWrap/>
+            <w:tcMar>
+              <w:top w:w="60" w:type="dxa"/>
+              <w:left w:w="75" w:type="dxa"/>
+              <w:bottom w:w="60" w:type="dxa"/>
+              <w:right w:w="75" w:type="dxa"/>
+            </w:tcMar>
+            <w:vAlign w:val="center"/>
+          </w:tcPr>
+          <w:p>
+            <w:pPr>
+              <w:contextualSpacing/>
+              <w:rPr>
+                <w:sz w:val="24"/>
+                <w:szCs w:val="24"/>
+              </w:rPr>
+            </w:pPr>
+            <w:r>
+              <w:rPr>
+                <w:sz w:val="24"/>
+                <w:szCs w:val="24"/>
+              </w:rPr>
+              <w:t>Male ratio 2CO IFD</w:t>
+            </w:r>
+          </w:p>
+          <w:p>
+            <w:pPr>
+              <w:contextualSpacing/>
+              <w:rPr>
+                <w:sz w:val="24"/>
+                <w:szCs w:val="24"/>
+              </w:rPr>
+            </w:pPr>
+            <w:r>
+              <w:rPr>
+                <w:sz w:val="24"/>
+                <w:szCs w:val="24"/>
+              </w:rPr>
+              <w:t>PER below 30%</w:t>
+            </w:r>
+          </w:p>
+        </w:tc>
+        <w:tc>
+          <w:tcPr>
+            <w:tcW w:w="1927" w:type="dxa"/>
+            <w:tcBorders>
+              <w:top w:val="single" w:sz="4" w:space="0" w:color="auto"/>
+              <w:left w:val="single" w:sz="4" w:space="0" w:color="auto"/>
+              <w:bottom w:val="single" w:sz="4" w:space="0" w:color="auto"/>
+              <w:right w:val="single" w:sz="4" w:space="0" w:color="auto"/>
+            </w:tcBorders>
+            <w:vAlign w:val="center"/>
+          </w:tcPr>
+          <w:p>
+            <w:pPr>
+              <w:contextualSpacing/>
+              <w:rPr>
+                <w:sz w:val="24"/>
+                <w:szCs w:val="24"/>
+              </w:rPr>
+            </w:pPr>
+            <w:r>
+              <w:rPr>
+                <w:sz w:val="24"/>
+                <w:szCs w:val="24"/>
+              </w:rPr>
+              <w:t>F - M</w:t>
+            </w:r>
+          </w:p>
+        </w:tc>
+      </w:tr>
+      <w:tr>
+        <w:trPr>
+          <w:trHeight w:val="317"/>
+          <w:tblCellSpacing w:w="0" w:type="dxa"/>
+        </w:trPr>
+        <w:tc>
+          <w:tcPr>
+            <w:tcW w:w="0" w:type="auto"/>
+            <w:tcBorders>
+              <w:top w:val="nil"/>
+              <w:left w:val="single" w:sz="4" w:space="0" w:color="auto"/>
+              <w:bottom w:val="single" w:sz="6" w:space="0" w:color="D6DADC"/>
+              <w:right w:val="single" w:sz="6" w:space="0" w:color="D6DADC"/>
+            </w:tcBorders>
+            <w:shd w:val="clear" w:color="auto" w:fill="FFFFFF"/>
+            <w:noWrap/>
+            <w:tcMar>
+              <w:top w:w="60" w:type="dxa"/>
+              <w:left w:w="75" w:type="dxa"/>
+              <w:bottom w:w="60" w:type="dxa"/>
+              <w:right w:w="75" w:type="dxa"/>
+            </w:tcMar>
+            <w:vAlign w:val="center"/>
+          </w:tcPr>
+          <w:p>
+            <w:pPr>
+              <w:contextualSpacing/>
+              <w:rPr>
+                <w:b/>
+                <w:sz w:val="24"/>
+                <w:szCs w:val="24"/>
+              </w:rPr>
+            </w:pPr>
+            <w:r>
+              <w:rPr>
+                <w:b/>
+                <w:sz w:val="24"/>
+                <w:szCs w:val="24"/>
+              </w:rPr>
+              <w:t>WSB</w:t>
+            </w:r>
+          </w:p>
+        </w:tc>
+        <w:tc>
+          <w:tcPr>
+            <w:tcW w:w="0" w:type="auto"/>
+            <w:tcBorders>
+              <w:top w:val="nil"/>
+              <w:left w:val="nil"/>
+              <w:bottom w:val="single" w:sz="6" w:space="0" w:color="D6DADC"/>
+              <w:right w:val="single" w:sz="6" w:space="0" w:color="D6DADC"/>
+            </w:tcBorders>
+            <w:shd w:val="clear" w:color="auto" w:fill="FFFFFF"/>
+            <w:noWrap/>
+            <w:tcMar>
+              <w:top w:w="60" w:type="dxa"/>
+              <w:left w:w="75" w:type="dxa"/>
+              <w:bottom w:w="60" w:type="dxa"/>
+              <w:right w:w="75" w:type="dxa"/>
+            </w:tcMar>
+            <w:vAlign w:val="center"/>
+          </w:tcPr>
+          <w:p>
+            <w:pPr>
+              <w:contextualSpacing/>
+              <w:rPr>
+                <w:sz w:val="24"/>
+                <w:szCs w:val="24"/>
+              </w:rPr>
+            </w:pPr>
+            <w:r>
+              <w:rPr>
+                <w:sz w:val="24"/>
+                <w:szCs w:val="24"/>
+              </w:rPr>
+              <w:t>187</w:t>
+            </w:r>
+          </w:p>
+        </w:tc>
+        <w:tc>
+          <w:tcPr>
+            <w:tcW w:w="0" w:type="auto"/>
+            <w:tcBorders>
+              <w:top w:val="nil"/>
+              <w:left w:val="nil"/>
+              <w:bottom w:val="single" w:sz="6" w:space="0" w:color="D6DADC"/>
+              <w:right w:val="single" w:sz="6" w:space="0" w:color="D6DADC"/>
+            </w:tcBorders>
+            <w:shd w:val="clear" w:color="auto" w:fill="FFFFFF"/>
+            <w:noWrap/>
+            <w:tcMar>
+              <w:top w:w="60" w:type="dxa"/>
+              <w:left w:w="75" w:type="dxa"/>
+              <w:bottom w:w="60" w:type="dxa"/>
+              <w:right w:w="75" w:type="dxa"/>
+            </w:tcMar>
+            <w:vAlign w:val="center"/>
+          </w:tcPr>
+          <w:p>
+            <w:pPr>
+              <w:contextualSpacing/>
+              <w:rPr>
+                <w:sz w:val="24"/>
+                <w:szCs w:val="24"/>
+              </w:rPr>
+            </w:pPr>
+            <w:r>
+              <w:rPr>
+                <w:sz w:val="24"/>
+                <w:szCs w:val="24"/>
+              </w:rPr>
+              <w:t>107</w:t>
+            </w:r>
+          </w:p>
+        </w:tc>
+        <w:tc>
+          <w:tcPr>
+            <w:tcW w:w="0" w:type="auto"/>
+            <w:tcBorders>
+              <w:top w:val="nil"/>
+              <w:left w:val="nil"/>
+              <w:bottom w:val="single" w:sz="6" w:space="0" w:color="D6DADC"/>
+              <w:right w:val="single" w:sz="6" w:space="0" w:color="D6DADC"/>
+            </w:tcBorders>
+            <w:shd w:val="clear" w:color="auto" w:fill="FFFFFF"/>
+            <w:noWrap/>
+            <w:tcMar>
+              <w:top w:w="60" w:type="dxa"/>
+              <w:left w:w="75" w:type="dxa"/>
+              <w:bottom w:w="60" w:type="dxa"/>
+              <w:right w:w="75" w:type="dxa"/>
+            </w:tcMar>
+            <w:vAlign w:val="center"/>
+          </w:tcPr>
+          <w:p>
+            <w:pPr>
+              <w:contextualSpacing/>
+              <w:rPr>
+                <w:sz w:val="24"/>
+                <w:szCs w:val="24"/>
+              </w:rPr>
+            </w:pPr>
+            <w:r>
+              <w:rPr>
+                <w:sz w:val="24"/>
+                <w:szCs w:val="24"/>
+              </w:rPr>
+              <w:t>16</w:t>
+            </w:r>
+          </w:p>
+        </w:tc>
+        <w:tc>
+          <w:tcPr>
+            <w:tcW w:w="0" w:type="auto"/>
+            <w:tcBorders>
+              <w:top w:val="nil"/>
+              <w:left w:val="nil"/>
+              <w:bottom w:val="single" w:sz="6" w:space="0" w:color="D6DADC"/>
+              <w:right w:val="single" w:sz="6" w:space="0" w:color="D6DADC"/>
+            </w:tcBorders>
+            <w:shd w:val="clear" w:color="auto" w:fill="FFFFFF"/>
+            <w:noWrap/>
+            <w:tcMar>
+              <w:top w:w="60" w:type="dxa"/>
+              <w:left w:w="75" w:type="dxa"/>
+              <w:bottom w:w="60" w:type="dxa"/>
+              <w:right w:w="75" w:type="dxa"/>
+            </w:tcMar>
+            <w:vAlign w:val="center"/>
+          </w:tcPr>
+          <w:p>
+            <w:pPr>
+              <w:contextualSpacing/>
+              <w:rPr>
+                <w:sz w:val="24"/>
+                <w:szCs w:val="24"/>
+              </w:rPr>
+            </w:pPr>
+            <w:r>
+              <w:rPr>
+                <w:sz w:val="24"/>
+                <w:szCs w:val="24"/>
+              </w:rPr>
+              <w:t>35</w:t>
+            </w:r>
+          </w:p>
+        </w:tc>
+        <w:tc>
+          <w:tcPr>
+            <w:tcW w:w="2233" w:type="dxa"/>
+            <w:tcBorders>
+              <w:top w:val="nil"/>
+              <w:left w:val="nil"/>
+              <w:bottom w:val="single" w:sz="6" w:space="0" w:color="D6DADC"/>
+              <w:right w:val="single" w:sz="6" w:space="0" w:color="D6DADC"/>
+            </w:tcBorders>
+            <w:shd w:val="clear" w:color="auto" w:fill="FFFFFF"/>
+            <w:noWrap/>
+            <w:tcMar>
+              <w:top w:w="60" w:type="dxa"/>
+              <w:left w:w="75" w:type="dxa"/>
+              <w:bottom w:w="60" w:type="dxa"/>
+              <w:right w:w="75" w:type="dxa"/>
+            </w:tcMar>
+            <w:vAlign w:val="center"/>
+          </w:tcPr>
+          <w:p>
+            <w:pPr>
+              <w:contextualSpacing/>
+              <w:rPr>
+                <w:sz w:val="24"/>
+                <w:szCs w:val="24"/>
+              </w:rPr>
+            </w:pPr>
+            <w:r>
+              <w:rPr>
+                <w:sz w:val="24"/>
+                <w:szCs w:val="24"/>
+              </w:rPr>
+              <w:t>0.18716578</w:t>
+            </w:r>
+          </w:p>
+        </w:tc>
+        <w:tc>
+          <w:tcPr>
+            <w:tcW w:w="1866" w:type="dxa"/>
+            <w:tcBorders>
+              <w:top w:val="nil"/>
+              <w:left w:val="nil"/>
+              <w:bottom w:val="single" w:sz="6" w:space="0" w:color="D6DADC"/>
+              <w:right w:val="single" w:sz="6" w:space="0" w:color="D6DADC"/>
+            </w:tcBorders>
+            <w:shd w:val="clear" w:color="auto" w:fill="FFFFFF"/>
+            <w:noWrap/>
+            <w:tcMar>
+              <w:top w:w="60" w:type="dxa"/>
+              <w:left w:w="75" w:type="dxa"/>
+              <w:bottom w:w="60" w:type="dxa"/>
+              <w:right w:w="75" w:type="dxa"/>
+            </w:tcMar>
+            <w:vAlign w:val="center"/>
+          </w:tcPr>
+          <w:p>
+            <w:pPr>
+              <w:contextualSpacing/>
+              <w:rPr>
+                <w:sz w:val="24"/>
+                <w:szCs w:val="24"/>
+              </w:rPr>
+            </w:pPr>
+            <w:r>
+              <w:rPr>
+                <w:sz w:val="24"/>
+                <w:szCs w:val="24"/>
+              </w:rPr>
+              <w:t>0.14953271</w:t>
+            </w:r>
+          </w:p>
+        </w:tc>
+        <w:tc>
+          <w:tcPr>
+            <w:tcW w:w="1927" w:type="dxa"/>
+            <w:tcBorders>
+              <w:top w:val="single" w:sz="4" w:space="0" w:color="auto"/>
+              <w:left w:val="single" w:sz="4" w:space="0" w:color="auto"/>
+              <w:bottom w:val="single" w:sz="4" w:space="0" w:color="auto"/>
+              <w:right w:val="single" w:sz="4" w:space="0" w:color="auto"/>
+            </w:tcBorders>
+            <w:vAlign w:val="center"/>
+          </w:tcPr>
+          <w:p>
+            <w:pPr>
+              <w:contextualSpacing/>
+              <w:rPr>
+                <w:sz w:val="24"/>
+                <w:szCs w:val="24"/>
+              </w:rPr>
+            </w:pPr>
+            <w:r>
+              <w:rPr>
+                <w:sz w:val="24"/>
+                <w:szCs w:val="24"/>
+              </w:rPr>
+              <w:t>0.03763307</w:t>
+            </w:r>
+          </w:p>
+        </w:tc>
+      </w:tr>
+      <w:tr>
+        <w:trPr>
+          <w:trHeight w:val="317"/>
+          <w:tblCellSpacing w:w="0" w:type="dxa"/>
+        </w:trPr>
+        <w:tc>
+          <w:tcPr>
+            <w:tcW w:w="0" w:type="auto"/>
+            <w:tcBorders>
+              <w:top w:val="nil"/>
+              <w:left w:val="single" w:sz="4" w:space="0" w:color="auto"/>
+              <w:bottom w:val="single" w:sz="6" w:space="0" w:color="D6DADC"/>
+              <w:right w:val="single" w:sz="6" w:space="0" w:color="D6DADC"/>
+            </w:tcBorders>
+            <w:shd w:val="clear" w:color="auto" w:fill="FFFFFF"/>
+            <w:noWrap/>
+            <w:tcMar>
+              <w:top w:w="60" w:type="dxa"/>
+              <w:left w:w="75" w:type="dxa"/>
+              <w:bottom w:w="60" w:type="dxa"/>
+              <w:right w:w="75" w:type="dxa"/>
+            </w:tcMar>
+            <w:vAlign w:val="center"/>
+            <w:hideMark/>
+          </w:tcPr>
+          <w:p>
+            <w:pPr>
+              <w:contextualSpacing/>
+              <w:rPr>
+                <w:b/>
+                <w:sz w:val="24"/>
+                <w:szCs w:val="24"/>
+              </w:rPr>
+            </w:pPr>
+            <w:r>
+              <w:rPr>
+                <w:b/>
+                <w:sz w:val="24"/>
+                <w:szCs w:val="24"/>
+              </w:rPr>
+              <w:t>G</w:t>
+            </w:r>
+          </w:p>
+        </w:tc>
+        <w:tc>
+          <w:tcPr>
+            <w:tcW w:w="0" w:type="auto"/>
+            <w:tcBorders>
+              <w:top w:val="nil"/>
+              <w:left w:val="nil"/>
+              <w:bottom w:val="single" w:sz="6" w:space="0" w:color="D6DADC"/>
+              <w:right w:val="single" w:sz="6" w:space="0" w:color="D6DADC"/>
+            </w:tcBorders>
+            <w:shd w:val="clear" w:color="auto" w:fill="FFFFFF"/>
+            <w:noWrap/>
+            <w:tcMar>
+              <w:top w:w="60" w:type="dxa"/>
+              <w:left w:w="75" w:type="dxa"/>
+              <w:bottom w:w="60" w:type="dxa"/>
+              <w:right w:w="75" w:type="dxa"/>
+            </w:tcMar>
+            <w:vAlign w:val="center"/>
+            <w:hideMark/>
+          </w:tcPr>
+          <w:p>
+            <w:pPr>
+              <w:contextualSpacing/>
+              <w:rPr>
+                <w:sz w:val="24"/>
+                <w:szCs w:val="24"/>
+              </w:rPr>
+            </w:pPr>
+            <w:r>
+              <w:rPr>
+                <w:sz w:val="24"/>
+                <w:szCs w:val="24"/>
+              </w:rPr>
+              <w:t>242</w:t>
+            </w:r>
+          </w:p>
+        </w:tc>
+        <w:tc>
+          <w:tcPr>
+            <w:tcW w:w="0" w:type="auto"/>
+            <w:tcBorders>
+              <w:top w:val="nil"/>
+              <w:left w:val="nil"/>
+              <w:bottom w:val="single" w:sz="6" w:space="0" w:color="D6DADC"/>
+              <w:right w:val="single" w:sz="6" w:space="0" w:color="D6DADC"/>
+            </w:tcBorders>
+            <w:shd w:val="clear" w:color="auto" w:fill="FFFFFF"/>
+            <w:noWrap/>
+            <w:tcMar>
+              <w:top w:w="60" w:type="dxa"/>
+              <w:left w:w="75" w:type="dxa"/>
+              <w:bottom w:w="60" w:type="dxa"/>
+              <w:right w:w="75" w:type="dxa"/>
+            </w:tcMar>
+            <w:vAlign w:val="center"/>
+            <w:hideMark/>
+          </w:tcPr>
+          <w:p>
+            <w:pPr>
+              <w:contextualSpacing/>
+              <w:rPr>
+                <w:sz w:val="24"/>
+                <w:szCs w:val="24"/>
+              </w:rPr>
+            </w:pPr>
+            <w:r>
+              <w:rPr>
+                <w:sz w:val="24"/>
+                <w:szCs w:val="24"/>
+              </w:rPr>
+              <w:t>183</w:t>
+            </w:r>
+          </w:p>
+        </w:tc>
+        <w:tc>
+          <w:tcPr>
+            <w:tcW w:w="0" w:type="auto"/>
+            <w:tcBorders>
+              <w:top w:val="nil"/>
+              <w:left w:val="nil"/>
+              <w:bottom w:val="single" w:sz="6" w:space="0" w:color="D6DADC"/>
+              <w:right w:val="single" w:sz="6" w:space="0" w:color="D6DADC"/>
+            </w:tcBorders>
+            <w:shd w:val="clear" w:color="auto" w:fill="FFFFFF"/>
+            <w:noWrap/>
+            <w:tcMar>
+              <w:top w:w="60" w:type="dxa"/>
+              <w:left w:w="75" w:type="dxa"/>
+              <w:bottom w:w="60" w:type="dxa"/>
+              <w:right w:w="75" w:type="dxa"/>
+            </w:tcMar>
+            <w:vAlign w:val="center"/>
+            <w:hideMark/>
+          </w:tcPr>
+          <w:p>
+            <w:pPr>
+              <w:contextualSpacing/>
+              <w:rPr>
+                <w:sz w:val="24"/>
+                <w:szCs w:val="24"/>
+              </w:rPr>
+            </w:pPr>
+            <w:r>
+              <w:rPr>
+                <w:sz w:val="24"/>
+                <w:szCs w:val="24"/>
+              </w:rPr>
+              <w:t>15</w:t>
+            </w:r>
+          </w:p>
+        </w:tc>
+        <w:tc>
+          <w:tcPr>
+            <w:tcW w:w="0" w:type="auto"/>
+            <w:tcBorders>
+              <w:top w:val="nil"/>
+              <w:left w:val="nil"/>
+              <w:bottom w:val="single" w:sz="6" w:space="0" w:color="D6DADC"/>
+              <w:right w:val="single" w:sz="6" w:space="0" w:color="D6DADC"/>
+            </w:tcBorders>
+            <w:shd w:val="clear" w:color="auto" w:fill="FFFFFF"/>
+            <w:noWrap/>
+            <w:tcMar>
+              <w:top w:w="60" w:type="dxa"/>
+              <w:left w:w="75" w:type="dxa"/>
+              <w:bottom w:w="60" w:type="dxa"/>
+              <w:right w:w="75" w:type="dxa"/>
+            </w:tcMar>
+            <w:vAlign w:val="center"/>
+            <w:hideMark/>
+          </w:tcPr>
+          <w:p>
+            <w:pPr>
+              <w:contextualSpacing/>
+              <w:rPr>
+                <w:sz w:val="24"/>
+                <w:szCs w:val="24"/>
+              </w:rPr>
+            </w:pPr>
+            <w:r>
+              <w:rPr>
+                <w:sz w:val="24"/>
+                <w:szCs w:val="24"/>
+              </w:rPr>
+              <w:t>28</w:t>
+            </w:r>
+          </w:p>
+        </w:tc>
+        <w:tc>
+          <w:tcPr>
+            <w:tcW w:w="2233" w:type="dxa"/>
+            <w:tcBorders>
+              <w:top w:val="nil"/>
+              <w:left w:val="nil"/>
+              <w:bottom w:val="single" w:sz="6" w:space="0" w:color="D6DADC"/>
+              <w:right w:val="single" w:sz="6" w:space="0" w:color="D6DADC"/>
+            </w:tcBorders>
+            <w:shd w:val="clear" w:color="auto" w:fill="FFFFFF"/>
+            <w:noWrap/>
+            <w:tcMar>
+              <w:top w:w="60" w:type="dxa"/>
+              <w:left w:w="75" w:type="dxa"/>
+              <w:bottom w:w="60" w:type="dxa"/>
+              <w:right w:w="75" w:type="dxa"/>
+            </w:tcMar>
+            <w:vAlign w:val="center"/>
+            <w:hideMark/>
+          </w:tcPr>
+          <w:p>
+            <w:pPr>
+              <w:contextualSpacing/>
+              <w:rPr>
+                <w:sz w:val="24"/>
+                <w:szCs w:val="24"/>
+              </w:rPr>
+            </w:pPr>
+            <w:r>
+              <w:rPr>
+                <w:sz w:val="24"/>
+                <w:szCs w:val="24"/>
+              </w:rPr>
+              <w:t>0.11570248</w:t>
+            </w:r>
+          </w:p>
+        </w:tc>
+        <w:tc>
+          <w:tcPr>
+            <w:tcW w:w="1866" w:type="dxa"/>
+            <w:tcBorders>
+              <w:top w:val="nil"/>
+              <w:left w:val="nil"/>
+              <w:bottom w:val="single" w:sz="6" w:space="0" w:color="D6DADC"/>
+              <w:right w:val="single" w:sz="6" w:space="0" w:color="D6DADC"/>
+            </w:tcBorders>
+            <w:shd w:val="clear" w:color="auto" w:fill="FFFFFF"/>
+            <w:noWrap/>
+            <w:tcMar>
+              <w:top w:w="60" w:type="dxa"/>
+              <w:left w:w="75" w:type="dxa"/>
+              <w:bottom w:w="60" w:type="dxa"/>
+              <w:right w:w="75" w:type="dxa"/>
+            </w:tcMar>
+            <w:vAlign w:val="center"/>
+            <w:hideMark/>
+          </w:tcPr>
+          <w:p>
+            <w:pPr>
+              <w:contextualSpacing/>
+              <w:rPr>
+                <w:sz w:val="24"/>
+                <w:szCs w:val="24"/>
+              </w:rPr>
+            </w:pPr>
+            <w:r>
+              <w:rPr>
+                <w:sz w:val="24"/>
+                <w:szCs w:val="24"/>
+              </w:rPr>
+              <w:t>0.08196721</w:t>
+            </w:r>
+          </w:p>
+        </w:tc>
+        <w:tc>
+          <w:tcPr>
+            <w:tcW w:w="1927" w:type="dxa"/>
+            <w:tcBorders>
+              <w:top w:val="single" w:sz="4" w:space="0" w:color="auto"/>
+              <w:left w:val="single" w:sz="4" w:space="0" w:color="auto"/>
+              <w:bottom w:val="single" w:sz="4" w:space="0" w:color="auto"/>
+              <w:right w:val="single" w:sz="4" w:space="0" w:color="auto"/>
+            </w:tcBorders>
+            <w:shd w:val="clear" w:color="auto" w:fill="FFFFFF"/>
+            <w:noWrap/>
+            <w:tcMar>
+              <w:top w:w="60" w:type="dxa"/>
+              <w:left w:w="75" w:type="dxa"/>
+              <w:bottom w:w="60" w:type="dxa"/>
+              <w:right w:w="75" w:type="dxa"/>
+            </w:tcMar>
+            <w:vAlign w:val="center"/>
+            <w:hideMark/>
+          </w:tcPr>
+          <w:p>
+            <w:pPr>
+              <w:contextualSpacing/>
+              <w:rPr>
+                <w:sz w:val="24"/>
+                <w:szCs w:val="24"/>
+              </w:rPr>
+            </w:pPr>
+            <w:r>
+              <w:rPr>
+                <w:sz w:val="24"/>
+                <w:szCs w:val="24"/>
+              </w:rPr>
+              <w:t>0.03373527</w:t>
+            </w:r>
+          </w:p>
+        </w:tc>
+      </w:tr>
+      <w:tr>
+        <w:trPr>
+          <w:trHeight w:val="317"/>
+          <w:tblCellSpacing w:w="0" w:type="dxa"/>
+        </w:trPr>
+        <w:tc>
+          <w:tcPr>
+            <w:tcW w:w="0" w:type="auto"/>
+            <w:tcBorders>
+              <w:top w:val="nil"/>
+              <w:left w:val="single" w:sz="4" w:space="0" w:color="auto"/>
+              <w:bottom w:val="single" w:sz="6" w:space="0" w:color="D6DADC"/>
+              <w:right w:val="single" w:sz="6" w:space="0" w:color="D6DADC"/>
+            </w:tcBorders>
+            <w:shd w:val="clear" w:color="auto" w:fill="FFFFFF"/>
+            <w:noWrap/>
+            <w:tcMar>
+              <w:top w:w="60" w:type="dxa"/>
+              <w:left w:w="75" w:type="dxa"/>
+              <w:bottom w:w="60" w:type="dxa"/>
+              <w:right w:w="75" w:type="dxa"/>
+            </w:tcMar>
+            <w:vAlign w:val="center"/>
+            <w:hideMark/>
+          </w:tcPr>
+          <w:p>
+            <w:pPr>
+              <w:contextualSpacing/>
+              <w:rPr>
+                <w:b/>
+                <w:sz w:val="24"/>
+                <w:szCs w:val="24"/>
+              </w:rPr>
+            </w:pPr>
+            <w:r>
+              <w:rPr>
+                <w:b/>
+                <w:sz w:val="24"/>
+                <w:szCs w:val="24"/>
+              </w:rPr>
+              <w:t>LEW</w:t>
+            </w:r>
+          </w:p>
+        </w:tc>
+        <w:tc>
+          <w:tcPr>
+            <w:tcW w:w="0" w:type="auto"/>
+            <w:tcBorders>
+              <w:top w:val="nil"/>
+              <w:left w:val="nil"/>
+              <w:bottom w:val="single" w:sz="6" w:space="0" w:color="D6DADC"/>
+              <w:right w:val="single" w:sz="6" w:space="0" w:color="D6DADC"/>
+            </w:tcBorders>
+            <w:shd w:val="clear" w:color="auto" w:fill="FFFFFF"/>
+            <w:noWrap/>
+            <w:tcMar>
+              <w:top w:w="60" w:type="dxa"/>
+              <w:left w:w="75" w:type="dxa"/>
+              <w:bottom w:w="60" w:type="dxa"/>
+              <w:right w:w="75" w:type="dxa"/>
+            </w:tcMar>
+            <w:vAlign w:val="center"/>
+            <w:hideMark/>
+          </w:tcPr>
+          <w:p>
+            <w:pPr>
+              <w:contextualSpacing/>
+              <w:rPr>
+                <w:sz w:val="24"/>
+                <w:szCs w:val="24"/>
+              </w:rPr>
+            </w:pPr>
+            <w:r>
+              <w:rPr>
+                <w:sz w:val="24"/>
+                <w:szCs w:val="24"/>
+              </w:rPr>
+              <w:t>245</w:t>
+            </w:r>
+          </w:p>
+        </w:tc>
+        <w:tc>
+          <w:tcPr>
+            <w:tcW w:w="0" w:type="auto"/>
+            <w:tcBorders>
+              <w:top w:val="nil"/>
+              <w:left w:val="nil"/>
+              <w:bottom w:val="single" w:sz="6" w:space="0" w:color="D6DADC"/>
+              <w:right w:val="single" w:sz="6" w:space="0" w:color="D6DADC"/>
+            </w:tcBorders>
+            <w:shd w:val="clear" w:color="auto" w:fill="FFFFFF"/>
+            <w:noWrap/>
+            <w:tcMar>
+              <w:top w:w="60" w:type="dxa"/>
+              <w:left w:w="75" w:type="dxa"/>
+              <w:bottom w:w="60" w:type="dxa"/>
+              <w:right w:w="75" w:type="dxa"/>
+            </w:tcMar>
+            <w:vAlign w:val="center"/>
+            <w:hideMark/>
+          </w:tcPr>
+          <w:p>
+            <w:pPr>
+              <w:contextualSpacing/>
+              <w:rPr>
+                <w:sz w:val="24"/>
+                <w:szCs w:val="24"/>
+              </w:rPr>
+            </w:pPr>
+            <w:r>
+              <w:rPr>
+                <w:sz w:val="24"/>
+                <w:szCs w:val="24"/>
+              </w:rPr>
+              <w:t>106</w:t>
+            </w:r>
+          </w:p>
+        </w:tc>
+        <w:tc>
+          <w:tcPr>
+            <w:tcW w:w="0" w:type="auto"/>
+            <w:tcBorders>
+              <w:top w:val="nil"/>
+              <w:left w:val="nil"/>
+              <w:bottom w:val="single" w:sz="6" w:space="0" w:color="D6DADC"/>
+              <w:right w:val="single" w:sz="6" w:space="0" w:color="D6DADC"/>
+            </w:tcBorders>
+            <w:shd w:val="clear" w:color="auto" w:fill="FFFFFF"/>
+            <w:noWrap/>
+            <w:tcMar>
+              <w:top w:w="60" w:type="dxa"/>
+              <w:left w:w="75" w:type="dxa"/>
+              <w:bottom w:w="60" w:type="dxa"/>
+              <w:right w:w="75" w:type="dxa"/>
+            </w:tcMar>
+            <w:vAlign w:val="center"/>
+            <w:hideMark/>
+          </w:tcPr>
+          <w:p>
+            <w:pPr>
+              <w:contextualSpacing/>
+              <w:rPr>
+                <w:sz w:val="24"/>
+                <w:szCs w:val="24"/>
+              </w:rPr>
+            </w:pPr>
+            <w:r>
+              <w:rPr>
+                <w:sz w:val="24"/>
+                <w:szCs w:val="24"/>
+              </w:rPr>
+              <w:t>10</w:t>
+            </w:r>
+          </w:p>
+        </w:tc>
+        <w:tc>
+          <w:tcPr>
+            <w:tcW w:w="0" w:type="auto"/>
+            <w:tcBorders>
+              <w:top w:val="nil"/>
+              <w:left w:val="nil"/>
+              <w:bottom w:val="single" w:sz="6" w:space="0" w:color="D6DADC"/>
+              <w:right w:val="single" w:sz="6" w:space="0" w:color="D6DADC"/>
+            </w:tcBorders>
+            <w:shd w:val="clear" w:color="auto" w:fill="FFFFFF"/>
+            <w:noWrap/>
+            <w:tcMar>
+              <w:top w:w="60" w:type="dxa"/>
+              <w:left w:w="75" w:type="dxa"/>
+              <w:bottom w:w="60" w:type="dxa"/>
+              <w:right w:w="75" w:type="dxa"/>
+            </w:tcMar>
+            <w:vAlign w:val="center"/>
+            <w:hideMark/>
+          </w:tcPr>
+          <w:p>
+            <w:pPr>
+              <w:contextualSpacing/>
+              <w:rPr>
+                <w:sz w:val="24"/>
+                <w:szCs w:val="24"/>
+              </w:rPr>
+            </w:pPr>
+            <w:r>
+              <w:rPr>
+                <w:sz w:val="24"/>
+                <w:szCs w:val="24"/>
+              </w:rPr>
+              <w:t>30</w:t>
+            </w:r>
+          </w:p>
+        </w:tc>
+        <w:tc>
+          <w:tcPr>
+            <w:tcW w:w="2233" w:type="dxa"/>
+            <w:tcBorders>
+              <w:top w:val="nil"/>
+              <w:left w:val="nil"/>
+              <w:bottom w:val="single" w:sz="6" w:space="0" w:color="D6DADC"/>
+              <w:right w:val="single" w:sz="6" w:space="0" w:color="D6DADC"/>
+            </w:tcBorders>
+            <w:shd w:val="clear" w:color="auto" w:fill="FFFFFF"/>
+            <w:noWrap/>
+            <w:tcMar>
+              <w:top w:w="60" w:type="dxa"/>
+              <w:left w:w="75" w:type="dxa"/>
+              <w:bottom w:w="60" w:type="dxa"/>
+              <w:right w:w="75" w:type="dxa"/>
+            </w:tcMar>
+            <w:vAlign w:val="center"/>
+            <w:hideMark/>
+          </w:tcPr>
+          <w:p>
+            <w:pPr>
+              <w:contextualSpacing/>
+              <w:rPr>
+                <w:sz w:val="24"/>
+                <w:szCs w:val="24"/>
+              </w:rPr>
+            </w:pPr>
+            <w:r>
+              <w:rPr>
+                <w:sz w:val="24"/>
+                <w:szCs w:val="24"/>
+              </w:rPr>
+              <w:t>0.12244898</w:t>
+            </w:r>
+          </w:p>
+        </w:tc>
+        <w:tc>
+          <w:tcPr>
+            <w:tcW w:w="1866" w:type="dxa"/>
+            <w:tcBorders>
+              <w:top w:val="nil"/>
+              <w:left w:val="nil"/>
+              <w:bottom w:val="single" w:sz="6" w:space="0" w:color="D6DADC"/>
+              <w:right w:val="single" w:sz="6" w:space="0" w:color="D6DADC"/>
+            </w:tcBorders>
+            <w:shd w:val="clear" w:color="auto" w:fill="FFFFFF"/>
+            <w:noWrap/>
+            <w:tcMar>
+              <w:top w:w="60" w:type="dxa"/>
+              <w:left w:w="75" w:type="dxa"/>
+              <w:bottom w:w="60" w:type="dxa"/>
+              <w:right w:w="75" w:type="dxa"/>
+            </w:tcMar>
+            <w:vAlign w:val="center"/>
+            <w:hideMark/>
+          </w:tcPr>
+          <w:p>
+            <w:pPr>
+              <w:contextualSpacing/>
+              <w:rPr>
+                <w:sz w:val="24"/>
+                <w:szCs w:val="24"/>
+              </w:rPr>
+            </w:pPr>
+            <w:r>
+              <w:rPr>
+                <w:sz w:val="24"/>
+                <w:szCs w:val="24"/>
+              </w:rPr>
+              <w:t>0.09433962</w:t>
+            </w:r>
+          </w:p>
+        </w:tc>
+        <w:tc>
+          <w:tcPr>
+            <w:tcW w:w="1927" w:type="dxa"/>
+            <w:tcBorders>
+              <w:top w:val="single" w:sz="4" w:space="0" w:color="auto"/>
+              <w:left w:val="single" w:sz="4" w:space="0" w:color="auto"/>
+              <w:bottom w:val="single" w:sz="4" w:space="0" w:color="auto"/>
+              <w:right w:val="single" w:sz="4" w:space="0" w:color="auto"/>
+            </w:tcBorders>
+            <w:shd w:val="clear" w:color="auto" w:fill="FFFFFF"/>
+            <w:noWrap/>
+            <w:tcMar>
+              <w:top w:w="60" w:type="dxa"/>
+              <w:left w:w="75" w:type="dxa"/>
+              <w:bottom w:w="60" w:type="dxa"/>
+              <w:right w:w="75" w:type="dxa"/>
+            </w:tcMar>
+            <w:vAlign w:val="center"/>
+            <w:hideMark/>
+          </w:tcPr>
+          <w:p>
+            <w:pPr>
+              <w:contextualSpacing/>
+              <w:rPr>
+                <w:sz w:val="24"/>
+                <w:szCs w:val="24"/>
+              </w:rPr>
+            </w:pPr>
+            <w:r>
+              <w:rPr>
+                <w:sz w:val="24"/>
+                <w:szCs w:val="24"/>
+              </w:rPr>
+              <w:t>0.02810936</w:t>
+            </w:r>
+          </w:p>
+        </w:tc>
+      </w:tr>
+      <w:tr>
+        <w:trPr>
+          <w:trHeight w:val="317"/>
+          <w:tblCellSpacing w:w="0" w:type="dxa"/>
+        </w:trPr>
+        <w:tc>
+          <w:tcPr>
+            <w:tcW w:w="0" w:type="auto"/>
+            <w:tcBorders>
+              <w:top w:val="nil"/>
+              <w:left w:val="single" w:sz="4" w:space="0" w:color="auto"/>
+              <w:bottom w:val="single" w:sz="6" w:space="0" w:color="D6DADC"/>
+              <w:right w:val="single" w:sz="6" w:space="0" w:color="D6DADC"/>
+            </w:tcBorders>
+            <w:shd w:val="clear" w:color="auto" w:fill="FFFFFF"/>
+            <w:noWrap/>
+            <w:tcMar>
+              <w:top w:w="60" w:type="dxa"/>
+              <w:left w:w="75" w:type="dxa"/>
+              <w:bottom w:w="60" w:type="dxa"/>
+              <w:right w:w="75" w:type="dxa"/>
+            </w:tcMar>
+            <w:vAlign w:val="center"/>
+            <w:hideMark/>
+          </w:tcPr>
+          <w:p>
+            <w:pPr>
+              <w:contextualSpacing/>
+              <w:rPr>
+                <w:b/>
+                <w:sz w:val="24"/>
+                <w:szCs w:val="24"/>
+                <w:highlight w:val="yellow"/>
+              </w:rPr>
+            </w:pPr>
+            <w:r>
+              <w:rPr>
+                <w:b/>
+                <w:sz w:val="24"/>
+                <w:szCs w:val="24"/>
+                <w:highlight w:val="yellow"/>
+              </w:rPr>
+              <w:t>PWD</w:t>
+            </w:r>
+          </w:p>
+        </w:tc>
+        <w:tc>
+          <w:tcPr>
+            <w:tcW w:w="0" w:type="auto"/>
+            <w:tcBorders>
+              <w:top w:val="nil"/>
+              <w:left w:val="nil"/>
+              <w:bottom w:val="single" w:sz="6" w:space="0" w:color="D6DADC"/>
+              <w:right w:val="single" w:sz="6" w:space="0" w:color="D6DADC"/>
+            </w:tcBorders>
+            <w:shd w:val="clear" w:color="auto" w:fill="FFFFFF"/>
+            <w:noWrap/>
+            <w:tcMar>
+              <w:top w:w="60" w:type="dxa"/>
+              <w:left w:w="75" w:type="dxa"/>
+              <w:bottom w:w="60" w:type="dxa"/>
+              <w:right w:w="75" w:type="dxa"/>
+            </w:tcMar>
+            <w:vAlign w:val="center"/>
+            <w:hideMark/>
+          </w:tcPr>
+          <w:p>
+            <w:pPr>
+              <w:contextualSpacing/>
+              <w:rPr>
+                <w:sz w:val="24"/>
+                <w:szCs w:val="24"/>
+                <w:highlight w:val="yellow"/>
+              </w:rPr>
+            </w:pPr>
+            <w:r>
+              <w:rPr>
+                <w:sz w:val="24"/>
+                <w:szCs w:val="24"/>
+                <w:highlight w:val="yellow"/>
+              </w:rPr>
+              <w:t>286</w:t>
+            </w:r>
+          </w:p>
+        </w:tc>
+        <w:tc>
+          <w:tcPr>
+            <w:tcW w:w="0" w:type="auto"/>
+            <w:tcBorders>
+              <w:top w:val="nil"/>
+              <w:left w:val="nil"/>
+              <w:bottom w:val="single" w:sz="6" w:space="0" w:color="D6DADC"/>
+              <w:right w:val="single" w:sz="6" w:space="0" w:color="D6DADC"/>
+            </w:tcBorders>
+            <w:shd w:val="clear" w:color="auto" w:fill="FFFFFF"/>
+            <w:noWrap/>
+            <w:tcMar>
+              <w:top w:w="60" w:type="dxa"/>
+              <w:left w:w="75" w:type="dxa"/>
+              <w:bottom w:w="60" w:type="dxa"/>
+              <w:right w:w="75" w:type="dxa"/>
+            </w:tcMar>
+            <w:vAlign w:val="center"/>
+            <w:hideMark/>
+          </w:tcPr>
+          <w:p>
+            <w:pPr>
+              <w:contextualSpacing/>
+              <w:rPr>
+                <w:sz w:val="24"/>
+                <w:szCs w:val="24"/>
+                <w:highlight w:val="yellow"/>
+              </w:rPr>
+            </w:pPr>
+            <w:r>
+              <w:rPr>
+                <w:sz w:val="24"/>
+                <w:szCs w:val="24"/>
+                <w:highlight w:val="yellow"/>
+              </w:rPr>
+              <w:t>301</w:t>
+            </w:r>
+          </w:p>
+        </w:tc>
+        <w:tc>
+          <w:tcPr>
+            <w:tcW w:w="0" w:type="auto"/>
+            <w:tcBorders>
+              <w:top w:val="nil"/>
+              <w:left w:val="nil"/>
+              <w:bottom w:val="single" w:sz="6" w:space="0" w:color="D6DADC"/>
+              <w:right w:val="single" w:sz="6" w:space="0" w:color="D6DADC"/>
+            </w:tcBorders>
+            <w:shd w:val="clear" w:color="auto" w:fill="FFFFFF"/>
+            <w:noWrap/>
+            <w:tcMar>
+              <w:top w:w="60" w:type="dxa"/>
+              <w:left w:w="75" w:type="dxa"/>
+              <w:bottom w:w="60" w:type="dxa"/>
+              <w:right w:w="75" w:type="dxa"/>
+            </w:tcMar>
+            <w:vAlign w:val="center"/>
+            <w:hideMark/>
+          </w:tcPr>
+          <w:p>
+            <w:pPr>
+              <w:contextualSpacing/>
+              <w:rPr>
+                <w:sz w:val="24"/>
+                <w:szCs w:val="24"/>
+                <w:highlight w:val="yellow"/>
+              </w:rPr>
+            </w:pPr>
+            <w:r>
+              <w:rPr>
+                <w:sz w:val="24"/>
+                <w:szCs w:val="24"/>
+                <w:highlight w:val="yellow"/>
+              </w:rPr>
+              <w:t>4</w:t>
+            </w:r>
+          </w:p>
+        </w:tc>
+        <w:tc>
+          <w:tcPr>
+            <w:tcW w:w="0" w:type="auto"/>
+            <w:tcBorders>
+              <w:top w:val="nil"/>
+              <w:left w:val="nil"/>
+              <w:bottom w:val="single" w:sz="6" w:space="0" w:color="D6DADC"/>
+              <w:right w:val="single" w:sz="6" w:space="0" w:color="D6DADC"/>
+            </w:tcBorders>
+            <w:shd w:val="clear" w:color="auto" w:fill="FFFFFF"/>
+            <w:noWrap/>
+            <w:tcMar>
+              <w:top w:w="60" w:type="dxa"/>
+              <w:left w:w="75" w:type="dxa"/>
+              <w:bottom w:w="60" w:type="dxa"/>
+              <w:right w:w="75" w:type="dxa"/>
+            </w:tcMar>
+            <w:vAlign w:val="center"/>
+            <w:hideMark/>
+          </w:tcPr>
+          <w:p>
+            <w:pPr>
+              <w:contextualSpacing/>
+              <w:rPr>
+                <w:sz w:val="24"/>
+                <w:szCs w:val="24"/>
+                <w:highlight w:val="yellow"/>
+              </w:rPr>
+            </w:pPr>
+            <w:r>
+              <w:rPr>
+                <w:sz w:val="24"/>
+                <w:szCs w:val="24"/>
+                <w:highlight w:val="yellow"/>
+              </w:rPr>
+              <w:t>46</w:t>
+            </w:r>
+          </w:p>
+        </w:tc>
+        <w:tc>
+          <w:tcPr>
+            <w:tcW w:w="2233" w:type="dxa"/>
+            <w:tcBorders>
+              <w:top w:val="nil"/>
+              <w:left w:val="nil"/>
+              <w:bottom w:val="single" w:sz="6" w:space="0" w:color="D6DADC"/>
+              <w:right w:val="single" w:sz="6" w:space="0" w:color="D6DADC"/>
+            </w:tcBorders>
+            <w:shd w:val="clear" w:color="auto" w:fill="FFFFFF"/>
+            <w:noWrap/>
+            <w:tcMar>
+              <w:top w:w="60" w:type="dxa"/>
+              <w:left w:w="75" w:type="dxa"/>
+              <w:bottom w:w="60" w:type="dxa"/>
+              <w:right w:w="75" w:type="dxa"/>
+            </w:tcMar>
+            <w:vAlign w:val="center"/>
+            <w:hideMark/>
+          </w:tcPr>
+          <w:p>
+            <w:pPr>
+              <w:contextualSpacing/>
+              <w:rPr>
+                <w:sz w:val="24"/>
+                <w:szCs w:val="24"/>
+                <w:highlight w:val="yellow"/>
+              </w:rPr>
+            </w:pPr>
+            <w:r>
+              <w:rPr>
+                <w:sz w:val="24"/>
+                <w:szCs w:val="24"/>
+                <w:highlight w:val="yellow"/>
+              </w:rPr>
+              <w:t>0.16083916</w:t>
+            </w:r>
+          </w:p>
+        </w:tc>
+        <w:tc>
+          <w:tcPr>
+            <w:tcW w:w="1866" w:type="dxa"/>
+            <w:tcBorders>
+              <w:top w:val="nil"/>
+              <w:left w:val="nil"/>
+              <w:bottom w:val="single" w:sz="6" w:space="0" w:color="D6DADC"/>
+              <w:right w:val="single" w:sz="6" w:space="0" w:color="D6DADC"/>
+            </w:tcBorders>
+            <w:shd w:val="clear" w:color="auto" w:fill="FFFFFF"/>
+            <w:noWrap/>
+            <w:tcMar>
+              <w:top w:w="60" w:type="dxa"/>
+              <w:left w:w="75" w:type="dxa"/>
+              <w:bottom w:w="60" w:type="dxa"/>
+              <w:right w:w="75" w:type="dxa"/>
+            </w:tcMar>
+            <w:vAlign w:val="center"/>
+            <w:hideMark/>
+          </w:tcPr>
+          <w:p>
+            <w:pPr>
+              <w:contextualSpacing/>
+              <w:rPr>
+                <w:sz w:val="24"/>
+                <w:szCs w:val="24"/>
+                <w:highlight w:val="yellow"/>
+              </w:rPr>
+            </w:pPr>
+            <w:r>
+              <w:rPr>
+                <w:sz w:val="24"/>
+                <w:szCs w:val="24"/>
+                <w:highlight w:val="yellow"/>
+              </w:rPr>
+              <w:t>0.01328904</w:t>
+            </w:r>
+          </w:p>
+        </w:tc>
+        <w:tc>
+          <w:tcPr>
+            <w:tcW w:w="1927" w:type="dxa"/>
+            <w:tcBorders>
+              <w:top w:val="nil"/>
+              <w:left w:val="nil"/>
+              <w:bottom w:val="single" w:sz="6" w:space="0" w:color="D6DADC"/>
+              <w:right w:val="single" w:sz="4" w:space="0" w:color="auto"/>
+            </w:tcBorders>
+            <w:shd w:val="clear" w:color="auto" w:fill="FFFFFF"/>
+            <w:noWrap/>
+            <w:tcMar>
+              <w:top w:w="60" w:type="dxa"/>
+              <w:left w:w="75" w:type="dxa"/>
+              <w:bottom w:w="60" w:type="dxa"/>
+              <w:right w:w="75" w:type="dxa"/>
+            </w:tcMar>
+            <w:vAlign w:val="center"/>
+            <w:hideMark/>
+          </w:tcPr>
+          <w:p>
+            <w:pPr>
+              <w:contextualSpacing/>
+              <w:rPr>
+                <w:sz w:val="24"/>
+                <w:szCs w:val="24"/>
+                <w:highlight w:val="yellow"/>
+              </w:rPr>
+            </w:pPr>
+            <w:r>
+              <w:rPr>
+                <w:sz w:val="24"/>
+                <w:szCs w:val="24"/>
+                <w:highlight w:val="yellow"/>
+              </w:rPr>
+              <w:t>0.14755012</w:t>
+            </w:r>
+          </w:p>
+        </w:tc>
+      </w:tr>
+      <w:tr>
+        <w:trPr>
+          <w:trHeight w:val="317"/>
+          <w:tblCellSpacing w:w="0" w:type="dxa"/>
+        </w:trPr>
+        <w:tc>
+          <w:tcPr>
+            <w:tcW w:w="0" w:type="auto"/>
+            <w:tcBorders>
+              <w:top w:val="nil"/>
+              <w:left w:val="single" w:sz="4" w:space="0" w:color="auto"/>
+              <w:bottom w:val="single" w:sz="6" w:space="0" w:color="D6DADC"/>
+              <w:right w:val="single" w:sz="6" w:space="0" w:color="D6DADC"/>
+            </w:tcBorders>
+            <w:shd w:val="clear" w:color="auto" w:fill="FFFFFF"/>
+            <w:noWrap/>
+            <w:tcMar>
+              <w:top w:w="60" w:type="dxa"/>
+              <w:left w:w="75" w:type="dxa"/>
+              <w:bottom w:w="60" w:type="dxa"/>
+              <w:right w:w="75" w:type="dxa"/>
+            </w:tcMar>
+            <w:vAlign w:val="center"/>
+            <w:hideMark/>
+          </w:tcPr>
+          <w:p>
+            <w:pPr>
+              <w:contextualSpacing/>
+              <w:rPr>
+                <w:b/>
+                <w:sz w:val="24"/>
+                <w:szCs w:val="24"/>
+              </w:rPr>
+            </w:pPr>
+            <w:r>
+              <w:rPr>
+                <w:b/>
+                <w:sz w:val="24"/>
+                <w:szCs w:val="24"/>
+              </w:rPr>
+              <w:t>KAZ</w:t>
+            </w:r>
+          </w:p>
+        </w:tc>
+        <w:tc>
+          <w:tcPr>
+            <w:tcW w:w="0" w:type="auto"/>
+            <w:tcBorders>
+              <w:top w:val="nil"/>
+              <w:left w:val="nil"/>
+              <w:bottom w:val="single" w:sz="6" w:space="0" w:color="D6DADC"/>
+              <w:right w:val="single" w:sz="6" w:space="0" w:color="D6DADC"/>
+            </w:tcBorders>
+            <w:shd w:val="clear" w:color="auto" w:fill="FFFFFF"/>
+            <w:noWrap/>
+            <w:tcMar>
+              <w:top w:w="60" w:type="dxa"/>
+              <w:left w:w="75" w:type="dxa"/>
+              <w:bottom w:w="60" w:type="dxa"/>
+              <w:right w:w="75" w:type="dxa"/>
+            </w:tcMar>
+            <w:vAlign w:val="center"/>
+            <w:hideMark/>
+          </w:tcPr>
+          <w:p>
+            <w:pPr>
+              <w:contextualSpacing/>
+              <w:rPr>
+                <w:sz w:val="24"/>
+                <w:szCs w:val="24"/>
+              </w:rPr>
+            </w:pPr>
+            <w:r>
+              <w:rPr>
+                <w:sz w:val="24"/>
+                <w:szCs w:val="24"/>
+              </w:rPr>
+              <w:t>128</w:t>
+            </w:r>
+          </w:p>
+        </w:tc>
+        <w:tc>
+          <w:tcPr>
+            <w:tcW w:w="0" w:type="auto"/>
+            <w:tcBorders>
+              <w:top w:val="nil"/>
+              <w:left w:val="nil"/>
+              <w:bottom w:val="single" w:sz="6" w:space="0" w:color="D6DADC"/>
+              <w:right w:val="single" w:sz="6" w:space="0" w:color="D6DADC"/>
+            </w:tcBorders>
+            <w:shd w:val="clear" w:color="auto" w:fill="FFFFFF"/>
+            <w:noWrap/>
+            <w:tcMar>
+              <w:top w:w="60" w:type="dxa"/>
+              <w:left w:w="75" w:type="dxa"/>
+              <w:bottom w:w="60" w:type="dxa"/>
+              <w:right w:w="75" w:type="dxa"/>
+            </w:tcMar>
+            <w:vAlign w:val="center"/>
+            <w:hideMark/>
+          </w:tcPr>
+          <w:p>
+            <w:pPr>
+              <w:contextualSpacing/>
+              <w:rPr>
+                <w:sz w:val="24"/>
+                <w:szCs w:val="24"/>
+              </w:rPr>
+            </w:pPr>
+            <w:r>
+              <w:rPr>
+                <w:sz w:val="24"/>
+                <w:szCs w:val="24"/>
+              </w:rPr>
+              <w:t>84</w:t>
+            </w:r>
+          </w:p>
+        </w:tc>
+        <w:tc>
+          <w:tcPr>
+            <w:tcW w:w="0" w:type="auto"/>
+            <w:tcBorders>
+              <w:top w:val="nil"/>
+              <w:left w:val="nil"/>
+              <w:bottom w:val="single" w:sz="6" w:space="0" w:color="D6DADC"/>
+              <w:right w:val="single" w:sz="6" w:space="0" w:color="D6DADC"/>
+            </w:tcBorders>
+            <w:shd w:val="clear" w:color="auto" w:fill="FFFFFF"/>
+            <w:noWrap/>
+            <w:tcMar>
+              <w:top w:w="60" w:type="dxa"/>
+              <w:left w:w="75" w:type="dxa"/>
+              <w:bottom w:w="60" w:type="dxa"/>
+              <w:right w:w="75" w:type="dxa"/>
+            </w:tcMar>
+            <w:vAlign w:val="center"/>
+            <w:hideMark/>
+          </w:tcPr>
+          <w:p>
+            <w:pPr>
+              <w:contextualSpacing/>
+              <w:rPr>
+                <w:sz w:val="24"/>
+                <w:szCs w:val="24"/>
+              </w:rPr>
+            </w:pPr>
+            <w:r>
+              <w:rPr>
+                <w:sz w:val="24"/>
+                <w:szCs w:val="24"/>
+              </w:rPr>
+              <w:t>14</w:t>
+            </w:r>
+          </w:p>
+        </w:tc>
+        <w:tc>
+          <w:tcPr>
+            <w:tcW w:w="0" w:type="auto"/>
+            <w:tcBorders>
+              <w:top w:val="nil"/>
+              <w:left w:val="nil"/>
+              <w:bottom w:val="single" w:sz="6" w:space="0" w:color="D6DADC"/>
+              <w:right w:val="single" w:sz="6" w:space="0" w:color="D6DADC"/>
+            </w:tcBorders>
+            <w:shd w:val="clear" w:color="auto" w:fill="FFFFFF"/>
+            <w:noWrap/>
+            <w:tcMar>
+              <w:top w:w="60" w:type="dxa"/>
+              <w:left w:w="75" w:type="dxa"/>
+              <w:bottom w:w="60" w:type="dxa"/>
+              <w:right w:w="75" w:type="dxa"/>
+            </w:tcMar>
+            <w:vAlign w:val="center"/>
+            <w:hideMark/>
+          </w:tcPr>
+          <w:p>
+            <w:pPr>
+              <w:contextualSpacing/>
+              <w:rPr>
+                <w:sz w:val="24"/>
+                <w:szCs w:val="24"/>
+              </w:rPr>
+            </w:pPr>
+            <w:r>
+              <w:rPr>
+                <w:sz w:val="24"/>
+                <w:szCs w:val="24"/>
+              </w:rPr>
+              <w:t>12</w:t>
+            </w:r>
+          </w:p>
+        </w:tc>
+        <w:tc>
+          <w:tcPr>
+            <w:tcW w:w="2233" w:type="dxa"/>
+            <w:tcBorders>
+              <w:top w:val="nil"/>
+              <w:left w:val="nil"/>
+              <w:bottom w:val="single" w:sz="6" w:space="0" w:color="D6DADC"/>
+              <w:right w:val="single" w:sz="6" w:space="0" w:color="D6DADC"/>
+            </w:tcBorders>
+            <w:shd w:val="clear" w:color="auto" w:fill="FFFFFF"/>
+            <w:noWrap/>
+            <w:tcMar>
+              <w:top w:w="60" w:type="dxa"/>
+              <w:left w:w="75" w:type="dxa"/>
+              <w:bottom w:w="60" w:type="dxa"/>
+              <w:right w:w="75" w:type="dxa"/>
+            </w:tcMar>
+            <w:vAlign w:val="center"/>
+            <w:hideMark/>
+          </w:tcPr>
+          <w:p>
+            <w:pPr>
+              <w:contextualSpacing/>
+              <w:rPr>
+                <w:sz w:val="24"/>
+                <w:szCs w:val="24"/>
+              </w:rPr>
+            </w:pPr>
+            <w:r>
+              <w:rPr>
+                <w:sz w:val="24"/>
+                <w:szCs w:val="24"/>
+              </w:rPr>
+              <w:t>0.09375000</w:t>
+            </w:r>
+          </w:p>
+        </w:tc>
+        <w:tc>
+          <w:tcPr>
+            <w:tcW w:w="1866" w:type="dxa"/>
+            <w:tcBorders>
+              <w:top w:val="nil"/>
+              <w:left w:val="nil"/>
+              <w:bottom w:val="single" w:sz="6" w:space="0" w:color="D6DADC"/>
+              <w:right w:val="single" w:sz="6" w:space="0" w:color="D6DADC"/>
+            </w:tcBorders>
+            <w:shd w:val="clear" w:color="auto" w:fill="FFFFFF"/>
+            <w:noWrap/>
+            <w:tcMar>
+              <w:top w:w="60" w:type="dxa"/>
+              <w:left w:w="75" w:type="dxa"/>
+              <w:bottom w:w="60" w:type="dxa"/>
+              <w:right w:w="75" w:type="dxa"/>
+            </w:tcMar>
+            <w:vAlign w:val="center"/>
+            <w:hideMark/>
+          </w:tcPr>
+          <w:p>
+            <w:pPr>
+              <w:contextualSpacing/>
+              <w:rPr>
+                <w:sz w:val="24"/>
+                <w:szCs w:val="24"/>
+              </w:rPr>
+            </w:pPr>
+            <w:r>
+              <w:rPr>
+                <w:sz w:val="24"/>
+                <w:szCs w:val="24"/>
+              </w:rPr>
+              <w:t>0.16666667</w:t>
+            </w:r>
+          </w:p>
+        </w:tc>
+        <w:tc>
+          <w:tcPr>
+            <w:tcW w:w="1927" w:type="dxa"/>
+            <w:tcBorders>
+              <w:top w:val="nil"/>
+              <w:left w:val="nil"/>
+              <w:bottom w:val="single" w:sz="6" w:space="0" w:color="D6DADC"/>
+              <w:right w:val="single" w:sz="4" w:space="0" w:color="auto"/>
+            </w:tcBorders>
+            <w:shd w:val="clear" w:color="auto" w:fill="FFFFFF"/>
+            <w:noWrap/>
+            <w:tcMar>
+              <w:top w:w="60" w:type="dxa"/>
+              <w:left w:w="75" w:type="dxa"/>
+              <w:bottom w:w="60" w:type="dxa"/>
+              <w:right w:w="75" w:type="dxa"/>
+            </w:tcMar>
+            <w:vAlign w:val="center"/>
+            <w:hideMark/>
+          </w:tcPr>
+          <w:p>
+            <w:pPr>
+              <w:contextualSpacing/>
+              <w:rPr>
+                <w:b/>
+                <w:sz w:val="24"/>
+                <w:szCs w:val="24"/>
+              </w:rPr>
+            </w:pPr>
+            <w:r>
+              <w:rPr>
+                <w:b/>
+                <w:sz w:val="24"/>
+                <w:szCs w:val="24"/>
+              </w:rPr>
+              <w:t>-0.07291667</w:t>
+            </w:r>
+          </w:p>
+        </w:tc>
+        <w:bookmarkStart w:id="1" w:name="_GoBack"/>
+        <w:bookmarkEnd w:id="1"/>
+      </w:tr>
+      <w:tr>
+        <w:trPr>
+          <w:trHeight w:val="317"/>
+          <w:tblCellSpacing w:w="0" w:type="dxa"/>
+        </w:trPr>
+        <w:tc>
+          <w:tcPr>
+            <w:tcW w:w="0" w:type="auto"/>
+            <w:tcBorders>
+              <w:top w:val="nil"/>
+              <w:left w:val="single" w:sz="4" w:space="0" w:color="auto"/>
+              <w:bottom w:val="single" w:sz="6" w:space="0" w:color="D6DADC"/>
+              <w:right w:val="single" w:sz="6" w:space="0" w:color="D6DADC"/>
+            </w:tcBorders>
+            <w:shd w:val="clear" w:color="auto" w:fill="FFFFFF"/>
+            <w:noWrap/>
+            <w:tcMar>
+              <w:top w:w="60" w:type="dxa"/>
+              <w:left w:w="75" w:type="dxa"/>
+              <w:bottom w:w="60" w:type="dxa"/>
+              <w:right w:w="75" w:type="dxa"/>
+            </w:tcMar>
+            <w:vAlign w:val="center"/>
+            <w:hideMark/>
+          </w:tcPr>
+          <w:p>
+            <w:pPr>
+              <w:contextualSpacing/>
+              <w:rPr>
+                <w:b/>
+                <w:sz w:val="24"/>
+                <w:szCs w:val="24"/>
+                <w:highlight w:val="yellow"/>
+              </w:rPr>
+            </w:pPr>
+            <w:r>
+              <w:rPr>
+                <w:b/>
+                <w:sz w:val="24"/>
+                <w:szCs w:val="24"/>
+                <w:highlight w:val="yellow"/>
+              </w:rPr>
+              <w:t>SKIVE</w:t>
+            </w:r>
+          </w:p>
+        </w:tc>
+        <w:tc>
+          <w:tcPr>
+            <w:tcW w:w="0" w:type="auto"/>
+            <w:tcBorders>
+              <w:top w:val="nil"/>
+              <w:left w:val="nil"/>
+              <w:bottom w:val="single" w:sz="6" w:space="0" w:color="D6DADC"/>
+              <w:right w:val="single" w:sz="6" w:space="0" w:color="D6DADC"/>
+            </w:tcBorders>
+            <w:shd w:val="clear" w:color="auto" w:fill="FFFFFF"/>
+            <w:noWrap/>
+            <w:tcMar>
+              <w:top w:w="60" w:type="dxa"/>
+              <w:left w:w="75" w:type="dxa"/>
+              <w:bottom w:w="60" w:type="dxa"/>
+              <w:right w:w="75" w:type="dxa"/>
+            </w:tcMar>
+            <w:vAlign w:val="center"/>
+            <w:hideMark/>
+          </w:tcPr>
+          <w:p>
+            <w:pPr>
+              <w:contextualSpacing/>
+              <w:rPr>
+                <w:sz w:val="24"/>
+                <w:szCs w:val="24"/>
+                <w:highlight w:val="yellow"/>
+              </w:rPr>
+            </w:pPr>
+            <w:r>
+              <w:rPr>
+                <w:sz w:val="24"/>
+                <w:szCs w:val="24"/>
+                <w:highlight w:val="yellow"/>
+              </w:rPr>
+              <w:t>113</w:t>
+            </w:r>
+          </w:p>
+        </w:tc>
+        <w:tc>
+          <w:tcPr>
+            <w:tcW w:w="0" w:type="auto"/>
+            <w:tcBorders>
+              <w:top w:val="nil"/>
+              <w:left w:val="nil"/>
+              <w:bottom w:val="single" w:sz="6" w:space="0" w:color="D6DADC"/>
+              <w:right w:val="single" w:sz="6" w:space="0" w:color="D6DADC"/>
+            </w:tcBorders>
+            <w:shd w:val="clear" w:color="auto" w:fill="FFFFFF"/>
+            <w:noWrap/>
+            <w:tcMar>
+              <w:top w:w="60" w:type="dxa"/>
+              <w:left w:w="75" w:type="dxa"/>
+              <w:bottom w:w="60" w:type="dxa"/>
+              <w:right w:w="75" w:type="dxa"/>
+            </w:tcMar>
+            <w:vAlign w:val="center"/>
+            <w:hideMark/>
+          </w:tcPr>
+          <w:p>
+            <w:pPr>
+              <w:contextualSpacing/>
+              <w:rPr>
+                <w:sz w:val="24"/>
+                <w:szCs w:val="24"/>
+                <w:highlight w:val="yellow"/>
+              </w:rPr>
+            </w:pPr>
+            <w:r>
+              <w:rPr>
+                <w:sz w:val="24"/>
+                <w:szCs w:val="24"/>
+                <w:highlight w:val="yellow"/>
+              </w:rPr>
+              <w:t>253</w:t>
+            </w:r>
+          </w:p>
+        </w:tc>
+        <w:tc>
+          <w:tcPr>
+            <w:tcW w:w="0" w:type="auto"/>
+            <w:tcBorders>
+              <w:top w:val="nil"/>
+              <w:left w:val="nil"/>
+              <w:bottom w:val="single" w:sz="6" w:space="0" w:color="D6DADC"/>
+              <w:right w:val="single" w:sz="6" w:space="0" w:color="D6DADC"/>
+            </w:tcBorders>
+            <w:shd w:val="clear" w:color="auto" w:fill="FFFFFF"/>
+            <w:noWrap/>
+            <w:tcMar>
+              <w:top w:w="60" w:type="dxa"/>
+              <w:left w:w="75" w:type="dxa"/>
+              <w:bottom w:w="60" w:type="dxa"/>
+              <w:right w:w="75" w:type="dxa"/>
+            </w:tcMar>
+            <w:vAlign w:val="center"/>
+            <w:hideMark/>
+          </w:tcPr>
+          <w:p>
+            <w:pPr>
+              <w:contextualSpacing/>
+              <w:rPr>
+                <w:sz w:val="24"/>
+                <w:szCs w:val="24"/>
+                <w:highlight w:val="yellow"/>
+              </w:rPr>
+            </w:pPr>
+            <w:r>
+              <w:rPr>
+                <w:sz w:val="24"/>
+                <w:szCs w:val="24"/>
+                <w:highlight w:val="yellow"/>
+              </w:rPr>
+              <w:t>0</w:t>
+            </w:r>
+          </w:p>
+        </w:tc>
+        <w:tc>
+          <w:tcPr>
+            <w:tcW w:w="0" w:type="auto"/>
+            <w:tcBorders>
+              <w:top w:val="nil"/>
+              <w:left w:val="nil"/>
+              <w:bottom w:val="single" w:sz="6" w:space="0" w:color="D6DADC"/>
+              <w:right w:val="single" w:sz="6" w:space="0" w:color="D6DADC"/>
+            </w:tcBorders>
+            <w:shd w:val="clear" w:color="auto" w:fill="FFFFFF"/>
+            <w:noWrap/>
+            <w:tcMar>
+              <w:top w:w="60" w:type="dxa"/>
+              <w:left w:w="75" w:type="dxa"/>
+              <w:bottom w:w="60" w:type="dxa"/>
+              <w:right w:w="75" w:type="dxa"/>
+            </w:tcMar>
+            <w:vAlign w:val="center"/>
+            <w:hideMark/>
+          </w:tcPr>
+          <w:p>
+            <w:pPr>
+              <w:contextualSpacing/>
+              <w:rPr>
+                <w:sz w:val="24"/>
+                <w:szCs w:val="24"/>
+                <w:highlight w:val="yellow"/>
+              </w:rPr>
+            </w:pPr>
+            <w:r>
+              <w:rPr>
+                <w:sz w:val="24"/>
+                <w:szCs w:val="24"/>
+                <w:highlight w:val="yellow"/>
+              </w:rPr>
+              <w:t>11</w:t>
+            </w:r>
+          </w:p>
+        </w:tc>
+        <w:tc>
+          <w:tcPr>
+            <w:tcW w:w="2233" w:type="dxa"/>
+            <w:tcBorders>
+              <w:top w:val="nil"/>
+              <w:left w:val="nil"/>
+              <w:bottom w:val="single" w:sz="6" w:space="0" w:color="D6DADC"/>
+              <w:right w:val="single" w:sz="6" w:space="0" w:color="D6DADC"/>
+            </w:tcBorders>
+            <w:shd w:val="clear" w:color="auto" w:fill="FFFFFF"/>
+            <w:noWrap/>
+            <w:tcMar>
+              <w:top w:w="60" w:type="dxa"/>
+              <w:left w:w="75" w:type="dxa"/>
+              <w:bottom w:w="60" w:type="dxa"/>
+              <w:right w:w="75" w:type="dxa"/>
+            </w:tcMar>
+            <w:vAlign w:val="center"/>
+            <w:hideMark/>
+          </w:tcPr>
+          <w:p>
+            <w:pPr>
+              <w:contextualSpacing/>
+              <w:rPr>
+                <w:sz w:val="24"/>
+                <w:szCs w:val="24"/>
+                <w:highlight w:val="yellow"/>
+              </w:rPr>
+            </w:pPr>
+            <w:r>
+              <w:rPr>
+                <w:sz w:val="24"/>
+                <w:szCs w:val="24"/>
+                <w:highlight w:val="yellow"/>
+              </w:rPr>
+              <w:t>0.09734513</w:t>
+            </w:r>
+          </w:p>
+        </w:tc>
+        <w:tc>
+          <w:tcPr>
+            <w:tcW w:w="1866" w:type="dxa"/>
+            <w:tcBorders>
+              <w:top w:val="nil"/>
+              <w:left w:val="nil"/>
+              <w:bottom w:val="single" w:sz="6" w:space="0" w:color="D6DADC"/>
+              <w:right w:val="single" w:sz="6" w:space="0" w:color="D6DADC"/>
+            </w:tcBorders>
+            <w:shd w:val="clear" w:color="auto" w:fill="FFFFFF"/>
+            <w:noWrap/>
+            <w:tcMar>
+              <w:top w:w="60" w:type="dxa"/>
+              <w:left w:w="75" w:type="dxa"/>
+              <w:bottom w:w="60" w:type="dxa"/>
+              <w:right w:w="75" w:type="dxa"/>
+            </w:tcMar>
+            <w:vAlign w:val="center"/>
+            <w:hideMark/>
+          </w:tcPr>
+          <w:p>
+            <w:pPr>
+              <w:contextualSpacing/>
+              <w:rPr>
+                <w:sz w:val="24"/>
+                <w:szCs w:val="24"/>
+                <w:highlight w:val="yellow"/>
+              </w:rPr>
+            </w:pPr>
+            <w:r>
+              <w:rPr>
+                <w:sz w:val="24"/>
+                <w:szCs w:val="24"/>
+                <w:highlight w:val="yellow"/>
+              </w:rPr>
+              <w:t>0.00000000</w:t>
+            </w:r>
+          </w:p>
+        </w:tc>
+        <w:tc>
+          <w:tcPr>
+            <w:tcW w:w="1927" w:type="dxa"/>
+            <w:tcBorders>
+              <w:top w:val="nil"/>
+              <w:left w:val="nil"/>
+              <w:bottom w:val="single" w:sz="6" w:space="0" w:color="D6DADC"/>
+              <w:right w:val="single" w:sz="4" w:space="0" w:color="auto"/>
+            </w:tcBorders>
+            <w:shd w:val="clear" w:color="auto" w:fill="FFFFFF"/>
+            <w:noWrap/>
+            <w:tcMar>
+              <w:top w:w="60" w:type="dxa"/>
+              <w:left w:w="75" w:type="dxa"/>
+              <w:bottom w:w="60" w:type="dxa"/>
+              <w:right w:w="75" w:type="dxa"/>
+            </w:tcMar>
+            <w:vAlign w:val="center"/>
+            <w:hideMark/>
+          </w:tcPr>
+          <w:p>
+            <w:pPr>
+              <w:contextualSpacing/>
+              <w:rPr>
+                <w:sz w:val="24"/>
+                <w:szCs w:val="24"/>
+                <w:highlight w:val="yellow"/>
+              </w:rPr>
+            </w:pPr>
+            <w:r>
+              <w:rPr>
+                <w:sz w:val="24"/>
+                <w:szCs w:val="24"/>
+                <w:highlight w:val="yellow"/>
+              </w:rPr>
+              <w:t>0.09734513</w:t>
+            </w:r>
+          </w:p>
+        </w:tc>
+      </w:tr>
+      <w:tr>
+        <w:trPr>
+          <w:trHeight w:val="317"/>
+          <w:tblCellSpacing w:w="0" w:type="dxa"/>
+        </w:trPr>
+        <w:tc>
+          <w:tcPr>
+            <w:tcW w:w="0" w:type="auto"/>
+            <w:tcBorders>
+              <w:top w:val="nil"/>
+              <w:left w:val="single" w:sz="4" w:space="0" w:color="auto"/>
+              <w:bottom w:val="nil"/>
+              <w:right w:val="single" w:sz="6" w:space="0" w:color="D6DADC"/>
+            </w:tcBorders>
+            <w:shd w:val="clear" w:color="auto" w:fill="FFFFFF"/>
+            <w:noWrap/>
+            <w:tcMar>
+              <w:top w:w="60" w:type="dxa"/>
+              <w:left w:w="75" w:type="dxa"/>
+              <w:bottom w:w="60" w:type="dxa"/>
+              <w:right w:w="75" w:type="dxa"/>
+            </w:tcMar>
+            <w:vAlign w:val="center"/>
+            <w:hideMark/>
+          </w:tcPr>
+          <w:p>
+            <w:pPr>
+              <w:contextualSpacing/>
+              <w:rPr>
+                <w:b/>
+                <w:sz w:val="24"/>
+                <w:szCs w:val="24"/>
+                <w:highlight w:val="yellow"/>
+              </w:rPr>
+            </w:pPr>
+            <w:r>
+              <w:rPr>
+                <w:b/>
+                <w:sz w:val="24"/>
+                <w:szCs w:val="24"/>
+                <w:highlight w:val="yellow"/>
+              </w:rPr>
+              <w:t>MSM</w:t>
+            </w:r>
+          </w:p>
+        </w:tc>
+        <w:tc>
+          <w:tcPr>
+            <w:tcW w:w="0" w:type="auto"/>
+            <w:tcBorders>
+              <w:top w:val="nil"/>
+              <w:left w:val="nil"/>
+              <w:bottom w:val="nil"/>
+              <w:right w:val="single" w:sz="6" w:space="0" w:color="D6DADC"/>
+            </w:tcBorders>
+            <w:shd w:val="clear" w:color="auto" w:fill="FFFFFF"/>
+            <w:noWrap/>
+            <w:tcMar>
+              <w:top w:w="60" w:type="dxa"/>
+              <w:left w:w="75" w:type="dxa"/>
+              <w:bottom w:w="60" w:type="dxa"/>
+              <w:right w:w="75" w:type="dxa"/>
+            </w:tcMar>
+            <w:vAlign w:val="center"/>
+            <w:hideMark/>
+          </w:tcPr>
+          <w:p>
+            <w:pPr>
+              <w:contextualSpacing/>
+              <w:rPr>
+                <w:sz w:val="24"/>
+                <w:szCs w:val="24"/>
+                <w:highlight w:val="yellow"/>
+              </w:rPr>
+            </w:pPr>
+            <w:r>
+              <w:rPr>
+                <w:sz w:val="24"/>
+                <w:szCs w:val="24"/>
+                <w:highlight w:val="yellow"/>
+              </w:rPr>
+              <w:t>159</w:t>
+            </w:r>
+          </w:p>
+        </w:tc>
+        <w:tc>
+          <w:tcPr>
+            <w:tcW w:w="0" w:type="auto"/>
+            <w:tcBorders>
+              <w:top w:val="nil"/>
+              <w:left w:val="nil"/>
+              <w:bottom w:val="nil"/>
+              <w:right w:val="single" w:sz="6" w:space="0" w:color="D6DADC"/>
+            </w:tcBorders>
+            <w:shd w:val="clear" w:color="auto" w:fill="FFFFFF"/>
+            <w:noWrap/>
+            <w:tcMar>
+              <w:top w:w="60" w:type="dxa"/>
+              <w:left w:w="75" w:type="dxa"/>
+              <w:bottom w:w="60" w:type="dxa"/>
+              <w:right w:w="75" w:type="dxa"/>
+            </w:tcMar>
+            <w:vAlign w:val="center"/>
+            <w:hideMark/>
+          </w:tcPr>
+          <w:p>
+            <w:pPr>
+              <w:contextualSpacing/>
+              <w:rPr>
+                <w:sz w:val="24"/>
+                <w:szCs w:val="24"/>
+                <w:highlight w:val="yellow"/>
+              </w:rPr>
+            </w:pPr>
+            <w:r>
+              <w:rPr>
+                <w:sz w:val="24"/>
+                <w:szCs w:val="24"/>
+                <w:highlight w:val="yellow"/>
+              </w:rPr>
+              <w:t>91</w:t>
+            </w:r>
+          </w:p>
+        </w:tc>
+        <w:tc>
+          <w:tcPr>
+            <w:tcW w:w="0" w:type="auto"/>
+            <w:tcBorders>
+              <w:top w:val="nil"/>
+              <w:left w:val="nil"/>
+              <w:bottom w:val="nil"/>
+              <w:right w:val="single" w:sz="6" w:space="0" w:color="D6DADC"/>
+            </w:tcBorders>
+            <w:shd w:val="clear" w:color="auto" w:fill="FFFFFF"/>
+            <w:noWrap/>
+            <w:tcMar>
+              <w:top w:w="60" w:type="dxa"/>
+              <w:left w:w="75" w:type="dxa"/>
+              <w:bottom w:w="60" w:type="dxa"/>
+              <w:right w:w="75" w:type="dxa"/>
+            </w:tcMar>
+            <w:vAlign w:val="center"/>
+            <w:hideMark/>
+          </w:tcPr>
+          <w:p>
+            <w:pPr>
+              <w:contextualSpacing/>
+              <w:rPr>
+                <w:sz w:val="24"/>
+                <w:szCs w:val="24"/>
+                <w:highlight w:val="yellow"/>
+              </w:rPr>
+            </w:pPr>
+            <w:r>
+              <w:rPr>
+                <w:sz w:val="24"/>
+                <w:szCs w:val="24"/>
+                <w:highlight w:val="yellow"/>
+              </w:rPr>
+              <w:t>3</w:t>
+            </w:r>
+          </w:p>
+        </w:tc>
+        <w:tc>
+          <w:tcPr>
+            <w:tcW w:w="0" w:type="auto"/>
+            <w:tcBorders>
+              <w:top w:val="nil"/>
+              <w:left w:val="nil"/>
+              <w:bottom w:val="nil"/>
+              <w:right w:val="single" w:sz="6" w:space="0" w:color="D6DADC"/>
+            </w:tcBorders>
+            <w:shd w:val="clear" w:color="auto" w:fill="FFFFFF"/>
+            <w:noWrap/>
+            <w:tcMar>
+              <w:top w:w="60" w:type="dxa"/>
+              <w:left w:w="75" w:type="dxa"/>
+              <w:bottom w:w="60" w:type="dxa"/>
+              <w:right w:w="75" w:type="dxa"/>
+            </w:tcMar>
+            <w:vAlign w:val="center"/>
+            <w:hideMark/>
+          </w:tcPr>
+          <w:p>
+            <w:pPr>
+              <w:contextualSpacing/>
+              <w:rPr>
+                <w:sz w:val="24"/>
+                <w:szCs w:val="24"/>
+                <w:highlight w:val="yellow"/>
+              </w:rPr>
+            </w:pPr>
+            <w:r>
+              <w:rPr>
+                <w:sz w:val="24"/>
+                <w:szCs w:val="24"/>
+                <w:highlight w:val="yellow"/>
+              </w:rPr>
+              <w:t>20</w:t>
+            </w:r>
+          </w:p>
+        </w:tc>
+        <w:tc>
+          <w:tcPr>
+            <w:tcW w:w="2233" w:type="dxa"/>
+            <w:tcBorders>
+              <w:top w:val="nil"/>
+              <w:left w:val="nil"/>
+              <w:bottom w:val="nil"/>
+              <w:right w:val="single" w:sz="6" w:space="0" w:color="D6DADC"/>
+            </w:tcBorders>
+            <w:shd w:val="clear" w:color="auto" w:fill="FFFFFF"/>
+            <w:noWrap/>
+            <w:tcMar>
+              <w:top w:w="60" w:type="dxa"/>
+              <w:left w:w="75" w:type="dxa"/>
+              <w:bottom w:w="60" w:type="dxa"/>
+              <w:right w:w="75" w:type="dxa"/>
+            </w:tcMar>
+            <w:vAlign w:val="center"/>
+            <w:hideMark/>
+          </w:tcPr>
+          <w:p>
+            <w:pPr>
+              <w:contextualSpacing/>
+              <w:rPr>
+                <w:sz w:val="24"/>
+                <w:szCs w:val="24"/>
+                <w:highlight w:val="yellow"/>
+              </w:rPr>
+            </w:pPr>
+            <w:r>
+              <w:rPr>
+                <w:sz w:val="24"/>
+                <w:szCs w:val="24"/>
+                <w:highlight w:val="yellow"/>
+              </w:rPr>
+              <w:t>0.12578616</w:t>
+            </w:r>
+          </w:p>
+        </w:tc>
+        <w:tc>
+          <w:tcPr>
+            <w:tcW w:w="1866" w:type="dxa"/>
+            <w:tcBorders>
+              <w:top w:val="nil"/>
+              <w:left w:val="nil"/>
+              <w:bottom w:val="nil"/>
+              <w:right w:val="single" w:sz="6" w:space="0" w:color="D6DADC"/>
+            </w:tcBorders>
+            <w:shd w:val="clear" w:color="auto" w:fill="FFFFFF"/>
+            <w:noWrap/>
+            <w:tcMar>
+              <w:top w:w="60" w:type="dxa"/>
+              <w:left w:w="75" w:type="dxa"/>
+              <w:bottom w:w="60" w:type="dxa"/>
+              <w:right w:w="75" w:type="dxa"/>
+            </w:tcMar>
+            <w:vAlign w:val="center"/>
+            <w:hideMark/>
+          </w:tcPr>
+          <w:p>
+            <w:pPr>
+              <w:contextualSpacing/>
+              <w:rPr>
+                <w:sz w:val="24"/>
+                <w:szCs w:val="24"/>
+                <w:highlight w:val="yellow"/>
+              </w:rPr>
+            </w:pPr>
+            <w:r>
+              <w:rPr>
+                <w:sz w:val="24"/>
+                <w:szCs w:val="24"/>
+                <w:highlight w:val="yellow"/>
+              </w:rPr>
+              <w:t>0.03296703</w:t>
+            </w:r>
+          </w:p>
+        </w:tc>
+        <w:tc>
+          <w:tcPr>
+            <w:tcW w:w="1927" w:type="dxa"/>
+            <w:tcBorders>
+              <w:top w:val="nil"/>
+              <w:left w:val="nil"/>
+              <w:bottom w:val="nil"/>
+              <w:right w:val="single" w:sz="4" w:space="0" w:color="auto"/>
+            </w:tcBorders>
+            <w:shd w:val="clear" w:color="auto" w:fill="FFFFFF"/>
+            <w:noWrap/>
+            <w:tcMar>
+              <w:top w:w="60" w:type="dxa"/>
+              <w:left w:w="75" w:type="dxa"/>
+              <w:bottom w:w="60" w:type="dxa"/>
+              <w:right w:w="75" w:type="dxa"/>
+            </w:tcMar>
+            <w:vAlign w:val="center"/>
+            <w:hideMark/>
+          </w:tcPr>
+          <w:p>
+            <w:pPr>
+              <w:contextualSpacing/>
+              <w:rPr>
+                <w:sz w:val="24"/>
+                <w:szCs w:val="24"/>
+                <w:highlight w:val="yellow"/>
+              </w:rPr>
+            </w:pPr>
+            <w:r>
+              <w:rPr>
+                <w:sz w:val="24"/>
+                <w:szCs w:val="24"/>
+                <w:highlight w:val="yellow"/>
+              </w:rPr>
+              <w:t>0.09281913</w:t>
+            </w:r>
+          </w:p>
+        </w:tc>
+      </w:tr>
+      <w:tr>
+        <w:trPr>
+          <w:trHeight w:val="317"/>
+          <w:tblCellSpacing w:w="0" w:type="dxa"/>
+        </w:trPr>
+        <w:tc>
+          <w:tcPr>
+            <w:tcW w:w="0" w:type="auto"/>
+            <w:tcBorders>
+              <w:top w:val="single" w:sz="4" w:space="0" w:color="auto"/>
+              <w:left w:val="single" w:sz="4" w:space="0" w:color="auto"/>
+              <w:bottom w:val="single" w:sz="4" w:space="0" w:color="auto"/>
+              <w:right w:val="single" w:sz="4" w:space="0" w:color="auto"/>
+            </w:tcBorders>
+            <w:shd w:val="clear" w:color="auto" w:fill="FFFFFF"/>
+            <w:noWrap/>
+            <w:tcMar>
+              <w:top w:w="60" w:type="dxa"/>
+              <w:left w:w="75" w:type="dxa"/>
+              <w:bottom w:w="60" w:type="dxa"/>
+              <w:right w:w="75" w:type="dxa"/>
+            </w:tcMar>
+            <w:vAlign w:val="center"/>
+          </w:tcPr>
+          <w:p>
+            <w:pPr>
+              <w:contextualSpacing/>
+              <w:rPr>
+                <w:b/>
+                <w:sz w:val="24"/>
+                <w:szCs w:val="24"/>
+              </w:rPr>
+            </w:pPr>
+            <w:r>
+              <w:rPr>
+                <w:b/>
+                <w:sz w:val="24"/>
+                <w:szCs w:val="24"/>
+              </w:rPr>
+              <w:t>MOLF</w:t>
+            </w:r>
+          </w:p>
+        </w:tc>
+        <w:tc>
+          <w:tcPr>
+            <w:tcW w:w="0" w:type="auto"/>
+            <w:tcBorders>
+              <w:top w:val="single" w:sz="4" w:space="0" w:color="auto"/>
+              <w:left w:val="single" w:sz="4" w:space="0" w:color="auto"/>
+              <w:bottom w:val="single" w:sz="4" w:space="0" w:color="auto"/>
+              <w:right w:val="single" w:sz="4" w:space="0" w:color="auto"/>
+            </w:tcBorders>
+            <w:shd w:val="clear" w:color="auto" w:fill="FFFFFF"/>
+            <w:noWrap/>
+            <w:tcMar>
+              <w:top w:w="60" w:type="dxa"/>
+              <w:left w:w="75" w:type="dxa"/>
+              <w:bottom w:w="60" w:type="dxa"/>
+              <w:right w:w="75" w:type="dxa"/>
+            </w:tcMar>
+            <w:vAlign w:val="center"/>
+          </w:tcPr>
+          <w:p>
+            <w:pPr>
+              <w:contextualSpacing/>
+              <w:rPr>
+                <w:sz w:val="24"/>
+                <w:szCs w:val="24"/>
+              </w:rPr>
+            </w:pPr>
+          </w:p>
+        </w:tc>
+        <w:tc>
+          <w:tcPr>
+            <w:tcW w:w="0" w:type="auto"/>
+            <w:tcBorders>
+              <w:top w:val="single" w:sz="4" w:space="0" w:color="auto"/>
+              <w:left w:val="single" w:sz="4" w:space="0" w:color="auto"/>
+              <w:bottom w:val="single" w:sz="4" w:space="0" w:color="auto"/>
+              <w:right w:val="single" w:sz="4" w:space="0" w:color="auto"/>
+            </w:tcBorders>
+            <w:shd w:val="clear" w:color="auto" w:fill="FFFFFF"/>
+            <w:noWrap/>
+            <w:tcMar>
+              <w:top w:w="60" w:type="dxa"/>
+              <w:left w:w="75" w:type="dxa"/>
+              <w:bottom w:w="60" w:type="dxa"/>
+              <w:right w:w="75" w:type="dxa"/>
+            </w:tcMar>
+            <w:vAlign w:val="center"/>
+          </w:tcPr>
+          <w:p>
+            <w:pPr>
+              <w:contextualSpacing/>
+              <w:rPr>
+                <w:sz w:val="24"/>
+                <w:szCs w:val="24"/>
+              </w:rPr>
+            </w:pPr>
+          </w:p>
+        </w:tc>
+        <w:tc>
+          <w:tcPr>
+            <w:tcW w:w="0" w:type="auto"/>
+            <w:tcBorders>
+              <w:top w:val="single" w:sz="4" w:space="0" w:color="auto"/>
+              <w:left w:val="single" w:sz="4" w:space="0" w:color="auto"/>
+              <w:bottom w:val="single" w:sz="4" w:space="0" w:color="auto"/>
+              <w:right w:val="single" w:sz="4" w:space="0" w:color="auto"/>
+            </w:tcBorders>
+            <w:shd w:val="clear" w:color="auto" w:fill="FFFFFF"/>
+            <w:noWrap/>
+            <w:tcMar>
+              <w:top w:w="60" w:type="dxa"/>
+              <w:left w:w="75" w:type="dxa"/>
+              <w:bottom w:w="60" w:type="dxa"/>
+              <w:right w:w="75" w:type="dxa"/>
+            </w:tcMar>
+            <w:vAlign w:val="center"/>
+          </w:tcPr>
+          <w:p>
+            <w:pPr>
+              <w:contextualSpacing/>
+              <w:rPr>
+                <w:sz w:val="24"/>
+                <w:szCs w:val="24"/>
+              </w:rPr>
+            </w:pPr>
+          </w:p>
+        </w:tc>
+        <w:tc>
+          <w:tcPr>
+            <w:tcW w:w="0" w:type="auto"/>
+            <w:tcBorders>
+              <w:top w:val="single" w:sz="4" w:space="0" w:color="auto"/>
+              <w:left w:val="single" w:sz="4" w:space="0" w:color="auto"/>
+              <w:bottom w:val="single" w:sz="4" w:space="0" w:color="auto"/>
+              <w:right w:val="single" w:sz="4" w:space="0" w:color="auto"/>
+            </w:tcBorders>
+            <w:shd w:val="clear" w:color="auto" w:fill="FFFFFF"/>
+            <w:noWrap/>
+            <w:tcMar>
+              <w:top w:w="60" w:type="dxa"/>
+              <w:left w:w="75" w:type="dxa"/>
+              <w:bottom w:w="60" w:type="dxa"/>
+              <w:right w:w="75" w:type="dxa"/>
+            </w:tcMar>
+            <w:vAlign w:val="center"/>
+          </w:tcPr>
+          <w:p>
+            <w:pPr>
+              <w:contextualSpacing/>
+              <w:rPr>
+                <w:sz w:val="24"/>
+                <w:szCs w:val="24"/>
+              </w:rPr>
+            </w:pPr>
+          </w:p>
+        </w:tc>
+        <w:tc>
+          <w:tcPr>
+            <w:tcW w:w="2233" w:type="dxa"/>
+            <w:tcBorders>
+              <w:top w:val="single" w:sz="4" w:space="0" w:color="auto"/>
+              <w:left w:val="single" w:sz="4" w:space="0" w:color="auto"/>
+              <w:bottom w:val="single" w:sz="4" w:space="0" w:color="auto"/>
+              <w:right w:val="single" w:sz="4" w:space="0" w:color="auto"/>
+            </w:tcBorders>
+            <w:shd w:val="clear" w:color="auto" w:fill="FFFFFF"/>
+            <w:noWrap/>
+            <w:tcMar>
+              <w:top w:w="60" w:type="dxa"/>
+              <w:left w:w="75" w:type="dxa"/>
+              <w:bottom w:w="60" w:type="dxa"/>
+              <w:right w:w="75" w:type="dxa"/>
+            </w:tcMar>
+            <w:vAlign w:val="center"/>
+          </w:tcPr>
+          <w:p>
+            <w:pPr>
+              <w:contextualSpacing/>
+              <w:rPr>
+                <w:sz w:val="24"/>
+                <w:szCs w:val="24"/>
+              </w:rPr>
+            </w:pPr>
+            <w:r>
+              <w:rPr>
+                <w:sz w:val="24"/>
+                <w:szCs w:val="24"/>
+              </w:rPr>
+              <w:t>(need female data)</w:t>
+            </w:r>
+          </w:p>
+        </w:tc>
+        <w:tc>
+          <w:tcPr>
+            <w:tcW w:w="1866" w:type="dxa"/>
+            <w:tcBorders>
+              <w:top w:val="single" w:sz="4" w:space="0" w:color="auto"/>
+              <w:left w:val="single" w:sz="4" w:space="0" w:color="auto"/>
+              <w:bottom w:val="single" w:sz="4" w:space="0" w:color="auto"/>
+              <w:right w:val="single" w:sz="4" w:space="0" w:color="auto"/>
+            </w:tcBorders>
+            <w:shd w:val="clear" w:color="auto" w:fill="FFFFFF"/>
+            <w:noWrap/>
+            <w:tcMar>
+              <w:top w:w="60" w:type="dxa"/>
+              <w:left w:w="75" w:type="dxa"/>
+              <w:bottom w:w="60" w:type="dxa"/>
+              <w:right w:w="75" w:type="dxa"/>
+            </w:tcMar>
+            <w:vAlign w:val="center"/>
+          </w:tcPr>
+          <w:p>
+            <w:pPr>
+              <w:contextualSpacing/>
+              <w:rPr>
+                <w:sz w:val="24"/>
+                <w:szCs w:val="24"/>
+              </w:rPr>
+            </w:pPr>
+          </w:p>
+        </w:tc>
+        <w:tc>
+          <w:tcPr>
+            <w:tcW w:w="1927" w:type="dxa"/>
+            <w:tcBorders>
+              <w:top w:val="single" w:sz="4" w:space="0" w:color="auto"/>
+              <w:left w:val="single" w:sz="4" w:space="0" w:color="auto"/>
+              <w:bottom w:val="single" w:sz="4" w:space="0" w:color="auto"/>
+              <w:right w:val="single" w:sz="4" w:space="0" w:color="auto"/>
+            </w:tcBorders>
+            <w:shd w:val="clear" w:color="auto" w:fill="FFFFFF"/>
+            <w:noWrap/>
+            <w:tcMar>
+              <w:top w:w="60" w:type="dxa"/>
+              <w:left w:w="75" w:type="dxa"/>
+              <w:bottom w:w="60" w:type="dxa"/>
+              <w:right w:w="75" w:type="dxa"/>
+            </w:tcMar>
+            <w:vAlign w:val="center"/>
+          </w:tcPr>
+          <w:p>
+            <w:pPr>
+              <w:contextualSpacing/>
+              <w:rPr>
+                <w:sz w:val="24"/>
+                <w:szCs w:val="24"/>
+              </w:rPr>
+            </w:pPr>
+          </w:p>
+        </w:tc>
+      </w:tr>
+    </w:tbl>
+    <w:p>
+      <w:pPr>
+        <w:rPr>
+          <w:sz w:val="24"/>
+          <w:szCs w:val="24"/>
+        </w:rPr>
+      </w:pPr>
+      <w:proofErr w:type="spellStart"/>
+      <w:r>
+        <w:rPr>
+          <w:sz w:val="24"/>
+          <w:szCs w:val="24"/>
+        </w:rPr>
+        <w:t>i</w:t>
+      </w:r>
+      <w:proofErr w:type="spellEnd"/>
+      <w:r>
+        <w:rPr>
+          <w:sz w:val="24"/>
+          <w:szCs w:val="24"/>
+        </w:rPr>
+        <w:t xml:space="preserve">) All high rec strains have a large difference between the proportions of bivalents which have short normalized IFDs </w:t>
+      </w:r>
     </w:p>
     <w:p>
       <w:pPr>
-        <w:contextualSpacing/>
-      </w:pPr>
+        <w:rPr>
+          <w:sz w:val="24"/>
+          <w:szCs w:val="24"/>
+        </w:rPr>
+      </w:pPr>
+      <w:r>
+        <w:rPr>
+          <w:sz w:val="24"/>
+          <w:szCs w:val="24"/>
+        </w:rPr>
+        <w:t>ii) KAZ is the only strain with more short normalized IFDs in males than females.</w:t>
+      </w:r>
     </w:p>
     <w:p>
-      <w:pPr>
-        <w:contextualSpacing/>
-      </w:pPr>
+      <w:r>
+        <w:br w:type="page"/>
+      </w:r>
     </w:p>
     <w:p>
       <w:pPr>
         <w:contextualSpacing/>
       </w:pPr>
+      <w:r>
+        <w:rPr>
+          <w:noProof/>
+        </w:rPr>
+        <w:lastRenderedPageBreak/>
+        <mc:AlternateContent>
+          <mc:Choice Requires="wpg">
+            <w:drawing>
+              <wp:anchor distT="0" distB="0" distL="114300" distR="114300" simplePos="0" relativeHeight="251663360" behindDoc="0" locked="0" layoutInCell="1" allowOverlap="1" wp14:anchorId="702347BF" wp14:editId="360086A0">
+                <wp:simplePos x="0" y="0"/>
+                <wp:positionH relativeFrom="column">
+                  <wp:posOffset>0</wp:posOffset>
+                </wp:positionH>
+                <wp:positionV relativeFrom="paragraph">
+                  <wp:posOffset>133350</wp:posOffset>
+                </wp:positionV>
+                <wp:extent cx="6419850" cy="6979920"/>
+                <wp:effectExtent l="0" t="0" r="0" b="0"/>
+                <wp:wrapNone/>
+                <wp:docPr id="12" name="Group 12"/>
+                <wp:cNvGraphicFramePr/>
+                <a:graphic xmlns:a="http://schemas.openxmlformats.org/drawingml/2006/main">
+                  <a:graphicData uri="http://schemas.microsoft.com/office/word/2010/wordprocessingGroup">
+                    <wpg:wgp>
+                      <wpg:cNvGrpSpPr/>
+                      <wpg:grpSpPr>
+                        <a:xfrm>
+                          <a:off x="0" y="0"/>
+                          <a:ext cx="6419850" cy="6979920"/>
+                          <a:chOff x="0" y="0"/>
+                          <a:chExt cx="6419850" cy="6979920"/>
+                        </a:xfrm>
+                      </wpg:grpSpPr>
+                      <pic:pic xmlns:pic="http://schemas.openxmlformats.org/drawingml/2006/picture">
+                        <pic:nvPicPr>
+                          <pic:cNvPr id="5" name="Picture 5"/>
+                          <pic:cNvPicPr>
+                            <a:picLocks noChangeAspect="1"/>
+                          </pic:cNvPicPr>
+                        </pic:nvPicPr>
+                        <pic:blipFill rotWithShape="1">
+                          <a:blip r:embed="rId7">
+                            <a:extLst>
+                              <a:ext uri="{28A0092B-C50C-407E-A947-70E740481C1C}">
+                                <a14:useLocalDpi xmlns:a14="http://schemas.microsoft.com/office/drawing/2010/main" val="0"/>
+                              </a:ext>
+                            </a:extLst>
+                          </a:blip>
+                          <a:srcRect r="31939"/>
+                          <a:stretch/>
+                        </pic:blipFill>
+                        <pic:spPr bwMode="auto">
+                          <a:xfrm>
+                            <a:off x="3390900" y="142875"/>
+                            <a:ext cx="3028950" cy="3359150"/>
+                          </a:xfrm>
+                          <a:prstGeom prst="rect">
+                            <a:avLst/>
+                          </a:prstGeom>
+                          <a:noFill/>
+                          <a:ln>
+                            <a:noFill/>
+                          </a:ln>
+                          <a:extLst>
+                            <a:ext uri="{53640926-AAD7-44D8-BBD7-CCE9431645EC}">
+                              <a14:shadowObscured xmlns:a14="http://schemas.microsoft.com/office/drawing/2010/main"/>
+                            </a:ext>
+                          </a:extLst>
+                        </pic:spPr>
+                      </pic:pic>
+                      <pic:pic xmlns:pic="http://schemas.openxmlformats.org/drawingml/2006/picture">
+                        <pic:nvPicPr>
+                          <pic:cNvPr id="4" name="Picture 4"/>
+                          <pic:cNvPicPr>
+                            <a:picLocks noChangeAspect="1"/>
+                          </pic:cNvPicPr>
+                        </pic:nvPicPr>
+                        <pic:blipFill rotWithShape="1">
+                          <a:blip r:embed="rId8">
+                            <a:extLst>
+                              <a:ext uri="{28A0092B-C50C-407E-A947-70E740481C1C}">
+                                <a14:useLocalDpi xmlns:a14="http://schemas.microsoft.com/office/drawing/2010/main" val="0"/>
+                              </a:ext>
+                            </a:extLst>
+                          </a:blip>
+                          <a:srcRect r="31786"/>
+                          <a:stretch/>
+                        </pic:blipFill>
+                        <pic:spPr bwMode="auto">
+                          <a:xfrm>
+                            <a:off x="0" y="0"/>
+                            <a:ext cx="3248025" cy="3594100"/>
+                          </a:xfrm>
+                          <a:prstGeom prst="rect">
+                            <a:avLst/>
+                          </a:prstGeom>
+                          <a:noFill/>
+                          <a:ln>
+                            <a:noFill/>
+                          </a:ln>
+                          <a:extLst>
+                            <a:ext uri="{53640926-AAD7-44D8-BBD7-CCE9431645EC}">
+                              <a14:shadowObscured xmlns:a14="http://schemas.microsoft.com/office/drawing/2010/main"/>
+                            </a:ext>
+                          </a:extLst>
+                        </pic:spPr>
+                      </pic:pic>
+                      <pic:pic xmlns:pic="http://schemas.openxmlformats.org/drawingml/2006/picture">
+                        <pic:nvPicPr>
+                          <pic:cNvPr id="7" name="Picture 7"/>
+                          <pic:cNvPicPr>
+                            <a:picLocks noChangeAspect="1"/>
+                          </pic:cNvPicPr>
+                        </pic:nvPicPr>
+                        <pic:blipFill>
+                          <a:blip r:embed="rId9">
+                            <a:extLst>
+                              <a:ext uri="{28A0092B-C50C-407E-A947-70E740481C1C}">
+                                <a14:useLocalDpi xmlns:a14="http://schemas.microsoft.com/office/drawing/2010/main" val="0"/>
+                              </a:ext>
+                            </a:extLst>
+                          </a:blip>
+                          <a:srcRect/>
+                          <a:stretch>
+                            <a:fillRect/>
+                          </a:stretch>
+                        </pic:blipFill>
+                        <pic:spPr bwMode="auto">
+                          <a:xfrm>
+                            <a:off x="104775" y="3600450"/>
+                            <a:ext cx="4476750" cy="3379470"/>
+                          </a:xfrm>
+                          <a:prstGeom prst="rect">
+                            <a:avLst/>
+                          </a:prstGeom>
+                          <a:noFill/>
+                          <a:ln>
+                            <a:noFill/>
+                          </a:ln>
+                        </pic:spPr>
+                      </pic:pic>
+                    </wpg:wgp>
+                  </a:graphicData>
+                </a:graphic>
+              </wp:anchor>
+            </w:drawing>
+          </mc:Choice>
+          <mc:Fallback>
+            <w:pict>
+              <v:group w14:anchorId="350E4AF9" id="Group 12" o:spid="_x0000_s1026" style="position:absolute;margin-left:0;margin-top:10.5pt;width:505.5pt;height:549.6pt;z-index:251663360" coordsize="64198,69799" o:gfxdata="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">
+                <v:shapetype id="_x0000_t75" coordsize="21600,21600" o:spt="75" o:preferrelative="t" path="m@4@5l@4@11@9@11@9@5xe" filled="f" stroked="f">
+                  <v:stroke joinstyle="miter"/>
+                  <v:formulas>
+                    <v:f eqn="if lineDrawn pixelLineWidth 0"/>
+                    <v:f eqn="sum @0 1 0"/>
+                    <v:f eqn="sum 0 0 @1"/>
+                    <v:f eqn="prod @2 1 2"/>
+                    <v:f eqn="prod @3 21600 pixelWidth"/>
+                    <v:f eqn="prod @3 21600 pixelHeight"/>
+                    <v:f eqn="sum @0 0 1"/>
+                    <v:f eqn="prod @6 1 2"/>
+                    <v:f eqn="prod @7 21600 pixelWidth"/>
+                    <v:f eqn="sum @8 21600 0"/>
+                    <v:f eqn="prod @7 21600 pixelHeight"/>
+                    <v:f eqn="sum @10 21600 0"/>
+                  </v:formulas>
+                  <v:path o:extrusionok="f" gradientshapeok="t" o:connecttype="rect"/>
+                  <o:lock v:ext="edit" aspectratio="t"/>
+                </v:shapetype>
+                <v:shape id="Picture 5" o:spid="_x0000_s1027" type="#_x0000_t75" style="position:absolute;left:33909;top:1428;width:30289;height:33592;visibility:visible;mso-wrap-style:square" o:gfxdata="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">
+                  <v:imagedata r:id="rId10" o:title="" cropright="20932f"/>
+                  <v:path arrowok="t"/>
+                </v:shape>
+                <v:shape id="Picture 4" o:spid="_x0000_s1028" type="#_x0000_t75" style="position:absolute;width:32480;height:35941;visibility:visible;mso-wrap-style:square" o:gfxdata="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">
+                  <v:imagedata r:id="rId11" o:title="" cropright="20831f"/>
+                  <v:path arrowok="t"/>
+                </v:shape>
+                <v:shape id="Picture 7" o:spid="_x0000_s1029" type="#_x0000_t75" style="position:absolute;left:1047;top:36004;width:44768;height:33795;visibility:visible;mso-wrap-style:square" o:gfxdata="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">
+                  <v:imagedata r:id="rId12" o:title=""/>
+                  <v:path arrowok="t"/>
+                </v:shape>
+              </v:group>
+            </w:pict>
+          </mc:Fallback>
+        </mc:AlternateContent>
+      </w:r>
     </w:p>
     <w:p>
       <w:pPr>
-        <w:pStyle w:val="Heading1"/>
-      </w:pPr>
-      <w:r>
-        <w:t xml:space="preserve">Q2 </w:t>
-      </w:r>
-      <w:r>
-        <w:t xml:space="preserve">Male </w:t>
-      </w:r>
-      <w:proofErr w:type="spellStart"/>
-      <w:r>
-        <w:t>Musc</w:t>
-      </w:r>
-      <w:proofErr w:type="spellEnd"/>
-      <w:r>
-        <w:t xml:space="preserve"> P</w:t>
-      </w:r>
-      <w:r>
-        <w:t xml:space="preserve">olymorphism </w:t>
-      </w:r>
+        <w:contextualSpacing/>
+      </w:pPr>
     </w:p>
     <w:p>
       <w:pPr>
         <w:contextualSpacing/>
       </w:pPr>
+    </w:p>
+    <w:p>
+      <w:pPr>
+        <w:contextualSpacing/>
+      </w:pPr>
+      <w:r>
+        <w:t xml:space="preserve"> </w:t>
+      </w:r>
+    </w:p>
+    <w:p>
+      <w:pPr>
+        <w:contextualSpacing/>
+      </w:pPr>
+    </w:p>
+    <w:p>
+      <w:pPr>
+        <w:contextualSpacing/>
+      </w:pPr>
+    </w:p>
+    <w:p>
+      <w:pPr>
+        <w:contextualSpacing/>
+      </w:pPr>
+    </w:p>
+    <w:p>
+      <w:pPr>
+        <w:contextualSpacing/>
+      </w:pPr>
+    </w:p>
+    <w:p>
+      <w:pPr>
+        <w:pStyle w:val="Heading1"/>
+      </w:pPr>
+      <w:r>
+        <w:rPr>
+          <w:noProof/>
+        </w:rPr>
+        <w:lastRenderedPageBreak/>
+        <mc:AlternateContent>
+          <mc:Choice Requires="wpg">
+            <w:drawing>
+              <wp:anchor distT="0" distB="0" distL="114300" distR="114300" simplePos="0" relativeHeight="251665408" behindDoc="0" locked="0" layoutInCell="1" allowOverlap="1" wp14:anchorId="261BB7B7" wp14:editId="3030321D">
+                <wp:simplePos x="0" y="0"/>
+                <wp:positionH relativeFrom="column">
+                  <wp:posOffset>0</wp:posOffset>
+                </wp:positionH>
+                <wp:positionV relativeFrom="paragraph">
+                  <wp:posOffset>418465</wp:posOffset>
+                </wp:positionV>
+                <wp:extent cx="6496050" cy="7962900"/>
+                <wp:effectExtent l="0" t="0" r="0" b="0"/>
+                <wp:wrapThrough wrapText="bothSides">
+                  <wp:wrapPolygon edited="0">
+                    <wp:start x="0" y="0"/>
+                    <wp:lineTo x="0" y="11833"/>
+                    <wp:lineTo x="633" y="12402"/>
+                    <wp:lineTo x="633" y="21548"/>
+                    <wp:lineTo x="17103" y="21548"/>
+                    <wp:lineTo x="17229" y="12040"/>
+                    <wp:lineTo x="16216" y="11937"/>
+                    <wp:lineTo x="10578" y="11575"/>
+                    <wp:lineTo x="21537" y="11575"/>
+                    <wp:lineTo x="21537" y="155"/>
+                    <wp:lineTo x="10578" y="0"/>
+                    <wp:lineTo x="0" y="0"/>
+                  </wp:wrapPolygon>
+                </wp:wrapThrough>
+                <wp:docPr id="11" name="Group 11"/>
+                <wp:cNvGraphicFramePr/>
+                <a:graphic xmlns:a="http://schemas.openxmlformats.org/drawingml/2006/main">
+                  <a:graphicData uri="http://schemas.microsoft.com/office/word/2010/wordprocessingGroup">
+                    <wpg:wgp>
+                      <wpg:cNvGrpSpPr/>
+                      <wpg:grpSpPr>
+                        <a:xfrm>
+                          <a:off x="0" y="0"/>
+                          <a:ext cx="6496050" cy="7962900"/>
+                          <a:chOff x="0" y="0"/>
+                          <a:chExt cx="6496050" cy="7962900"/>
+                        </a:xfrm>
+                      </wpg:grpSpPr>
+                      <pic:pic xmlns:pic="http://schemas.openxmlformats.org/drawingml/2006/picture">
+                        <pic:nvPicPr>
+                          <pic:cNvPr id="8" name="Picture 8"/>
+                          <pic:cNvPicPr>
+                            <a:picLocks noChangeAspect="1"/>
+                          </pic:cNvPicPr>
+                        </pic:nvPicPr>
+                        <pic:blipFill rotWithShape="1">
+                          <a:blip r:embed="rId13">
+                            <a:extLst>
+                              <a:ext uri="{28A0092B-C50C-407E-A947-70E740481C1C}">
+                                <a14:useLocalDpi xmlns:a14="http://schemas.microsoft.com/office/drawing/2010/main" val="0"/>
+                              </a:ext>
+                            </a:extLst>
+                          </a:blip>
+                          <a:srcRect r="32383"/>
+                          <a:stretch/>
+                        </pic:blipFill>
+                        <pic:spPr bwMode="auto">
+                          <a:xfrm>
+                            <a:off x="0" y="0"/>
+                            <a:ext cx="3162300" cy="4352925"/>
+                          </a:xfrm>
+                          <a:prstGeom prst="rect">
+                            <a:avLst/>
+                          </a:prstGeom>
+                          <a:noFill/>
+                          <a:ln>
+                            <a:noFill/>
+                          </a:ln>
+                          <a:extLst>
+                            <a:ext uri="{53640926-AAD7-44D8-BBD7-CCE9431645EC}">
+                              <a14:shadowObscured xmlns:a14="http://schemas.microsoft.com/office/drawing/2010/main"/>
+                            </a:ext>
+                          </a:extLst>
+                        </pic:spPr>
+                      </pic:pic>
+                      <pic:pic xmlns:pic="http://schemas.openxmlformats.org/drawingml/2006/picture">
+                        <pic:nvPicPr>
+                          <pic:cNvPr id="9" name="Picture 9"/>
+                          <pic:cNvPicPr>
+                            <a:picLocks noChangeAspect="1"/>
+                          </pic:cNvPicPr>
+                        </pic:nvPicPr>
+                        <pic:blipFill rotWithShape="1">
+                          <a:blip r:embed="rId14">
+                            <a:extLst>
+                              <a:ext uri="{28A0092B-C50C-407E-A947-70E740481C1C}">
+                                <a14:useLocalDpi xmlns:a14="http://schemas.microsoft.com/office/drawing/2010/main" val="0"/>
+                              </a:ext>
+                            </a:extLst>
+                          </a:blip>
+                          <a:srcRect r="30462"/>
+                          <a:stretch/>
+                        </pic:blipFill>
+                        <pic:spPr bwMode="auto">
+                          <a:xfrm>
+                            <a:off x="3362325" y="76200"/>
+                            <a:ext cx="3133725" cy="4193540"/>
+                          </a:xfrm>
+                          <a:prstGeom prst="rect">
+                            <a:avLst/>
+                          </a:prstGeom>
+                          <a:noFill/>
+                          <a:ln>
+                            <a:noFill/>
+                          </a:ln>
+                          <a:extLst>
+                            <a:ext uri="{53640926-AAD7-44D8-BBD7-CCE9431645EC}">
+                              <a14:shadowObscured xmlns:a14="http://schemas.microsoft.com/office/drawing/2010/main"/>
+                            </a:ext>
+                          </a:extLst>
+                        </pic:spPr>
+                      </pic:pic>
+                      <pic:pic xmlns:pic="http://schemas.openxmlformats.org/drawingml/2006/picture">
+                        <pic:nvPicPr>
+                          <pic:cNvPr id="10" name="Picture 10"/>
+                          <pic:cNvPicPr>
+                            <a:picLocks noChangeAspect="1"/>
+                          </pic:cNvPicPr>
+                        </pic:nvPicPr>
+                        <pic:blipFill>
+                          <a:blip r:embed="rId15">
+                            <a:extLst>
+                              <a:ext uri="{28A0092B-C50C-407E-A947-70E740481C1C}">
+                                <a14:useLocalDpi xmlns:a14="http://schemas.microsoft.com/office/drawing/2010/main" val="0"/>
+                              </a:ext>
+                            </a:extLst>
+                          </a:blip>
+                          <a:srcRect/>
+                          <a:stretch>
+                            <a:fillRect/>
+                          </a:stretch>
+                        </pic:blipFill>
+                        <pic:spPr bwMode="auto">
+                          <a:xfrm>
+                            <a:off x="219075" y="4438650"/>
+                            <a:ext cx="4923155" cy="3524250"/>
+                          </a:xfrm>
+                          <a:prstGeom prst="rect">
+                            <a:avLst/>
+                          </a:prstGeom>
+                          <a:noFill/>
+                          <a:ln>
+                            <a:noFill/>
+                          </a:ln>
+                        </pic:spPr>
+                      </pic:pic>
+                    </wpg:wgp>
+                  </a:graphicData>
+                </a:graphic>
+              </wp:anchor>
+            </w:drawing>
+          </mc:Choice>
+          <mc:Fallback>
+            <w:pict>
+              <v:group w14:anchorId="1F76E525" id="Group 11" o:spid="_x0000_s1026" style="position:absolute;margin-left:0;margin-top:32.95pt;width:511.5pt;height:627pt;z-index:251665408" coordsize="64960,79629" o:gfxdata="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">
+                <v:shape id="Picture 8" o:spid="_x0000_s1027" type="#_x0000_t75" style="position:absolute;width:31623;height:43529;visibility:visible;mso-wrap-style:square" o:gfxdata="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">
+                  <v:imagedata r:id="rId16" o:title="" cropright="21223f"/>
+                  <v:path arrowok="t"/>
+                </v:shape>
+                <v:shape id="Picture 9" o:spid="_x0000_s1028" type="#_x0000_t75" style="position:absolute;left:33623;top:762;width:31337;height:41935;visibility:visible;mso-wrap-style:square" o:gfxdata="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">
+                  <v:imagedata r:id="rId17" o:title="" cropright="19964f"/>
+                  <v:path arrowok="t"/>
+                </v:shape>
+                <v:shape id="Picture 10" o:spid="_x0000_s1029" type="#_x0000_t75" style="position:absolute;left:2190;top:44386;width:49232;height:35243;visibility:visible;mso-wrap-style:square" o:gfxdata="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">
+                  <v:imagedata r:id="rId18" o:title=""/>
+                  <v:path arrowok="t"/>
+                </v:shape>
+                <w10:wrap type="through"/>
+              </v:group>
+            </w:pict>
+          </mc:Fallback>
+        </mc:AlternateContent>
+      </w:r>
+    </w:p>
+    <w:p>
+      <w:pPr>
+        <w:pStyle w:val="Heading1"/>
+      </w:pPr>
+    </w:p>
+    <w:p>
+      <w:pPr>
+        <w:pStyle w:val="Heading1"/>
+      </w:pPr>
+    </w:p>
+    <w:p>
+      <w:pPr>
+        <w:pStyle w:val="Heading1"/>
+      </w:pPr>
+    </w:p>
+    <w:p>
+      <w:pPr>
+        <w:pStyle w:val="Heading1"/>
+      </w:pPr>
+    </w:p>
+    <w:p>
+      <w:pPr>
+        <w:pStyle w:val="Heading1"/>
+      </w:pPr>
+    </w:p>
+    <w:p>
+      <w:pPr>
+        <w:pStyle w:val="Heading1"/>
+      </w:pPr>
+    </w:p>
+    <w:p>
+      <w:pPr>
+        <w:pStyle w:val="Heading1"/>
+      </w:pPr>
+    </w:p>
+    <w:p>
+      <w:pPr>
+        <w:pStyle w:val="Heading1"/>
+      </w:pPr>
+    </w:p>
+    <w:p>
+      <w:pPr>
+        <w:pStyle w:val="Heading1"/>
+      </w:pPr>
+    </w:p>
+    <w:p>
+      <w:pPr>
+        <w:pStyle w:val="Heading1"/>
+      </w:pPr>
+    </w:p>
+    <w:p>
+      <w:pPr>
+        <w:pStyle w:val="Heading1"/>
+      </w:pPr>
+    </w:p>
+    <w:p>
+      <w:pPr>
+        <w:rPr>
+          <w:rFonts w:asciiTheme="majorHAnsi" w:eastAsiaTheme="majorEastAsia" w:hAnsiTheme="majorHAnsi" w:cstheme="majorBidi"/>
+          <w:color w:val="2E74B5" w:themeColor="accent1" w:themeShade="BF"/>
+          <w:sz w:val="32"/>
+          <w:szCs w:val="32"/>
+        </w:rPr>
+      </w:pPr>
+      <w:r>
+        <w:br w:type="page"/>
+      </w:r>
+    </w:p>
+    <w:p>
+      <w:pPr>
+        <w:pStyle w:val="Heading1"/>
+      </w:pPr>
+      <w:r>
+        <w:lastRenderedPageBreak/>
+        <w:t xml:space="preserve">Q2 </w:t>
+      </w:r>
+      <w:r>
+        <w:t xml:space="preserve">Male </w:t>
+      </w:r>
+      <w:proofErr w:type="spellStart"/>
+      <w:r>
+        <w:t>Musc</w:t>
+      </w:r>
+      <w:proofErr w:type="spellEnd"/>
+      <w:r>
+        <w:t xml:space="preserve"> P</w:t>
+      </w:r>
+      <w:r>
+        <w:t xml:space="preserve">olymorphism </w:t>
+      </w:r>
+    </w:p>
+    <w:p>
+      <w:pPr>
+        <w:contextualSpacing/>
+      </w:pPr>
       <w:r>
         <w:t>W</w:t>
       </w:r>
@@ -14880,6 +18181,26 @@
       <w:r>
         <w:t>TOM, AST)</w:t>
       </w:r>
+    </w:p>
+    <w:p>
+      <w:r>
+        <w:br w:type="page"/>
+      </w:r>
+    </w:p>
+    <w:p>
+      <w:pPr>
+        <w:contextualSpacing/>
+      </w:pPr>
+    </w:p>
+    <w:p>
+      <w:pPr>
+        <w:contextualSpacing/>
+      </w:pPr>
+    </w:p>
+    <w:p>
+      <w:pPr>
+        <w:contextualSpacing/>
+      </w:pPr>
     </w:p>
     <w:p>
       <w:pPr>
@@ -15709,7 +19030,6 @@
               <w:contextualSpacing/>
             </w:pPr>
             <w:r>
-              <w:lastRenderedPageBreak/>
               <w:t>P value</w:t>
             </w:r>
           </w:p>
@@ -15723,7 +19043,6 @@
               <w:contextualSpacing/>
             </w:pPr>
             <w:r>
-              <w:lastRenderedPageBreak/>
               <w:t>0.00544 **</w:t>
             </w:r>
           </w:p>
@@ -15912,6 +19231,7 @@
               <w:contextualSpacing/>
             </w:pPr>
             <w:r>
+              <w:lastRenderedPageBreak/>
               <w:t xml:space="preserve">Log regression </w:t>
             </w:r>
           </w:p>
@@ -16052,8 +19372,6 @@
             </w:r>
           </w:p>
         </w:tc>
-        <w:bookmarkStart w:id="1" w:name="_GoBack"/>
-        <w:bookmarkEnd w:id="1"/>
       </w:tr>
       <w:tr>
         <w:tc>
@@ -16235,7 +19553,7 @@
           <w:noProof/>
         </w:rPr>
         <w:drawing>
-          <wp:anchor distT="0" distB="0" distL="114300" distR="114300" simplePos="0" relativeHeight="251659264" behindDoc="1" locked="0" layoutInCell="1" allowOverlap="1" wp14:anchorId="5B666FCD" wp14:editId="52F2934B">
+          <wp:anchor distT="0" distB="0" distL="114300" distR="114300" simplePos="0" relativeHeight="251657216" behindDoc="1" locked="0" layoutInCell="1" allowOverlap="1" wp14:anchorId="5B666FCD" wp14:editId="2D8EF62C">
             <wp:simplePos x="0" y="0"/>
             <wp:positionH relativeFrom="column">
               <wp:posOffset>3505200</wp:posOffset>
@@ -16268,7 +19586,7 @@
                     </pic:cNvPicPr>
                   </pic:nvPicPr>
                   <pic:blipFill rotWithShape="1">
-                    <a:blip r:embed="rId7">
+                    <a:blip r:embed="rId19">
                       <a:extLst>
                         <a:ext uri="{28A0092B-C50C-407E-A947-70E740481C1C}">
                           <a14:useLocalDpi xmlns:a14="http://schemas.microsoft.com/office/drawing/2010/main" val="0"/>
@@ -16310,7 +19628,7 @@
           <w:noProof/>
         </w:rPr>
         <w:drawing>
-          <wp:anchor distT="0" distB="0" distL="114300" distR="114300" simplePos="0" relativeHeight="251658240" behindDoc="1" locked="0" layoutInCell="1" allowOverlap="1" wp14:anchorId="1EE4E6FF" wp14:editId="5FC57235">
+          <wp:anchor distT="0" distB="0" distL="114300" distR="114300" simplePos="0" relativeHeight="251656192" behindDoc="1" locked="0" layoutInCell="1" allowOverlap="1" wp14:anchorId="1EE4E6FF" wp14:editId="6086CF99">
             <wp:simplePos x="0" y="0"/>
             <wp:positionH relativeFrom="column">
               <wp:posOffset>-400050</wp:posOffset>
@@ -16343,7 +19661,7 @@
                     </pic:cNvPicPr>
                   </pic:nvPicPr>
                   <pic:blipFill rotWithShape="1">
-                    <a:blip r:embed="rId8">
+                    <a:blip r:embed="rId20">
                       <a:extLst>
                         <a:ext uri="{28A0092B-C50C-407E-A947-70E740481C1C}">
                           <a14:useLocalDpi xmlns:a14="http://schemas.microsoft.com/office/drawing/2010/main" val="0"/>
@@ -16394,9 +19712,8 @@
         <w:rPr>
           <w:noProof/>
         </w:rPr>
-        <w:lastRenderedPageBreak/>
         <w:drawing>
-          <wp:anchor distT="0" distB="0" distL="114300" distR="114300" simplePos="0" relativeHeight="251660288" behindDoc="1" locked="0" layoutInCell="1" allowOverlap="1" wp14:anchorId="14128FCA" wp14:editId="583A7479">
+          <wp:anchor distT="0" distB="0" distL="114300" distR="114300" simplePos="0" relativeHeight="251658240" behindDoc="1" locked="0" layoutInCell="1" allowOverlap="1" wp14:anchorId="14128FCA" wp14:editId="2ED703B7">
             <wp:simplePos x="0" y="0"/>
             <wp:positionH relativeFrom="column">
               <wp:posOffset>-342900</wp:posOffset>
@@ -16429,7 +19746,7 @@
                     </pic:cNvPicPr>
                   </pic:nvPicPr>
                   <pic:blipFill rotWithShape="1">
-                    <a:blip r:embed="rId9">
+                    <a:blip r:embed="rId21">
                       <a:extLst>
                         <a:ext uri="{28A0092B-C50C-407E-A947-70E740481C1C}">
                           <a14:useLocalDpi xmlns:a14="http://schemas.microsoft.com/office/drawing/2010/main" val="0"/>
@@ -16617,6 +19934,7 @@
               <w:contextualSpacing/>
             </w:pPr>
             <w:r>
+              <w:lastRenderedPageBreak/>
               <w:t>SC predict 1CO | 2CO</w:t>
             </w:r>
           </w:p>
@@ -17478,7 +20796,6 @@
       </w:pPr>
       <w:proofErr w:type="gramStart"/>
       <w:r>
-        <w:lastRenderedPageBreak/>
         <w:t>consider</w:t>
       </w:r>
       <w:proofErr w:type="gramEnd"/>
@@ -17704,6 +21021,7 @@
         <w:rPr>
           <w:b/>
         </w:rPr>
+        <w:lastRenderedPageBreak/>
         <w:t>Normalized CO positions</w:t>
       </w:r>
     </w:p>
@@ -18958,7 +22276,6 @@
               <w:contextualSpacing/>
             </w:pPr>
             <w:r>
-              <w:lastRenderedPageBreak/>
               <w:t>^</w:t>
             </w:r>
             <w:proofErr w:type="spellStart"/>
@@ -19763,6 +23080,7 @@
         <w:rPr>
           <w:b/>
         </w:rPr>
+        <w:lastRenderedPageBreak/>
         <w:t>1.</w:t>
       </w:r>
       <w:r>
@@ -20082,7 +23400,7 @@
       <w:pPr>
         <w:contextualSpacing/>
       </w:pPr>
-      <w:hyperlink r:id="rId10" w:history="1">
+      <w:hyperlink r:id="rId22" w:history="1">
         <w:r>
           <w:rPr>
             <w:rStyle w:val="Hyperlink"/>
@@ -21184,7 +24502,6 @@
               <w:contextualSpacing/>
             </w:pPr>
             <w:r>
-              <w:lastRenderedPageBreak/>
               <w:t>LEW</w:t>
             </w:r>
           </w:p>
@@ -23492,6 +26809,7 @@
               <w:rPr>
                 <w:b/>
               </w:rPr>
+              <w:lastRenderedPageBreak/>
               <w:t>1</w:t>
             </w:r>
             <w:r>
@@ -25485,7 +28803,6 @@
               <w:contextualSpacing/>
             </w:pPr>
             <w:r>
-              <w:lastRenderedPageBreak/>
               <w:t>SKIVE</w:t>
             </w:r>
           </w:p>
@@ -26230,6 +29547,7 @@
         <w:rPr>
           <w:b/>
         </w:rPr>
+        <w:lastRenderedPageBreak/>
         <w:t>Points for Paper</w:t>
       </w:r>
     </w:p>
@@ -26588,7 +29906,6 @@
           <w:sz w:val="24"/>
           <w:szCs w:val="24"/>
         </w:rPr>
-        <w:lastRenderedPageBreak/>
         <w:t>(</w:t>
       </w:r>
       <w:proofErr w:type="gramStart"/>

--- a/ResultsOutline.docx
+++ b/ResultsOutline.docx
@@ -1716,7 +1716,11 @@
               <w:contextualSpacing/>
             </w:pPr>
             <w:r>
-              <w:t>Compared to model 1, random sex variance is shifted to this interaction term.</w:t>
+              <w:t xml:space="preserve">Compared to model 1, random sex </w:t>
+            </w:r>
+            <w:r>
+              <w:lastRenderedPageBreak/>
+              <w:t>variance is shifted to this interaction term.</w:t>
             </w:r>
           </w:p>
         </w:tc>
@@ -3600,19 +3604,1583 @@
     </w:p>
     <w:p>
       <w:pPr>
-        <w:contextualSpacing/>
-      </w:pPr>
+        <w:pStyle w:val="Heading1"/>
+      </w:pPr>
+      <w:r>
+        <w:t xml:space="preserve">Female Specific </w:t>
+      </w:r>
+      <w:proofErr w:type="spellStart"/>
+      <w:r>
+        <w:t>gwRR</w:t>
+      </w:r>
+      <w:proofErr w:type="spellEnd"/>
+      <w:r>
+        <w:t xml:space="preserve"> Pattern</w:t>
+      </w:r>
     </w:p>
     <w:p>
       <w:pPr>
-        <w:pStyle w:val="Heading"/>
+        <w:shd w:val="clear" w:color="auto" w:fill="FFFFFF"/>
+        <w:tabs>
+          <w:tab w:val="left" w:pos="916"/>
+          <w:tab w:val="left" w:pos="1832"/>
+          <w:tab w:val="left" w:pos="2748"/>
+          <w:tab w:val="left" w:pos="3664"/>
+          <w:tab w:val="left" w:pos="4580"/>
+          <w:tab w:val="left" w:pos="5496"/>
+          <w:tab w:val="left" w:pos="6412"/>
+          <w:tab w:val="left" w:pos="7328"/>
+          <w:tab w:val="left" w:pos="8244"/>
+          <w:tab w:val="left" w:pos="9160"/>
+          <w:tab w:val="left" w:pos="10076"/>
+          <w:tab w:val="left" w:pos="10992"/>
+          <w:tab w:val="left" w:pos="11908"/>
+          <w:tab w:val="left" w:pos="12824"/>
+          <w:tab w:val="left" w:pos="13740"/>
+          <w:tab w:val="left" w:pos="14656"/>
+        </w:tabs>
+        <w:wordWrap w:val="0"/>
+        <w:spacing w:after="0" w:line="225" w:lineRule="atLeast"/>
+        <w:rPr>
+          <w:rFonts w:ascii="Lucida Console" w:eastAsia="Times New Roman" w:hAnsi="Lucida Console" w:cs="Courier New"/>
+          <w:color w:val="000000"/>
+          <w:sz w:val="20"/>
+          <w:szCs w:val="20"/>
+          <w:bdr w:val="none" w:sz="0" w:space="0" w:color="auto" w:frame="1"/>
+        </w:rPr>
+      </w:pPr>
+      <w:r>
+        <w:rPr>
+          <w:rFonts w:ascii="Lucida Console" w:eastAsia="Times New Roman" w:hAnsi="Lucida Console" w:cs="Courier New"/>
+          <w:color w:val="000000"/>
+          <w:sz w:val="20"/>
+          <w:szCs w:val="20"/>
+          <w:bdr w:val="none" w:sz="0" w:space="0" w:color="auto" w:frame="1"/>
+        </w:rPr>
+        <w:t>Female Table</w:t>
+      </w:r>
+    </w:p>
+    <w:p>
+      <w:pPr>
+        <w:shd w:val="clear" w:color="auto" w:fill="FFFFFF"/>
+        <w:tabs>
+          <w:tab w:val="left" w:pos="916"/>
+          <w:tab w:val="left" w:pos="1832"/>
+          <w:tab w:val="left" w:pos="2748"/>
+          <w:tab w:val="left" w:pos="3664"/>
+          <w:tab w:val="left" w:pos="4580"/>
+          <w:tab w:val="left" w:pos="5496"/>
+          <w:tab w:val="left" w:pos="6412"/>
+          <w:tab w:val="left" w:pos="7328"/>
+          <w:tab w:val="left" w:pos="8244"/>
+          <w:tab w:val="left" w:pos="9160"/>
+          <w:tab w:val="left" w:pos="10076"/>
+          <w:tab w:val="left" w:pos="10992"/>
+          <w:tab w:val="left" w:pos="11908"/>
+          <w:tab w:val="left" w:pos="12824"/>
+          <w:tab w:val="left" w:pos="13740"/>
+          <w:tab w:val="left" w:pos="14656"/>
+        </w:tabs>
+        <w:wordWrap w:val="0"/>
+        <w:spacing w:after="0" w:line="225" w:lineRule="atLeast"/>
+        <w:rPr>
+          <w:rFonts w:ascii="Lucida Console" w:eastAsia="Times New Roman" w:hAnsi="Lucida Console" w:cs="Courier New"/>
+          <w:color w:val="000000"/>
+          <w:sz w:val="20"/>
+          <w:szCs w:val="20"/>
+          <w:bdr w:val="none" w:sz="0" w:space="0" w:color="auto" w:frame="1"/>
+        </w:rPr>
+      </w:pPr>
+      <w:r>
+        <w:rPr>
+          <w:rFonts w:ascii="Lucida Console" w:eastAsia="Times New Roman" w:hAnsi="Lucida Console" w:cs="Courier New"/>
+          <w:color w:val="000000"/>
+          <w:sz w:val="20"/>
+          <w:szCs w:val="20"/>
+          <w:bdr w:val="none" w:sz="0" w:space="0" w:color="auto" w:frame="1"/>
+        </w:rPr>
+        <w:t xml:space="preserve">WSB     G   LEW   PWD   </w:t>
+      </w:r>
+      <w:proofErr w:type="gramStart"/>
+      <w:r>
+        <w:rPr>
+          <w:rFonts w:ascii="Lucida Console" w:eastAsia="Times New Roman" w:hAnsi="Lucida Console" w:cs="Courier New"/>
+          <w:color w:val="000000"/>
+          <w:sz w:val="20"/>
+          <w:szCs w:val="20"/>
+          <w:bdr w:val="none" w:sz="0" w:space="0" w:color="auto" w:frame="1"/>
+        </w:rPr>
+        <w:t>MSM  MOLF</w:t>
+      </w:r>
+      <w:proofErr w:type="gramEnd"/>
+      <w:r>
+        <w:rPr>
+          <w:rFonts w:ascii="Lucida Console" w:eastAsia="Times New Roman" w:hAnsi="Lucida Console" w:cs="Courier New"/>
+          <w:color w:val="000000"/>
+          <w:sz w:val="20"/>
+          <w:szCs w:val="20"/>
+          <w:bdr w:val="none" w:sz="0" w:space="0" w:color="auto" w:frame="1"/>
+        </w:rPr>
+        <w:t xml:space="preserve"> SKIVE   KAZ  CAST </w:t>
+      </w:r>
+    </w:p>
+    <w:p>
+      <w:pPr>
+        <w:shd w:val="clear" w:color="auto" w:fill="FFFFFF"/>
+        <w:tabs>
+          <w:tab w:val="left" w:pos="916"/>
+          <w:tab w:val="left" w:pos="1832"/>
+          <w:tab w:val="left" w:pos="2748"/>
+          <w:tab w:val="left" w:pos="3664"/>
+          <w:tab w:val="left" w:pos="4580"/>
+          <w:tab w:val="left" w:pos="5496"/>
+          <w:tab w:val="left" w:pos="6412"/>
+          <w:tab w:val="left" w:pos="7328"/>
+          <w:tab w:val="left" w:pos="8244"/>
+          <w:tab w:val="left" w:pos="9160"/>
+          <w:tab w:val="left" w:pos="10076"/>
+          <w:tab w:val="left" w:pos="10992"/>
+          <w:tab w:val="left" w:pos="11908"/>
+          <w:tab w:val="left" w:pos="12824"/>
+          <w:tab w:val="left" w:pos="13740"/>
+          <w:tab w:val="left" w:pos="14656"/>
+        </w:tabs>
+        <w:wordWrap w:val="0"/>
+        <w:spacing w:after="0" w:line="225" w:lineRule="atLeast"/>
+        <w:rPr>
+          <w:rFonts w:ascii="Lucida Console" w:eastAsia="Times New Roman" w:hAnsi="Lucida Console" w:cs="Courier New"/>
+          <w:color w:val="000000"/>
+          <w:sz w:val="20"/>
+          <w:szCs w:val="20"/>
+          <w:bdr w:val="none" w:sz="0" w:space="0" w:color="auto" w:frame="1"/>
+        </w:rPr>
+      </w:pPr>
+      <w:r>
+        <w:rPr>
+          <w:rFonts w:ascii="Lucida Console" w:eastAsia="Times New Roman" w:hAnsi="Lucida Console" w:cs="Courier New"/>
+          <w:color w:val="000000"/>
+          <w:sz w:val="20"/>
+          <w:szCs w:val="20"/>
+          <w:bdr w:val="none" w:sz="0" w:space="0" w:color="auto" w:frame="1"/>
+        </w:rPr>
+        <w:t xml:space="preserve">   14    12     9    15    14     1     1     9     1 </w:t>
+      </w:r>
+    </w:p>
+    <w:p>
+      <w:pPr>
+        <w:shd w:val="clear" w:color="auto" w:fill="FFFFFF"/>
+        <w:tabs>
+          <w:tab w:val="left" w:pos="916"/>
+          <w:tab w:val="left" w:pos="1832"/>
+          <w:tab w:val="left" w:pos="2748"/>
+          <w:tab w:val="left" w:pos="3664"/>
+          <w:tab w:val="left" w:pos="4580"/>
+          <w:tab w:val="left" w:pos="5496"/>
+          <w:tab w:val="left" w:pos="6412"/>
+          <w:tab w:val="left" w:pos="7328"/>
+          <w:tab w:val="left" w:pos="8244"/>
+          <w:tab w:val="left" w:pos="9160"/>
+          <w:tab w:val="left" w:pos="10076"/>
+          <w:tab w:val="left" w:pos="10992"/>
+          <w:tab w:val="left" w:pos="11908"/>
+          <w:tab w:val="left" w:pos="12824"/>
+          <w:tab w:val="left" w:pos="13740"/>
+          <w:tab w:val="left" w:pos="14656"/>
+        </w:tabs>
+        <w:wordWrap w:val="0"/>
+        <w:spacing w:after="0" w:line="225" w:lineRule="atLeast"/>
+        <w:rPr>
+          <w:rFonts w:ascii="Lucida Console" w:eastAsia="Times New Roman" w:hAnsi="Lucida Console" w:cs="Courier New"/>
+          <w:color w:val="000000"/>
+          <w:sz w:val="20"/>
+          <w:szCs w:val="20"/>
+          <w:bdr w:val="none" w:sz="0" w:space="0" w:color="auto" w:frame="1"/>
+        </w:rPr>
+      </w:pPr>
+    </w:p>
+    <w:p>
+      <w:r>
+        <w:t xml:space="preserve">Run these mouse </w:t>
+      </w:r>
+      <w:proofErr w:type="spellStart"/>
+      <w:r>
+        <w:t>av</w:t>
+      </w:r>
+      <w:proofErr w:type="spellEnd"/>
+      <w:r>
+        <w:t xml:space="preserve">, observations through these </w:t>
+      </w:r>
+      <w:r>
+        <w:t>2 models</w:t>
+      </w:r>
+    </w:p>
+    <w:p>
+      <w:pPr>
+        <w:pStyle w:val="ListParagraph"/>
+        <w:numPr>
+          <w:ilvl w:val="0"/>
+          <w:numId w:val="15"/>
+        </w:numPr>
+      </w:pPr>
+      <w:r>
+        <w:t xml:space="preserve">lm( mouse.av.CO ~ </w:t>
+      </w:r>
+      <w:proofErr w:type="spellStart"/>
+      <w:r>
+        <w:t>subsp</w:t>
+      </w:r>
+      <w:proofErr w:type="spellEnd"/>
+      <w:r>
+        <w:t xml:space="preserve"> * strain )</w:t>
+      </w:r>
+    </w:p>
+    <w:p>
+      <w:pPr>
+        <w:pStyle w:val="ListParagraph"/>
+        <w:numPr>
+          <w:ilvl w:val="0"/>
+          <w:numId w:val="15"/>
+        </w:numPr>
+      </w:pPr>
+      <w:r>
+        <w:t>lm( mouse.av.CO ~ strain  )</w:t>
+      </w:r>
+    </w:p>
+    <w:p>
+      <w:pPr>
+        <w:pStyle w:val="ListParagraph"/>
+        <w:numPr>
+          <w:ilvl w:val="0"/>
+          <w:numId w:val="15"/>
+        </w:numPr>
+      </w:pPr>
+      <w:proofErr w:type="spellStart"/>
+      <w:proofErr w:type="gramStart"/>
+      <w:r>
+        <w:t>anova</w:t>
+      </w:r>
+      <w:proofErr w:type="spellEnd"/>
+      <w:r>
+        <w:t xml:space="preserve">  ?</w:t>
+      </w:r>
+      <w:proofErr w:type="gramEnd"/>
+      <w:r>
+        <w:t xml:space="preserve"> </w:t>
+      </w:r>
+    </w:p>
+    <w:tbl>
+      <w:tblPr>
+        <w:tblStyle w:val="TableGrid"/>
+        <w:tblW w:w="0" w:type="auto"/>
+        <w:tblLook w:val="04A0" w:firstRow="1" w:lastRow="0" w:firstColumn="1" w:lastColumn="0" w:noHBand="0" w:noVBand="1"/>
+      </w:tblPr>
+      <w:tblGrid>
+        <w:gridCol w:w="1525"/>
+        <w:gridCol w:w="1890"/>
+        <w:gridCol w:w="1620"/>
+        <w:gridCol w:w="1080"/>
+      </w:tblGrid>
+      <w:tr>
+        <w:trPr>
+          <w:trHeight w:val="306"/>
+        </w:trPr>
+        <w:tc>
+          <w:tcPr>
+            <w:tcW w:w="1525" w:type="dxa"/>
+          </w:tcPr>
+          <w:p>
+            <w:pPr>
+              <w:contextualSpacing/>
+            </w:pPr>
+            <w:r>
+              <w:t>Female lm 1</w:t>
+            </w:r>
+          </w:p>
+        </w:tc>
+        <w:tc>
+          <w:tcPr>
+            <w:tcW w:w="1890" w:type="dxa"/>
+          </w:tcPr>
+          <w:p>
+            <w:pPr>
+              <w:contextualSpacing/>
+            </w:pPr>
+            <w:r>
+              <w:t>Intercept  (WSB)</w:t>
+            </w:r>
+          </w:p>
+        </w:tc>
+        <w:tc>
+          <w:tcPr>
+            <w:tcW w:w="1620" w:type="dxa"/>
+          </w:tcPr>
+          <w:p>
+            <w:pPr>
+              <w:contextualSpacing/>
+            </w:pPr>
+            <w:r>
+              <w:t>G</w:t>
+            </w:r>
+          </w:p>
+        </w:tc>
+        <w:tc>
+          <w:tcPr>
+            <w:tcW w:w="1080" w:type="dxa"/>
+          </w:tcPr>
+          <w:p>
+            <w:pPr>
+              <w:contextualSpacing/>
+            </w:pPr>
+            <w:r>
+              <w:t>LEW</w:t>
+            </w:r>
+          </w:p>
+        </w:tc>
+      </w:tr>
+      <w:tr>
+        <w:trPr>
+          <w:trHeight w:val="289"/>
+        </w:trPr>
+        <w:tc>
+          <w:tcPr>
+            <w:tcW w:w="1525" w:type="dxa"/>
+          </w:tcPr>
+          <w:p>
+            <w:pPr>
+              <w:contextualSpacing/>
+            </w:pPr>
+            <w:r>
+              <w:t>Co-efficient</w:t>
+            </w:r>
+          </w:p>
+        </w:tc>
+        <w:tc>
+          <w:tcPr>
+            <w:tcW w:w="1890" w:type="dxa"/>
+          </w:tcPr>
+          <w:p>
+            <w:pPr>
+              <w:contextualSpacing/>
+            </w:pPr>
+            <w:r>
+              <w:t>24.71164</w:t>
+            </w:r>
+          </w:p>
+        </w:tc>
+        <w:tc>
+          <w:tcPr>
+            <w:tcW w:w="1620" w:type="dxa"/>
+          </w:tcPr>
+          <w:p>
+            <w:pPr>
+              <w:contextualSpacing/>
+            </w:pPr>
+            <w:r>
+              <w:t>3.29752</w:t>
+            </w:r>
+          </w:p>
+        </w:tc>
+        <w:tc>
+          <w:tcPr>
+            <w:tcW w:w="1080" w:type="dxa"/>
+          </w:tcPr>
+          <w:p>
+            <w:pPr>
+              <w:contextualSpacing/>
+            </w:pPr>
+            <w:r>
+              <w:t xml:space="preserve">1.69647   </w:t>
+            </w:r>
+          </w:p>
+        </w:tc>
+      </w:tr>
+      <w:tr>
+        <w:trPr>
+          <w:trHeight w:val="289"/>
+        </w:trPr>
+        <w:tc>
+          <w:tcPr>
+            <w:tcW w:w="1525" w:type="dxa"/>
+          </w:tcPr>
+          <w:p>
+            <w:pPr>
+              <w:contextualSpacing/>
+            </w:pPr>
+            <w:r>
+              <w:t>p value</w:t>
+            </w:r>
+          </w:p>
+        </w:tc>
+        <w:tc>
+          <w:tcPr>
+            <w:tcW w:w="1890" w:type="dxa"/>
+          </w:tcPr>
+          <w:p>
+            <w:pPr>
+              <w:contextualSpacing/>
+            </w:pPr>
+            <w:r>
+              <w:t>&lt; 2e-16 ***</w:t>
+            </w:r>
+          </w:p>
+        </w:tc>
+        <w:tc>
+          <w:tcPr>
+            <w:tcW w:w="1620" w:type="dxa"/>
+          </w:tcPr>
+          <w:p>
+            <w:pPr>
+              <w:contextualSpacing/>
+            </w:pPr>
+            <w:r>
+              <w:t>1.06e-05 ***</w:t>
+            </w:r>
+          </w:p>
+        </w:tc>
+        <w:tc>
+          <w:tcPr>
+            <w:tcW w:w="1080" w:type="dxa"/>
+          </w:tcPr>
+          <w:p>
+            <w:pPr>
+              <w:contextualSpacing/>
+            </w:pPr>
+            <w:r>
+              <w:t xml:space="preserve">0.0273 *  </w:t>
+            </w:r>
+          </w:p>
+        </w:tc>
+      </w:tr>
+    </w:tbl>
+    <w:p>
+      <w:pPr>
+        <w:contextualSpacing/>
+      </w:pPr>
+      <w:r>
+        <w:t xml:space="preserve">None of the </w:t>
+      </w:r>
+      <w:proofErr w:type="spellStart"/>
+      <w:r>
+        <w:t>subsp</w:t>
+      </w:r>
+      <w:proofErr w:type="spellEnd"/>
+      <w:r>
+        <w:t xml:space="preserve"> factors are significant. Two of the strain effects are significant, none of the </w:t>
+      </w:r>
+      <w:proofErr w:type="spellStart"/>
+      <w:r>
+        <w:t>subp</w:t>
+      </w:r>
+      <w:proofErr w:type="spellEnd"/>
+      <w:r>
+        <w:t>-strain interaction effects are significant.</w:t>
+      </w:r>
+    </w:p>
+    <w:tbl>
+      <w:tblPr>
+        <w:tblStyle w:val="TableGrid"/>
+        <w:tblW w:w="0" w:type="auto"/>
+        <w:tblLook w:val="04A0" w:firstRow="1" w:lastRow="0" w:firstColumn="1" w:lastColumn="0" w:noHBand="0" w:noVBand="1"/>
+      </w:tblPr>
+      <w:tblGrid>
+        <w:gridCol w:w="1525"/>
+        <w:gridCol w:w="1890"/>
+        <w:gridCol w:w="1620"/>
+        <w:gridCol w:w="1260"/>
+        <w:gridCol w:w="1170"/>
+        <w:gridCol w:w="1530"/>
+      </w:tblGrid>
+      <w:tr>
+        <w:trPr>
+          <w:trHeight w:val="306"/>
+        </w:trPr>
+        <w:tc>
+          <w:tcPr>
+            <w:tcW w:w="1525" w:type="dxa"/>
+          </w:tcPr>
+          <w:p>
+            <w:pPr>
+              <w:contextualSpacing/>
+            </w:pPr>
+            <w:r>
+              <w:t>Female lm 2</w:t>
+            </w:r>
+          </w:p>
+        </w:tc>
+        <w:tc>
+          <w:tcPr>
+            <w:tcW w:w="1890" w:type="dxa"/>
+          </w:tcPr>
+          <w:p>
+            <w:pPr>
+              <w:contextualSpacing/>
+            </w:pPr>
+            <w:r>
+              <w:t>Intercept  (WSB)</w:t>
+            </w:r>
+          </w:p>
+        </w:tc>
+        <w:tc>
+          <w:tcPr>
+            <w:tcW w:w="1620" w:type="dxa"/>
+          </w:tcPr>
+          <w:p>
+            <w:pPr>
+              <w:contextualSpacing/>
+            </w:pPr>
+            <w:r>
+              <w:t>G</w:t>
+            </w:r>
+          </w:p>
+        </w:tc>
+        <w:tc>
+          <w:tcPr>
+            <w:tcW w:w="1260" w:type="dxa"/>
+          </w:tcPr>
+          <w:p>
+            <w:pPr>
+              <w:contextualSpacing/>
+            </w:pPr>
+            <w:r>
+              <w:t>LEW</w:t>
+            </w:r>
+          </w:p>
+        </w:tc>
+        <w:tc>
+          <w:tcPr>
+            <w:tcW w:w="1170" w:type="dxa"/>
+          </w:tcPr>
+          <w:p>
+            <w:pPr>
+              <w:contextualSpacing/>
+            </w:pPr>
+            <w:r>
+              <w:t>PWD</w:t>
+            </w:r>
+          </w:p>
+        </w:tc>
+        <w:tc>
+          <w:tcPr>
+            <w:tcW w:w="1530" w:type="dxa"/>
+          </w:tcPr>
+          <w:p>
+            <w:pPr>
+              <w:contextualSpacing/>
+            </w:pPr>
+            <w:r>
+              <w:t>MSM</w:t>
+            </w:r>
+          </w:p>
+        </w:tc>
+      </w:tr>
+      <w:tr>
+        <w:trPr>
+          <w:trHeight w:val="289"/>
+        </w:trPr>
+        <w:tc>
+          <w:tcPr>
+            <w:tcW w:w="1525" w:type="dxa"/>
+          </w:tcPr>
+          <w:p>
+            <w:pPr>
+              <w:contextualSpacing/>
+            </w:pPr>
+            <w:r>
+              <w:t>Co-efficient</w:t>
+            </w:r>
+          </w:p>
+        </w:tc>
+        <w:tc>
+          <w:tcPr>
+            <w:tcW w:w="1890" w:type="dxa"/>
+          </w:tcPr>
+          <w:p>
+            <w:pPr>
+              <w:contextualSpacing/>
+            </w:pPr>
+            <w:r>
+              <w:t>24.7116</w:t>
+            </w:r>
+          </w:p>
+        </w:tc>
+        <w:tc>
+          <w:tcPr>
+            <w:tcW w:w="1620" w:type="dxa"/>
+          </w:tcPr>
+          <w:p>
+            <w:pPr>
+              <w:contextualSpacing/>
+            </w:pPr>
+            <w:r>
+              <w:t>3.2975</w:t>
+            </w:r>
+          </w:p>
+        </w:tc>
+        <w:tc>
+          <w:tcPr>
+            <w:tcW w:w="1260" w:type="dxa"/>
+          </w:tcPr>
+          <w:p>
+            <w:pPr>
+              <w:contextualSpacing/>
+            </w:pPr>
+            <w:r>
+              <w:t xml:space="preserve"> </w:t>
+            </w:r>
+            <w:r>
+              <w:t>1.6965</w:t>
+            </w:r>
+          </w:p>
+        </w:tc>
+        <w:tc>
+          <w:tcPr>
+            <w:tcW w:w="1170" w:type="dxa"/>
+          </w:tcPr>
+          <w:p>
+            <w:pPr>
+              <w:contextualSpacing/>
+            </w:pPr>
+            <w:r>
+              <w:t>1.1582</w:t>
+            </w:r>
+          </w:p>
+        </w:tc>
+        <w:tc>
+          <w:tcPr>
+            <w:tcW w:w="1530" w:type="dxa"/>
+          </w:tcPr>
+          <w:p>
+            <w:pPr>
+              <w:contextualSpacing/>
+            </w:pPr>
+            <w:r>
+              <w:t>2.9772</w:t>
+            </w:r>
+          </w:p>
+        </w:tc>
+      </w:tr>
+      <w:tr>
+        <w:trPr>
+          <w:trHeight w:val="289"/>
+        </w:trPr>
+        <w:tc>
+          <w:tcPr>
+            <w:tcW w:w="1525" w:type="dxa"/>
+          </w:tcPr>
+          <w:p>
+            <w:pPr>
+              <w:contextualSpacing/>
+            </w:pPr>
+            <w:r>
+              <w:t>p value</w:t>
+            </w:r>
+          </w:p>
+        </w:tc>
+        <w:tc>
+          <w:tcPr>
+            <w:tcW w:w="1890" w:type="dxa"/>
+          </w:tcPr>
+          <w:p>
+            <w:pPr>
+              <w:contextualSpacing/>
+            </w:pPr>
+            <w:r>
+              <w:t>&lt; 2e-16 ***</w:t>
+            </w:r>
+          </w:p>
+        </w:tc>
+        <w:tc>
+          <w:tcPr>
+            <w:tcW w:w="1620" w:type="dxa"/>
+          </w:tcPr>
+          <w:p>
+            <w:pPr>
+              <w:contextualSpacing/>
+            </w:pPr>
+            <w:r>
+              <w:t>1.06e-05 ***</w:t>
+            </w:r>
+          </w:p>
+        </w:tc>
+        <w:tc>
+          <w:tcPr>
+            <w:tcW w:w="1260" w:type="dxa"/>
+          </w:tcPr>
+          <w:p>
+            <w:pPr>
+              <w:contextualSpacing/>
+            </w:pPr>
+            <w:r>
+              <w:t xml:space="preserve"> </w:t>
+            </w:r>
+            <w:r>
+              <w:t>0.0273 *</w:t>
+            </w:r>
+          </w:p>
+        </w:tc>
+        <w:tc>
+          <w:tcPr>
+            <w:tcW w:w="1170" w:type="dxa"/>
+          </w:tcPr>
+          <w:p>
+            <w:pPr>
+              <w:contextualSpacing/>
+            </w:pPr>
+            <w:proofErr w:type="gramStart"/>
+            <w:r>
+              <w:t>0.0810 .</w:t>
+            </w:r>
+            <w:proofErr w:type="gramEnd"/>
+          </w:p>
+        </w:tc>
+        <w:tc>
+          <w:tcPr>
+            <w:tcW w:w="1530" w:type="dxa"/>
+          </w:tcPr>
+          <w:p>
+            <w:pPr>
+              <w:contextualSpacing/>
+            </w:pPr>
+            <w:r>
+              <w:t>3.02e-05 ***</w:t>
+            </w:r>
+          </w:p>
+        </w:tc>
+      </w:tr>
+    </w:tbl>
+    <w:p>
+      <w:pPr>
+        <w:contextualSpacing/>
+      </w:pPr>
+      <w:r>
+        <w:t>G female, is 1.07 greater than the average female mean CO count per cell.</w:t>
+      </w:r>
+    </w:p>
+    <w:p>
+      <w:pPr>
+        <w:contextualSpacing/>
+      </w:pPr>
+    </w:p>
+    <w:p>
+      <w:pPr>
+        <w:contextualSpacing/>
+        <w:rPr>
+          <w:b/>
+        </w:rPr>
+      </w:pPr>
+      <w:r>
+        <w:rPr>
+          <w:b/>
+        </w:rPr>
+        <w:t>Within Mouse Variance</w:t>
+      </w:r>
+    </w:p>
+    <w:p>
+      <w:pPr>
+        <w:contextualSpacing/>
+      </w:pPr>
+      <w:r>
+        <w:t xml:space="preserve">Lew – is </w:t>
+      </w:r>
+      <w:r>
+        <w:t>significant</w:t>
+      </w:r>
+      <w:r>
+        <w:t xml:space="preserve"> for both models</w:t>
+      </w:r>
+      <w:r>
+        <w:t xml:space="preserve"> (significantly more within mouse variance) (try this is Q12)</w:t>
+      </w:r>
+    </w:p>
+    <w:p>
+      <w:pPr>
+        <w:contextualSpacing/>
+      </w:pPr>
+    </w:p>
+    <w:p>
+      <w:pPr>
+        <w:pStyle w:val="Heading1"/>
+      </w:pPr>
+      <w:r>
+        <w:t>M</w:t>
+      </w:r>
+      <w:r>
+        <w:t xml:space="preserve">ale Specific </w:t>
+      </w:r>
+      <w:proofErr w:type="spellStart"/>
+      <w:r>
+        <w:t>gwRR</w:t>
+      </w:r>
+      <w:proofErr w:type="spellEnd"/>
+      <w:r>
+        <w:t xml:space="preserve"> Pattern</w:t>
+      </w:r>
+    </w:p>
+    <w:p>
+      <w:pPr>
+        <w:contextualSpacing/>
+      </w:pPr>
+      <w:r>
+        <w:t>Male table</w:t>
+      </w:r>
+      <w:r>
+        <w:t xml:space="preserve"> (extra males which don’t have female observations)</w:t>
+      </w:r>
+    </w:p>
+    <w:p>
+      <w:pPr>
+        <w:shd w:val="clear" w:color="auto" w:fill="FFFFFF"/>
+        <w:tabs>
+          <w:tab w:val="left" w:pos="916"/>
+          <w:tab w:val="left" w:pos="1832"/>
+          <w:tab w:val="left" w:pos="2748"/>
+          <w:tab w:val="left" w:pos="3664"/>
+          <w:tab w:val="left" w:pos="4580"/>
+          <w:tab w:val="left" w:pos="5496"/>
+          <w:tab w:val="left" w:pos="6412"/>
+          <w:tab w:val="left" w:pos="7328"/>
+          <w:tab w:val="left" w:pos="8244"/>
+          <w:tab w:val="left" w:pos="9160"/>
+          <w:tab w:val="left" w:pos="10076"/>
+          <w:tab w:val="left" w:pos="10992"/>
+          <w:tab w:val="left" w:pos="11908"/>
+          <w:tab w:val="left" w:pos="12824"/>
+          <w:tab w:val="left" w:pos="13740"/>
+          <w:tab w:val="left" w:pos="14656"/>
+        </w:tabs>
+        <w:wordWrap w:val="0"/>
+        <w:spacing w:after="0" w:line="225" w:lineRule="atLeast"/>
+        <w:rPr>
+          <w:rFonts w:ascii="Lucida Console" w:eastAsia="Times New Roman" w:hAnsi="Lucida Console" w:cs="Courier New"/>
+          <w:color w:val="000000"/>
+          <w:sz w:val="20"/>
+          <w:szCs w:val="20"/>
+          <w:bdr w:val="none" w:sz="0" w:space="0" w:color="auto" w:frame="1"/>
+        </w:rPr>
+      </w:pPr>
+      <w:r>
+        <w:rPr>
+          <w:rFonts w:ascii="Lucida Console" w:eastAsia="Times New Roman" w:hAnsi="Lucida Console" w:cs="Courier New"/>
+          <w:color w:val="000000"/>
+          <w:sz w:val="20"/>
+          <w:szCs w:val="20"/>
+          <w:bdr w:val="none" w:sz="0" w:space="0" w:color="auto" w:frame="1"/>
+        </w:rPr>
+        <w:t xml:space="preserve">WSB     G   </w:t>
+      </w:r>
+      <w:proofErr w:type="gramStart"/>
+      <w:r>
+        <w:rPr>
+          <w:rFonts w:ascii="Lucida Console" w:eastAsia="Times New Roman" w:hAnsi="Lucida Console" w:cs="Courier New"/>
+          <w:color w:val="000000"/>
+          <w:sz w:val="20"/>
+          <w:szCs w:val="20"/>
+          <w:bdr w:val="none" w:sz="0" w:space="0" w:color="auto" w:frame="1"/>
+        </w:rPr>
+        <w:t>LEW  PERC</w:t>
+      </w:r>
+      <w:proofErr w:type="gramEnd"/>
+      <w:r>
+        <w:rPr>
+          <w:rFonts w:ascii="Lucida Console" w:eastAsia="Times New Roman" w:hAnsi="Lucida Console" w:cs="Courier New"/>
+          <w:color w:val="000000"/>
+          <w:sz w:val="20"/>
+          <w:szCs w:val="20"/>
+          <w:bdr w:val="none" w:sz="0" w:space="0" w:color="auto" w:frame="1"/>
+        </w:rPr>
+        <w:t xml:space="preserve">   PWD   MSM  MOLF SKIVE   KAZ   TOM   AST CZECH  CAST   HMI </w:t>
+      </w:r>
+    </w:p>
+    <w:p>
+      <w:pPr>
+        <w:shd w:val="clear" w:color="auto" w:fill="FFFFFF"/>
+        <w:tabs>
+          <w:tab w:val="left" w:pos="916"/>
+          <w:tab w:val="left" w:pos="1832"/>
+          <w:tab w:val="left" w:pos="2748"/>
+          <w:tab w:val="left" w:pos="3664"/>
+          <w:tab w:val="left" w:pos="4580"/>
+          <w:tab w:val="left" w:pos="5496"/>
+          <w:tab w:val="left" w:pos="6412"/>
+          <w:tab w:val="left" w:pos="7328"/>
+          <w:tab w:val="left" w:pos="8244"/>
+          <w:tab w:val="left" w:pos="9160"/>
+          <w:tab w:val="left" w:pos="10076"/>
+          <w:tab w:val="left" w:pos="10992"/>
+          <w:tab w:val="left" w:pos="11908"/>
+          <w:tab w:val="left" w:pos="12824"/>
+          <w:tab w:val="left" w:pos="13740"/>
+          <w:tab w:val="left" w:pos="14656"/>
+        </w:tabs>
+        <w:wordWrap w:val="0"/>
+        <w:spacing w:after="0" w:line="225" w:lineRule="atLeast"/>
+        <w:rPr>
+          <w:rFonts w:ascii="Lucida Console" w:eastAsia="Times New Roman" w:hAnsi="Lucida Console" w:cs="Courier New"/>
+          <w:color w:val="000000"/>
+          <w:sz w:val="20"/>
+          <w:szCs w:val="20"/>
+        </w:rPr>
+      </w:pPr>
+      <w:r>
+        <w:rPr>
+          <w:rFonts w:ascii="Lucida Console" w:eastAsia="Times New Roman" w:hAnsi="Lucida Console" w:cs="Courier New"/>
+          <w:color w:val="000000"/>
+          <w:sz w:val="20"/>
+          <w:szCs w:val="20"/>
+          <w:bdr w:val="none" w:sz="0" w:space="0" w:color="auto" w:frame="1"/>
+        </w:rPr>
+        <w:t xml:space="preserve">   12    18    10     1     8     8     6     6    13     2     3     3     2     4</w:t>
+      </w:r>
+    </w:p>
+    <w:p>
+      <w:pPr>
+        <w:contextualSpacing/>
+      </w:pPr>
+    </w:p>
+    <w:p>
+      <w:pPr>
+        <w:contextualSpacing/>
+      </w:pPr>
+      <w:r>
+        <w:t>Significant strain factors for the male data</w:t>
+      </w:r>
+    </w:p>
+    <w:tbl>
+      <w:tblPr>
+        <w:tblStyle w:val="TableGrid"/>
+        <w:tblW w:w="0" w:type="auto"/>
+        <w:tblLook w:val="04A0" w:firstRow="1" w:lastRow="0" w:firstColumn="1" w:lastColumn="0" w:noHBand="0" w:noVBand="1"/>
+      </w:tblPr>
+      <w:tblGrid>
+        <w:gridCol w:w="1525"/>
+        <w:gridCol w:w="1440"/>
+        <w:gridCol w:w="1530"/>
+        <w:gridCol w:w="1620"/>
+        <w:gridCol w:w="1440"/>
+        <w:gridCol w:w="1440"/>
+      </w:tblGrid>
+      <w:tr>
+        <w:trPr>
+          <w:trHeight w:val="306"/>
+        </w:trPr>
+        <w:tc>
+          <w:tcPr>
+            <w:tcW w:w="1525" w:type="dxa"/>
+          </w:tcPr>
+          <w:p>
+            <w:pPr>
+              <w:contextualSpacing/>
+            </w:pPr>
+            <w:r>
+              <w:t>Male</w:t>
+            </w:r>
+            <w:r>
+              <w:t xml:space="preserve"> lm 1</w:t>
+            </w:r>
+          </w:p>
+        </w:tc>
+        <w:tc>
+          <w:tcPr>
+            <w:tcW w:w="1440" w:type="dxa"/>
+          </w:tcPr>
+          <w:p>
+            <w:pPr>
+              <w:contextualSpacing/>
+            </w:pPr>
+            <w:r>
+              <w:t>Intercept  (WSB)</w:t>
+            </w:r>
+          </w:p>
+        </w:tc>
+        <w:tc>
+          <w:tcPr>
+            <w:tcW w:w="1530" w:type="dxa"/>
+          </w:tcPr>
+          <w:p>
+            <w:pPr>
+              <w:tabs>
+                <w:tab w:val="left" w:pos="720"/>
+              </w:tabs>
+              <w:contextualSpacing/>
+            </w:pPr>
+            <w:r>
+              <w:t>PWD</w:t>
+            </w:r>
+          </w:p>
+        </w:tc>
+        <w:tc>
+          <w:tcPr>
+            <w:tcW w:w="1620" w:type="dxa"/>
+          </w:tcPr>
+          <w:p>
+            <w:pPr>
+              <w:contextualSpacing/>
+            </w:pPr>
+            <w:r>
+              <w:t>MSM</w:t>
+            </w:r>
+          </w:p>
+        </w:tc>
+        <w:tc>
+          <w:tcPr>
+            <w:tcW w:w="1440" w:type="dxa"/>
+          </w:tcPr>
+          <w:p>
+            <w:pPr>
+              <w:contextualSpacing/>
+            </w:pPr>
+            <w:r>
+              <w:t>SKIVE</w:t>
+            </w:r>
+          </w:p>
+        </w:tc>
+        <w:tc>
+          <w:tcPr>
+            <w:tcW w:w="1440" w:type="dxa"/>
+          </w:tcPr>
+          <w:p>
+            <w:pPr>
+              <w:contextualSpacing/>
+            </w:pPr>
+            <w:r>
+              <w:t>AST</w:t>
+            </w:r>
+          </w:p>
+        </w:tc>
+      </w:tr>
+      <w:tr>
+        <w:trPr>
+          <w:trHeight w:val="289"/>
+        </w:trPr>
+        <w:tc>
+          <w:tcPr>
+            <w:tcW w:w="1525" w:type="dxa"/>
+          </w:tcPr>
+          <w:p>
+            <w:pPr>
+              <w:contextualSpacing/>
+            </w:pPr>
+            <w:r>
+              <w:t>Co-efficient</w:t>
+            </w:r>
+          </w:p>
+        </w:tc>
+        <w:tc>
+          <w:tcPr>
+            <w:tcW w:w="1440" w:type="dxa"/>
+          </w:tcPr>
+          <w:p>
+            <w:pPr>
+              <w:contextualSpacing/>
+            </w:pPr>
+            <w:r>
+              <w:t>24.45317</w:t>
+            </w:r>
+          </w:p>
+        </w:tc>
+        <w:tc>
+          <w:tcPr>
+            <w:tcW w:w="1530" w:type="dxa"/>
+          </w:tcPr>
+          <w:p>
+            <w:pPr>
+              <w:contextualSpacing/>
+            </w:pPr>
+            <w:r>
+              <w:t>6.11271</w:t>
+            </w:r>
+          </w:p>
+        </w:tc>
+        <w:tc>
+          <w:tcPr>
+            <w:tcW w:w="1620" w:type="dxa"/>
+          </w:tcPr>
+          <w:p>
+            <w:pPr>
+              <w:contextualSpacing/>
+            </w:pPr>
+            <w:r>
+              <w:t>7.21425</w:t>
+            </w:r>
+          </w:p>
+        </w:tc>
+        <w:tc>
+          <w:tcPr>
+            <w:tcW w:w="1440" w:type="dxa"/>
+          </w:tcPr>
+          <w:p>
+            <w:pPr>
+              <w:contextualSpacing/>
+            </w:pPr>
+            <w:r>
+              <w:t>3.88183</w:t>
+            </w:r>
+          </w:p>
+        </w:tc>
+        <w:tc>
+          <w:tcPr>
+            <w:tcW w:w="1440" w:type="dxa"/>
+          </w:tcPr>
+          <w:p>
+            <w:pPr>
+              <w:contextualSpacing/>
+            </w:pPr>
+            <w:r>
+              <w:t>2.10533</w:t>
+            </w:r>
+          </w:p>
+        </w:tc>
+      </w:tr>
+      <w:tr>
+        <w:trPr>
+          <w:trHeight w:val="289"/>
+        </w:trPr>
+        <w:tc>
+          <w:tcPr>
+            <w:tcW w:w="1525" w:type="dxa"/>
+          </w:tcPr>
+          <w:p>
+            <w:pPr>
+              <w:contextualSpacing/>
+            </w:pPr>
+            <w:r>
+              <w:t>p value</w:t>
+            </w:r>
+          </w:p>
+        </w:tc>
+        <w:tc>
+          <w:tcPr>
+            <w:tcW w:w="1440" w:type="dxa"/>
+          </w:tcPr>
+          <w:p>
+            <w:pPr>
+              <w:contextualSpacing/>
+            </w:pPr>
+            <w:r>
+              <w:t>&lt; 2e-16 ***</w:t>
+            </w:r>
+          </w:p>
+        </w:tc>
+        <w:tc>
+          <w:tcPr>
+            <w:tcW w:w="1530" w:type="dxa"/>
+          </w:tcPr>
+          <w:p>
+            <w:pPr>
+              <w:contextualSpacing/>
+            </w:pPr>
+            <w:r>
+              <w:t>3.00e-08 ***</w:t>
+            </w:r>
+          </w:p>
+        </w:tc>
+        <w:tc>
+          <w:tcPr>
+            <w:tcW w:w="1620" w:type="dxa"/>
+          </w:tcPr>
+          <w:p>
+            <w:pPr>
+              <w:contextualSpacing/>
+            </w:pPr>
+            <w:r>
+              <w:t>5.44e-14 ***</w:t>
+            </w:r>
+          </w:p>
+        </w:tc>
+        <w:tc>
+          <w:tcPr>
+            <w:tcW w:w="1440" w:type="dxa"/>
+          </w:tcPr>
+          <w:p>
+            <w:pPr>
+              <w:contextualSpacing/>
+            </w:pPr>
+            <w:r>
+              <w:t>0.000359 ***</w:t>
+            </w:r>
+          </w:p>
+        </w:tc>
+        <w:tc>
+          <w:tcPr>
+            <w:tcW w:w="1440" w:type="dxa"/>
+          </w:tcPr>
+          <w:p>
+            <w:pPr>
+              <w:contextualSpacing/>
+            </w:pPr>
+            <w:proofErr w:type="gramStart"/>
+            <w:r>
+              <w:t>0.084032 .</w:t>
+            </w:r>
+            <w:proofErr w:type="gramEnd"/>
+            <w:r>
+              <w:t xml:space="preserve">  </w:t>
+            </w:r>
+          </w:p>
+        </w:tc>
+      </w:tr>
+    </w:tbl>
+    <w:p>
+      <w:pPr>
+        <w:contextualSpacing/>
+      </w:pPr>
+      <w:r>
+        <w:t xml:space="preserve">This is </w:t>
+      </w:r>
+      <w:proofErr w:type="spellStart"/>
+      <w:r>
+        <w:t>kinda</w:t>
+      </w:r>
+      <w:proofErr w:type="spellEnd"/>
+      <w:r>
+        <w:t xml:space="preserve"> different than the last time I ran the model.</w:t>
+      </w:r>
+    </w:p>
+    <w:p>
+      <w:pPr>
+        <w:contextualSpacing/>
+      </w:pPr>
+    </w:p>
+    <w:tbl>
+      <w:tblPr>
+        <w:tblStyle w:val="TableGrid"/>
+        <w:tblW w:w="0" w:type="auto"/>
+        <w:tblLook w:val="04A0" w:firstRow="1" w:lastRow="0" w:firstColumn="1" w:lastColumn="0" w:noHBand="0" w:noVBand="1"/>
+      </w:tblPr>
+      <w:tblGrid>
+        <w:gridCol w:w="1525"/>
+        <w:gridCol w:w="1890"/>
+        <w:gridCol w:w="1620"/>
+        <w:gridCol w:w="1440"/>
+        <w:gridCol w:w="1530"/>
+      </w:tblGrid>
+      <w:tr>
+        <w:trPr>
+          <w:trHeight w:val="306"/>
+        </w:trPr>
+        <w:tc>
+          <w:tcPr>
+            <w:tcW w:w="1525" w:type="dxa"/>
+          </w:tcPr>
+          <w:p>
+            <w:pPr>
+              <w:contextualSpacing/>
+            </w:pPr>
+            <w:r>
+              <w:t>Male</w:t>
+            </w:r>
+            <w:r>
+              <w:t xml:space="preserve"> lm 2</w:t>
+            </w:r>
+          </w:p>
+        </w:tc>
+        <w:tc>
+          <w:tcPr>
+            <w:tcW w:w="1890" w:type="dxa"/>
+          </w:tcPr>
+          <w:p>
+            <w:pPr>
+              <w:contextualSpacing/>
+            </w:pPr>
+            <w:r>
+              <w:t>Intercept  (WSB)</w:t>
+            </w:r>
+          </w:p>
+        </w:tc>
+        <w:tc>
+          <w:tcPr>
+            <w:tcW w:w="1620" w:type="dxa"/>
+          </w:tcPr>
+          <w:p>
+            <w:pPr>
+              <w:tabs>
+                <w:tab w:val="left" w:pos="720"/>
+              </w:tabs>
+              <w:contextualSpacing/>
+            </w:pPr>
+            <w:r>
+              <w:t>PWD</w:t>
+            </w:r>
+          </w:p>
+        </w:tc>
+        <w:tc>
+          <w:tcPr>
+            <w:tcW w:w="1440" w:type="dxa"/>
+          </w:tcPr>
+          <w:p>
+            <w:pPr>
+              <w:contextualSpacing/>
+            </w:pPr>
+            <w:r>
+              <w:t>MSM</w:t>
+            </w:r>
+          </w:p>
+        </w:tc>
+        <w:tc>
+          <w:tcPr>
+            <w:tcW w:w="1530" w:type="dxa"/>
+          </w:tcPr>
+          <w:p>
+            <w:pPr>
+              <w:contextualSpacing/>
+            </w:pPr>
+            <w:r>
+              <w:t>SKIVE</w:t>
+            </w:r>
+          </w:p>
+        </w:tc>
+      </w:tr>
+      <w:tr>
+        <w:trPr>
+          <w:trHeight w:val="289"/>
+        </w:trPr>
+        <w:tc>
+          <w:tcPr>
+            <w:tcW w:w="1525" w:type="dxa"/>
+          </w:tcPr>
+          <w:p>
+            <w:pPr>
+              <w:contextualSpacing/>
+            </w:pPr>
+            <w:r>
+              <w:t>Co-efficient</w:t>
+            </w:r>
+          </w:p>
+        </w:tc>
+        <w:tc>
+          <w:tcPr>
+            <w:tcW w:w="1890" w:type="dxa"/>
+          </w:tcPr>
+          <w:p>
+            <w:pPr>
+              <w:contextualSpacing/>
+            </w:pPr>
+            <w:r>
+              <w:t>24.45317</w:t>
+            </w:r>
+          </w:p>
+        </w:tc>
+        <w:tc>
+          <w:tcPr>
+            <w:tcW w:w="1620" w:type="dxa"/>
+          </w:tcPr>
+          <w:p>
+            <w:pPr>
+              <w:contextualSpacing/>
+            </w:pPr>
+            <w:r>
+              <w:t>4.85321</w:t>
+            </w:r>
+          </w:p>
+        </w:tc>
+        <w:tc>
+          <w:tcPr>
+            <w:tcW w:w="1440" w:type="dxa"/>
+          </w:tcPr>
+          <w:p>
+            <w:pPr>
+              <w:contextualSpacing/>
+            </w:pPr>
+            <w:r>
+              <w:t>7.00108</w:t>
+            </w:r>
+          </w:p>
+        </w:tc>
+        <w:tc>
+          <w:tcPr>
+            <w:tcW w:w="1530" w:type="dxa"/>
+          </w:tcPr>
+          <w:p>
+            <w:pPr>
+              <w:contextualSpacing/>
+            </w:pPr>
+            <w:r>
+              <w:t>2.62233</w:t>
+            </w:r>
+          </w:p>
+        </w:tc>
+      </w:tr>
+      <w:tr>
+        <w:trPr>
+          <w:trHeight w:val="289"/>
+        </w:trPr>
+        <w:tc>
+          <w:tcPr>
+            <w:tcW w:w="1525" w:type="dxa"/>
+          </w:tcPr>
+          <w:p>
+            <w:pPr>
+              <w:contextualSpacing/>
+            </w:pPr>
+            <w:r>
+              <w:t>p value</w:t>
+            </w:r>
+          </w:p>
+        </w:tc>
+        <w:tc>
+          <w:tcPr>
+            <w:tcW w:w="1890" w:type="dxa"/>
+          </w:tcPr>
+          <w:p>
+            <w:pPr>
+              <w:contextualSpacing/>
+            </w:pPr>
+            <w:r>
+              <w:t>&lt; 2e-16 ***</w:t>
+            </w:r>
+          </w:p>
+        </w:tc>
+        <w:tc>
+          <w:tcPr>
+            <w:tcW w:w="1620" w:type="dxa"/>
+          </w:tcPr>
+          <w:p>
+            <w:pPr>
+              <w:contextualSpacing/>
+            </w:pPr>
+            <w:r>
+              <w:t>2.48e-10 ***</w:t>
+            </w:r>
+          </w:p>
+        </w:tc>
+        <w:tc>
+          <w:tcPr>
+            <w:tcW w:w="1440" w:type="dxa"/>
+          </w:tcPr>
+          <w:p>
+            <w:pPr>
+              <w:contextualSpacing/>
+            </w:pPr>
+            <w:r>
+              <w:t>&lt; 2e-16 ***</w:t>
+            </w:r>
+          </w:p>
+        </w:tc>
+        <w:tc>
+          <w:tcPr>
+            <w:tcW w:w="1530" w:type="dxa"/>
+          </w:tcPr>
+          <w:p>
+            <w:pPr>
+              <w:contextualSpacing/>
+            </w:pPr>
+            <w:r>
+              <w:t>0.000626 ***</w:t>
+            </w:r>
+          </w:p>
+        </w:tc>
+      </w:tr>
+    </w:tbl>
+    <w:p>
+      <w:pPr>
+        <w:contextualSpacing/>
+      </w:pPr>
+      <w:r>
+        <w:t>I use these results as the primary evidence that PWD, MSM and SKIVE should be classified as ‘High Rec’ group.</w:t>
+      </w:r>
+    </w:p>
+    <w:p>
+      <w:pPr>
+        <w:contextualSpacing/>
+      </w:pPr>
+      <w:proofErr w:type="spellStart"/>
+      <w:r>
+        <w:lastRenderedPageBreak/>
+        <w:t>PWD_male</w:t>
+      </w:r>
+      <w:proofErr w:type="spellEnd"/>
+      <w:r>
+        <w:t xml:space="preserve"> </w:t>
+      </w:r>
+      <w:proofErr w:type="spellStart"/>
+      <w:r>
+        <w:t>gwRR</w:t>
+      </w:r>
+      <w:proofErr w:type="spellEnd"/>
+      <w:r>
+        <w:t xml:space="preserve"> is 1.2, </w:t>
+      </w:r>
+      <w:proofErr w:type="spellStart"/>
+      <w:r>
+        <w:t>MSM_male</w:t>
+      </w:r>
+      <w:proofErr w:type="spellEnd"/>
+      <w:r>
+        <w:t xml:space="preserve"> </w:t>
+      </w:r>
+      <w:proofErr w:type="spellStart"/>
+      <w:r>
+        <w:t>gwRR</w:t>
+      </w:r>
+      <w:proofErr w:type="spellEnd"/>
+      <w:r>
+        <w:t xml:space="preserve"> is </w:t>
+      </w:r>
+      <w:r>
+        <w:t>1.292392</w:t>
+      </w:r>
+      <w:r>
+        <w:t xml:space="preserve"> and </w:t>
+      </w:r>
+      <w:proofErr w:type="spellStart"/>
+      <w:r>
+        <w:t>SKIVE_male</w:t>
+      </w:r>
+      <w:proofErr w:type="spellEnd"/>
+      <w:r>
+        <w:t xml:space="preserve"> </w:t>
+      </w:r>
+      <w:proofErr w:type="spellStart"/>
+      <w:r>
+        <w:t>gwRR</w:t>
+      </w:r>
+      <w:proofErr w:type="spellEnd"/>
+      <w:r>
+        <w:t xml:space="preserve"> is </w:t>
+      </w:r>
+      <w:r>
+        <w:t>1.112478</w:t>
+      </w:r>
+      <w:r>
+        <w:t xml:space="preserve"> compared to the other male </w:t>
+      </w:r>
+      <w:proofErr w:type="spellStart"/>
+      <w:r>
+        <w:t>gwRR</w:t>
+      </w:r>
+      <w:proofErr w:type="spellEnd"/>
+      <w:r>
+        <w:t xml:space="preserve"> means.</w:t>
+      </w:r>
+    </w:p>
+    <w:p>
+      <w:pPr>
+        <w:contextualSpacing/>
+      </w:pPr>
+    </w:p>
+    <w:p>
+      <w:pPr>
+        <w:contextualSpacing/>
+      </w:pPr>
+      <w:r>
+        <w:t>Variance for males neither of the two models gave significant results (or very slight sig).</w:t>
+      </w:r>
+    </w:p>
+    <w:p>
+      <w:pPr>
+        <w:contextualSpacing/>
+      </w:pPr>
+    </w:p>
+    <w:p>
+      <w:pPr>
+        <w:pStyle w:val="Heading1"/>
       </w:pPr>
       <w:r>
         <w:t>MLH1 count</w:t>
       </w:r>
       <w:r>
         <w:rPr>
-          <w:b w:val="0"/>
+          <w:b/>
         </w:rPr>
         <w:t xml:space="preserve"> </w:t>
       </w:r>
@@ -3639,7 +5207,12 @@
         <w:t xml:space="preserve"> variance instead of CO)</w:t>
       </w:r>
       <w:r>
-        <w:t xml:space="preserve"> – Testing what effects within Mouse variance i</w:t>
+        <w:t xml:space="preserve"> – Testing what effects within Mouse </w:t>
+      </w:r>
+      <w:bookmarkStart w:id="1" w:name="_GoBack"/>
+      <w:bookmarkEnd w:id="1"/>
+      <w:r>
+        <w:t>variance i</w:t>
       </w:r>
       <w:r>
         <w:t xml:space="preserve">n CO counts (focus of chapter </w:t>
@@ -5879,6 +7452,7 @@
     </w:p>
     <w:p>
       <w:r>
+        <w:lastRenderedPageBreak/>
         <w:t>(For the next two sets of models, which have many interaction effects, I only report the p values for significant ones)</w:t>
       </w:r>
     </w:p>
@@ -8081,6 +9655,7 @@
               <w:contextualSpacing/>
             </w:pPr>
             <w:r>
+              <w:lastRenderedPageBreak/>
               <w:t>Summary</w:t>
             </w:r>
           </w:p>
@@ -10123,7 +11698,6 @@
               <w:contextualSpacing/>
             </w:pPr>
             <w:r>
-              <w:lastRenderedPageBreak/>
               <w:t xml:space="preserve">2CO_IFD.PER </w:t>
             </w:r>
           </w:p>
@@ -10369,6 +11943,7 @@
             </w:pPr>
             <w:proofErr w:type="spellStart"/>
             <w:r>
+              <w:lastRenderedPageBreak/>
               <w:t>Sis.co.ten</w:t>
             </w:r>
             <w:proofErr w:type="spellEnd"/>
@@ -13877,7 +15452,6 @@
               <w:contextualSpacing/>
             </w:pPr>
             <w:r>
-              <w:lastRenderedPageBreak/>
               <w:t>MOLF</w:t>
             </w:r>
           </w:p>
@@ -13967,6 +15541,7 @@
         <w:contextualSpacing/>
       </w:pPr>
       <w:r>
+        <w:lastRenderedPageBreak/>
         <w:t xml:space="preserve">The SKIVE male is normalized IFD is the highest!  </w:t>
       </w:r>
       <w:r>
@@ -14798,7 +16373,6 @@
         <w:t xml:space="preserve">. </w:t>
       </w:r>
     </w:p>
-    <w:p/>
     <w:p>
       <w:r>
         <w:t>Table of proportions below 30% IFD PER</w:t>
@@ -14818,11 +16392,11 @@
         <w:tblLook w:val="04A0" w:firstRow="1" w:lastRow="0" w:firstColumn="1" w:lastColumn="0" w:noHBand="0" w:noVBand="1"/>
       </w:tblPr>
       <w:tblGrid>
-        <w:gridCol w:w="754"/>
-        <w:gridCol w:w="574"/>
-        <w:gridCol w:w="574"/>
-        <w:gridCol w:w="769"/>
-        <w:gridCol w:w="769"/>
+        <w:gridCol w:w="706"/>
+        <w:gridCol w:w="540"/>
+        <w:gridCol w:w="540"/>
+        <w:gridCol w:w="718"/>
+        <w:gridCol w:w="718"/>
         <w:gridCol w:w="2253"/>
         <w:gridCol w:w="1886"/>
         <w:gridCol w:w="1947"/>
@@ -14854,10 +16428,6 @@
           <w:p>
             <w:pPr>
               <w:contextualSpacing/>
-              <w:rPr>
-                <w:sz w:val="24"/>
-                <w:szCs w:val="24"/>
-              </w:rPr>
             </w:pPr>
           </w:p>
         </w:tc>
@@ -14883,16 +16453,8 @@
           <w:p>
             <w:pPr>
               <w:contextualSpacing/>
-              <w:rPr>
-                <w:sz w:val="24"/>
-                <w:szCs w:val="24"/>
-              </w:rPr>
-            </w:pPr>
-            <w:r>
-              <w:rPr>
-                <w:sz w:val="24"/>
-                <w:szCs w:val="24"/>
-              </w:rPr>
+            </w:pPr>
+            <w:r>
               <w:t>2CO</w:t>
             </w:r>
           </w:p>
@@ -14919,16 +16481,8 @@
           <w:p>
             <w:pPr>
               <w:contextualSpacing/>
-              <w:rPr>
-                <w:sz w:val="24"/>
-                <w:szCs w:val="24"/>
-              </w:rPr>
-            </w:pPr>
-            <w:r>
-              <w:rPr>
-                <w:sz w:val="24"/>
-                <w:szCs w:val="24"/>
-              </w:rPr>
+            </w:pPr>
+            <w:r>
               <w:t>2CO</w:t>
             </w:r>
           </w:p>
@@ -14955,32 +16509,16 @@
           <w:p>
             <w:pPr>
               <w:contextualSpacing/>
-              <w:rPr>
-                <w:sz w:val="24"/>
-                <w:szCs w:val="24"/>
-              </w:rPr>
-            </w:pPr>
-            <w:r>
-              <w:rPr>
-                <w:sz w:val="24"/>
-                <w:szCs w:val="24"/>
-              </w:rPr>
+            </w:pPr>
+            <w:r>
               <w:t>Below</w:t>
             </w:r>
           </w:p>
           <w:p>
             <w:pPr>
               <w:contextualSpacing/>
-              <w:rPr>
-                <w:sz w:val="24"/>
-                <w:szCs w:val="24"/>
-              </w:rPr>
-            </w:pPr>
-            <w:r>
-              <w:rPr>
-                <w:sz w:val="24"/>
-                <w:szCs w:val="24"/>
-              </w:rPr>
+            </w:pPr>
+            <w:r>
               <w:t>30%</w:t>
             </w:r>
           </w:p>
@@ -15007,32 +16545,16 @@
           <w:p>
             <w:pPr>
               <w:contextualSpacing/>
-              <w:rPr>
-                <w:sz w:val="24"/>
-                <w:szCs w:val="24"/>
-              </w:rPr>
-            </w:pPr>
-            <w:r>
-              <w:rPr>
-                <w:sz w:val="24"/>
-                <w:szCs w:val="24"/>
-              </w:rPr>
+            </w:pPr>
+            <w:r>
               <w:t>Below</w:t>
             </w:r>
           </w:p>
           <w:p>
             <w:pPr>
               <w:contextualSpacing/>
-              <w:rPr>
-                <w:sz w:val="24"/>
-                <w:szCs w:val="24"/>
-              </w:rPr>
-            </w:pPr>
-            <w:r>
-              <w:rPr>
-                <w:sz w:val="24"/>
-                <w:szCs w:val="24"/>
-              </w:rPr>
+            </w:pPr>
+            <w:r>
               <w:t>30%</w:t>
             </w:r>
           </w:p>
@@ -15059,32 +16581,16 @@
           <w:p>
             <w:pPr>
               <w:contextualSpacing/>
-              <w:rPr>
-                <w:sz w:val="24"/>
-                <w:szCs w:val="24"/>
-              </w:rPr>
-            </w:pPr>
-            <w:r>
-              <w:rPr>
-                <w:sz w:val="24"/>
-                <w:szCs w:val="24"/>
-              </w:rPr>
+            </w:pPr>
+            <w:r>
               <w:t xml:space="preserve">Female ratio 2CO IFD </w:t>
             </w:r>
           </w:p>
           <w:p>
             <w:pPr>
               <w:contextualSpacing/>
-              <w:rPr>
-                <w:sz w:val="24"/>
-                <w:szCs w:val="24"/>
-              </w:rPr>
-            </w:pPr>
-            <w:r>
-              <w:rPr>
-                <w:sz w:val="24"/>
-                <w:szCs w:val="24"/>
-              </w:rPr>
+            </w:pPr>
+            <w:r>
               <w:t>PER below 30%</w:t>
             </w:r>
           </w:p>
@@ -15111,32 +16617,16 @@
           <w:p>
             <w:pPr>
               <w:contextualSpacing/>
-              <w:rPr>
-                <w:sz w:val="24"/>
-                <w:szCs w:val="24"/>
-              </w:rPr>
-            </w:pPr>
-            <w:r>
-              <w:rPr>
-                <w:sz w:val="24"/>
-                <w:szCs w:val="24"/>
-              </w:rPr>
+            </w:pPr>
+            <w:r>
               <w:t>Male ratio 2CO IFD</w:t>
             </w:r>
           </w:p>
           <w:p>
             <w:pPr>
               <w:contextualSpacing/>
-              <w:rPr>
-                <w:sz w:val="24"/>
-                <w:szCs w:val="24"/>
-              </w:rPr>
-            </w:pPr>
-            <w:r>
-              <w:rPr>
-                <w:sz w:val="24"/>
-                <w:szCs w:val="24"/>
-              </w:rPr>
+            </w:pPr>
+            <w:r>
               <w:t>PER below 30%</w:t>
             </w:r>
           </w:p>
@@ -15155,16 +16645,8 @@
           <w:p>
             <w:pPr>
               <w:contextualSpacing/>
-              <w:rPr>
-                <w:sz w:val="24"/>
-                <w:szCs w:val="24"/>
-              </w:rPr>
-            </w:pPr>
-            <w:r>
-              <w:rPr>
-                <w:sz w:val="24"/>
-                <w:szCs w:val="24"/>
-              </w:rPr>
+            </w:pPr>
+            <w:r>
               <w:t>F - M</w:t>
             </w:r>
           </w:p>
@@ -15199,15 +16681,11 @@
               <w:contextualSpacing/>
               <w:rPr>
                 <w:b/>
-                <w:sz w:val="24"/>
-                <w:szCs w:val="24"/>
-              </w:rPr>
-            </w:pPr>
-            <w:r>
-              <w:rPr>
-                <w:b/>
-                <w:sz w:val="24"/>
-                <w:szCs w:val="24"/>
+              </w:rPr>
+            </w:pPr>
+            <w:r>
+              <w:rPr>
+                <w:b/>
               </w:rPr>
               <w:t>WSB</w:t>
             </w:r>
@@ -15235,16 +16713,8 @@
           <w:p>
             <w:pPr>
               <w:contextualSpacing/>
-              <w:rPr>
-                <w:sz w:val="24"/>
-                <w:szCs w:val="24"/>
-              </w:rPr>
-            </w:pPr>
-            <w:r>
-              <w:rPr>
-                <w:sz w:val="24"/>
-                <w:szCs w:val="24"/>
-              </w:rPr>
+            </w:pPr>
+            <w:r>
               <w:t>187</w:t>
             </w:r>
           </w:p>
@@ -15271,16 +16741,8 @@
           <w:p>
             <w:pPr>
               <w:contextualSpacing/>
-              <w:rPr>
-                <w:sz w:val="24"/>
-                <w:szCs w:val="24"/>
-              </w:rPr>
-            </w:pPr>
-            <w:r>
-              <w:rPr>
-                <w:sz w:val="24"/>
-                <w:szCs w:val="24"/>
-              </w:rPr>
+            </w:pPr>
+            <w:r>
               <w:t>107</w:t>
             </w:r>
           </w:p>
@@ -15307,16 +16769,8 @@
           <w:p>
             <w:pPr>
               <w:contextualSpacing/>
-              <w:rPr>
-                <w:sz w:val="24"/>
-                <w:szCs w:val="24"/>
-              </w:rPr>
-            </w:pPr>
-            <w:r>
-              <w:rPr>
-                <w:sz w:val="24"/>
-                <w:szCs w:val="24"/>
-              </w:rPr>
+            </w:pPr>
+            <w:r>
               <w:t>16</w:t>
             </w:r>
           </w:p>
@@ -15343,16 +16797,8 @@
           <w:p>
             <w:pPr>
               <w:contextualSpacing/>
-              <w:rPr>
-                <w:sz w:val="24"/>
-                <w:szCs w:val="24"/>
-              </w:rPr>
-            </w:pPr>
-            <w:r>
-              <w:rPr>
-                <w:sz w:val="24"/>
-                <w:szCs w:val="24"/>
-              </w:rPr>
+            </w:pPr>
+            <w:r>
               <w:t>35</w:t>
             </w:r>
           </w:p>
@@ -15379,16 +16825,8 @@
           <w:p>
             <w:pPr>
               <w:contextualSpacing/>
-              <w:rPr>
-                <w:sz w:val="24"/>
-                <w:szCs w:val="24"/>
-              </w:rPr>
-            </w:pPr>
-            <w:r>
-              <w:rPr>
-                <w:sz w:val="24"/>
-                <w:szCs w:val="24"/>
-              </w:rPr>
+            </w:pPr>
+            <w:r>
               <w:t>0.18716578</w:t>
             </w:r>
           </w:p>
@@ -15415,16 +16853,8 @@
           <w:p>
             <w:pPr>
               <w:contextualSpacing/>
-              <w:rPr>
-                <w:sz w:val="24"/>
-                <w:szCs w:val="24"/>
-              </w:rPr>
-            </w:pPr>
-            <w:r>
-              <w:rPr>
-                <w:sz w:val="24"/>
-                <w:szCs w:val="24"/>
-              </w:rPr>
+            </w:pPr>
+            <w:r>
               <w:t>0.14953271</w:t>
             </w:r>
           </w:p>
@@ -15443,16 +16873,8 @@
           <w:p>
             <w:pPr>
               <w:contextualSpacing/>
-              <w:rPr>
-                <w:sz w:val="24"/>
-                <w:szCs w:val="24"/>
-              </w:rPr>
-            </w:pPr>
-            <w:r>
-              <w:rPr>
-                <w:sz w:val="24"/>
-                <w:szCs w:val="24"/>
-              </w:rPr>
+            </w:pPr>
+            <w:r>
               <w:t>0.03763307</w:t>
             </w:r>
           </w:p>
@@ -15488,15 +16910,11 @@
               <w:contextualSpacing/>
               <w:rPr>
                 <w:b/>
-                <w:sz w:val="24"/>
-                <w:szCs w:val="24"/>
-              </w:rPr>
-            </w:pPr>
-            <w:r>
-              <w:rPr>
-                <w:b/>
-                <w:sz w:val="24"/>
-                <w:szCs w:val="24"/>
+              </w:rPr>
+            </w:pPr>
+            <w:r>
+              <w:rPr>
+                <w:b/>
               </w:rPr>
               <w:t>G</w:t>
             </w:r>
@@ -15525,16 +16943,8 @@
           <w:p>
             <w:pPr>
               <w:contextualSpacing/>
-              <w:rPr>
-                <w:sz w:val="24"/>
-                <w:szCs w:val="24"/>
-              </w:rPr>
-            </w:pPr>
-            <w:r>
-              <w:rPr>
-                <w:sz w:val="24"/>
-                <w:szCs w:val="24"/>
-              </w:rPr>
+            </w:pPr>
+            <w:r>
               <w:t>242</w:t>
             </w:r>
           </w:p>
@@ -15562,16 +16972,8 @@
           <w:p>
             <w:pPr>
               <w:contextualSpacing/>
-              <w:rPr>
-                <w:sz w:val="24"/>
-                <w:szCs w:val="24"/>
-              </w:rPr>
-            </w:pPr>
-            <w:r>
-              <w:rPr>
-                <w:sz w:val="24"/>
-                <w:szCs w:val="24"/>
-              </w:rPr>
+            </w:pPr>
+            <w:r>
               <w:t>183</w:t>
             </w:r>
           </w:p>
@@ -15599,16 +17001,8 @@
           <w:p>
             <w:pPr>
               <w:contextualSpacing/>
-              <w:rPr>
-                <w:sz w:val="24"/>
-                <w:szCs w:val="24"/>
-              </w:rPr>
-            </w:pPr>
-            <w:r>
-              <w:rPr>
-                <w:sz w:val="24"/>
-                <w:szCs w:val="24"/>
-              </w:rPr>
+            </w:pPr>
+            <w:r>
               <w:t>15</w:t>
             </w:r>
           </w:p>
@@ -15636,16 +17030,8 @@
           <w:p>
             <w:pPr>
               <w:contextualSpacing/>
-              <w:rPr>
-                <w:sz w:val="24"/>
-                <w:szCs w:val="24"/>
-              </w:rPr>
-            </w:pPr>
-            <w:r>
-              <w:rPr>
-                <w:sz w:val="24"/>
-                <w:szCs w:val="24"/>
-              </w:rPr>
+            </w:pPr>
+            <w:r>
               <w:t>28</w:t>
             </w:r>
           </w:p>
@@ -15673,16 +17059,8 @@
           <w:p>
             <w:pPr>
               <w:contextualSpacing/>
-              <w:rPr>
-                <w:sz w:val="24"/>
-                <w:szCs w:val="24"/>
-              </w:rPr>
-            </w:pPr>
-            <w:r>
-              <w:rPr>
-                <w:sz w:val="24"/>
-                <w:szCs w:val="24"/>
-              </w:rPr>
+            </w:pPr>
+            <w:r>
               <w:t>0.11570248</w:t>
             </w:r>
           </w:p>
@@ -15710,16 +17088,8 @@
           <w:p>
             <w:pPr>
               <w:contextualSpacing/>
-              <w:rPr>
-                <w:sz w:val="24"/>
-                <w:szCs w:val="24"/>
-              </w:rPr>
-            </w:pPr>
-            <w:r>
-              <w:rPr>
-                <w:sz w:val="24"/>
-                <w:szCs w:val="24"/>
-              </w:rPr>
+            </w:pPr>
+            <w:r>
               <w:t>0.08196721</w:t>
             </w:r>
           </w:p>
@@ -15747,16 +17117,8 @@
           <w:p>
             <w:pPr>
               <w:contextualSpacing/>
-              <w:rPr>
-                <w:sz w:val="24"/>
-                <w:szCs w:val="24"/>
-              </w:rPr>
-            </w:pPr>
-            <w:r>
-              <w:rPr>
-                <w:sz w:val="24"/>
-                <w:szCs w:val="24"/>
-              </w:rPr>
+            </w:pPr>
+            <w:r>
               <w:t>0.03373527</w:t>
             </w:r>
           </w:p>
@@ -15792,15 +17154,11 @@
               <w:contextualSpacing/>
               <w:rPr>
                 <w:b/>
-                <w:sz w:val="24"/>
-                <w:szCs w:val="24"/>
-              </w:rPr>
-            </w:pPr>
-            <w:r>
-              <w:rPr>
-                <w:b/>
-                <w:sz w:val="24"/>
-                <w:szCs w:val="24"/>
+              </w:rPr>
+            </w:pPr>
+            <w:r>
+              <w:rPr>
+                <w:b/>
               </w:rPr>
               <w:t>LEW</w:t>
             </w:r>
@@ -15829,16 +17187,8 @@
           <w:p>
             <w:pPr>
               <w:contextualSpacing/>
-              <w:rPr>
-                <w:sz w:val="24"/>
-                <w:szCs w:val="24"/>
-              </w:rPr>
-            </w:pPr>
-            <w:r>
-              <w:rPr>
-                <w:sz w:val="24"/>
-                <w:szCs w:val="24"/>
-              </w:rPr>
+            </w:pPr>
+            <w:r>
               <w:t>245</w:t>
             </w:r>
           </w:p>
@@ -15866,16 +17216,8 @@
           <w:p>
             <w:pPr>
               <w:contextualSpacing/>
-              <w:rPr>
-                <w:sz w:val="24"/>
-                <w:szCs w:val="24"/>
-              </w:rPr>
-            </w:pPr>
-            <w:r>
-              <w:rPr>
-                <w:sz w:val="24"/>
-                <w:szCs w:val="24"/>
-              </w:rPr>
+            </w:pPr>
+            <w:r>
               <w:t>106</w:t>
             </w:r>
           </w:p>
@@ -15903,16 +17245,8 @@
           <w:p>
             <w:pPr>
               <w:contextualSpacing/>
-              <w:rPr>
-                <w:sz w:val="24"/>
-                <w:szCs w:val="24"/>
-              </w:rPr>
-            </w:pPr>
-            <w:r>
-              <w:rPr>
-                <w:sz w:val="24"/>
-                <w:szCs w:val="24"/>
-              </w:rPr>
+            </w:pPr>
+            <w:r>
               <w:t>10</w:t>
             </w:r>
           </w:p>
@@ -15940,16 +17274,8 @@
           <w:p>
             <w:pPr>
               <w:contextualSpacing/>
-              <w:rPr>
-                <w:sz w:val="24"/>
-                <w:szCs w:val="24"/>
-              </w:rPr>
-            </w:pPr>
-            <w:r>
-              <w:rPr>
-                <w:sz w:val="24"/>
-                <w:szCs w:val="24"/>
-              </w:rPr>
+            </w:pPr>
+            <w:r>
               <w:t>30</w:t>
             </w:r>
           </w:p>
@@ -15977,16 +17303,8 @@
           <w:p>
             <w:pPr>
               <w:contextualSpacing/>
-              <w:rPr>
-                <w:sz w:val="24"/>
-                <w:szCs w:val="24"/>
-              </w:rPr>
-            </w:pPr>
-            <w:r>
-              <w:rPr>
-                <w:sz w:val="24"/>
-                <w:szCs w:val="24"/>
-              </w:rPr>
+            </w:pPr>
+            <w:r>
               <w:t>0.12244898</w:t>
             </w:r>
           </w:p>
@@ -16014,16 +17332,8 @@
           <w:p>
             <w:pPr>
               <w:contextualSpacing/>
-              <w:rPr>
-                <w:sz w:val="24"/>
-                <w:szCs w:val="24"/>
-              </w:rPr>
-            </w:pPr>
-            <w:r>
-              <w:rPr>
-                <w:sz w:val="24"/>
-                <w:szCs w:val="24"/>
-              </w:rPr>
+            </w:pPr>
+            <w:r>
               <w:t>0.09433962</w:t>
             </w:r>
           </w:p>
@@ -16051,16 +17361,8 @@
           <w:p>
             <w:pPr>
               <w:contextualSpacing/>
-              <w:rPr>
-                <w:sz w:val="24"/>
-                <w:szCs w:val="24"/>
-              </w:rPr>
-            </w:pPr>
-            <w:r>
-              <w:rPr>
-                <w:sz w:val="24"/>
-                <w:szCs w:val="24"/>
-              </w:rPr>
+            </w:pPr>
+            <w:r>
               <w:t>0.02810936</w:t>
             </w:r>
           </w:p>
@@ -16096,16 +17398,12 @@
               <w:contextualSpacing/>
               <w:rPr>
                 <w:b/>
-                <w:sz w:val="24"/>
-                <w:szCs w:val="24"/>
                 <w:highlight w:val="yellow"/>
               </w:rPr>
             </w:pPr>
             <w:r>
               <w:rPr>
                 <w:b/>
-                <w:sz w:val="24"/>
-                <w:szCs w:val="24"/>
                 <w:highlight w:val="yellow"/>
               </w:rPr>
               <w:t>PWD</w:t>
@@ -16136,15 +17434,11 @@
             <w:pPr>
               <w:contextualSpacing/>
               <w:rPr>
-                <w:sz w:val="24"/>
-                <w:szCs w:val="24"/>
                 <w:highlight w:val="yellow"/>
               </w:rPr>
             </w:pPr>
             <w:r>
               <w:rPr>
-                <w:sz w:val="24"/>
-                <w:szCs w:val="24"/>
                 <w:highlight w:val="yellow"/>
               </w:rPr>
               <w:t>286</w:t>
@@ -16175,15 +17469,11 @@
             <w:pPr>
               <w:contextualSpacing/>
               <w:rPr>
-                <w:sz w:val="24"/>
-                <w:szCs w:val="24"/>
                 <w:highlight w:val="yellow"/>
               </w:rPr>
             </w:pPr>
             <w:r>
               <w:rPr>
-                <w:sz w:val="24"/>
-                <w:szCs w:val="24"/>
                 <w:highlight w:val="yellow"/>
               </w:rPr>
               <w:t>301</w:t>
@@ -16214,15 +17504,11 @@
             <w:pPr>
               <w:contextualSpacing/>
               <w:rPr>
-                <w:sz w:val="24"/>
-                <w:szCs w:val="24"/>
                 <w:highlight w:val="yellow"/>
               </w:rPr>
             </w:pPr>
             <w:r>
               <w:rPr>
-                <w:sz w:val="24"/>
-                <w:szCs w:val="24"/>
                 <w:highlight w:val="yellow"/>
               </w:rPr>
               <w:t>4</w:t>
@@ -16253,15 +17539,11 @@
             <w:pPr>
               <w:contextualSpacing/>
               <w:rPr>
-                <w:sz w:val="24"/>
-                <w:szCs w:val="24"/>
                 <w:highlight w:val="yellow"/>
               </w:rPr>
             </w:pPr>
             <w:r>
               <w:rPr>
-                <w:sz w:val="24"/>
-                <w:szCs w:val="24"/>
                 <w:highlight w:val="yellow"/>
               </w:rPr>
               <w:t>46</w:t>
@@ -16292,15 +17574,11 @@
             <w:pPr>
               <w:contextualSpacing/>
               <w:rPr>
-                <w:sz w:val="24"/>
-                <w:szCs w:val="24"/>
                 <w:highlight w:val="yellow"/>
               </w:rPr>
             </w:pPr>
             <w:r>
               <w:rPr>
-                <w:sz w:val="24"/>
-                <w:szCs w:val="24"/>
                 <w:highlight w:val="yellow"/>
               </w:rPr>
               <w:t>0.16083916</w:t>
@@ -16331,15 +17609,11 @@
             <w:pPr>
               <w:contextualSpacing/>
               <w:rPr>
-                <w:sz w:val="24"/>
-                <w:szCs w:val="24"/>
                 <w:highlight w:val="yellow"/>
               </w:rPr>
             </w:pPr>
             <w:r>
               <w:rPr>
-                <w:sz w:val="24"/>
-                <w:szCs w:val="24"/>
                 <w:highlight w:val="yellow"/>
               </w:rPr>
               <w:t>0.01328904</w:t>
@@ -16370,15 +17644,11 @@
             <w:pPr>
               <w:contextualSpacing/>
               <w:rPr>
-                <w:sz w:val="24"/>
-                <w:szCs w:val="24"/>
                 <w:highlight w:val="yellow"/>
               </w:rPr>
             </w:pPr>
             <w:r>
               <w:rPr>
-                <w:sz w:val="24"/>
-                <w:szCs w:val="24"/>
                 <w:highlight w:val="yellow"/>
               </w:rPr>
               <w:t>0.14755012</w:t>
@@ -16416,15 +17686,11 @@
               <w:contextualSpacing/>
               <w:rPr>
                 <w:b/>
-                <w:sz w:val="24"/>
-                <w:szCs w:val="24"/>
-              </w:rPr>
-            </w:pPr>
-            <w:r>
-              <w:rPr>
-                <w:b/>
-                <w:sz w:val="24"/>
-                <w:szCs w:val="24"/>
+              </w:rPr>
+            </w:pPr>
+            <w:r>
+              <w:rPr>
+                <w:b/>
               </w:rPr>
               <w:t>KAZ</w:t>
             </w:r>
@@ -16453,16 +17719,8 @@
           <w:p>
             <w:pPr>
               <w:contextualSpacing/>
-              <w:rPr>
-                <w:sz w:val="24"/>
-                <w:szCs w:val="24"/>
-              </w:rPr>
-            </w:pPr>
-            <w:r>
-              <w:rPr>
-                <w:sz w:val="24"/>
-                <w:szCs w:val="24"/>
-              </w:rPr>
+            </w:pPr>
+            <w:r>
               <w:t>128</w:t>
             </w:r>
           </w:p>
@@ -16490,16 +17748,8 @@
           <w:p>
             <w:pPr>
               <w:contextualSpacing/>
-              <w:rPr>
-                <w:sz w:val="24"/>
-                <w:szCs w:val="24"/>
-              </w:rPr>
-            </w:pPr>
-            <w:r>
-              <w:rPr>
-                <w:sz w:val="24"/>
-                <w:szCs w:val="24"/>
-              </w:rPr>
+            </w:pPr>
+            <w:r>
               <w:t>84</w:t>
             </w:r>
           </w:p>
@@ -16527,16 +17777,8 @@
           <w:p>
             <w:pPr>
               <w:contextualSpacing/>
-              <w:rPr>
-                <w:sz w:val="24"/>
-                <w:szCs w:val="24"/>
-              </w:rPr>
-            </w:pPr>
-            <w:r>
-              <w:rPr>
-                <w:sz w:val="24"/>
-                <w:szCs w:val="24"/>
-              </w:rPr>
+            </w:pPr>
+            <w:r>
               <w:t>14</w:t>
             </w:r>
           </w:p>
@@ -16564,16 +17806,8 @@
           <w:p>
             <w:pPr>
               <w:contextualSpacing/>
-              <w:rPr>
-                <w:sz w:val="24"/>
-                <w:szCs w:val="24"/>
-              </w:rPr>
-            </w:pPr>
-            <w:r>
-              <w:rPr>
-                <w:sz w:val="24"/>
-                <w:szCs w:val="24"/>
-              </w:rPr>
+            </w:pPr>
+            <w:r>
               <w:t>12</w:t>
             </w:r>
           </w:p>
@@ -16601,16 +17835,8 @@
           <w:p>
             <w:pPr>
               <w:contextualSpacing/>
-              <w:rPr>
-                <w:sz w:val="24"/>
-                <w:szCs w:val="24"/>
-              </w:rPr>
-            </w:pPr>
-            <w:r>
-              <w:rPr>
-                <w:sz w:val="24"/>
-                <w:szCs w:val="24"/>
-              </w:rPr>
+            </w:pPr>
+            <w:r>
               <w:t>0.09375000</w:t>
             </w:r>
           </w:p>
@@ -16638,16 +17864,8 @@
           <w:p>
             <w:pPr>
               <w:contextualSpacing/>
-              <w:rPr>
-                <w:sz w:val="24"/>
-                <w:szCs w:val="24"/>
-              </w:rPr>
-            </w:pPr>
-            <w:r>
-              <w:rPr>
-                <w:sz w:val="24"/>
-                <w:szCs w:val="24"/>
-              </w:rPr>
+            </w:pPr>
+            <w:r>
               <w:t>0.16666667</w:t>
             </w:r>
           </w:p>
@@ -16677,22 +17895,16 @@
               <w:contextualSpacing/>
               <w:rPr>
                 <w:b/>
-                <w:sz w:val="24"/>
-                <w:szCs w:val="24"/>
-              </w:rPr>
-            </w:pPr>
-            <w:r>
-              <w:rPr>
-                <w:b/>
-                <w:sz w:val="24"/>
-                <w:szCs w:val="24"/>
+              </w:rPr>
+            </w:pPr>
+            <w:r>
+              <w:rPr>
+                <w:b/>
               </w:rPr>
               <w:t>-0.07291667</w:t>
             </w:r>
           </w:p>
         </w:tc>
-        <w:bookmarkStart w:id="1" w:name="_GoBack"/>
-        <w:bookmarkEnd w:id="1"/>
       </w:tr>
       <w:tr>
         <w:trPr>
@@ -16724,16 +17936,12 @@
               <w:contextualSpacing/>
               <w:rPr>
                 <w:b/>
-                <w:sz w:val="24"/>
-                <w:szCs w:val="24"/>
                 <w:highlight w:val="yellow"/>
               </w:rPr>
             </w:pPr>
             <w:r>
               <w:rPr>
                 <w:b/>
-                <w:sz w:val="24"/>
-                <w:szCs w:val="24"/>
                 <w:highlight w:val="yellow"/>
               </w:rPr>
               <w:t>SKIVE</w:t>
@@ -16764,15 +17972,11 @@
             <w:pPr>
               <w:contextualSpacing/>
               <w:rPr>
-                <w:sz w:val="24"/>
-                <w:szCs w:val="24"/>
                 <w:highlight w:val="yellow"/>
               </w:rPr>
             </w:pPr>
             <w:r>
               <w:rPr>
-                <w:sz w:val="24"/>
-                <w:szCs w:val="24"/>
                 <w:highlight w:val="yellow"/>
               </w:rPr>
               <w:t>113</w:t>
@@ -16803,15 +18007,11 @@
             <w:pPr>
               <w:contextualSpacing/>
               <w:rPr>
-                <w:sz w:val="24"/>
-                <w:szCs w:val="24"/>
                 <w:highlight w:val="yellow"/>
               </w:rPr>
             </w:pPr>
             <w:r>
               <w:rPr>
-                <w:sz w:val="24"/>
-                <w:szCs w:val="24"/>
                 <w:highlight w:val="yellow"/>
               </w:rPr>
               <w:t>253</w:t>
@@ -16842,15 +18042,11 @@
             <w:pPr>
               <w:contextualSpacing/>
               <w:rPr>
-                <w:sz w:val="24"/>
-                <w:szCs w:val="24"/>
                 <w:highlight w:val="yellow"/>
               </w:rPr>
             </w:pPr>
             <w:r>
               <w:rPr>
-                <w:sz w:val="24"/>
-                <w:szCs w:val="24"/>
                 <w:highlight w:val="yellow"/>
               </w:rPr>
               <w:t>0</w:t>
@@ -16881,15 +18077,11 @@
             <w:pPr>
               <w:contextualSpacing/>
               <w:rPr>
-                <w:sz w:val="24"/>
-                <w:szCs w:val="24"/>
                 <w:highlight w:val="yellow"/>
               </w:rPr>
             </w:pPr>
             <w:r>
               <w:rPr>
-                <w:sz w:val="24"/>
-                <w:szCs w:val="24"/>
                 <w:highlight w:val="yellow"/>
               </w:rPr>
               <w:t>11</w:t>
@@ -16920,15 +18112,11 @@
             <w:pPr>
               <w:contextualSpacing/>
               <w:rPr>
-                <w:sz w:val="24"/>
-                <w:szCs w:val="24"/>
                 <w:highlight w:val="yellow"/>
               </w:rPr>
             </w:pPr>
             <w:r>
               <w:rPr>
-                <w:sz w:val="24"/>
-                <w:szCs w:val="24"/>
                 <w:highlight w:val="yellow"/>
               </w:rPr>
               <w:t>0.09734513</w:t>
@@ -16959,15 +18147,11 @@
             <w:pPr>
               <w:contextualSpacing/>
               <w:rPr>
-                <w:sz w:val="24"/>
-                <w:szCs w:val="24"/>
                 <w:highlight w:val="yellow"/>
               </w:rPr>
             </w:pPr>
             <w:r>
               <w:rPr>
-                <w:sz w:val="24"/>
-                <w:szCs w:val="24"/>
                 <w:highlight w:val="yellow"/>
               </w:rPr>
               <w:t>0.00000000</w:t>
@@ -16998,15 +18182,11 @@
             <w:pPr>
               <w:contextualSpacing/>
               <w:rPr>
-                <w:sz w:val="24"/>
-                <w:szCs w:val="24"/>
                 <w:highlight w:val="yellow"/>
               </w:rPr>
             </w:pPr>
             <w:r>
               <w:rPr>
-                <w:sz w:val="24"/>
-                <w:szCs w:val="24"/>
                 <w:highlight w:val="yellow"/>
               </w:rPr>
               <w:t>0.09734513</w:t>
@@ -17044,16 +18224,12 @@
               <w:contextualSpacing/>
               <w:rPr>
                 <w:b/>
-                <w:sz w:val="24"/>
-                <w:szCs w:val="24"/>
                 <w:highlight w:val="yellow"/>
               </w:rPr>
             </w:pPr>
             <w:r>
               <w:rPr>
                 <w:b/>
-                <w:sz w:val="24"/>
-                <w:szCs w:val="24"/>
                 <w:highlight w:val="yellow"/>
               </w:rPr>
               <w:t>MSM</w:t>
@@ -17084,15 +18260,11 @@
             <w:pPr>
               <w:contextualSpacing/>
               <w:rPr>
-                <w:sz w:val="24"/>
-                <w:szCs w:val="24"/>
                 <w:highlight w:val="yellow"/>
               </w:rPr>
             </w:pPr>
             <w:r>
               <w:rPr>
-                <w:sz w:val="24"/>
-                <w:szCs w:val="24"/>
                 <w:highlight w:val="yellow"/>
               </w:rPr>
               <w:t>159</w:t>
@@ -17123,15 +18295,11 @@
             <w:pPr>
               <w:contextualSpacing/>
               <w:rPr>
-                <w:sz w:val="24"/>
-                <w:szCs w:val="24"/>
                 <w:highlight w:val="yellow"/>
               </w:rPr>
             </w:pPr>
             <w:r>
               <w:rPr>
-                <w:sz w:val="24"/>
-                <w:szCs w:val="24"/>
                 <w:highlight w:val="yellow"/>
               </w:rPr>
               <w:t>91</w:t>
@@ -17162,15 +18330,11 @@
             <w:pPr>
               <w:contextualSpacing/>
               <w:rPr>
-                <w:sz w:val="24"/>
-                <w:szCs w:val="24"/>
                 <w:highlight w:val="yellow"/>
               </w:rPr>
             </w:pPr>
             <w:r>
               <w:rPr>
-                <w:sz w:val="24"/>
-                <w:szCs w:val="24"/>
                 <w:highlight w:val="yellow"/>
               </w:rPr>
               <w:t>3</w:t>
@@ -17201,15 +18365,11 @@
             <w:pPr>
               <w:contextualSpacing/>
               <w:rPr>
-                <w:sz w:val="24"/>
-                <w:szCs w:val="24"/>
                 <w:highlight w:val="yellow"/>
               </w:rPr>
             </w:pPr>
             <w:r>
               <w:rPr>
-                <w:sz w:val="24"/>
-                <w:szCs w:val="24"/>
                 <w:highlight w:val="yellow"/>
               </w:rPr>
               <w:t>20</w:t>
@@ -17240,15 +18400,11 @@
             <w:pPr>
               <w:contextualSpacing/>
               <w:rPr>
-                <w:sz w:val="24"/>
-                <w:szCs w:val="24"/>
                 <w:highlight w:val="yellow"/>
               </w:rPr>
             </w:pPr>
             <w:r>
               <w:rPr>
-                <w:sz w:val="24"/>
-                <w:szCs w:val="24"/>
                 <w:highlight w:val="yellow"/>
               </w:rPr>
               <w:t>0.12578616</w:t>
@@ -17279,15 +18435,11 @@
             <w:pPr>
               <w:contextualSpacing/>
               <w:rPr>
-                <w:sz w:val="24"/>
-                <w:szCs w:val="24"/>
                 <w:highlight w:val="yellow"/>
               </w:rPr>
             </w:pPr>
             <w:r>
               <w:rPr>
-                <w:sz w:val="24"/>
-                <w:szCs w:val="24"/>
                 <w:highlight w:val="yellow"/>
               </w:rPr>
               <w:t>0.03296703</w:t>
@@ -17318,15 +18470,11 @@
             <w:pPr>
               <w:contextualSpacing/>
               <w:rPr>
-                <w:sz w:val="24"/>
-                <w:szCs w:val="24"/>
                 <w:highlight w:val="yellow"/>
               </w:rPr>
             </w:pPr>
             <w:r>
               <w:rPr>
-                <w:sz w:val="24"/>
-                <w:szCs w:val="24"/>
                 <w:highlight w:val="yellow"/>
               </w:rPr>
               <w:t>0.09281913</w:t>
@@ -17363,15 +18511,11 @@
               <w:contextualSpacing/>
               <w:rPr>
                 <w:b/>
-                <w:sz w:val="24"/>
-                <w:szCs w:val="24"/>
-              </w:rPr>
-            </w:pPr>
-            <w:r>
-              <w:rPr>
-                <w:b/>
-                <w:sz w:val="24"/>
-                <w:szCs w:val="24"/>
+              </w:rPr>
+            </w:pPr>
+            <w:r>
+              <w:rPr>
+                <w:b/>
               </w:rPr>
               <w:t>MOLF</w:t>
             </w:r>
@@ -17399,10 +18543,6 @@
           <w:p>
             <w:pPr>
               <w:contextualSpacing/>
-              <w:rPr>
-                <w:sz w:val="24"/>
-                <w:szCs w:val="24"/>
-              </w:rPr>
             </w:pPr>
           </w:p>
         </w:tc>
@@ -17428,10 +18568,6 @@
           <w:p>
             <w:pPr>
               <w:contextualSpacing/>
-              <w:rPr>
-                <w:sz w:val="24"/>
-                <w:szCs w:val="24"/>
-              </w:rPr>
             </w:pPr>
           </w:p>
         </w:tc>
@@ -17457,10 +18593,6 @@
           <w:p>
             <w:pPr>
               <w:contextualSpacing/>
-              <w:rPr>
-                <w:sz w:val="24"/>
-                <w:szCs w:val="24"/>
-              </w:rPr>
             </w:pPr>
           </w:p>
         </w:tc>
@@ -17486,10 +18618,6 @@
           <w:p>
             <w:pPr>
               <w:contextualSpacing/>
-              <w:rPr>
-                <w:sz w:val="24"/>
-                <w:szCs w:val="24"/>
-              </w:rPr>
             </w:pPr>
           </w:p>
         </w:tc>
@@ -17515,16 +18643,8 @@
           <w:p>
             <w:pPr>
               <w:contextualSpacing/>
-              <w:rPr>
-                <w:sz w:val="24"/>
-                <w:szCs w:val="24"/>
-              </w:rPr>
-            </w:pPr>
-            <w:r>
-              <w:rPr>
-                <w:sz w:val="24"/>
-                <w:szCs w:val="24"/>
-              </w:rPr>
+            </w:pPr>
+            <w:r>
               <w:t>(need female data)</w:t>
             </w:r>
           </w:p>
@@ -17551,11 +18671,10 @@
           <w:p>
             <w:pPr>
               <w:contextualSpacing/>
-              <w:rPr>
-                <w:sz w:val="24"/>
-                <w:szCs w:val="24"/>
-              </w:rPr>
-            </w:pPr>
+            </w:pPr>
+            <w:r>
+              <w:t>0.08247423</w:t>
+            </w:r>
           </w:p>
         </w:tc>
         <w:tc>
@@ -17580,52 +18699,32 @@
           <w:p>
             <w:pPr>
               <w:contextualSpacing/>
-              <w:rPr>
-                <w:sz w:val="24"/>
-                <w:szCs w:val="24"/>
-              </w:rPr>
             </w:pPr>
           </w:p>
         </w:tc>
       </w:tr>
     </w:tbl>
     <w:p>
-      <w:pPr>
-        <w:rPr>
-          <w:sz w:val="24"/>
-          <w:szCs w:val="24"/>
-        </w:rPr>
-      </w:pPr>
       <w:proofErr w:type="spellStart"/>
       <w:r>
-        <w:rPr>
-          <w:sz w:val="24"/>
-          <w:szCs w:val="24"/>
-        </w:rPr>
         <w:t>i</w:t>
       </w:r>
       <w:proofErr w:type="spellEnd"/>
       <w:r>
-        <w:rPr>
-          <w:sz w:val="24"/>
-          <w:szCs w:val="24"/>
-        </w:rPr>
-        <w:t xml:space="preserve">) All high rec strains have a large difference between the proportions of bivalents which have short normalized IFDs </w:t>
+        <w:t>) All high rec strains have a large difference between the proportions of bivalents which have short normalized IFDs</w:t>
+      </w:r>
+      <w:r>
+        <w:t xml:space="preserve">. The ‘high rec strains’ </w:t>
       </w:r>
     </w:p>
     <w:p>
-      <w:pPr>
-        <w:rPr>
-          <w:sz w:val="24"/>
-          <w:szCs w:val="24"/>
-        </w:rPr>
-      </w:pPr>
-      <w:r>
-        <w:rPr>
-          <w:sz w:val="24"/>
-          <w:szCs w:val="24"/>
-        </w:rPr>
+      <w:r>
         <w:t>ii) KAZ is the only strain with more short normalized IFDs in males than females.</w:t>
+      </w:r>
+    </w:p>
+    <w:p>
+      <w:r>
+        <w:t>MOLF – sex difference</w:t>
       </w:r>
     </w:p>
     <w:p>
@@ -17645,7 +18744,7 @@
         <mc:AlternateContent>
           <mc:Choice Requires="wpg">
             <w:drawing>
-              <wp:anchor distT="0" distB="0" distL="114300" distR="114300" simplePos="0" relativeHeight="251663360" behindDoc="0" locked="0" layoutInCell="1" allowOverlap="1" wp14:anchorId="702347BF" wp14:editId="360086A0">
+              <wp:anchor distT="0" distB="0" distL="114300" distR="114300" simplePos="0" relativeHeight="251659264" behindDoc="0" locked="0" layoutInCell="1" allowOverlap="1" wp14:anchorId="40AA6046" wp14:editId="048D2BED">
                 <wp:simplePos x="0" y="0"/>
                 <wp:positionH relativeFrom="column">
                   <wp:posOffset>0</wp:posOffset>
@@ -17656,7 +18755,7 @@
                 <wp:extent cx="6419850" cy="6979920"/>
                 <wp:effectExtent l="0" t="0" r="0" b="0"/>
                 <wp:wrapNone/>
-                <wp:docPr id="12" name="Group 12"/>
+                <wp:docPr id="13" name="Group 13"/>
                 <wp:cNvGraphicFramePr/>
                 <a:graphic xmlns:a="http://schemas.openxmlformats.org/drawingml/2006/main">
                   <a:graphicData uri="http://schemas.microsoft.com/office/word/2010/wordprocessingGroup">
@@ -17672,7 +18771,7 @@
                       </wpg:grpSpPr>
                       <pic:pic xmlns:pic="http://schemas.openxmlformats.org/drawingml/2006/picture">
                         <pic:nvPicPr>
-                          <pic:cNvPr id="5" name="Picture 5"/>
+                          <pic:cNvPr id="4" name="Picture 4"/>
                           <pic:cNvPicPr>
                             <a:picLocks noChangeAspect="1"/>
                           </pic:cNvPicPr>
@@ -17685,13 +18784,13 @@
                               </a:ext>
                             </a:extLst>
                           </a:blip>
-                          <a:srcRect r="31939"/>
+                          <a:srcRect r="31786"/>
                           <a:stretch/>
                         </pic:blipFill>
                         <pic:spPr bwMode="auto">
                           <a:xfrm>
-                            <a:off x="3390900" y="142875"/>
-                            <a:ext cx="3028950" cy="3359150"/>
+                            <a:off x="0" y="0"/>
+                            <a:ext cx="3248025" cy="3594100"/>
                           </a:xfrm>
                           <a:prstGeom prst="rect">
                             <a:avLst/>
@@ -17709,7 +18808,7 @@
                       </pic:pic>
                       <pic:pic xmlns:pic="http://schemas.openxmlformats.org/drawingml/2006/picture">
                         <pic:nvPicPr>
-                          <pic:cNvPr id="4" name="Picture 4"/>
+                          <pic:cNvPr id="5" name="Picture 5"/>
                           <pic:cNvPicPr>
                             <a:picLocks noChangeAspect="1"/>
                           </pic:cNvPicPr>
@@ -17722,13 +18821,13 @@
                               </a:ext>
                             </a:extLst>
                           </a:blip>
-                          <a:srcRect r="31786"/>
+                          <a:srcRect r="31939"/>
                           <a:stretch/>
                         </pic:blipFill>
                         <pic:spPr bwMode="auto">
                           <a:xfrm>
-                            <a:off x="0" y="0"/>
-                            <a:ext cx="3248025" cy="3594100"/>
+                            <a:off x="3390900" y="142875"/>
+                            <a:ext cx="3028950" cy="3359150"/>
                           </a:xfrm>
                           <a:prstGeom prst="rect">
                             <a:avLst/>
@@ -17786,7 +18885,7 @@
           </mc:Choice>
           <mc:Fallback>
             <w:pict>
-              <v:group w14:anchorId="350E4AF9" id="Group 12" o:spid="_x0000_s1026" style="position:absolute;margin-left:0;margin-top:10.5pt;width:505.5pt;height:549.6pt;z-index:251663360" coordsize="64198,69799" o:gfxdata="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">
+              <v:group w14:anchorId="317892AD" id="Group 13" o:spid="_x0000_s1026" style="position:absolute;margin-left:0;margin-top:10.5pt;width:505.5pt;height:549.6pt;z-index:251659264" coordsize="64198,69799" o:gfxdata="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">
                 <v:shapetype id="_x0000_t75" coordsize="21600,21600" o:spt="75" o:preferrelative="t" path="m@4@5l@4@11@9@11@9@5xe" filled="f" stroked="f">
                   <v:stroke joinstyle="miter"/>
                   <v:formulas>
@@ -17806,12 +18905,12 @@
                   <v:path o:extrusionok="f" gradientshapeok="t" o:connecttype="rect"/>
                   <o:lock v:ext="edit" aspectratio="t"/>
                 </v:shapetype>
-                <v:shape id="Picture 5" o:spid="_x0000_s1027" type="#_x0000_t75" style="position:absolute;left:33909;top:1428;width:30289;height:33592;visibility:visible;mso-wrap-style:square" o:gfxdata="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">
-                  <v:imagedata r:id="rId10" o:title="" cropright="20932f"/>
+                <v:shape id="Picture 4" o:spid="_x0000_s1027" type="#_x0000_t75" style="position:absolute;width:32480;height:35941;visibility:visible;mso-wrap-style:square" o:gfxdata="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">
+                  <v:imagedata r:id="rId10" o:title="" cropright="20831f"/>
                   <v:path arrowok="t"/>
                 </v:shape>
-                <v:shape id="Picture 4" o:spid="_x0000_s1028" type="#_x0000_t75" style="position:absolute;width:32480;height:35941;visibility:visible;mso-wrap-style:square" o:gfxdata="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">
-                  <v:imagedata r:id="rId11" o:title="" cropright="20831f"/>
+                <v:shape id="Picture 5" o:spid="_x0000_s1028" type="#_x0000_t75" style="position:absolute;left:33909;top:1428;width:30289;height:33592;visibility:visible;mso-wrap-style:square" o:gfxdata="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">
+                  <v:imagedata r:id="rId11" o:title="" cropright="20932f"/>
                   <v:path arrowok="t"/>
                 </v:shape>
                 <v:shape id="Picture 7" o:spid="_x0000_s1029" type="#_x0000_t75" style="position:absolute;left:1047;top:36004;width:44768;height:33795;visibility:visible;mso-wrap-style:square" o:gfxdata="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">
@@ -17874,13 +18973,13 @@
         <mc:AlternateContent>
           <mc:Choice Requires="wpg">
             <w:drawing>
-              <wp:anchor distT="0" distB="0" distL="114300" distR="114300" simplePos="0" relativeHeight="251665408" behindDoc="0" locked="0" layoutInCell="1" allowOverlap="1" wp14:anchorId="261BB7B7" wp14:editId="3030321D">
+              <wp:anchor distT="0" distB="0" distL="114300" distR="114300" simplePos="0" relativeHeight="251665408" behindDoc="0" locked="0" layoutInCell="1" allowOverlap="1" wp14:anchorId="23036E11" wp14:editId="01278055">
                 <wp:simplePos x="0" y="0"/>
                 <wp:positionH relativeFrom="column">
-                  <wp:posOffset>0</wp:posOffset>
+                  <wp:posOffset>104775</wp:posOffset>
                 </wp:positionH>
                 <wp:positionV relativeFrom="paragraph">
-                  <wp:posOffset>418465</wp:posOffset>
+                  <wp:posOffset>0</wp:posOffset>
                 </wp:positionV>
                 <wp:extent cx="6496050" cy="7962900"/>
                 <wp:effectExtent l="0" t="0" r="0" b="0"/>
@@ -17900,7 +18999,7 @@
                     <wp:lineTo x="0" y="0"/>
                   </wp:wrapPolygon>
                 </wp:wrapThrough>
-                <wp:docPr id="11" name="Group 11"/>
+                <wp:docPr id="14" name="Group 14"/>
                 <wp:cNvGraphicFramePr/>
                 <a:graphic xmlns:a="http://schemas.openxmlformats.org/drawingml/2006/main">
                   <a:graphicData uri="http://schemas.microsoft.com/office/word/2010/wordprocessingGroup">
@@ -18030,7 +19129,7 @@
           </mc:Choice>
           <mc:Fallback>
             <w:pict>
-              <v:group w14:anchorId="1F76E525" id="Group 11" o:spid="_x0000_s1026" style="position:absolute;margin-left:0;margin-top:32.95pt;width:511.5pt;height:627pt;z-index:251665408" coordsize="64960,79629" o:gfxdata="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">
+              <v:group w14:anchorId="59C8573F" id="Group 14" o:spid="_x0000_s1026" style="position:absolute;margin-left:8.25pt;margin-top:0;width:511.5pt;height:627pt;z-index:251665408" coordsize="64960,79629" o:gfxdata="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">
                 <v:shape id="Picture 8" o:spid="_x0000_s1027" type="#_x0000_t75" style="position:absolute;width:31623;height:43529;visibility:visible;mso-wrap-style:square" o:gfxdata="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">
                   <v:imagedata r:id="rId16" o:title="" cropright="21223f"/>
                   <v:path arrowok="t"/>
@@ -18114,45 +19213,47 @@
           <w:szCs w:val="32"/>
         </w:rPr>
       </w:pPr>
-      <w:r>
-        <w:br w:type="page"/>
-      </w:r>
     </w:p>
     <w:p>
       <w:pPr>
-        <w:pStyle w:val="Heading1"/>
-      </w:pPr>
-      <w:r>
-        <w:lastRenderedPageBreak/>
-        <w:t xml:space="preserve">Q2 </w:t>
-      </w:r>
-      <w:r>
-        <w:t xml:space="preserve">Male </w:t>
-      </w:r>
-      <w:proofErr w:type="spellStart"/>
-      <w:r>
-        <w:t>Musc</w:t>
-      </w:r>
-      <w:proofErr w:type="spellEnd"/>
-      <w:r>
-        <w:t xml:space="preserve"> P</w:t>
-      </w:r>
-      <w:r>
-        <w:t xml:space="preserve">olymorphism </w:t>
-      </w:r>
+        <w:shd w:val="clear" w:color="auto" w:fill="FFFFFF"/>
+        <w:tabs>
+          <w:tab w:val="left" w:pos="916"/>
+          <w:tab w:val="left" w:pos="1832"/>
+          <w:tab w:val="left" w:pos="2748"/>
+          <w:tab w:val="left" w:pos="3664"/>
+          <w:tab w:val="left" w:pos="4580"/>
+          <w:tab w:val="left" w:pos="5496"/>
+          <w:tab w:val="left" w:pos="6412"/>
+          <w:tab w:val="left" w:pos="7328"/>
+          <w:tab w:val="left" w:pos="8244"/>
+          <w:tab w:val="left" w:pos="9160"/>
+          <w:tab w:val="left" w:pos="10076"/>
+          <w:tab w:val="left" w:pos="10992"/>
+          <w:tab w:val="left" w:pos="11908"/>
+          <w:tab w:val="left" w:pos="12824"/>
+          <w:tab w:val="left" w:pos="13740"/>
+          <w:tab w:val="left" w:pos="14656"/>
+        </w:tabs>
+        <w:wordWrap w:val="0"/>
+        <w:spacing w:after="0" w:line="225" w:lineRule="atLeast"/>
+        <w:rPr>
+          <w:rFonts w:ascii="Lucida Console" w:eastAsia="Times New Roman" w:hAnsi="Lucida Console" w:cs="Courier New"/>
+          <w:color w:val="000000"/>
+          <w:sz w:val="20"/>
+          <w:szCs w:val="20"/>
+        </w:rPr>
+      </w:pPr>
     </w:p>
     <w:p>
       <w:pPr>
-        <w:contextualSpacing/>
-      </w:pPr>
-      <w:r>
-        <w:t>W</w:t>
-      </w:r>
-      <w:r>
-        <w:t>hich traits distinguish high and low rec</w:t>
-      </w:r>
-      <w:r>
-        <w:t xml:space="preserve">ombining males in </w:t>
+        <w:pStyle w:val="Heading1"/>
+      </w:pPr>
+      <w:r>
+        <w:t xml:space="preserve">Q2 </w:t>
+      </w:r>
+      <w:r>
+        <w:t xml:space="preserve">Male </w:t>
       </w:r>
       <w:proofErr w:type="spellStart"/>
       <w:r>
@@ -18160,228 +19261,51 @@
       </w:r>
       <w:proofErr w:type="spellEnd"/>
       <w:r>
-        <w:t xml:space="preserve"> strains? (High: MSM and PWD, Low: KAZ, SKIVE, MOLF).</w:t>
-      </w:r>
-      <w:r>
-        <w:t xml:space="preserve"> Consider more </w:t>
-      </w:r>
-      <w:proofErr w:type="spellStart"/>
-      <w:r>
-        <w:t>Musc</w:t>
-      </w:r>
-      <w:proofErr w:type="spellEnd"/>
-      <w:r>
-        <w:t xml:space="preserve"> strains:  PWD, SKIVE, CZECH, </w:t>
-      </w:r>
-      <w:proofErr w:type="gramStart"/>
-      <w:r>
-        <w:t>KAZ  (</w:t>
-      </w:r>
-      <w:proofErr w:type="gramEnd"/>
-      <w:r>
-        <w:t>TOM, AST)</w:t>
+        <w:t xml:space="preserve"> P</w:t>
+      </w:r>
+      <w:r>
+        <w:t xml:space="preserve">olymorphism </w:t>
       </w:r>
     </w:p>
     <w:p>
-      <w:r>
-        <w:br w:type="page"/>
-      </w:r>
-    </w:p>
-    <w:p>
       <w:pPr>
         <w:contextualSpacing/>
       </w:pPr>
-    </w:p>
-    <w:p>
-      <w:pPr>
-        <w:contextualSpacing/>
-      </w:pPr>
-    </w:p>
-    <w:p>
-      <w:pPr>
-        <w:contextualSpacing/>
-      </w:pPr>
-    </w:p>
-    <w:p>
-      <w:pPr>
-        <w:contextualSpacing/>
-      </w:pPr>
-      <w:r>
-        <w:t>Add in all the other excluded male strains?</w:t>
-      </w:r>
-    </w:p>
-    <w:p>
-      <w:pPr>
-        <w:contextualSpacing/>
-      </w:pPr>
-    </w:p>
-    <w:p>
-      <w:r>
-        <w:t xml:space="preserve">-maybe run contrast model comparisons </w:t>
-      </w:r>
-    </w:p>
-    <w:p>
-      <w:pPr>
-        <w:pStyle w:val="Heading1"/>
-        <w:rPr>
-          <w:rFonts w:asciiTheme="minorHAnsi" w:eastAsiaTheme="minorHAnsi" w:hAnsiTheme="minorHAnsi" w:cstheme="minorBidi"/>
-          <w:color w:val="auto"/>
-          <w:sz w:val="22"/>
-          <w:szCs w:val="22"/>
-        </w:rPr>
-      </w:pPr>
-      <w:r>
-        <w:rPr>
-          <w:rFonts w:asciiTheme="minorHAnsi" w:eastAsiaTheme="minorHAnsi" w:hAnsiTheme="minorHAnsi" w:cstheme="minorBidi"/>
-          <w:color w:val="auto"/>
-          <w:sz w:val="22"/>
-          <w:szCs w:val="22"/>
-        </w:rPr>
-        <w:t xml:space="preserve">Which mice do I put </w:t>
+      <w:r>
+        <w:t>W</w:t>
+      </w:r>
+      <w:r>
+        <w:t>hich traits distinguish high and low rec</w:t>
+      </w:r>
+      <w:r>
+        <w:t xml:space="preserve">ombining males in </w:t>
+      </w:r>
+      <w:proofErr w:type="spellStart"/>
+      <w:r>
+        <w:t>Musc</w:t>
+      </w:r>
+      <w:proofErr w:type="spellEnd"/>
+      <w:r>
+        <w:t xml:space="preserve"> strains? (High: MSM and PWD, Low: KAZ, SKIVE, MOLF).</w:t>
+      </w:r>
+      <w:r>
+        <w:t xml:space="preserve"> Consider more </w:t>
+      </w:r>
+      <w:proofErr w:type="spellStart"/>
+      <w:r>
+        <w:t>Musc</w:t>
+      </w:r>
+      <w:proofErr w:type="spellEnd"/>
+      <w:r>
+        <w:t xml:space="preserve"> strains:  PWD, SKIVE, CZECH, </w:t>
       </w:r>
       <w:proofErr w:type="gramStart"/>
       <w:r>
-        <w:rPr>
-          <w:rFonts w:asciiTheme="minorHAnsi" w:eastAsiaTheme="minorHAnsi" w:hAnsiTheme="minorHAnsi" w:cstheme="minorBidi"/>
-          <w:color w:val="auto"/>
-          <w:sz w:val="22"/>
-          <w:szCs w:val="22"/>
-        </w:rPr>
-        <w:t>bac</w:t>
+        <w:t>KAZ  (</w:t>
       </w:r>
       <w:proofErr w:type="gramEnd"/>
       <w:r>
-        <w:rPr>
-          <w:rFonts w:asciiTheme="minorHAnsi" w:eastAsiaTheme="minorHAnsi" w:hAnsiTheme="minorHAnsi" w:cstheme="minorBidi"/>
-          <w:color w:val="auto"/>
-          <w:sz w:val="22"/>
-          <w:szCs w:val="22"/>
-        </w:rPr>
-        <w:t xml:space="preserve"> in --- all males + some other</w:t>
-      </w:r>
-    </w:p>
-    <w:p>
-      <w:pPr>
-        <w:pStyle w:val="Heading1"/>
-        <w:rPr>
-          <w:rFonts w:asciiTheme="minorHAnsi" w:eastAsiaTheme="minorHAnsi" w:hAnsiTheme="minorHAnsi" w:cstheme="minorBidi"/>
-          <w:color w:val="auto"/>
-          <w:sz w:val="22"/>
-          <w:szCs w:val="22"/>
-        </w:rPr>
-      </w:pPr>
-      <w:r>
-        <w:rPr>
-          <w:rFonts w:asciiTheme="minorHAnsi" w:eastAsiaTheme="minorHAnsi" w:hAnsiTheme="minorHAnsi" w:cstheme="minorBidi"/>
-          <w:color w:val="auto"/>
-          <w:sz w:val="22"/>
-          <w:szCs w:val="22"/>
-        </w:rPr>
-        <w:t xml:space="preserve">Models </w:t>
-      </w:r>
-      <w:proofErr w:type="spellStart"/>
-      <w:r>
-        <w:rPr>
-          <w:rFonts w:asciiTheme="minorHAnsi" w:eastAsiaTheme="minorHAnsi" w:hAnsiTheme="minorHAnsi" w:cstheme="minorBidi"/>
-          <w:color w:val="auto"/>
-          <w:sz w:val="22"/>
-          <w:szCs w:val="22"/>
-        </w:rPr>
-        <w:t>glm</w:t>
-      </w:r>
-      <w:proofErr w:type="spellEnd"/>
-      <w:r>
-        <w:rPr>
-          <w:rFonts w:asciiTheme="minorHAnsi" w:eastAsiaTheme="minorHAnsi" w:hAnsiTheme="minorHAnsi" w:cstheme="minorBidi"/>
-          <w:color w:val="auto"/>
-          <w:sz w:val="22"/>
-          <w:szCs w:val="22"/>
-        </w:rPr>
-        <w:t xml:space="preserve">  </w:t>
-      </w:r>
-    </w:p>
-    <w:p>
-      <w:r>
-        <w:tab/>
-        <w:t xml:space="preserve">1. </w:t>
-      </w:r>
-      <w:proofErr w:type="gramStart"/>
-      <w:r>
-        <w:t>lm(</w:t>
-      </w:r>
-      <w:proofErr w:type="spellStart"/>
-      <w:proofErr w:type="gramEnd"/>
-      <w:r>
-        <w:t>av</w:t>
-      </w:r>
-      <w:proofErr w:type="spellEnd"/>
-      <w:r>
-        <w:t xml:space="preserve"> co ~ </w:t>
-      </w:r>
-      <w:proofErr w:type="spellStart"/>
-      <w:r>
-        <w:t>subsp</w:t>
-      </w:r>
-      <w:proofErr w:type="spellEnd"/>
-      <w:r>
-        <w:t xml:space="preserve"> * strain)</w:t>
-      </w:r>
-    </w:p>
-    <w:p>
-      <w:pPr>
-        <w:ind w:firstLine="720"/>
-      </w:pPr>
-      <w:r>
-        <w:t xml:space="preserve">2.   </w:t>
-      </w:r>
-      <w:proofErr w:type="gramStart"/>
-      <w:r>
-        <w:t>lm(</w:t>
-      </w:r>
-      <w:proofErr w:type="gramEnd"/>
-      <w:r>
-        <w:t>co ~ strain)</w:t>
-      </w:r>
-    </w:p>
-    <w:p>
-      <w:r>
-        <w:t xml:space="preserve">The summaries for both of </w:t>
-      </w:r>
-    </w:p>
-    <w:p>
-      <w:proofErr w:type="gramStart"/>
-      <w:r>
-        <w:t>2.anova</w:t>
-      </w:r>
-      <w:proofErr w:type="gramEnd"/>
-    </w:p>
-    <w:p>
-      <w:pPr>
-        <w:contextualSpacing/>
-      </w:pPr>
-    </w:p>
-    <w:p>
-      <w:pPr>
-        <w:contextualSpacing/>
-      </w:pPr>
-      <w:r>
-        <w:t xml:space="preserve">All male </w:t>
-      </w:r>
-      <w:proofErr w:type="spellStart"/>
-      <w:r>
-        <w:t>M.m</w:t>
-      </w:r>
-      <w:proofErr w:type="spellEnd"/>
-      <w:r>
-        <w:t xml:space="preserve"> mice?   (Should run the same </w:t>
-      </w:r>
-      <w:proofErr w:type="spellStart"/>
-      <w:r>
-        <w:t>av</w:t>
-      </w:r>
-      <w:proofErr w:type="spellEnd"/>
-      <w:r>
-        <w:t xml:space="preserve"> MLH1 count models for just male data --- before assuming these predictions would hold)</w:t>
+        <w:t>TOM, AST)</w:t>
       </w:r>
     </w:p>
     <w:p>
@@ -18510,24 +19434,6 @@
     <w:p>
       <w:pPr>
         <w:contextualSpacing/>
-      </w:pPr>
-    </w:p>
-    <w:p>
-      <w:pPr>
-        <w:contextualSpacing/>
-      </w:pPr>
-      <w:r>
-        <w:t>-Dom (no differences between strains)</w:t>
-      </w:r>
-    </w:p>
-    <w:p>
-      <w:pPr>
-        <w:contextualSpacing/>
-      </w:pPr>
-    </w:p>
-    <w:p>
-      <w:pPr>
-        <w:contextualSpacing/>
         <w:rPr>
           <w:b/>
         </w:rPr>
@@ -19231,7 +20137,6 @@
               <w:contextualSpacing/>
             </w:pPr>
             <w:r>
-              <w:lastRenderedPageBreak/>
               <w:t xml:space="preserve">Log regression </w:t>
             </w:r>
           </w:p>
@@ -19552,8 +20457,9 @@
         <w:rPr>
           <w:noProof/>
         </w:rPr>
+        <w:lastRenderedPageBreak/>
         <w:drawing>
-          <wp:anchor distT="0" distB="0" distL="114300" distR="114300" simplePos="0" relativeHeight="251657216" behindDoc="1" locked="0" layoutInCell="1" allowOverlap="1" wp14:anchorId="5B666FCD" wp14:editId="2D8EF62C">
+          <wp:anchor distT="0" distB="0" distL="114300" distR="114300" simplePos="0" relativeHeight="251649024" behindDoc="1" locked="0" layoutInCell="1" allowOverlap="1" wp14:anchorId="5B666FCD" wp14:editId="061E634B">
             <wp:simplePos x="0" y="0"/>
             <wp:positionH relativeFrom="column">
               <wp:posOffset>3505200</wp:posOffset>
@@ -19628,7 +20534,7 @@
           <w:noProof/>
         </w:rPr>
         <w:drawing>
-          <wp:anchor distT="0" distB="0" distL="114300" distR="114300" simplePos="0" relativeHeight="251656192" behindDoc="1" locked="0" layoutInCell="1" allowOverlap="1" wp14:anchorId="1EE4E6FF" wp14:editId="6086CF99">
+          <wp:anchor distT="0" distB="0" distL="114300" distR="114300" simplePos="0" relativeHeight="251648000" behindDoc="1" locked="0" layoutInCell="1" allowOverlap="1" wp14:anchorId="1EE4E6FF" wp14:editId="56D3D690">
             <wp:simplePos x="0" y="0"/>
             <wp:positionH relativeFrom="column">
               <wp:posOffset>-400050</wp:posOffset>
@@ -19713,7 +20619,7 @@
           <w:noProof/>
         </w:rPr>
         <w:drawing>
-          <wp:anchor distT="0" distB="0" distL="114300" distR="114300" simplePos="0" relativeHeight="251658240" behindDoc="1" locked="0" layoutInCell="1" allowOverlap="1" wp14:anchorId="14128FCA" wp14:editId="2ED703B7">
+          <wp:anchor distT="0" distB="0" distL="114300" distR="114300" simplePos="0" relativeHeight="251650048" behindDoc="1" locked="0" layoutInCell="1" allowOverlap="1" wp14:anchorId="14128FCA" wp14:editId="17DB337F">
             <wp:simplePos x="0" y="0"/>
             <wp:positionH relativeFrom="column">
               <wp:posOffset>-342900</wp:posOffset>
@@ -19934,7 +20840,6 @@
               <w:contextualSpacing/>
             </w:pPr>
             <w:r>
-              <w:lastRenderedPageBreak/>
               <w:t>SC predict 1CO | 2CO</w:t>
             </w:r>
           </w:p>
@@ -20177,6 +21082,7 @@
         <w:contextualSpacing/>
       </w:pPr>
       <w:r>
+        <w:lastRenderedPageBreak/>
         <w:t>Mean 2CO IFD will be shorter in high rec strains</w:t>
       </w:r>
     </w:p>
@@ -21021,7 +21927,6 @@
         <w:rPr>
           <w:b/>
         </w:rPr>
-        <w:lastRenderedPageBreak/>
         <w:t>Normalized CO positions</w:t>
       </w:r>
     </w:p>
@@ -23080,7 +23985,6 @@
         <w:rPr>
           <w:b/>
         </w:rPr>
-        <w:lastRenderedPageBreak/>
         <w:t>1.</w:t>
       </w:r>
       <w:r>
@@ -23216,6 +24120,7 @@
         <w:contextualSpacing/>
       </w:pPr>
       <w:r>
+        <w:lastRenderedPageBreak/>
         <w:t>-ANOVA? (</w:t>
       </w:r>
       <w:proofErr w:type="gramStart"/>
@@ -26809,7 +27714,6 @@
               <w:rPr>
                 <w:b/>
               </w:rPr>
-              <w:lastRenderedPageBreak/>
               <w:t>1</w:t>
             </w:r>
             <w:r>
@@ -27448,6 +28352,7 @@
               <w:contextualSpacing/>
             </w:pPr>
             <w:r>
+              <w:lastRenderedPageBreak/>
               <w:t>(is this difference stat sig)</w:t>
             </w:r>
           </w:p>
@@ -27550,6 +28455,7 @@
               <w:contextualSpacing/>
             </w:pPr>
             <w:r>
+              <w:lastRenderedPageBreak/>
               <w:t>KAZ</w:t>
             </w:r>
           </w:p>
@@ -29547,7 +30453,6 @@
         <w:rPr>
           <w:b/>
         </w:rPr>
-        <w:lastRenderedPageBreak/>
         <w:t>Points for Paper</w:t>
       </w:r>
     </w:p>
@@ -29617,6 +30522,7 @@
         <w:contextualSpacing/>
       </w:pPr>
       <w:r>
+        <w:lastRenderedPageBreak/>
         <w:t xml:space="preserve">- Male High Rec strains in </w:t>
       </w:r>
       <w:proofErr w:type="spellStart"/>
@@ -30862,9 +31768,9 @@
     </w:lvl>
   </w:abstractNum>
   <w:abstractNum w:abstractNumId="5" w15:restartNumberingAfterBreak="0">
-    <w:nsid w:val="2AA96098"/>
+    <w:nsid w:val="29280C80"/>
     <w:multiLevelType w:val="hybridMultilevel"/>
-    <w:tmpl w:val="1CC0343C"/>
+    <w:tmpl w:val="272AD212"/>
     <w:lvl w:ilvl="0" w:tplc="0409000F">
       <w:start w:val="1"/>
       <w:numFmt w:val="decimal"/>
@@ -30951,9 +31857,9 @@
     </w:lvl>
   </w:abstractNum>
   <w:abstractNum w:abstractNumId="6" w15:restartNumberingAfterBreak="0">
-    <w:nsid w:val="36DD6C3D"/>
+    <w:nsid w:val="2AA96098"/>
     <w:multiLevelType w:val="hybridMultilevel"/>
-    <w:tmpl w:val="FCCCCFAA"/>
+    <w:tmpl w:val="1CC0343C"/>
     <w:lvl w:ilvl="0" w:tplc="0409000F">
       <w:start w:val="1"/>
       <w:numFmt w:val="decimal"/>
@@ -31040,6 +31946,95 @@
     </w:lvl>
   </w:abstractNum>
   <w:abstractNum w:abstractNumId="7" w15:restartNumberingAfterBreak="0">
+    <w:nsid w:val="36DD6C3D"/>
+    <w:multiLevelType w:val="hybridMultilevel"/>
+    <w:tmpl w:val="FCCCCFAA"/>
+    <w:lvl w:ilvl="0" w:tplc="0409000F">
+      <w:start w:val="1"/>
+      <w:numFmt w:val="decimal"/>
+      <w:lvlText w:val="%1."/>
+      <w:lvlJc w:val="left"/>
+      <w:pPr>
+        <w:ind w:left="720" w:hanging="360"/>
+      </w:pPr>
+      <w:rPr>
+        <w:rFonts w:hint="default"/>
+      </w:rPr>
+    </w:lvl>
+    <w:lvl w:ilvl="1" w:tplc="04090019" w:tentative="1">
+      <w:start w:val="1"/>
+      <w:numFmt w:val="lowerLetter"/>
+      <w:lvlText w:val="%2."/>
+      <w:lvlJc w:val="left"/>
+      <w:pPr>
+        <w:ind w:left="1440" w:hanging="360"/>
+      </w:pPr>
+    </w:lvl>
+    <w:lvl w:ilvl="2" w:tplc="0409001B" w:tentative="1">
+      <w:start w:val="1"/>
+      <w:numFmt w:val="lowerRoman"/>
+      <w:lvlText w:val="%3."/>
+      <w:lvlJc w:val="right"/>
+      <w:pPr>
+        <w:ind w:left="2160" w:hanging="180"/>
+      </w:pPr>
+    </w:lvl>
+    <w:lvl w:ilvl="3" w:tplc="0409000F" w:tentative="1">
+      <w:start w:val="1"/>
+      <w:numFmt w:val="decimal"/>
+      <w:lvlText w:val="%4."/>
+      <w:lvlJc w:val="left"/>
+      <w:pPr>
+        <w:ind w:left="2880" w:hanging="360"/>
+      </w:pPr>
+    </w:lvl>
+    <w:lvl w:ilvl="4" w:tplc="04090019" w:tentative="1">
+      <w:start w:val="1"/>
+      <w:numFmt w:val="lowerLetter"/>
+      <w:lvlText w:val="%5."/>
+      <w:lvlJc w:val="left"/>
+      <w:pPr>
+        <w:ind w:left="3600" w:hanging="360"/>
+      </w:pPr>
+    </w:lvl>
+    <w:lvl w:ilvl="5" w:tplc="0409001B" w:tentative="1">
+      <w:start w:val="1"/>
+      <w:numFmt w:val="lowerRoman"/>
+      <w:lvlText w:val="%6."/>
+      <w:lvlJc w:val="right"/>
+      <w:pPr>
+        <w:ind w:left="4320" w:hanging="180"/>
+      </w:pPr>
+    </w:lvl>
+    <w:lvl w:ilvl="6" w:tplc="0409000F" w:tentative="1">
+      <w:start w:val="1"/>
+      <w:numFmt w:val="decimal"/>
+      <w:lvlText w:val="%7."/>
+      <w:lvlJc w:val="left"/>
+      <w:pPr>
+        <w:ind w:left="5040" w:hanging="360"/>
+      </w:pPr>
+    </w:lvl>
+    <w:lvl w:ilvl="7" w:tplc="04090019" w:tentative="1">
+      <w:start w:val="1"/>
+      <w:numFmt w:val="lowerLetter"/>
+      <w:lvlText w:val="%8."/>
+      <w:lvlJc w:val="left"/>
+      <w:pPr>
+        <w:ind w:left="5760" w:hanging="360"/>
+      </w:pPr>
+    </w:lvl>
+    <w:lvl w:ilvl="8" w:tplc="0409001B" w:tentative="1">
+      <w:start w:val="1"/>
+      <w:numFmt w:val="lowerRoman"/>
+      <w:lvlText w:val="%9."/>
+      <w:lvlJc w:val="right"/>
+      <w:pPr>
+        <w:ind w:left="6480" w:hanging="180"/>
+      </w:pPr>
+    </w:lvl>
+  </w:abstractNum>
+  <w:abstractNum w:abstractNumId="8" w15:restartNumberingAfterBreak="0">
     <w:nsid w:val="3FD62A80"/>
     <w:multiLevelType w:val="multilevel"/>
     <w:tmpl w:val="6CFEDC90"/>
@@ -31188,7 +32183,7 @@
       </w:rPr>
     </w:lvl>
   </w:abstractNum>
-  <w:abstractNum w:abstractNumId="8" w15:restartNumberingAfterBreak="0">
+  <w:abstractNum w:abstractNumId="9" w15:restartNumberingAfterBreak="0">
     <w:nsid w:val="451C0C21"/>
     <w:multiLevelType w:val="hybridMultilevel"/>
     <w:tmpl w:val="D2AEF762"/>
@@ -31277,7 +32272,7 @@
       </w:pPr>
     </w:lvl>
   </w:abstractNum>
-  <w:abstractNum w:abstractNumId="9" w15:restartNumberingAfterBreak="0">
+  <w:abstractNum w:abstractNumId="10" w15:restartNumberingAfterBreak="0">
     <w:nsid w:val="4CA04E96"/>
     <w:multiLevelType w:val="hybridMultilevel"/>
     <w:tmpl w:val="4EEC117E"/>
@@ -31366,7 +32361,7 @@
       </w:pPr>
     </w:lvl>
   </w:abstractNum>
-  <w:abstractNum w:abstractNumId="10" w15:restartNumberingAfterBreak="0">
+  <w:abstractNum w:abstractNumId="11" w15:restartNumberingAfterBreak="0">
     <w:nsid w:val="52C048AE"/>
     <w:multiLevelType w:val="hybridMultilevel"/>
     <w:tmpl w:val="DD242F58"/>
@@ -31479,7 +32474,7 @@
       </w:rPr>
     </w:lvl>
   </w:abstractNum>
-  <w:abstractNum w:abstractNumId="11" w15:restartNumberingAfterBreak="0">
+  <w:abstractNum w:abstractNumId="12" w15:restartNumberingAfterBreak="0">
     <w:nsid w:val="55E87FD8"/>
     <w:multiLevelType w:val="hybridMultilevel"/>
     <w:tmpl w:val="EFB21EB8"/>
@@ -31568,7 +32563,7 @@
       </w:pPr>
     </w:lvl>
   </w:abstractNum>
-  <w:abstractNum w:abstractNumId="12" w15:restartNumberingAfterBreak="0">
+  <w:abstractNum w:abstractNumId="13" w15:restartNumberingAfterBreak="0">
     <w:nsid w:val="7D9B77E9"/>
     <w:multiLevelType w:val="hybridMultilevel"/>
     <w:tmpl w:val="1CC0343C"/>
@@ -31657,7 +32652,7 @@
       </w:pPr>
     </w:lvl>
   </w:abstractNum>
-  <w:abstractNum w:abstractNumId="13" w15:restartNumberingAfterBreak="0">
+  <w:abstractNum w:abstractNumId="14" w15:restartNumberingAfterBreak="0">
     <w:nsid w:val="7E112C82"/>
     <w:multiLevelType w:val="hybridMultilevel"/>
     <w:tmpl w:val="1CC0343C"/>
@@ -31747,7 +32742,7 @@
     </w:lvl>
   </w:abstractNum>
   <w:num w:numId="1">
-    <w:abstractNumId w:val="8"/>
+    <w:abstractNumId w:val="9"/>
   </w:num>
   <w:num w:numId="2">
     <w:abstractNumId w:val="2"/>
@@ -31759,34 +32754,37 @@
     <w:abstractNumId w:val="1"/>
   </w:num>
   <w:num w:numId="5">
-    <w:abstractNumId w:val="5"/>
+    <w:abstractNumId w:val="6"/>
   </w:num>
   <w:num w:numId="6">
-    <w:abstractNumId w:val="9"/>
+    <w:abstractNumId w:val="10"/>
   </w:num>
   <w:num w:numId="7">
     <w:abstractNumId w:val="4"/>
   </w:num>
   <w:num w:numId="8">
-    <w:abstractNumId w:val="11"/>
+    <w:abstractNumId w:val="12"/>
   </w:num>
   <w:num w:numId="9">
+    <w:abstractNumId w:val="14"/>
+  </w:num>
+  <w:num w:numId="10">
     <w:abstractNumId w:val="13"/>
   </w:num>
-  <w:num w:numId="10">
-    <w:abstractNumId w:val="12"/>
-  </w:num>
   <w:num w:numId="11">
-    <w:abstractNumId w:val="7"/>
+    <w:abstractNumId w:val="8"/>
   </w:num>
   <w:num w:numId="12">
-    <w:abstractNumId w:val="6"/>
+    <w:abstractNumId w:val="7"/>
   </w:num>
   <w:num w:numId="13">
     <w:abstractNumId w:val="3"/>
   </w:num>
   <w:num w:numId="14">
-    <w:abstractNumId w:val="10"/>
+    <w:abstractNumId w:val="11"/>
+  </w:num>
+  <w:num w:numId="15">
+    <w:abstractNumId w:val="5"/>
   </w:num>
 </w:numbering>
 </file>

--- a/ResultsOutline.docx
+++ b/ResultsOutline.docx
@@ -7,8 +7,15 @@
         <w:contextualSpacing/>
       </w:pPr>
       <w:r>
-        <w:t>Finalize the methods for MM (MLH1) (which function ect</w:t>
-      </w:r>
+        <w:t xml:space="preserve">Finalize the methods for MM (MLH1) (which function </w:t>
+      </w:r>
+      <w:proofErr w:type="spellStart"/>
+      <w:proofErr w:type="gramStart"/>
+      <w:r>
+        <w:t>ect</w:t>
+      </w:r>
+      <w:proofErr w:type="spellEnd"/>
+      <w:proofErr w:type="gramEnd"/>
     </w:p>
     <w:p>
       <w:pPr>
@@ -60,7 +67,15 @@
         <w:contextualSpacing/>
       </w:pPr>
       <w:r>
-        <w:t>Given that – gwRR varies – what are the patterns of variation? (Do they fit any specific evolutionary models?)</w:t>
+        <w:t xml:space="preserve">Given that – </w:t>
+      </w:r>
+      <w:proofErr w:type="spellStart"/>
+      <w:r>
+        <w:t>gwRR</w:t>
+      </w:r>
+      <w:proofErr w:type="spellEnd"/>
+      <w:r>
+        <w:t xml:space="preserve"> varies – what are the patterns of variation? (Do they fit any specific evolutionary models?)</w:t>
       </w:r>
     </w:p>
     <w:p>
@@ -68,8 +83,13 @@
         <w:contextualSpacing/>
       </w:pPr>
       <w:r>
-        <w:t>(What evolutionary models fit/explain the patterns of variation for gwRR</w:t>
-      </w:r>
+        <w:t xml:space="preserve">(What evolutionary models fit/explain the patterns of variation for </w:t>
+      </w:r>
+      <w:proofErr w:type="spellStart"/>
+      <w:r>
+        <w:t>gwRR</w:t>
+      </w:r>
+      <w:proofErr w:type="spellEnd"/>
       <w:r>
         <w:t>?</w:t>
       </w:r>
@@ -79,7 +99,15 @@
         <w:contextualSpacing/>
       </w:pPr>
       <w:r>
-        <w:t>(major forces</w:t>
+        <w:t>(</w:t>
+      </w:r>
+      <w:proofErr w:type="gramStart"/>
+      <w:r>
+        <w:t>major</w:t>
+      </w:r>
+      <w:proofErr w:type="gramEnd"/>
+      <w:r>
+        <w:t xml:space="preserve"> forces</w:t>
       </w:r>
     </w:p>
     <w:p>
@@ -90,10 +118,29 @@
         <w:rPr>
           <w:b/>
         </w:rPr>
-        <w:t>Sex –</w:t>
-      </w:r>
-      <w:r>
-        <w:t>(if sex / heterochiasmy is the driving force for gwRR variation --- this effect will be significant)</w:t>
+        <w:t xml:space="preserve">Sex </w:t>
+      </w:r>
+      <w:proofErr w:type="gramStart"/>
+      <w:r>
+        <w:rPr>
+          <w:b/>
+        </w:rPr>
+        <w:t>–</w:t>
+      </w:r>
+      <w:r>
+        <w:t>(</w:t>
+      </w:r>
+      <w:proofErr w:type="gramEnd"/>
+      <w:r>
+        <w:t xml:space="preserve">if sex / heterochiasmy is the driving force for </w:t>
+      </w:r>
+      <w:proofErr w:type="spellStart"/>
+      <w:r>
+        <w:t>gwRR</w:t>
+      </w:r>
+      <w:proofErr w:type="spellEnd"/>
+      <w:r>
+        <w:t xml:space="preserve"> variation --- this effect will be significant)</w:t>
       </w:r>
     </w:p>
     <w:p>
@@ -115,7 +162,15 @@
         <w:contextualSpacing/>
       </w:pPr>
       <w:r>
-        <w:t>(mice / inbred strains from more divergent strains will be more dissimilar than mice from the same sub species</w:t>
+        <w:t>(</w:t>
+      </w:r>
+      <w:proofErr w:type="gramStart"/>
+      <w:r>
+        <w:t>mice</w:t>
+      </w:r>
+      <w:proofErr w:type="gramEnd"/>
+      <w:r>
+        <w:t xml:space="preserve"> / inbred strains from more divergent strains will be more dissimilar than mice from the same sub species</w:t>
       </w:r>
     </w:p>
     <w:p>
@@ -129,7 +184,15 @@
         <w:t xml:space="preserve">Polymorphism </w:t>
       </w:r>
       <w:r>
-        <w:t xml:space="preserve">– (effect which allows variation within subspecies )  </w:t>
+        <w:t xml:space="preserve">– (effect which allows variation within </w:t>
+      </w:r>
+      <w:proofErr w:type="gramStart"/>
+      <w:r>
+        <w:t>subspecies )</w:t>
+      </w:r>
+      <w:proofErr w:type="gramEnd"/>
+      <w:r>
+        <w:t xml:space="preserve">  </w:t>
       </w:r>
     </w:p>
     <w:p>
@@ -157,8 +220,13 @@
       <w:pPr>
         <w:contextualSpacing/>
       </w:pPr>
-      <w:r>
-        <w:t>Subsp: 3 (unordered factors)</w:t>
+      <w:proofErr w:type="spellStart"/>
+      <w:r>
+        <w:t>Subsp</w:t>
+      </w:r>
+      <w:proofErr w:type="spellEnd"/>
+      <w:r>
+        <w:t>: 3 (unordered factors)</w:t>
       </w:r>
     </w:p>
     <w:p>
@@ -174,7 +242,15 @@
         <w:contextualSpacing/>
       </w:pPr>
       <w:r>
-        <w:t xml:space="preserve">Strain: (nested within subsp, still random, </w:t>
+        <w:t xml:space="preserve">Strain: (nested within </w:t>
+      </w:r>
+      <w:proofErr w:type="spellStart"/>
+      <w:r>
+        <w:t>subsp</w:t>
+      </w:r>
+      <w:proofErr w:type="spellEnd"/>
+      <w:r>
+        <w:t xml:space="preserve">, still random, </w:t>
       </w:r>
       <w:r>
         <w:t>can just one be random if it’s nested?</w:t>
@@ -199,7 +275,21 @@
         <w:rPr>
           <w:b/>
         </w:rPr>
-        <w:t>Re-run the Mixed model with lmer!!!</w:t>
+        <w:t xml:space="preserve">Re-run the Mixed model with </w:t>
+      </w:r>
+      <w:proofErr w:type="spellStart"/>
+      <w:r>
+        <w:rPr>
+          <w:b/>
+        </w:rPr>
+        <w:t>lmer</w:t>
+      </w:r>
+      <w:proofErr w:type="spellEnd"/>
+      <w:r>
+        <w:rPr>
+          <w:b/>
+        </w:rPr>
+        <w:t>!!!</w:t>
       </w:r>
     </w:p>
     <w:p>
@@ -210,11 +300,48 @@
           <w:numId w:val="5"/>
         </w:numPr>
       </w:pPr>
-      <w:r>
-        <w:t>lme(mean_co ~ subsp*</w:t>
-      </w:r>
-      <w:r>
-        <w:t>sex, data=DF.HetC.MixedModel.HQ, random=list(strain=pdDiag(~sex) ) )</w:t>
+      <w:proofErr w:type="spellStart"/>
+      <w:r>
+        <w:t>lme</w:t>
+      </w:r>
+      <w:proofErr w:type="spellEnd"/>
+      <w:r>
+        <w:t>(</w:t>
+      </w:r>
+      <w:proofErr w:type="spellStart"/>
+      <w:r>
+        <w:t>mean_co</w:t>
+      </w:r>
+      <w:proofErr w:type="spellEnd"/>
+      <w:r>
+        <w:t xml:space="preserve"> ~ </w:t>
+      </w:r>
+      <w:proofErr w:type="spellStart"/>
+      <w:r>
+        <w:t>subsp</w:t>
+      </w:r>
+      <w:proofErr w:type="spellEnd"/>
+      <w:r>
+        <w:t>*</w:t>
+      </w:r>
+      <w:r>
+        <w:t>sex, data=</w:t>
+      </w:r>
+      <w:proofErr w:type="spellStart"/>
+      <w:r>
+        <w:t>DF.HetC.MixedModel.HQ</w:t>
+      </w:r>
+      <w:proofErr w:type="spellEnd"/>
+      <w:r>
+        <w:t>, random=list(strain=</w:t>
+      </w:r>
+      <w:proofErr w:type="spellStart"/>
+      <w:r>
+        <w:t>pdDiag</w:t>
+      </w:r>
+      <w:proofErr w:type="spellEnd"/>
+      <w:r>
+        <w:t>(~sex) ) )</w:t>
       </w:r>
     </w:p>
     <w:p>
@@ -225,8 +352,37 @@
           <w:numId w:val="5"/>
         </w:numPr>
       </w:pPr>
-      <w:r>
-        <w:t>lme(mean_co ~ subsp * sex, data=DF.HetC.MixedModel.HQ, random = ~1|strain)</w:t>
+      <w:proofErr w:type="spellStart"/>
+      <w:r>
+        <w:t>lme</w:t>
+      </w:r>
+      <w:proofErr w:type="spellEnd"/>
+      <w:r>
+        <w:t>(</w:t>
+      </w:r>
+      <w:proofErr w:type="spellStart"/>
+      <w:r>
+        <w:t>mean_co</w:t>
+      </w:r>
+      <w:proofErr w:type="spellEnd"/>
+      <w:r>
+        <w:t xml:space="preserve"> ~ </w:t>
+      </w:r>
+      <w:proofErr w:type="spellStart"/>
+      <w:r>
+        <w:t>subsp</w:t>
+      </w:r>
+      <w:proofErr w:type="spellEnd"/>
+      <w:r>
+        <w:t xml:space="preserve"> * sex, data=</w:t>
+      </w:r>
+      <w:proofErr w:type="spellStart"/>
+      <w:r>
+        <w:t>DF.HetC.MixedModel.HQ</w:t>
+      </w:r>
+      <w:proofErr w:type="spellEnd"/>
+      <w:r>
+        <w:t>, random = ~1|strain)</w:t>
       </w:r>
     </w:p>
     <w:p>
@@ -237,17 +393,43 @@
           <w:numId w:val="5"/>
         </w:numPr>
       </w:pPr>
-      <w:r>
-        <w:t>lmer(</w:t>
-      </w:r>
-      <w:r>
-        <w:t>mean_co ~ subsp * sex</w:t>
+      <w:proofErr w:type="spellStart"/>
+      <w:r>
+        <w:t>lmer</w:t>
+      </w:r>
+      <w:proofErr w:type="spellEnd"/>
+      <w:r>
+        <w:t>(</w:t>
+      </w:r>
+      <w:proofErr w:type="spellStart"/>
+      <w:r>
+        <w:t>mean_co</w:t>
+      </w:r>
+      <w:proofErr w:type="spellEnd"/>
+      <w:r>
+        <w:t xml:space="preserve"> ~ </w:t>
+      </w:r>
+      <w:proofErr w:type="spellStart"/>
+      <w:r>
+        <w:t>subsp</w:t>
+      </w:r>
+      <w:proofErr w:type="spellEnd"/>
+      <w:r>
+        <w:t xml:space="preserve"> * sex</w:t>
       </w:r>
       <w:r>
         <w:t xml:space="preserve"> + (1|strain)</w:t>
       </w:r>
       <w:r>
-        <w:t>, data=DF.HetC.MixedModel.HQ, random = ~1|strain</w:t>
+        <w:t>, data=</w:t>
+      </w:r>
+      <w:proofErr w:type="spellStart"/>
+      <w:r>
+        <w:t>DF.HetC.MixedModel.HQ</w:t>
+      </w:r>
+      <w:proofErr w:type="spellEnd"/>
+      <w:r>
+        <w:t>, random = ~1|strain</w:t>
       </w:r>
       <w:r>
         <w:t>)</w:t>
@@ -262,7 +444,31 @@
         </w:numPr>
       </w:pPr>
       <w:r>
-        <w:t>lm(mean_co ~ subsp * sex * strain, data=DF.HetC.MixedModel.HQ)</w:t>
+        <w:t>lm(</w:t>
+      </w:r>
+      <w:proofErr w:type="spellStart"/>
+      <w:r>
+        <w:t>mean_co</w:t>
+      </w:r>
+      <w:proofErr w:type="spellEnd"/>
+      <w:r>
+        <w:t xml:space="preserve"> ~ </w:t>
+      </w:r>
+      <w:proofErr w:type="spellStart"/>
+      <w:r>
+        <w:t>subsp</w:t>
+      </w:r>
+      <w:proofErr w:type="spellEnd"/>
+      <w:r>
+        <w:t xml:space="preserve"> * sex * strain, data=</w:t>
+      </w:r>
+      <w:proofErr w:type="spellStart"/>
+      <w:r>
+        <w:t>DF.HetC.MixedModel.HQ</w:t>
+      </w:r>
+      <w:proofErr w:type="spellEnd"/>
+      <w:r>
+        <w:t>)</w:t>
       </w:r>
     </w:p>
     <w:p>
@@ -274,7 +480,23 @@
         </w:numPr>
       </w:pPr>
       <w:r>
-        <w:t>lm(mean_co ~ sex * strain, data=DF.HetC.MixedModel.HQ)</w:t>
+        <w:t>lm(</w:t>
+      </w:r>
+      <w:proofErr w:type="spellStart"/>
+      <w:r>
+        <w:t>mean_co</w:t>
+      </w:r>
+      <w:proofErr w:type="spellEnd"/>
+      <w:r>
+        <w:t xml:space="preserve"> ~ sex * strain, data=</w:t>
+      </w:r>
+      <w:proofErr w:type="spellStart"/>
+      <w:r>
+        <w:t>DF.HetC.MixedModel.HQ</w:t>
+      </w:r>
+      <w:proofErr w:type="spellEnd"/>
+      <w:r>
+        <w:t>)</w:t>
       </w:r>
     </w:p>
     <w:p>
@@ -282,11 +504,16 @@
         <w:contextualSpacing/>
       </w:pPr>
       <w:r>
-        <w:t>Are there ways to distinguish the models</w:t>
+        <w:t xml:space="preserve">Are there ways to distinguish the </w:t>
+      </w:r>
+      <w:proofErr w:type="gramStart"/>
+      <w:r>
+        <w:t>models</w:t>
       </w:r>
       <w:r>
         <w:t>:</w:t>
       </w:r>
+      <w:proofErr w:type="gramEnd"/>
     </w:p>
     <w:p>
       <w:pPr>
@@ -309,12 +536,22 @@
       <w:r>
         <w:t xml:space="preserve">3. and 4. Simple </w:t>
       </w:r>
-      <w:r>
-        <w:t xml:space="preserve">glm </w:t>
-      </w:r>
-      <w:r>
-        <w:t>model for comparing effects of strain and subsp</w:t>
-      </w:r>
+      <w:proofErr w:type="spellStart"/>
+      <w:r>
+        <w:t>glm</w:t>
+      </w:r>
+      <w:proofErr w:type="spellEnd"/>
+      <w:r>
+        <w:t xml:space="preserve"> </w:t>
+      </w:r>
+      <w:r>
+        <w:t xml:space="preserve">model for comparing effects of strain and </w:t>
+      </w:r>
+      <w:proofErr w:type="spellStart"/>
+      <w:r>
+        <w:t>subsp</w:t>
+      </w:r>
+      <w:proofErr w:type="spellEnd"/>
     </w:p>
     <w:p>
       <w:pPr>
@@ -400,6 +637,7 @@
                 <w:szCs w:val="16"/>
               </w:rPr>
             </w:pPr>
+            <w:proofErr w:type="spellStart"/>
             <w:r>
               <w:rPr>
                 <w:b/>
@@ -408,6 +646,7 @@
               </w:rPr>
               <w:t>subsp</w:t>
             </w:r>
+            <w:proofErr w:type="spellEnd"/>
           </w:p>
         </w:tc>
         <w:tc>
@@ -446,45 +685,47 @@
                 <w:szCs w:val="16"/>
               </w:rPr>
             </w:pPr>
+            <w:proofErr w:type="spellStart"/>
             <w:r>
               <w:rPr>
                 <w:b/>
                 <w:sz w:val="16"/>
                 <w:szCs w:val="16"/>
               </w:rPr>
-              <w:t>subsp*sex</w:t>
-            </w:r>
-          </w:p>
-        </w:tc>
-        <w:tc>
-          <w:tcPr>
-            <w:tcW w:w="2070" w:type="dxa"/>
-          </w:tcPr>
-          <w:p>
-            <w:pPr>
-              <w:contextualSpacing/>
-              <w:jc w:val="center"/>
+              <w:t>subsp</w:t>
+            </w:r>
+            <w:proofErr w:type="spellEnd"/>
+            <w:r>
               <w:rPr>
                 <w:b/>
                 <w:sz w:val="16"/>
                 <w:szCs w:val="16"/>
               </w:rPr>
-            </w:pPr>
-            <w:r>
+              <w:t>*sex</w:t>
+            </w:r>
+          </w:p>
+        </w:tc>
+        <w:tc>
+          <w:tcPr>
+            <w:tcW w:w="2070" w:type="dxa"/>
+          </w:tcPr>
+          <w:p>
+            <w:pPr>
+              <w:contextualSpacing/>
+              <w:jc w:val="center"/>
               <w:rPr>
                 <w:b/>
                 <w:sz w:val="16"/>
                 <w:szCs w:val="16"/>
               </w:rPr>
-              <w:t>S</w:t>
-            </w:r>
+            </w:pPr>
             <w:r>
               <w:rPr>
                 <w:b/>
                 <w:sz w:val="16"/>
                 <w:szCs w:val="16"/>
               </w:rPr>
-              <w:t>train</w:t>
+              <w:t>S</w:t>
             </w:r>
             <w:r>
               <w:rPr>
@@ -492,31 +733,41 @@
                 <w:sz w:val="16"/>
                 <w:szCs w:val="16"/>
               </w:rPr>
-              <w:t xml:space="preserve"> (random)</w:t>
-            </w:r>
-          </w:p>
-        </w:tc>
-        <w:tc>
-          <w:tcPr>
-            <w:tcW w:w="1435" w:type="dxa"/>
-          </w:tcPr>
-          <w:p>
-            <w:pPr>
-              <w:contextualSpacing/>
+              <w:t>train</w:t>
+            </w:r>
+            <w:r>
               <w:rPr>
                 <w:b/>
                 <w:sz w:val="16"/>
                 <w:szCs w:val="16"/>
               </w:rPr>
-            </w:pPr>
-            <w:r>
+              <w:t xml:space="preserve"> (random)</w:t>
+            </w:r>
+          </w:p>
+        </w:tc>
+        <w:tc>
+          <w:tcPr>
+            <w:tcW w:w="1435" w:type="dxa"/>
+          </w:tcPr>
+          <w:p>
+            <w:pPr>
+              <w:contextualSpacing/>
               <w:rPr>
                 <w:b/>
                 <w:sz w:val="16"/>
                 <w:szCs w:val="16"/>
               </w:rPr>
+            </w:pPr>
+            <w:proofErr w:type="spellStart"/>
+            <w:r>
+              <w:rPr>
+                <w:b/>
+                <w:sz w:val="16"/>
+                <w:szCs w:val="16"/>
+              </w:rPr>
               <w:t>Interpert</w:t>
             </w:r>
+            <w:proofErr w:type="spellEnd"/>
           </w:p>
         </w:tc>
       </w:tr>
@@ -552,6 +803,7 @@
                 <w:szCs w:val="16"/>
               </w:rPr>
             </w:pPr>
+            <w:proofErr w:type="spellStart"/>
             <w:r>
               <w:rPr>
                 <w:sz w:val="16"/>
@@ -559,6 +811,7 @@
               </w:rPr>
               <w:t>Mouse.av</w:t>
             </w:r>
+            <w:proofErr w:type="spellEnd"/>
           </w:p>
         </w:tc>
         <w:tc>
@@ -608,30 +861,25 @@
                 <w:sz w:val="16"/>
                 <w:szCs w:val="16"/>
               </w:rPr>
-              <w:t>1.053918 (Mol)</w:t>
-            </w:r>
-          </w:p>
-          <w:p>
-            <w:pPr>
-              <w:contextualSpacing/>
+              <w:t>1.053918 (</w:t>
+            </w:r>
+            <w:proofErr w:type="spellStart"/>
+            <w:r>
               <w:rPr>
                 <w:sz w:val="16"/>
                 <w:szCs w:val="16"/>
               </w:rPr>
-            </w:pPr>
+              <w:t>Mol</w:t>
+            </w:r>
+            <w:proofErr w:type="spellEnd"/>
             <w:r>
               <w:rPr>
                 <w:sz w:val="16"/>
                 <w:szCs w:val="16"/>
               </w:rPr>
-              <w:t>-0.611786 (Musc)</w:t>
-            </w:r>
-          </w:p>
-        </w:tc>
-        <w:tc>
-          <w:tcPr>
-            <w:tcW w:w="1170" w:type="dxa"/>
-          </w:tcPr>
+              <w:t>)</w:t>
+            </w:r>
+          </w:p>
           <w:p>
             <w:pPr>
               <w:contextualSpacing/>
@@ -645,53 +893,122 @@
                 <w:sz w:val="16"/>
                 <w:szCs w:val="16"/>
               </w:rPr>
-              <w:t>-1.5988</w:t>
-            </w:r>
-          </w:p>
-          <w:p>
-            <w:pPr>
-              <w:contextualSpacing/>
+              <w:t>-0.611786 (</w:t>
+            </w:r>
+            <w:proofErr w:type="spellStart"/>
+            <w:r>
               <w:rPr>
                 <w:sz w:val="16"/>
                 <w:szCs w:val="16"/>
               </w:rPr>
-            </w:pPr>
-          </w:p>
-        </w:tc>
-        <w:tc>
-          <w:tcPr>
-            <w:tcW w:w="1800" w:type="dxa"/>
-          </w:tcPr>
-          <w:p>
-            <w:pPr>
-              <w:contextualSpacing/>
+              <w:t>Musc</w:t>
+            </w:r>
+            <w:proofErr w:type="spellEnd"/>
+            <w:r>
               <w:rPr>
                 <w:sz w:val="16"/>
                 <w:szCs w:val="16"/>
               </w:rPr>
-            </w:pPr>
-            <w:r>
+              <w:t>)</w:t>
+            </w:r>
+          </w:p>
+        </w:tc>
+        <w:tc>
+          <w:tcPr>
+            <w:tcW w:w="1170" w:type="dxa"/>
+          </w:tcPr>
+          <w:p>
+            <w:pPr>
+              <w:contextualSpacing/>
               <w:rPr>
                 <w:sz w:val="16"/>
                 <w:szCs w:val="16"/>
               </w:rPr>
-              <w:t>1.879296 (mol)</w:t>
-            </w:r>
-          </w:p>
-          <w:p>
-            <w:pPr>
-              <w:contextualSpacing/>
+            </w:pPr>
+            <w:r>
               <w:rPr>
                 <w:sz w:val="16"/>
                 <w:szCs w:val="16"/>
               </w:rPr>
-            </w:pPr>
-            <w:r>
+              <w:t>-1.5988</w:t>
+            </w:r>
+          </w:p>
+          <w:p>
+            <w:pPr>
+              <w:contextualSpacing/>
               <w:rPr>
                 <w:sz w:val="16"/>
                 <w:szCs w:val="16"/>
               </w:rPr>
-              <w:t>2.886234 (Musc)</w:t>
+            </w:pPr>
+          </w:p>
+        </w:tc>
+        <w:tc>
+          <w:tcPr>
+            <w:tcW w:w="1800" w:type="dxa"/>
+          </w:tcPr>
+          <w:p>
+            <w:pPr>
+              <w:contextualSpacing/>
+              <w:rPr>
+                <w:sz w:val="16"/>
+                <w:szCs w:val="16"/>
+              </w:rPr>
+            </w:pPr>
+            <w:r>
+              <w:rPr>
+                <w:sz w:val="16"/>
+                <w:szCs w:val="16"/>
+              </w:rPr>
+              <w:t>1.879296 (</w:t>
+            </w:r>
+            <w:proofErr w:type="spellStart"/>
+            <w:r>
+              <w:rPr>
+                <w:sz w:val="16"/>
+                <w:szCs w:val="16"/>
+              </w:rPr>
+              <w:t>mol</w:t>
+            </w:r>
+            <w:proofErr w:type="spellEnd"/>
+            <w:r>
+              <w:rPr>
+                <w:sz w:val="16"/>
+                <w:szCs w:val="16"/>
+              </w:rPr>
+              <w:t>)</w:t>
+            </w:r>
+          </w:p>
+          <w:p>
+            <w:pPr>
+              <w:contextualSpacing/>
+              <w:rPr>
+                <w:sz w:val="16"/>
+                <w:szCs w:val="16"/>
+              </w:rPr>
+            </w:pPr>
+            <w:r>
+              <w:rPr>
+                <w:sz w:val="16"/>
+                <w:szCs w:val="16"/>
+              </w:rPr>
+              <w:t>2.886234 (</w:t>
+            </w:r>
+            <w:proofErr w:type="spellStart"/>
+            <w:r>
+              <w:rPr>
+                <w:sz w:val="16"/>
+                <w:szCs w:val="16"/>
+              </w:rPr>
+              <w:t>Musc</w:t>
+            </w:r>
+            <w:proofErr w:type="spellEnd"/>
+            <w:r>
+              <w:rPr>
+                <w:sz w:val="16"/>
+                <w:szCs w:val="16"/>
+              </w:rPr>
+              <w:t>)</w:t>
             </w:r>
           </w:p>
         </w:tc>
@@ -960,11 +1277,19 @@
                 <w:b/>
               </w:rPr>
             </w:pPr>
-            <w:r>
-              <w:rPr>
-                <w:b/>
-              </w:rPr>
-              <w:t>Lme – fixed effects</w:t>
+            <w:proofErr w:type="spellStart"/>
+            <w:r>
+              <w:rPr>
+                <w:b/>
+              </w:rPr>
+              <w:t>Lme</w:t>
+            </w:r>
+            <w:proofErr w:type="spellEnd"/>
+            <w:r>
+              <w:rPr>
+                <w:b/>
+              </w:rPr>
+              <w:t xml:space="preserve"> – fixed effects</w:t>
             </w:r>
           </w:p>
         </w:tc>
@@ -998,12 +1323,14 @@
                 <w:b/>
               </w:rPr>
             </w:pPr>
+            <w:proofErr w:type="spellStart"/>
             <w:r>
               <w:rPr>
                 <w:b/>
               </w:rPr>
               <w:t>subsp</w:t>
             </w:r>
+            <w:proofErr w:type="spellEnd"/>
           </w:p>
         </w:tc>
         <w:tc>
@@ -1036,6 +1363,7 @@
                 <w:b/>
               </w:rPr>
             </w:pPr>
+            <w:proofErr w:type="spellStart"/>
             <w:r>
               <w:rPr>
                 <w:b/>
@@ -1046,7 +1374,14 @@
               <w:rPr>
                 <w:b/>
               </w:rPr>
-              <w:t>ubsp*sex</w:t>
+              <w:t>ubsp</w:t>
+            </w:r>
+            <w:proofErr w:type="spellEnd"/>
+            <w:r>
+              <w:rPr>
+                <w:b/>
+              </w:rPr>
+              <w:t>*sex</w:t>
             </w:r>
           </w:p>
         </w:tc>
@@ -1090,12 +1425,14 @@
             <w:pPr>
               <w:contextualSpacing/>
             </w:pPr>
+            <w:proofErr w:type="spellStart"/>
             <w:r>
               <w:rPr>
                 <w:b/>
               </w:rPr>
               <w:t>Interpert</w:t>
             </w:r>
+            <w:proofErr w:type="spellEnd"/>
           </w:p>
         </w:tc>
       </w:tr>
@@ -1120,9 +1457,11 @@
             <w:pPr>
               <w:contextualSpacing/>
             </w:pPr>
+            <w:proofErr w:type="spellStart"/>
             <w:r>
               <w:t>mouse.av</w:t>
             </w:r>
+            <w:proofErr w:type="spellEnd"/>
           </w:p>
         </w:tc>
         <w:tc>
@@ -1201,9 +1540,11 @@
             <w:pPr>
               <w:contextualSpacing/>
             </w:pPr>
+            <w:proofErr w:type="spellStart"/>
             <w:r>
               <w:t>ExactRLRT</w:t>
             </w:r>
+            <w:proofErr w:type="spellEnd"/>
           </w:p>
           <w:p>
             <w:pPr>
@@ -1353,8 +1694,21 @@
             <w:pPr>
               <w:contextualSpacing/>
             </w:pPr>
-            <w:r>
-              <w:t>Musc and Mol have sig interaction effects</w:t>
+            <w:proofErr w:type="spellStart"/>
+            <w:r>
+              <w:t>Musc</w:t>
+            </w:r>
+            <w:proofErr w:type="spellEnd"/>
+            <w:r>
+              <w:t xml:space="preserve"> and </w:t>
+            </w:r>
+            <w:proofErr w:type="spellStart"/>
+            <w:r>
+              <w:t>Mol</w:t>
+            </w:r>
+            <w:proofErr w:type="spellEnd"/>
+            <w:r>
+              <w:t xml:space="preserve"> have sig interaction effects</w:t>
             </w:r>
           </w:p>
           <w:p>
@@ -1430,11 +1784,19 @@
                 <w:b/>
               </w:rPr>
             </w:pPr>
-            <w:r>
-              <w:rPr>
-                <w:b/>
-              </w:rPr>
-              <w:t>Lmer – random p value</w:t>
+            <w:proofErr w:type="spellStart"/>
+            <w:r>
+              <w:rPr>
+                <w:b/>
+              </w:rPr>
+              <w:t>Lmer</w:t>
+            </w:r>
+            <w:proofErr w:type="spellEnd"/>
+            <w:r>
+              <w:rPr>
+                <w:b/>
+              </w:rPr>
+              <w:t xml:space="preserve"> – random p value</w:t>
             </w:r>
           </w:p>
         </w:tc>
@@ -1468,12 +1830,14 @@
                 <w:b/>
               </w:rPr>
             </w:pPr>
+            <w:proofErr w:type="spellStart"/>
             <w:r>
               <w:rPr>
                 <w:b/>
               </w:rPr>
               <w:t>subsp</w:t>
             </w:r>
+            <w:proofErr w:type="spellEnd"/>
           </w:p>
         </w:tc>
         <w:tc>
@@ -1506,6 +1870,7 @@
                 <w:b/>
               </w:rPr>
             </w:pPr>
+            <w:proofErr w:type="spellStart"/>
             <w:r>
               <w:rPr>
                 <w:b/>
@@ -1516,7 +1881,14 @@
               <w:rPr>
                 <w:b/>
               </w:rPr>
-              <w:t>ubsp*sex</w:t>
+              <w:t>ubsp</w:t>
+            </w:r>
+            <w:proofErr w:type="spellEnd"/>
+            <w:r>
+              <w:rPr>
+                <w:b/>
+              </w:rPr>
+              <w:t>*sex</w:t>
             </w:r>
           </w:p>
         </w:tc>
@@ -1560,12 +1932,14 @@
             <w:pPr>
               <w:contextualSpacing/>
             </w:pPr>
+            <w:proofErr w:type="spellStart"/>
             <w:r>
               <w:rPr>
                 <w:b/>
               </w:rPr>
               <w:t>Interpert</w:t>
             </w:r>
+            <w:proofErr w:type="spellEnd"/>
           </w:p>
         </w:tc>
       </w:tr>
@@ -1590,9 +1964,11 @@
             <w:pPr>
               <w:contextualSpacing/>
             </w:pPr>
+            <w:proofErr w:type="spellStart"/>
             <w:r>
               <w:t>mouse.av</w:t>
             </w:r>
+            <w:proofErr w:type="spellEnd"/>
           </w:p>
         </w:tc>
         <w:tc>
@@ -1671,9 +2047,11 @@
             <w:pPr>
               <w:contextualSpacing/>
             </w:pPr>
+            <w:proofErr w:type="spellStart"/>
             <w:r>
               <w:t>ExactRLRT</w:t>
             </w:r>
+            <w:proofErr w:type="spellEnd"/>
           </w:p>
           <w:p>
             <w:pPr>
@@ -1916,12 +2294,14 @@
                 <w:b/>
               </w:rPr>
             </w:pPr>
+            <w:proofErr w:type="spellStart"/>
             <w:r>
               <w:rPr>
                 <w:b/>
               </w:rPr>
               <w:t>subsp</w:t>
             </w:r>
+            <w:proofErr w:type="spellEnd"/>
           </w:p>
         </w:tc>
         <w:tc>
@@ -1977,8 +2357,16 @@
               <w:rPr>
                 <w:b/>
               </w:rPr>
-              <w:t>Sex*subsp</w:t>
-            </w:r>
+              <w:t>Sex*</w:t>
+            </w:r>
+            <w:proofErr w:type="spellStart"/>
+            <w:r>
+              <w:rPr>
+                <w:b/>
+              </w:rPr>
+              <w:t>subsp</w:t>
+            </w:r>
+            <w:proofErr w:type="spellEnd"/>
           </w:p>
         </w:tc>
         <w:tc>
@@ -2008,12 +2396,14 @@
             <w:pPr>
               <w:contextualSpacing/>
             </w:pPr>
+            <w:proofErr w:type="spellStart"/>
             <w:r>
               <w:rPr>
                 <w:b/>
               </w:rPr>
               <w:t>Interpert</w:t>
             </w:r>
+            <w:proofErr w:type="spellEnd"/>
           </w:p>
         </w:tc>
       </w:tr>
@@ -3179,7 +3569,23 @@
     </w:p>
     <w:p>
       <w:r>
-        <w:t>M1: variance due to strain effect, is greater than 0.  Sex and the interaction effects are significant. (but just subp isn’t)</w:t>
+        <w:t>M1: variance due to strain effect, is greater than 0.  Sex and the interaction effects are significant. (</w:t>
+      </w:r>
+      <w:proofErr w:type="gramStart"/>
+      <w:r>
+        <w:t>but</w:t>
+      </w:r>
+      <w:proofErr w:type="gramEnd"/>
+      <w:r>
+        <w:t xml:space="preserve"> just </w:t>
+      </w:r>
+      <w:proofErr w:type="spellStart"/>
+      <w:r>
+        <w:t>subp</w:t>
+      </w:r>
+      <w:proofErr w:type="spellEnd"/>
+      <w:r>
+        <w:t xml:space="preserve"> isn’t)</w:t>
       </w:r>
     </w:p>
     <w:p>
@@ -3197,7 +3603,15 @@
         <w:pStyle w:val="Heading1"/>
       </w:pPr>
       <w:r>
-        <w:t>Female Specific gwRR Pattern</w:t>
+        <w:t xml:space="preserve">Female Specific </w:t>
+      </w:r>
+      <w:proofErr w:type="spellStart"/>
+      <w:r>
+        <w:t>gwRR</w:t>
+      </w:r>
+      <w:proofErr w:type="spellEnd"/>
+      <w:r>
+        <w:t xml:space="preserve"> Pattern</w:t>
       </w:r>
     </w:p>
     <w:p>
@@ -3281,7 +3695,29 @@
           <w:szCs w:val="20"/>
           <w:bdr w:val="none" w:sz="0" w:space="0" w:color="auto" w:frame="1"/>
         </w:rPr>
-        <w:t xml:space="preserve">WSB     G   LEW   PWD   MSM  MOLF SKIVE   KAZ  CAST </w:t>
+        <w:t xml:space="preserve">WSB     G   LEW   PWD   </w:t>
+      </w:r>
+      <w:proofErr w:type="gramStart"/>
+      <w:r>
+        <w:rPr>
+          <w:rFonts w:ascii="Lucida Console" w:eastAsia="Times New Roman" w:hAnsi="Lucida Console" w:cs="Courier New"/>
+          <w:color w:val="000000"/>
+          <w:sz w:val="20"/>
+          <w:szCs w:val="20"/>
+          <w:bdr w:val="none" w:sz="0" w:space="0" w:color="auto" w:frame="1"/>
+        </w:rPr>
+        <w:t>MSM  MOLF</w:t>
+      </w:r>
+      <w:proofErr w:type="gramEnd"/>
+      <w:r>
+        <w:rPr>
+          <w:rFonts w:ascii="Lucida Console" w:eastAsia="Times New Roman" w:hAnsi="Lucida Console" w:cs="Courier New"/>
+          <w:color w:val="000000"/>
+          <w:sz w:val="20"/>
+          <w:szCs w:val="20"/>
+          <w:bdr w:val="none" w:sz="0" w:space="0" w:color="auto" w:frame="1"/>
+        </w:rPr>
+        <w:t xml:space="preserve"> SKIVE   KAZ  CAST </w:t>
       </w:r>
     </w:p>
     <w:p>
@@ -3360,7 +3796,15 @@
     </w:p>
     <w:p>
       <w:r>
-        <w:t xml:space="preserve">Run these mouse av, observations through these </w:t>
+        <w:t xml:space="preserve">Run these mouse </w:t>
+      </w:r>
+      <w:proofErr w:type="spellStart"/>
+      <w:r>
+        <w:t>av</w:t>
+      </w:r>
+      <w:proofErr w:type="spellEnd"/>
+      <w:r>
+        <w:t xml:space="preserve">, observations through these </w:t>
       </w:r>
       <w:r>
         <w:t>2 models</w:t>
@@ -3375,7 +3819,15 @@
         </w:numPr>
       </w:pPr>
       <w:r>
-        <w:t>lm( mouse.av.CO ~ subsp * strain )</w:t>
+        <w:t xml:space="preserve">lm( mouse.av.CO ~ </w:t>
+      </w:r>
+      <w:proofErr w:type="spellStart"/>
+      <w:r>
+        <w:t>subsp</w:t>
+      </w:r>
+      <w:proofErr w:type="spellEnd"/>
+      <w:r>
+        <w:t xml:space="preserve"> * strain )</w:t>
       </w:r>
     </w:p>
     <w:p>
@@ -3584,7 +4036,23 @@
         <w:contextualSpacing/>
       </w:pPr>
       <w:r>
-        <w:t>None of the subsp factors are significant. Two of the strain effects are significant, none of the subp-strain interaction effects are significant.</w:t>
+        <w:t xml:space="preserve">None of the </w:t>
+      </w:r>
+      <w:proofErr w:type="spellStart"/>
+      <w:r>
+        <w:t>subsp</w:t>
+      </w:r>
+      <w:proofErr w:type="spellEnd"/>
+      <w:r>
+        <w:t xml:space="preserve"> factors are significant. Two of the strain effects are significant, none of the </w:t>
+      </w:r>
+      <w:proofErr w:type="spellStart"/>
+      <w:r>
+        <w:t>subp</w:t>
+      </w:r>
+      <w:proofErr w:type="spellEnd"/>
+      <w:r>
+        <w:t>-strain interaction effects are significant.</w:t>
       </w:r>
     </w:p>
     <w:tbl>
@@ -3837,9 +4305,11 @@
             <w:pPr>
               <w:contextualSpacing/>
             </w:pPr>
+            <w:proofErr w:type="gramStart"/>
             <w:r>
               <w:t>0.0810 .</w:t>
             </w:r>
+            <w:proofErr w:type="gramEnd"/>
           </w:p>
         </w:tc>
         <w:tc>
@@ -3911,7 +4381,15 @@
         <w:pStyle w:val="Heading1"/>
       </w:pPr>
       <w:r>
-        <w:t>Male Specific gwRR Pattern</w:t>
+        <w:t xml:space="preserve">Male Specific </w:t>
+      </w:r>
+      <w:proofErr w:type="spellStart"/>
+      <w:r>
+        <w:t>gwRR</w:t>
+      </w:r>
+      <w:proofErr w:type="spellEnd"/>
+      <w:r>
+        <w:t xml:space="preserve"> Pattern</w:t>
       </w:r>
     </w:p>
     <w:p>
@@ -3964,7 +4442,29 @@
           <w:szCs w:val="20"/>
           <w:bdr w:val="none" w:sz="0" w:space="0" w:color="auto" w:frame="1"/>
         </w:rPr>
-        <w:t xml:space="preserve">WSB     G   LEW  PERC   PWD   MSM  MOLF SKIVE   KAZ   TOM   AST CZECH  CAST   HMI </w:t>
+        <w:t xml:space="preserve">WSB     G   </w:t>
+      </w:r>
+      <w:proofErr w:type="gramStart"/>
+      <w:r>
+        <w:rPr>
+          <w:rFonts w:ascii="Lucida Console" w:eastAsia="Times New Roman" w:hAnsi="Lucida Console" w:cs="Courier New"/>
+          <w:color w:val="000000"/>
+          <w:sz w:val="20"/>
+          <w:szCs w:val="20"/>
+          <w:bdr w:val="none" w:sz="0" w:space="0" w:color="auto" w:frame="1"/>
+        </w:rPr>
+        <w:t>LEW  PERC</w:t>
+      </w:r>
+      <w:proofErr w:type="gramEnd"/>
+      <w:r>
+        <w:rPr>
+          <w:rFonts w:ascii="Lucida Console" w:eastAsia="Times New Roman" w:hAnsi="Lucida Console" w:cs="Courier New"/>
+          <w:color w:val="000000"/>
+          <w:sz w:val="20"/>
+          <w:szCs w:val="20"/>
+          <w:bdr w:val="none" w:sz="0" w:space="0" w:color="auto" w:frame="1"/>
+        </w:rPr>
+        <w:t xml:space="preserve">   PWD   MSM  MOLF SKIVE   KAZ   TOM   AST CZECH  CAST   HMI </w:t>
       </w:r>
     </w:p>
     <w:p>
@@ -4011,7 +4511,15 @@
     <w:p/>
     <w:p>
       <w:r>
-        <w:t>Run these mouse av, observations through these 2 models</w:t>
+        <w:t xml:space="preserve">Run these mouse </w:t>
+      </w:r>
+      <w:proofErr w:type="spellStart"/>
+      <w:r>
+        <w:t>av</w:t>
+      </w:r>
+      <w:proofErr w:type="spellEnd"/>
+      <w:r>
+        <w:t>, observations through these 2 models</w:t>
       </w:r>
     </w:p>
     <w:p>
@@ -4023,7 +4531,15 @@
         </w:numPr>
       </w:pPr>
       <w:r>
-        <w:t>lm( mouse.av.CO ~ subsp * strain )</w:t>
+        <w:t xml:space="preserve">lm( mouse.av.CO ~ </w:t>
+      </w:r>
+      <w:proofErr w:type="spellStart"/>
+      <w:r>
+        <w:t>subsp</w:t>
+      </w:r>
+      <w:proofErr w:type="spellEnd"/>
+      <w:r>
+        <w:t xml:space="preserve"> * strain )</w:t>
       </w:r>
     </w:p>
     <w:p>
@@ -4306,8 +4822,13 @@
             <w:pPr>
               <w:contextualSpacing/>
             </w:pPr>
-            <w:r>
-              <w:t xml:space="preserve">0.084032 .  </w:t>
+            <w:proofErr w:type="gramStart"/>
+            <w:r>
+              <w:t>0.084032 .</w:t>
+            </w:r>
+            <w:proofErr w:type="gramEnd"/>
+            <w:r>
+              <w:t xml:space="preserve">  </w:t>
             </w:r>
           </w:p>
         </w:tc>
@@ -4318,7 +4839,15 @@
         <w:contextualSpacing/>
       </w:pPr>
       <w:r>
-        <w:t>This is kinda different than the last time I ran the model.</w:t>
+        <w:t xml:space="preserve">This is </w:t>
+      </w:r>
+      <w:proofErr w:type="spellStart"/>
+      <w:r>
+        <w:t>kinda</w:t>
+      </w:r>
+      <w:proofErr w:type="spellEnd"/>
+      <w:r>
+        <w:t xml:space="preserve"> different than the last time I ran the model.</w:t>
       </w:r>
     </w:p>
     <w:p>
@@ -4565,20 +5094,73 @@
       <w:pPr>
         <w:contextualSpacing/>
       </w:pPr>
-      <w:r>
-        <w:t xml:space="preserve">PWD_male gwRR is 1.2, MSM_male gwRR is </w:t>
+      <w:proofErr w:type="spellStart"/>
+      <w:r>
+        <w:t>PWD_male</w:t>
+      </w:r>
+      <w:proofErr w:type="spellEnd"/>
+      <w:r>
+        <w:t xml:space="preserve"> </w:t>
+      </w:r>
+      <w:proofErr w:type="spellStart"/>
+      <w:r>
+        <w:t>gwRR</w:t>
+      </w:r>
+      <w:proofErr w:type="spellEnd"/>
+      <w:r>
+        <w:t xml:space="preserve"> is 1.2, </w:t>
+      </w:r>
+      <w:proofErr w:type="spellStart"/>
+      <w:r>
+        <w:t>MSM_male</w:t>
+      </w:r>
+      <w:proofErr w:type="spellEnd"/>
+      <w:r>
+        <w:t xml:space="preserve"> </w:t>
+      </w:r>
+      <w:proofErr w:type="spellStart"/>
+      <w:r>
+        <w:t>gwRR</w:t>
+      </w:r>
+      <w:proofErr w:type="spellEnd"/>
+      <w:r>
+        <w:t xml:space="preserve"> is </w:t>
       </w:r>
       <w:r>
         <w:t>1.292392</w:t>
       </w:r>
       <w:r>
-        <w:t xml:space="preserve"> and SKIVE_male gwRR is </w:t>
+        <w:t xml:space="preserve"> and </w:t>
+      </w:r>
+      <w:proofErr w:type="spellStart"/>
+      <w:r>
+        <w:t>SKIVE_male</w:t>
+      </w:r>
+      <w:proofErr w:type="spellEnd"/>
+      <w:r>
+        <w:t xml:space="preserve"> </w:t>
+      </w:r>
+      <w:proofErr w:type="spellStart"/>
+      <w:r>
+        <w:t>gwRR</w:t>
+      </w:r>
+      <w:proofErr w:type="spellEnd"/>
+      <w:r>
+        <w:t xml:space="preserve"> is </w:t>
       </w:r>
       <w:r>
         <w:t>1.112478</w:t>
       </w:r>
       <w:r>
-        <w:t xml:space="preserve"> compared to the other male gwRR means.</w:t>
+        <w:t xml:space="preserve"> compared to the other male </w:t>
+      </w:r>
+      <w:proofErr w:type="spellStart"/>
+      <w:r>
+        <w:t>gwRR</w:t>
+      </w:r>
+      <w:proofErr w:type="spellEnd"/>
+      <w:r>
+        <w:t xml:space="preserve"> means.</w:t>
       </w:r>
     </w:p>
     <w:p>
@@ -4624,7 +5206,15 @@
         <w:pStyle w:val="Heading"/>
       </w:pPr>
       <w:r>
-        <w:t>(use variance instead of CO)</w:t>
+        <w:t>(</w:t>
+      </w:r>
+      <w:proofErr w:type="gramStart"/>
+      <w:r>
+        <w:t>use</w:t>
+      </w:r>
+      <w:proofErr w:type="gramEnd"/>
+      <w:r>
+        <w:t xml:space="preserve"> variance instead of CO)</w:t>
       </w:r>
       <w:r>
         <w:t xml:space="preserve"> – Testing what effects within Mouse variance i</w:t>
@@ -4634,20 +5224,59 @@
       </w:r>
     </w:p>
     <w:p>
+      <w:proofErr w:type="spellStart"/>
       <w:r>
         <w:t>HetC.MixedMo</w:t>
       </w:r>
       <w:r>
-        <w:t>del.HQ &lt;- lme(</w:t>
-      </w:r>
+        <w:t>del.HQ</w:t>
+      </w:r>
+      <w:proofErr w:type="spellEnd"/>
+      <w:r>
+        <w:t xml:space="preserve"> &lt;- </w:t>
+      </w:r>
+      <w:proofErr w:type="spellStart"/>
+      <w:proofErr w:type="gramStart"/>
+      <w:r>
+        <w:t>lme</w:t>
+      </w:r>
+      <w:proofErr w:type="spellEnd"/>
+      <w:r>
+        <w:t>(</w:t>
+      </w:r>
+      <w:proofErr w:type="gramEnd"/>
       <w:r>
         <w:t>VAR</w:t>
       </w:r>
       <w:r>
-        <w:t xml:space="preserve"> ~ subsp*</w:t>
-      </w:r>
-      <w:r>
-        <w:t>sex, data=DF.HetC.MixedModel.HQ, random=list(strain=pdDiag(~sex) ) )</w:t>
+        <w:t xml:space="preserve"> ~ </w:t>
+      </w:r>
+      <w:proofErr w:type="spellStart"/>
+      <w:r>
+        <w:t>subsp</w:t>
+      </w:r>
+      <w:proofErr w:type="spellEnd"/>
+      <w:r>
+        <w:t>*</w:t>
+      </w:r>
+      <w:r>
+        <w:t>sex, data=</w:t>
+      </w:r>
+      <w:proofErr w:type="spellStart"/>
+      <w:r>
+        <w:t>DF.HetC.MixedModel.HQ</w:t>
+      </w:r>
+      <w:proofErr w:type="spellEnd"/>
+      <w:r>
+        <w:t>, random=list(strain=</w:t>
+      </w:r>
+      <w:proofErr w:type="spellStart"/>
+      <w:r>
+        <w:t>pdDiag</w:t>
+      </w:r>
+      <w:proofErr w:type="spellEnd"/>
+      <w:r>
+        <w:t>(~sex) ) )</w:t>
       </w:r>
     </w:p>
     <w:p>
@@ -4658,17 +5287,38 @@
           <w:numId w:val="9"/>
         </w:numPr>
       </w:pPr>
-      <w:r>
-        <w:t>Reduced.strain.HQ &lt;- lme</w:t>
-      </w:r>
-      <w:r>
-        <w:t xml:space="preserve">r </w:t>
+      <w:proofErr w:type="spellStart"/>
+      <w:r>
+        <w:t>Reduced.strain.HQ</w:t>
+      </w:r>
+      <w:proofErr w:type="spellEnd"/>
+      <w:r>
+        <w:t xml:space="preserve"> &lt;- </w:t>
+      </w:r>
+      <w:proofErr w:type="spellStart"/>
+      <w:r>
+        <w:t>lme</w:t>
+      </w:r>
+      <w:r>
+        <w:t>r</w:t>
+      </w:r>
+      <w:proofErr w:type="spellEnd"/>
+      <w:r>
+        <w:t xml:space="preserve"> </w:t>
       </w:r>
       <w:r>
         <w:t>(VAR</w:t>
       </w:r>
       <w:r>
-        <w:t xml:space="preserve"> ~ subsp * sex</w:t>
+        <w:t xml:space="preserve"> ~ </w:t>
+      </w:r>
+      <w:proofErr w:type="spellStart"/>
+      <w:r>
+        <w:t>subsp</w:t>
+      </w:r>
+      <w:proofErr w:type="spellEnd"/>
+      <w:r>
+        <w:t xml:space="preserve"> * sex</w:t>
       </w:r>
       <w:r>
         <w:t xml:space="preserve"> + (</w:t>
@@ -4686,10 +5336,18 @@
         <w:t>)</w:t>
       </w:r>
       <w:r>
-        <w:t>, data=DF.HetC.MixedM</w:t>
-      </w:r>
-      <w:r>
-        <w:t xml:space="preserve">odel.HQ </w:t>
+        <w:t>, data=</w:t>
+      </w:r>
+      <w:proofErr w:type="spellStart"/>
+      <w:r>
+        <w:t>DF.HetC.MixedM</w:t>
+      </w:r>
+      <w:r>
+        <w:t>odel.HQ</w:t>
+      </w:r>
+      <w:proofErr w:type="spellEnd"/>
+      <w:r>
+        <w:t xml:space="preserve"> </w:t>
       </w:r>
       <w:r>
         <w:t>)</w:t>
@@ -4704,7 +5362,31 @@
         </w:numPr>
       </w:pPr>
       <w:r>
-        <w:t>lm(mean_co ~ subsp * sex * strain, data=DF.HetC.MixedModel.HQ)</w:t>
+        <w:t>lm(</w:t>
+      </w:r>
+      <w:proofErr w:type="spellStart"/>
+      <w:r>
+        <w:t>mean_co</w:t>
+      </w:r>
+      <w:proofErr w:type="spellEnd"/>
+      <w:r>
+        <w:t xml:space="preserve"> ~ </w:t>
+      </w:r>
+      <w:proofErr w:type="spellStart"/>
+      <w:r>
+        <w:t>subsp</w:t>
+      </w:r>
+      <w:proofErr w:type="spellEnd"/>
+      <w:r>
+        <w:t xml:space="preserve"> * sex * strain, data=</w:t>
+      </w:r>
+      <w:proofErr w:type="spellStart"/>
+      <w:r>
+        <w:t>DF.HetC.MixedModel.HQ</w:t>
+      </w:r>
+      <w:proofErr w:type="spellEnd"/>
+      <w:r>
+        <w:t>)</w:t>
       </w:r>
     </w:p>
     <w:p>
@@ -4715,8 +5397,29 @@
           <w:numId w:val="9"/>
         </w:numPr>
       </w:pPr>
-      <w:r>
-        <w:t>strain.fixed &lt;- lm(mean_co ~ sex * strain, data=DF.HetC.MixedModel.HQ)</w:t>
+      <w:proofErr w:type="spellStart"/>
+      <w:r>
+        <w:t>strain.fixed</w:t>
+      </w:r>
+      <w:proofErr w:type="spellEnd"/>
+      <w:r>
+        <w:t xml:space="preserve"> &lt;- lm(</w:t>
+      </w:r>
+      <w:proofErr w:type="spellStart"/>
+      <w:r>
+        <w:t>mean_co</w:t>
+      </w:r>
+      <w:proofErr w:type="spellEnd"/>
+      <w:r>
+        <w:t xml:space="preserve"> ~ sex * strain, data=</w:t>
+      </w:r>
+      <w:proofErr w:type="spellStart"/>
+      <w:r>
+        <w:t>DF.HetC.MixedModel.HQ</w:t>
+      </w:r>
+      <w:proofErr w:type="spellEnd"/>
+      <w:r>
+        <w:t>)</w:t>
       </w:r>
     </w:p>
     <w:p>
@@ -4729,14 +5432,35 @@
         </w:rPr>
         <w:t xml:space="preserve">– </w:t>
       </w:r>
-      <w:r>
-        <w:t xml:space="preserve">main signal to look for across </w:t>
+      <w:proofErr w:type="gramStart"/>
+      <w:r>
+        <w:t>main</w:t>
+      </w:r>
+      <w:proofErr w:type="gramEnd"/>
+      <w:r>
+        <w:t xml:space="preserve"> signal to look for across </w:t>
       </w:r>
       <w:r>
         <w:t>quality</w:t>
       </w:r>
       <w:r>
-        <w:t xml:space="preserve"> bins is if the female.var &gt; male.var (sex effect for variance is maintained)</w:t>
+        <w:t xml:space="preserve"> bins is if the </w:t>
+      </w:r>
+      <w:proofErr w:type="spellStart"/>
+      <w:r>
+        <w:t>female.var</w:t>
+      </w:r>
+      <w:proofErr w:type="spellEnd"/>
+      <w:r>
+        <w:t xml:space="preserve"> &gt; </w:t>
+      </w:r>
+      <w:proofErr w:type="spellStart"/>
+      <w:r>
+        <w:t>male.var</w:t>
+      </w:r>
+      <w:proofErr w:type="spellEnd"/>
+      <w:r>
+        <w:t xml:space="preserve"> (sex effect for variance is maintained)</w:t>
       </w:r>
     </w:p>
     <w:p>
@@ -4774,21 +5498,42 @@
               <w:contextualSpacing/>
             </w:pPr>
             <w:r>
-              <w:t>M1. Var</w:t>
-            </w:r>
-          </w:p>
-          <w:p>
-            <w:pPr>
-              <w:contextualSpacing/>
-              <w:rPr>
-                <w:b/>
-              </w:rPr>
-            </w:pPr>
-            <w:r>
-              <w:rPr>
-                <w:b/>
-              </w:rPr>
-              <w:t>Lmer()!!</w:t>
+              <w:t xml:space="preserve">M1. </w:t>
+            </w:r>
+            <w:proofErr w:type="spellStart"/>
+            <w:r>
+              <w:t>Var</w:t>
+            </w:r>
+            <w:proofErr w:type="spellEnd"/>
+          </w:p>
+          <w:p>
+            <w:pPr>
+              <w:contextualSpacing/>
+              <w:rPr>
+                <w:b/>
+              </w:rPr>
+            </w:pPr>
+            <w:proofErr w:type="spellStart"/>
+            <w:proofErr w:type="gramStart"/>
+            <w:r>
+              <w:rPr>
+                <w:b/>
+              </w:rPr>
+              <w:t>Lmer</w:t>
+            </w:r>
+            <w:proofErr w:type="spellEnd"/>
+            <w:r>
+              <w:rPr>
+                <w:b/>
+              </w:rPr>
+              <w:t>(</w:t>
+            </w:r>
+            <w:proofErr w:type="gramEnd"/>
+            <w:r>
+              <w:rPr>
+                <w:b/>
+              </w:rPr>
+              <w:t>)!!</w:t>
             </w:r>
           </w:p>
         </w:tc>
@@ -4813,9 +5558,11 @@
             <w:pPr>
               <w:contextualSpacing/>
             </w:pPr>
+            <w:proofErr w:type="spellStart"/>
             <w:r>
               <w:t>subsp</w:t>
             </w:r>
+            <w:proofErr w:type="spellEnd"/>
           </w:p>
         </w:tc>
         <w:tc>
@@ -4855,6 +5602,7 @@
                 <w:szCs w:val="20"/>
               </w:rPr>
             </w:pPr>
+            <w:proofErr w:type="spellStart"/>
             <w:r>
               <w:rPr>
                 <w:rFonts w:ascii="Segoe UI" w:hAnsi="Segoe UI" w:cs="Segoe UI"/>
@@ -4862,7 +5610,17 @@
                 <w:sz w:val="20"/>
                 <w:szCs w:val="20"/>
               </w:rPr>
-              <w:t>Subsp*sex</w:t>
+              <w:t>Subsp</w:t>
+            </w:r>
+            <w:proofErr w:type="spellEnd"/>
+            <w:r>
+              <w:rPr>
+                <w:rFonts w:ascii="Segoe UI" w:hAnsi="Segoe UI" w:cs="Segoe UI"/>
+                <w:color w:val="000000"/>
+                <w:sz w:val="20"/>
+                <w:szCs w:val="20"/>
+              </w:rPr>
+              <w:t>*sex</w:t>
             </w:r>
           </w:p>
         </w:tc>
@@ -4887,9 +5645,11 @@
             <w:pPr>
               <w:contextualSpacing/>
             </w:pPr>
+            <w:proofErr w:type="spellStart"/>
             <w:r>
               <w:t>Interpt</w:t>
             </w:r>
+            <w:proofErr w:type="spellEnd"/>
           </w:p>
         </w:tc>
       </w:tr>
@@ -5074,9 +5834,11 @@
             <w:pPr>
               <w:contextualSpacing/>
             </w:pPr>
+            <w:proofErr w:type="spellStart"/>
             <w:r>
               <w:t>Pvalues</w:t>
             </w:r>
+            <w:proofErr w:type="spellEnd"/>
           </w:p>
         </w:tc>
         <w:tc>
@@ -5189,21 +5951,39 @@
               <w:contextualSpacing/>
             </w:pPr>
             <w:r>
-              <w:t>P values on top line come from lme model</w:t>
-            </w:r>
-          </w:p>
-          <w:p>
-            <w:pPr>
-              <w:contextualSpacing/>
-            </w:pPr>
-          </w:p>
-          <w:p>
-            <w:pPr>
-              <w:contextualSpacing/>
-            </w:pPr>
-            <w:r>
-              <w:t>Lmer pvalues</w:t>
-            </w:r>
+              <w:t xml:space="preserve">P values on top line come from </w:t>
+            </w:r>
+            <w:proofErr w:type="spellStart"/>
+            <w:r>
+              <w:t>lme</w:t>
+            </w:r>
+            <w:proofErr w:type="spellEnd"/>
+            <w:r>
+              <w:t xml:space="preserve"> model</w:t>
+            </w:r>
+          </w:p>
+          <w:p>
+            <w:pPr>
+              <w:contextualSpacing/>
+            </w:pPr>
+          </w:p>
+          <w:p>
+            <w:pPr>
+              <w:contextualSpacing/>
+            </w:pPr>
+            <w:proofErr w:type="spellStart"/>
+            <w:r>
+              <w:t>Lmer</w:t>
+            </w:r>
+            <w:proofErr w:type="spellEnd"/>
+            <w:r>
+              <w:t xml:space="preserve"> </w:t>
+            </w:r>
+            <w:proofErr w:type="spellStart"/>
+            <w:r>
+              <w:t>pvalues</w:t>
+            </w:r>
+            <w:proofErr w:type="spellEnd"/>
           </w:p>
         </w:tc>
       </w:tr>
@@ -5234,11 +6014,27 @@
             <w:pPr>
               <w:contextualSpacing/>
             </w:pPr>
-            <w:r>
-              <w:rPr>
-                <w:b/>
-              </w:rPr>
-              <w:t>Lmer()!!</w:t>
+            <w:proofErr w:type="spellStart"/>
+            <w:proofErr w:type="gramStart"/>
+            <w:r>
+              <w:rPr>
+                <w:b/>
+              </w:rPr>
+              <w:t>Lmer</w:t>
+            </w:r>
+            <w:proofErr w:type="spellEnd"/>
+            <w:r>
+              <w:rPr>
+                <w:b/>
+              </w:rPr>
+              <w:t>(</w:t>
+            </w:r>
+            <w:proofErr w:type="gramEnd"/>
+            <w:r>
+              <w:rPr>
+                <w:b/>
+              </w:rPr>
+              <w:t>)!!</w:t>
             </w:r>
           </w:p>
         </w:tc>
@@ -5454,7 +6250,21 @@
               <w:rPr>
                 <w:b/>
               </w:rPr>
-              <w:t xml:space="preserve">Q12 M1. Var </w:t>
+              <w:t xml:space="preserve">Q12 M1. </w:t>
+            </w:r>
+            <w:proofErr w:type="spellStart"/>
+            <w:r>
+              <w:rPr>
+                <w:b/>
+              </w:rPr>
+              <w:t>Var</w:t>
+            </w:r>
+            <w:proofErr w:type="spellEnd"/>
+            <w:r>
+              <w:rPr>
+                <w:b/>
+              </w:rPr>
+              <w:t xml:space="preserve"> </w:t>
             </w:r>
           </w:p>
         </w:tc>
@@ -5772,9 +6582,11 @@
             <w:pPr>
               <w:contextualSpacing/>
             </w:pPr>
+            <w:proofErr w:type="spellStart"/>
             <w:r>
               <w:t>pvalues</w:t>
             </w:r>
+            <w:proofErr w:type="spellEnd"/>
           </w:p>
         </w:tc>
         <w:tc>
@@ -6423,9 +7235,11 @@
             <w:pPr>
               <w:contextualSpacing/>
             </w:pPr>
+            <w:proofErr w:type="spellStart"/>
             <w:r>
               <w:t>pvalues</w:t>
             </w:r>
+            <w:proofErr w:type="spellEnd"/>
           </w:p>
         </w:tc>
         <w:tc>
@@ -6650,8 +7464,34 @@
       <w:r>
         <w:t xml:space="preserve">M3    </w:t>
       </w:r>
-      <w:r>
-        <w:t>lm(mean_co ~ subsp * sex * strain, data=DF.HetC.MixedModel.HQ)</w:t>
+      <w:proofErr w:type="gramStart"/>
+      <w:r>
+        <w:t>lm(</w:t>
+      </w:r>
+      <w:proofErr w:type="spellStart"/>
+      <w:proofErr w:type="gramEnd"/>
+      <w:r>
+        <w:t>mean_co</w:t>
+      </w:r>
+      <w:proofErr w:type="spellEnd"/>
+      <w:r>
+        <w:t xml:space="preserve"> ~ </w:t>
+      </w:r>
+      <w:proofErr w:type="spellStart"/>
+      <w:r>
+        <w:t>subsp</w:t>
+      </w:r>
+      <w:proofErr w:type="spellEnd"/>
+      <w:r>
+        <w:t xml:space="preserve"> * sex * strain, data=</w:t>
+      </w:r>
+      <w:proofErr w:type="spellStart"/>
+      <w:r>
+        <w:t>DF.HetC.MixedModel.HQ</w:t>
+      </w:r>
+      <w:proofErr w:type="spellEnd"/>
+      <w:r>
+        <w:t>)</w:t>
       </w:r>
     </w:p>
     <w:tbl>
@@ -6704,6 +7544,7 @@
                 <w:b/>
               </w:rPr>
             </w:pPr>
+            <w:proofErr w:type="spellStart"/>
             <w:r>
               <w:rPr>
                 <w:b/>
@@ -6716,6 +7557,7 @@
               </w:rPr>
               <w:t>ubsp</w:t>
             </w:r>
+            <w:proofErr w:type="spellEnd"/>
           </w:p>
         </w:tc>
         <w:tc>
@@ -6771,8 +7613,16 @@
               <w:rPr>
                 <w:b/>
               </w:rPr>
-              <w:t>Sex*subsp</w:t>
-            </w:r>
+              <w:t>Sex*</w:t>
+            </w:r>
+            <w:proofErr w:type="spellStart"/>
+            <w:r>
+              <w:rPr>
+                <w:b/>
+              </w:rPr>
+              <w:t>subsp</w:t>
+            </w:r>
+            <w:proofErr w:type="spellEnd"/>
           </w:p>
           <w:p>
             <w:pPr>
@@ -6825,12 +7675,14 @@
                 <w:b/>
               </w:rPr>
             </w:pPr>
+            <w:proofErr w:type="spellStart"/>
             <w:r>
               <w:rPr>
                 <w:b/>
               </w:rPr>
               <w:t>var</w:t>
             </w:r>
+            <w:proofErr w:type="spellEnd"/>
           </w:p>
         </w:tc>
         <w:tc>
@@ -6980,7 +7832,27 @@
                 <w:sz w:val="20"/>
                 <w:szCs w:val="20"/>
               </w:rPr>
-              <w:t xml:space="preserve"> (int)</w:t>
+              <w:t xml:space="preserve"> (</w:t>
+            </w:r>
+            <w:proofErr w:type="spellStart"/>
+            <w:r>
+              <w:rPr>
+                <w:rFonts w:ascii="Segoe UI" w:hAnsi="Segoe UI" w:cs="Segoe UI"/>
+                <w:color w:val="000000"/>
+                <w:sz w:val="20"/>
+                <w:szCs w:val="20"/>
+              </w:rPr>
+              <w:t>int</w:t>
+            </w:r>
+            <w:proofErr w:type="spellEnd"/>
+            <w:r>
+              <w:rPr>
+                <w:rFonts w:ascii="Segoe UI" w:hAnsi="Segoe UI" w:cs="Segoe UI"/>
+                <w:color w:val="000000"/>
+                <w:sz w:val="20"/>
+                <w:szCs w:val="20"/>
+              </w:rPr>
+              <w:t>)</w:t>
             </w:r>
           </w:p>
         </w:tc>
@@ -7072,7 +7944,15 @@
               <w:contextualSpacing/>
             </w:pPr>
             <w:r>
-              <w:t>(anova)</w:t>
+              <w:t>(</w:t>
+            </w:r>
+            <w:proofErr w:type="spellStart"/>
+            <w:r>
+              <w:t>anova</w:t>
+            </w:r>
+            <w:proofErr w:type="spellEnd"/>
+            <w:r>
+              <w:t>)</w:t>
             </w:r>
           </w:p>
         </w:tc>
@@ -7110,9 +7990,11 @@
             <w:pPr>
               <w:contextualSpacing/>
             </w:pPr>
+            <w:proofErr w:type="gramStart"/>
             <w:r>
               <w:t>0.05789 .</w:t>
             </w:r>
+            <w:proofErr w:type="gramEnd"/>
           </w:p>
         </w:tc>
         <w:tc>
@@ -7244,11 +8126,19 @@
                 <w:b/>
               </w:rPr>
             </w:pPr>
-            <w:r>
-              <w:rPr>
-                <w:b/>
-              </w:rPr>
-              <w:t>Pval. summary</w:t>
+            <w:proofErr w:type="spellStart"/>
+            <w:r>
+              <w:rPr>
+                <w:b/>
+              </w:rPr>
+              <w:t>Pval</w:t>
+            </w:r>
+            <w:proofErr w:type="spellEnd"/>
+            <w:r>
+              <w:rPr>
+                <w:b/>
+              </w:rPr>
+              <w:t>. summary</w:t>
             </w:r>
           </w:p>
         </w:tc>
@@ -7343,7 +8233,15 @@
               <w:contextualSpacing/>
             </w:pPr>
             <w:r>
-              <w:t>(anova)</w:t>
+              <w:t>(</w:t>
+            </w:r>
+            <w:proofErr w:type="spellStart"/>
+            <w:r>
+              <w:t>anova</w:t>
+            </w:r>
+            <w:proofErr w:type="spellEnd"/>
+            <w:r>
+              <w:t>)</w:t>
             </w:r>
           </w:p>
         </w:tc>
@@ -7381,8 +8279,13 @@
             <w:pPr>
               <w:contextualSpacing/>
             </w:pPr>
-            <w:r>
-              <w:t xml:space="preserve">0.08555 .  </w:t>
+            <w:proofErr w:type="gramStart"/>
+            <w:r>
+              <w:t>0.08555 .</w:t>
+            </w:r>
+            <w:proofErr w:type="gramEnd"/>
+            <w:r>
+              <w:t xml:space="preserve">  </w:t>
             </w:r>
           </w:p>
         </w:tc>
@@ -7502,8 +8405,16 @@
               <w:rPr>
                 <w:b/>
               </w:rPr>
-              <w:t>Q12 var</w:t>
-            </w:r>
+              <w:t xml:space="preserve">Q12 </w:t>
+            </w:r>
+            <w:proofErr w:type="spellStart"/>
+            <w:r>
+              <w:rPr>
+                <w:b/>
+              </w:rPr>
+              <w:t>var</w:t>
+            </w:r>
+            <w:proofErr w:type="spellEnd"/>
           </w:p>
         </w:tc>
         <w:tc>
@@ -7657,7 +8568,15 @@
               </w:rPr>
             </w:pPr>
             <w:r>
-              <w:t>(anova)</w:t>
+              <w:t>(</w:t>
+            </w:r>
+            <w:proofErr w:type="spellStart"/>
+            <w:r>
+              <w:t>anova</w:t>
+            </w:r>
+            <w:proofErr w:type="spellEnd"/>
+            <w:r>
+              <w:t>)</w:t>
             </w:r>
           </w:p>
         </w:tc>
@@ -7708,9 +8627,11 @@
             <w:pPr>
               <w:contextualSpacing/>
             </w:pPr>
+            <w:proofErr w:type="gramStart"/>
             <w:r>
               <w:t>0.05775 .</w:t>
             </w:r>
+            <w:proofErr w:type="gramEnd"/>
           </w:p>
         </w:tc>
         <w:tc>
@@ -7854,8 +8775,13 @@
             <w:pPr>
               <w:contextualSpacing/>
             </w:pPr>
-            <w:r>
-              <w:t xml:space="preserve">0.0919 .  </w:t>
+            <w:proofErr w:type="gramStart"/>
+            <w:r>
+              <w:t>0.0919 .</w:t>
+            </w:r>
+            <w:proofErr w:type="gramEnd"/>
+            <w:r>
+              <w:t xml:space="preserve">  </w:t>
             </w:r>
             <w:r>
               <w:t xml:space="preserve"> (G)</w:t>
@@ -7880,8 +8806,13 @@
             <w:pPr>
               <w:contextualSpacing/>
             </w:pPr>
-            <w:r>
-              <w:t xml:space="preserve">0.0534 .  </w:t>
+            <w:proofErr w:type="gramStart"/>
+            <w:r>
+              <w:t>0.0534 .</w:t>
+            </w:r>
+            <w:proofErr w:type="gramEnd"/>
+            <w:r>
+              <w:t xml:space="preserve">  </w:t>
             </w:r>
             <w:r>
               <w:t>(G male)</w:t>
@@ -7914,7 +8845,15 @@
               </w:rPr>
             </w:pPr>
             <w:r>
-              <w:t>(anova)</w:t>
+              <w:t>(</w:t>
+            </w:r>
+            <w:proofErr w:type="spellStart"/>
+            <w:r>
+              <w:t>anova</w:t>
+            </w:r>
+            <w:proofErr w:type="spellEnd"/>
+            <w:r>
+              <w:t>)</w:t>
             </w:r>
           </w:p>
         </w:tc>
@@ -7926,9 +8865,11 @@
             <w:pPr>
               <w:contextualSpacing/>
             </w:pPr>
+            <w:proofErr w:type="gramStart"/>
             <w:r>
               <w:t>0.06403 .</w:t>
             </w:r>
+            <w:proofErr w:type="gramEnd"/>
           </w:p>
         </w:tc>
         <w:tc>
@@ -7995,7 +8936,15 @@
         <w:contextualSpacing/>
       </w:pPr>
       <w:r>
-        <w:t>For LEW – females must have high variance,  for CV Lew strain alone has increased cv. Consider plotting the variance – and diving deeper into this pattern</w:t>
+        <w:t>For LEW – females must have high variance</w:t>
+      </w:r>
+      <w:proofErr w:type="gramStart"/>
+      <w:r>
+        <w:t>,  for</w:t>
+      </w:r>
+      <w:proofErr w:type="gramEnd"/>
+      <w:r>
+        <w:t xml:space="preserve"> CV Lew strain alone has increased cv. Consider plotting the variance – and diving deeper into this pattern</w:t>
       </w:r>
     </w:p>
     <w:p>
@@ -8021,8 +8970,34 @@
       <w:r>
         <w:t xml:space="preserve">M4. </w:t>
       </w:r>
-      <w:r>
-        <w:t>strain.fixed &lt;- lm(mean_co ~ sex * strain, data=DF.HetC.MixedModel.HQ)</w:t>
+      <w:proofErr w:type="spellStart"/>
+      <w:r>
+        <w:t>strain.fixed</w:t>
+      </w:r>
+      <w:proofErr w:type="spellEnd"/>
+      <w:r>
+        <w:t xml:space="preserve"> &lt;- </w:t>
+      </w:r>
+      <w:proofErr w:type="gramStart"/>
+      <w:r>
+        <w:t>lm(</w:t>
+      </w:r>
+      <w:proofErr w:type="spellStart"/>
+      <w:proofErr w:type="gramEnd"/>
+      <w:r>
+        <w:t>mean_co</w:t>
+      </w:r>
+      <w:proofErr w:type="spellEnd"/>
+      <w:r>
+        <w:t xml:space="preserve"> ~ sex * strain, data=</w:t>
+      </w:r>
+      <w:proofErr w:type="spellStart"/>
+      <w:r>
+        <w:t>DF.HetC.MixedModel.HQ</w:t>
+      </w:r>
+      <w:proofErr w:type="spellEnd"/>
+      <w:r>
+        <w:t>)</w:t>
       </w:r>
     </w:p>
     <w:p>
@@ -8030,7 +9005,25 @@
         <w:contextualSpacing/>
       </w:pPr>
       <w:r>
-        <w:t>The summary for lm’s will give p values --- the are different than the anova p values</w:t>
+        <w:t xml:space="preserve">The summary for </w:t>
+      </w:r>
+      <w:proofErr w:type="spellStart"/>
+      <w:proofErr w:type="gramStart"/>
+      <w:r>
+        <w:t>lm’s</w:t>
+      </w:r>
+      <w:proofErr w:type="spellEnd"/>
+      <w:proofErr w:type="gramEnd"/>
+      <w:r>
+        <w:t xml:space="preserve"> will give p values --- the are different than the </w:t>
+      </w:r>
+      <w:proofErr w:type="spellStart"/>
+      <w:r>
+        <w:t>anova</w:t>
+      </w:r>
+      <w:proofErr w:type="spellEnd"/>
+      <w:r>
+        <w:t xml:space="preserve"> p values</w:t>
       </w:r>
     </w:p>
     <w:tbl>
@@ -8275,7 +9268,15 @@
               <w:contextualSpacing/>
             </w:pPr>
             <w:r>
-              <w:t>P (anova)</w:t>
+              <w:t>P (</w:t>
+            </w:r>
+            <w:proofErr w:type="spellStart"/>
+            <w:r>
+              <w:t>anova</w:t>
+            </w:r>
+            <w:proofErr w:type="spellEnd"/>
+            <w:r>
+              <w:t>)</w:t>
             </w:r>
           </w:p>
           <w:p>
@@ -8460,7 +9461,15 @@
               <w:contextualSpacing/>
             </w:pPr>
             <w:r>
-              <w:t>P (anova)</w:t>
+              <w:t>P (</w:t>
+            </w:r>
+            <w:proofErr w:type="spellStart"/>
+            <w:r>
+              <w:t>anova</w:t>
+            </w:r>
+            <w:proofErr w:type="spellEnd"/>
+            <w:r>
+              <w:t>)</w:t>
             </w:r>
           </w:p>
         </w:tc>
@@ -8584,8 +9593,13 @@
               <w:contextualSpacing/>
             </w:pPr>
             <w:r>
-              <w:t>– coeff</w:t>
-            </w:r>
+              <w:t xml:space="preserve">– </w:t>
+            </w:r>
+            <w:proofErr w:type="spellStart"/>
+            <w:r>
+              <w:t>coeff</w:t>
+            </w:r>
+            <w:proofErr w:type="spellEnd"/>
           </w:p>
         </w:tc>
         <w:tc>
@@ -8705,9 +9719,11 @@
             <w:pPr>
               <w:contextualSpacing/>
             </w:pPr>
+            <w:proofErr w:type="spellStart"/>
             <w:r>
               <w:t>anova</w:t>
             </w:r>
+            <w:proofErr w:type="spellEnd"/>
           </w:p>
         </w:tc>
         <w:tc>
@@ -8744,9 +9760,11 @@
             <w:pPr>
               <w:contextualSpacing/>
             </w:pPr>
+            <w:proofErr w:type="gramStart"/>
             <w:r>
               <w:t>0.08073 .</w:t>
             </w:r>
+            <w:proofErr w:type="gramEnd"/>
           </w:p>
         </w:tc>
       </w:tr>
@@ -8906,9 +9924,11 @@
             <w:pPr>
               <w:contextualSpacing/>
             </w:pPr>
+            <w:proofErr w:type="gramStart"/>
             <w:r>
               <w:t>0.0919 .</w:t>
             </w:r>
+            <w:proofErr w:type="gramEnd"/>
             <w:r>
               <w:t xml:space="preserve"> (G)</w:t>
             </w:r>
@@ -8928,9 +9948,11 @@
             <w:pPr>
               <w:contextualSpacing/>
             </w:pPr>
+            <w:proofErr w:type="gramStart"/>
             <w:r>
               <w:t>0.08002 .</w:t>
             </w:r>
+            <w:proofErr w:type="gramEnd"/>
             <w:r>
               <w:t xml:space="preserve"> (MSM</w:t>
             </w:r>
@@ -8944,8 +9966,13 @@
             <w:pPr>
               <w:contextualSpacing/>
             </w:pPr>
-            <w:r>
-              <w:t xml:space="preserve">0.05336 . </w:t>
+            <w:proofErr w:type="gramStart"/>
+            <w:r>
+              <w:t>0.05336 .</w:t>
+            </w:r>
+            <w:proofErr w:type="gramEnd"/>
+            <w:r>
+              <w:t xml:space="preserve"> </w:t>
             </w:r>
             <w:r>
               <w:t>(male G)</w:t>
@@ -8955,9 +9982,11 @@
             <w:pPr>
               <w:contextualSpacing/>
             </w:pPr>
+            <w:proofErr w:type="gramStart"/>
             <w:r>
               <w:t>0.06073 .</w:t>
             </w:r>
+            <w:proofErr w:type="gramEnd"/>
             <w:r>
               <w:t xml:space="preserve"> (male PWD)</w:t>
             </w:r>
@@ -8977,9 +10006,11 @@
             <w:pPr>
               <w:contextualSpacing/>
             </w:pPr>
+            <w:proofErr w:type="spellStart"/>
             <w:r>
               <w:t>anova</w:t>
             </w:r>
+            <w:proofErr w:type="spellEnd"/>
           </w:p>
         </w:tc>
         <w:tc>
@@ -9033,7 +10064,15 @@
         <w:contextualSpacing/>
       </w:pPr>
       <w:r>
-        <w:t>Do I have a good justification for using the summary p value and anova?</w:t>
+        <w:t xml:space="preserve">Do I have a good justification for using the summary p value and </w:t>
+      </w:r>
+      <w:proofErr w:type="spellStart"/>
+      <w:r>
+        <w:t>anova</w:t>
+      </w:r>
+      <w:proofErr w:type="spellEnd"/>
+      <w:r>
+        <w:t>?</w:t>
       </w:r>
     </w:p>
     <w:p>
@@ -9112,7 +10151,31 @@
         <w:contextualSpacing/>
       </w:pPr>
       <w:r>
-        <w:t xml:space="preserve">-male specific rapid evolution of two inbred strains from two subspecies,  (note Musc and Mol </w:t>
+        <w:t>-male specific rapid evolution of two inbred strains from two subspecies</w:t>
+      </w:r>
+      <w:proofErr w:type="gramStart"/>
+      <w:r>
+        <w:t>,  (</w:t>
+      </w:r>
+      <w:proofErr w:type="gramEnd"/>
+      <w:r>
+        <w:t xml:space="preserve">note </w:t>
+      </w:r>
+      <w:proofErr w:type="spellStart"/>
+      <w:r>
+        <w:t>Musc</w:t>
+      </w:r>
+      <w:proofErr w:type="spellEnd"/>
+      <w:r>
+        <w:t xml:space="preserve"> and </w:t>
+      </w:r>
+      <w:proofErr w:type="spellStart"/>
+      <w:r>
+        <w:t>Mol</w:t>
+      </w:r>
+      <w:proofErr w:type="spellEnd"/>
+      <w:r>
+        <w:t xml:space="preserve"> </w:t>
       </w:r>
       <w:r>
         <w:t>share ancestry)</w:t>
@@ -9123,7 +10186,23 @@
         <w:contextualSpacing/>
       </w:pPr>
       <w:r>
-        <w:t>-Musc has gradient of polymorphism for gwRR across inb</w:t>
+        <w:t>-</w:t>
+      </w:r>
+      <w:proofErr w:type="spellStart"/>
+      <w:r>
+        <w:t>Musc</w:t>
+      </w:r>
+      <w:proofErr w:type="spellEnd"/>
+      <w:r>
+        <w:t xml:space="preserve"> has gradient of polymorphism for </w:t>
+      </w:r>
+      <w:proofErr w:type="spellStart"/>
+      <w:r>
+        <w:t>gwRR</w:t>
+      </w:r>
+      <w:proofErr w:type="spellEnd"/>
+      <w:r>
+        <w:t xml:space="preserve"> across inb</w:t>
       </w:r>
       <w:r>
         <w:t>red strains (PWD &gt; SKIVE &gt; KAZ)</w:t>
@@ -9131,8 +10210,18 @@
     </w:p>
     <w:p>
       <w:r>
-        <w:t>(WANT to say something like – multiple types of models are applied but most all of them back up the qualitative discriptions )</w:t>
-      </w:r>
+        <w:t xml:space="preserve">(WANT to say something like – multiple types of models are applied but most all of them back up the qualitative </w:t>
+      </w:r>
+      <w:proofErr w:type="spellStart"/>
+      <w:proofErr w:type="gramStart"/>
+      <w:r>
+        <w:t>discriptions</w:t>
+      </w:r>
+      <w:proofErr w:type="spellEnd"/>
+      <w:r>
+        <w:t xml:space="preserve"> )</w:t>
+      </w:r>
+      <w:proofErr w:type="gramEnd"/>
     </w:p>
     <w:p>
       <w:pPr>
@@ -9210,8 +10299,16 @@
         <w:rPr>
           <w:b/>
         </w:rPr>
-        <w:t>(result</w:t>
-      </w:r>
+        <w:t>(</w:t>
+      </w:r>
+      <w:proofErr w:type="gramStart"/>
+      <w:r>
+        <w:rPr>
+          <w:b/>
+        </w:rPr>
+        <w:t>result</w:t>
+      </w:r>
+      <w:proofErr w:type="gramEnd"/>
       <w:r>
         <w:t xml:space="preserve">) A. </w:t>
       </w:r>
@@ -9324,7 +10421,21 @@
         <w:rPr>
           <w:b/>
         </w:rPr>
-        <w:t>B. Sis-co-ten (sister cohesin tension) will also be sexually dimorphic:</w:t>
+        <w:t xml:space="preserve">B. Sis-co-ten (sister </w:t>
+      </w:r>
+      <w:proofErr w:type="spellStart"/>
+      <w:r>
+        <w:rPr>
+          <w:b/>
+        </w:rPr>
+        <w:t>cohesin</w:t>
+      </w:r>
+      <w:proofErr w:type="spellEnd"/>
+      <w:r>
+        <w:rPr>
+          <w:b/>
+        </w:rPr>
+        <w:t xml:space="preserve"> tension) will also be sexually dimorphic:</w:t>
       </w:r>
       <w:r>
         <w:t xml:space="preserve"> this metric</w:t>
@@ -9372,8 +10483,13 @@
         <w:t xml:space="preserve"> will be sexually dimorphic</w:t>
       </w:r>
       <w:r>
-        <w:t>; males having more telomere positioned COs</w:t>
-      </w:r>
+        <w:t xml:space="preserve">; males having more telomere positioned </w:t>
+      </w:r>
+      <w:proofErr w:type="gramStart"/>
+      <w:r>
+        <w:t>COs</w:t>
+      </w:r>
+      <w:proofErr w:type="gramEnd"/>
     </w:p>
     <w:p>
       <w:pPr>
@@ -9409,6 +10525,7 @@
         </w:rPr>
         <w:t xml:space="preserve"> IFD</w:t>
       </w:r>
+      <w:proofErr w:type="gramStart"/>
       <w:r>
         <w:rPr>
           <w:b/>
@@ -9420,7 +10537,15 @@
           <w:b/>
           <w:i/>
         </w:rPr>
-        <w:t xml:space="preserve"> No predicted difference in physical distance between foci on the same </w:t>
+        <w:t xml:space="preserve"> No</w:t>
+      </w:r>
+      <w:proofErr w:type="gramEnd"/>
+      <w:r>
+        <w:rPr>
+          <w:b/>
+          <w:i/>
+        </w:rPr>
+        <w:t xml:space="preserve"> predicted difference in physical distance between foci on the same </w:t>
       </w:r>
       <w:r>
         <w:rPr>
@@ -9452,7 +10577,15 @@
         <w:t>raw IFDs are longer in females, and normalized IFDs are longer in males. This is driven by more observations of lower normalized IFDs in females. (Try running the MM without PWD, MSM and SKIVE</w:t>
       </w:r>
       <w:r>
-        <w:t xml:space="preserve"> – Is sex a sig factor for normalized IFD</w:t>
+        <w:t xml:space="preserve"> – Is sex a </w:t>
+      </w:r>
+      <w:proofErr w:type="spellStart"/>
+      <w:r>
+        <w:t>sig</w:t>
+      </w:r>
+      <w:proofErr w:type="spellEnd"/>
+      <w:r>
+        <w:t xml:space="preserve"> factor for normalized IFD</w:t>
       </w:r>
       <w:r>
         <w:t>)</w:t>
@@ -9488,7 +10621,23 @@
         <w:contextualSpacing/>
       </w:pPr>
       <w:r>
-        <w:t>Y = subsp * sex + random(strain)</w:t>
+        <w:t xml:space="preserve">Y = </w:t>
+      </w:r>
+      <w:proofErr w:type="spellStart"/>
+      <w:r>
+        <w:t>subsp</w:t>
+      </w:r>
+      <w:proofErr w:type="spellEnd"/>
+      <w:r>
+        <w:t xml:space="preserve"> * sex + </w:t>
+      </w:r>
+      <w:proofErr w:type="gramStart"/>
+      <w:r>
+        <w:t>random(</w:t>
+      </w:r>
+      <w:proofErr w:type="gramEnd"/>
+      <w:r>
+        <w:t>strain)</w:t>
       </w:r>
     </w:p>
     <w:tbl>
@@ -9609,12 +10758,14 @@
                 <w:b/>
               </w:rPr>
             </w:pPr>
+            <w:proofErr w:type="spellStart"/>
             <w:r>
               <w:rPr>
                 <w:b/>
               </w:rPr>
               <w:t>subsp</w:t>
             </w:r>
+            <w:proofErr w:type="spellEnd"/>
           </w:p>
         </w:tc>
         <w:tc>
@@ -9647,6 +10798,7 @@
                 <w:b/>
               </w:rPr>
             </w:pPr>
+            <w:proofErr w:type="spellStart"/>
             <w:r>
               <w:rPr>
                 <w:b/>
@@ -9657,7 +10809,14 @@
               <w:rPr>
                 <w:b/>
               </w:rPr>
-              <w:t>ubsp*sex</w:t>
+              <w:t>ubsp</w:t>
+            </w:r>
+            <w:proofErr w:type="spellEnd"/>
+            <w:r>
+              <w:rPr>
+                <w:b/>
+              </w:rPr>
+              <w:t>*sex</w:t>
             </w:r>
           </w:p>
         </w:tc>
@@ -9834,9 +10993,11 @@
             <w:pPr>
               <w:contextualSpacing/>
             </w:pPr>
+            <w:proofErr w:type="spellStart"/>
             <w:r>
               <w:t>Long.biv</w:t>
             </w:r>
+            <w:proofErr w:type="spellEnd"/>
           </w:p>
         </w:tc>
         <w:tc>
@@ -10207,8 +11368,13 @@
             <w:r>
               <w:t xml:space="preserve">, </w:t>
             </w:r>
-            <w:r>
-              <w:t>Na.omit()</w:t>
+            <w:proofErr w:type="spellStart"/>
+            <w:r>
+              <w:t>Na.omit</w:t>
+            </w:r>
+            <w:proofErr w:type="spellEnd"/>
+            <w:r>
+              <w:t>()</w:t>
             </w:r>
           </w:p>
         </w:tc>
@@ -10353,7 +11519,15 @@
               <w:t xml:space="preserve">, </w:t>
             </w:r>
             <w:r>
-              <w:t xml:space="preserve">the male effect coeff is </w:t>
+              <w:t xml:space="preserve">the male effect </w:t>
+            </w:r>
+            <w:proofErr w:type="spellStart"/>
+            <w:r>
+              <w:t>coeff</w:t>
+            </w:r>
+            <w:proofErr w:type="spellEnd"/>
+            <w:r>
+              <w:t xml:space="preserve"> is </w:t>
             </w:r>
           </w:p>
           <w:p>
@@ -10762,9 +11936,11 @@
             <w:pPr>
               <w:contextualSpacing/>
             </w:pPr>
+            <w:proofErr w:type="spellStart"/>
             <w:r>
               <w:t>Sis.co.ten</w:t>
             </w:r>
+            <w:proofErr w:type="spellEnd"/>
           </w:p>
         </w:tc>
         <w:tc>
@@ -10897,9 +12073,11 @@
             <w:pPr>
               <w:contextualSpacing/>
             </w:pPr>
+            <w:proofErr w:type="spellStart"/>
             <w:r>
               <w:t>Telomere.dist</w:t>
             </w:r>
+            <w:proofErr w:type="spellEnd"/>
           </w:p>
         </w:tc>
         <w:tc>
@@ -10983,6 +12161,7 @@
             <w:pPr>
               <w:contextualSpacing/>
             </w:pPr>
+            <w:proofErr w:type="spellStart"/>
             <w:r>
               <w:t>Cent.d</w:t>
             </w:r>
@@ -10992,6 +12171,7 @@
             <w:r>
               <w:t>st</w:t>
             </w:r>
+            <w:proofErr w:type="spellEnd"/>
           </w:p>
         </w:tc>
         <w:tc>
@@ -11076,7 +12256,15 @@
         <w:t>-</w:t>
       </w:r>
       <w:r>
-        <w:t xml:space="preserve">These results confirm that i) SC length/chromatin condensation and ii) differing recombination ‘landscapes’ are conserved chromosome </w:t>
+        <w:t xml:space="preserve">These results confirm that </w:t>
+      </w:r>
+      <w:proofErr w:type="spellStart"/>
+      <w:r>
+        <w:t>i</w:t>
+      </w:r>
+      <w:proofErr w:type="spellEnd"/>
+      <w:r>
+        <w:t xml:space="preserve">) SC length/chromatin condensation and ii) differing recombination ‘landscapes’ are conserved chromosome </w:t>
       </w:r>
       <w:r>
         <w:t>level aspects of heterochiasmy.</w:t>
@@ -11214,6 +12402,7 @@
                 <w:b/>
               </w:rPr>
             </w:pPr>
+            <w:proofErr w:type="spellStart"/>
             <w:r>
               <w:rPr>
                 <w:b/>
@@ -11226,6 +12415,7 @@
               </w:rPr>
               <w:t>mean</w:t>
             </w:r>
+            <w:proofErr w:type="spellEnd"/>
           </w:p>
           <w:p>
             <w:pPr>
@@ -11300,12 +12490,14 @@
                 <w:b/>
               </w:rPr>
             </w:pPr>
+            <w:proofErr w:type="spellStart"/>
             <w:r>
               <w:rPr>
                 <w:b/>
               </w:rPr>
               <w:t>Mmean</w:t>
             </w:r>
+            <w:proofErr w:type="spellEnd"/>
           </w:p>
           <w:p>
             <w:pPr>
@@ -11380,12 +12572,14 @@
                 <w:b/>
               </w:rPr>
             </w:pPr>
+            <w:proofErr w:type="spellStart"/>
             <w:r>
               <w:rPr>
                 <w:b/>
               </w:rPr>
               <w:t>Fmean</w:t>
             </w:r>
+            <w:proofErr w:type="spellEnd"/>
           </w:p>
           <w:p>
             <w:pPr>
@@ -11460,12 +12654,14 @@
                 <w:b/>
               </w:rPr>
             </w:pPr>
+            <w:proofErr w:type="spellStart"/>
             <w:r>
               <w:rPr>
                 <w:b/>
               </w:rPr>
               <w:t>Mmean</w:t>
             </w:r>
+            <w:proofErr w:type="spellEnd"/>
           </w:p>
           <w:p>
             <w:pPr>
@@ -11540,12 +12736,14 @@
                 <w:b/>
               </w:rPr>
             </w:pPr>
+            <w:proofErr w:type="spellStart"/>
             <w:r>
               <w:rPr>
                 <w:b/>
               </w:rPr>
               <w:t>Fmean</w:t>
             </w:r>
+            <w:proofErr w:type="spellEnd"/>
           </w:p>
           <w:p>
             <w:pPr>
@@ -11626,12 +12824,14 @@
                 <w:b/>
               </w:rPr>
             </w:pPr>
+            <w:proofErr w:type="spellStart"/>
             <w:r>
               <w:rPr>
                 <w:b/>
               </w:rPr>
               <w:t>M.mean</w:t>
             </w:r>
+            <w:proofErr w:type="spellEnd"/>
           </w:p>
           <w:p>
             <w:pPr>
@@ -13182,7 +14382,15 @@
         <w:contextualSpacing/>
       </w:pPr>
       <w:r>
-        <w:t>(make a standardized name for these tables in R)</w:t>
+        <w:t>(</w:t>
+      </w:r>
+      <w:proofErr w:type="gramStart"/>
+      <w:r>
+        <w:t>make</w:t>
+      </w:r>
+      <w:proofErr w:type="gramEnd"/>
+      <w:r>
+        <w:t xml:space="preserve"> a standardized name for these tables in R)</w:t>
       </w:r>
       <w:r>
         <w:t xml:space="preserve">. </w:t>
@@ -13284,12 +14492,14 @@
                 <w:b/>
               </w:rPr>
             </w:pPr>
+            <w:proofErr w:type="spellStart"/>
             <w:r>
               <w:rPr>
                 <w:b/>
               </w:rPr>
               <w:t>F.n</w:t>
             </w:r>
+            <w:proofErr w:type="spellEnd"/>
           </w:p>
         </w:tc>
         <w:tc>
@@ -13303,12 +14513,14 @@
                 <w:b/>
               </w:rPr>
             </w:pPr>
+            <w:proofErr w:type="spellStart"/>
             <w:r>
               <w:rPr>
                 <w:b/>
               </w:rPr>
               <w:t>M.n</w:t>
             </w:r>
+            <w:proofErr w:type="spellEnd"/>
           </w:p>
         </w:tc>
         <w:tc>
@@ -14332,7 +15544,15 @@
         <w:t xml:space="preserve">. </w:t>
       </w:r>
       <w:r>
-        <w:t xml:space="preserve"> – Is it strange that SKIVE has intermediate gwRR (but maybe some aspects are like MSM and PWD).</w:t>
+        <w:t xml:space="preserve"> – Is it strange that SKIVE has intermediate </w:t>
+      </w:r>
+      <w:proofErr w:type="spellStart"/>
+      <w:r>
+        <w:t>gwRR</w:t>
+      </w:r>
+      <w:proofErr w:type="spellEnd"/>
+      <w:r>
+        <w:t xml:space="preserve"> (but maybe some aspects are like MSM and PWD).</w:t>
       </w:r>
       <w:r>
         <w:t xml:space="preserve">   **SKIVE has (IFD) patterns that is closer to the high MSM-PWD**</w:t>
@@ -14376,12 +15596,14 @@
             <w:r>
               <w:br w:type="page"/>
             </w:r>
+            <w:proofErr w:type="spellStart"/>
             <w:r>
               <w:rPr>
                 <w:b/>
               </w:rPr>
               <w:t>CO.Positions</w:t>
             </w:r>
+            <w:proofErr w:type="spellEnd"/>
           </w:p>
         </w:tc>
         <w:tc>
@@ -14395,12 +15617,14 @@
                 <w:b/>
               </w:rPr>
             </w:pPr>
+            <w:proofErr w:type="spellStart"/>
             <w:r>
               <w:rPr>
                 <w:b/>
               </w:rPr>
               <w:t>F.n</w:t>
             </w:r>
+            <w:proofErr w:type="spellEnd"/>
           </w:p>
         </w:tc>
         <w:tc>
@@ -14414,12 +15638,14 @@
                 <w:b/>
               </w:rPr>
             </w:pPr>
+            <w:proofErr w:type="spellStart"/>
             <w:r>
               <w:rPr>
                 <w:b/>
               </w:rPr>
               <w:t>M.n</w:t>
             </w:r>
+            <w:proofErr w:type="spellEnd"/>
           </w:p>
         </w:tc>
         <w:tc>
@@ -14433,12 +15659,14 @@
                 <w:b/>
               </w:rPr>
             </w:pPr>
+            <w:proofErr w:type="spellStart"/>
             <w:r>
               <w:rPr>
                 <w:b/>
               </w:rPr>
               <w:t>F.mean</w:t>
             </w:r>
+            <w:proofErr w:type="spellEnd"/>
           </w:p>
         </w:tc>
         <w:tc>
@@ -14453,12 +15681,14 @@
                 <w:b/>
               </w:rPr>
             </w:pPr>
+            <w:proofErr w:type="spellStart"/>
             <w:r>
               <w:rPr>
                 <w:b/>
               </w:rPr>
               <w:t>M.mean</w:t>
             </w:r>
+            <w:proofErr w:type="spellEnd"/>
           </w:p>
         </w:tc>
         <w:tc>
@@ -14986,7 +16216,23 @@
         <w:contextualSpacing/>
       </w:pPr>
       <w:r>
-        <w:t>(which metrics are used for this … normalized 1CO position) – In prev MS – I ran KS test to compare the density plots.</w:t>
+        <w:t>(</w:t>
+      </w:r>
+      <w:proofErr w:type="gramStart"/>
+      <w:r>
+        <w:t>which</w:t>
+      </w:r>
+      <w:proofErr w:type="gramEnd"/>
+      <w:r>
+        <w:t xml:space="preserve"> metrics are used for this … normalized 1CO position) – In </w:t>
+      </w:r>
+      <w:proofErr w:type="spellStart"/>
+      <w:r>
+        <w:t>prev</w:t>
+      </w:r>
+      <w:proofErr w:type="spellEnd"/>
+      <w:r>
+        <w:t xml:space="preserve"> MS – I ran KS test to compare the density plots.</w:t>
       </w:r>
     </w:p>
     <w:p>
@@ -14994,7 +16240,15 @@
         <w:contextualSpacing/>
       </w:pPr>
       <w:r>
-        <w:t>(centromere and telomere – these might not be the best metrics)</w:t>
+        <w:t>(</w:t>
+      </w:r>
+      <w:proofErr w:type="gramStart"/>
+      <w:r>
+        <w:t>centromere</w:t>
+      </w:r>
+      <w:proofErr w:type="gramEnd"/>
+      <w:r>
+        <w:t xml:space="preserve"> and telomere – these might not be the best metrics)</w:t>
       </w:r>
     </w:p>
     <w:p>
@@ -15002,7 +16256,15 @@
         <w:contextualSpacing/>
       </w:pPr>
       <w:r>
-        <w:t>(sis-co-ten)</w:t>
+        <w:t>(</w:t>
+      </w:r>
+      <w:proofErr w:type="gramStart"/>
+      <w:r>
+        <w:t>sis-co-ten</w:t>
+      </w:r>
+      <w:proofErr w:type="gramEnd"/>
+      <w:r>
+        <w:t>)</w:t>
       </w:r>
       <w:r>
         <w:t>?</w:t>
@@ -15011,7 +16273,23 @@
         <w:t xml:space="preserve">  </w:t>
       </w:r>
       <w:r>
-        <w:t>Sis-co-ten by chromosomeLength --- There are distinct patterns by across sexes – In males the chrm classes (1CO, 2CO) separate/cluster very cleanly – where as they don’t separate / cluster in females.</w:t>
+        <w:t xml:space="preserve">Sis-co-ten by </w:t>
+      </w:r>
+      <w:proofErr w:type="spellStart"/>
+      <w:r>
+        <w:t>chromosomeLength</w:t>
+      </w:r>
+      <w:proofErr w:type="spellEnd"/>
+      <w:r>
+        <w:t xml:space="preserve"> --- There are distinct patterns by across sexes – In males the </w:t>
+      </w:r>
+      <w:proofErr w:type="spellStart"/>
+      <w:r>
+        <w:t>chrm</w:t>
+      </w:r>
+      <w:proofErr w:type="spellEnd"/>
+      <w:r>
+        <w:t xml:space="preserve"> classes (1CO, 2CO) separate/cluster very cleanly – where as they don’t separate / cluster in females.</w:t>
       </w:r>
     </w:p>
     <w:p>
@@ -15033,7 +16311,15 @@
         <w:t>–</w:t>
       </w:r>
       <w:r>
-        <w:t xml:space="preserve"> Even with in the normalized siscoten, I think the male data shows more clustering.</w:t>
+        <w:t xml:space="preserve"> Even with in the normalized </w:t>
+      </w:r>
+      <w:proofErr w:type="spellStart"/>
+      <w:r>
+        <w:t>siscoten</w:t>
+      </w:r>
+      <w:proofErr w:type="spellEnd"/>
+      <w:r>
+        <w:t>, I think the male data shows more clustering.</w:t>
       </w:r>
       <w:r>
         <w:t xml:space="preserve"> I’m not sure </w:t>
@@ -15047,13 +16333,37 @@
         <w:t>Sex and interaction are significant.</w:t>
       </w:r>
       <w:r>
-        <w:t xml:space="preserve">   – what d</w:t>
-      </w:r>
-      <w:r>
-        <w:t xml:space="preserve">oes normalized sis.co.ten mean?  </w:t>
-      </w:r>
-      <w:r>
-        <w:t xml:space="preserve">I’m not sure that it’s most biologically relevant since I don’t think cohesion adjusts to size of chrms. </w:t>
+        <w:t xml:space="preserve">   – </w:t>
+      </w:r>
+      <w:proofErr w:type="gramStart"/>
+      <w:r>
+        <w:t>what</w:t>
+      </w:r>
+      <w:proofErr w:type="gramEnd"/>
+      <w:r>
+        <w:t xml:space="preserve"> d</w:t>
+      </w:r>
+      <w:r>
+        <w:t xml:space="preserve">oes normalized </w:t>
+      </w:r>
+      <w:proofErr w:type="spellStart"/>
+      <w:r>
+        <w:t>sis.co.ten</w:t>
+      </w:r>
+      <w:proofErr w:type="spellEnd"/>
+      <w:r>
+        <w:t xml:space="preserve"> mean?  </w:t>
+      </w:r>
+      <w:r>
+        <w:t xml:space="preserve">I’m not sure that it’s most biologically relevant since I don’t think cohesion adjusts to size of </w:t>
+      </w:r>
+      <w:proofErr w:type="spellStart"/>
+      <w:r>
+        <w:t>chrms</w:t>
+      </w:r>
+      <w:proofErr w:type="spellEnd"/>
+      <w:r>
+        <w:t xml:space="preserve">. </w:t>
       </w:r>
     </w:p>
     <w:p>
@@ -17388,8 +18698,13 @@
       </w:tr>
     </w:tbl>
     <w:p>
-      <w:r>
-        <w:t>i) All high rec strains have a large difference between the proportions of bivalents which have short normalized IFDs</w:t>
+      <w:proofErr w:type="spellStart"/>
+      <w:r>
+        <w:t>i</w:t>
+      </w:r>
+      <w:proofErr w:type="spellEnd"/>
+      <w:r>
+        <w:t>) All high rec strains have a large difference between the proportions of bivalents which have short normalized IFDs</w:t>
       </w:r>
       <w:r>
         <w:t xml:space="preserve">. The ‘high rec strains’ </w:t>
@@ -17801,7 +19116,7 @@
           </mc:Choice>
           <mc:Fallback>
             <w:pict>
-              <v:group w14:anchorId="4168F748" id="Group 14" o:spid="_x0000_s1026" style="position:absolute;margin-left:8.25pt;margin-top:0;width:511.5pt;height:627pt;z-index:251665408" coordsize="64960,79629" o:gfxdata="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">
+              <v:group w14:anchorId="1D201BAD" id="Group 14" o:spid="_x0000_s1026" style="position:absolute;margin-left:8.25pt;margin-top:0;width:511.5pt;height:627pt;z-index:251665408" coordsize="64960,79629" o:gfxdata="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">
                 <v:shapetype id="_x0000_t75" coordsize="21600,21600" o:spt="75" o:preferrelative="t" path="m@4@5l@4@11@9@11@9@5xe" filled="f" stroked="f">
                   <v:stroke joinstyle="miter"/>
                   <v:formulas>
@@ -17927,8 +19242,13 @@
       <w:r>
         <w:t xml:space="preserve">Male </w:t>
       </w:r>
-      <w:r>
-        <w:t>Musc P</w:t>
+      <w:proofErr w:type="spellStart"/>
+      <w:r>
+        <w:t>Musc</w:t>
+      </w:r>
+      <w:proofErr w:type="spellEnd"/>
+      <w:r>
+        <w:t xml:space="preserve"> P</w:t>
       </w:r>
       <w:r>
         <w:t xml:space="preserve">olymorphism </w:t>
@@ -17945,10 +19265,34 @@
         <w:t>hich traits distinguish high and low rec</w:t>
       </w:r>
       <w:r>
-        <w:t>ombining males in Musc strains? (High: MSM and PWD, Low: KAZ, SKIVE, MOLF).</w:t>
-      </w:r>
-      <w:r>
-        <w:t xml:space="preserve"> Consider more Musc strains:  PWD, SKIVE, CZECH, KAZ  (TOM, AST)</w:t>
+        <w:t xml:space="preserve">ombining males in </w:t>
+      </w:r>
+      <w:proofErr w:type="spellStart"/>
+      <w:r>
+        <w:t>Musc</w:t>
+      </w:r>
+      <w:proofErr w:type="spellEnd"/>
+      <w:r>
+        <w:t xml:space="preserve"> strains? (High: MSM and PWD, Low: KAZ, SKIVE, MOLF).</w:t>
+      </w:r>
+      <w:r>
+        <w:t xml:space="preserve"> Consider more </w:t>
+      </w:r>
+      <w:proofErr w:type="spellStart"/>
+      <w:r>
+        <w:t>Musc</w:t>
+      </w:r>
+      <w:proofErr w:type="spellEnd"/>
+      <w:r>
+        <w:t xml:space="preserve"> strains:  PWD, SKIVE, CZECH, </w:t>
+      </w:r>
+      <w:proofErr w:type="gramStart"/>
+      <w:r>
+        <w:t>KAZ  (</w:t>
+      </w:r>
+      <w:proofErr w:type="gramEnd"/>
+      <w:r>
+        <w:t>TOM, AST)</w:t>
       </w:r>
     </w:p>
     <w:p>
@@ -17964,10 +19308,18 @@
         <w:t xml:space="preserve">Male </w:t>
       </w:r>
       <w:r>
-        <w:t xml:space="preserve">number of mouse </w:t>
-      </w:r>
-      <w:r>
-        <w:t xml:space="preserve"> (consider removing the cast strains)</w:t>
+        <w:t xml:space="preserve">number of </w:t>
+      </w:r>
+      <w:proofErr w:type="gramStart"/>
+      <w:r>
+        <w:t xml:space="preserve">mouse </w:t>
+      </w:r>
+      <w:r>
+        <w:t xml:space="preserve"> (</w:t>
+      </w:r>
+      <w:proofErr w:type="gramEnd"/>
+      <w:r>
+        <w:t>consider removing the cast strains)</w:t>
       </w:r>
     </w:p>
     <w:p>
@@ -18009,7 +19361,29 @@
           <w:szCs w:val="20"/>
           <w:bdr w:val="none" w:sz="0" w:space="0" w:color="auto" w:frame="1"/>
         </w:rPr>
-        <w:t xml:space="preserve">WSB     G   LEW  PERC   PWD   MSM  MOLF SKIVE   KAZ   TOM   AST CZECH  CAST   HMI </w:t>
+        <w:t xml:space="preserve">WSB     G   </w:t>
+      </w:r>
+      <w:proofErr w:type="gramStart"/>
+      <w:r>
+        <w:rPr>
+          <w:rFonts w:ascii="Lucida Console" w:eastAsia="Times New Roman" w:hAnsi="Lucida Console" w:cs="Courier New"/>
+          <w:color w:val="000000"/>
+          <w:sz w:val="20"/>
+          <w:szCs w:val="20"/>
+          <w:bdr w:val="none" w:sz="0" w:space="0" w:color="auto" w:frame="1"/>
+        </w:rPr>
+        <w:t>LEW  PERC</w:t>
+      </w:r>
+      <w:proofErr w:type="gramEnd"/>
+      <w:r>
+        <w:rPr>
+          <w:rFonts w:ascii="Lucida Console" w:eastAsia="Times New Roman" w:hAnsi="Lucida Console" w:cs="Courier New"/>
+          <w:color w:val="000000"/>
+          <w:sz w:val="20"/>
+          <w:szCs w:val="20"/>
+          <w:bdr w:val="none" w:sz="0" w:space="0" w:color="auto" w:frame="1"/>
+        </w:rPr>
+        <w:t xml:space="preserve">   PWD   MSM  MOLF SKIVE   KAZ   TOM   AST CZECH  CAST   HMI </w:t>
       </w:r>
     </w:p>
     <w:p>
@@ -18076,7 +19450,15 @@
         <w:contextualSpacing/>
       </w:pPr>
       <w:r>
-        <w:t>Long Biv Dataset (show the number of Bivalents)</w:t>
+        <w:t xml:space="preserve">Long </w:t>
+      </w:r>
+      <w:proofErr w:type="spellStart"/>
+      <w:r>
+        <w:t>Biv</w:t>
+      </w:r>
+      <w:proofErr w:type="spellEnd"/>
+      <w:r>
+        <w:t xml:space="preserve"> Dataset (show the number of Bivalents)</w:t>
       </w:r>
     </w:p>
     <w:p>
@@ -18115,7 +19497,27 @@
           <w:sz w:val="20"/>
           <w:szCs w:val="20"/>
         </w:rPr>
-        <w:t xml:space="preserve">WSB     G   LEW   PWD   MSM  MOLF SKIVE   KAZ CZECH </w:t>
+        <w:t xml:space="preserve">WSB     G   LEW   PWD   </w:t>
+      </w:r>
+      <w:proofErr w:type="gramStart"/>
+      <w:r>
+        <w:rPr>
+          <w:rFonts w:ascii="Lucida Console" w:eastAsia="Times New Roman" w:hAnsi="Lucida Console" w:cs="Courier New"/>
+          <w:color w:val="000000"/>
+          <w:sz w:val="20"/>
+          <w:szCs w:val="20"/>
+        </w:rPr>
+        <w:t>MSM  MOLF</w:t>
+      </w:r>
+      <w:proofErr w:type="gramEnd"/>
+      <w:r>
+        <w:rPr>
+          <w:rFonts w:ascii="Lucida Console" w:eastAsia="Times New Roman" w:hAnsi="Lucida Console" w:cs="Courier New"/>
+          <w:color w:val="000000"/>
+          <w:sz w:val="20"/>
+          <w:szCs w:val="20"/>
+        </w:rPr>
+        <w:t xml:space="preserve"> SKIVE   KAZ CZECH </w:t>
       </w:r>
     </w:p>
     <w:p>
@@ -18186,7 +19588,28 @@
         <w:t>M1.</w:t>
       </w:r>
       <w:r>
-        <w:t xml:space="preserve"> Lm(mouse.av.meteric ~ subsp * strain)</w:t>
+        <w:t xml:space="preserve"> </w:t>
+      </w:r>
+      <w:proofErr w:type="gramStart"/>
+      <w:r>
+        <w:t>Lm(</w:t>
+      </w:r>
+      <w:proofErr w:type="spellStart"/>
+      <w:proofErr w:type="gramEnd"/>
+      <w:r>
+        <w:t>mouse.av.meteric</w:t>
+      </w:r>
+      <w:proofErr w:type="spellEnd"/>
+      <w:r>
+        <w:t xml:space="preserve"> ~ </w:t>
+      </w:r>
+      <w:proofErr w:type="spellStart"/>
+      <w:r>
+        <w:t>subsp</w:t>
+      </w:r>
+      <w:proofErr w:type="spellEnd"/>
+      <w:r>
+        <w:t xml:space="preserve"> * strain)</w:t>
       </w:r>
     </w:p>
     <w:p>
@@ -18199,25 +19622,53 @@
       <w:r>
         <w:t xml:space="preserve"> </w:t>
       </w:r>
+      <w:proofErr w:type="gramStart"/>
       <w:r>
         <w:t>Lm(</w:t>
       </w:r>
-      <w:r>
-        <w:t xml:space="preserve">mouse.av.meteric ~ </w:t>
+      <w:proofErr w:type="spellStart"/>
+      <w:proofErr w:type="gramEnd"/>
+      <w:r>
+        <w:t>mouse.av.meteric</w:t>
+      </w:r>
+      <w:proofErr w:type="spellEnd"/>
+      <w:r>
+        <w:t xml:space="preserve"> ~ </w:t>
       </w:r>
       <w:r>
         <w:t>strain)</w:t>
       </w:r>
       <w:r>
-        <w:t xml:space="preserve">  - divided by subsp</w:t>
-      </w:r>
+        <w:t xml:space="preserve">  - divided by </w:t>
+      </w:r>
+      <w:proofErr w:type="spellStart"/>
+      <w:r>
+        <w:t>subsp</w:t>
+      </w:r>
+      <w:proofErr w:type="spellEnd"/>
     </w:p>
     <w:p>
       <w:pPr>
         <w:contextualSpacing/>
       </w:pPr>
       <w:r>
-        <w:t>M3. Logistic regression ( rec group ~ mouse.av.metric )</w:t>
+        <w:t xml:space="preserve">M3. Logistic regression </w:t>
+      </w:r>
+      <w:proofErr w:type="gramStart"/>
+      <w:r>
+        <w:t>( rec</w:t>
+      </w:r>
+      <w:proofErr w:type="gramEnd"/>
+      <w:r>
+        <w:t xml:space="preserve"> group ~ </w:t>
+      </w:r>
+      <w:proofErr w:type="spellStart"/>
+      <w:r>
+        <w:t>mouse.av.metric</w:t>
+      </w:r>
+      <w:proofErr w:type="spellEnd"/>
+      <w:r>
+        <w:t xml:space="preserve"> )</w:t>
       </w:r>
     </w:p>
     <w:p>
@@ -18238,7 +19689,15 @@
         <w:contextualSpacing/>
       </w:pPr>
       <w:r>
-        <w:t>-full data set, chrm class</w:t>
+        <w:t xml:space="preserve">-full data set, </w:t>
+      </w:r>
+      <w:proofErr w:type="spellStart"/>
+      <w:r>
+        <w:t>chrm</w:t>
+      </w:r>
+      <w:proofErr w:type="spellEnd"/>
+      <w:r>
+        <w:t xml:space="preserve"> class</w:t>
       </w:r>
       <w:r>
         <w:t>es</w:t>
@@ -18250,7 +19709,15 @@
         <w:t xml:space="preserve">(1CO, 2CO, 3CO) and </w:t>
       </w:r>
       <w:r>
-        <w:t xml:space="preserve">long biv </w:t>
+        <w:t xml:space="preserve">long </w:t>
+      </w:r>
+      <w:proofErr w:type="spellStart"/>
+      <w:r>
+        <w:t>biv</w:t>
+      </w:r>
+      <w:proofErr w:type="spellEnd"/>
+      <w:r>
+        <w:t xml:space="preserve"> </w:t>
       </w:r>
       <w:r>
         <w:t>data set</w:t>
@@ -18266,10 +19733,23 @@
         <w:contextualSpacing/>
       </w:pPr>
       <w:r>
-        <w:t>3 general predictions for how the strains will very within each subsp</w:t>
-      </w:r>
-      <w:r>
-        <w:t xml:space="preserve"> (based on the gwRR patterns)</w:t>
+        <w:t xml:space="preserve">3 general predictions for how the strains will very within each </w:t>
+      </w:r>
+      <w:proofErr w:type="spellStart"/>
+      <w:r>
+        <w:t>subsp</w:t>
+      </w:r>
+      <w:proofErr w:type="spellEnd"/>
+      <w:r>
+        <w:t xml:space="preserve"> (based on the </w:t>
+      </w:r>
+      <w:proofErr w:type="spellStart"/>
+      <w:r>
+        <w:t>gwRR</w:t>
+      </w:r>
+      <w:proofErr w:type="spellEnd"/>
+      <w:r>
+        <w:t xml:space="preserve"> patterns)</w:t>
       </w:r>
     </w:p>
     <w:p>
@@ -18285,7 +19765,23 @@
         <w:contextualSpacing/>
       </w:pPr>
       <w:r>
-        <w:t>2. Musc strains  (PWD &gt; SKIVE  &gt;  KAZ, CZECHII, the rest )</w:t>
+        <w:t xml:space="preserve">2. </w:t>
+      </w:r>
+      <w:proofErr w:type="spellStart"/>
+      <w:r>
+        <w:t>Musc</w:t>
+      </w:r>
+      <w:proofErr w:type="spellEnd"/>
+      <w:r>
+        <w:t xml:space="preserve"> </w:t>
+      </w:r>
+      <w:proofErr w:type="gramStart"/>
+      <w:r>
+        <w:t>strains  (</w:t>
+      </w:r>
+      <w:proofErr w:type="gramEnd"/>
+      <w:r>
+        <w:t>PWD &gt; SKIVE  &gt;  KAZ, CZECHII, the rest )</w:t>
       </w:r>
     </w:p>
     <w:p>
@@ -18293,7 +19789,23 @@
         <w:contextualSpacing/>
       </w:pPr>
       <w:r>
-        <w:t>3. Mol strains (MSM &gt; Mol)</w:t>
+        <w:t xml:space="preserve">3. </w:t>
+      </w:r>
+      <w:proofErr w:type="spellStart"/>
+      <w:r>
+        <w:t>Mol</w:t>
+      </w:r>
+      <w:proofErr w:type="spellEnd"/>
+      <w:r>
+        <w:t xml:space="preserve"> strains (MSM &gt; </w:t>
+      </w:r>
+      <w:proofErr w:type="spellStart"/>
+      <w:r>
+        <w:t>Mol</w:t>
+      </w:r>
+      <w:proofErr w:type="spellEnd"/>
+      <w:r>
+        <w:t>)</w:t>
       </w:r>
     </w:p>
     <w:p>
@@ -18305,8 +19817,13 @@
       <w:pPr>
         <w:contextualSpacing/>
       </w:pPr>
-      <w:r>
-        <w:t>1.SC length positive correlation with high Rec</w:t>
+      <w:proofErr w:type="gramStart"/>
+      <w:r>
+        <w:t>1.SC</w:t>
+      </w:r>
+      <w:proofErr w:type="gramEnd"/>
+      <w:r>
+        <w:t xml:space="preserve"> length positive correlation with high Rec</w:t>
       </w:r>
     </w:p>
     <w:p>
@@ -18314,7 +19831,15 @@
         <w:contextualSpacing/>
       </w:pPr>
       <w:r>
-        <w:t>2. norm CO position – no predicted difference (no good prediction)</w:t>
+        <w:t xml:space="preserve">2. </w:t>
+      </w:r>
+      <w:proofErr w:type="gramStart"/>
+      <w:r>
+        <w:t>norm</w:t>
+      </w:r>
+      <w:proofErr w:type="gramEnd"/>
+      <w:r>
+        <w:t xml:space="preserve"> CO position – no predicted difference (no good prediction)</w:t>
       </w:r>
     </w:p>
     <w:p>
@@ -18322,7 +19847,15 @@
         <w:contextualSpacing/>
       </w:pPr>
       <w:r>
-        <w:t>3. COI /  IFD negative correlation with high Rec</w:t>
+        <w:t xml:space="preserve">3. COI </w:t>
+      </w:r>
+      <w:proofErr w:type="gramStart"/>
+      <w:r>
+        <w:t>/  IFD</w:t>
+      </w:r>
+      <w:proofErr w:type="gramEnd"/>
+      <w:r>
+        <w:t xml:space="preserve"> negative correlation with high Rec</w:t>
       </w:r>
     </w:p>
     <w:p>
@@ -18356,7 +19889,15 @@
         </w:numPr>
       </w:pPr>
       <w:r>
-        <w:t>All 1 way anova’s have significant values for the Dom strains (doesn’t meet prediction)</w:t>
+        <w:t xml:space="preserve">All 1 way </w:t>
+      </w:r>
+      <w:proofErr w:type="spellStart"/>
+      <w:r>
+        <w:t>anova’s</w:t>
+      </w:r>
+      <w:proofErr w:type="spellEnd"/>
+      <w:r>
+        <w:t xml:space="preserve"> have significant values for the Dom strains (doesn’t meet prediction)</w:t>
       </w:r>
     </w:p>
     <w:p>
@@ -18459,12 +20000,14 @@
                 <w:b/>
               </w:rPr>
             </w:pPr>
+            <w:proofErr w:type="spellStart"/>
             <w:r>
               <w:rPr>
                 <w:b/>
               </w:rPr>
               <w:t>obs</w:t>
             </w:r>
+            <w:proofErr w:type="spellEnd"/>
           </w:p>
         </w:tc>
         <w:tc>
@@ -18492,12 +20035,14 @@
                 <w:b/>
               </w:rPr>
             </w:pPr>
+            <w:proofErr w:type="spellStart"/>
             <w:r>
               <w:rPr>
                 <w:b/>
               </w:rPr>
               <w:t>sc</w:t>
             </w:r>
+            <w:proofErr w:type="spellEnd"/>
           </w:p>
         </w:tc>
         <w:tc>
@@ -18544,12 +20089,14 @@
                 <w:b/>
               </w:rPr>
             </w:pPr>
+            <w:proofErr w:type="spellStart"/>
             <w:r>
               <w:rPr>
                 <w:b/>
               </w:rPr>
               <w:t>nCO</w:t>
             </w:r>
+            <w:proofErr w:type="spellEnd"/>
           </w:p>
         </w:tc>
         <w:tc>
@@ -18695,12 +20242,14 @@
                 <w:b/>
               </w:rPr>
             </w:pPr>
+            <w:proofErr w:type="spellStart"/>
             <w:r>
               <w:rPr>
                 <w:b/>
               </w:rPr>
               <w:t>M.mean</w:t>
             </w:r>
+            <w:proofErr w:type="spellEnd"/>
           </w:p>
           <w:p>
             <w:pPr>
@@ -20881,6 +22430,7 @@
               <w:contextualSpacing/>
             </w:pPr>
             <w:r>
+              <w:lastRenderedPageBreak/>
               <w:t>TOM</w:t>
             </w:r>
           </w:p>
@@ -21603,12 +23153,14 @@
                 <w:b/>
               </w:rPr>
             </w:pPr>
+            <w:proofErr w:type="spellStart"/>
             <w:r>
               <w:rPr>
                 <w:b/>
               </w:rPr>
               <w:t>Musc</w:t>
             </w:r>
+            <w:proofErr w:type="spellEnd"/>
           </w:p>
         </w:tc>
         <w:tc>
@@ -21622,12 +23174,14 @@
                 <w:b/>
               </w:rPr>
             </w:pPr>
+            <w:proofErr w:type="spellStart"/>
             <w:r>
               <w:rPr>
                 <w:b/>
               </w:rPr>
               <w:t>Mol</w:t>
             </w:r>
+            <w:proofErr w:type="spellEnd"/>
           </w:p>
         </w:tc>
         <w:tc>
@@ -21656,8 +23210,13 @@
             <w:r>
               <w:t xml:space="preserve">M2. </w:t>
             </w:r>
-            <w:r>
-              <w:t>Glm()</w:t>
+            <w:proofErr w:type="spellStart"/>
+            <w:r>
+              <w:t>Glm</w:t>
+            </w:r>
+            <w:proofErr w:type="spellEnd"/>
+            <w:r>
+              <w:t>()</w:t>
             </w:r>
           </w:p>
           <w:p>
@@ -21685,8 +23244,13 @@
             <w:pPr>
               <w:contextualSpacing/>
             </w:pPr>
-            <w:r>
-              <w:t>Int (WSB), G, PWD, MSM are most sig</w:t>
+            <w:proofErr w:type="spellStart"/>
+            <w:r>
+              <w:t>Int</w:t>
+            </w:r>
+            <w:proofErr w:type="spellEnd"/>
+            <w:r>
+              <w:t xml:space="preserve"> (WSB), G, PWD, MSM are most sig</w:t>
             </w:r>
           </w:p>
         </w:tc>
@@ -21796,9 +23360,11 @@
             <w:r>
               <w:t xml:space="preserve">CZECH - </w:t>
             </w:r>
+            <w:proofErr w:type="gramStart"/>
             <w:r>
               <w:t>0.05200 .</w:t>
             </w:r>
+            <w:proofErr w:type="gramEnd"/>
           </w:p>
         </w:tc>
         <w:tc>
@@ -21809,8 +23375,13 @@
             <w:pPr>
               <w:contextualSpacing/>
             </w:pPr>
-            <w:r>
-              <w:t>molf is sig</w:t>
+            <w:proofErr w:type="spellStart"/>
+            <w:r>
+              <w:t>molf</w:t>
+            </w:r>
+            <w:proofErr w:type="spellEnd"/>
+            <w:r>
+              <w:t xml:space="preserve"> is sig</w:t>
             </w:r>
           </w:p>
           <w:p>
@@ -21844,7 +23415,23 @@
               <w:contextualSpacing/>
             </w:pPr>
             <w:r>
-              <w:t xml:space="preserve">Dom doesn’t meet prediction. I think Musc and Mol met </w:t>
+              <w:t xml:space="preserve">Dom doesn’t meet prediction. I think </w:t>
+            </w:r>
+            <w:proofErr w:type="spellStart"/>
+            <w:r>
+              <w:t>Musc</w:t>
+            </w:r>
+            <w:proofErr w:type="spellEnd"/>
+            <w:r>
+              <w:t xml:space="preserve"> and </w:t>
+            </w:r>
+            <w:proofErr w:type="spellStart"/>
+            <w:r>
+              <w:t>Mol</w:t>
+            </w:r>
+            <w:proofErr w:type="spellEnd"/>
+            <w:r>
+              <w:t xml:space="preserve"> met </w:t>
             </w:r>
             <w:r>
               <w:t>predictions</w:t>
@@ -21862,8 +23449,13 @@
               <w:contextualSpacing/>
             </w:pPr>
             <w:r>
-              <w:t>SC ~ strain * subsp</w:t>
-            </w:r>
+              <w:t xml:space="preserve">SC ~ strain * </w:t>
+            </w:r>
+            <w:proofErr w:type="spellStart"/>
+            <w:r>
+              <w:t>subsp</w:t>
+            </w:r>
+            <w:proofErr w:type="spellEnd"/>
           </w:p>
         </w:tc>
         <w:tc>
@@ -22087,7 +23679,21 @@
         <w:rPr>
           <w:b/>
         </w:rPr>
-        <w:t>SC Length Chrm Class</w:t>
+        <w:t xml:space="preserve">SC Length </w:t>
+      </w:r>
+      <w:proofErr w:type="spellStart"/>
+      <w:r>
+        <w:rPr>
+          <w:b/>
+        </w:rPr>
+        <w:t>Chrm</w:t>
+      </w:r>
+      <w:proofErr w:type="spellEnd"/>
+      <w:r>
+        <w:rPr>
+          <w:b/>
+        </w:rPr>
+        <w:t xml:space="preserve"> Class</w:t>
       </w:r>
     </w:p>
     <w:p>
@@ -22100,8 +23706,13 @@
       <w:r>
         <w:t xml:space="preserve"> </w:t>
       </w:r>
-      <w:r>
-        <w:t>regression( High vs Low  ~ SC Length )</w:t>
+      <w:proofErr w:type="gramStart"/>
+      <w:r>
+        <w:t>regression(</w:t>
+      </w:r>
+      <w:proofErr w:type="gramEnd"/>
+      <w:r>
+        <w:t xml:space="preserve"> High vs Low  ~ SC Length )</w:t>
       </w:r>
     </w:p>
     <w:tbl>
@@ -22273,9 +23884,11 @@
             <w:pPr>
               <w:contextualSpacing/>
             </w:pPr>
+            <w:proofErr w:type="spellStart"/>
             <w:r>
               <w:t>Musc</w:t>
             </w:r>
+            <w:proofErr w:type="spellEnd"/>
           </w:p>
         </w:tc>
         <w:tc>
@@ -22286,9 +23899,11 @@
             <w:pPr>
               <w:contextualSpacing/>
             </w:pPr>
+            <w:proofErr w:type="gramStart"/>
             <w:r>
               <w:t>0.0685 .</w:t>
             </w:r>
+            <w:proofErr w:type="gramEnd"/>
             <w:r>
               <w:t xml:space="preserve"> (wrong direction)</w:t>
             </w:r>
@@ -22297,9 +23912,11 @@
             <w:pPr>
               <w:contextualSpacing/>
             </w:pPr>
+            <w:proofErr w:type="gramStart"/>
             <w:r>
               <w:t>0.0700 .</w:t>
             </w:r>
+            <w:proofErr w:type="gramEnd"/>
           </w:p>
         </w:tc>
         <w:tc>
@@ -22357,9 +23974,11 @@
             <w:pPr>
               <w:contextualSpacing/>
             </w:pPr>
+            <w:proofErr w:type="spellStart"/>
             <w:r>
               <w:t>Mol</w:t>
             </w:r>
+            <w:proofErr w:type="spellEnd"/>
           </w:p>
         </w:tc>
         <w:tc>
@@ -22446,7 +24065,15 @@
         <w:t>Shaper clustering of SC lengths across chromosome classes in the high Rec males</w:t>
       </w:r>
       <w:r>
-        <w:t xml:space="preserve"> (1CO bivalents are shorter – because longer chromosomes move into the 2CO bin, whereas in the low rec group both physical long and shorter chroms have 1CO). A good way to display this pattern is the SC length y axis and CO number on the x axis</w:t>
+        <w:t xml:space="preserve"> (1CO bivalents are shorter – because longer chromosomes move into the 2CO bin, whereas in the low rec group both physical long and shorter </w:t>
+      </w:r>
+      <w:proofErr w:type="spellStart"/>
+      <w:r>
+        <w:t>chroms</w:t>
+      </w:r>
+      <w:proofErr w:type="spellEnd"/>
+      <w:r>
+        <w:t xml:space="preserve"> have 1CO). A good way to display this pattern is the SC length y axis and CO number on the x axis</w:t>
       </w:r>
     </w:p>
     <w:p>
@@ -22457,6 +24084,7 @@
         <w:rPr>
           <w:noProof/>
         </w:rPr>
+        <w:lastRenderedPageBreak/>
         <w:drawing>
           <wp:anchor distT="0" distB="0" distL="114300" distR="114300" simplePos="0" relativeHeight="251649024" behindDoc="1" locked="0" layoutInCell="1" allowOverlap="1" wp14:anchorId="5B666FCD" wp14:editId="061E634B">
             <wp:simplePos x="0" y="0"/>
@@ -22701,7 +24329,23 @@
         <w:t xml:space="preserve"> by CO number, 1CO’s have a higher SC length in the low group –</w:t>
       </w:r>
       <w:r>
-        <w:t xml:space="preserve"> in the low group more chrms, including the longer ones have 1CO – whereas in the high group, only shorter chrms (SC) are in the 1CO class.</w:t>
+        <w:t xml:space="preserve"> in the low group more </w:t>
+      </w:r>
+      <w:proofErr w:type="spellStart"/>
+      <w:r>
+        <w:t>chrms</w:t>
+      </w:r>
+      <w:proofErr w:type="spellEnd"/>
+      <w:r>
+        <w:t xml:space="preserve">, including the longer ones have 1CO – whereas in the high group, only shorter </w:t>
+      </w:r>
+      <w:proofErr w:type="spellStart"/>
+      <w:r>
+        <w:t>chrms</w:t>
+      </w:r>
+      <w:proofErr w:type="spellEnd"/>
+      <w:r>
+        <w:t xml:space="preserve"> (SC) are in the 1CO class.</w:t>
       </w:r>
     </w:p>
     <w:p>
@@ -22722,7 +24366,15 @@
         <w:contextualSpacing/>
       </w:pPr>
       <w:r>
-        <w:t xml:space="preserve"> and the mean 2COs SC are higher in the high strains</w:t>
+        <w:t xml:space="preserve"> </w:t>
+      </w:r>
+      <w:proofErr w:type="gramStart"/>
+      <w:r>
+        <w:t>and</w:t>
+      </w:r>
+      <w:proofErr w:type="gramEnd"/>
+      <w:r>
+        <w:t xml:space="preserve"> the mean 2COs SC are higher in the high strains</w:t>
       </w:r>
     </w:p>
     <w:p>
@@ -22730,7 +24382,15 @@
         <w:contextualSpacing/>
       </w:pPr>
       <w:r>
-        <w:t>(this must have something to do with the physical size effect)</w:t>
+        <w:t>(</w:t>
+      </w:r>
+      <w:proofErr w:type="gramStart"/>
+      <w:r>
+        <w:t>this</w:t>
+      </w:r>
+      <w:proofErr w:type="gramEnd"/>
+      <w:r>
+        <w:t xml:space="preserve"> must have something to do with the physical size effect)</w:t>
       </w:r>
     </w:p>
     <w:p>
@@ -22759,7 +24419,35 @@
         <w:rPr>
           <w:b/>
         </w:rPr>
-        <w:t>(insert means of long chrm data set above</w:t>
+        <w:t>(</w:t>
+      </w:r>
+      <w:proofErr w:type="gramStart"/>
+      <w:r>
+        <w:rPr>
+          <w:b/>
+        </w:rPr>
+        <w:t>insert</w:t>
+      </w:r>
+      <w:proofErr w:type="gramEnd"/>
+      <w:r>
+        <w:rPr>
+          <w:b/>
+        </w:rPr>
+        <w:t xml:space="preserve"> means of long </w:t>
+      </w:r>
+      <w:proofErr w:type="spellStart"/>
+      <w:r>
+        <w:rPr>
+          <w:b/>
+        </w:rPr>
+        <w:t>chrm</w:t>
+      </w:r>
+      <w:proofErr w:type="spellEnd"/>
+      <w:r>
+        <w:rPr>
+          <w:b/>
+        </w:rPr>
+        <w:t xml:space="preserve"> data set above</w:t>
       </w:r>
       <w:r>
         <w:rPr>
@@ -22793,7 +24481,21 @@
         <w:rPr>
           <w:b/>
         </w:rPr>
-        <w:t>Long Biv Data set</w:t>
+        <w:t xml:space="preserve">Long </w:t>
+      </w:r>
+      <w:proofErr w:type="spellStart"/>
+      <w:r>
+        <w:rPr>
+          <w:b/>
+        </w:rPr>
+        <w:t>Biv</w:t>
+      </w:r>
+      <w:proofErr w:type="spellEnd"/>
+      <w:r>
+        <w:rPr>
+          <w:b/>
+        </w:rPr>
+        <w:t xml:space="preserve"> Data set</w:t>
       </w:r>
     </w:p>
     <w:tbl>
@@ -22873,12 +24575,14 @@
                 <w:b/>
               </w:rPr>
             </w:pPr>
+            <w:proofErr w:type="spellStart"/>
             <w:r>
               <w:rPr>
                 <w:b/>
               </w:rPr>
               <w:t>Musc</w:t>
             </w:r>
+            <w:proofErr w:type="spellEnd"/>
           </w:p>
         </w:tc>
         <w:tc>
@@ -22892,12 +24596,14 @@
                 <w:b/>
               </w:rPr>
             </w:pPr>
+            <w:proofErr w:type="spellStart"/>
             <w:r>
               <w:rPr>
                 <w:b/>
               </w:rPr>
               <w:t>Mol</w:t>
             </w:r>
+            <w:proofErr w:type="spellEnd"/>
           </w:p>
         </w:tc>
         <w:tc>
@@ -22926,8 +24632,13 @@
             <w:r>
               <w:t xml:space="preserve">M2. </w:t>
             </w:r>
-            <w:r>
-              <w:t>Glm()</w:t>
+            <w:proofErr w:type="spellStart"/>
+            <w:r>
+              <w:t>Glm</w:t>
+            </w:r>
+            <w:proofErr w:type="spellEnd"/>
+            <w:r>
+              <w:t>()</w:t>
             </w:r>
           </w:p>
           <w:p>
@@ -22947,8 +24658,13 @@
             <w:pPr>
               <w:contextualSpacing/>
             </w:pPr>
-            <w:r>
-              <w:t xml:space="preserve">Int </w:t>
+            <w:proofErr w:type="spellStart"/>
+            <w:r>
+              <w:t>Int</w:t>
+            </w:r>
+            <w:proofErr w:type="spellEnd"/>
+            <w:r>
+              <w:t xml:space="preserve"> </w:t>
             </w:r>
             <w:r>
               <w:t>4.35e-10 ***</w:t>
@@ -22983,9 +24699,11 @@
             <w:r>
               <w:t xml:space="preserve">  </w:t>
             </w:r>
+            <w:proofErr w:type="gramStart"/>
             <w:r>
               <w:t>0.0667 .</w:t>
             </w:r>
+            <w:proofErr w:type="gramEnd"/>
           </w:p>
           <w:p>
             <w:pPr>
@@ -23093,7 +24811,15 @@
               <w:contextualSpacing/>
             </w:pPr>
             <w:r>
-              <w:t>(not enough observations?)</w:t>
+              <w:t>(</w:t>
+            </w:r>
+            <w:proofErr w:type="gramStart"/>
+            <w:r>
+              <w:t>not</w:t>
+            </w:r>
+            <w:proofErr w:type="gramEnd"/>
+            <w:r>
+              <w:t xml:space="preserve"> enough observations?)</w:t>
             </w:r>
           </w:p>
         </w:tc>
@@ -23105,9 +24831,27 @@
             <w:pPr>
               <w:contextualSpacing/>
             </w:pPr>
-            <w:r>
-              <w:t>subsetted by subsp – I’m not surprised there are no average difference for the binned long chrms</w:t>
-            </w:r>
+            <w:proofErr w:type="spellStart"/>
+            <w:r>
+              <w:t>subsetted</w:t>
+            </w:r>
+            <w:proofErr w:type="spellEnd"/>
+            <w:r>
+              <w:t xml:space="preserve"> by </w:t>
+            </w:r>
+            <w:proofErr w:type="spellStart"/>
+            <w:r>
+              <w:t>subsp</w:t>
+            </w:r>
+            <w:proofErr w:type="spellEnd"/>
+            <w:r>
+              <w:t xml:space="preserve"> – I’m not surprised there are no average difference for the binned long </w:t>
+            </w:r>
+            <w:proofErr w:type="spellStart"/>
+            <w:r>
+              <w:t>chrms</w:t>
+            </w:r>
+            <w:proofErr w:type="spellEnd"/>
           </w:p>
         </w:tc>
       </w:tr>
@@ -23121,8 +24865,13 @@
               <w:contextualSpacing/>
             </w:pPr>
             <w:r>
-              <w:t>SC ~ strain * subsp</w:t>
-            </w:r>
+              <w:t xml:space="preserve">SC ~ strain * </w:t>
+            </w:r>
+            <w:proofErr w:type="spellStart"/>
+            <w:r>
+              <w:t>subsp</w:t>
+            </w:r>
+            <w:proofErr w:type="spellEnd"/>
           </w:p>
         </w:tc>
         <w:tc>
@@ -23209,6 +24958,7 @@
               <w:contextualSpacing/>
             </w:pPr>
             <w:r>
+              <w:lastRenderedPageBreak/>
               <w:t>P value</w:t>
             </w:r>
           </w:p>
@@ -23221,8 +24971,14 @@
             <w:pPr>
               <w:contextualSpacing/>
             </w:pPr>
-            <w:r>
-              <w:t xml:space="preserve">Int     </w:t>
+            <w:proofErr w:type="spellStart"/>
+            <w:r>
+              <w:lastRenderedPageBreak/>
+              <w:t>Int</w:t>
+            </w:r>
+            <w:proofErr w:type="spellEnd"/>
+            <w:r>
+              <w:t xml:space="preserve">     </w:t>
             </w:r>
             <w:r>
               <w:t>0.155</w:t>
@@ -23232,8 +24988,13 @@
             <w:pPr>
               <w:contextualSpacing/>
             </w:pPr>
-            <w:r>
-              <w:t xml:space="preserve">Mean_SC </w:t>
+            <w:proofErr w:type="spellStart"/>
+            <w:r>
+              <w:t>Mean_SC</w:t>
+            </w:r>
+            <w:proofErr w:type="spellEnd"/>
+            <w:r>
+              <w:t xml:space="preserve"> </w:t>
             </w:r>
             <w:r>
               <w:t>0.181</w:t>
@@ -23282,7 +25043,23 @@
               <w:contextualSpacing/>
             </w:pPr>
             <w:r>
-              <w:t>Not enough obs to split by subsp,</w:t>
+              <w:t xml:space="preserve">Not enough </w:t>
+            </w:r>
+            <w:proofErr w:type="spellStart"/>
+            <w:r>
+              <w:t>obs</w:t>
+            </w:r>
+            <w:proofErr w:type="spellEnd"/>
+            <w:r>
+              <w:t xml:space="preserve"> to split by </w:t>
+            </w:r>
+            <w:proofErr w:type="spellStart"/>
+            <w:r>
+              <w:t>subsp</w:t>
+            </w:r>
+            <w:proofErr w:type="spellEnd"/>
+            <w:r>
+              <w:t>,</w:t>
             </w:r>
             <w:r>
               <w:t xml:space="preserve"> </w:t>
@@ -23301,13 +25078,38 @@
         <w:contextualSpacing/>
       </w:pPr>
       <w:r>
-        <w:t>For the full data set --- MSM long biv SC’s are significantly longer? --- this is in agreement with the main finding of longer SC</w:t>
+        <w:lastRenderedPageBreak/>
+        <w:t xml:space="preserve">For the full data set --- MSM long </w:t>
+      </w:r>
+      <w:proofErr w:type="spellStart"/>
+      <w:r>
+        <w:t>biv</w:t>
+      </w:r>
+      <w:proofErr w:type="spellEnd"/>
+      <w:r>
+        <w:t xml:space="preserve"> SC’s are significantly longer? --- </w:t>
+      </w:r>
+      <w:proofErr w:type="gramStart"/>
+      <w:r>
+        <w:t>this</w:t>
+      </w:r>
+      <w:proofErr w:type="gramEnd"/>
+      <w:r>
+        <w:t xml:space="preserve"> is in agreement with the main finding of longer SC</w:t>
       </w:r>
       <w:r>
         <w:t xml:space="preserve">. </w:t>
       </w:r>
       <w:r>
-        <w:t xml:space="preserve">There is limited variation in the long biv group to detect effects due to strain or subspecies.  </w:t>
+        <w:t xml:space="preserve">There is limited variation in the long </w:t>
+      </w:r>
+      <w:proofErr w:type="spellStart"/>
+      <w:r>
+        <w:t>biv</w:t>
+      </w:r>
+      <w:proofErr w:type="spellEnd"/>
+      <w:r>
+        <w:t xml:space="preserve"> group to detect effects due to strain or subspecies.  </w:t>
       </w:r>
     </w:p>
     <w:p>
@@ -23320,7 +25122,23 @@
         <w:contextualSpacing/>
       </w:pPr>
       <w:r>
-        <w:t>Number of long biv observations by chrm class</w:t>
+        <w:t xml:space="preserve">Number of long </w:t>
+      </w:r>
+      <w:proofErr w:type="spellStart"/>
+      <w:r>
+        <w:t>biv</w:t>
+      </w:r>
+      <w:proofErr w:type="spellEnd"/>
+      <w:r>
+        <w:t xml:space="preserve"> observations by </w:t>
+      </w:r>
+      <w:proofErr w:type="spellStart"/>
+      <w:r>
+        <w:t>chrm</w:t>
+      </w:r>
+      <w:proofErr w:type="spellEnd"/>
+      <w:r>
+        <w:t xml:space="preserve"> class</w:t>
       </w:r>
     </w:p>
     <w:p>
@@ -23374,6 +25192,7 @@
         </w:rPr>
         <w:t xml:space="preserve">   </w:t>
       </w:r>
+      <w:proofErr w:type="gramStart"/>
       <w:r>
         <w:rPr>
           <w:rFonts w:ascii="Lucida Console" w:eastAsia="Times New Roman" w:hAnsi="Lucida Console" w:cs="Courier New"/>
@@ -23382,7 +25201,18 @@
           <w:szCs w:val="20"/>
           <w:bdr w:val="none" w:sz="0" w:space="0" w:color="auto" w:frame="1"/>
         </w:rPr>
-        <w:t>WSB  G LEW PERC PWD MSM MOLF SKIVE KAZ TOM AST CZECH CAST</w:t>
+        <w:t>WSB  G</w:t>
+      </w:r>
+      <w:proofErr w:type="gramEnd"/>
+      <w:r>
+        <w:rPr>
+          <w:rFonts w:ascii="Lucida Console" w:eastAsia="Times New Roman" w:hAnsi="Lucida Console" w:cs="Courier New"/>
+          <w:color w:val="000000"/>
+          <w:sz w:val="20"/>
+          <w:szCs w:val="20"/>
+          <w:bdr w:val="none" w:sz="0" w:space="0" w:color="auto" w:frame="1"/>
+        </w:rPr>
+        <w:t xml:space="preserve"> LEW PERC PWD MSM MOLF SKIVE KAZ TOM AST CZECH CAST</w:t>
       </w:r>
     </w:p>
     <w:p>
@@ -23528,6 +25358,7 @@
         </w:rPr>
         <w:t xml:space="preserve">  </w:t>
       </w:r>
+      <w:proofErr w:type="gramStart"/>
       <w:r>
         <w:rPr>
           <w:rFonts w:ascii="Lucida Console" w:eastAsia="Times New Roman" w:hAnsi="Lucida Console" w:cs="Courier New"/>
@@ -23556,7 +25387,18 @@
           <w:szCs w:val="20"/>
           <w:bdr w:val="none" w:sz="0" w:space="0" w:color="auto" w:frame="1"/>
         </w:rPr>
-        <w:t>29  5    0   3   2    9    18  21   0   0     4    0</w:t>
+        <w:t>29</w:t>
+      </w:r>
+      <w:proofErr w:type="gramEnd"/>
+      <w:r>
+        <w:rPr>
+          <w:rFonts w:ascii="Lucida Console" w:eastAsia="Times New Roman" w:hAnsi="Lucida Console" w:cs="Courier New"/>
+          <w:color w:val="000000"/>
+          <w:sz w:val="20"/>
+          <w:szCs w:val="20"/>
+          <w:bdr w:val="none" w:sz="0" w:space="0" w:color="auto" w:frame="1"/>
+        </w:rPr>
+        <w:t xml:space="preserve">  5    0   3   2    9    18  21   0   0     4    0</w:t>
       </w:r>
     </w:p>
     <w:p>
@@ -23610,6 +25452,7 @@
         </w:rPr>
         <w:t xml:space="preserve">  </w:t>
       </w:r>
+      <w:proofErr w:type="gramStart"/>
       <w:r>
         <w:rPr>
           <w:rFonts w:ascii="Lucida Console" w:eastAsia="Times New Roman" w:hAnsi="Lucida Console" w:cs="Courier New"/>
@@ -23638,7 +25481,18 @@
           <w:szCs w:val="20"/>
           <w:bdr w:val="none" w:sz="0" w:space="0" w:color="auto" w:frame="1"/>
         </w:rPr>
-        <w:t>16   4    0  17   1    4    11  11   0   0     8    0</w:t>
+        <w:t>16</w:t>
+      </w:r>
+      <w:proofErr w:type="gramEnd"/>
+      <w:r>
+        <w:rPr>
+          <w:rFonts w:ascii="Lucida Console" w:eastAsia="Times New Roman" w:hAnsi="Lucida Console" w:cs="Courier New"/>
+          <w:color w:val="000000"/>
+          <w:sz w:val="20"/>
+          <w:szCs w:val="20"/>
+          <w:bdr w:val="none" w:sz="0" w:space="0" w:color="auto" w:frame="1"/>
+        </w:rPr>
+        <w:t xml:space="preserve">   4    0  17   1    4    11  11   0   0     8    0</w:t>
       </w:r>
     </w:p>
     <w:p>
@@ -23691,6 +25545,7 @@
         </w:rPr>
         <w:t xml:space="preserve"> </w:t>
       </w:r>
+      <w:proofErr w:type="gramStart"/>
       <w:r>
         <w:rPr>
           <w:rFonts w:ascii="Lucida Console" w:eastAsia="Times New Roman" w:hAnsi="Lucida Console" w:cs="Courier New"/>
@@ -23699,7 +25554,18 @@
           <w:szCs w:val="20"/>
           <w:bdr w:val="none" w:sz="0" w:space="0" w:color="auto" w:frame="1"/>
         </w:rPr>
-        <w:t>0  1   1    0   0   1    0     2   0   0   0     0    0</w:t>
+        <w:t>0  1</w:t>
+      </w:r>
+      <w:proofErr w:type="gramEnd"/>
+      <w:r>
+        <w:rPr>
+          <w:rFonts w:ascii="Lucida Console" w:eastAsia="Times New Roman" w:hAnsi="Lucida Console" w:cs="Courier New"/>
+          <w:color w:val="000000"/>
+          <w:sz w:val="20"/>
+          <w:szCs w:val="20"/>
+          <w:bdr w:val="none" w:sz="0" w:space="0" w:color="auto" w:frame="1"/>
+        </w:rPr>
+        <w:t xml:space="preserve">   1    0   0   1    0     2   0   0   0     0    0</w:t>
       </w:r>
     </w:p>
     <w:p>
@@ -23728,7 +25594,15 @@
         <w:contextualSpacing/>
       </w:pPr>
       <w:r>
-        <w:t>Log regression( 1CO vs 2CO ~ SC Length) (wi</w:t>
+        <w:t xml:space="preserve">Log </w:t>
+      </w:r>
+      <w:proofErr w:type="gramStart"/>
+      <w:r>
+        <w:t>regression(</w:t>
+      </w:r>
+      <w:proofErr w:type="gramEnd"/>
+      <w:r>
+        <w:t xml:space="preserve"> 1CO vs 2CO ~ SC Length) (wi</w:t>
       </w:r>
       <w:r>
         <w:t>thin categories / male strains)</w:t>
@@ -23858,9 +25732,11 @@
             <w:pPr>
               <w:contextualSpacing/>
             </w:pPr>
+            <w:proofErr w:type="spellStart"/>
             <w:r>
               <w:t>Musc</w:t>
             </w:r>
+            <w:proofErr w:type="spellEnd"/>
           </w:p>
         </w:tc>
         <w:tc>
@@ -23903,9 +25779,11 @@
             <w:pPr>
               <w:contextualSpacing/>
             </w:pPr>
+            <w:proofErr w:type="spellStart"/>
             <w:r>
               <w:t>Mol</w:t>
             </w:r>
+            <w:proofErr w:type="spellEnd"/>
           </w:p>
         </w:tc>
         <w:tc>
@@ -23965,10 +25843,18 @@
         <w:t>will be better at predicting</w:t>
       </w:r>
       <w:r>
-        <w:t xml:space="preserve"> the number of COs</w:t>
-      </w:r>
-      <w:r>
-        <w:t xml:space="preserve">  (in agreement with the clustering of SC lengt</w:t>
+        <w:t xml:space="preserve"> the number of </w:t>
+      </w:r>
+      <w:proofErr w:type="gramStart"/>
+      <w:r>
+        <w:t>COs</w:t>
+      </w:r>
+      <w:r>
+        <w:t xml:space="preserve">  (</w:t>
+      </w:r>
+      <w:proofErr w:type="gramEnd"/>
+      <w:r>
+        <w:t>in agreement with the clustering of SC lengt</w:t>
       </w:r>
       <w:r>
         <w:t xml:space="preserve">hs across chromosome classes). </w:t>
@@ -23989,6 +25875,62 @@
       <w:pPr>
         <w:pStyle w:val="Heading2"/>
       </w:pPr>
+    </w:p>
+    <w:p>
+      <w:pPr>
+        <w:pStyle w:val="Heading2"/>
+      </w:pPr>
+    </w:p>
+    <w:p>
+      <w:pPr>
+        <w:pStyle w:val="Heading2"/>
+      </w:pPr>
+    </w:p>
+    <w:p>
+      <w:pPr>
+        <w:pStyle w:val="Heading2"/>
+      </w:pPr>
+    </w:p>
+    <w:p>
+      <w:pPr>
+        <w:pStyle w:val="Heading2"/>
+      </w:pPr>
+    </w:p>
+    <w:p>
+      <w:pPr>
+        <w:pStyle w:val="Heading2"/>
+      </w:pPr>
+    </w:p>
+    <w:p>
+      <w:pPr>
+        <w:pStyle w:val="Heading2"/>
+      </w:pPr>
+    </w:p>
+    <w:p>
+      <w:pPr>
+        <w:pStyle w:val="Heading2"/>
+      </w:pPr>
+    </w:p>
+    <w:p>
+      <w:pPr>
+        <w:pStyle w:val="Heading2"/>
+      </w:pPr>
+    </w:p>
+    <w:p>
+      <w:pPr>
+        <w:pStyle w:val="Heading2"/>
+      </w:pPr>
+    </w:p>
+    <w:p>
+      <w:pPr>
+        <w:pStyle w:val="Heading2"/>
+      </w:pPr>
+    </w:p>
+    <w:p/>
+    <w:p>
+      <w:pPr>
+        <w:pStyle w:val="Heading2"/>
+      </w:pPr>
       <w:r>
         <w:t xml:space="preserve">Q2 </w:t>
       </w:r>
@@ -24000,57 +25942,66 @@
       <w:pPr>
         <w:contextualSpacing/>
       </w:pPr>
+      <w:r>
+        <w:t xml:space="preserve">-Has the </w:t>
+      </w:r>
+      <w:r>
+        <w:t xml:space="preserve">male </w:t>
+      </w:r>
+      <w:r>
+        <w:t>1CO landscape evolved</w:t>
+      </w:r>
+      <w:r>
+        <w:t xml:space="preserve"> across house mouse</w:t>
+      </w:r>
+      <w:r>
+        <w:t>?</w:t>
+      </w:r>
     </w:p>
     <w:p>
       <w:pPr>
         <w:contextualSpacing/>
       </w:pPr>
       <w:r>
-        <w:t xml:space="preserve">-Has the </w:t>
-      </w:r>
-      <w:r>
-        <w:t xml:space="preserve">male </w:t>
-      </w:r>
-      <w:r>
-        <w:t>1CO landscape evolved</w:t>
-      </w:r>
-      <w:r>
-        <w:t xml:space="preserve"> across house mouse</w:t>
-      </w:r>
-      <w:bookmarkStart w:id="1" w:name="_GoBack"/>
-      <w:bookmarkEnd w:id="1"/>
-      <w:r>
-        <w:t>?</w:t>
+        <w:t xml:space="preserve">-Is there a </w:t>
+      </w:r>
+      <w:r>
+        <w:t>consistent</w:t>
+      </w:r>
+      <w:r>
+        <w:t xml:space="preserve"> pattern for the high Rec strains?</w:t>
       </w:r>
     </w:p>
     <w:p>
       <w:pPr>
         <w:contextualSpacing/>
       </w:pPr>
-      <w:r>
-        <w:t xml:space="preserve">-Is there a </w:t>
-      </w:r>
-      <w:r>
-        <w:t>consistent</w:t>
-      </w:r>
-      <w:r>
-        <w:t xml:space="preserve"> pattern for the high Rec strains?</w:t>
-      </w:r>
     </w:p>
     <w:p>
       <w:pPr>
         <w:contextualSpacing/>
       </w:pPr>
-    </w:p>
-    <w:p>
-      <w:pPr>
-        <w:contextualSpacing/>
-      </w:pPr>
-      <w:r>
-        <w:t>Mouse av 1CO F1_PER</w:t>
-      </w:r>
-      <w:r>
-        <w:t xml:space="preserve">  (are any of the strains significant?)</w:t>
+      <w:r>
+        <w:t xml:space="preserve">Mouse </w:t>
+      </w:r>
+      <w:proofErr w:type="spellStart"/>
+      <w:r>
+        <w:t>av</w:t>
+      </w:r>
+      <w:proofErr w:type="spellEnd"/>
+      <w:r>
+        <w:t xml:space="preserve"> 1CO F1_</w:t>
+      </w:r>
+      <w:proofErr w:type="gramStart"/>
+      <w:r>
+        <w:t>PER</w:t>
+      </w:r>
+      <w:r>
+        <w:t xml:space="preserve">  (</w:t>
+      </w:r>
+      <w:proofErr w:type="gramEnd"/>
+      <w:r>
+        <w:t>are any of the strains significant?)</w:t>
       </w:r>
     </w:p>
     <w:tbl>
@@ -24065,7 +26016,6 @@
         <w:gridCol w:w="1660"/>
         <w:gridCol w:w="2214"/>
         <w:gridCol w:w="1415"/>
-        <w:gridCol w:w="1451"/>
       </w:tblGrid>
       <w:tr>
         <w:tc>
@@ -24079,6 +26029,12 @@
                 <w:b/>
               </w:rPr>
             </w:pPr>
+            <w:r>
+              <w:rPr>
+                <w:b/>
+              </w:rPr>
+              <w:t>Nrm.1CO</w:t>
+            </w:r>
           </w:p>
         </w:tc>
         <w:tc>
@@ -24096,7 +26052,13 @@
               <w:rPr>
                 <w:b/>
               </w:rPr>
-              <w:t>all</w:t>
+              <w:t>I</w:t>
+            </w:r>
+            <w:r>
+              <w:rPr>
+                <w:b/>
+              </w:rPr>
+              <w:t>ntercept</w:t>
             </w:r>
           </w:p>
         </w:tc>
@@ -24111,12 +26073,14 @@
                 <w:b/>
               </w:rPr>
             </w:pPr>
-            <w:r>
-              <w:rPr>
-                <w:b/>
-              </w:rPr>
-              <w:t>Dom</w:t>
-            </w:r>
+            <w:proofErr w:type="spellStart"/>
+            <w:r>
+              <w:rPr>
+                <w:b/>
+              </w:rPr>
+              <w:t>Subsp</w:t>
+            </w:r>
+            <w:proofErr w:type="spellEnd"/>
           </w:p>
         </w:tc>
         <w:tc>
@@ -24134,32 +26098,13 @@
               <w:rPr>
                 <w:b/>
               </w:rPr>
-              <w:t>Musc</w:t>
+              <w:t>strain</w:t>
             </w:r>
           </w:p>
         </w:tc>
         <w:tc>
           <w:tcPr>
             <w:tcW w:w="1415" w:type="dxa"/>
-          </w:tcPr>
-          <w:p>
-            <w:pPr>
-              <w:contextualSpacing/>
-              <w:rPr>
-                <w:b/>
-              </w:rPr>
-            </w:pPr>
-            <w:r>
-              <w:rPr>
-                <w:b/>
-              </w:rPr>
-              <w:t>Mol</w:t>
-            </w:r>
-          </w:p>
-        </w:tc>
-        <w:tc>
-          <w:tcPr>
-            <w:tcW w:w="1451" w:type="dxa"/>
           </w:tcPr>
           <w:p>
             <w:pPr>
@@ -24179,21 +26124,21 @@
           <w:p>
             <w:pPr>
               <w:contextualSpacing/>
-            </w:pPr>
-            <w:r>
-              <w:t xml:space="preserve">M2. </w:t>
-            </w:r>
-            <w:r>
-              <w:t>Glm()</w:t>
-            </w:r>
-          </w:p>
-          <w:p>
-            <w:pPr>
-              <w:contextualSpacing/>
-            </w:pPr>
-            <w:r>
-              <w:t>SC ~ strain</w:t>
-            </w:r>
+              <w:rPr>
+                <w:b/>
+              </w:rPr>
+            </w:pPr>
+            <w:r>
+              <w:t xml:space="preserve">M1. </w:t>
+            </w:r>
+            <w:r>
+              <w:t xml:space="preserve">SC ~ strain * </w:t>
+            </w:r>
+            <w:proofErr w:type="spellStart"/>
+            <w:r>
+              <w:t>subsp</w:t>
+            </w:r>
+            <w:proofErr w:type="spellEnd"/>
           </w:p>
         </w:tc>
         <w:tc>
@@ -24204,6 +26149,9 @@
             <w:pPr>
               <w:contextualSpacing/>
             </w:pPr>
+            <w:r>
+              <w:t>0.73155</w:t>
+            </w:r>
           </w:p>
         </w:tc>
         <w:tc>
@@ -24214,6 +26162,119 @@
             <w:pPr>
               <w:contextualSpacing/>
             </w:pPr>
+            <w:r>
+              <w:t>-0.04064</w:t>
+            </w:r>
+          </w:p>
+          <w:p>
+            <w:pPr>
+              <w:contextualSpacing/>
+            </w:pPr>
+            <w:r>
+              <w:t>-0.14008</w:t>
+            </w:r>
+          </w:p>
+        </w:tc>
+        <w:tc>
+          <w:tcPr>
+            <w:tcW w:w="2214" w:type="dxa"/>
+          </w:tcPr>
+          <w:p>
+            <w:pPr>
+              <w:contextualSpacing/>
+            </w:pPr>
+            <w:r>
+              <w:t>-0.06198  (G)</w:t>
+            </w:r>
+          </w:p>
+          <w:p>
+            <w:pPr>
+              <w:contextualSpacing/>
+            </w:pPr>
+            <w:r>
+              <w:t>-0.03912 (LEW)</w:t>
+            </w:r>
+          </w:p>
+          <w:p>
+            <w:pPr>
+              <w:contextualSpacing/>
+            </w:pPr>
+            <w:r>
+              <w:t xml:space="preserve">0.09707   </w:t>
+            </w:r>
+            <w:r>
+              <w:t xml:space="preserve"> (MSM)</w:t>
+            </w:r>
+          </w:p>
+          <w:p>
+            <w:pPr>
+              <w:contextualSpacing/>
+            </w:pPr>
+          </w:p>
+        </w:tc>
+        <w:tc>
+          <w:tcPr>
+            <w:tcW w:w="1415" w:type="dxa"/>
+          </w:tcPr>
+          <w:p>
+            <w:pPr>
+              <w:contextualSpacing/>
+              <w:rPr>
+                <w:b/>
+              </w:rPr>
+            </w:pPr>
+          </w:p>
+        </w:tc>
+      </w:tr>
+      <w:tr>
+        <w:tc>
+          <w:tcPr>
+            <w:tcW w:w="1885" w:type="dxa"/>
+          </w:tcPr>
+          <w:p>
+            <w:pPr>
+              <w:contextualSpacing/>
+            </w:pPr>
+            <w:proofErr w:type="spellStart"/>
+            <w:r>
+              <w:lastRenderedPageBreak/>
+              <w:t>pvals</w:t>
+            </w:r>
+            <w:proofErr w:type="spellEnd"/>
+          </w:p>
+        </w:tc>
+        <w:tc>
+          <w:tcPr>
+            <w:tcW w:w="2165" w:type="dxa"/>
+          </w:tcPr>
+          <w:p>
+            <w:pPr>
+              <w:contextualSpacing/>
+            </w:pPr>
+            <w:r>
+              <w:t>&lt; 2e-16 ***</w:t>
+            </w:r>
+          </w:p>
+        </w:tc>
+        <w:tc>
+          <w:tcPr>
+            <w:tcW w:w="1660" w:type="dxa"/>
+          </w:tcPr>
+          <w:p>
+            <w:pPr>
+              <w:contextualSpacing/>
+            </w:pPr>
+            <w:r>
+              <w:t>0.119031</w:t>
+            </w:r>
+          </w:p>
+          <w:p>
+            <w:pPr>
+              <w:contextualSpacing/>
+            </w:pPr>
+            <w:r>
+              <w:t>7.8e-07 ***</w:t>
+            </w:r>
           </w:p>
         </w:tc>
         <w:tc>
@@ -24227,6 +26288,33 @@
               </w:tabs>
               <w:contextualSpacing/>
             </w:pPr>
+            <w:r>
+              <w:t>0.002990 **</w:t>
+            </w:r>
+          </w:p>
+          <w:p>
+            <w:pPr>
+              <w:tabs>
+                <w:tab w:val="center" w:pos="1197"/>
+              </w:tabs>
+              <w:contextualSpacing/>
+            </w:pPr>
+            <w:proofErr w:type="gramStart"/>
+            <w:r>
+              <w:t>0.084331 .</w:t>
+            </w:r>
+            <w:proofErr w:type="gramEnd"/>
+          </w:p>
+          <w:p>
+            <w:pPr>
+              <w:tabs>
+                <w:tab w:val="center" w:pos="1197"/>
+              </w:tabs>
+              <w:contextualSpacing/>
+            </w:pPr>
+            <w:r>
+              <w:t>0.000368 ***</w:t>
+            </w:r>
           </w:p>
         </w:tc>
         <w:tc>
@@ -24240,16 +26328,9 @@
             <w:r>
               <w:t xml:space="preserve"> </w:t>
             </w:r>
-          </w:p>
-        </w:tc>
-        <w:tc>
-          <w:tcPr>
-            <w:tcW w:w="1451" w:type="dxa"/>
-          </w:tcPr>
-          <w:p>
-            <w:pPr>
-              <w:contextualSpacing/>
-            </w:pPr>
+            <w:r>
+              <w:t xml:space="preserve">MOLF strain effect is NA, </w:t>
+            </w:r>
           </w:p>
         </w:tc>
       </w:tr>
@@ -24262,9 +26343,6 @@
             <w:pPr>
               <w:contextualSpacing/>
             </w:pPr>
-            <w:r>
-              <w:t>SC ~ strain * subsp</w:t>
-            </w:r>
           </w:p>
         </w:tc>
         <w:tc>
@@ -24307,19 +26385,6 @@
           <w:p>
             <w:pPr>
               <w:contextualSpacing/>
-            </w:pPr>
-          </w:p>
-        </w:tc>
-        <w:tc>
-          <w:tcPr>
-            <w:tcW w:w="1451" w:type="dxa"/>
-          </w:tcPr>
-          <w:p>
-            <w:pPr>
-              <w:contextualSpacing/>
-              <w:rPr>
-                <w:b/>
-              </w:rPr>
             </w:pPr>
           </w:p>
         </w:tc>
@@ -24334,15 +26399,13 @@
               <w:contextualSpacing/>
             </w:pPr>
             <w:r>
-              <w:t>Log regression high vs low</w:t>
-            </w:r>
-          </w:p>
-          <w:p>
-            <w:pPr>
-              <w:contextualSpacing/>
-            </w:pPr>
-            <w:r>
-              <w:t>P value</w:t>
+              <w:t>M2</w:t>
+            </w:r>
+            <w:r>
+              <w:t xml:space="preserve">. </w:t>
+            </w:r>
+            <w:r>
+              <w:t>SC ~ strain</w:t>
             </w:r>
           </w:p>
         </w:tc>
@@ -24354,6 +26417,9 @@
             <w:pPr>
               <w:contextualSpacing/>
             </w:pPr>
+            <w:r>
+              <w:t>0.73155</w:t>
+            </w:r>
           </w:p>
         </w:tc>
         <w:tc>
@@ -24374,6 +26440,65 @@
             <w:pPr>
               <w:contextualSpacing/>
             </w:pPr>
+            <w:r>
+              <w:t>-0.06198</w:t>
+            </w:r>
+          </w:p>
+          <w:p>
+            <w:pPr>
+              <w:contextualSpacing/>
+            </w:pPr>
+            <w:r>
+              <w:t>-0.03912</w:t>
+            </w:r>
+          </w:p>
+          <w:p>
+            <w:pPr>
+              <w:contextualSpacing/>
+            </w:pPr>
+            <w:r>
+              <w:t>-0.06309</w:t>
+            </w:r>
+          </w:p>
+          <w:p>
+            <w:pPr>
+              <w:contextualSpacing/>
+            </w:pPr>
+            <w:r>
+              <w:t>-0.04300</w:t>
+            </w:r>
+          </w:p>
+          <w:p>
+            <w:pPr>
+              <w:contextualSpacing/>
+            </w:pPr>
+            <w:r>
+              <w:t xml:space="preserve">-0.14008  </w:t>
+            </w:r>
+          </w:p>
+          <w:p>
+            <w:pPr>
+              <w:contextualSpacing/>
+            </w:pPr>
+            <w:r>
+              <w:t>-0.05197</w:t>
+            </w:r>
+          </w:p>
+          <w:p>
+            <w:pPr>
+              <w:contextualSpacing/>
+            </w:pPr>
+            <w:r>
+              <w:t>-0.05225</w:t>
+            </w:r>
+          </w:p>
+          <w:p>
+            <w:pPr>
+              <w:contextualSpacing/>
+            </w:pPr>
+            <w:r>
+              <w:t>-0.04064</w:t>
+            </w:r>
           </w:p>
         </w:tc>
         <w:tc>
@@ -24383,28 +26508,194 @@
           <w:p>
             <w:pPr>
               <w:contextualSpacing/>
-              <w:rPr>
-                <w:b/>
-              </w:rPr>
-            </w:pPr>
-          </w:p>
-        </w:tc>
-        <w:tc>
-          <w:tcPr>
-            <w:tcW w:w="1451" w:type="dxa"/>
-          </w:tcPr>
-          <w:p>
-            <w:pPr>
-              <w:contextualSpacing/>
-              <w:rPr>
-                <w:b/>
-              </w:rPr>
-            </w:pPr>
-            <w:r>
-              <w:rPr>
-                <w:b/>
-              </w:rPr>
-              <w:t xml:space="preserve">Does 1CO nrm position predict Rec group? </w:t>
+            </w:pPr>
+            <w:r>
+              <w:t>WSB has the most terminal F1</w:t>
+            </w:r>
+          </w:p>
+        </w:tc>
+        <w:bookmarkStart w:id="1" w:name="_GoBack"/>
+        <w:bookmarkEnd w:id="1"/>
+      </w:tr>
+      <w:tr>
+        <w:tc>
+          <w:tcPr>
+            <w:tcW w:w="1885" w:type="dxa"/>
+          </w:tcPr>
+          <w:p>
+            <w:pPr>
+              <w:contextualSpacing/>
+            </w:pPr>
+            <w:proofErr w:type="spellStart"/>
+            <w:r>
+              <w:t>pvals</w:t>
+            </w:r>
+            <w:proofErr w:type="spellEnd"/>
+          </w:p>
+        </w:tc>
+        <w:tc>
+          <w:tcPr>
+            <w:tcW w:w="2165" w:type="dxa"/>
+          </w:tcPr>
+          <w:p>
+            <w:pPr>
+              <w:contextualSpacing/>
+            </w:pPr>
+            <w:r>
+              <w:t>&lt; 2e-16 ***</w:t>
+            </w:r>
+          </w:p>
+        </w:tc>
+        <w:tc>
+          <w:tcPr>
+            <w:tcW w:w="1660" w:type="dxa"/>
+          </w:tcPr>
+          <w:p>
+            <w:pPr>
+              <w:contextualSpacing/>
+            </w:pPr>
+          </w:p>
+        </w:tc>
+        <w:tc>
+          <w:tcPr>
+            <w:tcW w:w="2214" w:type="dxa"/>
+          </w:tcPr>
+          <w:p>
+            <w:pPr>
+              <w:contextualSpacing/>
+            </w:pPr>
+            <w:r>
+              <w:t>0.00299 **</w:t>
+            </w:r>
+            <w:r>
+              <w:t xml:space="preserve">  (G)</w:t>
+            </w:r>
+          </w:p>
+          <w:p>
+            <w:pPr>
+              <w:contextualSpacing/>
+            </w:pPr>
+            <w:proofErr w:type="gramStart"/>
+            <w:r>
+              <w:t>0.08433 .</w:t>
+            </w:r>
+            <w:proofErr w:type="gramEnd"/>
+            <w:r>
+              <w:t xml:space="preserve">     (LEW)</w:t>
+            </w:r>
+          </w:p>
+          <w:p>
+            <w:pPr>
+              <w:contextualSpacing/>
+            </w:pPr>
+            <w:r>
+              <w:t>0.00701 **</w:t>
+            </w:r>
+            <w:r>
+              <w:t xml:space="preserve">   (PWD)</w:t>
+            </w:r>
+          </w:p>
+          <w:p>
+            <w:pPr>
+              <w:contextualSpacing/>
+            </w:pPr>
+            <w:proofErr w:type="gramStart"/>
+            <w:r>
+              <w:t>0.07412 .</w:t>
+            </w:r>
+            <w:proofErr w:type="gramEnd"/>
+            <w:r>
+              <w:t xml:space="preserve">  </w:t>
+            </w:r>
+            <w:r>
+              <w:t xml:space="preserve">  (MSM)</w:t>
+            </w:r>
+          </w:p>
+          <w:p>
+            <w:pPr>
+              <w:contextualSpacing/>
+            </w:pPr>
+            <w:r>
+              <w:t>7.8e-07 ***</w:t>
+            </w:r>
+            <w:r>
+              <w:t xml:space="preserve">   (MOLF)</w:t>
+            </w:r>
+          </w:p>
+          <w:p>
+            <w:pPr>
+              <w:contextualSpacing/>
+            </w:pPr>
+            <w:r>
+              <w:t xml:space="preserve">0.01877 *  </w:t>
+            </w:r>
+            <w:r>
+              <w:t xml:space="preserve">  (SKIVE)</w:t>
+            </w:r>
+          </w:p>
+          <w:p>
+            <w:pPr>
+              <w:contextualSpacing/>
+            </w:pPr>
+            <w:r>
+              <w:t xml:space="preserve">0.04744 *  </w:t>
+            </w:r>
+            <w:r>
+              <w:t xml:space="preserve">  (KAZ)</w:t>
+            </w:r>
+          </w:p>
+          <w:p>
+            <w:pPr>
+              <w:contextualSpacing/>
+            </w:pPr>
+            <w:r>
+              <w:t xml:space="preserve">0.11903   </w:t>
+            </w:r>
+            <w:r>
+              <w:t xml:space="preserve">  (CZECH)</w:t>
+            </w:r>
+          </w:p>
+        </w:tc>
+        <w:tc>
+          <w:tcPr>
+            <w:tcW w:w="1415" w:type="dxa"/>
+          </w:tcPr>
+          <w:p>
+            <w:pPr>
+              <w:contextualSpacing/>
+            </w:pPr>
+            <w:r>
+              <w:t xml:space="preserve">WSB is most </w:t>
+            </w:r>
+            <w:proofErr w:type="spellStart"/>
+            <w:r>
+              <w:t>telomeric</w:t>
+            </w:r>
+            <w:proofErr w:type="spellEnd"/>
+            <w:r>
+              <w:t>.</w:t>
+            </w:r>
+          </w:p>
+          <w:p>
+            <w:pPr>
+              <w:contextualSpacing/>
+            </w:pPr>
+            <w:r>
+              <w:t>MOLF is very centrally positioned</w:t>
+            </w:r>
+            <w:r>
+              <w:t>.</w:t>
+            </w:r>
+          </w:p>
+          <w:p>
+            <w:pPr>
+              <w:contextualSpacing/>
+              <w:rPr>
+                <w:b/>
+              </w:rPr>
+            </w:pPr>
+            <w:r>
+              <w:t>G – is also pretty central.</w:t>
             </w:r>
           </w:p>
         </w:tc>
@@ -24414,28 +26705,38 @@
       <w:pPr>
         <w:contextualSpacing/>
       </w:pPr>
+      <w:r>
+        <w:t xml:space="preserve">-maybe the </w:t>
+      </w:r>
+      <w:proofErr w:type="spellStart"/>
+      <w:r>
+        <w:t>molf</w:t>
+      </w:r>
+      <w:proofErr w:type="spellEnd"/>
+      <w:r>
+        <w:t xml:space="preserve"> strain F1 has evolved?</w:t>
+      </w:r>
     </w:p>
     <w:p>
       <w:pPr>
         <w:contextualSpacing/>
       </w:pPr>
+      <w:r>
+        <w:t xml:space="preserve">-WSB has most </w:t>
+      </w:r>
+      <w:proofErr w:type="spellStart"/>
+      <w:r>
+        <w:t>telomeric</w:t>
+      </w:r>
+      <w:proofErr w:type="spellEnd"/>
+      <w:r>
+        <w:t xml:space="preserve"> F1 position</w:t>
+      </w:r>
     </w:p>
     <w:p>
       <w:pPr>
         <w:contextualSpacing/>
       </w:pPr>
-    </w:p>
-    <w:p>
-      <w:pPr>
-        <w:pStyle w:val="Heading2"/>
-      </w:pPr>
-      <w:r>
-        <w:lastRenderedPageBreak/>
-        <w:t xml:space="preserve">Q2 </w:t>
-      </w:r>
-      <w:r>
-        <w:t>IFD and Interference</w:t>
-      </w:r>
     </w:p>
     <w:p>
       <w:pPr>
@@ -24444,6 +26745,12 @@
           <w:b/>
         </w:rPr>
       </w:pPr>
+      <w:r>
+        <w:rPr>
+          <w:b/>
+        </w:rPr>
+        <w:t>Lm</w:t>
+      </w:r>
     </w:p>
     <w:p>
       <w:pPr>
@@ -24456,13 +26763,2144 @@
         <w:rPr>
           <w:b/>
         </w:rPr>
+        <w:t>For mouse average, Norm1CO</w:t>
+      </w:r>
+    </w:p>
+    <w:tbl>
+      <w:tblPr>
+        <w:tblStyle w:val="TableGrid"/>
+        <w:tblW w:w="0" w:type="auto"/>
+        <w:tblLook w:val="04A0" w:firstRow="1" w:lastRow="0" w:firstColumn="1" w:lastColumn="0" w:noHBand="0" w:noVBand="1"/>
+      </w:tblPr>
+      <w:tblGrid>
+        <w:gridCol w:w="1885"/>
+        <w:gridCol w:w="2070"/>
+        <w:gridCol w:w="1800"/>
+        <w:gridCol w:w="2070"/>
+        <w:gridCol w:w="1514"/>
+        <w:gridCol w:w="1451"/>
+      </w:tblGrid>
+      <w:tr>
+        <w:trPr>
+          <w:trHeight w:val="395"/>
+        </w:trPr>
+        <w:tc>
+          <w:tcPr>
+            <w:tcW w:w="1885" w:type="dxa"/>
+          </w:tcPr>
+          <w:p>
+            <w:pPr>
+              <w:contextualSpacing/>
+              <w:rPr>
+                <w:b/>
+              </w:rPr>
+            </w:pPr>
+          </w:p>
+        </w:tc>
+        <w:tc>
+          <w:tcPr>
+            <w:tcW w:w="2070" w:type="dxa"/>
+          </w:tcPr>
+          <w:p>
+            <w:pPr>
+              <w:contextualSpacing/>
+              <w:rPr>
+                <w:b/>
+              </w:rPr>
+            </w:pPr>
+            <w:r>
+              <w:rPr>
+                <w:b/>
+              </w:rPr>
+              <w:t>all</w:t>
+            </w:r>
+          </w:p>
+        </w:tc>
+        <w:tc>
+          <w:tcPr>
+            <w:tcW w:w="1800" w:type="dxa"/>
+          </w:tcPr>
+          <w:p>
+            <w:pPr>
+              <w:contextualSpacing/>
+              <w:rPr>
+                <w:b/>
+              </w:rPr>
+            </w:pPr>
+            <w:r>
+              <w:rPr>
+                <w:b/>
+              </w:rPr>
+              <w:t>Dom</w:t>
+            </w:r>
+          </w:p>
+        </w:tc>
+        <w:tc>
+          <w:tcPr>
+            <w:tcW w:w="2070" w:type="dxa"/>
+          </w:tcPr>
+          <w:p>
+            <w:pPr>
+              <w:contextualSpacing/>
+              <w:rPr>
+                <w:b/>
+              </w:rPr>
+            </w:pPr>
+            <w:proofErr w:type="spellStart"/>
+            <w:r>
+              <w:rPr>
+                <w:b/>
+              </w:rPr>
+              <w:t>Musc</w:t>
+            </w:r>
+            <w:proofErr w:type="spellEnd"/>
+          </w:p>
+        </w:tc>
+        <w:tc>
+          <w:tcPr>
+            <w:tcW w:w="1514" w:type="dxa"/>
+          </w:tcPr>
+          <w:p>
+            <w:pPr>
+              <w:contextualSpacing/>
+              <w:rPr>
+                <w:b/>
+              </w:rPr>
+            </w:pPr>
+            <w:proofErr w:type="spellStart"/>
+            <w:r>
+              <w:rPr>
+                <w:b/>
+              </w:rPr>
+              <w:t>Mol</w:t>
+            </w:r>
+            <w:proofErr w:type="spellEnd"/>
+          </w:p>
+        </w:tc>
+        <w:tc>
+          <w:tcPr>
+            <w:tcW w:w="1451" w:type="dxa"/>
+          </w:tcPr>
+          <w:p>
+            <w:pPr>
+              <w:contextualSpacing/>
+              <w:rPr>
+                <w:b/>
+              </w:rPr>
+            </w:pPr>
+          </w:p>
+        </w:tc>
+      </w:tr>
+      <w:tr>
+        <w:tc>
+          <w:tcPr>
+            <w:tcW w:w="1885" w:type="dxa"/>
+          </w:tcPr>
+          <w:p>
+            <w:pPr>
+              <w:contextualSpacing/>
+            </w:pPr>
+            <w:r>
+              <w:t>Log regression high vs low</w:t>
+            </w:r>
+          </w:p>
+          <w:p>
+            <w:pPr>
+              <w:contextualSpacing/>
+            </w:pPr>
+          </w:p>
+        </w:tc>
+        <w:tc>
+          <w:tcPr>
+            <w:tcW w:w="2070" w:type="dxa"/>
+          </w:tcPr>
+          <w:p>
+            <w:pPr>
+              <w:contextualSpacing/>
+            </w:pPr>
+          </w:p>
+        </w:tc>
+        <w:tc>
+          <w:tcPr>
+            <w:tcW w:w="1800" w:type="dxa"/>
+          </w:tcPr>
+          <w:p>
+            <w:pPr>
+              <w:contextualSpacing/>
+            </w:pPr>
+            <w:r>
+              <w:t>0.73155</w:t>
+            </w:r>
+          </w:p>
+          <w:p>
+            <w:pPr>
+              <w:contextualSpacing/>
+            </w:pPr>
+            <w:r>
+              <w:t>-0.06198</w:t>
+            </w:r>
+          </w:p>
+          <w:p>
+            <w:pPr>
+              <w:contextualSpacing/>
+            </w:pPr>
+            <w:r>
+              <w:t>-0.03912</w:t>
+            </w:r>
+          </w:p>
+        </w:tc>
+        <w:tc>
+          <w:tcPr>
+            <w:tcW w:w="2070" w:type="dxa"/>
+          </w:tcPr>
+          <w:p>
+            <w:pPr>
+              <w:tabs>
+                <w:tab w:val="center" w:pos="1197"/>
+              </w:tabs>
+              <w:contextualSpacing/>
+            </w:pPr>
+            <w:r>
+              <w:t>0.66846</w:t>
+            </w:r>
+            <w:r>
+              <w:t xml:space="preserve">  </w:t>
+            </w:r>
+            <w:r>
+              <w:t xml:space="preserve"> (</w:t>
+            </w:r>
+            <w:proofErr w:type="spellStart"/>
+            <w:r>
+              <w:t>int</w:t>
+            </w:r>
+            <w:proofErr w:type="spellEnd"/>
+            <w:r>
+              <w:t xml:space="preserve"> PWD)</w:t>
+            </w:r>
+          </w:p>
+          <w:p>
+            <w:pPr>
+              <w:tabs>
+                <w:tab w:val="center" w:pos="1197"/>
+              </w:tabs>
+              <w:contextualSpacing/>
+            </w:pPr>
+            <w:r>
+              <w:t>0.01112</w:t>
+            </w:r>
+            <w:r>
+              <w:t xml:space="preserve">  (SKIVE)</w:t>
+            </w:r>
+          </w:p>
+          <w:p>
+            <w:pPr>
+              <w:tabs>
+                <w:tab w:val="center" w:pos="1197"/>
+              </w:tabs>
+              <w:contextualSpacing/>
+            </w:pPr>
+            <w:r>
+              <w:t>0.01084</w:t>
+            </w:r>
+            <w:r>
+              <w:t xml:space="preserve">  (KAZ)</w:t>
+            </w:r>
+          </w:p>
+          <w:p>
+            <w:pPr>
+              <w:tabs>
+                <w:tab w:val="center" w:pos="1197"/>
+              </w:tabs>
+              <w:contextualSpacing/>
+            </w:pPr>
+            <w:r>
+              <w:t>0.02245</w:t>
+            </w:r>
+            <w:r>
+              <w:t xml:space="preserve">  (CZECH)</w:t>
+            </w:r>
+          </w:p>
+        </w:tc>
+        <w:tc>
+          <w:tcPr>
+            <w:tcW w:w="1514" w:type="dxa"/>
+          </w:tcPr>
+          <w:p>
+            <w:pPr>
+              <w:contextualSpacing/>
+            </w:pPr>
+            <w:r>
+              <w:t>0.68855</w:t>
+            </w:r>
+          </w:p>
+          <w:p>
+            <w:pPr>
+              <w:contextualSpacing/>
+            </w:pPr>
+            <w:r>
+              <w:t xml:space="preserve"> -0.09707</w:t>
+            </w:r>
+          </w:p>
+        </w:tc>
+        <w:tc>
+          <w:tcPr>
+            <w:tcW w:w="1451" w:type="dxa"/>
+          </w:tcPr>
+          <w:p>
+            <w:pPr>
+              <w:contextualSpacing/>
+            </w:pPr>
+          </w:p>
+          <w:p>
+            <w:pPr>
+              <w:contextualSpacing/>
+            </w:pPr>
+          </w:p>
+        </w:tc>
+      </w:tr>
+      <w:tr>
+        <w:tc>
+          <w:tcPr>
+            <w:tcW w:w="1885" w:type="dxa"/>
+          </w:tcPr>
+          <w:p>
+            <w:pPr>
+              <w:contextualSpacing/>
+            </w:pPr>
+            <w:r>
+              <w:t>P value</w:t>
+            </w:r>
+          </w:p>
+        </w:tc>
+        <w:tc>
+          <w:tcPr>
+            <w:tcW w:w="2070" w:type="dxa"/>
+          </w:tcPr>
+          <w:p>
+            <w:pPr>
+              <w:contextualSpacing/>
+            </w:pPr>
+            <w:r>
+              <w:t>0.00299 **  (G)</w:t>
+            </w:r>
+          </w:p>
+          <w:p>
+            <w:pPr>
+              <w:contextualSpacing/>
+            </w:pPr>
+            <w:proofErr w:type="gramStart"/>
+            <w:r>
+              <w:t>0.08433 .</w:t>
+            </w:r>
+            <w:proofErr w:type="gramEnd"/>
+            <w:r>
+              <w:t xml:space="preserve">    (LEW)</w:t>
+            </w:r>
+          </w:p>
+          <w:p>
+            <w:pPr>
+              <w:contextualSpacing/>
+            </w:pPr>
+            <w:r>
+              <w:t>0.00701 **</w:t>
+            </w:r>
+            <w:r>
+              <w:t xml:space="preserve">   (PWD)</w:t>
+            </w:r>
+          </w:p>
+          <w:p>
+            <w:pPr>
+              <w:contextualSpacing/>
+            </w:pPr>
+            <w:proofErr w:type="gramStart"/>
+            <w:r>
+              <w:t>0.07412 .</w:t>
+            </w:r>
+            <w:proofErr w:type="gramEnd"/>
+            <w:r>
+              <w:t xml:space="preserve">  </w:t>
+            </w:r>
+            <w:r>
+              <w:t xml:space="preserve">    (MSM)</w:t>
+            </w:r>
+          </w:p>
+          <w:p>
+            <w:pPr>
+              <w:contextualSpacing/>
+            </w:pPr>
+            <w:r>
+              <w:t>7.8e-07 ***</w:t>
+            </w:r>
+            <w:r>
+              <w:t xml:space="preserve">  (MOLF)</w:t>
+            </w:r>
+          </w:p>
+          <w:p>
+            <w:pPr>
+              <w:contextualSpacing/>
+            </w:pPr>
+            <w:r>
+              <w:t>0.01877 *</w:t>
+            </w:r>
+            <w:r>
+              <w:t xml:space="preserve">  </w:t>
+            </w:r>
+            <w:r>
+              <w:t xml:space="preserve">  </w:t>
+            </w:r>
+            <w:r>
+              <w:t>(SKIVE)</w:t>
+            </w:r>
+          </w:p>
+          <w:p>
+            <w:pPr>
+              <w:contextualSpacing/>
+            </w:pPr>
+            <w:r>
+              <w:t>0.04744 *</w:t>
+            </w:r>
+            <w:r>
+              <w:t xml:space="preserve">  </w:t>
+            </w:r>
+            <w:r>
+              <w:t xml:space="preserve"> </w:t>
+            </w:r>
+            <w:r>
+              <w:t>(KAZ)</w:t>
+            </w:r>
+          </w:p>
+          <w:p>
+            <w:pPr>
+              <w:contextualSpacing/>
+              <w:rPr>
+                <w:b/>
+              </w:rPr>
+            </w:pPr>
+            <w:r>
+              <w:t>0.11903</w:t>
+            </w:r>
+            <w:r>
+              <w:t xml:space="preserve"> </w:t>
+            </w:r>
+            <w:r>
+              <w:t xml:space="preserve">    </w:t>
+            </w:r>
+            <w:r>
+              <w:t xml:space="preserve"> (CZECH)</w:t>
+            </w:r>
+          </w:p>
+        </w:tc>
+        <w:tc>
+          <w:tcPr>
+            <w:tcW w:w="1800" w:type="dxa"/>
+          </w:tcPr>
+          <w:p>
+            <w:pPr>
+              <w:contextualSpacing/>
+            </w:pPr>
+            <w:r>
+              <w:t>&lt; 2e-16 ***</w:t>
+            </w:r>
+          </w:p>
+          <w:p>
+            <w:pPr>
+              <w:contextualSpacing/>
+            </w:pPr>
+            <w:r>
+              <w:t>0.00256 **</w:t>
+            </w:r>
+          </w:p>
+          <w:p>
+            <w:pPr>
+              <w:contextualSpacing/>
+            </w:pPr>
+            <w:proofErr w:type="gramStart"/>
+            <w:r>
+              <w:t>0.06427 .</w:t>
+            </w:r>
+            <w:proofErr w:type="gramEnd"/>
+          </w:p>
+        </w:tc>
+        <w:tc>
+          <w:tcPr>
+            <w:tcW w:w="2070" w:type="dxa"/>
+          </w:tcPr>
+          <w:p>
+            <w:pPr>
+              <w:contextualSpacing/>
+            </w:pPr>
+            <w:r>
+              <w:t>3.89e-16 ***</w:t>
+            </w:r>
+          </w:p>
+          <w:p>
+            <w:pPr>
+              <w:contextualSpacing/>
+            </w:pPr>
+            <w:r>
+              <w:t>0.557</w:t>
+            </w:r>
+          </w:p>
+          <w:p>
+            <w:pPr>
+              <w:contextualSpacing/>
+            </w:pPr>
+            <w:r>
+              <w:t>0.635</w:t>
+            </w:r>
+          </w:p>
+          <w:p>
+            <w:pPr>
+              <w:contextualSpacing/>
+            </w:pPr>
+            <w:r>
+              <w:t xml:space="preserve">0.332  </w:t>
+            </w:r>
+          </w:p>
+        </w:tc>
+        <w:tc>
+          <w:tcPr>
+            <w:tcW w:w="1514" w:type="dxa"/>
+          </w:tcPr>
+          <w:p>
+            <w:pPr>
+              <w:contextualSpacing/>
+            </w:pPr>
+            <w:r>
+              <w:t>1.47e-07 ***</w:t>
+            </w:r>
+          </w:p>
+          <w:p>
+            <w:pPr>
+              <w:contextualSpacing/>
+            </w:pPr>
+            <w:r>
+              <w:t xml:space="preserve">0.0328 *  </w:t>
+            </w:r>
+          </w:p>
+        </w:tc>
+        <w:tc>
+          <w:tcPr>
+            <w:tcW w:w="1451" w:type="dxa"/>
+          </w:tcPr>
+          <w:p>
+            <w:pPr>
+              <w:contextualSpacing/>
+              <w:rPr>
+                <w:b/>
+              </w:rPr>
+            </w:pPr>
+          </w:p>
+        </w:tc>
+      </w:tr>
+    </w:tbl>
+    <w:p>
+      <w:pPr>
+        <w:contextualSpacing/>
+      </w:pPr>
+      <w:r>
+        <w:t>WSB</w:t>
+      </w:r>
+      <w:r>
+        <w:t xml:space="prese